--- a/Job Interview Basics.docx
+++ b/Job Interview Basics.docx
@@ -1,6 +1,6 @@
 
 <file path=word/document.xml><?xml version="1.0" encoding="utf-8"?>
-<w:document xmlns:wpc="http://schemas.microsoft.com/office/word/2010/wordprocessingCanvas" xmlns:cx="http://schemas.microsoft.com/office/drawing/2014/chartex" xmlns:cx1="http://schemas.microsoft.com/office/drawing/2015/9/8/chartex" xmlns:mc="http://schemas.openxmlformats.org/markup-compatibility/2006" xmlns:o="urn:schemas-microsoft-com:office:office" xmlns:r="http://schemas.openxmlformats.org/officeDocument/2006/relationships" xmlns:m="http://schemas.openxmlformats.org/officeDocument/2006/math" xmlns:v="urn:schemas-microsoft-com:vml" xmlns:wp14="http://schemas.microsoft.com/office/word/2010/wordprocessingDrawing" xmlns:wp="http://schemas.openxmlformats.org/drawingml/2006/wordprocessingDrawing" xmlns:w10="urn:schemas-microsoft-com:office:word" xmlns:w="http://schemas.openxmlformats.org/wordprocessingml/2006/main" xmlns:w14="http://schemas.microsoft.com/office/word/2010/wordml" xmlns:w15="http://schemas.microsoft.com/office/word/2012/wordml" xmlns:w16se="http://schemas.microsoft.com/office/word/2015/wordml/symex" xmlns:wpg="http://schemas.microsoft.com/office/word/2010/wordprocessingGroup" xmlns:wpi="http://schemas.microsoft.com/office/word/2010/wordprocessingInk" xmlns:wne="http://schemas.microsoft.com/office/word/2006/wordml" xmlns:wps="http://schemas.microsoft.com/office/word/2010/wordprocessingShape" mc:Ignorable="w14 w15 w16se wp14">
+<w:document xmlns:wpc="http://schemas.microsoft.com/office/word/2010/wordprocessingCanvas" xmlns:mc="http://schemas.openxmlformats.org/markup-compatibility/2006" xmlns:o="urn:schemas-microsoft-com:office:office" xmlns:r="http://schemas.openxmlformats.org/officeDocument/2006/relationships" xmlns:m="http://schemas.openxmlformats.org/officeDocument/2006/math" xmlns:v="urn:schemas-microsoft-com:vml" xmlns:wp14="http://schemas.microsoft.com/office/word/2010/wordprocessingDrawing" xmlns:wp="http://schemas.openxmlformats.org/drawingml/2006/wordprocessingDrawing" xmlns:w10="urn:schemas-microsoft-com:office:word" xmlns:w="http://schemas.openxmlformats.org/wordprocessingml/2006/main" xmlns:w14="http://schemas.microsoft.com/office/word/2010/wordml" xmlns:w15="http://schemas.microsoft.com/office/word/2012/wordml" xmlns:wpg="http://schemas.microsoft.com/office/word/2010/wordprocessingGroup" xmlns:wpi="http://schemas.microsoft.com/office/word/2010/wordprocessingInk" xmlns:wne="http://schemas.microsoft.com/office/word/2006/wordml" xmlns:wps="http://schemas.microsoft.com/office/word/2010/wordprocessingShape" mc:Ignorable="w14 w15 wp14">
   <w:body>
     <w:p>
       <w:pPr>
@@ -78,23 +78,17 @@
         <w:bidi/>
         <w:rPr>
           <w:rFonts w:ascii="Vazir" w:hAnsi="Vazir" w:cs="Vazir"/>
-          <w:rtl/>
-          <w:lang w:bidi="fa-IR"/>
-        </w:rPr>
-      </w:pPr>
-    </w:p>
-    <w:p>
-      <w:pPr>
-        <w:bidi/>
-        <w:rPr>
-          <w:rFonts w:ascii="Vazir" w:hAnsi="Vazir" w:cs="Vazir"/>
-          <w:rtl/>
-          <w:lang w:bidi="fa-IR"/>
-        </w:rPr>
-      </w:pPr>
-      <w:r>
-        <w:rPr>
-          <w:rFonts w:ascii="Vazir" w:hAnsi="Vazir" w:cs="Vazir" w:hint="cs"/>
+          <w:b/>
+          <w:bCs/>
+          <w:rtl/>
+          <w:lang w:bidi="fa-IR"/>
+        </w:rPr>
+      </w:pPr>
+      <w:r>
+        <w:rPr>
+          <w:rFonts w:ascii="Vazir" w:hAnsi="Vazir" w:cs="Vazir" w:hint="cs"/>
+          <w:b/>
+          <w:bCs/>
           <w:rtl/>
           <w:lang w:bidi="fa-IR"/>
         </w:rPr>
@@ -148,23 +142,17 @@
         <w:bidi/>
         <w:rPr>
           <w:rFonts w:ascii="Vazir" w:hAnsi="Vazir" w:cs="Vazir"/>
-          <w:rtl/>
-          <w:lang w:bidi="fa-IR"/>
-        </w:rPr>
-      </w:pPr>
-    </w:p>
-    <w:p>
-      <w:pPr>
-        <w:bidi/>
-        <w:rPr>
-          <w:rFonts w:ascii="Vazir" w:hAnsi="Vazir" w:cs="Vazir"/>
-          <w:rtl/>
-          <w:lang w:bidi="fa-IR"/>
-        </w:rPr>
-      </w:pPr>
-      <w:r>
-        <w:rPr>
-          <w:rFonts w:ascii="Vazir" w:hAnsi="Vazir" w:cs="Vazir" w:hint="cs"/>
+          <w:b/>
+          <w:bCs/>
+          <w:rtl/>
+          <w:lang w:bidi="fa-IR"/>
+        </w:rPr>
+      </w:pPr>
+      <w:r>
+        <w:rPr>
+          <w:rFonts w:ascii="Vazir" w:hAnsi="Vazir" w:cs="Vazir" w:hint="cs"/>
+          <w:b/>
+          <w:bCs/>
           <w:rtl/>
           <w:lang w:bidi="fa-IR"/>
         </w:rPr>
@@ -191,7 +179,7 @@
       <w:pPr>
         <w:bidi/>
         <w:rPr>
-          <w:rFonts w:ascii="Vazir" w:hAnsi="Vazir" w:cs="Vazir" w:hint="cs"/>
+          <w:rFonts w:ascii="Vazir" w:hAnsi="Vazir" w:cs="Vazir"/>
           <w:rtl/>
           <w:lang w:bidi="fa-IR"/>
         </w:rPr>
@@ -233,23 +221,17 @@
         <w:bidi/>
         <w:rPr>
           <w:rFonts w:ascii="Vazir" w:hAnsi="Vazir" w:cs="Vazir"/>
-          <w:rtl/>
-          <w:lang w:bidi="fa-IR"/>
-        </w:rPr>
-      </w:pPr>
-    </w:p>
-    <w:p>
-      <w:pPr>
-        <w:bidi/>
-        <w:rPr>
-          <w:rFonts w:ascii="Vazir" w:hAnsi="Vazir" w:cs="Vazir"/>
-          <w:rtl/>
-          <w:lang w:bidi="fa-IR"/>
-        </w:rPr>
-      </w:pPr>
-      <w:r>
-        <w:rPr>
-          <w:rFonts w:ascii="Vazir" w:hAnsi="Vazir" w:cs="Vazir" w:hint="cs"/>
+          <w:b/>
+          <w:bCs/>
+          <w:rtl/>
+          <w:lang w:bidi="fa-IR"/>
+        </w:rPr>
+      </w:pPr>
+      <w:r>
+        <w:rPr>
+          <w:rFonts w:ascii="Vazir" w:hAnsi="Vazir" w:cs="Vazir" w:hint="cs"/>
+          <w:b/>
+          <w:bCs/>
           <w:rtl/>
           <w:lang w:bidi="fa-IR"/>
         </w:rPr>
@@ -295,23 +277,17 @@
         <w:bidi/>
         <w:rPr>
           <w:rFonts w:ascii="Vazir" w:hAnsi="Vazir" w:cs="Vazir"/>
-          <w:rtl/>
-          <w:lang w:bidi="fa-IR"/>
-        </w:rPr>
-      </w:pPr>
-    </w:p>
-    <w:p>
-      <w:pPr>
-        <w:bidi/>
-        <w:rPr>
-          <w:rFonts w:ascii="Vazir" w:hAnsi="Vazir" w:cs="Vazir"/>
-          <w:rtl/>
-          <w:lang w:bidi="fa-IR"/>
-        </w:rPr>
-      </w:pPr>
-      <w:r>
-        <w:rPr>
-          <w:rFonts w:ascii="Vazir" w:hAnsi="Vazir" w:cs="Vazir" w:hint="cs"/>
+          <w:b/>
+          <w:bCs/>
+          <w:rtl/>
+          <w:lang w:bidi="fa-IR"/>
+        </w:rPr>
+      </w:pPr>
+      <w:r>
+        <w:rPr>
+          <w:rFonts w:ascii="Vazir" w:hAnsi="Vazir" w:cs="Vazir" w:hint="cs"/>
+          <w:b/>
+          <w:bCs/>
           <w:rtl/>
           <w:lang w:bidi="fa-IR"/>
         </w:rPr>
@@ -349,87 +325,81 @@
           <w:rtl/>
           <w:lang w:bidi="fa-IR"/>
         </w:rPr>
+        <w:t>باید رابط ها را جداگانه و بر اساس نیازمندی ها طراحی کنیم. این به بدان معناست که هر کلاس فقط به رابط های که برای انجام وظایف خود نیاز دارد وابسته است و بقیه بخش ها از این رابط ها استفاده نمی کنند.</w:t>
+      </w:r>
+    </w:p>
+    <w:p>
+      <w:pPr>
+        <w:bidi/>
+        <w:rPr>
+          <w:rFonts w:ascii="Vazir" w:hAnsi="Vazir" w:cs="Vazir"/>
+          <w:rtl/>
+          <w:lang w:bidi="fa-IR"/>
+        </w:rPr>
+      </w:pPr>
+      <w:r>
+        <w:rPr>
+          <w:rFonts w:ascii="Vazir" w:hAnsi="Vazir" w:cs="Vazir" w:hint="cs"/>
+          <w:rtl/>
+          <w:lang w:bidi="fa-IR"/>
+        </w:rPr>
+        <w:t>این باعث افزایش سازگاری، کاهش وابستگی غیر ضروری و افزایش انعطاف پذیری سیستم می شود.</w:t>
+      </w:r>
+    </w:p>
+    <w:p>
+      <w:pPr>
+        <w:bidi/>
+        <w:rPr>
+          <w:rFonts w:ascii="Vazir" w:hAnsi="Vazir" w:cs="Vazir"/>
+          <w:b/>
+          <w:bCs/>
+          <w:rtl/>
+          <w:lang w:bidi="fa-IR"/>
+        </w:rPr>
+      </w:pPr>
+      <w:r>
+        <w:rPr>
+          <w:rFonts w:ascii="Vazir" w:hAnsi="Vazir" w:cs="Vazir" w:hint="cs"/>
+          <w:b/>
+          <w:bCs/>
+          <w:rtl/>
+          <w:lang w:bidi="fa-IR"/>
+        </w:rPr>
+        <w:t>اصل پنجم :</w:t>
+      </w:r>
+    </w:p>
+    <w:p>
+      <w:pPr>
+        <w:bidi/>
+        <w:rPr>
+          <w:rFonts w:ascii="Vazir" w:hAnsi="Vazir" w:cs="Vazir"/>
+          <w:lang w:bidi="fa-IR"/>
+        </w:rPr>
+      </w:pPr>
+      <w:r>
+        <w:rPr>
+          <w:rFonts w:ascii="Vazir" w:hAnsi="Vazir" w:cs="Vazir"/>
+          <w:lang w:bidi="fa-IR"/>
+        </w:rPr>
+        <w:t>: Dependency Inversion Principle</w:t>
+      </w:r>
+    </w:p>
+    <w:p>
+      <w:pPr>
+        <w:bidi/>
+        <w:rPr>
+          <w:rFonts w:ascii="Vazir" w:hAnsi="Vazir" w:cs="Vazir"/>
+          <w:rtl/>
+          <w:lang w:bidi="fa-IR"/>
+        </w:rPr>
+      </w:pPr>
+      <w:r>
+        <w:rPr>
+          <w:rFonts w:ascii="Vazir" w:hAnsi="Vazir" w:cs="Vazir" w:hint="cs"/>
+          <w:rtl/>
+          <w:lang w:bidi="fa-IR"/>
+        </w:rPr>
         <w:lastRenderedPageBreak/>
-        <w:t>باید رابط ها را جداگانه و بر اساس نیازمندی ها طراحی کنیم. این به بدان معناست که هر کلاس فقط به رابط های که برای انجام وظایف خود نیاز دارد وابسته است و بقیه بخش ها از این رابط ها استفاده نمی کنند.</w:t>
-      </w:r>
-    </w:p>
-    <w:p>
-      <w:pPr>
-        <w:bidi/>
-        <w:rPr>
-          <w:rFonts w:ascii="Vazir" w:hAnsi="Vazir" w:cs="Vazir"/>
-          <w:rtl/>
-          <w:lang w:bidi="fa-IR"/>
-        </w:rPr>
-      </w:pPr>
-      <w:r>
-        <w:rPr>
-          <w:rFonts w:ascii="Vazir" w:hAnsi="Vazir" w:cs="Vazir" w:hint="cs"/>
-          <w:rtl/>
-          <w:lang w:bidi="fa-IR"/>
-        </w:rPr>
-        <w:t>این باعث افزایش سازگاری، کاهش وابستگی غیر ضروری و افزایش انعطاف پذیری سیستم می شود.</w:t>
-      </w:r>
-    </w:p>
-    <w:p>
-      <w:pPr>
-        <w:bidi/>
-        <w:rPr>
-          <w:rFonts w:ascii="Vazir" w:hAnsi="Vazir" w:cs="Vazir"/>
-          <w:rtl/>
-          <w:lang w:bidi="fa-IR"/>
-        </w:rPr>
-      </w:pPr>
-    </w:p>
-    <w:p>
-      <w:pPr>
-        <w:bidi/>
-        <w:rPr>
-          <w:rFonts w:ascii="Vazir" w:hAnsi="Vazir" w:cs="Vazir"/>
-          <w:rtl/>
-          <w:lang w:bidi="fa-IR"/>
-        </w:rPr>
-      </w:pPr>
-      <w:r>
-        <w:rPr>
-          <w:rFonts w:ascii="Vazir" w:hAnsi="Vazir" w:cs="Vazir" w:hint="cs"/>
-          <w:rtl/>
-          <w:lang w:bidi="fa-IR"/>
-        </w:rPr>
-        <w:t>اصل پنجم :</w:t>
-      </w:r>
-    </w:p>
-    <w:p>
-      <w:pPr>
-        <w:bidi/>
-        <w:rPr>
-          <w:rFonts w:ascii="Vazir" w:hAnsi="Vazir" w:cs="Vazir"/>
-          <w:lang w:bidi="fa-IR"/>
-        </w:rPr>
-      </w:pPr>
-      <w:r>
-        <w:rPr>
-          <w:rFonts w:ascii="Vazir" w:hAnsi="Vazir" w:cs="Vazir"/>
-          <w:lang w:bidi="fa-IR"/>
-        </w:rPr>
-        <w:t>: Dependency Inversion Principle</w:t>
-      </w:r>
-    </w:p>
-    <w:p>
-      <w:pPr>
-        <w:bidi/>
-        <w:rPr>
-          <w:rFonts w:ascii="Vazir" w:hAnsi="Vazir" w:cs="Vazir"/>
-          <w:rtl/>
-          <w:lang w:bidi="fa-IR"/>
-        </w:rPr>
-      </w:pPr>
-      <w:r>
-        <w:rPr>
-          <w:rFonts w:ascii="Vazir" w:hAnsi="Vazir" w:cs="Vazir" w:hint="cs"/>
-          <w:rtl/>
-          <w:lang w:bidi="fa-IR"/>
-        </w:rPr>
         <w:t>به طور ساده برنامه نویس و توسعه دهنده باید تمام تلاش خود را برای به حداقل رساندن وابستگی ها میان کلاس ها، ماژول ها و آبجکت های سطح بالا با ماژول های سطح پایین انجام دهد.</w:t>
       </w:r>
     </w:p>
@@ -539,23 +509,17 @@
         <w:bidi/>
         <w:rPr>
           <w:rFonts w:ascii="Vazir" w:hAnsi="Vazir" w:cs="Vazir"/>
-          <w:rtl/>
-          <w:lang w:bidi="fa-IR"/>
-        </w:rPr>
-      </w:pPr>
-    </w:p>
-    <w:p>
-      <w:pPr>
-        <w:bidi/>
-        <w:rPr>
-          <w:rFonts w:ascii="Vazir" w:hAnsi="Vazir" w:cs="Vazir"/>
-          <w:rtl/>
-          <w:lang w:bidi="fa-IR"/>
-        </w:rPr>
-      </w:pPr>
-      <w:r>
-        <w:rPr>
-          <w:rFonts w:ascii="Vazir" w:hAnsi="Vazir" w:cs="Vazir" w:hint="cs"/>
+          <w:b/>
+          <w:bCs/>
+          <w:rtl/>
+          <w:lang w:bidi="fa-IR"/>
+        </w:rPr>
+      </w:pPr>
+      <w:r>
+        <w:rPr>
+          <w:rFonts w:ascii="Vazir" w:hAnsi="Vazir" w:cs="Vazir" w:hint="cs"/>
+          <w:b/>
+          <w:bCs/>
           <w:rtl/>
           <w:lang w:bidi="fa-IR"/>
         </w:rPr>
@@ -697,272 +661,271 @@
         <w:bidi/>
         <w:rPr>
           <w:rFonts w:ascii="Vazir" w:hAnsi="Vazir" w:cs="Vazir"/>
-          <w:rtl/>
-          <w:lang w:bidi="fa-IR"/>
-        </w:rPr>
-      </w:pPr>
-      <w:r>
-        <w:rPr>
-          <w:rFonts w:ascii="Vazir" w:hAnsi="Vazir" w:cs="Vazir" w:hint="cs"/>
+          <w:b/>
+          <w:bCs/>
+          <w:rtl/>
+          <w:lang w:bidi="fa-IR"/>
+        </w:rPr>
+      </w:pPr>
+      <w:r>
+        <w:rPr>
+          <w:rFonts w:ascii="Vazir" w:hAnsi="Vazir" w:cs="Vazir" w:hint="cs"/>
+          <w:b/>
+          <w:bCs/>
+          <w:rtl/>
+          <w:lang w:bidi="fa-IR"/>
+        </w:rPr>
+        <w:t>اصل دوم:</w:t>
+      </w:r>
+    </w:p>
+    <w:p>
+      <w:pPr>
+        <w:bidi/>
+        <w:rPr>
+          <w:rFonts w:ascii="Vazir" w:hAnsi="Vazir" w:cs="Vazir"/>
+          <w:lang w:bidi="fa-IR"/>
+        </w:rPr>
+      </w:pPr>
+      <w:r>
+        <w:rPr>
+          <w:rFonts w:ascii="Vazir" w:hAnsi="Vazir" w:cs="Vazir"/>
+          <w:lang w:bidi="fa-IR"/>
+        </w:rPr>
+        <w:t>: Encapsulation</w:t>
+      </w:r>
+    </w:p>
+    <w:p>
+      <w:pPr>
+        <w:bidi/>
+        <w:rPr>
+          <w:rFonts w:ascii="Vazir" w:hAnsi="Vazir" w:cs="Vazir"/>
+          <w:rtl/>
+          <w:lang w:bidi="fa-IR"/>
+        </w:rPr>
+      </w:pPr>
+      <w:r>
+        <w:rPr>
+          <w:rFonts w:ascii="Vazir" w:hAnsi="Vazir" w:cs="Vazir" w:hint="cs"/>
+          <w:rtl/>
+          <w:lang w:bidi="fa-IR"/>
+        </w:rPr>
+        <w:t xml:space="preserve">کلیه </w:t>
+      </w:r>
+      <w:r>
+        <w:rPr>
+          <w:rFonts w:ascii="Vazir" w:hAnsi="Vazir" w:cs="Vazir" w:hint="cs"/>
+          <w:rtl/>
+          <w:lang w:bidi="fa-IR"/>
+        </w:rPr>
+        <w:t>ویژگی ها</w:t>
+      </w:r>
+      <w:r>
+        <w:rPr>
+          <w:rFonts w:ascii="Vazir" w:hAnsi="Vazir" w:cs="Vazir" w:hint="cs"/>
+          <w:rtl/>
+          <w:lang w:bidi="fa-IR"/>
+        </w:rPr>
+        <w:t xml:space="preserve"> و رفتار های مربوط به یک موجودیت را </w:t>
+      </w:r>
+      <w:r>
+        <w:rPr>
+          <w:rFonts w:ascii="Vazir" w:hAnsi="Vazir" w:cs="Vazir" w:hint="cs"/>
+          <w:rtl/>
+          <w:lang w:bidi="fa-IR"/>
+        </w:rPr>
+        <w:t>در شی ای محصور میکند تا ویژگی (</w:t>
+      </w:r>
+      <w:r>
+        <w:rPr>
+          <w:rFonts w:ascii="Vazir" w:hAnsi="Vazir" w:cs="Vazir"/>
+          <w:lang w:bidi="fa-IR"/>
+        </w:rPr>
+        <w:t>Property</w:t>
+      </w:r>
+      <w:r>
+        <w:rPr>
+          <w:rFonts w:ascii="Vazir" w:hAnsi="Vazir" w:cs="Vazir" w:hint="cs"/>
+          <w:rtl/>
+          <w:lang w:bidi="fa-IR"/>
+        </w:rPr>
+        <w:t>) هایی که مورد نیاز کاربر نیست و فقط برای اجرای فرایند داخلی است را پنهان کند.</w:t>
+      </w:r>
+    </w:p>
+    <w:p>
+      <w:pPr>
+        <w:bidi/>
+        <w:rPr>
+          <w:rFonts w:ascii="Vazir" w:hAnsi="Vazir" w:cs="Vazir"/>
+          <w:rtl/>
+          <w:lang w:bidi="fa-IR"/>
+        </w:rPr>
+      </w:pPr>
+      <w:r>
+        <w:rPr>
+          <w:rFonts w:ascii="Vazir" w:hAnsi="Vazir" w:cs="Vazir"/>
+          <w:b/>
+          <w:bCs/>
+          <w:color w:val="212529"/>
+          <w:shd w:val="clear" w:color="auto" w:fill="FFFFFF"/>
+          <w:rtl/>
+        </w:rPr>
+        <w:t>اما </w:t>
+      </w:r>
+      <w:r>
+        <w:rPr>
+          <w:rStyle w:val="Strong"/>
+          <w:rFonts w:ascii="Vazir" w:hAnsi="Vazir" w:cs="Vazir"/>
+          <w:color w:val="212529"/>
+          <w:shd w:val="clear" w:color="auto" w:fill="FFFFFF"/>
+          <w:rtl/>
+        </w:rPr>
+        <w:t xml:space="preserve">چرا از </w:t>
+      </w:r>
+      <w:r>
+        <w:rPr>
+          <w:rStyle w:val="Strong"/>
+          <w:rFonts w:ascii="Vazir" w:hAnsi="Vazir" w:cs="Vazir" w:hint="cs"/>
+          <w:color w:val="212529"/>
+          <w:shd w:val="clear" w:color="auto" w:fill="FFFFFF"/>
+          <w:rtl/>
+        </w:rPr>
+        <w:t>کپسوله سازی</w:t>
+      </w:r>
+      <w:r>
+        <w:rPr>
+          <w:rStyle w:val="Strong"/>
+          <w:rFonts w:ascii="Vazir" w:hAnsi="Vazir" w:cs="Vazir"/>
+          <w:color w:val="212529"/>
+          <w:shd w:val="clear" w:color="auto" w:fill="FFFFFF"/>
+        </w:rPr>
+        <w:t xml:space="preserve"> (</w:t>
+      </w:r>
+      <w:r>
+        <w:rPr>
+          <w:rStyle w:val="Strong"/>
+          <w:rFonts w:ascii="Vazir" w:hAnsi="Vazir" w:cs="Vazir"/>
+          <w:color w:val="212529"/>
+          <w:shd w:val="clear" w:color="auto" w:fill="FFFFFF"/>
+        </w:rPr>
+        <w:t>Encapsulation</w:t>
+      </w:r>
+      <w:r>
+        <w:rPr>
+          <w:rStyle w:val="Strong"/>
+          <w:rFonts w:ascii="Vazir" w:hAnsi="Vazir" w:cs="Vazir"/>
+          <w:color w:val="212529"/>
+          <w:shd w:val="clear" w:color="auto" w:fill="FFFFFF"/>
+        </w:rPr>
+        <w:t xml:space="preserve">) </w:t>
+      </w:r>
+      <w:r>
+        <w:rPr>
+          <w:rStyle w:val="Strong"/>
+          <w:rFonts w:ascii="Vazir" w:hAnsi="Vazir" w:cs="Vazir"/>
+          <w:color w:val="212529"/>
+          <w:shd w:val="clear" w:color="auto" w:fill="FFFFFF"/>
+          <w:rtl/>
+        </w:rPr>
+        <w:t>در شیءگرایی استفاده می‌کنیم؟</w:t>
+      </w:r>
+      <w:r>
+        <w:rPr>
+          <w:rFonts w:ascii="Vazir" w:hAnsi="Vazir" w:cs="Vazir"/>
+          <w:color w:val="212529"/>
+          <w:shd w:val="clear" w:color="auto" w:fill="FFFFFF"/>
+          <w:rtl/>
+        </w:rPr>
+        <w:t> </w:t>
+      </w:r>
+      <w:r>
+        <w:rPr>
+          <w:rFonts w:ascii="Vazir" w:hAnsi="Vazir" w:cs="Vazir" w:hint="cs"/>
+          <w:color w:val="212529"/>
+          <w:shd w:val="clear" w:color="auto" w:fill="FFFFFF"/>
+          <w:rtl/>
+          <w:lang w:bidi="fa-IR"/>
+        </w:rPr>
+        <w:t>حفاظت از داده ها در برابر خرابی تصادفی،مشخص کردن قابلیت دسترسی هر یک از اعضای یک کلاس به کد خارج از کلاس</w:t>
+      </w:r>
+      <w:r>
+        <w:rPr>
+          <w:rFonts w:ascii="Vazir" w:hAnsi="Vazir" w:cs="Vazir" w:hint="cs"/>
+          <w:color w:val="212529"/>
+          <w:shd w:val="clear" w:color="auto" w:fill="FFFFFF"/>
+          <w:rtl/>
+          <w:lang w:bidi="fa-IR"/>
+        </w:rPr>
+        <w:t xml:space="preserve">(این کار با استفاده از ویژگی </w:t>
+      </w:r>
+      <w:r>
+        <w:rPr>
+          <w:rFonts w:ascii="Vazir" w:hAnsi="Vazir" w:cs="Vazir"/>
+          <w:color w:val="212529"/>
+          <w:shd w:val="clear" w:color="auto" w:fill="FFFFFF"/>
+          <w:lang w:bidi="fa-IR"/>
+        </w:rPr>
+        <w:t>Access Modifier</w:t>
+      </w:r>
+      <w:r>
+        <w:rPr>
+          <w:rFonts w:ascii="Vazir" w:hAnsi="Vazir" w:cs="Vazir" w:hint="cs"/>
+          <w:color w:val="212529"/>
+          <w:shd w:val="clear" w:color="auto" w:fill="FFFFFF"/>
+          <w:rtl/>
+          <w:lang w:bidi="fa-IR"/>
+        </w:rPr>
+        <w:t xml:space="preserve"> در سی شارپ</w:t>
+      </w:r>
+      <w:r>
+        <w:rPr>
+          <w:rFonts w:ascii="Vazir" w:hAnsi="Vazir" w:cs="Vazir"/>
+          <w:color w:val="212529"/>
+          <w:shd w:val="clear" w:color="auto" w:fill="FFFFFF"/>
+          <w:lang w:bidi="fa-IR"/>
+        </w:rPr>
+        <w:t xml:space="preserve"> </w:t>
+      </w:r>
+      <w:r>
+        <w:rPr>
+          <w:rFonts w:ascii="Vazir" w:hAnsi="Vazir" w:cs="Vazir" w:hint="cs"/>
+          <w:color w:val="212529"/>
+          <w:shd w:val="clear" w:color="auto" w:fill="FFFFFF"/>
+          <w:rtl/>
+          <w:lang w:bidi="fa-IR"/>
+        </w:rPr>
+        <w:t xml:space="preserve"> قابل انجام است.)</w:t>
+      </w:r>
+      <w:r>
+        <w:rPr>
+          <w:rFonts w:ascii="Vazir" w:hAnsi="Vazir" w:cs="Vazir" w:hint="cs"/>
+          <w:color w:val="212529"/>
+          <w:shd w:val="clear" w:color="auto" w:fill="FFFFFF"/>
+          <w:rtl/>
+          <w:lang w:bidi="fa-IR"/>
+        </w:rPr>
+        <w:t>،انعطاف پذیری و گسترش و کاهش پیچیدگی کد،متصل بودن کمتر اشیا و در نتیجه بهبود قابلیت نگهداری کد</w:t>
+      </w:r>
+    </w:p>
+    <w:p>
+      <w:pPr>
+        <w:bidi/>
+        <w:rPr>
+          <w:rFonts w:ascii="Vazir" w:hAnsi="Vazir" w:cs="Vazir"/>
+          <w:b/>
+          <w:bCs/>
+          <w:rtl/>
+          <w:lang w:bidi="fa-IR"/>
+        </w:rPr>
+      </w:pPr>
+      <w:r>
+        <w:rPr>
+          <w:rFonts w:ascii="Vazir" w:hAnsi="Vazir" w:cs="Vazir" w:hint="cs"/>
+          <w:b/>
+          <w:bCs/>
           <w:rtl/>
           <w:lang w:bidi="fa-IR"/>
         </w:rPr>
         <w:lastRenderedPageBreak/>
-        <w:t>اصل دوم:</w:t>
-      </w:r>
-    </w:p>
-    <w:p>
-      <w:pPr>
-        <w:bidi/>
-        <w:rPr>
-          <w:rFonts w:ascii="Vazir" w:hAnsi="Vazir" w:cs="Vazir"/>
-          <w:lang w:bidi="fa-IR"/>
-        </w:rPr>
-      </w:pPr>
-      <w:r>
-        <w:rPr>
-          <w:rFonts w:ascii="Vazir" w:hAnsi="Vazir" w:cs="Vazir"/>
-          <w:lang w:bidi="fa-IR"/>
-        </w:rPr>
-        <w:t>: Encapsulation</w:t>
-      </w:r>
-    </w:p>
-    <w:p>
-      <w:pPr>
-        <w:bidi/>
-        <w:rPr>
-          <w:rFonts w:ascii="Vazir" w:hAnsi="Vazir" w:cs="Vazir"/>
-          <w:rtl/>
-          <w:lang w:bidi="fa-IR"/>
-        </w:rPr>
-      </w:pPr>
-      <w:r>
-        <w:rPr>
-          <w:rFonts w:ascii="Vazir" w:hAnsi="Vazir" w:cs="Vazir" w:hint="cs"/>
-          <w:rtl/>
-          <w:lang w:bidi="fa-IR"/>
-        </w:rPr>
-        <w:t xml:space="preserve">کلیه </w:t>
-      </w:r>
-      <w:r>
-        <w:rPr>
-          <w:rFonts w:ascii="Vazir" w:hAnsi="Vazir" w:cs="Vazir" w:hint="cs"/>
-          <w:rtl/>
-          <w:lang w:bidi="fa-IR"/>
-        </w:rPr>
-        <w:t>ویژگی ها</w:t>
-      </w:r>
-      <w:r>
-        <w:rPr>
-          <w:rFonts w:ascii="Vazir" w:hAnsi="Vazir" w:cs="Vazir" w:hint="cs"/>
-          <w:rtl/>
-          <w:lang w:bidi="fa-IR"/>
-        </w:rPr>
-        <w:t xml:space="preserve"> و رفتار های مربوط به یک موجودیت را </w:t>
-      </w:r>
-      <w:r>
-        <w:rPr>
-          <w:rFonts w:ascii="Vazir" w:hAnsi="Vazir" w:cs="Vazir" w:hint="cs"/>
-          <w:rtl/>
-          <w:lang w:bidi="fa-IR"/>
-        </w:rPr>
-        <w:t>در شی ای محصور میکند تا ویژگی (</w:t>
-      </w:r>
-      <w:r>
-        <w:rPr>
-          <w:rFonts w:ascii="Vazir" w:hAnsi="Vazir" w:cs="Vazir"/>
-          <w:lang w:bidi="fa-IR"/>
-        </w:rPr>
-        <w:t>Property</w:t>
-      </w:r>
-      <w:r>
-        <w:rPr>
-          <w:rFonts w:ascii="Vazir" w:hAnsi="Vazir" w:cs="Vazir" w:hint="cs"/>
-          <w:rtl/>
-          <w:lang w:bidi="fa-IR"/>
-        </w:rPr>
-        <w:t>) هایی که مورد نیاز کاربر نیست و فقط برای اجرای فرایند داخلی است را پنهان کند.</w:t>
-      </w:r>
-    </w:p>
-    <w:p>
-      <w:pPr>
-        <w:bidi/>
-        <w:rPr>
-          <w:rFonts w:ascii="Vazir" w:hAnsi="Vazir" w:cs="Vazir" w:hint="cs"/>
-          <w:lang w:bidi="fa-IR"/>
-        </w:rPr>
-      </w:pPr>
-      <w:r>
-        <w:rPr>
-          <w:rFonts w:ascii="Vazir" w:hAnsi="Vazir" w:cs="Vazir"/>
-          <w:b/>
-          <w:bCs/>
-          <w:color w:val="212529"/>
-          <w:shd w:val="clear" w:color="auto" w:fill="FFFFFF"/>
-          <w:rtl/>
-        </w:rPr>
-        <w:t>اما </w:t>
-      </w:r>
-      <w:r>
-        <w:rPr>
-          <w:rStyle w:val="Strong"/>
-          <w:rFonts w:ascii="Vazir" w:hAnsi="Vazir" w:cs="Vazir"/>
-          <w:color w:val="212529"/>
-          <w:shd w:val="clear" w:color="auto" w:fill="FFFFFF"/>
-          <w:rtl/>
-        </w:rPr>
-        <w:t xml:space="preserve">چرا از </w:t>
-      </w:r>
-      <w:r>
-        <w:rPr>
-          <w:rStyle w:val="Strong"/>
-          <w:rFonts w:ascii="Vazir" w:hAnsi="Vazir" w:cs="Vazir" w:hint="cs"/>
-          <w:color w:val="212529"/>
-          <w:shd w:val="clear" w:color="auto" w:fill="FFFFFF"/>
-          <w:rtl/>
-        </w:rPr>
-        <w:t>کپسوله سازی</w:t>
-      </w:r>
-      <w:r>
-        <w:rPr>
-          <w:rStyle w:val="Strong"/>
-          <w:rFonts w:ascii="Vazir" w:hAnsi="Vazir" w:cs="Vazir"/>
-          <w:color w:val="212529"/>
-          <w:shd w:val="clear" w:color="auto" w:fill="FFFFFF"/>
-        </w:rPr>
-        <w:t xml:space="preserve"> (</w:t>
-      </w:r>
-      <w:r>
-        <w:rPr>
-          <w:rStyle w:val="Strong"/>
-          <w:rFonts w:ascii="Vazir" w:hAnsi="Vazir" w:cs="Vazir"/>
-          <w:color w:val="212529"/>
-          <w:shd w:val="clear" w:color="auto" w:fill="FFFFFF"/>
-        </w:rPr>
-        <w:t>Encapsulation</w:t>
-      </w:r>
-      <w:r>
-        <w:rPr>
-          <w:rStyle w:val="Strong"/>
-          <w:rFonts w:ascii="Vazir" w:hAnsi="Vazir" w:cs="Vazir"/>
-          <w:color w:val="212529"/>
-          <w:shd w:val="clear" w:color="auto" w:fill="FFFFFF"/>
-        </w:rPr>
-        <w:t xml:space="preserve">) </w:t>
-      </w:r>
-      <w:r>
-        <w:rPr>
-          <w:rStyle w:val="Strong"/>
-          <w:rFonts w:ascii="Vazir" w:hAnsi="Vazir" w:cs="Vazir"/>
-          <w:color w:val="212529"/>
-          <w:shd w:val="clear" w:color="auto" w:fill="FFFFFF"/>
-          <w:rtl/>
-        </w:rPr>
-        <w:t>در شیءگرایی استفاده می‌کنیم؟</w:t>
-      </w:r>
-      <w:r>
-        <w:rPr>
-          <w:rFonts w:ascii="Vazir" w:hAnsi="Vazir" w:cs="Vazir"/>
-          <w:color w:val="212529"/>
-          <w:shd w:val="clear" w:color="auto" w:fill="FFFFFF"/>
-          <w:rtl/>
-        </w:rPr>
-        <w:t> </w:t>
-      </w:r>
-      <w:r>
-        <w:rPr>
-          <w:rFonts w:ascii="Vazir" w:hAnsi="Vazir" w:cs="Vazir" w:hint="cs"/>
-          <w:color w:val="212529"/>
-          <w:shd w:val="clear" w:color="auto" w:fill="FFFFFF"/>
-          <w:rtl/>
-          <w:lang w:bidi="fa-IR"/>
-        </w:rPr>
-        <w:t>حفاظت از داده ها در برابر خرابی تصادفی،مشخص کردن قابلیت دسترسی هر یک از اعضای یک کلاس به کد خارج از کلاس</w:t>
-      </w:r>
-      <w:r>
-        <w:rPr>
-          <w:rFonts w:ascii="Vazir" w:hAnsi="Vazir" w:cs="Vazir" w:hint="cs"/>
-          <w:color w:val="212529"/>
-          <w:shd w:val="clear" w:color="auto" w:fill="FFFFFF"/>
-          <w:rtl/>
-          <w:lang w:bidi="fa-IR"/>
-        </w:rPr>
-        <w:t xml:space="preserve">(این کار با استفاده از ویژگی </w:t>
-      </w:r>
-      <w:r>
-        <w:rPr>
-          <w:rFonts w:ascii="Vazir" w:hAnsi="Vazir" w:cs="Vazir"/>
-          <w:color w:val="212529"/>
-          <w:shd w:val="clear" w:color="auto" w:fill="FFFFFF"/>
-          <w:lang w:bidi="fa-IR"/>
-        </w:rPr>
-        <w:t>Access Modifier</w:t>
-      </w:r>
-      <w:r>
-        <w:rPr>
-          <w:rFonts w:ascii="Vazir" w:hAnsi="Vazir" w:cs="Vazir" w:hint="cs"/>
-          <w:color w:val="212529"/>
-          <w:shd w:val="clear" w:color="auto" w:fill="FFFFFF"/>
-          <w:rtl/>
-          <w:lang w:bidi="fa-IR"/>
-        </w:rPr>
-        <w:t xml:space="preserve"> در سی شارپ</w:t>
-      </w:r>
-      <w:r>
-        <w:rPr>
-          <w:rFonts w:ascii="Vazir" w:hAnsi="Vazir" w:cs="Vazir"/>
-          <w:color w:val="212529"/>
-          <w:shd w:val="clear" w:color="auto" w:fill="FFFFFF"/>
-          <w:lang w:bidi="fa-IR"/>
-        </w:rPr>
-        <w:t xml:space="preserve"> </w:t>
-      </w:r>
-      <w:r>
-        <w:rPr>
-          <w:rFonts w:ascii="Vazir" w:hAnsi="Vazir" w:cs="Vazir" w:hint="cs"/>
-          <w:color w:val="212529"/>
-          <w:shd w:val="clear" w:color="auto" w:fill="FFFFFF"/>
-          <w:rtl/>
-          <w:lang w:bidi="fa-IR"/>
-        </w:rPr>
-        <w:t xml:space="preserve"> قابل انجام است.)</w:t>
-      </w:r>
-      <w:r>
-        <w:rPr>
-          <w:rFonts w:ascii="Vazir" w:hAnsi="Vazir" w:cs="Vazir" w:hint="cs"/>
-          <w:color w:val="212529"/>
-          <w:shd w:val="clear" w:color="auto" w:fill="FFFFFF"/>
-          <w:rtl/>
-          <w:lang w:bidi="fa-IR"/>
-        </w:rPr>
-        <w:t>،انعطاف پذیری و گسترش و کاهش پیچیدگی کد،متصل بودن کمتر اشیا و در نتیجه بهبود قابلیت نگهداری کد</w:t>
-      </w:r>
-    </w:p>
-    <w:p>
-      <w:pPr>
-        <w:bidi/>
-        <w:rPr>
-          <w:rFonts w:ascii="Vazir" w:hAnsi="Vazir" w:cs="Vazir"/>
-          <w:rtl/>
-          <w:lang w:bidi="fa-IR"/>
-        </w:rPr>
-      </w:pPr>
-    </w:p>
-    <w:p>
-      <w:pPr>
-        <w:bidi/>
-        <w:rPr>
-          <w:rFonts w:ascii="Vazir" w:hAnsi="Vazir" w:cs="Vazir"/>
-          <w:rtl/>
-          <w:lang w:bidi="fa-IR"/>
-        </w:rPr>
-      </w:pPr>
-      <w:r>
-        <w:rPr>
-          <w:rFonts w:ascii="Vazir" w:hAnsi="Vazir" w:cs="Vazir" w:hint="cs"/>
-          <w:rtl/>
-          <w:lang w:bidi="fa-IR"/>
-        </w:rPr>
         <w:t>اصل سوم:</w:t>
       </w:r>
     </w:p>
@@ -1199,22 +1162,17 @@
         <w:bidi/>
         <w:rPr>
           <w:rFonts w:ascii="Vazir" w:hAnsi="Vazir" w:cs="Vazir"/>
-          <w:lang w:bidi="fa-IR"/>
-        </w:rPr>
-      </w:pPr>
-    </w:p>
-    <w:p>
-      <w:pPr>
-        <w:bidi/>
-        <w:rPr>
-          <w:rFonts w:ascii="Vazir" w:hAnsi="Vazir" w:cs="Vazir"/>
-          <w:rtl/>
-          <w:lang w:bidi="fa-IR"/>
-        </w:rPr>
-      </w:pPr>
-      <w:r>
-        <w:rPr>
-          <w:rFonts w:ascii="Vazir" w:hAnsi="Vazir" w:cs="Vazir" w:hint="cs"/>
+          <w:b/>
+          <w:bCs/>
+          <w:rtl/>
+          <w:lang w:bidi="fa-IR"/>
+        </w:rPr>
+      </w:pPr>
+      <w:r>
+        <w:rPr>
+          <w:rFonts w:ascii="Vazir" w:hAnsi="Vazir" w:cs="Vazir" w:hint="cs"/>
+          <w:b/>
+          <w:bCs/>
           <w:rtl/>
           <w:lang w:bidi="fa-IR"/>
         </w:rPr>
@@ -1480,7 +1438,7 @@
       <w:pPr>
         <w:bidi/>
         <w:rPr>
-          <w:rFonts w:ascii="Vazir" w:hAnsi="Vazir" w:cs="Vazir" w:hint="cs"/>
+          <w:rFonts w:ascii="Vazir" w:hAnsi="Vazir" w:cs="Vazir"/>
           <w:lang w:bidi="fa-IR"/>
         </w:rPr>
       </w:pPr>
@@ -2036,17 +1994,7 @@
           <w:rtl/>
           <w:lang w:bidi="fa-IR"/>
         </w:rPr>
-        <w:t>به اشیا اجازه همکاری با رابط های ناسازگار را می دهد.ف</w:t>
-      </w:r>
-      <w:bookmarkStart w:id="0" w:name="_GoBack"/>
-      <w:bookmarkEnd w:id="0"/>
-      <w:r>
-        <w:rPr>
-          <w:rFonts w:ascii="Vazir" w:hAnsi="Vazir" w:cs="Vazir" w:hint="cs"/>
-          <w:rtl/>
-          <w:lang w:bidi="fa-IR"/>
-        </w:rPr>
-        <w:t xml:space="preserve">رض کنید سرویسی را فراخوانی میکنید که خروجی آن </w:t>
+        <w:t xml:space="preserve">به اشیا اجازه همکاری با رابط های ناسازگار را می دهد.فرض کنید سرویسی را فراخوانی میکنید که خروجی آن </w:t>
       </w:r>
       <w:r>
         <w:rPr>
@@ -2076,16 +2024,7 @@
           <w:rtl/>
           <w:lang w:bidi="fa-IR"/>
         </w:rPr>
-        <w:t xml:space="preserve"> می پذیرد. در این </w:t>
-      </w:r>
-      <w:r>
-        <w:rPr>
-          <w:rFonts w:ascii="Vazir" w:hAnsi="Vazir" w:cs="Vazir" w:hint="cs"/>
-          <w:rtl/>
-          <w:lang w:bidi="fa-IR"/>
-        </w:rPr>
-        <w:lastRenderedPageBreak/>
-        <w:t xml:space="preserve">صورت  اشیا </w:t>
+        <w:t xml:space="preserve"> می پذیرد. در این صورت  اشیا </w:t>
       </w:r>
       <w:r>
         <w:rPr>
@@ -2202,6 +2141,74 @@
         </w:rPr>
         <w:t>: Facade</w:t>
       </w:r>
+      <w:r>
+        <w:rPr>
+          <w:rFonts w:ascii="Vazir" w:hAnsi="Vazir" w:cs="Vazir" w:hint="cs"/>
+          <w:rtl/>
+          <w:lang w:bidi="fa-IR"/>
+        </w:rPr>
+        <w:t xml:space="preserve"> کلاینت با چندین </w:t>
+      </w:r>
+      <w:r>
+        <w:rPr>
+          <w:rFonts w:ascii="Vazir" w:hAnsi="Vazir" w:cs="Vazir"/>
+          <w:lang w:bidi="fa-IR"/>
+        </w:rPr>
+        <w:t xml:space="preserve">system </w:t>
+      </w:r>
+      <w:r>
+        <w:rPr>
+          <w:rFonts w:ascii="Vazir" w:hAnsi="Vazir" w:cs="Vazir" w:hint="cs"/>
+          <w:rtl/>
+          <w:lang w:bidi="fa-IR"/>
+        </w:rPr>
+        <w:t xml:space="preserve"> قرار است تعامل داشته باشد، در این صورت برای ساده سازی فرایند یک واسطه به میان می آید که همه این </w:t>
+      </w:r>
+      <w:r>
+        <w:rPr>
+          <w:rFonts w:ascii="Vazir" w:hAnsi="Vazir" w:cs="Vazir"/>
+          <w:lang w:bidi="fa-IR"/>
+        </w:rPr>
+        <w:t xml:space="preserve">system </w:t>
+      </w:r>
+      <w:r>
+        <w:rPr>
+          <w:rFonts w:ascii="Vazir" w:hAnsi="Vazir" w:cs="Vazir" w:hint="cs"/>
+          <w:rtl/>
+          <w:lang w:bidi="fa-IR"/>
+        </w:rPr>
+        <w:t xml:space="preserve"> ها را در خود جمع می کند تا به جای اینکه کلاینت چندین </w:t>
+      </w:r>
+      <w:r>
+        <w:rPr>
+          <w:rFonts w:ascii="Vazir" w:hAnsi="Vazir" w:cs="Vazir"/>
+          <w:lang w:bidi="fa-IR"/>
+        </w:rPr>
+        <w:t xml:space="preserve">system </w:t>
+      </w:r>
+      <w:r>
+        <w:rPr>
+          <w:rFonts w:ascii="Vazir" w:hAnsi="Vazir" w:cs="Vazir" w:hint="cs"/>
+          <w:rtl/>
+          <w:lang w:bidi="fa-IR"/>
+        </w:rPr>
+        <w:t xml:space="preserve"> را صدا بزند فقط با یک کلاس </w:t>
+      </w:r>
+      <w:r>
+        <w:rPr>
+          <w:rFonts w:ascii="Vazir" w:hAnsi="Vazir" w:cs="Vazir"/>
+          <w:lang w:bidi="fa-IR"/>
+        </w:rPr>
+        <w:t>Facade</w:t>
+      </w:r>
+      <w:r>
+        <w:rPr>
+          <w:rFonts w:ascii="Vazir" w:hAnsi="Vazir" w:cs="Vazir" w:hint="cs"/>
+          <w:rtl/>
+          <w:lang w:bidi="fa-IR"/>
+        </w:rPr>
+        <w:t xml:space="preserve"> سر و کار داشته باشد.</w:t>
+      </w:r>
     </w:p>
     <w:p>
       <w:pPr>
@@ -2330,6 +2337,7 @@
           <w:rFonts w:ascii="Vazir" w:hAnsi="Vazir" w:cs="Vazir"/>
           <w:lang w:bidi="fa-IR"/>
         </w:rPr>
+        <w:lastRenderedPageBreak/>
         <w:t>: Iterator</w:t>
       </w:r>
     </w:p>
@@ -2353,6 +2361,44 @@
         </w:rPr>
         <w:t>: Mediator</w:t>
       </w:r>
+      <w:r>
+        <w:rPr>
+          <w:rFonts w:ascii="Vazir" w:hAnsi="Vazir" w:cs="Vazir" w:hint="cs"/>
+          <w:rtl/>
+          <w:lang w:bidi="fa-IR"/>
+        </w:rPr>
+        <w:t xml:space="preserve"> برای تعامل بین کلاس ها،سرویس ها و یا ماژول های خود استفاده می شود به طوری که وابستگی بین ماژول ها را به حداقل میرساند.در این الگو فراخواننده ماژول یک پیام تحت عنوان </w:t>
+      </w:r>
+      <w:r>
+        <w:rPr>
+          <w:rFonts w:ascii="Vazir" w:hAnsi="Vazir" w:cs="Vazir"/>
+          <w:lang w:bidi="fa-IR"/>
+        </w:rPr>
+        <w:t>Event</w:t>
+      </w:r>
+      <w:r>
+        <w:rPr>
+          <w:rFonts w:ascii="Vazir" w:hAnsi="Vazir" w:cs="Vazir" w:hint="cs"/>
+          <w:rtl/>
+          <w:lang w:bidi="fa-IR"/>
+        </w:rPr>
+        <w:t xml:space="preserve"> توسط این الگو ارسال می کند و این الگو وظیفه جستجوی ماژول فراخوانده شده را بر عهده داد.در این صورت ماژول گیرنده و ماژول فرستنده </w:t>
+      </w:r>
+      <w:r>
+        <w:rPr>
+          <w:rFonts w:ascii="Vazir" w:hAnsi="Vazir" w:cs="Vazir"/>
+          <w:lang w:bidi="fa-IR"/>
+        </w:rPr>
+        <w:t>Event</w:t>
+      </w:r>
+      <w:r>
+        <w:rPr>
+          <w:rFonts w:ascii="Vazir" w:hAnsi="Vazir" w:cs="Vazir" w:hint="cs"/>
+          <w:rtl/>
+          <w:lang w:bidi="fa-IR"/>
+        </w:rPr>
+        <w:t xml:space="preserve"> هیچ وابستگی فیزیکی به یکدیگر ندارند.</w:t>
+      </w:r>
     </w:p>
     <w:p>
       <w:pPr>
@@ -2374,6 +2420,8 @@
         </w:rPr>
         <w:t>: Memento</w:t>
       </w:r>
+      <w:bookmarkStart w:id="0" w:name="_GoBack"/>
+      <w:bookmarkEnd w:id="0"/>
     </w:p>
     <w:p>
       <w:pPr>
@@ -2573,7 +2621,7 @@
       <w:pPr>
         <w:bidi/>
         <w:rPr>
-          <w:rFonts w:ascii="Vazir" w:hAnsi="Vazir" w:cs="Vazir" w:hint="cs"/>
+          <w:rFonts w:ascii="Vazir" w:hAnsi="Vazir" w:cs="Vazir"/>
           <w:rtl/>
           <w:lang w:bidi="fa-IR"/>
         </w:rPr>
@@ -2706,13 +2754,73 @@
           <w:bCs/>
           <w:lang w:bidi="fa-IR"/>
         </w:rPr>
-        <w:t>NO</w:t>
-      </w:r>
-      <w:r>
-        <w:rPr>
-          <w:rFonts w:ascii="Vazir" w:hAnsi="Vazir" w:cs="Vazir"/>
-          <w:b/>
-          <w:bCs/>
+        <w:t>NOSQL</w:t>
+      </w:r>
+      <w:r>
+        <w:rPr>
+          <w:rFonts w:ascii="Vazir" w:hAnsi="Vazir" w:cs="Vazir" w:hint="cs"/>
+          <w:b/>
+          <w:bCs/>
+          <w:rtl/>
+          <w:lang w:bidi="fa-IR"/>
+        </w:rPr>
+        <w:t xml:space="preserve"> (</w:t>
+      </w:r>
+      <w:r>
+        <w:rPr>
+          <w:rFonts w:ascii="Vazir" w:hAnsi="Vazir" w:cs="Vazir"/>
+          <w:b/>
+          <w:bCs/>
+          <w:lang w:bidi="fa-IR"/>
+        </w:rPr>
+        <w:t>Not Only Structured Query Language</w:t>
+      </w:r>
+      <w:r>
+        <w:rPr>
+          <w:rFonts w:ascii="Vazir" w:hAnsi="Vazir" w:cs="Vazir" w:hint="cs"/>
+          <w:b/>
+          <w:bCs/>
+          <w:rtl/>
+          <w:lang w:bidi="fa-IR"/>
+        </w:rPr>
+        <w:t>) چیست؟</w:t>
+      </w:r>
+    </w:p>
+    <w:p>
+      <w:pPr>
+        <w:bidi/>
+        <w:rPr>
+          <w:rFonts w:ascii="Vazir" w:hAnsi="Vazir" w:cs="Vazir"/>
+          <w:rtl/>
+          <w:lang w:bidi="fa-IR"/>
+        </w:rPr>
+      </w:pPr>
+      <w:r>
+        <w:rPr>
+          <w:rFonts w:ascii="Vazir" w:hAnsi="Vazir" w:cs="Vazir" w:hint="cs"/>
+          <w:rtl/>
+          <w:lang w:bidi="fa-IR"/>
+        </w:rPr>
+        <w:t xml:space="preserve">داده ها ساختار مشخصی ندارند و رابطه ای بین آن ها وجود ندارد. داده ها در این نوع پایگاه داده به صورت </w:t>
+      </w:r>
+      <w:r>
+        <w:rPr>
+          <w:rFonts w:ascii="Vazir" w:hAnsi="Vazir" w:cs="Vazir"/>
+          <w:lang w:bidi="fa-IR"/>
+        </w:rPr>
+        <w:t>Collection</w:t>
+      </w:r>
+      <w:r>
+        <w:rPr>
+          <w:rFonts w:ascii="Vazir" w:hAnsi="Vazir" w:cs="Vazir" w:hint="cs"/>
+          <w:rtl/>
+          <w:lang w:bidi="fa-IR"/>
+        </w:rPr>
+        <w:t xml:space="preserve"> که معادل جدول در </w:t>
+      </w:r>
+      <w:r>
+        <w:rPr>
+          <w:rFonts w:ascii="Vazir" w:hAnsi="Vazir" w:cs="Vazir"/>
           <w:lang w:bidi="fa-IR"/>
         </w:rPr>
         <w:t>SQL</w:t>
@@ -2720,73 +2828,40 @@
       <w:r>
         <w:rPr>
           <w:rFonts w:ascii="Vazir" w:hAnsi="Vazir" w:cs="Vazir" w:hint="cs"/>
-          <w:b/>
-          <w:bCs/>
-          <w:rtl/>
-          <w:lang w:bidi="fa-IR"/>
-        </w:rPr>
-        <w:t xml:space="preserve"> (</w:t>
-      </w:r>
-      <w:r>
-        <w:rPr>
-          <w:rFonts w:ascii="Vazir" w:hAnsi="Vazir" w:cs="Vazir"/>
-          <w:b/>
-          <w:bCs/>
-          <w:lang w:bidi="fa-IR"/>
-        </w:rPr>
-        <w:t xml:space="preserve">Not Only </w:t>
-      </w:r>
-      <w:r>
-        <w:rPr>
-          <w:rFonts w:ascii="Vazir" w:hAnsi="Vazir" w:cs="Vazir"/>
-          <w:b/>
-          <w:bCs/>
-          <w:lang w:bidi="fa-IR"/>
-        </w:rPr>
-        <w:t>Structured Query Language</w:t>
-      </w:r>
-      <w:r>
-        <w:rPr>
-          <w:rFonts w:ascii="Vazir" w:hAnsi="Vazir" w:cs="Vazir" w:hint="cs"/>
-          <w:b/>
-          <w:bCs/>
-          <w:rtl/>
-          <w:lang w:bidi="fa-IR"/>
-        </w:rPr>
-        <w:t>) چیست؟</w:t>
-      </w:r>
-    </w:p>
-    <w:p>
-      <w:pPr>
-        <w:bidi/>
-        <w:rPr>
-          <w:rFonts w:ascii="Vazir" w:hAnsi="Vazir" w:cs="Vazir"/>
-          <w:rtl/>
-          <w:lang w:bidi="fa-IR"/>
-        </w:rPr>
-      </w:pPr>
-      <w:r>
-        <w:rPr>
-          <w:rFonts w:ascii="Vazir" w:hAnsi="Vazir" w:cs="Vazir" w:hint="cs"/>
-          <w:rtl/>
-          <w:lang w:bidi="fa-IR"/>
-        </w:rPr>
-        <w:t xml:space="preserve">داده ها ساختار مشخصی ندارند و رابطه ای بین آن ها وجود ندارد. داده ها در این نوع پایگاه داده به صورت </w:t>
-      </w:r>
-      <w:r>
-        <w:rPr>
-          <w:rFonts w:ascii="Vazir" w:hAnsi="Vazir" w:cs="Vazir"/>
-          <w:lang w:bidi="fa-IR"/>
-        </w:rPr>
-        <w:t>Collection</w:t>
-      </w:r>
-      <w:r>
-        <w:rPr>
-          <w:rFonts w:ascii="Vazir" w:hAnsi="Vazir" w:cs="Vazir" w:hint="cs"/>
-          <w:rtl/>
-          <w:lang w:bidi="fa-IR"/>
-        </w:rPr>
-        <w:t xml:space="preserve"> که معادل جدول در </w:t>
+          <w:rtl/>
+          <w:lang w:bidi="fa-IR"/>
+        </w:rPr>
+        <w:t xml:space="preserve"> است ذخیره می شود و ردیف ها با نام </w:t>
+      </w:r>
+      <w:r>
+        <w:rPr>
+          <w:rFonts w:ascii="Vazir" w:hAnsi="Vazir" w:cs="Vazir"/>
+          <w:lang w:bidi="fa-IR"/>
+        </w:rPr>
+        <w:t>Document</w:t>
+      </w:r>
+      <w:r>
+        <w:rPr>
+          <w:rFonts w:ascii="Vazir" w:hAnsi="Vazir" w:cs="Vazir" w:hint="cs"/>
+          <w:rtl/>
+          <w:lang w:bidi="fa-IR"/>
+        </w:rPr>
+        <w:t xml:space="preserve"> که معادل </w:t>
+      </w:r>
+      <w:r>
+        <w:rPr>
+          <w:rFonts w:ascii="Vazir" w:hAnsi="Vazir" w:cs="Vazir"/>
+          <w:lang w:bidi="fa-IR"/>
+        </w:rPr>
+        <w:t>Record</w:t>
+      </w:r>
+      <w:r>
+        <w:rPr>
+          <w:rFonts w:ascii="Vazir" w:hAnsi="Vazir" w:cs="Vazir" w:hint="cs"/>
+          <w:rtl/>
+          <w:lang w:bidi="fa-IR"/>
+        </w:rPr>
+        <w:t xml:space="preserve"> در </w:t>
       </w:r>
       <w:r>
         <w:rPr>
@@ -2801,51 +2876,6 @@
           <w:rtl/>
           <w:lang w:bidi="fa-IR"/>
         </w:rPr>
-        <w:t xml:space="preserve"> است ذخیره می شود و ردیف ها با نام </w:t>
-      </w:r>
-      <w:r>
-        <w:rPr>
-          <w:rFonts w:ascii="Vazir" w:hAnsi="Vazir" w:cs="Vazir"/>
-          <w:lang w:bidi="fa-IR"/>
-        </w:rPr>
-        <w:t>Document</w:t>
-      </w:r>
-      <w:r>
-        <w:rPr>
-          <w:rFonts w:ascii="Vazir" w:hAnsi="Vazir" w:cs="Vazir" w:hint="cs"/>
-          <w:rtl/>
-          <w:lang w:bidi="fa-IR"/>
-        </w:rPr>
-        <w:t xml:space="preserve"> که معادل </w:t>
-      </w:r>
-      <w:r>
-        <w:rPr>
-          <w:rFonts w:ascii="Vazir" w:hAnsi="Vazir" w:cs="Vazir"/>
-          <w:lang w:bidi="fa-IR"/>
-        </w:rPr>
-        <w:t>Record</w:t>
-      </w:r>
-      <w:r>
-        <w:rPr>
-          <w:rFonts w:ascii="Vazir" w:hAnsi="Vazir" w:cs="Vazir" w:hint="cs"/>
-          <w:rtl/>
-          <w:lang w:bidi="fa-IR"/>
-        </w:rPr>
-        <w:t xml:space="preserve"> در </w:t>
-      </w:r>
-      <w:r>
-        <w:rPr>
-          <w:rFonts w:ascii="Vazir" w:hAnsi="Vazir" w:cs="Vazir"/>
-          <w:lang w:bidi="fa-IR"/>
-        </w:rPr>
-        <w:t>SQL</w:t>
-      </w:r>
-      <w:r>
-        <w:rPr>
-          <w:rFonts w:ascii="Vazir" w:hAnsi="Vazir" w:cs="Vazir" w:hint="cs"/>
-          <w:rtl/>
-          <w:lang w:bidi="fa-IR"/>
-        </w:rPr>
         <w:t xml:space="preserve"> است شناخته می شوند.</w:t>
       </w:r>
     </w:p>
@@ -2868,7 +2898,6 @@
           <w:rtl/>
           <w:lang w:bidi="fa-IR"/>
         </w:rPr>
-        <w:lastRenderedPageBreak/>
         <w:t xml:space="preserve">مزایای </w:t>
       </w:r>
       <w:r>
@@ -3064,6 +3093,7 @@
           <w:rtl/>
           <w:lang w:bidi="fa-IR"/>
         </w:rPr>
+        <w:lastRenderedPageBreak/>
         <w:t>مقیاس پذیری افقی(اضافه کردن سرور و تقسیم کار بین آن ها) در</w:t>
       </w:r>
       <w:r>
@@ -3369,6 +3399,1513 @@
     </w:p>
     <w:p>
       <w:pPr>
+        <w:shd w:val="clear" w:color="auto" w:fill="FFFFFF"/>
+        <w:bidi/>
+        <w:spacing w:before="100" w:beforeAutospacing="1" w:after="100" w:afterAutospacing="1" w:line="240" w:lineRule="auto"/>
+        <w:jc w:val="both"/>
+        <w:rPr>
+          <w:rFonts w:ascii="Vazir" w:eastAsia="Times New Roman" w:hAnsi="Vazir" w:cs="Vazir"/>
+          <w:b/>
+          <w:bCs/>
+          <w:color w:val="212529"/>
+          <w:rtl/>
+          <w:lang w:bidi="fa-IR"/>
+        </w:rPr>
+      </w:pPr>
+      <w:r>
+        <w:rPr>
+          <w:rFonts w:ascii="Vazir" w:eastAsia="Times New Roman" w:hAnsi="Vazir" w:cs="Vazir"/>
+          <w:b/>
+          <w:bCs/>
+          <w:color w:val="212529"/>
+          <w:lang w:bidi="fa-IR"/>
+        </w:rPr>
+        <w:t>PrimaryKey</w:t>
+      </w:r>
+      <w:r>
+        <w:rPr>
+          <w:rFonts w:ascii="Vazir" w:eastAsia="Times New Roman" w:hAnsi="Vazir" w:cs="Vazir" w:hint="cs"/>
+          <w:b/>
+          <w:bCs/>
+          <w:color w:val="212529"/>
+          <w:rtl/>
+          <w:lang w:bidi="fa-IR"/>
+        </w:rPr>
+        <w:t xml:space="preserve"> چیست؟</w:t>
+      </w:r>
+    </w:p>
+    <w:p>
+      <w:pPr>
+        <w:shd w:val="clear" w:color="auto" w:fill="FFFFFF"/>
+        <w:bidi/>
+        <w:spacing w:before="100" w:beforeAutospacing="1" w:after="100" w:afterAutospacing="1" w:line="240" w:lineRule="auto"/>
+        <w:jc w:val="both"/>
+        <w:rPr>
+          <w:rFonts w:ascii="Vazir" w:eastAsia="Times New Roman" w:hAnsi="Vazir" w:cs="Vazir"/>
+          <w:color w:val="212529"/>
+          <w:rtl/>
+          <w:lang w:bidi="fa-IR"/>
+        </w:rPr>
+      </w:pPr>
+      <w:r>
+        <w:rPr>
+          <w:rFonts w:ascii="Vazir" w:eastAsia="Times New Roman" w:hAnsi="Vazir" w:cs="Vazir" w:hint="cs"/>
+          <w:color w:val="212529"/>
+          <w:rtl/>
+          <w:lang w:bidi="fa-IR"/>
+        </w:rPr>
+        <w:t>ترکیبی از فیلد ها است که به صورت منحصر به فرد یک ردیف را مشخص می کند.</w:t>
+      </w:r>
+    </w:p>
+    <w:p>
+      <w:pPr>
+        <w:shd w:val="clear" w:color="auto" w:fill="FFFFFF"/>
+        <w:bidi/>
+        <w:spacing w:before="100" w:beforeAutospacing="1" w:after="100" w:afterAutospacing="1" w:line="240" w:lineRule="auto"/>
+        <w:jc w:val="both"/>
+        <w:rPr>
+          <w:rFonts w:ascii="Vazir" w:eastAsia="Times New Roman" w:hAnsi="Vazir" w:cs="Vazir"/>
+          <w:b/>
+          <w:bCs/>
+          <w:color w:val="212529"/>
+          <w:rtl/>
+          <w:lang w:bidi="fa-IR"/>
+        </w:rPr>
+      </w:pPr>
+      <w:r>
+        <w:rPr>
+          <w:rFonts w:ascii="Vazir" w:eastAsia="Times New Roman" w:hAnsi="Vazir" w:cs="Vazir"/>
+          <w:b/>
+          <w:bCs/>
+          <w:color w:val="212529"/>
+          <w:lang w:bidi="fa-IR"/>
+        </w:rPr>
+        <w:t>Unique Key</w:t>
+      </w:r>
+      <w:r>
+        <w:rPr>
+          <w:rFonts w:ascii="Vazir" w:eastAsia="Times New Roman" w:hAnsi="Vazir" w:cs="Vazir" w:hint="cs"/>
+          <w:b/>
+          <w:bCs/>
+          <w:color w:val="212529"/>
+          <w:rtl/>
+          <w:lang w:bidi="fa-IR"/>
+        </w:rPr>
+        <w:t xml:space="preserve"> چیست؟</w:t>
+      </w:r>
+    </w:p>
+    <w:p>
+      <w:pPr>
+        <w:shd w:val="clear" w:color="auto" w:fill="FFFFFF"/>
+        <w:bidi/>
+        <w:spacing w:before="100" w:beforeAutospacing="1" w:after="100" w:afterAutospacing="1" w:line="240" w:lineRule="auto"/>
+        <w:jc w:val="both"/>
+        <w:rPr>
+          <w:rFonts w:ascii="Vazir" w:eastAsia="Times New Roman" w:hAnsi="Vazir" w:cs="Vazir"/>
+          <w:color w:val="212529"/>
+          <w:rtl/>
+          <w:lang w:bidi="fa-IR"/>
+        </w:rPr>
+      </w:pPr>
+      <w:r>
+        <w:rPr>
+          <w:rFonts w:ascii="Vazir" w:eastAsia="Times New Roman" w:hAnsi="Vazir" w:cs="Vazir" w:hint="cs"/>
+          <w:color w:val="212529"/>
+          <w:rtl/>
+          <w:lang w:bidi="fa-IR"/>
+        </w:rPr>
+        <w:t xml:space="preserve">هر رکورد از پایگاه داده را از بقیه متمایز می کند.این ویزگی </w:t>
+      </w:r>
+      <w:r>
+        <w:rPr>
+          <w:rFonts w:ascii="Vazir" w:eastAsia="Times New Roman" w:hAnsi="Vazir" w:cs="Vazir"/>
+          <w:color w:val="212529"/>
+          <w:lang w:bidi="fa-IR"/>
+        </w:rPr>
+        <w:t>Unique</w:t>
+      </w:r>
+      <w:r>
+        <w:rPr>
+          <w:rFonts w:ascii="Vazir" w:eastAsia="Times New Roman" w:hAnsi="Vazir" w:cs="Vazir" w:hint="cs"/>
+          <w:color w:val="212529"/>
+          <w:rtl/>
+          <w:lang w:bidi="fa-IR"/>
+        </w:rPr>
+        <w:t xml:space="preserve"> بودن میتواند روی یک ستون یا مجموعه ای از ستون ها باشد.</w:t>
+      </w:r>
+      <w:r>
+        <w:rPr>
+          <w:rFonts w:ascii="Vazir" w:eastAsia="Times New Roman" w:hAnsi="Vazir" w:cs="Vazir"/>
+          <w:color w:val="212529"/>
+          <w:lang w:bidi="fa-IR"/>
+        </w:rPr>
+        <w:t>Primary Key</w:t>
+      </w:r>
+      <w:r>
+        <w:rPr>
+          <w:rFonts w:ascii="Vazir" w:eastAsia="Times New Roman" w:hAnsi="Vazir" w:cs="Vazir" w:hint="cs"/>
+          <w:color w:val="212529"/>
+          <w:rtl/>
+          <w:lang w:bidi="fa-IR"/>
+        </w:rPr>
+        <w:t xml:space="preserve"> به طور خودکار </w:t>
+      </w:r>
+      <w:r>
+        <w:rPr>
+          <w:rFonts w:ascii="Vazir" w:eastAsia="Times New Roman" w:hAnsi="Vazir" w:cs="Vazir"/>
+          <w:color w:val="212529"/>
+          <w:lang w:bidi="fa-IR"/>
+        </w:rPr>
+        <w:t xml:space="preserve">Unique key </w:t>
+      </w:r>
+      <w:r>
+        <w:rPr>
+          <w:rFonts w:ascii="Vazir" w:eastAsia="Times New Roman" w:hAnsi="Vazir" w:cs="Vazir" w:hint="cs"/>
+          <w:color w:val="212529"/>
+          <w:rtl/>
+          <w:lang w:bidi="fa-IR"/>
+        </w:rPr>
+        <w:t xml:space="preserve"> است. در هر جدول می توان چند </w:t>
+      </w:r>
+      <w:r>
+        <w:rPr>
+          <w:rFonts w:ascii="Vazir" w:eastAsia="Times New Roman" w:hAnsi="Vazir" w:cs="Vazir"/>
+          <w:color w:val="212529"/>
+          <w:lang w:bidi="fa-IR"/>
+        </w:rPr>
+        <w:t xml:space="preserve">Unique key </w:t>
+      </w:r>
+      <w:r>
+        <w:rPr>
+          <w:rFonts w:ascii="Vazir" w:eastAsia="Times New Roman" w:hAnsi="Vazir" w:cs="Vazir" w:hint="cs"/>
+          <w:color w:val="212529"/>
+          <w:rtl/>
+          <w:lang w:bidi="fa-IR"/>
+        </w:rPr>
+        <w:t xml:space="preserve"> تعریف کرد اما فقط یک </w:t>
+      </w:r>
+      <w:r>
+        <w:rPr>
+          <w:rFonts w:ascii="Vazir" w:eastAsia="Times New Roman" w:hAnsi="Vazir" w:cs="Vazir"/>
+          <w:color w:val="212529"/>
+          <w:lang w:bidi="fa-IR"/>
+        </w:rPr>
+        <w:t>Primary key</w:t>
+      </w:r>
+      <w:r>
+        <w:rPr>
+          <w:rFonts w:ascii="Vazir" w:eastAsia="Times New Roman" w:hAnsi="Vazir" w:cs="Vazir" w:hint="cs"/>
+          <w:color w:val="212529"/>
+          <w:rtl/>
+          <w:lang w:bidi="fa-IR"/>
+        </w:rPr>
+        <w:t xml:space="preserve"> می توان تعریف کرد.</w:t>
+      </w:r>
+    </w:p>
+    <w:p>
+      <w:pPr>
+        <w:shd w:val="clear" w:color="auto" w:fill="FFFFFF"/>
+        <w:bidi/>
+        <w:spacing w:before="100" w:beforeAutospacing="1" w:after="100" w:afterAutospacing="1" w:line="240" w:lineRule="auto"/>
+        <w:jc w:val="both"/>
+        <w:rPr>
+          <w:rFonts w:ascii="Vazir" w:eastAsia="Times New Roman" w:hAnsi="Vazir" w:cs="Vazir"/>
+          <w:b/>
+          <w:bCs/>
+          <w:color w:val="212529"/>
+          <w:rtl/>
+          <w:lang w:bidi="fa-IR"/>
+        </w:rPr>
+      </w:pPr>
+      <w:r>
+        <w:rPr>
+          <w:rFonts w:ascii="Vazir" w:eastAsia="Times New Roman" w:hAnsi="Vazir" w:cs="Vazir"/>
+          <w:b/>
+          <w:bCs/>
+          <w:color w:val="212529"/>
+          <w:lang w:bidi="fa-IR"/>
+        </w:rPr>
+        <w:t>Foreign Key</w:t>
+      </w:r>
+      <w:r>
+        <w:rPr>
+          <w:rFonts w:ascii="Vazir" w:eastAsia="Times New Roman" w:hAnsi="Vazir" w:cs="Vazir" w:hint="cs"/>
+          <w:b/>
+          <w:bCs/>
+          <w:color w:val="212529"/>
+          <w:rtl/>
+          <w:lang w:bidi="fa-IR"/>
+        </w:rPr>
+        <w:t xml:space="preserve"> چیست؟</w:t>
+      </w:r>
+    </w:p>
+    <w:p>
+      <w:pPr>
+        <w:shd w:val="clear" w:color="auto" w:fill="FFFFFF"/>
+        <w:bidi/>
+        <w:spacing w:before="100" w:beforeAutospacing="1" w:after="100" w:afterAutospacing="1" w:line="240" w:lineRule="auto"/>
+        <w:jc w:val="both"/>
+        <w:rPr>
+          <w:rFonts w:ascii="Vazir" w:eastAsia="Times New Roman" w:hAnsi="Vazir" w:cs="Vazir"/>
+          <w:color w:val="212529"/>
+          <w:rtl/>
+          <w:lang w:bidi="fa-IR"/>
+        </w:rPr>
+      </w:pPr>
+      <w:r>
+        <w:rPr>
+          <w:rFonts w:ascii="Vazir" w:eastAsia="Times New Roman" w:hAnsi="Vazir" w:cs="Vazir" w:hint="cs"/>
+          <w:color w:val="212529"/>
+          <w:rtl/>
+          <w:lang w:bidi="fa-IR"/>
+        </w:rPr>
+        <w:t xml:space="preserve"> کلید خارجی یک جدول دیگر است که میتوان کلید اصلی جداول دیگر باشد. که برای ارتباط بین جداول به کار می رود.</w:t>
+      </w:r>
+    </w:p>
+    <w:p>
+      <w:pPr>
+        <w:shd w:val="clear" w:color="auto" w:fill="FFFFFF"/>
+        <w:bidi/>
+        <w:spacing w:before="100" w:beforeAutospacing="1" w:after="100" w:afterAutospacing="1" w:line="240" w:lineRule="auto"/>
+        <w:jc w:val="both"/>
+        <w:rPr>
+          <w:rFonts w:ascii="Vazir" w:eastAsia="Times New Roman" w:hAnsi="Vazir" w:cs="Vazir"/>
+          <w:b/>
+          <w:bCs/>
+          <w:color w:val="212529"/>
+          <w:rtl/>
+          <w:lang w:bidi="fa-IR"/>
+        </w:rPr>
+      </w:pPr>
+      <w:r>
+        <w:rPr>
+          <w:rFonts w:ascii="Vazir" w:eastAsia="Times New Roman" w:hAnsi="Vazir" w:cs="Vazir"/>
+          <w:b/>
+          <w:bCs/>
+          <w:color w:val="212529"/>
+          <w:lang w:bidi="fa-IR"/>
+        </w:rPr>
+        <w:t>Join</w:t>
+      </w:r>
+      <w:r>
+        <w:rPr>
+          <w:rFonts w:ascii="Vazir" w:eastAsia="Times New Roman" w:hAnsi="Vazir" w:cs="Vazir" w:hint="cs"/>
+          <w:b/>
+          <w:bCs/>
+          <w:color w:val="212529"/>
+          <w:rtl/>
+          <w:lang w:bidi="fa-IR"/>
+        </w:rPr>
+        <w:t xml:space="preserve"> چیست؟</w:t>
+      </w:r>
+    </w:p>
+    <w:p>
+      <w:pPr>
+        <w:shd w:val="clear" w:color="auto" w:fill="FFFFFF"/>
+        <w:bidi/>
+        <w:spacing w:before="100" w:beforeAutospacing="1" w:after="100" w:afterAutospacing="1" w:line="240" w:lineRule="auto"/>
+        <w:jc w:val="both"/>
+        <w:rPr>
+          <w:rFonts w:ascii="Vazir" w:eastAsia="Times New Roman" w:hAnsi="Vazir" w:cs="Vazir"/>
+          <w:color w:val="212529"/>
+          <w:lang w:bidi="fa-IR"/>
+        </w:rPr>
+      </w:pPr>
+      <w:r>
+        <w:rPr>
+          <w:rFonts w:ascii="Vazir" w:eastAsia="Times New Roman" w:hAnsi="Vazir" w:cs="Vazir" w:hint="cs"/>
+          <w:color w:val="212529"/>
+          <w:rtl/>
+          <w:lang w:bidi="fa-IR"/>
+        </w:rPr>
+        <w:t xml:space="preserve">یک کلمه کلیدی است که </w:t>
+      </w:r>
+      <w:r>
+        <w:rPr>
+          <w:rFonts w:ascii="Vazir" w:eastAsia="Times New Roman" w:hAnsi="Vazir" w:cs="Vazir" w:hint="cs"/>
+          <w:color w:val="212529"/>
+          <w:rtl/>
+          <w:lang w:bidi="fa-IR"/>
+        </w:rPr>
+        <w:t>برای پرس و جو از داده های بیشتر از یک جدول استفاده می شود که در این دستورات کلید اصلی و خارجی نقش مهمی را ایفا می کند.</w:t>
+      </w:r>
+    </w:p>
+    <w:p>
+      <w:pPr>
+        <w:shd w:val="clear" w:color="auto" w:fill="FFFFFF"/>
+        <w:bidi/>
+        <w:spacing w:before="100" w:beforeAutospacing="1" w:after="100" w:afterAutospacing="1" w:line="240" w:lineRule="auto"/>
+        <w:jc w:val="both"/>
+        <w:rPr>
+          <w:rFonts w:ascii="Vazir" w:eastAsia="Times New Roman" w:hAnsi="Vazir" w:cs="Vazir"/>
+          <w:b/>
+          <w:bCs/>
+          <w:color w:val="212529"/>
+          <w:rtl/>
+          <w:lang w:bidi="fa-IR"/>
+        </w:rPr>
+      </w:pPr>
+      <w:r>
+        <w:rPr>
+          <w:rFonts w:ascii="Vazir" w:eastAsia="Times New Roman" w:hAnsi="Vazir" w:cs="Vazir" w:hint="cs"/>
+          <w:b/>
+          <w:bCs/>
+          <w:color w:val="212529"/>
+          <w:rtl/>
+          <w:lang w:bidi="fa-IR"/>
+        </w:rPr>
+        <w:lastRenderedPageBreak/>
+        <w:t xml:space="preserve">انواع </w:t>
+      </w:r>
+      <w:r>
+        <w:rPr>
+          <w:rFonts w:ascii="Vazir" w:eastAsia="Times New Roman" w:hAnsi="Vazir" w:cs="Vazir"/>
+          <w:b/>
+          <w:bCs/>
+          <w:color w:val="212529"/>
+          <w:lang w:bidi="fa-IR"/>
+        </w:rPr>
+        <w:t>Join</w:t>
+      </w:r>
+    </w:p>
+    <w:p>
+      <w:pPr>
+        <w:shd w:val="clear" w:color="auto" w:fill="FFFFFF"/>
+        <w:bidi/>
+        <w:spacing w:before="100" w:beforeAutospacing="1" w:after="100" w:afterAutospacing="1" w:line="240" w:lineRule="auto"/>
+        <w:jc w:val="both"/>
+        <w:rPr>
+          <w:rFonts w:ascii="Vazir" w:eastAsia="Times New Roman" w:hAnsi="Vazir" w:cs="Vazir"/>
+          <w:color w:val="212529"/>
+          <w:rtl/>
+          <w:lang w:bidi="fa-IR"/>
+        </w:rPr>
+      </w:pPr>
+      <w:r>
+        <w:rPr>
+          <w:rFonts w:ascii="Vazir" w:eastAsia="Times New Roman" w:hAnsi="Vazir" w:cs="Vazir"/>
+          <w:color w:val="212529"/>
+          <w:lang w:bidi="fa-IR"/>
+        </w:rPr>
+        <w:t>: Inner join</w:t>
+      </w:r>
+      <w:r>
+        <w:rPr>
+          <w:rFonts w:ascii="Vazir" w:eastAsia="Times New Roman" w:hAnsi="Vazir" w:cs="Vazir" w:hint="cs"/>
+          <w:color w:val="212529"/>
+          <w:rtl/>
+          <w:lang w:bidi="fa-IR"/>
+        </w:rPr>
+        <w:t xml:space="preserve"> ردیف های مشترک جداول بر اساس فیلد های مشترک را بازیابی می کند.</w:t>
+      </w:r>
+    </w:p>
+    <w:p>
+      <w:pPr>
+        <w:shd w:val="clear" w:color="auto" w:fill="FFFFFF"/>
+        <w:bidi/>
+        <w:spacing w:before="100" w:beforeAutospacing="1" w:after="100" w:afterAutospacing="1" w:line="240" w:lineRule="auto"/>
+        <w:jc w:val="both"/>
+        <w:rPr>
+          <w:rFonts w:ascii="Vazir" w:eastAsia="Times New Roman" w:hAnsi="Vazir" w:cs="Vazir"/>
+          <w:color w:val="212529"/>
+          <w:rtl/>
+          <w:lang w:bidi="fa-IR"/>
+        </w:rPr>
+      </w:pPr>
+      <w:r>
+        <w:rPr>
+          <w:rFonts w:ascii="Vazir" w:eastAsia="Times New Roman" w:hAnsi="Vazir" w:cs="Vazir"/>
+          <w:color w:val="212529"/>
+          <w:lang w:bidi="fa-IR"/>
+        </w:rPr>
+        <w:t>: Full outer join</w:t>
+      </w:r>
+      <w:r>
+        <w:rPr>
+          <w:rFonts w:ascii="Vazir" w:eastAsia="Times New Roman" w:hAnsi="Vazir" w:cs="Vazir" w:hint="cs"/>
+          <w:color w:val="212529"/>
+          <w:rtl/>
+          <w:lang w:bidi="fa-IR"/>
+        </w:rPr>
+        <w:t xml:space="preserve"> همه ردیف های تمامی جداول را چه مطابقت داشته باشند چه نداشته باشند را بر میگرداند</w:t>
+      </w:r>
+    </w:p>
+    <w:p>
+      <w:pPr>
+        <w:shd w:val="clear" w:color="auto" w:fill="FFFFFF"/>
+        <w:bidi/>
+        <w:spacing w:before="100" w:beforeAutospacing="1" w:after="100" w:afterAutospacing="1" w:line="240" w:lineRule="auto"/>
+        <w:jc w:val="both"/>
+        <w:rPr>
+          <w:rFonts w:ascii="Vazir" w:eastAsia="Times New Roman" w:hAnsi="Vazir" w:cs="Vazir"/>
+          <w:color w:val="212529"/>
+          <w:rtl/>
+          <w:lang w:bidi="fa-IR"/>
+        </w:rPr>
+      </w:pPr>
+      <w:r>
+        <w:rPr>
+          <w:rFonts w:ascii="Vazir" w:eastAsia="Times New Roman" w:hAnsi="Vazir" w:cs="Vazir"/>
+          <w:color w:val="212529"/>
+          <w:lang w:bidi="fa-IR"/>
+        </w:rPr>
+        <w:t>: Right join</w:t>
+      </w:r>
+      <w:r>
+        <w:rPr>
+          <w:rFonts w:ascii="Vazir" w:eastAsia="Times New Roman" w:hAnsi="Vazir" w:cs="Vazir" w:hint="cs"/>
+          <w:color w:val="212529"/>
+          <w:rtl/>
+          <w:lang w:bidi="fa-IR"/>
+        </w:rPr>
+        <w:t xml:space="preserve"> </w:t>
+      </w:r>
+      <w:r>
+        <w:rPr>
+          <w:rFonts w:ascii="Vazir" w:eastAsia="Times New Roman" w:hAnsi="Vazir" w:cs="Vazir" w:hint="cs"/>
+          <w:color w:val="212529"/>
+          <w:rtl/>
+          <w:lang w:bidi="fa-IR"/>
+        </w:rPr>
+        <w:t>مشابه</w:t>
+      </w:r>
+      <w:r>
+        <w:rPr>
+          <w:rFonts w:ascii="Vazir" w:eastAsia="Times New Roman" w:hAnsi="Vazir" w:cs="Vazir" w:hint="cs"/>
+          <w:color w:val="212529"/>
+          <w:rtl/>
+          <w:lang w:bidi="fa-IR"/>
+        </w:rPr>
+        <w:t xml:space="preserve"> </w:t>
+      </w:r>
+      <w:r>
+        <w:rPr>
+          <w:rFonts w:ascii="Vazir" w:eastAsia="Times New Roman" w:hAnsi="Vazir" w:cs="Vazir"/>
+          <w:color w:val="212529"/>
+          <w:lang w:bidi="fa-IR"/>
+        </w:rPr>
+        <w:t xml:space="preserve">inner join </w:t>
+      </w:r>
+      <w:r>
+        <w:rPr>
+          <w:rFonts w:ascii="Vazir" w:eastAsia="Times New Roman" w:hAnsi="Vazir" w:cs="Vazir" w:hint="cs"/>
+          <w:color w:val="212529"/>
+          <w:rtl/>
+          <w:lang w:bidi="fa-IR"/>
+        </w:rPr>
+        <w:t xml:space="preserve"> است با این تفاوت که رکورد های جدول سمت راست را بر میگرداند حتی اگر با جدول سمت چپ اشتراک نداشته باشد.</w:t>
+      </w:r>
+    </w:p>
+    <w:p>
+      <w:pPr>
+        <w:shd w:val="clear" w:color="auto" w:fill="FFFFFF"/>
+        <w:bidi/>
+        <w:spacing w:before="100" w:beforeAutospacing="1" w:after="100" w:afterAutospacing="1" w:line="240" w:lineRule="auto"/>
+        <w:jc w:val="both"/>
+        <w:rPr>
+          <w:rFonts w:ascii="Vazir" w:eastAsia="Times New Roman" w:hAnsi="Vazir" w:cs="Vazir"/>
+          <w:color w:val="212529"/>
+          <w:rtl/>
+          <w:lang w:bidi="fa-IR"/>
+        </w:rPr>
+      </w:pPr>
+      <w:r>
+        <w:rPr>
+          <w:rFonts w:ascii="Vazir" w:eastAsia="Times New Roman" w:hAnsi="Vazir" w:cs="Vazir"/>
+          <w:color w:val="212529"/>
+          <w:lang w:bidi="fa-IR"/>
+        </w:rPr>
+        <w:t>: Right outer join</w:t>
+      </w:r>
+      <w:r>
+        <w:rPr>
+          <w:rFonts w:ascii="Vazir" w:eastAsia="Times New Roman" w:hAnsi="Vazir" w:cs="Vazir" w:hint="cs"/>
+          <w:color w:val="212529"/>
+          <w:rtl/>
+          <w:lang w:bidi="fa-IR"/>
+        </w:rPr>
+        <w:t xml:space="preserve"> </w:t>
+      </w:r>
+      <w:r>
+        <w:rPr>
+          <w:rFonts w:ascii="Vazir" w:hAnsi="Vazir" w:cs="Vazir"/>
+          <w:rtl/>
+        </w:rPr>
+        <w:t>تمام سطرهای موجود در جدول سمت راست را که با جدول سمت چپ مطابقت داشته باشد یا حتی نداشته باشد را برمی‌گرداند</w:t>
+      </w:r>
+      <w:r>
+        <w:rPr>
+          <w:rFonts w:ascii="Vazir" w:hAnsi="Vazir" w:cs="Vazir"/>
+        </w:rPr>
+        <w:t>.</w:t>
+      </w:r>
+    </w:p>
+    <w:p>
+      <w:pPr>
+        <w:shd w:val="clear" w:color="auto" w:fill="FFFFFF"/>
+        <w:bidi/>
+        <w:spacing w:before="100" w:beforeAutospacing="1" w:after="100" w:afterAutospacing="1" w:line="240" w:lineRule="auto"/>
+        <w:jc w:val="both"/>
+        <w:rPr>
+          <w:rFonts w:ascii="Vazir" w:eastAsia="Times New Roman" w:hAnsi="Vazir" w:cs="Vazir"/>
+          <w:color w:val="212529"/>
+          <w:rtl/>
+          <w:lang w:bidi="fa-IR"/>
+        </w:rPr>
+      </w:pPr>
+      <w:r>
+        <w:rPr>
+          <w:rFonts w:ascii="Vazir" w:eastAsia="Times New Roman" w:hAnsi="Vazir" w:cs="Vazir"/>
+          <w:color w:val="212529"/>
+          <w:lang w:bidi="fa-IR"/>
+        </w:rPr>
+        <w:t>: Left join</w:t>
+      </w:r>
+      <w:r>
+        <w:rPr>
+          <w:rFonts w:ascii="Vazir" w:eastAsia="Times New Roman" w:hAnsi="Vazir" w:cs="Vazir" w:hint="cs"/>
+          <w:color w:val="212529"/>
+          <w:rtl/>
+          <w:lang w:bidi="fa-IR"/>
+        </w:rPr>
+        <w:t xml:space="preserve"> مشابه </w:t>
+      </w:r>
+      <w:r>
+        <w:rPr>
+          <w:rFonts w:ascii="Vazir" w:eastAsia="Times New Roman" w:hAnsi="Vazir" w:cs="Vazir"/>
+          <w:color w:val="212529"/>
+          <w:lang w:bidi="fa-IR"/>
+        </w:rPr>
+        <w:t xml:space="preserve">inner join </w:t>
+      </w:r>
+      <w:r>
+        <w:rPr>
+          <w:rFonts w:ascii="Vazir" w:eastAsia="Times New Roman" w:hAnsi="Vazir" w:cs="Vazir" w:hint="cs"/>
+          <w:color w:val="212529"/>
+          <w:rtl/>
+          <w:lang w:bidi="fa-IR"/>
+        </w:rPr>
+        <w:t xml:space="preserve"> است با این تفاوت که رکورد های جدول سمت چپ را بر میگرداند حتی اگر با جدول سمت راست اشتراک نداشته باشد.</w:t>
+      </w:r>
+    </w:p>
+    <w:p>
+      <w:pPr>
+        <w:shd w:val="clear" w:color="auto" w:fill="FFFFFF"/>
+        <w:bidi/>
+        <w:spacing w:before="100" w:beforeAutospacing="1" w:after="100" w:afterAutospacing="1" w:line="240" w:lineRule="auto"/>
+        <w:jc w:val="both"/>
+        <w:rPr>
+          <w:rFonts w:ascii="Vazir" w:eastAsia="Times New Roman" w:hAnsi="Vazir" w:cs="Vazir"/>
+          <w:color w:val="212529"/>
+          <w:rtl/>
+          <w:lang w:bidi="fa-IR"/>
+        </w:rPr>
+      </w:pPr>
+      <w:r>
+        <w:rPr>
+          <w:rFonts w:ascii="Vazir" w:eastAsia="Times New Roman" w:hAnsi="Vazir" w:cs="Vazir"/>
+          <w:color w:val="212529"/>
+          <w:lang w:bidi="fa-IR"/>
+        </w:rPr>
+        <w:t>: Left outer join</w:t>
+      </w:r>
+      <w:r>
+        <w:rPr>
+          <w:rFonts w:ascii="Vazir" w:eastAsia="Times New Roman" w:hAnsi="Vazir" w:cs="Vazir" w:hint="cs"/>
+          <w:color w:val="212529"/>
+          <w:rtl/>
+          <w:lang w:bidi="fa-IR"/>
+        </w:rPr>
+        <w:t xml:space="preserve"> </w:t>
+      </w:r>
+      <w:r>
+        <w:rPr>
+          <w:rFonts w:ascii="Vazir" w:hAnsi="Vazir" w:cs="Vazir"/>
+          <w:rtl/>
+        </w:rPr>
+        <w:t>تمام سطرهای موجود در جدول سمت چپ را که با جدول سمت راست مطابقت داشته باشد یا حتی نداشته باشد را برمی‌گرداند</w:t>
+      </w:r>
+      <w:r>
+        <w:rPr>
+          <w:rFonts w:ascii="iranyekan" w:hAnsi="iranyekan"/>
+          <w:sz w:val="27"/>
+          <w:szCs w:val="27"/>
+        </w:rPr>
+        <w:t>.</w:t>
+      </w:r>
+    </w:p>
+    <w:p>
+      <w:pPr>
+        <w:shd w:val="clear" w:color="auto" w:fill="FFFFFF"/>
+        <w:bidi/>
+        <w:spacing w:before="100" w:beforeAutospacing="1" w:after="100" w:afterAutospacing="1" w:line="240" w:lineRule="auto"/>
+        <w:jc w:val="both"/>
+        <w:rPr>
+          <w:rFonts w:ascii="Vazir" w:eastAsia="Times New Roman" w:hAnsi="Vazir" w:cs="Vazir"/>
+          <w:color w:val="212529"/>
+          <w:lang w:bidi="fa-IR"/>
+        </w:rPr>
+      </w:pPr>
+      <w:r>
+        <w:rPr>
+          <w:rFonts w:ascii="Vazir" w:eastAsia="Times New Roman" w:hAnsi="Vazir" w:cs="Vazir"/>
+          <w:color w:val="212529"/>
+          <w:lang w:bidi="fa-IR"/>
+        </w:rPr>
+        <w:t>: Full join</w:t>
+      </w:r>
+      <w:r>
+        <w:rPr>
+          <w:rFonts w:ascii="Vazir" w:eastAsia="Times New Roman" w:hAnsi="Vazir" w:cs="Vazir" w:hint="cs"/>
+          <w:color w:val="212529"/>
+          <w:rtl/>
+          <w:lang w:bidi="fa-IR"/>
+        </w:rPr>
+        <w:t xml:space="preserve"> همه سطر ها را از جدول سمت راست و چپ بر می گرداند.</w:t>
+      </w:r>
+    </w:p>
+    <w:p>
+      <w:pPr>
+        <w:shd w:val="clear" w:color="auto" w:fill="FFFFFF"/>
+        <w:bidi/>
+        <w:spacing w:before="100" w:beforeAutospacing="1" w:after="100" w:afterAutospacing="1" w:line="240" w:lineRule="auto"/>
+        <w:jc w:val="both"/>
+        <w:rPr>
+          <w:rFonts w:ascii="Vazir" w:eastAsia="Times New Roman" w:hAnsi="Vazir" w:cs="Vazir"/>
+          <w:color w:val="212529"/>
+          <w:rtl/>
+          <w:lang w:bidi="fa-IR"/>
+        </w:rPr>
+      </w:pPr>
+      <w:r>
+        <w:rPr>
+          <w:rFonts w:ascii="Vazir" w:eastAsia="Times New Roman" w:hAnsi="Vazir" w:cs="Vazir"/>
+          <w:color w:val="212529"/>
+          <w:lang w:bidi="fa-IR"/>
+        </w:rPr>
+        <w:t>: Self join</w:t>
+      </w:r>
+      <w:r>
+        <w:rPr>
+          <w:rFonts w:ascii="Vazir" w:eastAsia="Times New Roman" w:hAnsi="Vazir" w:cs="Vazir" w:hint="cs"/>
+          <w:color w:val="212529"/>
+          <w:rtl/>
+          <w:lang w:bidi="fa-IR"/>
+        </w:rPr>
+        <w:t xml:space="preserve"> برای جوین کردن یک جدول با خودش مورد استفاده قرار میگیرد.این کار از طریق </w:t>
+      </w:r>
+      <w:r>
+        <w:rPr>
+          <w:rFonts w:ascii="Vazir" w:eastAsia="Times New Roman" w:hAnsi="Vazir" w:cs="Vazir"/>
+          <w:color w:val="212529"/>
+          <w:lang w:bidi="fa-IR"/>
+        </w:rPr>
+        <w:t>Alias</w:t>
+      </w:r>
+      <w:r>
+        <w:rPr>
+          <w:rFonts w:ascii="Vazir" w:eastAsia="Times New Roman" w:hAnsi="Vazir" w:cs="Vazir" w:hint="cs"/>
+          <w:color w:val="212529"/>
+          <w:rtl/>
+          <w:lang w:bidi="fa-IR"/>
+        </w:rPr>
+        <w:t xml:space="preserve"> ها انجام میگیرد.در واقع این امکانئرا به ما می دهد تا داده های موجود در یک جدول را با داده های دیگر در همان جدول ترکیب و مقایسه کنیم</w:t>
+      </w:r>
+      <w:r>
+        <w:rPr>
+          <w:rFonts w:ascii="Vazir" w:eastAsia="Times New Roman" w:hAnsi="Vazir" w:cs="Vazir" w:hint="cs"/>
+          <w:color w:val="212529"/>
+          <w:rtl/>
+          <w:lang w:bidi="fa-IR"/>
+        </w:rPr>
+        <w:t>.</w:t>
+      </w:r>
+    </w:p>
+    <w:p>
+      <w:pPr>
+        <w:shd w:val="clear" w:color="auto" w:fill="FFFFFF"/>
+        <w:bidi/>
+        <w:spacing w:before="100" w:beforeAutospacing="1" w:after="100" w:afterAutospacing="1" w:line="240" w:lineRule="auto"/>
+        <w:jc w:val="both"/>
+        <w:rPr>
+          <w:rFonts w:ascii="Vazir" w:eastAsia="Times New Roman" w:hAnsi="Vazir" w:cs="Vazir"/>
+          <w:b/>
+          <w:bCs/>
+          <w:color w:val="212529"/>
+          <w:rtl/>
+          <w:lang w:bidi="fa-IR"/>
+        </w:rPr>
+      </w:pPr>
+      <w:r>
+        <w:rPr>
+          <w:rFonts w:ascii="Vazir" w:eastAsia="Times New Roman" w:hAnsi="Vazir" w:cs="Vazir"/>
+          <w:b/>
+          <w:bCs/>
+          <w:color w:val="212529"/>
+          <w:lang w:bidi="fa-IR"/>
+        </w:rPr>
+        <w:t>View</w:t>
+      </w:r>
+      <w:r>
+        <w:rPr>
+          <w:rFonts w:ascii="Vazir" w:eastAsia="Times New Roman" w:hAnsi="Vazir" w:cs="Vazir" w:hint="cs"/>
+          <w:b/>
+          <w:bCs/>
+          <w:color w:val="212529"/>
+          <w:rtl/>
+          <w:lang w:bidi="fa-IR"/>
+        </w:rPr>
+        <w:t xml:space="preserve"> چیست؟</w:t>
+      </w:r>
+    </w:p>
+    <w:p>
+      <w:pPr>
+        <w:shd w:val="clear" w:color="auto" w:fill="FFFFFF"/>
+        <w:bidi/>
+        <w:spacing w:before="100" w:beforeAutospacing="1" w:after="100" w:afterAutospacing="1" w:line="240" w:lineRule="auto"/>
+        <w:jc w:val="both"/>
+        <w:rPr>
+          <w:rFonts w:ascii="Vazir" w:eastAsia="Times New Roman" w:hAnsi="Vazir" w:cs="Vazir"/>
+          <w:b/>
+          <w:bCs/>
+          <w:color w:val="212529"/>
+          <w:rtl/>
+          <w:lang w:bidi="fa-IR"/>
+        </w:rPr>
+      </w:pPr>
+      <w:r>
+        <w:rPr>
+          <w:rFonts w:ascii="Vazir" w:eastAsia="Times New Roman" w:hAnsi="Vazir" w:cs="Vazir"/>
+          <w:b/>
+          <w:bCs/>
+          <w:color w:val="212529"/>
+          <w:lang w:bidi="fa-IR"/>
+        </w:rPr>
+        <w:t>Index</w:t>
+      </w:r>
+      <w:r>
+        <w:rPr>
+          <w:rFonts w:ascii="Vazir" w:eastAsia="Times New Roman" w:hAnsi="Vazir" w:cs="Vazir" w:hint="cs"/>
+          <w:b/>
+          <w:bCs/>
+          <w:color w:val="212529"/>
+          <w:rtl/>
+          <w:lang w:bidi="fa-IR"/>
+        </w:rPr>
+        <w:t xml:space="preserve"> چیست؟</w:t>
+      </w:r>
+    </w:p>
+    <w:p>
+      <w:pPr>
+        <w:shd w:val="clear" w:color="auto" w:fill="FFFFFF"/>
+        <w:bidi/>
+        <w:spacing w:before="100" w:beforeAutospacing="1" w:after="100" w:afterAutospacing="1" w:line="240" w:lineRule="auto"/>
+        <w:jc w:val="both"/>
+        <w:rPr>
+          <w:rFonts w:ascii="Vazir" w:eastAsia="Times New Roman" w:hAnsi="Vazir" w:cs="Vazir"/>
+          <w:color w:val="212529"/>
+          <w:rtl/>
+          <w:lang w:bidi="fa-IR"/>
+        </w:rPr>
+      </w:pPr>
+      <w:r>
+        <w:rPr>
+          <w:rFonts w:ascii="Vazir" w:eastAsia="Times New Roman" w:hAnsi="Vazir" w:cs="Vazir" w:hint="cs"/>
+          <w:color w:val="212529"/>
+          <w:rtl/>
+          <w:lang w:bidi="fa-IR"/>
+        </w:rPr>
+        <w:t>یک روش بهبود عملکرد است که امکان بازیابی سریع جداول را فراهم می کند.</w:t>
+      </w:r>
+    </w:p>
+    <w:p>
+      <w:pPr>
+        <w:shd w:val="clear" w:color="auto" w:fill="FFFFFF"/>
+        <w:bidi/>
+        <w:spacing w:before="100" w:beforeAutospacing="1" w:after="100" w:afterAutospacing="1" w:line="240" w:lineRule="auto"/>
+        <w:jc w:val="both"/>
+        <w:rPr>
+          <w:rFonts w:ascii="Vazir" w:eastAsia="Times New Roman" w:hAnsi="Vazir" w:cs="Vazir"/>
+          <w:b/>
+          <w:bCs/>
+          <w:color w:val="212529"/>
+          <w:lang w:bidi="fa-IR"/>
+        </w:rPr>
+      </w:pPr>
+      <w:r>
+        <w:rPr>
+          <w:rFonts w:ascii="Vazir" w:eastAsia="Times New Roman" w:hAnsi="Vazir" w:cs="Vazir" w:hint="cs"/>
+          <w:b/>
+          <w:bCs/>
+          <w:color w:val="212529"/>
+          <w:rtl/>
+          <w:lang w:bidi="fa-IR"/>
+        </w:rPr>
+        <w:t xml:space="preserve">انواع </w:t>
+      </w:r>
+      <w:r>
+        <w:rPr>
+          <w:rFonts w:ascii="Vazir" w:eastAsia="Times New Roman" w:hAnsi="Vazir" w:cs="Vazir"/>
+          <w:b/>
+          <w:bCs/>
+          <w:color w:val="212529"/>
+          <w:lang w:bidi="fa-IR"/>
+        </w:rPr>
+        <w:t>Index</w:t>
+      </w:r>
+      <w:r>
+        <w:rPr>
+          <w:rFonts w:ascii="Vazir" w:eastAsia="Times New Roman" w:hAnsi="Vazir" w:cs="Vazir" w:hint="cs"/>
+          <w:b/>
+          <w:bCs/>
+          <w:color w:val="212529"/>
+          <w:rtl/>
+          <w:lang w:bidi="fa-IR"/>
+        </w:rPr>
+        <w:t xml:space="preserve"> ها</w:t>
+      </w:r>
+      <w:r>
+        <w:rPr>
+          <w:rFonts w:ascii="Vazir" w:eastAsia="Times New Roman" w:hAnsi="Vazir" w:cs="Vazir"/>
+          <w:b/>
+          <w:bCs/>
+          <w:color w:val="212529"/>
+          <w:lang w:bidi="fa-IR"/>
+        </w:rPr>
+        <w:t xml:space="preserve">: </w:t>
+      </w:r>
+    </w:p>
+    <w:p>
+      <w:pPr>
+        <w:shd w:val="clear" w:color="auto" w:fill="FFFFFF"/>
+        <w:bidi/>
+        <w:spacing w:before="100" w:beforeAutospacing="1" w:after="100" w:afterAutospacing="1" w:line="240" w:lineRule="auto"/>
+        <w:jc w:val="both"/>
+        <w:rPr>
+          <w:rFonts w:ascii="Vazir" w:eastAsia="Times New Roman" w:hAnsi="Vazir" w:cs="Vazir"/>
+          <w:color w:val="212529"/>
+          <w:rtl/>
+          <w:lang w:bidi="fa-IR"/>
+        </w:rPr>
+      </w:pPr>
+      <w:r>
+        <w:rPr>
+          <w:rFonts w:ascii="Vazir" w:eastAsia="Times New Roman" w:hAnsi="Vazir" w:cs="Vazir"/>
+          <w:color w:val="212529"/>
+          <w:lang w:bidi="fa-IR"/>
+        </w:rPr>
+        <w:t>: Unique Index</w:t>
+      </w:r>
+      <w:r>
+        <w:rPr>
+          <w:rFonts w:ascii="Vazir" w:eastAsia="Times New Roman" w:hAnsi="Vazir" w:cs="Vazir" w:hint="cs"/>
+          <w:color w:val="212529"/>
+          <w:rtl/>
+          <w:lang w:bidi="fa-IR"/>
+        </w:rPr>
+        <w:t xml:space="preserve"> </w:t>
+      </w:r>
+      <w:r>
+        <w:rPr>
+          <w:rFonts w:ascii="Vazir" w:eastAsia="Times New Roman" w:hAnsi="Vazir" w:cs="Vazir" w:hint="cs"/>
+          <w:color w:val="212529"/>
+          <w:rtl/>
+          <w:lang w:bidi="fa-IR"/>
+        </w:rPr>
+        <w:t>زمانی که این نوع ایندکس تعریف می شود به مقادیر تکراری اجازه ذخیره شدن را نمی دهد</w:t>
+      </w:r>
+      <w:r>
+        <w:rPr>
+          <w:rFonts w:ascii="Vazir" w:eastAsia="Times New Roman" w:hAnsi="Vazir" w:cs="Vazir"/>
+          <w:color w:val="212529"/>
+          <w:lang w:bidi="fa-IR"/>
+        </w:rPr>
+        <w:t>.</w:t>
+      </w:r>
+      <w:r>
+        <w:rPr>
+          <w:rFonts w:ascii="Vazir" w:eastAsia="Times New Roman" w:hAnsi="Vazir" w:cs="Vazir" w:hint="cs"/>
+          <w:color w:val="212529"/>
+          <w:rtl/>
+          <w:lang w:bidi="fa-IR"/>
+        </w:rPr>
+        <w:t xml:space="preserve">هنگامی که کلید اصلی تعریف می شود، </w:t>
+      </w:r>
+      <w:r>
+        <w:rPr>
+          <w:rFonts w:ascii="Vazir" w:eastAsia="Times New Roman" w:hAnsi="Vazir" w:cs="Vazir"/>
+          <w:color w:val="212529"/>
+          <w:lang w:bidi="fa-IR"/>
+        </w:rPr>
+        <w:t>Unique Index</w:t>
+      </w:r>
+      <w:r>
+        <w:rPr>
+          <w:rFonts w:ascii="Vazir" w:eastAsia="Times New Roman" w:hAnsi="Vazir" w:cs="Vazir" w:hint="cs"/>
+          <w:color w:val="212529"/>
+          <w:rtl/>
+          <w:lang w:bidi="fa-IR"/>
+        </w:rPr>
+        <w:t xml:space="preserve"> به طور خودکار اعمال می شود.</w:t>
+      </w:r>
+    </w:p>
+    <w:p>
+      <w:pPr>
+        <w:shd w:val="clear" w:color="auto" w:fill="FFFFFF"/>
+        <w:bidi/>
+        <w:spacing w:before="100" w:beforeAutospacing="1" w:after="100" w:afterAutospacing="1" w:line="240" w:lineRule="auto"/>
+        <w:jc w:val="both"/>
+        <w:rPr>
+          <w:rFonts w:ascii="Vazir" w:eastAsia="Times New Roman" w:hAnsi="Vazir" w:cs="Vazir"/>
+          <w:color w:val="212529"/>
+          <w:rtl/>
+          <w:lang w:bidi="fa-IR"/>
+        </w:rPr>
+      </w:pPr>
+      <w:r>
+        <w:rPr>
+          <w:rFonts w:ascii="Vazir" w:eastAsia="Times New Roman" w:hAnsi="Vazir" w:cs="Vazir"/>
+          <w:color w:val="212529"/>
+          <w:lang w:bidi="fa-IR"/>
+        </w:rPr>
+        <w:t>: Clustered Index</w:t>
+      </w:r>
+      <w:r>
+        <w:rPr>
+          <w:rFonts w:ascii="Vazir" w:eastAsia="Times New Roman" w:hAnsi="Vazir" w:cs="Vazir" w:hint="cs"/>
+          <w:color w:val="212529"/>
+          <w:rtl/>
+          <w:lang w:bidi="fa-IR"/>
+        </w:rPr>
+        <w:t xml:space="preserve"> </w:t>
+      </w:r>
+      <w:r>
+        <w:rPr>
+          <w:rFonts w:ascii="Vazir" w:eastAsia="Times New Roman" w:hAnsi="Vazir" w:cs="Vazir" w:hint="cs"/>
+          <w:color w:val="212529"/>
+          <w:rtl/>
+          <w:lang w:bidi="fa-IR"/>
+        </w:rPr>
+        <w:t xml:space="preserve">ترتیب فیزیکی رکورد ها را بر اساس مقادیر اصلی تغییر می دهد تا بازیابی مقادیر بر این اساس سریع تر گردد.هر جدول می تواند فقط یک </w:t>
+      </w:r>
+      <w:r>
+        <w:rPr>
+          <w:rFonts w:ascii="Vazir" w:eastAsia="Times New Roman" w:hAnsi="Vazir" w:cs="Vazir"/>
+          <w:color w:val="212529"/>
+          <w:lang w:bidi="fa-IR"/>
+        </w:rPr>
+        <w:t xml:space="preserve">Clustered Index </w:t>
+      </w:r>
+      <w:r>
+        <w:rPr>
+          <w:rFonts w:ascii="Vazir" w:eastAsia="Times New Roman" w:hAnsi="Vazir" w:cs="Vazir" w:hint="cs"/>
+          <w:color w:val="212529"/>
+          <w:rtl/>
+          <w:lang w:bidi="fa-IR"/>
+        </w:rPr>
+        <w:t xml:space="preserve"> داشته باشد.</w:t>
+      </w:r>
+    </w:p>
+    <w:p>
+      <w:pPr>
+        <w:shd w:val="clear" w:color="auto" w:fill="FFFFFF"/>
+        <w:bidi/>
+        <w:spacing w:before="100" w:beforeAutospacing="1" w:after="100" w:afterAutospacing="1" w:line="240" w:lineRule="auto"/>
+        <w:jc w:val="both"/>
+        <w:rPr>
+          <w:rFonts w:ascii="Vazir" w:eastAsia="Times New Roman" w:hAnsi="Vazir" w:cs="Vazir"/>
+          <w:color w:val="212529"/>
+          <w:lang w:bidi="fa-IR"/>
+        </w:rPr>
+      </w:pPr>
+      <w:r>
+        <w:rPr>
+          <w:rFonts w:ascii="Vazir" w:eastAsia="Times New Roman" w:hAnsi="Vazir" w:cs="Vazir"/>
+          <w:color w:val="212529"/>
+          <w:lang w:bidi="fa-IR"/>
+        </w:rPr>
+        <w:t>: Non-Clustered Index</w:t>
+      </w:r>
+      <w:r>
+        <w:rPr>
+          <w:rFonts w:ascii="Vazir" w:eastAsia="Times New Roman" w:hAnsi="Vazir" w:cs="Vazir" w:hint="cs"/>
+          <w:color w:val="212529"/>
+          <w:rtl/>
+          <w:lang w:bidi="fa-IR"/>
+        </w:rPr>
+        <w:t xml:space="preserve"> ترتیب فیزیکی را تغییر نمی دهد و ترتیب منطقی داده ها را حفظ می کند</w:t>
+      </w:r>
+      <w:r>
+        <w:rPr>
+          <w:rFonts w:ascii="Vazir" w:eastAsia="Times New Roman" w:hAnsi="Vazir" w:cs="Vazir" w:hint="cs"/>
+          <w:color w:val="212529"/>
+          <w:rtl/>
+          <w:lang w:bidi="fa-IR"/>
+        </w:rPr>
+        <w:t>.در هر جدول میتوان هر تعداد از این نوع ایندکس تعریف کرد.</w:t>
+      </w:r>
+    </w:p>
+    <w:p>
+      <w:pPr>
+        <w:shd w:val="clear" w:color="auto" w:fill="FFFFFF"/>
+        <w:bidi/>
+        <w:spacing w:before="100" w:beforeAutospacing="1" w:after="100" w:afterAutospacing="1" w:line="240" w:lineRule="auto"/>
+        <w:jc w:val="both"/>
+        <w:rPr>
+          <w:rFonts w:ascii="Vazir" w:eastAsia="Times New Roman" w:hAnsi="Vazir" w:cs="Vazir"/>
+          <w:b/>
+          <w:bCs/>
+          <w:color w:val="212529"/>
+          <w:rtl/>
+          <w:lang w:bidi="fa-IR"/>
+        </w:rPr>
+      </w:pPr>
+      <w:r>
+        <w:rPr>
+          <w:rFonts w:ascii="Vazir" w:eastAsia="Times New Roman" w:hAnsi="Vazir" w:cs="Vazir"/>
+          <w:b/>
+          <w:bCs/>
+          <w:color w:val="212529"/>
+          <w:lang w:bidi="fa-IR"/>
+        </w:rPr>
+        <w:lastRenderedPageBreak/>
+        <w:t>Stored Procedure</w:t>
+      </w:r>
+      <w:r>
+        <w:rPr>
+          <w:rFonts w:ascii="Vazir" w:eastAsia="Times New Roman" w:hAnsi="Vazir" w:cs="Vazir" w:hint="cs"/>
+          <w:b/>
+          <w:bCs/>
+          <w:color w:val="212529"/>
+          <w:rtl/>
+          <w:lang w:bidi="fa-IR"/>
+        </w:rPr>
+        <w:t xml:space="preserve"> چیست؟</w:t>
+      </w:r>
+    </w:p>
+    <w:p>
+      <w:pPr>
+        <w:shd w:val="clear" w:color="auto" w:fill="FFFFFF"/>
+        <w:bidi/>
+        <w:spacing w:before="100" w:beforeAutospacing="1" w:after="100" w:afterAutospacing="1" w:line="240" w:lineRule="auto"/>
+        <w:jc w:val="both"/>
+        <w:rPr>
+          <w:rFonts w:ascii="Vazir" w:eastAsia="Times New Roman" w:hAnsi="Vazir" w:cs="Vazir"/>
+          <w:color w:val="212529"/>
+          <w:rtl/>
+          <w:lang w:bidi="fa-IR"/>
+        </w:rPr>
+      </w:pPr>
+      <w:r>
+        <w:rPr>
+          <w:rFonts w:ascii="Vazir" w:eastAsia="Times New Roman" w:hAnsi="Vazir" w:cs="Vazir" w:hint="cs"/>
+          <w:color w:val="212529"/>
+          <w:rtl/>
+          <w:lang w:bidi="fa-IR"/>
+        </w:rPr>
+        <w:t>یک تابع است که شامل دستوراتی است که با هم ادغام می کنیم تا زمان و هرجا که نیاز شد اجرا کنیم.</w:t>
+      </w:r>
+    </w:p>
+    <w:p>
+      <w:pPr>
+        <w:shd w:val="clear" w:color="auto" w:fill="FFFFFF"/>
+        <w:bidi/>
+        <w:spacing w:before="100" w:beforeAutospacing="1" w:after="100" w:afterAutospacing="1" w:line="240" w:lineRule="auto"/>
+        <w:jc w:val="both"/>
+        <w:rPr>
+          <w:rFonts w:ascii="Vazir" w:eastAsia="Times New Roman" w:hAnsi="Vazir" w:cs="Vazir"/>
+          <w:b/>
+          <w:bCs/>
+          <w:color w:val="212529"/>
+          <w:rtl/>
+          <w:lang w:bidi="fa-IR"/>
+        </w:rPr>
+      </w:pPr>
+      <w:r>
+        <w:rPr>
+          <w:rFonts w:ascii="Vazir" w:eastAsia="Times New Roman" w:hAnsi="Vazir" w:cs="Vazir"/>
+          <w:b/>
+          <w:bCs/>
+          <w:color w:val="212529"/>
+          <w:lang w:bidi="fa-IR"/>
+        </w:rPr>
+        <w:t xml:space="preserve">Trigger </w:t>
+      </w:r>
+      <w:r>
+        <w:rPr>
+          <w:rFonts w:ascii="Vazir" w:eastAsia="Times New Roman" w:hAnsi="Vazir" w:cs="Vazir" w:hint="cs"/>
+          <w:b/>
+          <w:bCs/>
+          <w:color w:val="212529"/>
+          <w:rtl/>
+          <w:lang w:bidi="fa-IR"/>
+        </w:rPr>
+        <w:t>چیست؟</w:t>
+      </w:r>
+    </w:p>
+    <w:p>
+      <w:pPr>
+        <w:shd w:val="clear" w:color="auto" w:fill="FFFFFF"/>
+        <w:bidi/>
+        <w:spacing w:before="100" w:beforeAutospacing="1" w:after="100" w:afterAutospacing="1" w:line="240" w:lineRule="auto"/>
+        <w:jc w:val="both"/>
+        <w:rPr>
+          <w:rFonts w:ascii="Vazir" w:eastAsia="Times New Roman" w:hAnsi="Vazir" w:cs="Vazir"/>
+          <w:color w:val="212529"/>
+          <w:lang w:bidi="fa-IR"/>
+        </w:rPr>
+      </w:pPr>
+      <w:r>
+        <w:rPr>
+          <w:rFonts w:ascii="Vazir" w:eastAsia="Times New Roman" w:hAnsi="Vazir" w:cs="Vazir" w:hint="cs"/>
+          <w:color w:val="212529"/>
+          <w:rtl/>
+          <w:lang w:bidi="fa-IR"/>
+        </w:rPr>
+        <w:t xml:space="preserve">کوئری هایی هستند که به صورت خودکار در پاسخ به یک رویداد در یک </w:t>
+      </w:r>
+      <w:r>
+        <w:rPr>
+          <w:rFonts w:ascii="Vazir" w:eastAsia="Times New Roman" w:hAnsi="Vazir" w:cs="Vazir"/>
+          <w:color w:val="212529"/>
+          <w:lang w:bidi="fa-IR"/>
+        </w:rPr>
+        <w:t>Table</w:t>
+      </w:r>
+      <w:r>
+        <w:rPr>
+          <w:rFonts w:ascii="Vazir" w:eastAsia="Times New Roman" w:hAnsi="Vazir" w:cs="Vazir" w:hint="cs"/>
+          <w:color w:val="212529"/>
+          <w:rtl/>
+          <w:lang w:bidi="fa-IR"/>
+        </w:rPr>
+        <w:t xml:space="preserve"> یا یک </w:t>
+      </w:r>
+      <w:r>
+        <w:rPr>
+          <w:rFonts w:ascii="Vazir" w:eastAsia="Times New Roman" w:hAnsi="Vazir" w:cs="Vazir"/>
+          <w:color w:val="212529"/>
+          <w:lang w:bidi="fa-IR"/>
+        </w:rPr>
+        <w:t>View</w:t>
+      </w:r>
+      <w:r>
+        <w:rPr>
+          <w:rFonts w:ascii="Vazir" w:eastAsia="Times New Roman" w:hAnsi="Vazir" w:cs="Vazir" w:hint="cs"/>
+          <w:color w:val="212529"/>
+          <w:rtl/>
+          <w:lang w:bidi="fa-IR"/>
+        </w:rPr>
+        <w:t xml:space="preserve"> در دیتابیس اجرا می شوند.</w:t>
+      </w:r>
+    </w:p>
+    <w:p>
+      <w:pPr>
+        <w:shd w:val="clear" w:color="auto" w:fill="FFFFFF"/>
+        <w:bidi/>
+        <w:spacing w:before="100" w:beforeAutospacing="1" w:after="100" w:afterAutospacing="1" w:line="240" w:lineRule="auto"/>
+        <w:jc w:val="both"/>
+        <w:rPr>
+          <w:rFonts w:ascii="Vazir" w:eastAsia="Times New Roman" w:hAnsi="Vazir" w:cs="Vazir"/>
+          <w:b/>
+          <w:bCs/>
+          <w:color w:val="212529"/>
+          <w:rtl/>
+          <w:lang w:bidi="fa-IR"/>
+        </w:rPr>
+      </w:pPr>
+      <w:r>
+        <w:rPr>
+          <w:rFonts w:ascii="Vazir" w:eastAsia="Times New Roman" w:hAnsi="Vazir" w:cs="Vazir" w:hint="cs"/>
+          <w:b/>
+          <w:bCs/>
+          <w:color w:val="212529"/>
+          <w:rtl/>
+          <w:lang w:bidi="fa-IR"/>
+        </w:rPr>
+        <w:t xml:space="preserve">انواع </w:t>
+      </w:r>
+      <w:r>
+        <w:rPr>
+          <w:rFonts w:ascii="Vazir" w:eastAsia="Times New Roman" w:hAnsi="Vazir" w:cs="Vazir"/>
+          <w:b/>
+          <w:bCs/>
+          <w:color w:val="212529"/>
+          <w:lang w:bidi="fa-IR"/>
+        </w:rPr>
+        <w:t>Trigger</w:t>
+      </w:r>
+    </w:p>
+    <w:p>
+      <w:pPr>
+        <w:shd w:val="clear" w:color="auto" w:fill="FFFFFF"/>
+        <w:bidi/>
+        <w:spacing w:before="100" w:beforeAutospacing="1" w:after="100" w:afterAutospacing="1" w:line="240" w:lineRule="auto"/>
+        <w:jc w:val="both"/>
+        <w:rPr>
+          <w:rFonts w:ascii="Vazir" w:eastAsia="Times New Roman" w:hAnsi="Vazir" w:cs="Vazir"/>
+          <w:color w:val="212529"/>
+          <w:rtl/>
+          <w:lang w:bidi="fa-IR"/>
+        </w:rPr>
+      </w:pPr>
+      <w:r>
+        <w:rPr>
+          <w:rFonts w:ascii="Vazir" w:eastAsia="Times New Roman" w:hAnsi="Vazir" w:cs="Vazir"/>
+          <w:color w:val="212529"/>
+          <w:lang w:bidi="fa-IR"/>
+        </w:rPr>
+        <w:t>: DDL Trigger</w:t>
+      </w:r>
+      <w:r>
+        <w:rPr>
+          <w:rFonts w:ascii="Vazir" w:eastAsia="Times New Roman" w:hAnsi="Vazir" w:cs="Vazir" w:hint="cs"/>
+          <w:color w:val="212529"/>
+          <w:rtl/>
+          <w:lang w:bidi="fa-IR"/>
+        </w:rPr>
+        <w:t xml:space="preserve"> </w:t>
+      </w:r>
+      <w:r>
+        <w:rPr>
+          <w:rFonts w:ascii="Vazir" w:eastAsia="Times New Roman" w:hAnsi="Vazir" w:cs="Vazir"/>
+          <w:color w:val="212529"/>
+          <w:lang w:bidi="fa-IR"/>
+        </w:rPr>
+        <w:t>Data Definition Language</w:t>
+      </w:r>
+      <w:r>
+        <w:rPr>
+          <w:rFonts w:ascii="Vazir" w:eastAsia="Times New Roman" w:hAnsi="Vazir" w:cs="Vazir" w:hint="cs"/>
+          <w:color w:val="212529"/>
+          <w:rtl/>
+          <w:lang w:bidi="fa-IR"/>
+        </w:rPr>
+        <w:t xml:space="preserve"> هنگام ساخت و تغییر و حذف جدول و یا </w:t>
+      </w:r>
+      <w:r>
+        <w:rPr>
+          <w:rFonts w:ascii="Vazir" w:eastAsia="Times New Roman" w:hAnsi="Vazir" w:cs="Vazir"/>
+          <w:color w:val="212529"/>
+          <w:lang w:bidi="fa-IR"/>
+        </w:rPr>
+        <w:t>View</w:t>
+      </w:r>
+      <w:r>
+        <w:rPr>
+          <w:rFonts w:ascii="Vazir" w:eastAsia="Times New Roman" w:hAnsi="Vazir" w:cs="Vazir" w:hint="cs"/>
+          <w:color w:val="212529"/>
+          <w:rtl/>
+          <w:lang w:bidi="fa-IR"/>
+        </w:rPr>
+        <w:t xml:space="preserve"> فعال می شود.</w:t>
+      </w:r>
+    </w:p>
+    <w:p>
+      <w:pPr>
+        <w:shd w:val="clear" w:color="auto" w:fill="FFFFFF"/>
+        <w:bidi/>
+        <w:spacing w:before="100" w:beforeAutospacing="1" w:after="100" w:afterAutospacing="1" w:line="240" w:lineRule="auto"/>
+        <w:jc w:val="both"/>
+        <w:rPr>
+          <w:rFonts w:ascii="Vazir" w:eastAsia="Times New Roman" w:hAnsi="Vazir" w:cs="Vazir"/>
+          <w:color w:val="212529"/>
+          <w:rtl/>
+          <w:lang w:bidi="fa-IR"/>
+        </w:rPr>
+      </w:pPr>
+      <w:r>
+        <w:rPr>
+          <w:rFonts w:ascii="Vazir" w:eastAsia="Times New Roman" w:hAnsi="Vazir" w:cs="Vazir"/>
+          <w:color w:val="212529"/>
+          <w:lang w:bidi="fa-IR"/>
+        </w:rPr>
+        <w:t>DML Trigger</w:t>
+      </w:r>
+      <w:r>
+        <w:rPr>
+          <w:rFonts w:ascii="Vazir" w:eastAsia="Times New Roman" w:hAnsi="Vazir" w:cs="Vazir" w:hint="cs"/>
+          <w:color w:val="212529"/>
+          <w:rtl/>
+          <w:lang w:bidi="fa-IR"/>
+        </w:rPr>
+        <w:t xml:space="preserve"> : </w:t>
+      </w:r>
+      <w:r>
+        <w:rPr>
+          <w:rFonts w:ascii="Vazir" w:eastAsia="Times New Roman" w:hAnsi="Vazir" w:cs="Vazir"/>
+          <w:color w:val="212529"/>
+          <w:lang w:bidi="fa-IR"/>
+        </w:rPr>
+        <w:t>Data Manipulation Language</w:t>
+      </w:r>
+      <w:r>
+        <w:rPr>
+          <w:rFonts w:ascii="Vazir" w:eastAsia="Times New Roman" w:hAnsi="Vazir" w:cs="Vazir" w:hint="cs"/>
+          <w:color w:val="212529"/>
+          <w:rtl/>
+          <w:lang w:bidi="fa-IR"/>
+        </w:rPr>
+        <w:t xml:space="preserve"> هنگامی که عملیاتی نظیر </w:t>
+      </w:r>
+      <w:r>
+        <w:rPr>
+          <w:rFonts w:ascii="Vazir" w:eastAsia="Times New Roman" w:hAnsi="Vazir" w:cs="Vazir"/>
+          <w:color w:val="212529"/>
+          <w:lang w:bidi="fa-IR"/>
+        </w:rPr>
+        <w:t>Insert,update,delete</w:t>
+      </w:r>
+      <w:r>
+        <w:rPr>
+          <w:rFonts w:ascii="Vazir" w:eastAsia="Times New Roman" w:hAnsi="Vazir" w:cs="Vazir" w:hint="cs"/>
+          <w:color w:val="212529"/>
+          <w:rtl/>
+          <w:lang w:bidi="fa-IR"/>
+        </w:rPr>
+        <w:t xml:space="preserve"> انجام شود این تریگر فعال می شود.</w:t>
+      </w:r>
+    </w:p>
+    <w:p>
+      <w:pPr>
+        <w:shd w:val="clear" w:color="auto" w:fill="FFFFFF"/>
+        <w:bidi/>
+        <w:spacing w:before="100" w:beforeAutospacing="1" w:after="100" w:afterAutospacing="1" w:line="240" w:lineRule="auto"/>
+        <w:jc w:val="both"/>
+        <w:rPr>
+          <w:rFonts w:ascii="Vazir" w:eastAsia="Times New Roman" w:hAnsi="Vazir" w:cs="Vazir"/>
+          <w:color w:val="212529"/>
+          <w:lang w:bidi="fa-IR"/>
+        </w:rPr>
+      </w:pPr>
+      <w:r>
+        <w:rPr>
+          <w:rFonts w:ascii="Vazir" w:eastAsia="Times New Roman" w:hAnsi="Vazir" w:cs="Vazir"/>
+          <w:color w:val="212529"/>
+          <w:lang w:bidi="fa-IR"/>
+        </w:rPr>
+        <w:t>Logon Trigger</w:t>
+      </w:r>
+      <w:r>
+        <w:rPr>
+          <w:rFonts w:ascii="Vazir" w:eastAsia="Times New Roman" w:hAnsi="Vazir" w:cs="Vazir" w:hint="cs"/>
+          <w:color w:val="212529"/>
+          <w:rtl/>
+          <w:lang w:bidi="fa-IR"/>
+        </w:rPr>
+        <w:t xml:space="preserve"> : </w:t>
+      </w:r>
+      <w:r>
+        <w:rPr>
+          <w:rFonts w:ascii="Vazir" w:eastAsia="Times New Roman" w:hAnsi="Vazir" w:cs="Vazir" w:hint="cs"/>
+          <w:color w:val="212529"/>
+          <w:rtl/>
+          <w:lang w:bidi="fa-IR"/>
+        </w:rPr>
+        <w:t>هنگامی فعال می شود که یک سشن از کاربر ساخته شود یا به عبارت دیگر کاربر احراز هویت شود.</w:t>
+      </w:r>
+    </w:p>
+    <w:p>
+      <w:pPr>
+        <w:shd w:val="clear" w:color="auto" w:fill="FFFFFF"/>
+        <w:bidi/>
+        <w:spacing w:before="100" w:beforeAutospacing="1" w:after="100" w:afterAutospacing="1" w:line="240" w:lineRule="auto"/>
+        <w:jc w:val="both"/>
+        <w:rPr>
+          <w:rFonts w:ascii="Vazir" w:eastAsia="Times New Roman" w:hAnsi="Vazir" w:cs="Vazir"/>
+          <w:b/>
+          <w:bCs/>
+          <w:color w:val="212529"/>
+          <w:rtl/>
+          <w:lang w:bidi="fa-IR"/>
+        </w:rPr>
+      </w:pPr>
+      <w:r>
+        <w:rPr>
+          <w:rFonts w:ascii="Vazir" w:eastAsia="Times New Roman" w:hAnsi="Vazir" w:cs="Vazir"/>
+          <w:b/>
+          <w:bCs/>
+          <w:color w:val="212529"/>
+          <w:lang w:bidi="fa-IR"/>
+        </w:rPr>
+        <w:t>Constraint</w:t>
+      </w:r>
+      <w:r>
+        <w:rPr>
+          <w:rFonts w:ascii="Vazir" w:eastAsia="Times New Roman" w:hAnsi="Vazir" w:cs="Vazir" w:hint="cs"/>
+          <w:b/>
+          <w:bCs/>
+          <w:color w:val="212529"/>
+          <w:rtl/>
+          <w:lang w:bidi="fa-IR"/>
+        </w:rPr>
+        <w:t xml:space="preserve"> چیست؟</w:t>
+      </w:r>
+    </w:p>
+    <w:p>
+      <w:pPr>
+        <w:shd w:val="clear" w:color="auto" w:fill="FFFFFF"/>
+        <w:bidi/>
+        <w:spacing w:before="100" w:beforeAutospacing="1" w:after="100" w:afterAutospacing="1" w:line="240" w:lineRule="auto"/>
+        <w:jc w:val="both"/>
+        <w:rPr>
+          <w:rFonts w:ascii="Vazir" w:eastAsia="Times New Roman" w:hAnsi="Vazir" w:cs="Vazir"/>
+          <w:color w:val="212529"/>
+          <w:rtl/>
+          <w:lang w:bidi="fa-IR"/>
+        </w:rPr>
+      </w:pPr>
+      <w:r>
+        <w:rPr>
+          <w:rFonts w:ascii="Vazir" w:eastAsia="Times New Roman" w:hAnsi="Vazir" w:cs="Vazir" w:hint="cs"/>
+          <w:color w:val="212529"/>
+          <w:rtl/>
+          <w:lang w:bidi="fa-IR"/>
+        </w:rPr>
+        <w:t>می توان برای اعمال محدودیت روی جدول هنگام ایجاد و یا ویرایش جدول استفاده کرد.</w:t>
+      </w:r>
+      <w:r>
+        <w:rPr>
+          <w:rFonts w:ascii="Vazir" w:eastAsia="Times New Roman" w:hAnsi="Vazir" w:cs="Vazir"/>
+          <w:color w:val="212529"/>
+          <w:lang w:bidi="fa-IR"/>
+        </w:rPr>
+        <w:t>Constraint</w:t>
+      </w:r>
+      <w:r>
+        <w:rPr>
+          <w:rFonts w:ascii="Vazir" w:eastAsia="Times New Roman" w:hAnsi="Vazir" w:cs="Vazir" w:hint="cs"/>
+          <w:color w:val="212529"/>
+          <w:rtl/>
+          <w:lang w:bidi="fa-IR"/>
+        </w:rPr>
+        <w:t xml:space="preserve"> ها در دیتابیس به صورت زیر هستند:</w:t>
+      </w:r>
+    </w:p>
+    <w:p>
+      <w:pPr>
+        <w:shd w:val="clear" w:color="auto" w:fill="FFFFFF"/>
+        <w:bidi/>
+        <w:spacing w:before="100" w:beforeAutospacing="1" w:after="100" w:afterAutospacing="1" w:line="240" w:lineRule="auto"/>
+        <w:jc w:val="both"/>
+        <w:rPr>
+          <w:rFonts w:ascii="Vazir" w:eastAsia="Times New Roman" w:hAnsi="Vazir" w:cs="Vazir"/>
+          <w:color w:val="212529"/>
+          <w:rtl/>
+          <w:lang w:bidi="fa-IR"/>
+        </w:rPr>
+      </w:pPr>
+      <w:r>
+        <w:rPr>
+          <w:rFonts w:ascii="Vazir" w:eastAsia="Times New Roman" w:hAnsi="Vazir" w:cs="Vazir"/>
+          <w:color w:val="212529"/>
+          <w:lang w:bidi="fa-IR"/>
+        </w:rPr>
+        <w:t>Not NULL, CHECK, DEFAULT, UNIQUE, PRIMARY KEY, FOREIGN KEY</w:t>
+      </w:r>
+    </w:p>
+    <w:p>
+      <w:pPr>
         <w:pStyle w:val="IntenseQuote"/>
         <w:bidi/>
         <w:rPr>
@@ -3563,7 +5100,6 @@
           <w:rtl/>
           <w:lang w:bidi="fa-IR"/>
         </w:rPr>
-        <w:lastRenderedPageBreak/>
         <w:t>باگ تیمی:</w:t>
       </w:r>
       <w:r>
@@ -3611,6 +5147,7 @@
           <w:rtl/>
           <w:lang w:bidi="fa-IR"/>
         </w:rPr>
+        <w:lastRenderedPageBreak/>
         <w:t xml:space="preserve">باگ تعامل : </w:t>
       </w:r>
       <w:r>
@@ -3667,7 +5204,6 @@
         </w:numPr>
         <w:bidi/>
         <w:rPr>
-          <w:rFonts w:hint="cs"/>
           <w:lang w:bidi="fa-IR"/>
         </w:rPr>
       </w:pPr>
@@ -3798,6 +5334,4017 @@
           <w:shd w:val="clear" w:color="auto" w:fill="FFFFFF"/>
         </w:rPr>
         <w:t>.</w:t>
+      </w:r>
+    </w:p>
+    <w:p>
+      <w:pPr>
+        <w:pStyle w:val="IntenseQuote"/>
+        <w:bidi/>
+        <w:rPr>
+          <w:rFonts w:ascii="Vazir" w:hAnsi="Vazir" w:cs="Vazir"/>
+          <w:b/>
+          <w:bCs/>
+          <w:i w:val="0"/>
+          <w:iCs w:val="0"/>
+          <w:sz w:val="28"/>
+          <w:szCs w:val="28"/>
+          <w:lang w:bidi="fa-IR"/>
+        </w:rPr>
+      </w:pPr>
+      <w:r>
+        <w:rPr>
+          <w:rFonts w:ascii="Vazir" w:hAnsi="Vazir" w:cs="Vazir"/>
+          <w:b/>
+          <w:bCs/>
+          <w:i w:val="0"/>
+          <w:iCs w:val="0"/>
+          <w:sz w:val="28"/>
+          <w:szCs w:val="28"/>
+          <w:lang w:bidi="fa-IR"/>
+        </w:rPr>
+        <w:t>Compiler and Interpreter</w:t>
+      </w:r>
+    </w:p>
+    <w:p>
+      <w:pPr>
+        <w:bidi/>
+        <w:rPr>
+          <w:rFonts w:ascii="Vazir" w:hAnsi="Vazir" w:cs="Vazir"/>
+          <w:rtl/>
+          <w:lang w:bidi="fa-IR"/>
+        </w:rPr>
+      </w:pPr>
+      <w:r>
+        <w:rPr>
+          <w:rFonts w:ascii="Vazir" w:hAnsi="Vazir" w:cs="Vazir" w:hint="cs"/>
+          <w:rtl/>
+          <w:lang w:bidi="fa-IR"/>
+        </w:rPr>
+        <w:t>کامپایلر و مفسر چیستند؟</w:t>
+      </w:r>
+    </w:p>
+    <w:p>
+      <w:pPr>
+        <w:bidi/>
+        <w:rPr>
+          <w:rFonts w:ascii="Vazir" w:hAnsi="Vazir" w:cs="Vazir"/>
+          <w:rtl/>
+          <w:lang w:bidi="fa-IR"/>
+        </w:rPr>
+      </w:pPr>
+      <w:r>
+        <w:rPr>
+          <w:rFonts w:ascii="Vazir" w:hAnsi="Vazir" w:cs="Vazir" w:hint="cs"/>
+          <w:rtl/>
+          <w:lang w:bidi="fa-IR"/>
+        </w:rPr>
+        <w:t>مترجمی هستند برای ترجمه زبان های برنامه نویسی سطح بالا به زبان ماشین</w:t>
+      </w:r>
+    </w:p>
+    <w:p>
+      <w:pPr>
+        <w:bidi/>
+        <w:rPr>
+          <w:rFonts w:ascii="Vazir" w:hAnsi="Vazir" w:cs="Vazir"/>
+          <w:rtl/>
+          <w:lang w:bidi="fa-IR"/>
+        </w:rPr>
+      </w:pPr>
+    </w:p>
+    <w:p>
+      <w:pPr>
+        <w:bidi/>
+        <w:rPr>
+          <w:rFonts w:ascii="Vazir" w:hAnsi="Vazir" w:cs="Vazir"/>
+          <w:rtl/>
+          <w:lang w:bidi="fa-IR"/>
+        </w:rPr>
+      </w:pPr>
+      <w:r>
+        <w:rPr>
+          <w:rFonts w:ascii="Vazir" w:hAnsi="Vazir" w:cs="Vazir" w:hint="cs"/>
+          <w:rtl/>
+          <w:lang w:bidi="fa-IR"/>
+        </w:rPr>
+        <w:t>ویژگی های کامپایلر:</w:t>
+      </w:r>
+    </w:p>
+    <w:p>
+      <w:pPr>
+        <w:pStyle w:val="ListParagraph"/>
+        <w:numPr>
+          <w:ilvl w:val="0"/>
+          <w:numId w:val="14"/>
+        </w:numPr>
+        <w:bidi/>
+        <w:rPr>
+          <w:rFonts w:ascii="Vazir" w:hAnsi="Vazir" w:cs="Vazir"/>
+          <w:lang w:bidi="fa-IR"/>
+        </w:rPr>
+      </w:pPr>
+      <w:r>
+        <w:rPr>
+          <w:rFonts w:ascii="Vazir" w:hAnsi="Vazir" w:cs="Vazir" w:hint="cs"/>
+          <w:rtl/>
+          <w:lang w:bidi="fa-IR"/>
+        </w:rPr>
+        <w:t>کد ها قبل اجرا یک بار به زبان ماشین ترجمه می شوند ولی در اجرای این اتفاق نمی افتد چون یک بار ترجمه شده اند، اما اگر تغییری در کد ایجاد شود، کد دوباره از اول باید ترجمه شود.</w:t>
+      </w:r>
+    </w:p>
+    <w:p>
+      <w:pPr>
+        <w:pStyle w:val="ListParagraph"/>
+        <w:numPr>
+          <w:ilvl w:val="0"/>
+          <w:numId w:val="14"/>
+        </w:numPr>
+        <w:bidi/>
+        <w:rPr>
+          <w:rFonts w:ascii="Vazir" w:hAnsi="Vazir" w:cs="Vazir"/>
+          <w:lang w:bidi="fa-IR"/>
+        </w:rPr>
+      </w:pPr>
+      <w:r>
+        <w:rPr>
+          <w:rFonts w:ascii="Vazir" w:hAnsi="Vazir" w:cs="Vazir" w:hint="cs"/>
+          <w:rtl/>
+          <w:lang w:bidi="fa-IR"/>
+        </w:rPr>
+        <w:t>یک فایل خروجی برای اجرا ساخته می شود.</w:t>
+      </w:r>
+    </w:p>
+    <w:p>
+      <w:pPr>
+        <w:pStyle w:val="ListParagraph"/>
+        <w:numPr>
+          <w:ilvl w:val="0"/>
+          <w:numId w:val="14"/>
+        </w:numPr>
+        <w:bidi/>
+        <w:rPr>
+          <w:rFonts w:ascii="Vazir" w:hAnsi="Vazir" w:cs="Vazir"/>
+          <w:lang w:bidi="fa-IR"/>
+        </w:rPr>
+      </w:pPr>
+      <w:r>
+        <w:rPr>
+          <w:rFonts w:ascii="Vazir" w:hAnsi="Vazir" w:cs="Vazir" w:hint="cs"/>
+          <w:rtl/>
+          <w:lang w:bidi="fa-IR"/>
+        </w:rPr>
+        <w:t>سرعت اجرا به دلیل عدم نیاز به ترجمه دوباره بالا تر از مفسر است.</w:t>
+      </w:r>
+    </w:p>
+    <w:p>
+      <w:pPr>
+        <w:pStyle w:val="ListParagraph"/>
+        <w:numPr>
+          <w:ilvl w:val="0"/>
+          <w:numId w:val="14"/>
+        </w:numPr>
+        <w:bidi/>
+        <w:rPr>
+          <w:rFonts w:ascii="Vazir" w:hAnsi="Vazir" w:cs="Vazir"/>
+          <w:lang w:bidi="fa-IR"/>
+        </w:rPr>
+      </w:pPr>
+      <w:r>
+        <w:rPr>
+          <w:rFonts w:ascii="Vazir" w:hAnsi="Vazir" w:cs="Vazir" w:hint="cs"/>
+          <w:rtl/>
+          <w:lang w:bidi="fa-IR"/>
+        </w:rPr>
+        <w:t>وابسته به سیستم عامل هستند و در همان سیستم عاملی که ترجمه شده اند اجرا می شوند.</w:t>
+      </w:r>
+    </w:p>
+    <w:p>
+      <w:pPr>
+        <w:bidi/>
+        <w:rPr>
+          <w:rFonts w:ascii="Vazir" w:hAnsi="Vazir" w:cs="Vazir"/>
+          <w:lang w:bidi="fa-IR"/>
+        </w:rPr>
+      </w:pPr>
+      <w:r>
+        <w:rPr>
+          <w:rFonts w:ascii="Vazir" w:hAnsi="Vazir" w:cs="Vazir" w:hint="cs"/>
+          <w:rtl/>
+          <w:lang w:bidi="fa-IR"/>
+        </w:rPr>
+        <w:t xml:space="preserve">زبان های کامپایلری: </w:t>
+      </w:r>
+      <w:r>
+        <w:rPr>
+          <w:rFonts w:ascii="Vazir" w:hAnsi="Vazir" w:cs="Vazir"/>
+          <w:lang w:bidi="fa-IR"/>
+        </w:rPr>
+        <w:t>C#, C, C++, JAVA, GO</w:t>
+      </w:r>
+    </w:p>
+    <w:p>
+      <w:pPr>
+        <w:bidi/>
+        <w:rPr>
+          <w:rFonts w:ascii="Vazir" w:hAnsi="Vazir" w:cs="Vazir"/>
+          <w:rtl/>
+          <w:lang w:bidi="fa-IR"/>
+        </w:rPr>
+      </w:pPr>
+      <w:r>
+        <w:rPr>
+          <w:rFonts w:ascii="Vazir" w:hAnsi="Vazir" w:cs="Vazir" w:hint="cs"/>
+          <w:rtl/>
+          <w:lang w:bidi="fa-IR"/>
+        </w:rPr>
+        <w:t>ویژگی های مفسر:</w:t>
+      </w:r>
+    </w:p>
+    <w:p>
+      <w:pPr>
+        <w:pStyle w:val="ListParagraph"/>
+        <w:numPr>
+          <w:ilvl w:val="0"/>
+          <w:numId w:val="15"/>
+        </w:numPr>
+        <w:bidi/>
+        <w:rPr>
+          <w:rFonts w:ascii="Vazir" w:hAnsi="Vazir" w:cs="Vazir"/>
+          <w:lang w:bidi="fa-IR"/>
+        </w:rPr>
+      </w:pPr>
+      <w:r>
+        <w:rPr>
+          <w:rFonts w:ascii="Vazir" w:hAnsi="Vazir" w:cs="Vazir" w:hint="cs"/>
+          <w:rtl/>
+          <w:lang w:bidi="fa-IR"/>
+        </w:rPr>
+        <w:t>در هنگام اجرا کد خط به خط ترجمه و اجرا می شود.</w:t>
+      </w:r>
+    </w:p>
+    <w:p>
+      <w:pPr>
+        <w:pStyle w:val="ListParagraph"/>
+        <w:numPr>
+          <w:ilvl w:val="0"/>
+          <w:numId w:val="15"/>
+        </w:numPr>
+        <w:bidi/>
+        <w:rPr>
+          <w:rFonts w:ascii="Vazir" w:hAnsi="Vazir" w:cs="Vazir"/>
+          <w:lang w:bidi="fa-IR"/>
+        </w:rPr>
+      </w:pPr>
+      <w:r>
+        <w:rPr>
+          <w:rFonts w:ascii="Vazir" w:hAnsi="Vazir" w:cs="Vazir" w:hint="cs"/>
+          <w:rtl/>
+          <w:lang w:bidi="fa-IR"/>
+        </w:rPr>
+        <w:t>فایل خروجی برای اجرا نمی دهد.</w:t>
+      </w:r>
+    </w:p>
+    <w:p>
+      <w:pPr>
+        <w:pStyle w:val="ListParagraph"/>
+        <w:numPr>
+          <w:ilvl w:val="0"/>
+          <w:numId w:val="15"/>
+        </w:numPr>
+        <w:bidi/>
+        <w:rPr>
+          <w:rFonts w:ascii="Vazir" w:hAnsi="Vazir" w:cs="Vazir"/>
+          <w:lang w:bidi="fa-IR"/>
+        </w:rPr>
+      </w:pPr>
+      <w:r>
+        <w:rPr>
+          <w:rFonts w:ascii="Vazir" w:hAnsi="Vazir" w:cs="Vazir" w:hint="cs"/>
+          <w:rtl/>
+          <w:lang w:bidi="fa-IR"/>
+        </w:rPr>
+        <w:t>سرعت اجرا به دلیل نیاز به ترجمه دوباره پایین تر از کامپایلر است.</w:t>
+      </w:r>
+      <w:r>
+        <w:rPr>
+          <w:rFonts w:ascii="Vazir" w:hAnsi="Vazir" w:cs="Vazir" w:hint="cs"/>
+          <w:rtl/>
+          <w:lang w:bidi="fa-IR"/>
+        </w:rPr>
+        <w:t>هر بار باید خط به خط ترجمه شود.</w:t>
+      </w:r>
+    </w:p>
+    <w:p>
+      <w:pPr>
+        <w:pStyle w:val="ListParagraph"/>
+        <w:numPr>
+          <w:ilvl w:val="0"/>
+          <w:numId w:val="15"/>
+        </w:numPr>
+        <w:bidi/>
+        <w:rPr>
+          <w:rFonts w:ascii="Vazir" w:hAnsi="Vazir" w:cs="Vazir"/>
+          <w:lang w:bidi="fa-IR"/>
+        </w:rPr>
+      </w:pPr>
+      <w:r>
+        <w:rPr>
+          <w:rFonts w:ascii="Vazir" w:hAnsi="Vazir" w:cs="Vazir" w:hint="cs"/>
+          <w:rtl/>
+          <w:lang w:bidi="fa-IR"/>
+        </w:rPr>
+        <w:t>وابسته به سیستم عامل نیستند.</w:t>
+      </w:r>
+    </w:p>
+    <w:p>
+      <w:pPr>
+        <w:bidi/>
+        <w:rPr>
+          <w:rFonts w:ascii="Vazir" w:hAnsi="Vazir" w:cs="Vazir"/>
+          <w:rtl/>
+          <w:lang w:bidi="fa-IR"/>
+        </w:rPr>
+      </w:pPr>
+      <w:r>
+        <w:rPr>
+          <w:rFonts w:ascii="Vazir" w:hAnsi="Vazir" w:cs="Vazir" w:hint="cs"/>
+          <w:rtl/>
+          <w:lang w:bidi="fa-IR"/>
+        </w:rPr>
+        <w:t xml:space="preserve">زبان های مفسری: </w:t>
+      </w:r>
+      <w:r>
+        <w:rPr>
+          <w:rFonts w:ascii="Vazir" w:hAnsi="Vazir" w:cs="Vazir"/>
+          <w:lang w:bidi="fa-IR"/>
+        </w:rPr>
+        <w:t>JavaScript, Python, PHP, Ruby</w:t>
+      </w:r>
+    </w:p>
+    <w:p>
+      <w:pPr>
+        <w:bidi/>
+        <w:rPr>
+          <w:rFonts w:ascii="Vazir" w:hAnsi="Vazir" w:cs="Vazir"/>
+          <w:rtl/>
+          <w:lang w:bidi="fa-IR"/>
+        </w:rPr>
+      </w:pPr>
+    </w:p>
+    <w:p>
+      <w:pPr>
+        <w:bidi/>
+        <w:rPr>
+          <w:rFonts w:ascii="Vazir" w:hAnsi="Vazir" w:cs="Vazir"/>
+          <w:rtl/>
+          <w:lang w:bidi="fa-IR"/>
+        </w:rPr>
+      </w:pPr>
+    </w:p>
+    <w:p>
+      <w:pPr>
+        <w:pStyle w:val="IntenseQuote"/>
+        <w:bidi/>
+        <w:rPr>
+          <w:rFonts w:ascii="Vazir" w:hAnsi="Vazir" w:cs="Vazir"/>
+          <w:b/>
+          <w:bCs/>
+          <w:i w:val="0"/>
+          <w:iCs w:val="0"/>
+          <w:sz w:val="28"/>
+          <w:szCs w:val="28"/>
+          <w:lang w:bidi="fa-IR"/>
+        </w:rPr>
+      </w:pPr>
+      <w:r>
+        <w:rPr>
+          <w:rFonts w:ascii="Vazir" w:hAnsi="Vazir" w:cs="Vazir"/>
+          <w:b/>
+          <w:bCs/>
+          <w:i w:val="0"/>
+          <w:iCs w:val="0"/>
+          <w:sz w:val="28"/>
+          <w:szCs w:val="28"/>
+          <w:lang w:bidi="fa-IR"/>
+        </w:rPr>
+        <w:lastRenderedPageBreak/>
+        <w:t>Data Structure</w:t>
+      </w:r>
+    </w:p>
+    <w:p>
+      <w:pPr>
+        <w:bidi/>
+        <w:rPr>
+          <w:rFonts w:ascii="Vazir" w:hAnsi="Vazir" w:cs="Vazir"/>
+          <w:b/>
+          <w:bCs/>
+          <w:rtl/>
+          <w:lang w:bidi="fa-IR"/>
+        </w:rPr>
+      </w:pPr>
+      <w:r>
+        <w:rPr>
+          <w:rFonts w:ascii="Vazir" w:hAnsi="Vazir" w:cs="Vazir" w:hint="cs"/>
+          <w:b/>
+          <w:bCs/>
+          <w:rtl/>
+          <w:lang w:bidi="fa-IR"/>
+        </w:rPr>
+        <w:t>ساختمان داده چیست؟</w:t>
+      </w:r>
+    </w:p>
+    <w:p>
+      <w:pPr>
+        <w:bidi/>
+        <w:rPr>
+          <w:rFonts w:ascii="Vazir" w:hAnsi="Vazir" w:cs="Vazir"/>
+          <w:rtl/>
+          <w:lang w:bidi="fa-IR"/>
+        </w:rPr>
+      </w:pPr>
+      <w:r>
+        <w:rPr>
+          <w:rFonts w:ascii="Vazir" w:hAnsi="Vazir" w:cs="Vazir" w:hint="cs"/>
+          <w:rtl/>
+          <w:lang w:bidi="fa-IR"/>
+        </w:rPr>
+        <w:t>تکنیکی برای ذخیره سازی داده ها برای استفاده کارآمد از آن هاست که به گونه ای  طراحی می شوند که قابلیت اجرا با الگوریتم های مختلف را داشته باشند.</w:t>
+      </w:r>
+      <w:r>
+        <w:rPr>
+          <w:rFonts w:ascii="Vazir" w:hAnsi="Vazir" w:cs="Vazir" w:hint="cs"/>
+          <w:rtl/>
+          <w:lang w:bidi="fa-IR"/>
+        </w:rPr>
+        <w:t>ساختمان داده دو نوع خطی و غیر خطی دارد.</w:t>
+      </w:r>
+    </w:p>
+    <w:p>
+      <w:pPr>
+        <w:bidi/>
+        <w:rPr>
+          <w:rFonts w:ascii="Vazir" w:hAnsi="Vazir" w:cs="Vazir"/>
+          <w:b/>
+          <w:bCs/>
+          <w:rtl/>
+          <w:lang w:bidi="fa-IR"/>
+        </w:rPr>
+      </w:pPr>
+      <w:r>
+        <w:rPr>
+          <w:rFonts w:ascii="Vazir" w:hAnsi="Vazir" w:cs="Vazir" w:hint="cs"/>
+          <w:b/>
+          <w:bCs/>
+          <w:rtl/>
+          <w:lang w:bidi="fa-IR"/>
+        </w:rPr>
+        <w:t>ساختمان داده خطی</w:t>
+      </w:r>
+    </w:p>
+    <w:p>
+      <w:pPr>
+        <w:bidi/>
+        <w:rPr>
+          <w:rFonts w:ascii="Vazir" w:hAnsi="Vazir" w:cs="Vazir"/>
+          <w:lang w:bidi="fa-IR"/>
+        </w:rPr>
+      </w:pPr>
+      <w:r>
+        <w:rPr>
+          <w:rFonts w:ascii="Vazir" w:hAnsi="Vazir" w:cs="Vazir" w:hint="cs"/>
+          <w:rtl/>
+          <w:lang w:bidi="fa-IR"/>
+        </w:rPr>
+        <w:t>ساختاری است که در آن هر عنصر به عنصر قبل و بعد خودش متصل است و به صورت خطی و متوالی در حافظه ذخیره می شوند</w:t>
+      </w:r>
+      <w:r>
+        <w:rPr>
+          <w:rFonts w:ascii="Vazir" w:hAnsi="Vazir" w:cs="Vazir"/>
+        </w:rPr>
+        <w:t>.</w:t>
+      </w:r>
+      <w:r>
+        <w:rPr>
+          <w:rFonts w:ascii="Vazir" w:hAnsi="Vazir" w:cs="Vazir" w:hint="cs"/>
+          <w:rtl/>
+          <w:lang w:bidi="fa-IR"/>
+        </w:rPr>
+        <w:t xml:space="preserve"> مثل </w:t>
+      </w:r>
+      <w:r>
+        <w:rPr>
+          <w:rFonts w:ascii="Vazir" w:hAnsi="Vazir" w:cs="Vazir"/>
+          <w:lang w:bidi="fa-IR"/>
+        </w:rPr>
+        <w:t>Queue, Heap, Linked List, Array</w:t>
+      </w:r>
+    </w:p>
+    <w:p>
+      <w:pPr>
+        <w:bidi/>
+        <w:rPr>
+          <w:rFonts w:ascii="Vazir" w:hAnsi="Vazir" w:cs="Vazir"/>
+          <w:b/>
+          <w:bCs/>
+          <w:rtl/>
+          <w:lang w:bidi="fa-IR"/>
+        </w:rPr>
+      </w:pPr>
+      <w:r>
+        <w:rPr>
+          <w:rFonts w:ascii="Vazir" w:hAnsi="Vazir" w:cs="Vazir" w:hint="cs"/>
+          <w:b/>
+          <w:bCs/>
+          <w:rtl/>
+          <w:lang w:bidi="fa-IR"/>
+        </w:rPr>
+        <w:t>ساختمان داده غیر خطی</w:t>
+      </w:r>
+    </w:p>
+    <w:p>
+      <w:pPr>
+        <w:bidi/>
+        <w:rPr>
+          <w:rFonts w:ascii="Vazir" w:hAnsi="Vazir" w:cs="Vazir"/>
+          <w:rtl/>
+          <w:lang w:bidi="fa-IR"/>
+        </w:rPr>
+      </w:pPr>
+      <w:r>
+        <w:rPr>
+          <w:rFonts w:ascii="Vazir" w:hAnsi="Vazir" w:cs="Vazir" w:hint="cs"/>
+          <w:rtl/>
+          <w:lang w:bidi="fa-IR"/>
+        </w:rPr>
+        <w:t>عناصر به صورت متوالی به یکدیگر متصل نمیشوند و از یک سلسله مراتبی به نام پدر و فرزند استفاده می کنند. به عبارت د یگر داده ها توسط ایجاد رابطه با یکدیگر به هم متصل می شوند.در ساختمان داده خطی امکان اتصال هر داده با دوعنصر دیگر را داشت ولی در ساختمان داده غیر خطی امکان اتصال هر عنصر به بیش از دو عنصر دیگر امکان پذیر است.</w:t>
+      </w:r>
+      <w:r>
+        <w:rPr>
+          <w:rFonts w:ascii="Vazir" w:hAnsi="Vazir" w:cs="Vazir" w:hint="cs"/>
+          <w:rtl/>
+          <w:lang w:bidi="fa-IR"/>
+        </w:rPr>
+        <w:t xml:space="preserve">مثال </w:t>
+      </w:r>
+      <w:r>
+        <w:rPr>
+          <w:rFonts w:ascii="Vazir" w:hAnsi="Vazir" w:cs="Vazir"/>
+          <w:lang w:bidi="fa-IR"/>
+        </w:rPr>
+        <w:t>Graph, Tree</w:t>
+      </w:r>
+    </w:p>
+    <w:p>
+      <w:pPr>
+        <w:bidi/>
+        <w:rPr>
+          <w:rFonts w:ascii="Vazir" w:hAnsi="Vazir" w:cs="Vazir"/>
+          <w:rtl/>
+          <w:lang w:bidi="fa-IR"/>
+        </w:rPr>
+      </w:pPr>
+      <w:r>
+        <w:rPr>
+          <w:rFonts w:ascii="Vazir" w:hAnsi="Vazir" w:cs="Vazir" w:hint="cs"/>
+          <w:b/>
+          <w:bCs/>
+          <w:rtl/>
+          <w:lang w:bidi="fa-IR"/>
+        </w:rPr>
+        <w:t>تفاوت های ساختمان داده های خطی و غیر خطی</w:t>
+      </w:r>
+    </w:p>
+    <w:p>
+      <w:pPr>
+        <w:bidi/>
+        <w:rPr>
+          <w:rFonts w:ascii="Vazir" w:hAnsi="Vazir" w:cs="Vazir"/>
+          <w:lang w:bidi="fa-IR"/>
+        </w:rPr>
+      </w:pPr>
+      <w:r>
+        <w:rPr>
+          <w:rFonts w:ascii="Vazir" w:hAnsi="Vazir" w:cs="Vazir" w:hint="cs"/>
+          <w:rtl/>
+          <w:lang w:bidi="fa-IR"/>
+        </w:rPr>
+        <w:t xml:space="preserve">خطی با افزایش داده پیچیدگی زمانی افزایش می یابد ولی در غیر خطی ثابت می ماند. در خطی استفاده از حافظه غیر بهینه است ولی در غیر خطی بهینه است.در ساختار غیر خطی </w:t>
+      </w:r>
+      <w:r>
+        <w:rPr>
+          <w:rFonts w:ascii="Vazir" w:hAnsi="Vazir" w:cs="Vazir"/>
+          <w:rtl/>
+        </w:rPr>
+        <w:t>باچندین اجرا میتوان به تمام عناصر دسترسی داشت</w:t>
+      </w:r>
+      <w:r>
+        <w:rPr>
+          <w:rFonts w:ascii="Vazir" w:hAnsi="Vazir" w:cs="Vazir" w:hint="cs"/>
+          <w:rtl/>
+        </w:rPr>
+        <w:t xml:space="preserve"> ولی در ساختار خطی </w:t>
+      </w:r>
+      <w:r>
+        <w:rPr>
+          <w:rFonts w:ascii="Vazir" w:hAnsi="Vazir" w:cs="Vazir"/>
+          <w:rtl/>
+        </w:rPr>
+        <w:t>تنها با یک اجرا میتوان به تمام عناصر دسترسی داشت</w:t>
+      </w:r>
+      <w:r>
+        <w:rPr>
+          <w:rFonts w:ascii="Vazir" w:hAnsi="Vazir" w:cs="Vazir" w:hint="cs"/>
+          <w:rtl/>
+        </w:rPr>
+        <w:t>.</w:t>
+      </w:r>
+    </w:p>
+    <w:p>
+      <w:pPr>
+        <w:bidi/>
+        <w:rPr>
+          <w:rFonts w:ascii="Vazir" w:hAnsi="Vazir" w:cs="Vazir"/>
+          <w:b/>
+          <w:bCs/>
+          <w:lang w:bidi="fa-IR"/>
+        </w:rPr>
+      </w:pPr>
+      <w:r>
+        <w:rPr>
+          <w:rFonts w:ascii="Vazir" w:hAnsi="Vazir" w:cs="Vazir"/>
+          <w:b/>
+          <w:bCs/>
+          <w:lang w:bidi="fa-IR"/>
+        </w:rPr>
+        <w:t>Array</w:t>
+      </w:r>
+    </w:p>
+    <w:p>
+      <w:pPr>
+        <w:bidi/>
+        <w:rPr>
+          <w:rFonts w:ascii="Vazir" w:hAnsi="Vazir" w:cs="Vazir"/>
+          <w:rtl/>
+          <w:lang w:bidi="fa-IR"/>
+        </w:rPr>
+      </w:pPr>
+      <w:r>
+        <w:rPr>
+          <w:rFonts w:ascii="Vazir" w:hAnsi="Vazir" w:cs="Vazir" w:hint="cs"/>
+          <w:rtl/>
+          <w:lang w:bidi="fa-IR"/>
+        </w:rPr>
+        <w:t xml:space="preserve">عناصری از یک نوع را در خود ذخیره می کند و به هر عنصر در هر موقعیت از آرایه یک مقدار مثبت به نام </w:t>
+      </w:r>
+      <w:r>
+        <w:rPr>
+          <w:rFonts w:ascii="Vazir" w:hAnsi="Vazir" w:cs="Vazir"/>
+          <w:lang w:bidi="fa-IR"/>
+        </w:rPr>
+        <w:t>Index</w:t>
+      </w:r>
+      <w:r>
+        <w:rPr>
+          <w:rFonts w:ascii="Vazir" w:hAnsi="Vazir" w:cs="Vazir" w:hint="cs"/>
+          <w:rtl/>
+          <w:lang w:bidi="fa-IR"/>
+        </w:rPr>
+        <w:t xml:space="preserve"> اختصاص می دهد که با استفاده از آن در آرایه قابل جستجو است.</w:t>
+      </w:r>
+    </w:p>
+    <w:p>
+      <w:pPr>
+        <w:bidi/>
+        <w:rPr>
+          <w:rFonts w:ascii="Vazir" w:hAnsi="Vazir" w:cs="Vazir"/>
+          <w:b/>
+          <w:bCs/>
+          <w:lang w:bidi="fa-IR"/>
+        </w:rPr>
+      </w:pPr>
+      <w:r>
+        <w:rPr>
+          <w:rFonts w:ascii="Vazir" w:hAnsi="Vazir" w:cs="Vazir"/>
+          <w:b/>
+          <w:bCs/>
+          <w:lang w:bidi="fa-IR"/>
+        </w:rPr>
+        <w:t>Stack</w:t>
+      </w:r>
+    </w:p>
+    <w:p>
+      <w:pPr>
+        <w:bidi/>
+        <w:rPr>
+          <w:rFonts w:ascii="Vazir" w:hAnsi="Vazir" w:cs="Vazir"/>
+          <w:rtl/>
+          <w:lang w:bidi="fa-IR"/>
+        </w:rPr>
+      </w:pPr>
+      <w:r>
+        <w:rPr>
+          <w:rFonts w:ascii="Vazir" w:hAnsi="Vazir" w:cs="Vazir" w:hint="cs"/>
+          <w:rtl/>
+          <w:lang w:bidi="fa-IR"/>
+        </w:rPr>
+        <w:t xml:space="preserve">این نوع ساختمان داده از قانون </w:t>
+      </w:r>
+      <w:r>
+        <w:rPr>
+          <w:rFonts w:ascii="Vazir" w:hAnsi="Vazir" w:cs="Vazir"/>
+          <w:lang w:bidi="fa-IR"/>
+        </w:rPr>
+        <w:t>LIFO (Last In-First Out)</w:t>
+      </w:r>
+      <w:r>
+        <w:rPr>
+          <w:rFonts w:ascii="Vazir" w:hAnsi="Vazir" w:cs="Vazir" w:hint="cs"/>
+          <w:rtl/>
+          <w:lang w:bidi="fa-IR"/>
+        </w:rPr>
+        <w:t xml:space="preserve"> برای ذخیره سازی پیروی میکند،یعنی آخرین عنصری که وارد پشته شود از همه زودتر حذف میگردد.عمل اضافه کردن(</w:t>
+      </w:r>
+      <w:r>
+        <w:rPr>
+          <w:rFonts w:ascii="Vazir" w:hAnsi="Vazir" w:cs="Vazir"/>
+          <w:lang w:bidi="fa-IR"/>
+        </w:rPr>
+        <w:t>Push</w:t>
+      </w:r>
+      <w:r>
+        <w:rPr>
+          <w:rFonts w:ascii="Vazir" w:hAnsi="Vazir" w:cs="Vazir" w:hint="cs"/>
+          <w:rtl/>
+          <w:lang w:bidi="fa-IR"/>
+        </w:rPr>
+        <w:t>) یا حذف کردن(</w:t>
+      </w:r>
+      <w:r>
+        <w:rPr>
+          <w:rFonts w:ascii="Vazir" w:hAnsi="Vazir" w:cs="Vazir"/>
+          <w:lang w:bidi="fa-IR"/>
+        </w:rPr>
+        <w:t>Pop</w:t>
+      </w:r>
+      <w:r>
+        <w:rPr>
+          <w:rFonts w:ascii="Vazir" w:hAnsi="Vazir" w:cs="Vazir" w:hint="cs"/>
+          <w:rtl/>
+          <w:lang w:bidi="fa-IR"/>
+        </w:rPr>
+        <w:t>) فقط از یک سمت آن صورت می گیرد.</w:t>
+      </w:r>
+    </w:p>
+    <w:p>
+      <w:pPr>
+        <w:bidi/>
+        <w:rPr>
+          <w:rFonts w:ascii="Vazir" w:hAnsi="Vazir" w:cs="Vazir"/>
+          <w:b/>
+          <w:bCs/>
+          <w:lang w:bidi="fa-IR"/>
+        </w:rPr>
+      </w:pPr>
+      <w:r>
+        <w:rPr>
+          <w:rFonts w:ascii="Vazir" w:hAnsi="Vazir" w:cs="Vazir"/>
+          <w:b/>
+          <w:bCs/>
+          <w:lang w:bidi="fa-IR"/>
+        </w:rPr>
+        <w:t>Queue</w:t>
+      </w:r>
+    </w:p>
+    <w:p>
+      <w:pPr>
+        <w:bidi/>
+        <w:rPr>
+          <w:rFonts w:ascii="Vazir" w:hAnsi="Vazir" w:cs="Vazir"/>
+          <w:rtl/>
+          <w:lang w:bidi="fa-IR"/>
+        </w:rPr>
+      </w:pPr>
+      <w:r>
+        <w:rPr>
+          <w:rFonts w:ascii="Vazir" w:hAnsi="Vazir" w:cs="Vazir" w:hint="cs"/>
+          <w:rtl/>
+          <w:lang w:bidi="fa-IR"/>
+        </w:rPr>
+        <w:t xml:space="preserve">این ساختار تقریبا شبیه به پشته است با این تفاوت که </w:t>
+      </w:r>
+      <w:r>
+        <w:rPr>
+          <w:rFonts w:ascii="Vazir" w:hAnsi="Vazir" w:cs="Vazir" w:hint="cs"/>
+          <w:rtl/>
+          <w:lang w:bidi="fa-IR"/>
+        </w:rPr>
+        <w:t xml:space="preserve">از قانون </w:t>
+      </w:r>
+      <w:r>
+        <w:rPr>
+          <w:rFonts w:ascii="Vazir" w:hAnsi="Vazir" w:cs="Vazir"/>
+          <w:lang w:bidi="fa-IR"/>
+        </w:rPr>
+        <w:t>FIFO (First In – First Out)</w:t>
+      </w:r>
+      <w:r>
+        <w:rPr>
+          <w:rFonts w:ascii="Vazir" w:hAnsi="Vazir" w:cs="Vazir" w:hint="cs"/>
+          <w:rtl/>
+          <w:lang w:bidi="fa-IR"/>
+        </w:rPr>
+        <w:t xml:space="preserve"> برای ذخیره سازی اطلاعات استفاده می کند.یعنی اولین عنصر ورودی اولین عنصر خروجی خواهد بود. کلمه </w:t>
+      </w:r>
+      <w:r>
+        <w:rPr>
+          <w:rFonts w:ascii="Vazir" w:hAnsi="Vazir" w:cs="Vazir"/>
+          <w:lang w:bidi="fa-IR"/>
+        </w:rPr>
+        <w:t>Front</w:t>
+      </w:r>
+      <w:r>
+        <w:rPr>
+          <w:rFonts w:ascii="Vazir" w:hAnsi="Vazir" w:cs="Vazir" w:hint="cs"/>
+          <w:rtl/>
+          <w:lang w:bidi="fa-IR"/>
+        </w:rPr>
+        <w:t xml:space="preserve"> به یک </w:t>
+      </w:r>
+      <w:r>
+        <w:rPr>
+          <w:rFonts w:ascii="Vazir" w:hAnsi="Vazir" w:cs="Vazir" w:hint="cs"/>
+          <w:rtl/>
+          <w:lang w:bidi="fa-IR"/>
+        </w:rPr>
+        <w:lastRenderedPageBreak/>
+        <w:t xml:space="preserve">عنصر قبل از عنصر اول اشاره دارد و کلمه </w:t>
+      </w:r>
+      <w:r>
+        <w:rPr>
+          <w:rFonts w:ascii="Vazir" w:hAnsi="Vazir" w:cs="Vazir"/>
+          <w:lang w:bidi="fa-IR"/>
+        </w:rPr>
+        <w:t>Rear</w:t>
+      </w:r>
+      <w:r>
+        <w:rPr>
+          <w:rFonts w:ascii="Vazir" w:hAnsi="Vazir" w:cs="Vazir" w:hint="cs"/>
+          <w:rtl/>
+          <w:lang w:bidi="fa-IR"/>
+        </w:rPr>
+        <w:t xml:space="preserve"> به آخرین عنصر در این ساختار اشاره دارد.عملیات درج عنصر را </w:t>
+      </w:r>
+      <w:r>
+        <w:rPr>
+          <w:rFonts w:ascii="Vazir" w:hAnsi="Vazir" w:cs="Vazir"/>
+          <w:lang w:bidi="fa-IR"/>
+        </w:rPr>
+        <w:t>Enqueue</w:t>
+      </w:r>
+      <w:r>
+        <w:rPr>
+          <w:rFonts w:ascii="Vazir" w:hAnsi="Vazir" w:cs="Vazir" w:hint="cs"/>
+          <w:rtl/>
+          <w:lang w:bidi="fa-IR"/>
+        </w:rPr>
+        <w:t xml:space="preserve"> و عملیات حذف آن را </w:t>
+      </w:r>
+      <w:r>
+        <w:rPr>
+          <w:rFonts w:ascii="Vazir" w:hAnsi="Vazir" w:cs="Vazir"/>
+          <w:lang w:bidi="fa-IR"/>
+        </w:rPr>
+        <w:t>Dequeue</w:t>
+      </w:r>
+      <w:r>
+        <w:rPr>
+          <w:rFonts w:ascii="Vazir" w:hAnsi="Vazir" w:cs="Vazir" w:hint="cs"/>
+          <w:rtl/>
+          <w:lang w:bidi="fa-IR"/>
+        </w:rPr>
+        <w:t xml:space="preserve"> نام دارد.</w:t>
+      </w:r>
+    </w:p>
+    <w:p>
+      <w:pPr>
+        <w:bidi/>
+        <w:rPr>
+          <w:rFonts w:ascii="Vazir" w:hAnsi="Vazir" w:cs="Vazir"/>
+          <w:b/>
+          <w:bCs/>
+          <w:lang w:bidi="fa-IR"/>
+        </w:rPr>
+      </w:pPr>
+      <w:r>
+        <w:rPr>
+          <w:rFonts w:ascii="Vazir" w:hAnsi="Vazir" w:cs="Vazir"/>
+          <w:b/>
+          <w:bCs/>
+          <w:lang w:bidi="fa-IR"/>
+        </w:rPr>
+        <w:t>Linked List</w:t>
+      </w:r>
+    </w:p>
+    <w:p>
+      <w:pPr>
+        <w:bidi/>
+        <w:rPr>
+          <w:rFonts w:ascii="Vazir" w:hAnsi="Vazir" w:cs="Vazir"/>
+          <w:rtl/>
+          <w:lang w:bidi="fa-IR"/>
+        </w:rPr>
+      </w:pPr>
+      <w:r>
+        <w:rPr>
+          <w:rFonts w:ascii="Vazir" w:hAnsi="Vazir" w:cs="Vazir" w:hint="cs"/>
+          <w:rtl/>
+          <w:lang w:bidi="fa-IR"/>
+        </w:rPr>
+        <w:t xml:space="preserve">شامل دنباله ای از عناصر است که در این ساختار به نام </w:t>
+      </w:r>
+      <w:r>
+        <w:rPr>
+          <w:rFonts w:ascii="Vazir" w:hAnsi="Vazir" w:cs="Vazir"/>
+          <w:lang w:bidi="fa-IR"/>
+        </w:rPr>
+        <w:t>Node</w:t>
+      </w:r>
+      <w:r>
+        <w:rPr>
+          <w:rFonts w:ascii="Vazir" w:hAnsi="Vazir" w:cs="Vazir" w:hint="cs"/>
+          <w:rtl/>
+          <w:lang w:bidi="fa-IR"/>
+        </w:rPr>
+        <w:t xml:space="preserve"> شناخته می شود. هر </w:t>
+      </w:r>
+      <w:r>
+        <w:rPr>
+          <w:rFonts w:ascii="Vazir" w:hAnsi="Vazir" w:cs="Vazir"/>
+          <w:lang w:bidi="fa-IR"/>
+        </w:rPr>
+        <w:t>Node</w:t>
+      </w:r>
+      <w:r>
+        <w:rPr>
+          <w:rFonts w:ascii="Vazir" w:hAnsi="Vazir" w:cs="Vazir" w:hint="cs"/>
+          <w:rtl/>
+          <w:lang w:bidi="fa-IR"/>
+        </w:rPr>
+        <w:t xml:space="preserve"> شامل اشاره گر و آدرس </w:t>
+      </w:r>
+      <w:r>
+        <w:rPr>
+          <w:rFonts w:ascii="Vazir" w:hAnsi="Vazir" w:cs="Vazir"/>
+          <w:lang w:bidi="fa-IR"/>
+        </w:rPr>
+        <w:t xml:space="preserve">Node </w:t>
+      </w:r>
+      <w:r>
+        <w:rPr>
+          <w:rFonts w:ascii="Vazir" w:hAnsi="Vazir" w:cs="Vazir" w:hint="cs"/>
+          <w:rtl/>
+          <w:lang w:bidi="fa-IR"/>
+        </w:rPr>
+        <w:t xml:space="preserve"> کناری است، ممکن است </w:t>
+      </w:r>
+      <w:r>
+        <w:rPr>
+          <w:rFonts w:ascii="Vazir" w:hAnsi="Vazir" w:cs="Vazir"/>
+          <w:lang w:bidi="fa-IR"/>
+        </w:rPr>
+        <w:t>Node</w:t>
+      </w:r>
+      <w:r>
+        <w:rPr>
+          <w:rFonts w:ascii="Vazir" w:hAnsi="Vazir" w:cs="Vazir" w:hint="cs"/>
+          <w:rtl/>
+          <w:lang w:bidi="fa-IR"/>
+        </w:rPr>
+        <w:t xml:space="preserve"> ها و عناصر در این ساختار منحصر به فرد و یا تکراری باشند.</w:t>
+      </w:r>
+    </w:p>
+    <w:p>
+      <w:pPr>
+        <w:bidi/>
+        <w:rPr>
+          <w:rFonts w:ascii="Vazir" w:hAnsi="Vazir" w:cs="Vazir"/>
+          <w:lang w:bidi="fa-IR"/>
+        </w:rPr>
+      </w:pPr>
+      <w:r>
+        <w:rPr>
+          <w:rFonts w:ascii="Vazir" w:hAnsi="Vazir" w:cs="Vazir"/>
+          <w:b/>
+          <w:bCs/>
+          <w:lang w:bidi="fa-IR"/>
+        </w:rPr>
+        <w:t>Tree</w:t>
+      </w:r>
+    </w:p>
+    <w:p>
+      <w:pPr>
+        <w:bidi/>
+        <w:rPr>
+          <w:rFonts w:ascii="Vazir" w:hAnsi="Vazir" w:cs="Vazir"/>
+          <w:lang w:bidi="fa-IR"/>
+        </w:rPr>
+      </w:pPr>
+      <w:r>
+        <w:rPr>
+          <w:rFonts w:ascii="Vazir" w:hAnsi="Vazir" w:cs="Vazir" w:hint="cs"/>
+          <w:rtl/>
+          <w:lang w:bidi="fa-IR"/>
+        </w:rPr>
+        <w:t xml:space="preserve">ساختاری است که شامل </w:t>
+      </w:r>
+      <w:r>
+        <w:rPr>
+          <w:rFonts w:ascii="Vazir" w:hAnsi="Vazir" w:cs="Vazir"/>
+          <w:lang w:bidi="fa-IR"/>
+        </w:rPr>
+        <w:t>Node</w:t>
+      </w:r>
+      <w:r>
+        <w:rPr>
+          <w:rFonts w:ascii="Vazir" w:hAnsi="Vazir" w:cs="Vazir" w:hint="cs"/>
+          <w:rtl/>
+          <w:lang w:bidi="fa-IR"/>
+        </w:rPr>
+        <w:t xml:space="preserve"> های به هم متصل از طریق یال ها هستند و یک ساختار سلسله مراتبی است که به صورت رابطه پدر فرزندی تعریف می شودوانواع درخت ها بر اساس ساختارشان عبارت اند از </w:t>
+      </w:r>
+      <w:r>
+        <w:rPr>
+          <w:rFonts w:ascii="Vazir" w:hAnsi="Vazir" w:cs="Vazir"/>
+          <w:lang w:bidi="fa-IR"/>
+        </w:rPr>
+        <w:t>:</w:t>
+      </w:r>
+    </w:p>
+    <w:p>
+      <w:pPr>
+        <w:bidi/>
+        <w:rPr>
+          <w:rFonts w:ascii="Vazir" w:hAnsi="Vazir" w:cs="Vazir"/>
+          <w:lang w:bidi="fa-IR"/>
+        </w:rPr>
+      </w:pPr>
+      <w:r>
+        <w:rPr>
+          <w:rFonts w:ascii="Vazir" w:hAnsi="Vazir" w:cs="Vazir"/>
+          <w:lang w:bidi="fa-IR"/>
+        </w:rPr>
+        <w:t>, Binary Tree, AVL</w:t>
+      </w:r>
+      <w:r>
+        <w:rPr>
+          <w:rFonts w:ascii="Vazir" w:hAnsi="Vazir" w:cs="Vazir"/>
+          <w:lang w:bidi="fa-IR"/>
+        </w:rPr>
+        <w:t xml:space="preserve"> </w:t>
+      </w:r>
+      <w:r>
+        <w:rPr>
+          <w:rFonts w:ascii="Vazir" w:hAnsi="Vazir" w:cs="Vazir" w:hint="cs"/>
+          <w:rtl/>
+          <w:lang w:bidi="fa-IR"/>
+        </w:rPr>
+        <w:t>درخت قرمز-سیاه</w:t>
+      </w:r>
+    </w:p>
+    <w:p>
+      <w:pPr>
+        <w:bidi/>
+        <w:rPr>
+          <w:rFonts w:ascii="Vazir" w:hAnsi="Vazir" w:cs="Vazir"/>
+          <w:b/>
+          <w:bCs/>
+          <w:lang w:bidi="fa-IR"/>
+        </w:rPr>
+      </w:pPr>
+      <w:r>
+        <w:rPr>
+          <w:rFonts w:ascii="Vazir" w:hAnsi="Vazir" w:cs="Vazir"/>
+          <w:b/>
+          <w:bCs/>
+          <w:lang w:bidi="fa-IR"/>
+        </w:rPr>
+        <w:t>Graph</w:t>
+      </w:r>
+    </w:p>
+    <w:p>
+      <w:pPr>
+        <w:bidi/>
+        <w:rPr>
+          <w:rFonts w:ascii="Vazir" w:hAnsi="Vazir" w:cs="Vazir"/>
+          <w:rtl/>
+          <w:lang w:bidi="fa-IR"/>
+        </w:rPr>
+      </w:pPr>
+      <w:r>
+        <w:rPr>
+          <w:rFonts w:ascii="Vazir" w:hAnsi="Vazir" w:cs="Vazir" w:hint="cs"/>
+          <w:rtl/>
+          <w:lang w:bidi="fa-IR"/>
+        </w:rPr>
+        <w:t xml:space="preserve">از تعدادی </w:t>
+      </w:r>
+      <w:r>
+        <w:rPr>
+          <w:rFonts w:ascii="Vazir" w:hAnsi="Vazir" w:cs="Vazir"/>
+          <w:lang w:bidi="fa-IR"/>
+        </w:rPr>
+        <w:t>Node</w:t>
+      </w:r>
+      <w:r>
+        <w:rPr>
+          <w:rFonts w:ascii="Vazir" w:hAnsi="Vazir" w:cs="Vazir" w:hint="cs"/>
+          <w:rtl/>
+          <w:lang w:bidi="fa-IR"/>
+        </w:rPr>
+        <w:t xml:space="preserve"> تشکیل شده است و عنصر یا داده را در خود ذخیره می کند و ارتباط میان آن ها با یال مشخص می گردد.تفاوت درخت با گراف اینست که گراف قانون مشخصی برای ارتباط میان </w:t>
+      </w:r>
+      <w:r>
+        <w:rPr>
+          <w:rFonts w:ascii="Vazir" w:hAnsi="Vazir" w:cs="Vazir"/>
+          <w:lang w:bidi="fa-IR"/>
+        </w:rPr>
+        <w:t>Node</w:t>
+      </w:r>
+      <w:r>
+        <w:rPr>
+          <w:rFonts w:ascii="Vazir" w:hAnsi="Vazir" w:cs="Vazir" w:hint="cs"/>
+          <w:rtl/>
+          <w:lang w:bidi="fa-IR"/>
+        </w:rPr>
+        <w:t xml:space="preserve"> ها ندارد.</w:t>
+      </w:r>
+    </w:p>
+    <w:p>
+      <w:pPr>
+        <w:bidi/>
+        <w:rPr>
+          <w:rFonts w:ascii="Vazir" w:hAnsi="Vazir" w:cs="Vazir"/>
+          <w:b/>
+          <w:bCs/>
+          <w:lang w:bidi="fa-IR"/>
+        </w:rPr>
+      </w:pPr>
+      <w:r>
+        <w:rPr>
+          <w:rFonts w:ascii="Vazir" w:hAnsi="Vazir" w:cs="Vazir"/>
+          <w:b/>
+          <w:bCs/>
+          <w:lang w:bidi="fa-IR"/>
+        </w:rPr>
+        <w:t>Hashmap</w:t>
+      </w:r>
+    </w:p>
+    <w:p>
+      <w:pPr>
+        <w:bidi/>
+        <w:rPr>
+          <w:rFonts w:ascii="Vazir" w:hAnsi="Vazir" w:cs="Vazir"/>
+          <w:rtl/>
+          <w:lang w:bidi="fa-IR"/>
+        </w:rPr>
+      </w:pPr>
+      <w:r>
+        <w:rPr>
+          <w:rFonts w:ascii="Vazir" w:hAnsi="Vazir" w:cs="Vazir" w:hint="cs"/>
+          <w:rtl/>
+          <w:lang w:bidi="fa-IR"/>
+        </w:rPr>
+        <w:t>از جفت مقادیر کلید و مقدار برای ذخیره سازی استفاده می کند</w:t>
+      </w:r>
+      <w:r>
+        <w:rPr>
+          <w:rFonts w:ascii="Vazir" w:hAnsi="Vazir" w:cs="Vazir" w:hint="cs"/>
+          <w:rtl/>
+          <w:lang w:bidi="fa-IR"/>
+        </w:rPr>
+        <w:t>. این ساختار با استفاده از یک تابع درهمسازی، یک داده را دریافت و آن را به یک کلید مناسب تبدیل می کند.پس میتوان با استفاده از یک جدول هش به هر یک از داده ها یک کلید متناظر یا آن را داد و به صورت کاراکتری داده ها را جستجو کرد.</w:t>
+      </w:r>
+    </w:p>
+    <w:p>
+      <w:pPr>
+        <w:bidi/>
+        <w:rPr>
+          <w:rFonts w:ascii="Vazir" w:hAnsi="Vazir" w:cs="Vazir"/>
+          <w:rtl/>
+          <w:lang w:bidi="fa-IR"/>
+        </w:rPr>
+      </w:pPr>
+    </w:p>
+    <w:p>
+      <w:pPr>
+        <w:pStyle w:val="IntenseQuote"/>
+        <w:bidi/>
+        <w:rPr>
+          <w:rFonts w:ascii="Vazir" w:hAnsi="Vazir" w:cs="Vazir"/>
+          <w:b/>
+          <w:bCs/>
+          <w:i w:val="0"/>
+          <w:iCs w:val="0"/>
+          <w:sz w:val="28"/>
+          <w:szCs w:val="28"/>
+          <w:lang w:bidi="fa-IR"/>
+        </w:rPr>
+      </w:pPr>
+      <w:r>
+        <w:rPr>
+          <w:rFonts w:ascii="Vazir" w:hAnsi="Vazir" w:cs="Vazir"/>
+          <w:b/>
+          <w:bCs/>
+          <w:i w:val="0"/>
+          <w:iCs w:val="0"/>
+          <w:sz w:val="28"/>
+          <w:szCs w:val="28"/>
+          <w:lang w:bidi="fa-IR"/>
+        </w:rPr>
+        <w:t>Algorithm</w:t>
+      </w:r>
+    </w:p>
+    <w:p>
+      <w:pPr>
+        <w:bidi/>
+        <w:rPr>
+          <w:rFonts w:ascii="Vazir" w:hAnsi="Vazir" w:cs="Vazir"/>
+          <w:b/>
+          <w:bCs/>
+          <w:rtl/>
+          <w:lang w:bidi="fa-IR"/>
+        </w:rPr>
+      </w:pPr>
+      <w:r>
+        <w:rPr>
+          <w:rFonts w:ascii="Vazir" w:hAnsi="Vazir" w:cs="Vazir" w:hint="cs"/>
+          <w:b/>
+          <w:bCs/>
+          <w:rtl/>
+          <w:lang w:bidi="fa-IR"/>
+        </w:rPr>
+        <w:t>انواع مختلف الگوریتم:</w:t>
+      </w:r>
+    </w:p>
+    <w:p>
+      <w:pPr>
+        <w:bidi/>
+        <w:rPr>
+          <w:rFonts w:ascii="Vazir" w:hAnsi="Vazir" w:cs="Vazir"/>
+          <w:rtl/>
+          <w:lang w:bidi="fa-IR"/>
+        </w:rPr>
+      </w:pPr>
+      <w:r>
+        <w:rPr>
+          <w:rFonts w:ascii="Vazir" w:hAnsi="Vazir" w:cs="Vazir" w:hint="cs"/>
+          <w:rtl/>
+          <w:lang w:bidi="fa-IR"/>
+        </w:rPr>
+        <w:t>جستجو،مرتب سازی،رمزگذاری،حریصانه،</w:t>
+      </w:r>
+      <w:r>
+        <w:rPr>
+          <w:rFonts w:ascii="Vazir" w:hAnsi="Vazir" w:cs="Vazir"/>
+          <w:lang w:bidi="fa-IR"/>
+        </w:rPr>
+        <w:t>Brute-Force</w:t>
+      </w:r>
+      <w:r>
+        <w:rPr>
+          <w:rFonts w:ascii="Vazir" w:hAnsi="Vazir" w:cs="Vazir" w:hint="cs"/>
+          <w:rtl/>
+          <w:lang w:bidi="fa-IR"/>
+        </w:rPr>
+        <w:t>،تصادفی،بازگشتی،هشینگ،تقسیم و غلبه،برنامه نویسی پویا</w:t>
+      </w:r>
+    </w:p>
+    <w:p>
+      <w:pPr>
+        <w:bidi/>
+        <w:rPr>
+          <w:rFonts w:ascii="Vazir" w:hAnsi="Vazir" w:cs="Vazir"/>
+          <w:b/>
+          <w:bCs/>
+          <w:lang w:bidi="fa-IR"/>
+        </w:rPr>
+      </w:pPr>
+      <w:r>
+        <w:rPr>
+          <w:rFonts w:ascii="Vazir" w:hAnsi="Vazir" w:cs="Vazir" w:hint="cs"/>
+          <w:b/>
+          <w:bCs/>
+          <w:rtl/>
+          <w:lang w:bidi="fa-IR"/>
+        </w:rPr>
+        <w:t>رمزگذاری</w:t>
+      </w:r>
+    </w:p>
+    <w:p>
+      <w:pPr>
+        <w:bidi/>
+        <w:rPr>
+          <w:rFonts w:ascii="Vazir" w:hAnsi="Vazir" w:cs="Vazir"/>
+          <w:rtl/>
+          <w:lang w:bidi="fa-IR"/>
+        </w:rPr>
+      </w:pPr>
+      <w:r>
+        <w:rPr>
+          <w:rFonts w:ascii="Vazir" w:hAnsi="Vazir" w:cs="Vazir" w:hint="cs"/>
+          <w:rtl/>
+          <w:lang w:bidi="fa-IR"/>
+        </w:rPr>
+        <w:t>ویرایش اطلاعات به طوری که فقط اشخاص مجاز قادر به درک آن باشند</w:t>
+      </w:r>
+      <w:r>
+        <w:rPr>
+          <w:rFonts w:ascii="Vazir" w:hAnsi="Vazir" w:cs="Vazir" w:hint="cs"/>
+          <w:rtl/>
+          <w:lang w:bidi="fa-IR"/>
+        </w:rPr>
+        <w:t>.به عبارت دیگر تبدیل متن ساده به متن رمزی</w:t>
+      </w:r>
+    </w:p>
+    <w:p>
+      <w:pPr>
+        <w:bidi/>
+        <w:rPr>
+          <w:rFonts w:ascii="Vazir" w:hAnsi="Vazir" w:cs="Vazir"/>
+          <w:b/>
+          <w:bCs/>
+          <w:rtl/>
+          <w:lang w:bidi="fa-IR"/>
+        </w:rPr>
+      </w:pPr>
+      <w:r>
+        <w:rPr>
+          <w:rFonts w:ascii="Vazir" w:hAnsi="Vazir" w:cs="Vazir" w:hint="cs"/>
+          <w:b/>
+          <w:bCs/>
+          <w:rtl/>
+          <w:lang w:bidi="fa-IR"/>
+        </w:rPr>
+        <w:t>حریصانه</w:t>
+      </w:r>
+    </w:p>
+    <w:p>
+      <w:pPr>
+        <w:bidi/>
+        <w:rPr>
+          <w:rFonts w:ascii="Vazir" w:hAnsi="Vazir" w:cs="Vazir"/>
+          <w:rtl/>
+          <w:lang w:bidi="fa-IR"/>
+        </w:rPr>
+      </w:pPr>
+      <w:r>
+        <w:rPr>
+          <w:rFonts w:ascii="Vazir" w:hAnsi="Vazir" w:cs="Vazir" w:hint="cs"/>
+          <w:rtl/>
+          <w:lang w:bidi="fa-IR"/>
+        </w:rPr>
+        <w:lastRenderedPageBreak/>
+        <w:t>معمولا در مسائلی استفاده می شود که بتوان داده ها را در قالب یک گراف نشان داد.هر قسمت بر اساس ارزش که دارد انتخاب می شود.راه حلی که بیشترین فایده را دارد به عنوان مرحله بعدی انتخاب می شود.</w:t>
+      </w:r>
+    </w:p>
+    <w:p>
+      <w:pPr>
+        <w:bidi/>
+        <w:rPr>
+          <w:rStyle w:val="Strong"/>
+          <w:rFonts w:ascii="Vazir" w:hAnsi="Vazir" w:cs="Vazir"/>
+          <w:rtl/>
+        </w:rPr>
+      </w:pPr>
+      <w:hyperlink r:id="rId7" w:history="1">
+        <w:r>
+          <w:rPr>
+            <w:rStyle w:val="Hyperlink"/>
+            <w:rFonts w:ascii="Vazir" w:hAnsi="Vazir" w:cs="Vazir"/>
+            <w:b/>
+            <w:bCs/>
+            <w:color w:val="auto"/>
+            <w:u w:val="none"/>
+          </w:rPr>
+          <w:t>Brute-Force</w:t>
+        </w:r>
+      </w:hyperlink>
+    </w:p>
+    <w:p>
+      <w:pPr>
+        <w:bidi/>
+        <w:rPr>
+          <w:rStyle w:val="Strong"/>
+          <w:rFonts w:ascii="Vazir" w:hAnsi="Vazir" w:cs="Vazir"/>
+          <w:b w:val="0"/>
+          <w:bCs w:val="0"/>
+          <w:rtl/>
+          <w:lang w:bidi="fa-IR"/>
+        </w:rPr>
+      </w:pPr>
+      <w:r>
+        <w:rPr>
+          <w:rStyle w:val="Strong"/>
+          <w:rFonts w:ascii="Vazir" w:hAnsi="Vazir" w:cs="Vazir" w:hint="cs"/>
+          <w:b w:val="0"/>
+          <w:bCs w:val="0"/>
+          <w:rtl/>
+          <w:lang w:bidi="fa-IR"/>
+        </w:rPr>
+        <w:t>تمام راه حل های ممکن برای یک مسئله را کورکورانه تکرار میکند یا به یک  یا چند جواب برای تابع خود پیدا کند.</w:t>
+      </w:r>
+    </w:p>
+    <w:p>
+      <w:pPr>
+        <w:bidi/>
+        <w:rPr>
+          <w:rStyle w:val="Strong"/>
+          <w:rFonts w:ascii="Vazir" w:hAnsi="Vazir" w:cs="Vazir"/>
+          <w:rtl/>
+          <w:lang w:bidi="fa-IR"/>
+        </w:rPr>
+      </w:pPr>
+      <w:r>
+        <w:rPr>
+          <w:rStyle w:val="Strong"/>
+          <w:rFonts w:ascii="Vazir" w:hAnsi="Vazir" w:cs="Vazir" w:hint="cs"/>
+          <w:rtl/>
+          <w:lang w:bidi="fa-IR"/>
+        </w:rPr>
+        <w:t>بازگشتی</w:t>
+      </w:r>
+    </w:p>
+    <w:p>
+      <w:pPr>
+        <w:bidi/>
+        <w:rPr>
+          <w:rStyle w:val="Strong"/>
+          <w:rFonts w:ascii="Vazir" w:hAnsi="Vazir" w:cs="Vazir"/>
+          <w:b w:val="0"/>
+          <w:bCs w:val="0"/>
+          <w:rtl/>
+          <w:lang w:bidi="fa-IR"/>
+        </w:rPr>
+      </w:pPr>
+      <w:r>
+        <w:rPr>
+          <w:rStyle w:val="Strong"/>
+          <w:rFonts w:ascii="Vazir" w:hAnsi="Vazir" w:cs="Vazir" w:hint="cs"/>
+          <w:b w:val="0"/>
+          <w:bCs w:val="0"/>
+          <w:rtl/>
+          <w:lang w:bidi="fa-IR"/>
+        </w:rPr>
+        <w:t>تابعی به صورت مستقیم و یا غیر مستقیم خودش را تا زمانی شرط ت</w:t>
+      </w:r>
+      <w:r>
+        <w:rPr>
+          <w:rStyle w:val="Strong"/>
+          <w:rFonts w:ascii="Vazir" w:hAnsi="Vazir" w:cs="Vazir" w:hint="cs"/>
+          <w:b w:val="0"/>
+          <w:bCs w:val="0"/>
+          <w:rtl/>
+          <w:lang w:bidi="fa-IR"/>
+        </w:rPr>
+        <w:t>وقف اعمال نشود فراخوانی می کند.</w:t>
+      </w:r>
+    </w:p>
+    <w:p>
+      <w:pPr>
+        <w:bidi/>
+        <w:rPr>
+          <w:rStyle w:val="Strong"/>
+          <w:rFonts w:ascii="Vazir" w:hAnsi="Vazir" w:cs="Vazir"/>
+          <w:rtl/>
+          <w:lang w:bidi="fa-IR"/>
+        </w:rPr>
+      </w:pPr>
+      <w:r>
+        <w:rPr>
+          <w:rStyle w:val="Strong"/>
+          <w:rFonts w:ascii="Vazir" w:hAnsi="Vazir" w:cs="Vazir" w:hint="cs"/>
+          <w:rtl/>
+          <w:lang w:bidi="fa-IR"/>
+        </w:rPr>
+        <w:t>هشینگ</w:t>
+      </w:r>
+    </w:p>
+    <w:p>
+      <w:pPr>
+        <w:bidi/>
+        <w:rPr>
+          <w:rStyle w:val="Strong"/>
+          <w:rFonts w:ascii="Vazir" w:hAnsi="Vazir" w:cs="Vazir"/>
+          <w:b w:val="0"/>
+          <w:bCs w:val="0"/>
+          <w:rtl/>
+          <w:lang w:bidi="fa-IR"/>
+        </w:rPr>
+      </w:pPr>
+      <w:r>
+        <w:rPr>
+          <w:rStyle w:val="Strong"/>
+          <w:rFonts w:ascii="Vazir" w:hAnsi="Vazir" w:cs="Vazir" w:hint="cs"/>
+          <w:b w:val="0"/>
+          <w:bCs w:val="0"/>
+          <w:rtl/>
+          <w:lang w:bidi="fa-IR"/>
+        </w:rPr>
+        <w:t>داده ها را گرفته و با درهم کردن آن ها را به یک پیام یکنواخت تبدیل می کند.</w:t>
+      </w:r>
+    </w:p>
+    <w:p>
+      <w:pPr>
+        <w:bidi/>
+        <w:rPr>
+          <w:rStyle w:val="Strong"/>
+          <w:rFonts w:ascii="Vazir" w:hAnsi="Vazir" w:cs="Vazir"/>
+          <w:rtl/>
+          <w:lang w:bidi="fa-IR"/>
+        </w:rPr>
+      </w:pPr>
+      <w:r>
+        <w:rPr>
+          <w:rStyle w:val="Strong"/>
+          <w:rFonts w:ascii="Vazir" w:hAnsi="Vazir" w:cs="Vazir" w:hint="cs"/>
+          <w:rtl/>
+          <w:lang w:bidi="fa-IR"/>
+        </w:rPr>
+        <w:t>تقسیم و غلبه</w:t>
+      </w:r>
+    </w:p>
+    <w:p>
+      <w:pPr>
+        <w:bidi/>
+        <w:rPr>
+          <w:rStyle w:val="Strong"/>
+          <w:rFonts w:ascii="Vazir" w:hAnsi="Vazir" w:cs="Vazir"/>
+          <w:b w:val="0"/>
+          <w:bCs w:val="0"/>
+          <w:rtl/>
+          <w:lang w:bidi="fa-IR"/>
+        </w:rPr>
+      </w:pPr>
+      <w:r>
+        <w:rPr>
+          <w:rStyle w:val="Strong"/>
+          <w:rFonts w:ascii="Vazir" w:hAnsi="Vazir" w:cs="Vazir" w:hint="cs"/>
+          <w:b w:val="0"/>
+          <w:bCs w:val="0"/>
+          <w:rtl/>
+          <w:lang w:bidi="fa-IR"/>
+        </w:rPr>
+        <w:t>دارای سه مرحله زیر می باشد:</w:t>
+      </w:r>
+    </w:p>
+    <w:p>
+      <w:pPr>
+        <w:bidi/>
+        <w:rPr>
+          <w:rStyle w:val="Strong"/>
+          <w:rFonts w:ascii="Vazir" w:hAnsi="Vazir" w:cs="Vazir"/>
+          <w:b w:val="0"/>
+          <w:bCs w:val="0"/>
+          <w:rtl/>
+          <w:lang w:bidi="fa-IR"/>
+        </w:rPr>
+      </w:pPr>
+      <w:r>
+        <w:rPr>
+          <w:rStyle w:val="Strong"/>
+          <w:rFonts w:ascii="Vazir" w:hAnsi="Vazir" w:cs="Vazir" w:hint="cs"/>
+          <w:b w:val="0"/>
+          <w:bCs w:val="0"/>
+          <w:rtl/>
+          <w:lang w:bidi="fa-IR"/>
+        </w:rPr>
+        <w:t>تقسیم: مسئله را به مسائل فرعی به روش بازگشتی تقسیم کنید</w:t>
+      </w:r>
+    </w:p>
+    <w:p>
+      <w:pPr>
+        <w:bidi/>
+        <w:rPr>
+          <w:rStyle w:val="Strong"/>
+          <w:rFonts w:ascii="Vazir" w:hAnsi="Vazir" w:cs="Vazir"/>
+          <w:b w:val="0"/>
+          <w:bCs w:val="0"/>
+          <w:rtl/>
+          <w:lang w:bidi="fa-IR"/>
+        </w:rPr>
+      </w:pPr>
+      <w:r>
+        <w:rPr>
+          <w:rStyle w:val="Strong"/>
+          <w:rFonts w:ascii="Vazir" w:hAnsi="Vazir" w:cs="Vazir" w:hint="cs"/>
+          <w:b w:val="0"/>
+          <w:bCs w:val="0"/>
+          <w:rtl/>
+          <w:lang w:bidi="fa-IR"/>
+        </w:rPr>
+        <w:t>غلبه: مسائل فرعی را به صورت بازگشتی حل کنید اگر مسئله به اندازه کافی کوچک است آن را مستقیما حل کنید</w:t>
+      </w:r>
+    </w:p>
+    <w:p>
+      <w:pPr>
+        <w:bidi/>
+        <w:rPr>
+          <w:rStyle w:val="Strong"/>
+          <w:rFonts w:ascii="Vazir" w:hAnsi="Vazir" w:cs="Vazir"/>
+          <w:b w:val="0"/>
+          <w:bCs w:val="0"/>
+          <w:rtl/>
+          <w:lang w:bidi="fa-IR"/>
+        </w:rPr>
+      </w:pPr>
+      <w:r>
+        <w:rPr>
+          <w:rStyle w:val="Strong"/>
+          <w:rFonts w:ascii="Vazir" w:hAnsi="Vazir" w:cs="Vazir" w:hint="cs"/>
+          <w:b w:val="0"/>
+          <w:bCs w:val="0"/>
+          <w:rtl/>
+          <w:lang w:bidi="fa-IR"/>
+        </w:rPr>
+        <w:t>ترکیب: راه حل های مسائل فرعی را که بخشی از فرآیند بازگشتی هستند برای حل مسئله واقعی ترکیب کنید.</w:t>
+      </w:r>
+    </w:p>
+    <w:p>
+      <w:pPr>
+        <w:bidi/>
+        <w:rPr>
+          <w:rStyle w:val="Strong"/>
+          <w:rFonts w:ascii="Vazir" w:hAnsi="Vazir" w:cs="Vazir"/>
+          <w:rtl/>
+          <w:lang w:bidi="fa-IR"/>
+        </w:rPr>
+      </w:pPr>
+      <w:r>
+        <w:rPr>
+          <w:rStyle w:val="Strong"/>
+          <w:rFonts w:ascii="Vazir" w:hAnsi="Vazir" w:cs="Vazir" w:hint="cs"/>
+          <w:rtl/>
+          <w:lang w:bidi="fa-IR"/>
+        </w:rPr>
+        <w:t>برنامه نویسی پویا</w:t>
+      </w:r>
+    </w:p>
+    <w:p>
+      <w:pPr>
+        <w:bidi/>
+        <w:rPr>
+          <w:rFonts w:ascii="Vazir" w:hAnsi="Vazir" w:cs="Vazir"/>
+          <w:rtl/>
+          <w:lang w:bidi="fa-IR"/>
+        </w:rPr>
+      </w:pPr>
+      <w:r>
+        <w:rPr>
+          <w:rStyle w:val="Strong"/>
+          <w:rFonts w:ascii="Vazir" w:hAnsi="Vazir" w:cs="Vazir" w:hint="cs"/>
+          <w:b w:val="0"/>
+          <w:bCs w:val="0"/>
+          <w:rtl/>
+          <w:lang w:bidi="fa-IR"/>
+        </w:rPr>
+        <w:t xml:space="preserve">از راه حل </w:t>
+      </w:r>
+      <w:r>
+        <w:rPr>
+          <w:rStyle w:val="Strong"/>
+          <w:rFonts w:ascii="Vazir" w:hAnsi="Vazir" w:cs="Vazir" w:hint="cs"/>
+          <w:b w:val="0"/>
+          <w:bCs w:val="0"/>
+          <w:rtl/>
+          <w:lang w:bidi="fa-IR"/>
+        </w:rPr>
+        <w:t>از قبل یافت شده برای جلوگیری از محاسبه تکراری همان قسمت از مسئله استفاده می کند.مشکل را به زیر مشکلات کوچکتر تقسیم می کند و آن ها را حل می کند.مثلا اعداد فیبوناچی</w:t>
+      </w:r>
+      <w:r>
+        <w:rPr>
+          <w:rStyle w:val="Strong"/>
+          <w:rFonts w:ascii="Vazir" w:hAnsi="Vazir" w:cs="Vazir" w:hint="cs"/>
+          <w:b w:val="0"/>
+          <w:bCs w:val="0"/>
+          <w:rtl/>
+          <w:lang w:bidi="fa-IR"/>
+        </w:rPr>
+        <w:t>(عدد جاری = مجموع دو عدد قبل)</w:t>
+      </w:r>
+    </w:p>
+    <w:p>
+      <w:pPr>
+        <w:bidi/>
+        <w:rPr>
+          <w:rFonts w:ascii="Vazir" w:hAnsi="Vazir" w:cs="Vazir"/>
+          <w:rtl/>
+          <w:lang w:bidi="fa-IR"/>
+        </w:rPr>
+      </w:pPr>
+    </w:p>
+    <w:p>
+      <w:pPr>
+        <w:pStyle w:val="IntenseQuote"/>
+        <w:bidi/>
+        <w:rPr>
+          <w:rFonts w:ascii="Vazir" w:hAnsi="Vazir" w:cs="Vazir"/>
+          <w:b/>
+          <w:bCs/>
+          <w:i w:val="0"/>
+          <w:iCs w:val="0"/>
+          <w:sz w:val="28"/>
+          <w:szCs w:val="28"/>
+          <w:rtl/>
+          <w:lang w:bidi="fa-IR"/>
+        </w:rPr>
+      </w:pPr>
+      <w:r>
+        <w:rPr>
+          <w:rFonts w:ascii="Vazir" w:hAnsi="Vazir" w:cs="Vazir"/>
+          <w:b/>
+          <w:bCs/>
+          <w:i w:val="0"/>
+          <w:iCs w:val="0"/>
+          <w:sz w:val="28"/>
+          <w:szCs w:val="28"/>
+          <w:lang w:bidi="fa-IR"/>
+        </w:rPr>
+        <w:t>FAQ</w:t>
+      </w:r>
+    </w:p>
+    <w:p>
+      <w:pPr>
+        <w:shd w:val="clear" w:color="auto" w:fill="FFFFFF"/>
+        <w:bidi/>
+        <w:spacing w:before="100" w:beforeAutospacing="1" w:after="100" w:afterAutospacing="1" w:line="240" w:lineRule="auto"/>
+        <w:ind w:left="360"/>
+        <w:jc w:val="both"/>
+        <w:rPr>
+          <w:rFonts w:ascii="Vazir" w:eastAsia="Times New Roman" w:hAnsi="Vazir" w:cs="Vazir"/>
+          <w:b/>
+          <w:bCs/>
+          <w:color w:val="212529"/>
+        </w:rPr>
+      </w:pPr>
+      <w:r>
+        <w:rPr>
+          <w:rFonts w:ascii="Vazir" w:eastAsia="Times New Roman" w:hAnsi="Vazir" w:cs="Vazir"/>
+          <w:b/>
+          <w:bCs/>
+          <w:color w:val="212529"/>
+          <w:rtl/>
+        </w:rPr>
+        <w:t>تفاوت‌های دو کلمه کلیدی</w:t>
+      </w:r>
+      <w:r>
+        <w:rPr>
+          <w:rFonts w:ascii="Vazir" w:eastAsia="Times New Roman" w:hAnsi="Vazir" w:cs="Vazir"/>
+          <w:b/>
+          <w:bCs/>
+          <w:color w:val="212529"/>
+        </w:rPr>
+        <w:t xml:space="preserve"> ref </w:t>
+      </w:r>
+      <w:r>
+        <w:rPr>
+          <w:rFonts w:ascii="Vazir" w:eastAsia="Times New Roman" w:hAnsi="Vazir" w:cs="Vazir"/>
+          <w:b/>
+          <w:bCs/>
+          <w:color w:val="212529"/>
+          <w:rtl/>
+        </w:rPr>
+        <w:t>و</w:t>
+      </w:r>
+      <w:r>
+        <w:rPr>
+          <w:rFonts w:ascii="Vazir" w:eastAsia="Times New Roman" w:hAnsi="Vazir" w:cs="Vazir"/>
+          <w:b/>
+          <w:bCs/>
+          <w:color w:val="212529"/>
+        </w:rPr>
+        <w:t xml:space="preserve"> out </w:t>
+      </w:r>
+      <w:r>
+        <w:rPr>
+          <w:rFonts w:ascii="Vazir" w:eastAsia="Times New Roman" w:hAnsi="Vazir" w:cs="Vazir"/>
+          <w:b/>
+          <w:bCs/>
+          <w:color w:val="212529"/>
+          <w:rtl/>
+        </w:rPr>
+        <w:t>در سی شارپ چیست؟</w:t>
+      </w:r>
+    </w:p>
+    <w:p>
+      <w:pPr>
+        <w:shd w:val="clear" w:color="auto" w:fill="FFFFFF"/>
+        <w:bidi/>
+        <w:spacing w:before="100" w:beforeAutospacing="1" w:after="100" w:afterAutospacing="1" w:line="240" w:lineRule="auto"/>
+        <w:jc w:val="both"/>
+        <w:rPr>
+          <w:rFonts w:ascii="Vazir" w:eastAsia="Times New Roman" w:hAnsi="Vazir" w:cs="Vazir"/>
+          <w:color w:val="212529"/>
+          <w:rtl/>
+        </w:rPr>
+      </w:pPr>
+      <w:r>
+        <w:rPr>
+          <w:rFonts w:ascii="Vazir" w:eastAsia="Times New Roman" w:hAnsi="Vazir" w:cs="Vazir" w:hint="cs"/>
+          <w:color w:val="212529"/>
+          <w:rtl/>
+        </w:rPr>
+        <w:t>ارسال پارامتر ها به متد در س</w:t>
+      </w:r>
+      <w:r>
+        <w:rPr>
+          <w:rFonts w:ascii="Vazir" w:eastAsia="Times New Roman" w:hAnsi="Vazir" w:cs="Vazir" w:hint="cs"/>
+          <w:color w:val="212529"/>
+          <w:rtl/>
+        </w:rPr>
+        <w:t>ی</w:t>
+      </w:r>
+      <w:r>
+        <w:rPr>
+          <w:rFonts w:ascii="Vazir" w:eastAsia="Times New Roman" w:hAnsi="Vazir" w:cs="Vazir" w:hint="cs"/>
+          <w:color w:val="212529"/>
+          <w:rtl/>
+        </w:rPr>
+        <w:t xml:space="preserve"> شارپ به سه صورت انجام میگیرد.</w:t>
+      </w:r>
+    </w:p>
+    <w:p>
+      <w:pPr>
+        <w:pStyle w:val="ListParagraph"/>
+        <w:numPr>
+          <w:ilvl w:val="0"/>
+          <w:numId w:val="18"/>
+        </w:numPr>
+        <w:shd w:val="clear" w:color="auto" w:fill="FFFFFF"/>
+        <w:bidi/>
+        <w:spacing w:before="100" w:beforeAutospacing="1" w:after="100" w:afterAutospacing="1" w:line="240" w:lineRule="auto"/>
+        <w:jc w:val="both"/>
+        <w:rPr>
+          <w:rFonts w:ascii="Vazir" w:eastAsia="Times New Roman" w:hAnsi="Vazir" w:cs="Vazir"/>
+          <w:color w:val="212529"/>
+        </w:rPr>
+      </w:pPr>
+      <w:r>
+        <w:rPr>
+          <w:rFonts w:ascii="Vazir" w:eastAsia="Times New Roman" w:hAnsi="Vazir" w:cs="Vazir" w:hint="cs"/>
+          <w:color w:val="212529"/>
+          <w:rtl/>
+        </w:rPr>
+        <w:lastRenderedPageBreak/>
+        <w:t>ارسال پارامتر عادی: در ورودی متد متغیر همراه با نوع خود تعریف می شود و تغییرات بدنه متد تغییری در آن ندارد.</w:t>
+      </w:r>
+    </w:p>
+    <w:p>
+      <w:pPr>
+        <w:pStyle w:val="ListParagraph"/>
+        <w:numPr>
+          <w:ilvl w:val="0"/>
+          <w:numId w:val="18"/>
+        </w:numPr>
+        <w:shd w:val="clear" w:color="auto" w:fill="FFFFFF"/>
+        <w:bidi/>
+        <w:spacing w:before="100" w:beforeAutospacing="1" w:after="100" w:afterAutospacing="1" w:line="240" w:lineRule="auto"/>
+        <w:jc w:val="both"/>
+        <w:rPr>
+          <w:rFonts w:ascii="Vazir" w:eastAsia="Times New Roman" w:hAnsi="Vazir" w:cs="Vazir"/>
+          <w:color w:val="212529"/>
+        </w:rPr>
+      </w:pPr>
+      <w:r>
+        <w:rPr>
+          <w:rFonts w:ascii="Vazir" w:eastAsia="Times New Roman" w:hAnsi="Vazir" w:cs="Vazir" w:hint="cs"/>
+          <w:color w:val="212529"/>
+          <w:rtl/>
+        </w:rPr>
+        <w:t xml:space="preserve">ارسال پارامتر به صورت </w:t>
+      </w:r>
+      <w:r>
+        <w:rPr>
+          <w:rFonts w:ascii="Vazir" w:eastAsia="Times New Roman" w:hAnsi="Vazir" w:cs="Vazir"/>
+          <w:color w:val="212529"/>
+        </w:rPr>
+        <w:t>Ref</w:t>
+      </w:r>
+      <w:r>
+        <w:rPr>
+          <w:rFonts w:ascii="Vazir" w:eastAsia="Times New Roman" w:hAnsi="Vazir" w:cs="Vazir" w:hint="cs"/>
+          <w:color w:val="212529"/>
+          <w:rtl/>
+          <w:lang w:bidi="fa-IR"/>
+        </w:rPr>
+        <w:t>: در این حالت آدرس متغیر ارسال می شود و هر تغییری در بدنه متد انجام شود، روی متغییر اصلی نیز انجام می شود، به این نوع پارا.</w:t>
+      </w:r>
+    </w:p>
+    <w:p>
+      <w:pPr>
+        <w:pStyle w:val="ListParagraph"/>
+        <w:numPr>
+          <w:ilvl w:val="0"/>
+          <w:numId w:val="18"/>
+        </w:numPr>
+        <w:shd w:val="clear" w:color="auto" w:fill="FFFFFF"/>
+        <w:bidi/>
+        <w:spacing w:before="100" w:beforeAutospacing="1" w:after="100" w:afterAutospacing="1" w:line="240" w:lineRule="auto"/>
+        <w:jc w:val="both"/>
+        <w:rPr>
+          <w:rFonts w:ascii="Vazir" w:eastAsia="Times New Roman" w:hAnsi="Vazir" w:cs="Vazir"/>
+          <w:color w:val="212529"/>
+          <w:rtl/>
+        </w:rPr>
+      </w:pPr>
+      <w:r>
+        <w:rPr>
+          <w:rFonts w:ascii="Vazir" w:eastAsia="Times New Roman" w:hAnsi="Vazir" w:cs="Vazir" w:hint="cs"/>
+          <w:color w:val="212529"/>
+          <w:rtl/>
+          <w:lang w:bidi="fa-IR"/>
+        </w:rPr>
+        <w:t xml:space="preserve">ارسال پارامتر به صورت </w:t>
+      </w:r>
+      <w:r>
+        <w:rPr>
+          <w:rFonts w:ascii="Vazir" w:eastAsia="Times New Roman" w:hAnsi="Vazir" w:cs="Vazir"/>
+          <w:color w:val="212529"/>
+          <w:lang w:bidi="fa-IR"/>
+        </w:rPr>
+        <w:t>Out</w:t>
+      </w:r>
+      <w:r>
+        <w:rPr>
+          <w:rFonts w:ascii="Vazir" w:eastAsia="Times New Roman" w:hAnsi="Vazir" w:cs="Vazir" w:hint="cs"/>
+          <w:color w:val="212529"/>
+          <w:rtl/>
+          <w:lang w:bidi="fa-IR"/>
+        </w:rPr>
+        <w:t xml:space="preserve">: </w:t>
+      </w:r>
+      <w:r>
+        <w:rPr>
+          <w:rFonts w:ascii="Vazir" w:eastAsia="Times New Roman" w:hAnsi="Vazir" w:cs="Vazir" w:hint="cs"/>
+          <w:color w:val="212529"/>
+          <w:rtl/>
+          <w:lang w:bidi="fa-IR"/>
+        </w:rPr>
+        <w:t>این پارامتر زمانی استفاده می شود که قصد ارسال اطلاعاتی به متد نداشته باشیم.بلکه میخواهیم اطلاعات از متد برگردد.</w:t>
+      </w:r>
+    </w:p>
+    <w:p>
+      <w:pPr>
+        <w:shd w:val="clear" w:color="auto" w:fill="FFFFFF"/>
+        <w:bidi/>
+        <w:spacing w:before="100" w:beforeAutospacing="1" w:after="100" w:afterAutospacing="1" w:line="240" w:lineRule="auto"/>
+        <w:jc w:val="both"/>
+        <w:rPr>
+          <w:rFonts w:ascii="Vazir" w:eastAsia="Times New Roman" w:hAnsi="Vazir" w:cs="Vazir"/>
+          <w:color w:val="212529"/>
+          <w:rtl/>
+        </w:rPr>
+      </w:pPr>
+      <w:r>
+        <w:rPr>
+          <w:rFonts w:ascii="Vazir" w:eastAsia="Times New Roman" w:hAnsi="Vazir" w:cs="Vazir" w:hint="cs"/>
+          <w:color w:val="212529"/>
+          <w:rtl/>
+        </w:rPr>
+        <w:t>نکات تکمیلی:</w:t>
+      </w:r>
+    </w:p>
+    <w:p>
+      <w:pPr>
+        <w:shd w:val="clear" w:color="auto" w:fill="FFFFFF"/>
+        <w:bidi/>
+        <w:spacing w:before="100" w:beforeAutospacing="1" w:after="100" w:afterAutospacing="1" w:line="240" w:lineRule="auto"/>
+        <w:jc w:val="both"/>
+        <w:rPr>
+          <w:rFonts w:ascii="Vazir" w:hAnsi="Vazir" w:cs="Vazir"/>
+          <w:color w:val="222B30"/>
+          <w:shd w:val="clear" w:color="auto" w:fill="FFFFFF"/>
+          <w:rtl/>
+        </w:rPr>
+      </w:pPr>
+      <w:r>
+        <w:rPr>
+          <w:rFonts w:ascii="Vazir" w:hAnsi="Vazir" w:cs="Vazir"/>
+          <w:color w:val="222B30"/>
+          <w:shd w:val="clear" w:color="auto" w:fill="FFFFFF"/>
+          <w:rtl/>
+        </w:rPr>
+        <w:t>آرگومان های</w:t>
+      </w:r>
+      <w:r>
+        <w:rPr>
+          <w:rFonts w:ascii="Vazir" w:hAnsi="Vazir" w:cs="Vazir"/>
+          <w:color w:val="222B30"/>
+          <w:shd w:val="clear" w:color="auto" w:fill="FFFFFF"/>
+        </w:rPr>
+        <w:t xml:space="preserve"> out </w:t>
+      </w:r>
+      <w:r>
+        <w:rPr>
+          <w:rFonts w:ascii="Vazir" w:hAnsi="Vazir" w:cs="Vazir"/>
+          <w:color w:val="222B30"/>
+          <w:shd w:val="clear" w:color="auto" w:fill="FFFFFF"/>
+          <w:rtl/>
+        </w:rPr>
+        <w:t>نیازی به مقداردهی اولیه ندارند</w:t>
+      </w:r>
+      <w:r>
+        <w:rPr>
+          <w:rFonts w:ascii="Vazir" w:hAnsi="Vazir" w:cs="Vazir" w:hint="cs"/>
+          <w:color w:val="222B30"/>
+          <w:shd w:val="clear" w:color="auto" w:fill="FFFFFF"/>
+          <w:rtl/>
+        </w:rPr>
+        <w:t xml:space="preserve"> در حالی که داخل متد آن را مقداردهی</w:t>
+      </w:r>
+      <w:r>
+        <w:rPr>
+          <w:rFonts w:ascii="Vazir" w:hAnsi="Vazir" w:cs="Vazir"/>
+          <w:color w:val="222B30"/>
+          <w:shd w:val="clear" w:color="auto" w:fill="FFFFFF"/>
+          <w:rtl/>
+        </w:rPr>
+        <w:t xml:space="preserve"> و برای خروجی از آن استفاده می کنیم</w:t>
+      </w:r>
+      <w:r>
+        <w:rPr>
+          <w:rFonts w:ascii="Vazir" w:hAnsi="Vazir" w:cs="Vazir"/>
+          <w:color w:val="222B30"/>
+          <w:shd w:val="clear" w:color="auto" w:fill="FFFFFF"/>
+        </w:rPr>
+        <w:t>.</w:t>
+      </w:r>
+    </w:p>
+    <w:p>
+      <w:pPr>
+        <w:shd w:val="clear" w:color="auto" w:fill="FFFFFF"/>
+        <w:bidi/>
+        <w:spacing w:before="100" w:beforeAutospacing="1" w:after="100" w:afterAutospacing="1" w:line="240" w:lineRule="auto"/>
+        <w:jc w:val="both"/>
+        <w:rPr>
+          <w:rFonts w:ascii="Vazir" w:hAnsi="Vazir" w:cs="Vazir"/>
+          <w:color w:val="222B30"/>
+          <w:shd w:val="clear" w:color="auto" w:fill="FFFFFF"/>
+          <w:rtl/>
+        </w:rPr>
+      </w:pPr>
+      <w:r>
+        <w:rPr>
+          <w:rFonts w:ascii="Vazir" w:hAnsi="Vazir" w:cs="Vazir"/>
+          <w:color w:val="222B30"/>
+          <w:shd w:val="clear" w:color="auto" w:fill="FFFFFF"/>
+          <w:rtl/>
+        </w:rPr>
+        <w:t>آرگومان های</w:t>
+      </w:r>
+      <w:r>
+        <w:rPr>
+          <w:rFonts w:ascii="Vazir" w:hAnsi="Vazir" w:cs="Vazir"/>
+          <w:color w:val="222B30"/>
+          <w:shd w:val="clear" w:color="auto" w:fill="FFFFFF"/>
+        </w:rPr>
+        <w:t xml:space="preserve"> ref  </w:t>
+      </w:r>
+      <w:r>
+        <w:rPr>
+          <w:rFonts w:ascii="Vazir" w:hAnsi="Vazir" w:cs="Vazir"/>
+          <w:color w:val="222B30"/>
+          <w:shd w:val="clear" w:color="auto" w:fill="FFFFFF"/>
+          <w:rtl/>
+        </w:rPr>
+        <w:t>حتما باید مقدار دهی شوند و هنگامی که بخواهیم اطلاعاتی را به متد ارسال کنیم، پس از دستکاری شدن، اطلاعات برگشت داده شود</w:t>
+      </w:r>
+      <w:r>
+        <w:rPr>
+          <w:rFonts w:ascii="Vazir" w:hAnsi="Vazir" w:cs="Vazir"/>
+          <w:color w:val="222B30"/>
+          <w:shd w:val="clear" w:color="auto" w:fill="FFFFFF"/>
+        </w:rPr>
+        <w:t>.</w:t>
+      </w:r>
+    </w:p>
+    <w:p>
+      <w:pPr>
+        <w:shd w:val="clear" w:color="auto" w:fill="FFFFFF"/>
+        <w:bidi/>
+        <w:spacing w:before="100" w:beforeAutospacing="1" w:after="100" w:afterAutospacing="1" w:line="240" w:lineRule="auto"/>
+        <w:ind w:left="360"/>
+        <w:jc w:val="both"/>
+        <w:rPr>
+          <w:rFonts w:ascii="Vazir" w:eastAsia="Times New Roman" w:hAnsi="Vazir" w:cs="Vazir"/>
+          <w:b/>
+          <w:bCs/>
+          <w:color w:val="212529"/>
+        </w:rPr>
+      </w:pPr>
+      <w:r>
+        <w:rPr>
+          <w:rFonts w:ascii="Vazir" w:eastAsia="Times New Roman" w:hAnsi="Vazir" w:cs="Vazir"/>
+          <w:b/>
+          <w:bCs/>
+          <w:color w:val="212529"/>
+          <w:rtl/>
+        </w:rPr>
+        <w:t>تفاوت بین</w:t>
+      </w:r>
+      <w:r>
+        <w:rPr>
+          <w:rFonts w:ascii="Vazir" w:eastAsia="Times New Roman" w:hAnsi="Vazir" w:cs="Vazir"/>
+          <w:b/>
+          <w:bCs/>
+          <w:color w:val="212529"/>
+        </w:rPr>
+        <w:t xml:space="preserve"> Class </w:t>
+      </w:r>
+      <w:r>
+        <w:rPr>
+          <w:rFonts w:ascii="Vazir" w:eastAsia="Times New Roman" w:hAnsi="Vazir" w:cs="Vazir"/>
+          <w:b/>
+          <w:bCs/>
+          <w:color w:val="212529"/>
+          <w:rtl/>
+        </w:rPr>
+        <w:t>و</w:t>
+      </w:r>
+      <w:r>
+        <w:rPr>
+          <w:rFonts w:ascii="Vazir" w:eastAsia="Times New Roman" w:hAnsi="Vazir" w:cs="Vazir"/>
+          <w:b/>
+          <w:bCs/>
+          <w:color w:val="212529"/>
+        </w:rPr>
+        <w:t xml:space="preserve"> Struct </w:t>
+      </w:r>
+      <w:r>
+        <w:rPr>
+          <w:rFonts w:ascii="Vazir" w:eastAsia="Times New Roman" w:hAnsi="Vazir" w:cs="Vazir"/>
+          <w:b/>
+          <w:bCs/>
+          <w:color w:val="212529"/>
+          <w:rtl/>
+        </w:rPr>
+        <w:t>در برنامه نویسی سی شارپ چیست؟</w:t>
+      </w:r>
+    </w:p>
+    <w:p>
+      <w:pPr>
+        <w:shd w:val="clear" w:color="auto" w:fill="FFFFFF"/>
+        <w:bidi/>
+        <w:spacing w:before="100" w:beforeAutospacing="1" w:after="100" w:afterAutospacing="1" w:line="240" w:lineRule="auto"/>
+        <w:jc w:val="both"/>
+        <w:rPr>
+          <w:rFonts w:ascii="Vazir" w:eastAsia="Times New Roman" w:hAnsi="Vazir" w:cs="Vazir"/>
+          <w:color w:val="212529"/>
+          <w:rtl/>
+          <w:lang w:bidi="fa-IR"/>
+        </w:rPr>
+      </w:pPr>
+      <w:r>
+        <w:rPr>
+          <w:rFonts w:ascii="Vazir" w:eastAsia="Times New Roman" w:hAnsi="Vazir" w:cs="Vazir" w:hint="cs"/>
+          <w:color w:val="212529"/>
+          <w:rtl/>
+          <w:lang w:bidi="fa-IR"/>
+        </w:rPr>
+        <w:t xml:space="preserve">کلاس از نوع </w:t>
+      </w:r>
+      <w:r>
+        <w:rPr>
+          <w:rFonts w:ascii="Vazir" w:eastAsia="Times New Roman" w:hAnsi="Vazir" w:cs="Vazir"/>
+          <w:color w:val="212529"/>
+          <w:lang w:bidi="fa-IR"/>
+        </w:rPr>
+        <w:t>Reference Type</w:t>
+      </w:r>
+      <w:r>
+        <w:rPr>
+          <w:rFonts w:ascii="Vazir" w:eastAsia="Times New Roman" w:hAnsi="Vazir" w:cs="Vazir" w:hint="cs"/>
+          <w:color w:val="212529"/>
+          <w:rtl/>
+          <w:lang w:bidi="fa-IR"/>
+        </w:rPr>
+        <w:t xml:space="preserve"> و </w:t>
+      </w:r>
+      <w:r>
+        <w:rPr>
+          <w:rFonts w:ascii="Vazir" w:eastAsia="Times New Roman" w:hAnsi="Vazir" w:cs="Vazir"/>
+          <w:color w:val="212529"/>
+          <w:lang w:bidi="fa-IR"/>
+        </w:rPr>
+        <w:t>Struct</w:t>
+      </w:r>
+      <w:r>
+        <w:rPr>
+          <w:rFonts w:ascii="Vazir" w:eastAsia="Times New Roman" w:hAnsi="Vazir" w:cs="Vazir" w:hint="cs"/>
+          <w:color w:val="212529"/>
+          <w:rtl/>
+          <w:lang w:bidi="fa-IR"/>
+        </w:rPr>
+        <w:t xml:space="preserve"> از نوع </w:t>
+      </w:r>
+      <w:r>
+        <w:rPr>
+          <w:rFonts w:ascii="Vazir" w:eastAsia="Times New Roman" w:hAnsi="Vazir" w:cs="Vazir"/>
+          <w:color w:val="212529"/>
+          <w:lang w:bidi="fa-IR"/>
+        </w:rPr>
+        <w:t>Value Type</w:t>
+      </w:r>
+      <w:r>
+        <w:rPr>
+          <w:rFonts w:ascii="Vazir" w:eastAsia="Times New Roman" w:hAnsi="Vazir" w:cs="Vazir" w:hint="cs"/>
+          <w:color w:val="212529"/>
+          <w:rtl/>
+          <w:lang w:bidi="fa-IR"/>
+        </w:rPr>
+        <w:t xml:space="preserve"> است. در </w:t>
+      </w:r>
+      <w:r>
+        <w:rPr>
+          <w:rFonts w:ascii="Vazir" w:eastAsia="Times New Roman" w:hAnsi="Vazir" w:cs="Vazir"/>
+          <w:color w:val="212529"/>
+          <w:lang w:bidi="fa-IR"/>
+        </w:rPr>
+        <w:t>Struct</w:t>
+      </w:r>
+      <w:r>
+        <w:rPr>
+          <w:rFonts w:ascii="Vazir" w:eastAsia="Times New Roman" w:hAnsi="Vazir" w:cs="Vazir" w:hint="cs"/>
+          <w:color w:val="212529"/>
+          <w:rtl/>
+          <w:lang w:bidi="fa-IR"/>
+        </w:rPr>
+        <w:t xml:space="preserve"> نمیتوان از </w:t>
+      </w:r>
+      <w:r>
+        <w:rPr>
+          <w:rFonts w:ascii="Vazir" w:eastAsia="Times New Roman" w:hAnsi="Vazir" w:cs="Vazir"/>
+          <w:color w:val="212529"/>
+          <w:lang w:bidi="fa-IR"/>
+        </w:rPr>
+        <w:t>Inheritance</w:t>
+      </w:r>
+      <w:r>
+        <w:rPr>
+          <w:rFonts w:ascii="Vazir" w:eastAsia="Times New Roman" w:hAnsi="Vazir" w:cs="Vazir" w:hint="cs"/>
+          <w:color w:val="212529"/>
+          <w:rtl/>
+          <w:lang w:bidi="fa-IR"/>
+        </w:rPr>
+        <w:t xml:space="preserve"> استفاده کرد.در نهایت </w:t>
+      </w:r>
+      <w:r>
+        <w:rPr>
+          <w:rFonts w:ascii="Vazir" w:eastAsia="Times New Roman" w:hAnsi="Vazir" w:cs="Vazir"/>
+          <w:color w:val="212529"/>
+          <w:lang w:bidi="fa-IR"/>
+        </w:rPr>
+        <w:t>Struct</w:t>
+      </w:r>
+      <w:r>
+        <w:rPr>
+          <w:rFonts w:ascii="Vazir" w:eastAsia="Times New Roman" w:hAnsi="Vazir" w:cs="Vazir" w:hint="cs"/>
+          <w:color w:val="212529"/>
+          <w:rtl/>
+          <w:lang w:bidi="fa-IR"/>
+        </w:rPr>
+        <w:t xml:space="preserve"> جایگزین سبک حجم برای کلاس است.</w:t>
+      </w:r>
+    </w:p>
+    <w:p>
+      <w:pPr>
+        <w:shd w:val="clear" w:color="auto" w:fill="FFFFFF"/>
+        <w:bidi/>
+        <w:spacing w:before="100" w:beforeAutospacing="1" w:after="100" w:afterAutospacing="1" w:line="240" w:lineRule="auto"/>
+        <w:ind w:left="360"/>
+        <w:jc w:val="both"/>
+        <w:rPr>
+          <w:rFonts w:ascii="Vazir" w:eastAsia="Times New Roman" w:hAnsi="Vazir" w:cs="Vazir"/>
+          <w:b/>
+          <w:bCs/>
+          <w:color w:val="212529"/>
+        </w:rPr>
+      </w:pPr>
+      <w:r>
+        <w:rPr>
+          <w:rFonts w:ascii="Vazir" w:eastAsia="Times New Roman" w:hAnsi="Vazir" w:cs="Vazir"/>
+          <w:b/>
+          <w:bCs/>
+          <w:color w:val="212529"/>
+          <w:rtl/>
+        </w:rPr>
+        <w:t>تفاوت کلاس‌های</w:t>
+      </w:r>
+      <w:r>
+        <w:rPr>
+          <w:rFonts w:ascii="Vazir" w:eastAsia="Times New Roman" w:hAnsi="Vazir" w:cs="Vazir"/>
+          <w:b/>
+          <w:bCs/>
+          <w:color w:val="212529"/>
+        </w:rPr>
+        <w:t xml:space="preserve"> Sealed </w:t>
+      </w:r>
+      <w:r>
+        <w:rPr>
+          <w:rFonts w:ascii="Vazir" w:eastAsia="Times New Roman" w:hAnsi="Vazir" w:cs="Vazir"/>
+          <w:b/>
+          <w:bCs/>
+          <w:color w:val="212529"/>
+          <w:rtl/>
+        </w:rPr>
+        <w:t>و</w:t>
+      </w:r>
+      <w:r>
+        <w:rPr>
+          <w:rFonts w:ascii="Vazir" w:eastAsia="Times New Roman" w:hAnsi="Vazir" w:cs="Vazir"/>
+          <w:b/>
+          <w:bCs/>
+          <w:color w:val="212529"/>
+        </w:rPr>
+        <w:t xml:space="preserve"> Partial </w:t>
+      </w:r>
+      <w:r>
+        <w:rPr>
+          <w:rFonts w:ascii="Vazir" w:eastAsia="Times New Roman" w:hAnsi="Vazir" w:cs="Vazir"/>
+          <w:b/>
+          <w:bCs/>
+          <w:color w:val="212529"/>
+          <w:rtl/>
+        </w:rPr>
+        <w:t>در</w:t>
+      </w:r>
+      <w:r>
+        <w:rPr>
+          <w:rFonts w:ascii="Vazir" w:eastAsia="Times New Roman" w:hAnsi="Vazir" w:cs="Vazir"/>
+          <w:b/>
+          <w:bCs/>
+          <w:color w:val="212529"/>
+        </w:rPr>
+        <w:t xml:space="preserve"> #C </w:t>
+      </w:r>
+      <w:r>
+        <w:rPr>
+          <w:rFonts w:ascii="Vazir" w:eastAsia="Times New Roman" w:hAnsi="Vazir" w:cs="Vazir"/>
+          <w:b/>
+          <w:bCs/>
+          <w:color w:val="212529"/>
+          <w:rtl/>
+        </w:rPr>
+        <w:t>چیست؟</w:t>
+      </w:r>
+    </w:p>
+    <w:p>
+      <w:pPr>
+        <w:shd w:val="clear" w:color="auto" w:fill="FFFFFF"/>
+        <w:bidi/>
+        <w:spacing w:before="100" w:beforeAutospacing="1" w:after="100" w:afterAutospacing="1" w:line="240" w:lineRule="auto"/>
+        <w:jc w:val="both"/>
+        <w:rPr>
+          <w:rFonts w:ascii="Vazir" w:eastAsia="Times New Roman" w:hAnsi="Vazir" w:cs="Vazir"/>
+          <w:color w:val="212529"/>
+          <w:rtl/>
+          <w:lang w:bidi="fa-IR"/>
+        </w:rPr>
+      </w:pPr>
+      <w:r>
+        <w:rPr>
+          <w:rFonts w:ascii="Vazir" w:eastAsia="Times New Roman" w:hAnsi="Vazir" w:cs="Vazir" w:hint="cs"/>
+          <w:color w:val="212529"/>
+          <w:rtl/>
+          <w:lang w:bidi="fa-IR"/>
+        </w:rPr>
+        <w:t xml:space="preserve">کلاس های </w:t>
+      </w:r>
+      <w:r>
+        <w:rPr>
+          <w:rFonts w:ascii="Vazir" w:eastAsia="Times New Roman" w:hAnsi="Vazir" w:cs="Vazir"/>
+          <w:color w:val="212529"/>
+          <w:lang w:bidi="fa-IR"/>
+        </w:rPr>
+        <w:t>Sealed</w:t>
+      </w:r>
+      <w:r>
+        <w:rPr>
+          <w:rFonts w:ascii="Vazir" w:eastAsia="Times New Roman" w:hAnsi="Vazir" w:cs="Vazir" w:hint="cs"/>
+          <w:color w:val="212529"/>
+          <w:rtl/>
+          <w:lang w:bidi="fa-IR"/>
+        </w:rPr>
+        <w:t xml:space="preserve"> </w:t>
+      </w:r>
+      <w:r>
+        <w:rPr>
+          <w:rFonts w:ascii="Vazir" w:eastAsia="Times New Roman" w:hAnsi="Vazir" w:cs="Vazir" w:hint="cs"/>
+          <w:color w:val="212529"/>
+          <w:rtl/>
+          <w:lang w:bidi="fa-IR"/>
+        </w:rPr>
+        <w:t>:</w:t>
+      </w:r>
+      <w:r>
+        <w:rPr>
+          <w:rFonts w:ascii="Vazir" w:eastAsia="Times New Roman" w:hAnsi="Vazir" w:cs="Vazir" w:hint="cs"/>
+          <w:color w:val="212529"/>
+          <w:rtl/>
+          <w:lang w:bidi="fa-IR"/>
+        </w:rPr>
+        <w:t>جلو ارث بری از آن کلاس را میگیرد.</w:t>
+      </w:r>
+    </w:p>
+    <w:p>
+      <w:pPr>
+        <w:shd w:val="clear" w:color="auto" w:fill="FFFFFF"/>
+        <w:bidi/>
+        <w:spacing w:before="100" w:beforeAutospacing="1" w:after="100" w:afterAutospacing="1" w:line="240" w:lineRule="auto"/>
+        <w:jc w:val="both"/>
+        <w:rPr>
+          <w:rFonts w:ascii="Vazir" w:eastAsia="Times New Roman" w:hAnsi="Vazir" w:cs="Vazir"/>
+          <w:color w:val="212529"/>
+          <w:rtl/>
+          <w:lang w:bidi="fa-IR"/>
+        </w:rPr>
+      </w:pPr>
+      <w:r>
+        <w:rPr>
+          <w:rFonts w:ascii="Vazir" w:eastAsia="Times New Roman" w:hAnsi="Vazir" w:cs="Vazir" w:hint="cs"/>
+          <w:color w:val="212529"/>
+          <w:rtl/>
+          <w:lang w:bidi="fa-IR"/>
+        </w:rPr>
+        <w:t xml:space="preserve">کلاس های </w:t>
+      </w:r>
+      <w:r>
+        <w:rPr>
+          <w:rFonts w:ascii="Vazir" w:eastAsia="Times New Roman" w:hAnsi="Vazir" w:cs="Vazir"/>
+          <w:color w:val="212529"/>
+          <w:lang w:bidi="fa-IR"/>
+        </w:rPr>
+        <w:t>Partial</w:t>
+      </w:r>
+      <w:r>
+        <w:rPr>
+          <w:rFonts w:ascii="Vazir" w:eastAsia="Times New Roman" w:hAnsi="Vazir" w:cs="Vazir" w:hint="cs"/>
+          <w:color w:val="212529"/>
+          <w:rtl/>
+          <w:lang w:bidi="fa-IR"/>
+        </w:rPr>
+        <w:t xml:space="preserve"> : با استفاده از این نوع کلاس میتوان چند کلاس هم نام هم ساخت و هنگام نمونه سازی از این نوع میتوان از  تمام متد هایی که در همه نمونه کلاس هم نام ساخته شده استفاده کرد. استفاده از </w:t>
+      </w:r>
+      <w:r>
+        <w:rPr>
+          <w:rFonts w:ascii="Vazir" w:eastAsia="Times New Roman" w:hAnsi="Vazir" w:cs="Vazir"/>
+          <w:color w:val="212529"/>
+          <w:lang w:bidi="fa-IR"/>
+        </w:rPr>
+        <w:t>Partial</w:t>
+      </w:r>
+      <w:r>
+        <w:rPr>
+          <w:rFonts w:ascii="Vazir" w:eastAsia="Times New Roman" w:hAnsi="Vazir" w:cs="Vazir" w:hint="cs"/>
+          <w:color w:val="212529"/>
+          <w:rtl/>
+          <w:lang w:bidi="fa-IR"/>
+        </w:rPr>
+        <w:t xml:space="preserve"> چند فانون دارد: </w:t>
+      </w:r>
+    </w:p>
+    <w:p>
+      <w:pPr>
+        <w:pStyle w:val="ListParagraph"/>
+        <w:numPr>
+          <w:ilvl w:val="0"/>
+          <w:numId w:val="21"/>
+        </w:numPr>
+        <w:shd w:val="clear" w:color="auto" w:fill="FFFFFF"/>
+        <w:bidi/>
+        <w:spacing w:before="100" w:beforeAutospacing="1" w:after="100" w:afterAutospacing="1" w:line="240" w:lineRule="auto"/>
+        <w:jc w:val="both"/>
+        <w:rPr>
+          <w:rFonts w:ascii="Vazir" w:eastAsia="Times New Roman" w:hAnsi="Vazir" w:cs="Vazir"/>
+          <w:color w:val="212529"/>
+          <w:lang w:bidi="fa-IR"/>
+        </w:rPr>
+      </w:pPr>
+      <w:r>
+        <w:rPr>
+          <w:rFonts w:ascii="Vazir" w:eastAsia="Times New Roman" w:hAnsi="Vazir" w:cs="Vazir" w:hint="cs"/>
+          <w:color w:val="212529"/>
+          <w:rtl/>
+          <w:lang w:bidi="fa-IR"/>
+        </w:rPr>
+        <w:t xml:space="preserve">همه </w:t>
+      </w:r>
+      <w:r>
+        <w:rPr>
+          <w:rFonts w:ascii="Vazir" w:eastAsia="Times New Roman" w:hAnsi="Vazir" w:cs="Vazir"/>
+          <w:color w:val="212529"/>
+          <w:lang w:bidi="fa-IR"/>
+        </w:rPr>
+        <w:t>Access Modifier</w:t>
+      </w:r>
+      <w:r>
+        <w:rPr>
+          <w:rFonts w:ascii="Vazir" w:eastAsia="Times New Roman" w:hAnsi="Vazir" w:cs="Vazir" w:hint="cs"/>
+          <w:color w:val="212529"/>
+          <w:rtl/>
+          <w:lang w:bidi="fa-IR"/>
+        </w:rPr>
+        <w:t xml:space="preserve"> هم باید یکسان باشند.</w:t>
+      </w:r>
+    </w:p>
+    <w:p>
+      <w:pPr>
+        <w:pStyle w:val="ListParagraph"/>
+        <w:numPr>
+          <w:ilvl w:val="0"/>
+          <w:numId w:val="21"/>
+        </w:numPr>
+        <w:shd w:val="clear" w:color="auto" w:fill="FFFFFF"/>
+        <w:bidi/>
+        <w:spacing w:before="100" w:beforeAutospacing="1" w:after="100" w:afterAutospacing="1" w:line="240" w:lineRule="auto"/>
+        <w:jc w:val="both"/>
+        <w:rPr>
+          <w:rFonts w:ascii="Vazir" w:eastAsia="Times New Roman" w:hAnsi="Vazir" w:cs="Vazir"/>
+          <w:color w:val="212529"/>
+          <w:lang w:bidi="fa-IR"/>
+        </w:rPr>
+      </w:pPr>
+      <w:r>
+        <w:rPr>
+          <w:rFonts w:ascii="Vazir" w:eastAsia="Times New Roman" w:hAnsi="Vazir" w:cs="Vazir" w:hint="cs"/>
+          <w:color w:val="212529"/>
+          <w:rtl/>
+          <w:lang w:bidi="fa-IR"/>
+        </w:rPr>
+        <w:t xml:space="preserve">اگر یک کلاس از کلاس دیگری ارث بری کند دیگر </w:t>
+      </w:r>
+      <w:r>
+        <w:rPr>
+          <w:rFonts w:ascii="Vazir" w:eastAsia="Times New Roman" w:hAnsi="Vazir" w:cs="Vazir"/>
+          <w:color w:val="212529"/>
+          <w:lang w:bidi="fa-IR"/>
+        </w:rPr>
+        <w:t>Partial</w:t>
+      </w:r>
+      <w:r>
+        <w:rPr>
+          <w:rFonts w:ascii="Vazir" w:eastAsia="Times New Roman" w:hAnsi="Vazir" w:cs="Vazir" w:hint="cs"/>
+          <w:color w:val="212529"/>
+          <w:rtl/>
+          <w:lang w:bidi="fa-IR"/>
+        </w:rPr>
+        <w:t xml:space="preserve"> ها دیگر نمیتوانند از کلاس دیگری ارث بری کنند.</w:t>
+      </w:r>
+    </w:p>
+    <w:p>
+      <w:pPr>
+        <w:pStyle w:val="ListParagraph"/>
+        <w:numPr>
+          <w:ilvl w:val="0"/>
+          <w:numId w:val="21"/>
+        </w:numPr>
+        <w:shd w:val="clear" w:color="auto" w:fill="FFFFFF"/>
+        <w:bidi/>
+        <w:spacing w:before="100" w:beforeAutospacing="1" w:after="100" w:afterAutospacing="1" w:line="240" w:lineRule="auto"/>
+        <w:jc w:val="both"/>
+        <w:rPr>
+          <w:rFonts w:ascii="Vazir" w:eastAsia="Times New Roman" w:hAnsi="Vazir" w:cs="Vazir"/>
+          <w:color w:val="212529"/>
+          <w:rtl/>
+          <w:lang w:bidi="fa-IR"/>
+        </w:rPr>
+      </w:pPr>
+      <w:r>
+        <w:rPr>
+          <w:rFonts w:ascii="Vazir" w:eastAsia="Times New Roman" w:hAnsi="Vazir" w:cs="Vazir" w:hint="cs"/>
+          <w:color w:val="212529"/>
+          <w:rtl/>
+          <w:lang w:bidi="fa-IR"/>
+        </w:rPr>
+        <w:t>اگر یک</w:t>
+      </w:r>
+      <w:r>
+        <w:rPr>
+          <w:rFonts w:ascii="Vazir" w:eastAsia="Times New Roman" w:hAnsi="Vazir" w:cs="Vazir" w:hint="cs"/>
+          <w:color w:val="212529"/>
+          <w:rtl/>
+          <w:lang w:bidi="fa-IR"/>
+        </w:rPr>
+        <w:t xml:space="preserve"> </w:t>
+      </w:r>
+      <w:r>
+        <w:rPr>
+          <w:rFonts w:ascii="Vazir" w:eastAsia="Times New Roman" w:hAnsi="Vazir" w:cs="Vazir"/>
+          <w:color w:val="212529"/>
+          <w:lang w:bidi="fa-IR"/>
+        </w:rPr>
+        <w:t>Partial</w:t>
+      </w:r>
+      <w:r>
+        <w:rPr>
+          <w:rFonts w:ascii="Vazir" w:eastAsia="Times New Roman" w:hAnsi="Vazir" w:cs="Vazir" w:hint="cs"/>
+          <w:color w:val="212529"/>
+          <w:rtl/>
+          <w:lang w:bidi="fa-IR"/>
+        </w:rPr>
+        <w:t xml:space="preserve"> به صورت </w:t>
+      </w:r>
+      <w:r>
+        <w:rPr>
+          <w:rFonts w:ascii="Vazir" w:eastAsia="Times New Roman" w:hAnsi="Vazir" w:cs="Vazir"/>
+          <w:color w:val="212529"/>
+          <w:lang w:bidi="fa-IR"/>
+        </w:rPr>
+        <w:t>Sealed</w:t>
+      </w:r>
+      <w:r>
+        <w:rPr>
+          <w:rFonts w:ascii="Vazir" w:eastAsia="Times New Roman" w:hAnsi="Vazir" w:cs="Vazir" w:hint="cs"/>
+          <w:color w:val="212529"/>
+          <w:rtl/>
+          <w:lang w:bidi="fa-IR"/>
+        </w:rPr>
+        <w:t xml:space="preserve"> باشد، بقیه هم </w:t>
+      </w:r>
+      <w:r>
+        <w:rPr>
+          <w:rFonts w:ascii="Vazir" w:eastAsia="Times New Roman" w:hAnsi="Vazir" w:cs="Vazir"/>
+          <w:color w:val="212529"/>
+          <w:lang w:bidi="fa-IR"/>
+        </w:rPr>
+        <w:t>Sealed</w:t>
+      </w:r>
+      <w:r>
+        <w:rPr>
+          <w:rFonts w:ascii="Vazir" w:eastAsia="Times New Roman" w:hAnsi="Vazir" w:cs="Vazir" w:hint="cs"/>
+          <w:color w:val="212529"/>
+          <w:rtl/>
+          <w:lang w:bidi="fa-IR"/>
+        </w:rPr>
+        <w:t xml:space="preserve"> هستند.</w:t>
+      </w:r>
+    </w:p>
+    <w:p>
+      <w:pPr>
+        <w:shd w:val="clear" w:color="auto" w:fill="FFFFFF"/>
+        <w:bidi/>
+        <w:spacing w:before="100" w:beforeAutospacing="1" w:after="100" w:afterAutospacing="1" w:line="240" w:lineRule="auto"/>
+        <w:ind w:left="450"/>
+        <w:jc w:val="both"/>
+        <w:rPr>
+          <w:rFonts w:ascii="Vazir" w:eastAsia="Times New Roman" w:hAnsi="Vazir" w:cs="Vazir"/>
+          <w:color w:val="212529"/>
+          <w:rtl/>
+          <w:lang w:bidi="fa-IR"/>
+        </w:rPr>
+      </w:pPr>
+      <w:r>
+        <w:rPr>
+          <w:rFonts w:ascii="Vazir" w:eastAsia="Times New Roman" w:hAnsi="Vazir" w:cs="Vazir" w:hint="cs"/>
+          <w:b/>
+          <w:bCs/>
+          <w:color w:val="212529"/>
+          <w:rtl/>
+          <w:lang w:bidi="fa-IR"/>
+        </w:rPr>
+        <w:t>معماری چند لایه چیست؟</w:t>
+      </w:r>
+    </w:p>
+    <w:p>
+      <w:pPr>
+        <w:shd w:val="clear" w:color="auto" w:fill="FFFFFF"/>
+        <w:bidi/>
+        <w:spacing w:before="100" w:beforeAutospacing="1" w:after="100" w:afterAutospacing="1" w:line="240" w:lineRule="auto"/>
+        <w:ind w:left="450"/>
+        <w:jc w:val="both"/>
+        <w:rPr>
+          <w:rFonts w:ascii="Vazir" w:eastAsia="Times New Roman" w:hAnsi="Vazir" w:cs="Vazir"/>
+          <w:color w:val="212529"/>
+          <w:rtl/>
+          <w:lang w:bidi="fa-IR"/>
+        </w:rPr>
+      </w:pPr>
+      <w:r>
+        <w:rPr>
+          <w:rFonts w:ascii="Vazir" w:eastAsia="Times New Roman" w:hAnsi="Vazir" w:cs="Vazir" w:hint="cs"/>
+          <w:color w:val="212529"/>
+          <w:rtl/>
+          <w:lang w:bidi="fa-IR"/>
+        </w:rPr>
+        <w:t>این معماری از سه بخش منطقی تشکیل شده است که هر لایه فقط با لایه پایین تر از خودش کار میکند و هر لایه وظیفه خاص خود را دارد که در اکثر مواقع به صورت زیر نام گذاری می شوند:</w:t>
+      </w:r>
+    </w:p>
+    <w:p>
+      <w:pPr>
+        <w:shd w:val="clear" w:color="auto" w:fill="FFFFFF"/>
+        <w:bidi/>
+        <w:spacing w:before="100" w:beforeAutospacing="1" w:after="100" w:afterAutospacing="1" w:line="240" w:lineRule="auto"/>
+        <w:ind w:left="450"/>
+        <w:jc w:val="both"/>
+        <w:rPr>
+          <w:rFonts w:ascii="Vazir" w:eastAsia="Times New Roman" w:hAnsi="Vazir" w:cs="Vazir"/>
+          <w:color w:val="212529"/>
+          <w:rtl/>
+          <w:lang w:bidi="fa-IR"/>
+        </w:rPr>
+      </w:pPr>
+      <w:r>
+        <w:rPr>
+          <w:rFonts w:ascii="Vazir" w:eastAsia="Times New Roman" w:hAnsi="Vazir" w:cs="Vazir" w:hint="cs"/>
+          <w:color w:val="212529"/>
+          <w:rtl/>
+          <w:lang w:bidi="fa-IR"/>
+        </w:rPr>
+        <w:t xml:space="preserve">لایه نمایش یا </w:t>
+      </w:r>
+      <w:r>
+        <w:rPr>
+          <w:rFonts w:ascii="Vazir" w:eastAsia="Times New Roman" w:hAnsi="Vazir" w:cs="Vazir"/>
+          <w:color w:val="212529"/>
+          <w:lang w:bidi="fa-IR"/>
+        </w:rPr>
+        <w:t>Presentation Layer</w:t>
+      </w:r>
+    </w:p>
+    <w:p>
+      <w:pPr>
+        <w:shd w:val="clear" w:color="auto" w:fill="FFFFFF"/>
+        <w:bidi/>
+        <w:spacing w:before="100" w:beforeAutospacing="1" w:after="100" w:afterAutospacing="1" w:line="240" w:lineRule="auto"/>
+        <w:ind w:left="450"/>
+        <w:jc w:val="both"/>
+        <w:rPr>
+          <w:rFonts w:ascii="Vazir" w:eastAsia="Times New Roman" w:hAnsi="Vazir" w:cs="Vazir"/>
+          <w:color w:val="212529"/>
+          <w:rtl/>
+          <w:lang w:bidi="fa-IR"/>
+        </w:rPr>
+      </w:pPr>
+      <w:r>
+        <w:rPr>
+          <w:rFonts w:ascii="Vazir" w:eastAsia="Times New Roman" w:hAnsi="Vazir" w:cs="Vazir" w:hint="cs"/>
+          <w:color w:val="212529"/>
+          <w:rtl/>
+          <w:lang w:bidi="fa-IR"/>
+        </w:rPr>
+        <w:lastRenderedPageBreak/>
+        <w:t xml:space="preserve">لایه تجاری یا </w:t>
+      </w:r>
+      <w:r>
+        <w:rPr>
+          <w:rFonts w:ascii="Vazir" w:eastAsia="Times New Roman" w:hAnsi="Vazir" w:cs="Vazir"/>
+          <w:color w:val="212529"/>
+          <w:lang w:bidi="fa-IR"/>
+        </w:rPr>
+        <w:t>Bussiness Layer</w:t>
+      </w:r>
+    </w:p>
+    <w:p>
+      <w:pPr>
+        <w:shd w:val="clear" w:color="auto" w:fill="FFFFFF"/>
+        <w:bidi/>
+        <w:spacing w:before="100" w:beforeAutospacing="1" w:after="100" w:afterAutospacing="1" w:line="240" w:lineRule="auto"/>
+        <w:ind w:left="450"/>
+        <w:jc w:val="both"/>
+        <w:rPr>
+          <w:rFonts w:ascii="Vazir" w:eastAsia="Times New Roman" w:hAnsi="Vazir" w:cs="Vazir"/>
+          <w:color w:val="212529"/>
+          <w:lang w:bidi="fa-IR"/>
+        </w:rPr>
+      </w:pPr>
+      <w:r>
+        <w:rPr>
+          <w:rFonts w:ascii="Vazir" w:eastAsia="Times New Roman" w:hAnsi="Vazir" w:cs="Vazir" w:hint="cs"/>
+          <w:color w:val="212529"/>
+          <w:rtl/>
+          <w:lang w:bidi="fa-IR"/>
+        </w:rPr>
+        <w:t xml:space="preserve">لایه دسترسی به منابع داده یا </w:t>
+      </w:r>
+      <w:r>
+        <w:rPr>
+          <w:rFonts w:ascii="Vazir" w:eastAsia="Times New Roman" w:hAnsi="Vazir" w:cs="Vazir"/>
+          <w:color w:val="212529"/>
+          <w:lang w:bidi="fa-IR"/>
+        </w:rPr>
+        <w:t>DataAccess Layer</w:t>
+      </w:r>
+    </w:p>
+    <w:p>
+      <w:pPr>
+        <w:shd w:val="clear" w:color="auto" w:fill="FFFFFF"/>
+        <w:bidi/>
+        <w:spacing w:before="100" w:beforeAutospacing="1" w:after="100" w:afterAutospacing="1" w:line="240" w:lineRule="auto"/>
+        <w:ind w:left="450"/>
+        <w:jc w:val="both"/>
+        <w:rPr>
+          <w:rFonts w:ascii="Vazir" w:eastAsia="Times New Roman" w:hAnsi="Vazir" w:cs="Vazir"/>
+          <w:b/>
+          <w:bCs/>
+          <w:color w:val="212529"/>
+          <w:rtl/>
+          <w:lang w:bidi="fa-IR"/>
+        </w:rPr>
+      </w:pPr>
+      <w:r>
+        <w:rPr>
+          <w:rFonts w:ascii="Vazir" w:eastAsia="Times New Roman" w:hAnsi="Vazir" w:cs="Vazir" w:hint="cs"/>
+          <w:b/>
+          <w:bCs/>
+          <w:color w:val="212529"/>
+          <w:rtl/>
+          <w:lang w:bidi="fa-IR"/>
+        </w:rPr>
+        <w:t>تفاوت معماری تمیز با پیازی چیست؟</w:t>
+      </w:r>
+    </w:p>
+    <w:p>
+      <w:pPr>
+        <w:shd w:val="clear" w:color="auto" w:fill="FFFFFF"/>
+        <w:bidi/>
+        <w:spacing w:before="100" w:beforeAutospacing="1" w:after="100" w:afterAutospacing="1" w:line="240" w:lineRule="auto"/>
+        <w:ind w:left="450"/>
+        <w:jc w:val="both"/>
+        <w:rPr>
+          <w:rFonts w:ascii="Vazir" w:eastAsia="Times New Roman" w:hAnsi="Vazir" w:cs="Vazir"/>
+          <w:color w:val="212529"/>
+          <w:rtl/>
+          <w:lang w:bidi="fa-IR"/>
+        </w:rPr>
+      </w:pPr>
+      <w:r>
+        <w:rPr>
+          <w:rFonts w:ascii="Vazir" w:eastAsia="Times New Roman" w:hAnsi="Vazir" w:cs="Vazir" w:hint="cs"/>
+          <w:color w:val="212529"/>
+          <w:rtl/>
+          <w:lang w:bidi="fa-IR"/>
+        </w:rPr>
+        <w:t>در معماری تمیز وابستگی بین کامپوننت ها یکنواخت است اما در پیازی به صورت سلسله مراتبی.</w:t>
+      </w:r>
+    </w:p>
+    <w:p>
+      <w:pPr>
+        <w:shd w:val="clear" w:color="auto" w:fill="FFFFFF"/>
+        <w:bidi/>
+        <w:spacing w:before="100" w:beforeAutospacing="1" w:after="100" w:afterAutospacing="1" w:line="240" w:lineRule="auto"/>
+        <w:ind w:left="720" w:hanging="270"/>
+        <w:jc w:val="both"/>
+        <w:rPr>
+          <w:rFonts w:ascii="Vazir" w:eastAsia="Times New Roman" w:hAnsi="Vazir" w:cs="Vazir"/>
+          <w:color w:val="212529"/>
+          <w:rtl/>
+          <w:lang w:bidi="fa-IR"/>
+        </w:rPr>
+      </w:pPr>
+      <w:r>
+        <w:rPr>
+          <w:rFonts w:ascii="Vazir" w:eastAsia="Times New Roman" w:hAnsi="Vazir" w:cs="Vazir" w:hint="cs"/>
+          <w:color w:val="212529"/>
+          <w:rtl/>
+          <w:lang w:bidi="fa-IR"/>
+        </w:rPr>
+        <w:t xml:space="preserve">معماری تمیز از روش </w:t>
+      </w:r>
+      <w:r>
+        <w:rPr>
+          <w:rFonts w:ascii="Vazir" w:eastAsia="Times New Roman" w:hAnsi="Vazir" w:cs="Vazir"/>
+          <w:color w:val="212529"/>
+          <w:lang w:bidi="fa-IR"/>
+        </w:rPr>
+        <w:t>MVC</w:t>
+      </w:r>
+      <w:r>
+        <w:rPr>
+          <w:rFonts w:ascii="Vazir" w:eastAsia="Times New Roman" w:hAnsi="Vazir" w:cs="Vazir" w:hint="cs"/>
+          <w:color w:val="212529"/>
+          <w:rtl/>
+          <w:lang w:bidi="fa-IR"/>
+        </w:rPr>
+        <w:t xml:space="preserve"> و یا </w:t>
+      </w:r>
+      <w:r>
+        <w:rPr>
+          <w:rFonts w:ascii="Vazir" w:eastAsia="Times New Roman" w:hAnsi="Vazir" w:cs="Vazir"/>
+          <w:color w:val="212529"/>
+          <w:lang w:bidi="fa-IR"/>
+        </w:rPr>
+        <w:t>MVP</w:t>
+      </w:r>
+      <w:r>
+        <w:rPr>
+          <w:rFonts w:ascii="Vazir" w:eastAsia="Times New Roman" w:hAnsi="Vazir" w:cs="Vazir" w:hint="cs"/>
+          <w:color w:val="212529"/>
+          <w:rtl/>
+          <w:lang w:bidi="fa-IR"/>
+        </w:rPr>
+        <w:t xml:space="preserve"> برای اپلیکیشن استفاده می کند</w:t>
+      </w:r>
+      <w:r>
+        <w:rPr>
+          <w:rFonts w:ascii="Vazir" w:eastAsia="Times New Roman" w:hAnsi="Vazir" w:cs="Vazir" w:hint="cs"/>
+          <w:color w:val="212529"/>
+          <w:rtl/>
+          <w:lang w:bidi="fa-IR"/>
+        </w:rPr>
+        <w:t xml:space="preserve">، در حالی که پیازی از ابزاری مانند </w:t>
+      </w:r>
+      <w:r>
+        <w:rPr>
+          <w:rFonts w:ascii="Vazir" w:eastAsia="Times New Roman" w:hAnsi="Vazir" w:cs="Vazir"/>
+          <w:color w:val="212529"/>
+          <w:lang w:bidi="fa-IR"/>
+        </w:rPr>
+        <w:t>IOC</w:t>
+      </w:r>
+      <w:r>
+        <w:rPr>
+          <w:rFonts w:ascii="Vazir" w:eastAsia="Times New Roman" w:hAnsi="Vazir" w:cs="Vazir" w:hint="cs"/>
+          <w:color w:val="212529"/>
+          <w:rtl/>
+          <w:lang w:bidi="fa-IR"/>
+        </w:rPr>
+        <w:t>و</w:t>
+      </w:r>
+      <w:r>
+        <w:rPr>
+          <w:rFonts w:ascii="Vazir" w:eastAsia="Times New Roman" w:hAnsi="Vazir" w:cs="Vazir"/>
+          <w:color w:val="212529"/>
+          <w:lang w:bidi="fa-IR"/>
+        </w:rPr>
+        <w:t>DI</w:t>
+      </w:r>
+      <w:r>
+        <w:rPr>
+          <w:rFonts w:ascii="Vazir" w:eastAsia="Times New Roman" w:hAnsi="Vazir" w:cs="Vazir" w:hint="cs"/>
+          <w:color w:val="212529"/>
+          <w:rtl/>
+          <w:lang w:bidi="fa-IR"/>
+        </w:rPr>
+        <w:t xml:space="preserve"> برای پیاده سازی استفاده می کند.</w:t>
+      </w:r>
+    </w:p>
+    <w:p>
+      <w:pPr>
+        <w:shd w:val="clear" w:color="auto" w:fill="FFFFFF"/>
+        <w:bidi/>
+        <w:spacing w:before="100" w:beforeAutospacing="1" w:after="100" w:afterAutospacing="1" w:line="240" w:lineRule="auto"/>
+        <w:ind w:left="720" w:hanging="270"/>
+        <w:jc w:val="both"/>
+        <w:rPr>
+          <w:rFonts w:ascii="Vazir" w:eastAsia="Times New Roman" w:hAnsi="Vazir" w:cs="Vazir"/>
+          <w:b/>
+          <w:bCs/>
+          <w:color w:val="212529"/>
+          <w:rtl/>
+          <w:lang w:bidi="fa-IR"/>
+        </w:rPr>
+      </w:pPr>
+      <w:r>
+        <w:rPr>
+          <w:rFonts w:ascii="Vazir" w:eastAsia="Times New Roman" w:hAnsi="Vazir" w:cs="Vazir"/>
+          <w:b/>
+          <w:bCs/>
+          <w:color w:val="212529"/>
+          <w:lang w:bidi="fa-IR"/>
+        </w:rPr>
+        <w:t>Dependency Injection</w:t>
+      </w:r>
+      <w:r>
+        <w:rPr>
+          <w:rFonts w:ascii="Vazir" w:eastAsia="Times New Roman" w:hAnsi="Vazir" w:cs="Vazir" w:hint="cs"/>
+          <w:b/>
+          <w:bCs/>
+          <w:color w:val="212529"/>
+          <w:rtl/>
+          <w:lang w:bidi="fa-IR"/>
+        </w:rPr>
+        <w:t xml:space="preserve"> چیست؟</w:t>
+      </w:r>
+    </w:p>
+    <w:p>
+      <w:pPr>
+        <w:shd w:val="clear" w:color="auto" w:fill="FFFFFF"/>
+        <w:bidi/>
+        <w:spacing w:before="100" w:beforeAutospacing="1" w:after="100" w:afterAutospacing="1" w:line="240" w:lineRule="auto"/>
+        <w:ind w:left="720" w:hanging="270"/>
+        <w:jc w:val="both"/>
+        <w:rPr>
+          <w:rFonts w:ascii="Vazir" w:eastAsia="Times New Roman" w:hAnsi="Vazir" w:cs="Vazir"/>
+          <w:color w:val="212529"/>
+          <w:rtl/>
+          <w:lang w:bidi="fa-IR"/>
+        </w:rPr>
+      </w:pPr>
+      <w:r>
+        <w:rPr>
+          <w:rFonts w:ascii="Vazir" w:eastAsia="Times New Roman" w:hAnsi="Vazir" w:cs="Vazir" w:hint="cs"/>
+          <w:color w:val="212529"/>
+          <w:rtl/>
+          <w:lang w:bidi="fa-IR"/>
+        </w:rPr>
+        <w:t>یک الگوی طراحی است که به جای اینکه کلاس به صورت مستقیم از وابستگی ها استفاده کند، وابستگی های موجود در یک کلاس را به صورت خارجی تزریق کند.این کار باعث جدا شدن مفهوم های مختلف و کاهش وابستگی میان کد ها می شودکه کمک میکند مدیریت کد و ایجاد تست های واحد (</w:t>
+      </w:r>
+      <w:r>
+        <w:rPr>
+          <w:rFonts w:ascii="Vazir" w:eastAsia="Times New Roman" w:hAnsi="Vazir" w:cs="Vazir"/>
+          <w:color w:val="212529"/>
+          <w:lang w:bidi="fa-IR"/>
+        </w:rPr>
+        <w:t>Unit tests</w:t>
+      </w:r>
+      <w:r>
+        <w:rPr>
+          <w:rFonts w:ascii="Vazir" w:eastAsia="Times New Roman" w:hAnsi="Vazir" w:cs="Vazir" w:hint="cs"/>
+          <w:color w:val="212529"/>
+          <w:rtl/>
+          <w:lang w:bidi="fa-IR"/>
+        </w:rPr>
+        <w:t xml:space="preserve"> )قوی تر می کند.</w:t>
+      </w:r>
+    </w:p>
+    <w:p>
+      <w:pPr>
+        <w:shd w:val="clear" w:color="auto" w:fill="FFFFFF"/>
+        <w:bidi/>
+        <w:spacing w:before="100" w:beforeAutospacing="1" w:after="100" w:afterAutospacing="1" w:line="240" w:lineRule="auto"/>
+        <w:ind w:left="720" w:hanging="270"/>
+        <w:jc w:val="both"/>
+        <w:rPr>
+          <w:rFonts w:ascii="Vazir" w:eastAsia="Times New Roman" w:hAnsi="Vazir" w:cs="Vazir"/>
+          <w:b/>
+          <w:bCs/>
+          <w:color w:val="212529"/>
+          <w:rtl/>
+          <w:lang w:bidi="fa-IR"/>
+        </w:rPr>
+      </w:pPr>
+      <w:r>
+        <w:rPr>
+          <w:rFonts w:ascii="Vazir" w:eastAsia="Times New Roman" w:hAnsi="Vazir" w:cs="Vazir"/>
+          <w:b/>
+          <w:bCs/>
+          <w:color w:val="212529"/>
+          <w:lang w:bidi="fa-IR"/>
+        </w:rPr>
+        <w:t>Dependency Inversion Principle</w:t>
+      </w:r>
+      <w:r>
+        <w:rPr>
+          <w:rFonts w:ascii="Vazir" w:eastAsia="Times New Roman" w:hAnsi="Vazir" w:cs="Vazir" w:hint="cs"/>
+          <w:b/>
+          <w:bCs/>
+          <w:color w:val="212529"/>
+          <w:rtl/>
+          <w:lang w:bidi="fa-IR"/>
+        </w:rPr>
+        <w:t xml:space="preserve"> چیست؟</w:t>
+      </w:r>
+    </w:p>
+    <w:p>
+      <w:pPr>
+        <w:shd w:val="clear" w:color="auto" w:fill="FFFFFF"/>
+        <w:bidi/>
+        <w:spacing w:before="100" w:beforeAutospacing="1" w:after="100" w:afterAutospacing="1" w:line="240" w:lineRule="auto"/>
+        <w:ind w:left="720" w:hanging="270"/>
+        <w:jc w:val="both"/>
+        <w:rPr>
+          <w:rFonts w:ascii="Vazir" w:eastAsia="Times New Roman" w:hAnsi="Vazir" w:cs="Vazir"/>
+          <w:color w:val="212529"/>
+          <w:rtl/>
+          <w:lang w:bidi="fa-IR"/>
+        </w:rPr>
+      </w:pPr>
+      <w:r>
+        <w:rPr>
+          <w:rFonts w:ascii="Vazir" w:eastAsia="Times New Roman" w:hAnsi="Vazir" w:cs="Vazir" w:hint="cs"/>
+          <w:color w:val="212529"/>
+          <w:rtl/>
+          <w:lang w:bidi="fa-IR"/>
+        </w:rPr>
+        <w:t xml:space="preserve">ماژول ها و کلاس های بالا دستی نباید به کلاس های پایین دستی وابسته باشند. بلکه هر دو باید به </w:t>
+      </w:r>
+      <w:r>
+        <w:rPr>
+          <w:rFonts w:ascii="Vazir" w:eastAsia="Times New Roman" w:hAnsi="Vazir" w:cs="Vazir"/>
+          <w:color w:val="212529"/>
+          <w:lang w:bidi="fa-IR"/>
+        </w:rPr>
+        <w:t xml:space="preserve">Abstraction </w:t>
+      </w:r>
+      <w:r>
+        <w:rPr>
+          <w:rFonts w:ascii="Vazir" w:eastAsia="Times New Roman" w:hAnsi="Vazir" w:cs="Vazir" w:hint="cs"/>
+          <w:color w:val="212529"/>
+          <w:rtl/>
+          <w:lang w:bidi="fa-IR"/>
+        </w:rPr>
+        <w:t xml:space="preserve"> وابسته باشند و همچنین جزئیات باید به </w:t>
+      </w:r>
+      <w:r>
+        <w:rPr>
+          <w:rFonts w:ascii="Vazir" w:eastAsia="Times New Roman" w:hAnsi="Vazir" w:cs="Vazir"/>
+          <w:color w:val="212529"/>
+          <w:lang w:bidi="fa-IR"/>
+        </w:rPr>
+        <w:t>Abstraction</w:t>
+      </w:r>
+      <w:r>
+        <w:rPr>
+          <w:rFonts w:ascii="Vazir" w:eastAsia="Times New Roman" w:hAnsi="Vazir" w:cs="Vazir" w:hint="cs"/>
+          <w:color w:val="212529"/>
+          <w:rtl/>
+          <w:lang w:bidi="fa-IR"/>
+        </w:rPr>
+        <w:t xml:space="preserve"> وابسته باشند نه </w:t>
+      </w:r>
+      <w:r>
+        <w:rPr>
+          <w:rFonts w:ascii="Vazir" w:eastAsia="Times New Roman" w:hAnsi="Vazir" w:cs="Vazir"/>
+          <w:color w:val="212529"/>
+          <w:lang w:bidi="fa-IR"/>
+        </w:rPr>
+        <w:t>Abstraction</w:t>
+      </w:r>
+      <w:r>
+        <w:rPr>
+          <w:rFonts w:ascii="Vazir" w:eastAsia="Times New Roman" w:hAnsi="Vazir" w:cs="Vazir" w:hint="cs"/>
+          <w:color w:val="212529"/>
+          <w:rtl/>
+          <w:lang w:bidi="fa-IR"/>
+        </w:rPr>
+        <w:t xml:space="preserve"> به جزئیات.</w:t>
+      </w:r>
+    </w:p>
+    <w:p>
+      <w:pPr>
+        <w:shd w:val="clear" w:color="auto" w:fill="FFFFFF"/>
+        <w:bidi/>
+        <w:spacing w:before="100" w:beforeAutospacing="1" w:after="100" w:afterAutospacing="1" w:line="240" w:lineRule="auto"/>
+        <w:ind w:left="720" w:hanging="270"/>
+        <w:jc w:val="both"/>
+        <w:rPr>
+          <w:rFonts w:ascii="Vazir" w:eastAsia="Times New Roman" w:hAnsi="Vazir" w:cs="Vazir"/>
+          <w:b/>
+          <w:bCs/>
+          <w:color w:val="212529"/>
+          <w:rtl/>
+          <w:lang w:bidi="fa-IR"/>
+        </w:rPr>
+      </w:pPr>
+      <w:r>
+        <w:rPr>
+          <w:rFonts w:ascii="Vazir" w:eastAsia="Times New Roman" w:hAnsi="Vazir" w:cs="Vazir"/>
+          <w:b/>
+          <w:bCs/>
+          <w:color w:val="212529"/>
+          <w:lang w:bidi="fa-IR"/>
+        </w:rPr>
+        <w:t>Inversion Of Control</w:t>
+      </w:r>
+      <w:r>
+        <w:rPr>
+          <w:rFonts w:ascii="Vazir" w:eastAsia="Times New Roman" w:hAnsi="Vazir" w:cs="Vazir" w:hint="cs"/>
+          <w:b/>
+          <w:bCs/>
+          <w:color w:val="212529"/>
+          <w:rtl/>
+          <w:lang w:bidi="fa-IR"/>
+        </w:rPr>
+        <w:t xml:space="preserve"> چیست؟</w:t>
+      </w:r>
+    </w:p>
+    <w:p>
+      <w:pPr>
+        <w:shd w:val="clear" w:color="auto" w:fill="FFFFFF"/>
+        <w:bidi/>
+        <w:spacing w:before="100" w:beforeAutospacing="1" w:after="100" w:afterAutospacing="1" w:line="240" w:lineRule="auto"/>
+        <w:ind w:left="720" w:hanging="270"/>
+        <w:jc w:val="both"/>
+        <w:rPr>
+          <w:rFonts w:ascii="Vazir" w:eastAsia="Times New Roman" w:hAnsi="Vazir" w:cs="Vazir"/>
+          <w:color w:val="212529"/>
+          <w:rtl/>
+          <w:lang w:bidi="fa-IR"/>
+        </w:rPr>
+      </w:pPr>
+      <w:r>
+        <w:rPr>
+          <w:rFonts w:ascii="Vazir" w:eastAsia="Times New Roman" w:hAnsi="Vazir" w:cs="Vazir" w:hint="cs"/>
+          <w:color w:val="212529"/>
+          <w:rtl/>
+          <w:lang w:bidi="fa-IR"/>
+        </w:rPr>
+        <w:t>بعضی از کار هایی که به صورت روتین در حال انجام می باشند را به یک ماژول جدا می سپاریم(ناقص)</w:t>
+      </w:r>
+    </w:p>
+    <w:p>
+      <w:pPr>
+        <w:shd w:val="clear" w:color="auto" w:fill="FFFFFF"/>
+        <w:bidi/>
+        <w:spacing w:before="100" w:beforeAutospacing="1" w:after="100" w:afterAutospacing="1" w:line="240" w:lineRule="auto"/>
+        <w:ind w:left="720" w:hanging="270"/>
+        <w:jc w:val="both"/>
+        <w:rPr>
+          <w:rFonts w:ascii="Vazir" w:eastAsia="Times New Roman" w:hAnsi="Vazir" w:cs="Vazir"/>
+          <w:b/>
+          <w:bCs/>
+          <w:color w:val="212529"/>
+          <w:rtl/>
+          <w:lang w:bidi="fa-IR"/>
+        </w:rPr>
+      </w:pPr>
+      <w:r>
+        <w:rPr>
+          <w:rFonts w:ascii="Vazir" w:eastAsia="Times New Roman" w:hAnsi="Vazir" w:cs="Vazir"/>
+          <w:b/>
+          <w:bCs/>
+          <w:color w:val="212529"/>
+          <w:lang w:bidi="fa-IR"/>
+        </w:rPr>
+        <w:t>IOC Container</w:t>
+      </w:r>
+      <w:r>
+        <w:rPr>
+          <w:rFonts w:ascii="Vazir" w:eastAsia="Times New Roman" w:hAnsi="Vazir" w:cs="Vazir" w:hint="cs"/>
+          <w:b/>
+          <w:bCs/>
+          <w:color w:val="212529"/>
+          <w:rtl/>
+          <w:lang w:bidi="fa-IR"/>
+        </w:rPr>
+        <w:t xml:space="preserve"> چیست</w:t>
+      </w:r>
+      <w:r>
+        <w:rPr>
+          <w:rFonts w:ascii="Vazir" w:eastAsia="Times New Roman" w:hAnsi="Vazir" w:cs="Vazir" w:hint="cs"/>
+          <w:b/>
+          <w:bCs/>
+          <w:color w:val="212529"/>
+          <w:rtl/>
+          <w:lang w:bidi="fa-IR"/>
+        </w:rPr>
+        <w:t>؟</w:t>
+      </w:r>
+    </w:p>
+    <w:p>
+      <w:pPr>
+        <w:shd w:val="clear" w:color="auto" w:fill="FFFFFF"/>
+        <w:bidi/>
+        <w:spacing w:before="100" w:beforeAutospacing="1" w:after="100" w:afterAutospacing="1" w:line="240" w:lineRule="auto"/>
+        <w:ind w:left="720" w:hanging="270"/>
+        <w:jc w:val="both"/>
+        <w:rPr>
+          <w:rFonts w:ascii="Vazir" w:eastAsia="Times New Roman" w:hAnsi="Vazir" w:cs="Vazir"/>
+          <w:color w:val="212529"/>
+          <w:rtl/>
+          <w:lang w:bidi="fa-IR"/>
+        </w:rPr>
+      </w:pPr>
+      <w:r>
+        <w:rPr>
+          <w:rFonts w:ascii="Vazir" w:eastAsia="Times New Roman" w:hAnsi="Vazir" w:cs="Vazir" w:hint="cs"/>
+          <w:color w:val="212529"/>
+          <w:rtl/>
+          <w:lang w:bidi="fa-IR"/>
+        </w:rPr>
+        <w:t>فریم ورکی برای ایجاد</w:t>
+      </w:r>
+      <w:r>
+        <w:rPr>
+          <w:rFonts w:ascii="Vazir" w:eastAsia="Times New Roman" w:hAnsi="Vazir" w:cs="Vazir" w:hint="cs"/>
+          <w:color w:val="212529"/>
+          <w:rtl/>
+          <w:lang w:bidi="fa-IR"/>
+        </w:rPr>
+        <w:t xml:space="preserve"> </w:t>
+      </w:r>
+      <w:r>
+        <w:rPr>
+          <w:rFonts w:ascii="Vazir" w:eastAsia="Times New Roman" w:hAnsi="Vazir" w:cs="Vazir" w:hint="cs"/>
+          <w:color w:val="212529"/>
+          <w:rtl/>
+          <w:lang w:bidi="fa-IR"/>
+        </w:rPr>
+        <w:t>وابستگی و تزریق آن زمانی که نیاز دارید می باشد.به این معنی که شما نیازی نیست به صورت دستی این وابستگی را ایجاد و آن را تزریق کنید،بلکه این فرسم ورک این کار را برای شما انجام می</w:t>
+      </w:r>
+      <w:r>
+        <w:rPr>
+          <w:rFonts w:ascii="Vazir" w:eastAsia="Times New Roman" w:hAnsi="Vazir" w:cs="Vazir" w:hint="cs"/>
+          <w:color w:val="212529"/>
+          <w:rtl/>
+          <w:lang w:bidi="fa-IR"/>
+        </w:rPr>
+        <w:t xml:space="preserve"> </w:t>
+      </w:r>
+      <w:r>
+        <w:rPr>
+          <w:rFonts w:ascii="Vazir" w:eastAsia="Times New Roman" w:hAnsi="Vazir" w:cs="Vazir" w:hint="cs"/>
+          <w:color w:val="212529"/>
+          <w:rtl/>
+          <w:lang w:bidi="fa-IR"/>
+        </w:rPr>
+        <w:t>دهد.</w:t>
+      </w:r>
+    </w:p>
+    <w:p>
+      <w:pPr>
+        <w:shd w:val="clear" w:color="auto" w:fill="FFFFFF"/>
+        <w:bidi/>
+        <w:spacing w:before="100" w:beforeAutospacing="1" w:after="100" w:afterAutospacing="1" w:line="240" w:lineRule="auto"/>
+        <w:ind w:left="720" w:hanging="270"/>
+        <w:jc w:val="both"/>
+        <w:rPr>
+          <w:rFonts w:ascii="Vazir" w:eastAsia="Times New Roman" w:hAnsi="Vazir" w:cs="Vazir"/>
+          <w:b/>
+          <w:bCs/>
+          <w:color w:val="212529"/>
+          <w:rtl/>
+          <w:lang w:bidi="fa-IR"/>
+        </w:rPr>
+      </w:pPr>
+      <w:r>
+        <w:rPr>
+          <w:rFonts w:ascii="Vazir" w:eastAsia="Times New Roman" w:hAnsi="Vazir" w:cs="Vazir"/>
+          <w:b/>
+          <w:bCs/>
+          <w:color w:val="212529"/>
+          <w:lang w:bidi="fa-IR"/>
+        </w:rPr>
+        <w:t xml:space="preserve">Delegate </w:t>
+      </w:r>
+      <w:r>
+        <w:rPr>
+          <w:rFonts w:ascii="Vazir" w:eastAsia="Times New Roman" w:hAnsi="Vazir" w:cs="Vazir" w:hint="cs"/>
+          <w:b/>
+          <w:bCs/>
+          <w:color w:val="212529"/>
+          <w:rtl/>
+          <w:lang w:bidi="fa-IR"/>
+        </w:rPr>
+        <w:t xml:space="preserve"> در سی شارپ به چه معناست؟</w:t>
+      </w:r>
+    </w:p>
+    <w:p>
+      <w:pPr>
+        <w:shd w:val="clear" w:color="auto" w:fill="FFFFFF"/>
+        <w:bidi/>
+        <w:spacing w:before="100" w:beforeAutospacing="1" w:after="100" w:afterAutospacing="1" w:line="240" w:lineRule="auto"/>
+        <w:ind w:left="720" w:hanging="270"/>
+        <w:jc w:val="both"/>
+        <w:rPr>
+          <w:rFonts w:ascii="Vazir" w:eastAsia="Times New Roman" w:hAnsi="Vazir" w:cs="Vazir"/>
+          <w:color w:val="212529"/>
+          <w:rtl/>
+          <w:lang w:bidi="fa-IR"/>
+        </w:rPr>
+      </w:pPr>
+      <w:r>
+        <w:rPr>
+          <w:rFonts w:ascii="Vazir" w:eastAsia="Times New Roman" w:hAnsi="Vazir" w:cs="Vazir"/>
+          <w:color w:val="212529"/>
+          <w:lang w:bidi="fa-IR"/>
+        </w:rPr>
+        <w:t xml:space="preserve">Data Type </w:t>
+      </w:r>
+      <w:r>
+        <w:rPr>
+          <w:rFonts w:ascii="Vazir" w:eastAsia="Times New Roman" w:hAnsi="Vazir" w:cs="Vazir" w:hint="cs"/>
+          <w:color w:val="212529"/>
+          <w:rtl/>
+          <w:lang w:bidi="fa-IR"/>
+        </w:rPr>
+        <w:t xml:space="preserve"> </w:t>
+      </w:r>
+      <w:r>
+        <w:rPr>
+          <w:rFonts w:ascii="Vazir" w:eastAsia="Times New Roman" w:hAnsi="Vazir" w:cs="Vazir" w:hint="cs"/>
+          <w:color w:val="212529"/>
+          <w:rtl/>
+          <w:lang w:bidi="fa-IR"/>
+        </w:rPr>
+        <w:t xml:space="preserve">هایی هستند که می توانند یک متد را داخل خود ذخیره کنند. یک نوع داده </w:t>
+      </w:r>
+      <w:r>
+        <w:rPr>
+          <w:rFonts w:ascii="Vazir" w:eastAsia="Times New Roman" w:hAnsi="Vazir" w:cs="Vazir"/>
+          <w:color w:val="212529"/>
+          <w:lang w:bidi="fa-IR"/>
+        </w:rPr>
+        <w:t>Referance Type</w:t>
+      </w:r>
+      <w:r>
+        <w:rPr>
+          <w:rFonts w:ascii="Vazir" w:eastAsia="Times New Roman" w:hAnsi="Vazir" w:cs="Vazir" w:hint="cs"/>
+          <w:color w:val="212529"/>
+          <w:rtl/>
+          <w:lang w:bidi="fa-IR"/>
+        </w:rPr>
+        <w:t xml:space="preserve"> است که </w:t>
+      </w:r>
+      <w:r>
+        <w:rPr>
+          <w:rFonts w:ascii="Vazir" w:eastAsia="Times New Roman" w:hAnsi="Vazir" w:cs="Vazir"/>
+          <w:color w:val="212529"/>
+          <w:lang w:bidi="fa-IR"/>
+        </w:rPr>
+        <w:t>Signature</w:t>
+      </w:r>
+      <w:r>
+        <w:rPr>
+          <w:rFonts w:ascii="Vazir" w:eastAsia="Times New Roman" w:hAnsi="Vazir" w:cs="Vazir" w:hint="cs"/>
+          <w:color w:val="212529"/>
+          <w:rtl/>
+          <w:lang w:bidi="fa-IR"/>
+        </w:rPr>
+        <w:t xml:space="preserve"> یک متد را تعریف می کند.</w:t>
+      </w:r>
+    </w:p>
+    <w:p>
+      <w:pPr>
+        <w:shd w:val="clear" w:color="auto" w:fill="FFFFFF"/>
+        <w:bidi/>
+        <w:spacing w:before="100" w:beforeAutospacing="1" w:after="100" w:afterAutospacing="1" w:line="240" w:lineRule="auto"/>
+        <w:ind w:left="720" w:hanging="270"/>
+        <w:jc w:val="both"/>
+        <w:rPr>
+          <w:rFonts w:ascii="Vazir" w:eastAsia="Times New Roman" w:hAnsi="Vazir" w:cs="Vazir"/>
+          <w:b/>
+          <w:bCs/>
+          <w:color w:val="212529"/>
+          <w:rtl/>
+          <w:lang w:bidi="fa-IR"/>
+        </w:rPr>
+      </w:pPr>
+      <w:r>
+        <w:rPr>
+          <w:rFonts w:ascii="Vazir" w:eastAsia="Times New Roman" w:hAnsi="Vazir" w:cs="Vazir"/>
+          <w:b/>
+          <w:bCs/>
+          <w:color w:val="212529"/>
+          <w:lang w:bidi="fa-IR"/>
+        </w:rPr>
+        <w:t xml:space="preserve">Expression Tree </w:t>
+      </w:r>
+      <w:r>
+        <w:rPr>
+          <w:rFonts w:ascii="Vazir" w:eastAsia="Times New Roman" w:hAnsi="Vazir" w:cs="Vazir" w:hint="cs"/>
+          <w:b/>
+          <w:bCs/>
+          <w:color w:val="212529"/>
+          <w:rtl/>
+          <w:lang w:bidi="fa-IR"/>
+        </w:rPr>
+        <w:t xml:space="preserve"> در سی شارپ به چه معناست؟</w:t>
+      </w:r>
+    </w:p>
+    <w:p>
+      <w:pPr>
+        <w:shd w:val="clear" w:color="auto" w:fill="FFFFFF"/>
+        <w:bidi/>
+        <w:spacing w:before="100" w:beforeAutospacing="1" w:after="100" w:afterAutospacing="1" w:line="240" w:lineRule="auto"/>
+        <w:ind w:left="720" w:hanging="270"/>
+        <w:jc w:val="both"/>
+        <w:rPr>
+          <w:rFonts w:ascii="Vazir" w:eastAsia="Times New Roman" w:hAnsi="Vazir" w:cs="Vazir"/>
+          <w:color w:val="212529"/>
+          <w:rtl/>
+          <w:lang w:bidi="fa-IR"/>
+        </w:rPr>
+      </w:pPr>
+      <w:r>
+        <w:rPr>
+          <w:rFonts w:ascii="Vazir" w:eastAsia="Times New Roman" w:hAnsi="Vazir" w:cs="Vazir" w:hint="cs"/>
+          <w:color w:val="212529"/>
+          <w:rtl/>
+          <w:lang w:bidi="fa-IR"/>
+        </w:rPr>
+        <w:lastRenderedPageBreak/>
+        <w:t xml:space="preserve">یک ساختار داده ای درختی است به طوری که هر گره یک </w:t>
+      </w:r>
+      <w:r>
+        <w:rPr>
+          <w:rFonts w:ascii="Vazir" w:eastAsia="Times New Roman" w:hAnsi="Vazir" w:cs="Vazir"/>
+          <w:color w:val="212529"/>
+          <w:lang w:bidi="fa-IR"/>
+        </w:rPr>
+        <w:t>expression</w:t>
+      </w:r>
+      <w:r>
+        <w:rPr>
+          <w:rFonts w:ascii="Vazir" w:eastAsia="Times New Roman" w:hAnsi="Vazir" w:cs="Vazir" w:hint="cs"/>
+          <w:color w:val="212529"/>
+          <w:rtl/>
+          <w:lang w:bidi="fa-IR"/>
+        </w:rPr>
+        <w:t xml:space="preserve"> است.یک </w:t>
+      </w:r>
+      <w:r>
+        <w:rPr>
+          <w:rFonts w:ascii="Vazir" w:eastAsia="Times New Roman" w:hAnsi="Vazir" w:cs="Vazir"/>
+          <w:color w:val="212529"/>
+          <w:lang w:bidi="fa-IR"/>
+        </w:rPr>
+        <w:t>expression</w:t>
+      </w:r>
+      <w:r>
+        <w:rPr>
+          <w:rFonts w:ascii="Vazir" w:eastAsia="Times New Roman" w:hAnsi="Vazir" w:cs="Vazir" w:hint="cs"/>
+          <w:color w:val="212529"/>
+          <w:rtl/>
+          <w:lang w:bidi="fa-IR"/>
+        </w:rPr>
+        <w:t xml:space="preserve"> میتواند یک فراخوانی متد یا </w:t>
+      </w:r>
+      <w:r>
+        <w:rPr>
+          <w:rFonts w:ascii="Vazir" w:eastAsia="Times New Roman" w:hAnsi="Vazir" w:cs="Vazir"/>
+          <w:color w:val="212529"/>
+          <w:lang w:bidi="fa-IR"/>
+        </w:rPr>
+        <w:t>Method Call</w:t>
+      </w:r>
+      <w:r>
+        <w:rPr>
+          <w:rFonts w:ascii="Vazir" w:eastAsia="Times New Roman" w:hAnsi="Vazir" w:cs="Vazir" w:hint="cs"/>
+          <w:color w:val="212529"/>
+          <w:rtl/>
+          <w:lang w:bidi="fa-IR"/>
+        </w:rPr>
+        <w:t xml:space="preserve"> یا یک عملیات باینری مانند </w:t>
+      </w:r>
+      <w:r>
+        <w:rPr>
+          <w:rFonts w:ascii="Vazir" w:eastAsia="Times New Roman" w:hAnsi="Vazir" w:cs="Vazir"/>
+          <w:color w:val="212529"/>
+          <w:lang w:bidi="fa-IR"/>
+        </w:rPr>
+        <w:t>x&gt;y</w:t>
+      </w:r>
+      <w:r>
+        <w:rPr>
+          <w:rFonts w:ascii="Vazir" w:eastAsia="Times New Roman" w:hAnsi="Vazir" w:cs="Vazir" w:hint="cs"/>
+          <w:color w:val="212529"/>
+          <w:rtl/>
+          <w:lang w:bidi="fa-IR"/>
+        </w:rPr>
+        <w:t xml:space="preserve"> باشد که با همکاری عبارت های لامبدا صورت می گیرد.</w:t>
+      </w:r>
+    </w:p>
+    <w:p>
+      <w:pPr>
+        <w:shd w:val="clear" w:color="auto" w:fill="FFFFFF"/>
+        <w:bidi/>
+        <w:spacing w:before="100" w:beforeAutospacing="1" w:after="100" w:afterAutospacing="1" w:line="240" w:lineRule="auto"/>
+        <w:ind w:left="720" w:hanging="270"/>
+        <w:jc w:val="both"/>
+        <w:rPr>
+          <w:rFonts w:ascii="Vazir" w:eastAsia="Times New Roman" w:hAnsi="Vazir" w:cs="Vazir"/>
+          <w:b/>
+          <w:bCs/>
+          <w:color w:val="212529"/>
+          <w:rtl/>
+          <w:lang w:bidi="fa-IR"/>
+        </w:rPr>
+      </w:pPr>
+      <w:r>
+        <w:rPr>
+          <w:rFonts w:ascii="Vazir" w:eastAsia="Times New Roman" w:hAnsi="Vazir" w:cs="Vazir" w:hint="cs"/>
+          <w:b/>
+          <w:bCs/>
+          <w:color w:val="212529"/>
+          <w:rtl/>
+          <w:lang w:bidi="fa-IR"/>
+        </w:rPr>
+        <w:t xml:space="preserve">منظور از توابع </w:t>
+      </w:r>
+      <w:r>
+        <w:rPr>
+          <w:rFonts w:ascii="Vazir" w:eastAsia="Times New Roman" w:hAnsi="Vazir" w:cs="Vazir"/>
+          <w:b/>
+          <w:bCs/>
+          <w:color w:val="212529"/>
+          <w:lang w:bidi="fa-IR"/>
+        </w:rPr>
+        <w:t xml:space="preserve">Boxing </w:t>
+      </w:r>
+      <w:r>
+        <w:rPr>
+          <w:rFonts w:ascii="Vazir" w:eastAsia="Times New Roman" w:hAnsi="Vazir" w:cs="Vazir" w:hint="cs"/>
+          <w:b/>
+          <w:bCs/>
+          <w:color w:val="212529"/>
+          <w:rtl/>
+          <w:lang w:bidi="fa-IR"/>
+        </w:rPr>
+        <w:t xml:space="preserve"> و</w:t>
+      </w:r>
+      <w:r>
+        <w:rPr>
+          <w:rFonts w:ascii="Vazir" w:eastAsia="Times New Roman" w:hAnsi="Vazir" w:cs="Vazir"/>
+          <w:b/>
+          <w:bCs/>
+          <w:color w:val="212529"/>
+          <w:lang w:bidi="fa-IR"/>
+        </w:rPr>
+        <w:t xml:space="preserve"> Unboxing </w:t>
+      </w:r>
+      <w:r>
+        <w:rPr>
+          <w:rFonts w:ascii="Vazir" w:eastAsia="Times New Roman" w:hAnsi="Vazir" w:cs="Vazir" w:hint="cs"/>
+          <w:b/>
+          <w:bCs/>
+          <w:color w:val="212529"/>
+          <w:rtl/>
+          <w:lang w:bidi="fa-IR"/>
+        </w:rPr>
+        <w:t>در سی شارپ چیست؟</w:t>
+      </w:r>
+    </w:p>
+    <w:p>
+      <w:pPr>
+        <w:shd w:val="clear" w:color="auto" w:fill="FFFFFF"/>
+        <w:bidi/>
+        <w:spacing w:before="100" w:beforeAutospacing="1" w:after="100" w:afterAutospacing="1" w:line="240" w:lineRule="auto"/>
+        <w:ind w:left="720" w:hanging="270"/>
+        <w:jc w:val="both"/>
+        <w:rPr>
+          <w:rFonts w:ascii="Vazir" w:eastAsia="Times New Roman" w:hAnsi="Vazir" w:cs="Vazir" w:hint="cs"/>
+          <w:color w:val="212529"/>
+          <w:rtl/>
+          <w:lang w:bidi="fa-IR"/>
+        </w:rPr>
+      </w:pPr>
+      <w:r>
+        <w:rPr>
+          <w:rFonts w:ascii="Vazir" w:eastAsia="Times New Roman" w:hAnsi="Vazir" w:cs="Vazir" w:hint="cs"/>
+          <w:color w:val="212529"/>
+          <w:rtl/>
+          <w:lang w:bidi="fa-IR"/>
+        </w:rPr>
+        <w:t xml:space="preserve">تبدیل یک مقدار(عددی،رشته،کارکتر،....) به یک شی را </w:t>
+      </w:r>
+      <w:r>
+        <w:rPr>
+          <w:rFonts w:ascii="Vazir" w:eastAsia="Times New Roman" w:hAnsi="Vazir" w:cs="Vazir"/>
+          <w:color w:val="212529"/>
+          <w:lang w:bidi="fa-IR"/>
+        </w:rPr>
+        <w:t>Boxing</w:t>
+      </w:r>
+      <w:r>
+        <w:rPr>
+          <w:rFonts w:ascii="Vazir" w:eastAsia="Times New Roman" w:hAnsi="Vazir" w:cs="Vazir" w:hint="cs"/>
+          <w:color w:val="212529"/>
+          <w:rtl/>
+          <w:lang w:bidi="fa-IR"/>
+        </w:rPr>
+        <w:t xml:space="preserve"> و تبدیل یک شی به یک مقدار را </w:t>
+      </w:r>
+      <w:r>
+        <w:rPr>
+          <w:rFonts w:ascii="Vazir" w:eastAsia="Times New Roman" w:hAnsi="Vazir" w:cs="Vazir"/>
+          <w:color w:val="212529"/>
+          <w:lang w:bidi="fa-IR"/>
+        </w:rPr>
+        <w:t>Unboxing</w:t>
+      </w:r>
+      <w:r>
+        <w:rPr>
+          <w:rFonts w:ascii="Vazir" w:eastAsia="Times New Roman" w:hAnsi="Vazir" w:cs="Vazir" w:hint="cs"/>
+          <w:color w:val="212529"/>
+          <w:rtl/>
+          <w:lang w:bidi="fa-IR"/>
+        </w:rPr>
+        <w:t xml:space="preserve"> گویند.</w:t>
+      </w:r>
+    </w:p>
+    <w:p>
+      <w:pPr>
+        <w:shd w:val="clear" w:color="auto" w:fill="FFFFFF"/>
+        <w:bidi/>
+        <w:spacing w:before="100" w:beforeAutospacing="1" w:after="100" w:afterAutospacing="1" w:line="240" w:lineRule="auto"/>
+        <w:ind w:left="720" w:hanging="270"/>
+        <w:jc w:val="both"/>
+        <w:rPr>
+          <w:rFonts w:ascii="Vazir" w:eastAsia="Times New Roman" w:hAnsi="Vazir" w:cs="Vazir"/>
+          <w:b/>
+          <w:bCs/>
+          <w:color w:val="212529"/>
+          <w:rtl/>
+          <w:lang w:bidi="fa-IR"/>
+        </w:rPr>
+      </w:pPr>
+      <w:r>
+        <w:rPr>
+          <w:rFonts w:ascii="Vazir" w:eastAsia="Times New Roman" w:hAnsi="Vazir" w:cs="Vazir" w:hint="cs"/>
+          <w:b/>
+          <w:bCs/>
+          <w:color w:val="212529"/>
+          <w:rtl/>
+          <w:lang w:bidi="fa-IR"/>
+        </w:rPr>
+        <w:t xml:space="preserve">تفاوت </w:t>
+      </w:r>
+      <w:r>
+        <w:rPr>
+          <w:rFonts w:ascii="Vazir" w:eastAsia="Times New Roman" w:hAnsi="Vazir" w:cs="Vazir"/>
+          <w:b/>
+          <w:bCs/>
+          <w:color w:val="212529"/>
+          <w:lang w:bidi="fa-IR"/>
+        </w:rPr>
+        <w:t>Array</w:t>
+      </w:r>
+      <w:r>
+        <w:rPr>
+          <w:rFonts w:ascii="Vazir" w:eastAsia="Times New Roman" w:hAnsi="Vazir" w:cs="Vazir" w:hint="cs"/>
+          <w:b/>
+          <w:bCs/>
+          <w:color w:val="212529"/>
+          <w:rtl/>
+          <w:lang w:bidi="fa-IR"/>
+        </w:rPr>
+        <w:t xml:space="preserve"> با </w:t>
+      </w:r>
+      <w:r>
+        <w:rPr>
+          <w:rFonts w:ascii="Vazir" w:eastAsia="Times New Roman" w:hAnsi="Vazir" w:cs="Vazir"/>
+          <w:b/>
+          <w:bCs/>
+          <w:color w:val="212529"/>
+          <w:lang w:bidi="fa-IR"/>
+        </w:rPr>
+        <w:t>ArrayList</w:t>
+      </w:r>
+      <w:r>
+        <w:rPr>
+          <w:rFonts w:ascii="Vazir" w:eastAsia="Times New Roman" w:hAnsi="Vazir" w:cs="Vazir" w:hint="cs"/>
+          <w:b/>
+          <w:bCs/>
+          <w:color w:val="212529"/>
+          <w:rtl/>
+          <w:lang w:bidi="fa-IR"/>
+        </w:rPr>
+        <w:t xml:space="preserve"> در سی شارپ چیست؟</w:t>
+      </w:r>
+    </w:p>
+    <w:p>
+      <w:pPr>
+        <w:shd w:val="clear" w:color="auto" w:fill="FFFFFF"/>
+        <w:bidi/>
+        <w:spacing w:before="100" w:beforeAutospacing="1" w:after="100" w:afterAutospacing="1" w:line="240" w:lineRule="auto"/>
+        <w:ind w:left="720" w:hanging="270"/>
+        <w:jc w:val="both"/>
+        <w:rPr>
+          <w:rFonts w:ascii="Vazir" w:eastAsia="Times New Roman" w:hAnsi="Vazir" w:cs="Vazir"/>
+          <w:color w:val="212529"/>
+          <w:rtl/>
+          <w:lang w:bidi="fa-IR"/>
+        </w:rPr>
+      </w:pPr>
+      <w:r>
+        <w:rPr>
+          <w:rFonts w:ascii="Vazir" w:eastAsia="Times New Roman" w:hAnsi="Vazir" w:cs="Vazir"/>
+          <w:color w:val="212529"/>
+          <w:lang w:bidi="fa-IR"/>
+        </w:rPr>
+        <w:t>Array</w:t>
+      </w:r>
+      <w:r>
+        <w:rPr>
+          <w:rFonts w:ascii="Vazir" w:eastAsia="Times New Roman" w:hAnsi="Vazir" w:cs="Vazir" w:hint="cs"/>
+          <w:color w:val="212529"/>
+          <w:rtl/>
+          <w:lang w:bidi="fa-IR"/>
+        </w:rPr>
+        <w:t xml:space="preserve"> مجموعه ای از متغیر های مشابه به حساب می آید که تحت عنوان یک ویژگی مشترک کنار یکدیگر جمع شده اند.</w:t>
+      </w:r>
+      <w:r>
+        <w:rPr>
+          <w:rFonts w:ascii="Vazir" w:eastAsia="Times New Roman" w:hAnsi="Vazir" w:cs="Vazir"/>
+          <w:color w:val="212529"/>
+          <w:lang w:bidi="fa-IR"/>
+        </w:rPr>
+        <w:t>ArrayList</w:t>
+      </w:r>
+      <w:r>
+        <w:rPr>
+          <w:rFonts w:ascii="Vazir" w:eastAsia="Times New Roman" w:hAnsi="Vazir" w:cs="Vazir" w:hint="cs"/>
+          <w:color w:val="212529"/>
+          <w:rtl/>
+          <w:lang w:bidi="fa-IR"/>
+        </w:rPr>
+        <w:t xml:space="preserve"> مجموعه ای از اشیا است که امکان ساخص گذاری و ایندکس گذاری آن به صورت تک تک وجود دارد.علاوه بر آن ویژگی های مانند جستجو و مرتب سازی آیتم ها و افزودن و تخصیص حافظه پویا را داراست. اما از مهم ترین تفاوت آن ها می توان به موارد زیر اشاره کرد:</w:t>
+      </w:r>
+    </w:p>
+    <w:p>
+      <w:pPr>
+        <w:shd w:val="clear" w:color="auto" w:fill="FFFFFF"/>
+        <w:bidi/>
+        <w:spacing w:before="100" w:beforeAutospacing="1" w:after="100" w:afterAutospacing="1" w:line="240" w:lineRule="auto"/>
+        <w:ind w:left="720" w:hanging="270"/>
+        <w:jc w:val="both"/>
+        <w:rPr>
+          <w:rFonts w:ascii="Vazir" w:eastAsia="Times New Roman" w:hAnsi="Vazir" w:cs="Vazir" w:hint="cs"/>
+          <w:color w:val="212529"/>
+          <w:rtl/>
+          <w:lang w:bidi="fa-IR"/>
+        </w:rPr>
+      </w:pPr>
+      <w:r>
+        <w:rPr>
+          <w:rFonts w:ascii="Vazir" w:eastAsia="Times New Roman" w:hAnsi="Vazir" w:cs="Vazir" w:hint="cs"/>
+          <w:color w:val="212529"/>
+          <w:rtl/>
+          <w:lang w:bidi="fa-IR"/>
+        </w:rPr>
+        <w:t xml:space="preserve">هنگام تعریف </w:t>
+      </w:r>
+      <w:r>
+        <w:rPr>
+          <w:rFonts w:ascii="Vazir" w:eastAsia="Times New Roman" w:hAnsi="Vazir" w:cs="Vazir"/>
+          <w:color w:val="212529"/>
+          <w:lang w:bidi="fa-IR"/>
+        </w:rPr>
+        <w:t>Array</w:t>
+      </w:r>
+      <w:r>
+        <w:rPr>
+          <w:rFonts w:ascii="Vazir" w:eastAsia="Times New Roman" w:hAnsi="Vazir" w:cs="Vazir" w:hint="cs"/>
+          <w:color w:val="212529"/>
+          <w:rtl/>
+          <w:lang w:bidi="fa-IR"/>
+        </w:rPr>
+        <w:t xml:space="preserve"> چون اندازه آن ثابت است پس </w:t>
+      </w:r>
+      <w:r>
+        <w:rPr>
+          <w:rFonts w:ascii="Vazir" w:eastAsia="Times New Roman" w:hAnsi="Vazir" w:cs="Vazir" w:hint="cs"/>
+          <w:color w:val="212529"/>
+          <w:rtl/>
+          <w:lang w:bidi="fa-IR"/>
+        </w:rPr>
+        <w:t xml:space="preserve">تخصیص حافظه به صورت ثابت خواهد بود در صورتی که در </w:t>
+      </w:r>
+      <w:r>
+        <w:rPr>
+          <w:rFonts w:ascii="Vazir" w:eastAsia="Times New Roman" w:hAnsi="Vazir" w:cs="Vazir"/>
+          <w:color w:val="212529"/>
+          <w:lang w:bidi="fa-IR"/>
+        </w:rPr>
+        <w:t>arraylist</w:t>
+      </w:r>
+      <w:r>
+        <w:rPr>
+          <w:rFonts w:ascii="Vazir" w:eastAsia="Times New Roman" w:hAnsi="Vazir" w:cs="Vazir" w:hint="cs"/>
+          <w:color w:val="212529"/>
+          <w:rtl/>
+          <w:lang w:bidi="fa-IR"/>
+        </w:rPr>
+        <w:t xml:space="preserve"> میتوان تخصیص حافظه را به صورت پویا کاهش و یا افزایش داد.</w:t>
+      </w:r>
+    </w:p>
+    <w:p>
+      <w:pPr>
+        <w:shd w:val="clear" w:color="auto" w:fill="FFFFFF"/>
+        <w:bidi/>
+        <w:spacing w:before="100" w:beforeAutospacing="1" w:after="100" w:afterAutospacing="1" w:line="240" w:lineRule="auto"/>
+        <w:ind w:left="720" w:hanging="270"/>
+        <w:jc w:val="both"/>
+        <w:rPr>
+          <w:rFonts w:ascii="Vazir" w:eastAsia="Times New Roman" w:hAnsi="Vazir" w:cs="Vazir" w:hint="cs"/>
+          <w:color w:val="212529"/>
+          <w:rtl/>
+          <w:lang w:bidi="fa-IR"/>
+        </w:rPr>
+      </w:pPr>
+      <w:r>
+        <w:rPr>
+          <w:rFonts w:ascii="Vazir" w:eastAsia="Times New Roman" w:hAnsi="Vazir" w:cs="Vazir" w:hint="cs"/>
+          <w:color w:val="212529"/>
+          <w:rtl/>
+          <w:lang w:bidi="fa-IR"/>
+        </w:rPr>
+        <w:t xml:space="preserve">تمام آیتم های </w:t>
+      </w:r>
+      <w:r>
+        <w:rPr>
+          <w:rFonts w:ascii="Vazir" w:eastAsia="Times New Roman" w:hAnsi="Vazir" w:cs="Vazir"/>
+          <w:color w:val="212529"/>
+          <w:lang w:bidi="fa-IR"/>
+        </w:rPr>
+        <w:t>Array</w:t>
+      </w:r>
+      <w:r>
+        <w:rPr>
+          <w:rFonts w:ascii="Vazir" w:eastAsia="Times New Roman" w:hAnsi="Vazir" w:cs="Vazir" w:hint="cs"/>
+          <w:color w:val="212529"/>
+          <w:rtl/>
+          <w:lang w:bidi="fa-IR"/>
+        </w:rPr>
+        <w:t xml:space="preserve"> یکسان هستند در صورتی که در </w:t>
+      </w:r>
+      <w:r>
+        <w:rPr>
+          <w:rFonts w:ascii="Vazir" w:eastAsia="Times New Roman" w:hAnsi="Vazir" w:cs="Vazir"/>
+          <w:color w:val="212529"/>
+          <w:lang w:bidi="fa-IR"/>
+        </w:rPr>
+        <w:t>Array List</w:t>
+      </w:r>
+      <w:r>
+        <w:rPr>
+          <w:rFonts w:ascii="Vazir" w:eastAsia="Times New Roman" w:hAnsi="Vazir" w:cs="Vazir" w:hint="cs"/>
+          <w:color w:val="212529"/>
+          <w:rtl/>
+          <w:lang w:bidi="fa-IR"/>
+        </w:rPr>
+        <w:t xml:space="preserve"> میتوان از هر نوع داده افزود.</w:t>
+      </w:r>
+    </w:p>
+    <w:p>
+      <w:pPr>
+        <w:shd w:val="clear" w:color="auto" w:fill="FFFFFF"/>
+        <w:bidi/>
+        <w:spacing w:before="100" w:beforeAutospacing="1" w:after="100" w:afterAutospacing="1" w:line="240" w:lineRule="auto"/>
+        <w:ind w:left="720" w:hanging="270"/>
+        <w:jc w:val="both"/>
+        <w:rPr>
+          <w:rFonts w:ascii="Vazir" w:eastAsia="Times New Roman" w:hAnsi="Vazir" w:cs="Vazir"/>
+          <w:color w:val="212529"/>
+          <w:lang w:bidi="fa-IR"/>
+        </w:rPr>
+      </w:pPr>
+      <w:r>
+        <w:rPr>
+          <w:rFonts w:ascii="Vazir" w:eastAsia="Times New Roman" w:hAnsi="Vazir" w:cs="Vazir"/>
+          <w:color w:val="212529"/>
+          <w:lang w:bidi="fa-IR"/>
+        </w:rPr>
+        <w:t>Array</w:t>
+      </w:r>
+      <w:r>
+        <w:rPr>
+          <w:rFonts w:ascii="Vazir" w:eastAsia="Times New Roman" w:hAnsi="Vazir" w:cs="Vazir" w:hint="cs"/>
+          <w:color w:val="212529"/>
+          <w:rtl/>
+          <w:lang w:bidi="fa-IR"/>
+        </w:rPr>
+        <w:t xml:space="preserve"> در سی شارپ امکان پذیرش </w:t>
+      </w:r>
+      <w:r>
+        <w:rPr>
+          <w:rFonts w:ascii="Vazir" w:eastAsia="Times New Roman" w:hAnsi="Vazir" w:cs="Vazir"/>
+          <w:color w:val="212529"/>
+          <w:lang w:bidi="fa-IR"/>
+        </w:rPr>
+        <w:t>Null</w:t>
+      </w:r>
+      <w:r>
+        <w:rPr>
+          <w:rFonts w:ascii="Vazir" w:eastAsia="Times New Roman" w:hAnsi="Vazir" w:cs="Vazir" w:hint="cs"/>
+          <w:color w:val="212529"/>
+          <w:rtl/>
+          <w:lang w:bidi="fa-IR"/>
+        </w:rPr>
+        <w:t xml:space="preserve"> را ندارند ولی </w:t>
+      </w:r>
+      <w:r>
+        <w:rPr>
+          <w:rFonts w:ascii="Vazir" w:eastAsia="Times New Roman" w:hAnsi="Vazir" w:cs="Vazir"/>
+          <w:color w:val="212529"/>
+          <w:lang w:bidi="fa-IR"/>
+        </w:rPr>
+        <w:t>Array List</w:t>
+      </w:r>
+      <w:r>
+        <w:rPr>
+          <w:rFonts w:ascii="Vazir" w:eastAsia="Times New Roman" w:hAnsi="Vazir" w:cs="Vazir" w:hint="cs"/>
+          <w:color w:val="212529"/>
+          <w:rtl/>
+          <w:lang w:bidi="fa-IR"/>
+        </w:rPr>
+        <w:t xml:space="preserve"> مقدار </w:t>
+      </w:r>
+      <w:r>
+        <w:rPr>
+          <w:rFonts w:ascii="Vazir" w:eastAsia="Times New Roman" w:hAnsi="Vazir" w:cs="Vazir"/>
+          <w:color w:val="212529"/>
+          <w:lang w:bidi="fa-IR"/>
+        </w:rPr>
+        <w:t>Null</w:t>
+      </w:r>
+      <w:r>
+        <w:rPr>
+          <w:rFonts w:ascii="Vazir" w:eastAsia="Times New Roman" w:hAnsi="Vazir" w:cs="Vazir" w:hint="cs"/>
+          <w:color w:val="212529"/>
+          <w:rtl/>
+          <w:lang w:bidi="fa-IR"/>
+        </w:rPr>
+        <w:t xml:space="preserve"> را می پذیرد.</w:t>
       </w:r>
     </w:p>
     <w:sectPr>
@@ -3810,9 +9357,59 @@
 </w:document>
 </file>
 
+<file path=word/endnotes.xml><?xml version="1.0" encoding="utf-8"?>
+<w:endnotes xmlns:wpc="http://schemas.microsoft.com/office/word/2010/wordprocessingCanvas" xmlns:mc="http://schemas.openxmlformats.org/markup-compatibility/2006" xmlns:o="urn:schemas-microsoft-com:office:office" xmlns:r="http://schemas.openxmlformats.org/officeDocument/2006/relationships" xmlns:m="http://schemas.openxmlformats.org/officeDocument/2006/math" xmlns:v="urn:schemas-microsoft-com:vml" xmlns:wp14="http://schemas.microsoft.com/office/word/2010/wordprocessingDrawing" xmlns:wp="http://schemas.openxmlformats.org/drawingml/2006/wordprocessingDrawing" xmlns:w10="urn:schemas-microsoft-com:office:word" xmlns:w="http://schemas.openxmlformats.org/wordprocessingml/2006/main" xmlns:w14="http://schemas.microsoft.com/office/word/2010/wordml" xmlns:w15="http://schemas.microsoft.com/office/word/2012/wordml" xmlns:wpg="http://schemas.microsoft.com/office/word/2010/wordprocessingGroup" xmlns:wpi="http://schemas.microsoft.com/office/word/2010/wordprocessingInk" xmlns:wne="http://schemas.microsoft.com/office/word/2006/wordml" xmlns:wps="http://schemas.microsoft.com/office/word/2010/wordprocessingShape" mc:Ignorable="w14 w15 wp14">
+  <w:endnote w:type="separator" w:id="-1">
+    <w:p>
+      <w:pPr>
+        <w:spacing w:after="0" w:line="240" w:lineRule="auto"/>
+      </w:pPr>
+      <w:r>
+        <w:separator/>
+      </w:r>
+    </w:p>
+  </w:endnote>
+  <w:endnote w:type="continuationSeparator" w:id="0">
+    <w:p>
+      <w:pPr>
+        <w:spacing w:after="0" w:line="240" w:lineRule="auto"/>
+      </w:pPr>
+      <w:r>
+        <w:continuationSeparator/>
+      </w:r>
+    </w:p>
+  </w:endnote>
+</w:endnotes>
+</file>
+
+<file path=word/footnotes.xml><?xml version="1.0" encoding="utf-8"?>
+<w:footnotes xmlns:wpc="http://schemas.microsoft.com/office/word/2010/wordprocessingCanvas" xmlns:mc="http://schemas.openxmlformats.org/markup-compatibility/2006" xmlns:o="urn:schemas-microsoft-com:office:office" xmlns:r="http://schemas.openxmlformats.org/officeDocument/2006/relationships" xmlns:m="http://schemas.openxmlformats.org/officeDocument/2006/math" xmlns:v="urn:schemas-microsoft-com:vml" xmlns:wp14="http://schemas.microsoft.com/office/word/2010/wordprocessingDrawing" xmlns:wp="http://schemas.openxmlformats.org/drawingml/2006/wordprocessingDrawing" xmlns:w10="urn:schemas-microsoft-com:office:word" xmlns:w="http://schemas.openxmlformats.org/wordprocessingml/2006/main" xmlns:w14="http://schemas.microsoft.com/office/word/2010/wordml" xmlns:w15="http://schemas.microsoft.com/office/word/2012/wordml" xmlns:wpg="http://schemas.microsoft.com/office/word/2010/wordprocessingGroup" xmlns:wpi="http://schemas.microsoft.com/office/word/2010/wordprocessingInk" xmlns:wne="http://schemas.microsoft.com/office/word/2006/wordml" xmlns:wps="http://schemas.microsoft.com/office/word/2010/wordprocessingShape" mc:Ignorable="w14 w15 wp14">
+  <w:footnote w:type="separator" w:id="-1">
+    <w:p>
+      <w:pPr>
+        <w:spacing w:after="0" w:line="240" w:lineRule="auto"/>
+      </w:pPr>
+      <w:r>
+        <w:separator/>
+      </w:r>
+    </w:p>
+  </w:footnote>
+  <w:footnote w:type="continuationSeparator" w:id="0">
+    <w:p>
+      <w:pPr>
+        <w:spacing w:after="0" w:line="240" w:lineRule="auto"/>
+      </w:pPr>
+      <w:r>
+        <w:continuationSeparator/>
+      </w:r>
+    </w:p>
+  </w:footnote>
+</w:footnotes>
+</file>
+
 <file path=word/numbering.xml><?xml version="1.0" encoding="utf-8"?>
-<w:numbering xmlns:wpc="http://schemas.microsoft.com/office/word/2010/wordprocessingCanvas" xmlns:cx="http://schemas.microsoft.com/office/drawing/2014/chartex" xmlns:cx1="http://schemas.microsoft.com/office/drawing/2015/9/8/chartex" xmlns:mc="http://schemas.openxmlformats.org/markup-compatibility/2006" xmlns:o="urn:schemas-microsoft-com:office:office" xmlns:r="http://schemas.openxmlformats.org/officeDocument/2006/relationships" xmlns:m="http://schemas.openxmlformats.org/officeDocument/2006/math" xmlns:v="urn:schemas-microsoft-com:vml" xmlns:wp14="http://schemas.microsoft.com/office/word/2010/wordprocessingDrawing" xmlns:wp="http://schemas.openxmlformats.org/drawingml/2006/wordprocessingDrawing" xmlns:w10="urn:schemas-microsoft-com:office:word" xmlns:w="http://schemas.openxmlformats.org/wordprocessingml/2006/main" xmlns:w14="http://schemas.microsoft.com/office/word/2010/wordml" xmlns:w15="http://schemas.microsoft.com/office/word/2012/wordml" xmlns:w16se="http://schemas.microsoft.com/office/word/2015/wordml/symex" xmlns:wpg="http://schemas.microsoft.com/office/word/2010/wordprocessingGroup" xmlns:wpi="http://schemas.microsoft.com/office/word/2010/wordprocessingInk" xmlns:wne="http://schemas.microsoft.com/office/word/2006/wordml" xmlns:wps="http://schemas.microsoft.com/office/word/2010/wordprocessingShape" mc:Ignorable="w14 w15 w16se wp14">
-  <w:abstractNum w:abstractNumId="0" w15:restartNumberingAfterBreak="0">
+<w:numbering xmlns:wpc="http://schemas.microsoft.com/office/word/2010/wordprocessingCanvas" xmlns:mc="http://schemas.openxmlformats.org/markup-compatibility/2006" xmlns:o="urn:schemas-microsoft-com:office:office" xmlns:r="http://schemas.openxmlformats.org/officeDocument/2006/relationships" xmlns:m="http://schemas.openxmlformats.org/officeDocument/2006/math" xmlns:v="urn:schemas-microsoft-com:vml" xmlns:wp14="http://schemas.microsoft.com/office/word/2010/wordprocessingDrawing" xmlns:wp="http://schemas.openxmlformats.org/drawingml/2006/wordprocessingDrawing" xmlns:w10="urn:schemas-microsoft-com:office:word" xmlns:w="http://schemas.openxmlformats.org/wordprocessingml/2006/main" xmlns:w14="http://schemas.microsoft.com/office/word/2010/wordml" xmlns:w15="http://schemas.microsoft.com/office/word/2012/wordml" xmlns:wpg="http://schemas.microsoft.com/office/word/2010/wordprocessingGroup" xmlns:wpi="http://schemas.microsoft.com/office/word/2010/wordprocessingInk" xmlns:wne="http://schemas.microsoft.com/office/word/2006/wordml" xmlns:wps="http://schemas.microsoft.com/office/word/2010/wordprocessingShape" mc:Ignorable="w14 w15 wp14">
+  <w:abstractNum w:abstractNumId="0">
     <w:nsid w:val="102F0B65"/>
     <w:multiLevelType w:val="hybridMultilevel"/>
     <w:tmpl w:val="C250F9C2"/>
@@ -3901,7 +9498,7 @@
       </w:pPr>
     </w:lvl>
   </w:abstractNum>
-  <w:abstractNum w:abstractNumId="1" w15:restartNumberingAfterBreak="0">
+  <w:abstractNum w:abstractNumId="1">
     <w:nsid w:val="130F6538"/>
     <w:multiLevelType w:val="hybridMultilevel"/>
     <w:tmpl w:val="CB18E734"/>
@@ -3990,7 +9587,7 @@
       </w:pPr>
     </w:lvl>
   </w:abstractNum>
-  <w:abstractNum w:abstractNumId="2" w15:restartNumberingAfterBreak="0">
+  <w:abstractNum w:abstractNumId="2">
     <w:nsid w:val="263E59FB"/>
     <w:multiLevelType w:val="hybridMultilevel"/>
     <w:tmpl w:val="DC0EA9D4"/>
@@ -4079,11 +9676,1296 @@
       </w:pPr>
     </w:lvl>
   </w:abstractNum>
-  <w:abstractNum w:abstractNumId="3" w15:restartNumberingAfterBreak="0">
+  <w:abstractNum w:abstractNumId="3">
+    <w:nsid w:val="2E581D71"/>
+    <w:multiLevelType w:val="multilevel"/>
+    <w:tmpl w:val="5B80A910"/>
+    <w:lvl w:ilvl="0">
+      <w:start w:val="1"/>
+      <w:numFmt w:val="decimal"/>
+      <w:lvlText w:val="%1."/>
+      <w:lvlJc w:val="left"/>
+      <w:pPr>
+        <w:tabs>
+          <w:tab w:val="num" w:pos="720"/>
+        </w:tabs>
+        <w:ind w:left="720" w:hanging="360"/>
+      </w:pPr>
+    </w:lvl>
+    <w:lvl w:ilvl="1" w:tentative="1">
+      <w:start w:val="1"/>
+      <w:numFmt w:val="decimal"/>
+      <w:lvlText w:val="%2."/>
+      <w:lvlJc w:val="left"/>
+      <w:pPr>
+        <w:tabs>
+          <w:tab w:val="num" w:pos="1440"/>
+        </w:tabs>
+        <w:ind w:left="1440" w:hanging="360"/>
+      </w:pPr>
+    </w:lvl>
+    <w:lvl w:ilvl="2" w:tentative="1">
+      <w:start w:val="1"/>
+      <w:numFmt w:val="decimal"/>
+      <w:lvlText w:val="%3."/>
+      <w:lvlJc w:val="left"/>
+      <w:pPr>
+        <w:tabs>
+          <w:tab w:val="num" w:pos="2160"/>
+        </w:tabs>
+        <w:ind w:left="2160" w:hanging="360"/>
+      </w:pPr>
+    </w:lvl>
+    <w:lvl w:ilvl="3" w:tentative="1">
+      <w:start w:val="1"/>
+      <w:numFmt w:val="decimal"/>
+      <w:lvlText w:val="%4."/>
+      <w:lvlJc w:val="left"/>
+      <w:pPr>
+        <w:tabs>
+          <w:tab w:val="num" w:pos="2880"/>
+        </w:tabs>
+        <w:ind w:left="2880" w:hanging="360"/>
+      </w:pPr>
+    </w:lvl>
+    <w:lvl w:ilvl="4" w:tentative="1">
+      <w:start w:val="1"/>
+      <w:numFmt w:val="decimal"/>
+      <w:lvlText w:val="%5."/>
+      <w:lvlJc w:val="left"/>
+      <w:pPr>
+        <w:tabs>
+          <w:tab w:val="num" w:pos="3600"/>
+        </w:tabs>
+        <w:ind w:left="3600" w:hanging="360"/>
+      </w:pPr>
+    </w:lvl>
+    <w:lvl w:ilvl="5" w:tentative="1">
+      <w:start w:val="1"/>
+      <w:numFmt w:val="decimal"/>
+      <w:lvlText w:val="%6."/>
+      <w:lvlJc w:val="left"/>
+      <w:pPr>
+        <w:tabs>
+          <w:tab w:val="num" w:pos="4320"/>
+        </w:tabs>
+        <w:ind w:left="4320" w:hanging="360"/>
+      </w:pPr>
+    </w:lvl>
+    <w:lvl w:ilvl="6" w:tentative="1">
+      <w:start w:val="1"/>
+      <w:numFmt w:val="decimal"/>
+      <w:lvlText w:val="%7."/>
+      <w:lvlJc w:val="left"/>
+      <w:pPr>
+        <w:tabs>
+          <w:tab w:val="num" w:pos="5040"/>
+        </w:tabs>
+        <w:ind w:left="5040" w:hanging="360"/>
+      </w:pPr>
+    </w:lvl>
+    <w:lvl w:ilvl="7" w:tentative="1">
+      <w:start w:val="1"/>
+      <w:numFmt w:val="decimal"/>
+      <w:lvlText w:val="%8."/>
+      <w:lvlJc w:val="left"/>
+      <w:pPr>
+        <w:tabs>
+          <w:tab w:val="num" w:pos="5760"/>
+        </w:tabs>
+        <w:ind w:left="5760" w:hanging="360"/>
+      </w:pPr>
+    </w:lvl>
+    <w:lvl w:ilvl="8" w:tentative="1">
+      <w:start w:val="1"/>
+      <w:numFmt w:val="decimal"/>
+      <w:lvlText w:val="%9."/>
+      <w:lvlJc w:val="left"/>
+      <w:pPr>
+        <w:tabs>
+          <w:tab w:val="num" w:pos="6480"/>
+        </w:tabs>
+        <w:ind w:left="6480" w:hanging="360"/>
+      </w:pPr>
+    </w:lvl>
+  </w:abstractNum>
+  <w:abstractNum w:abstractNumId="4">
     <w:nsid w:val="36EE0150"/>
     <w:multiLevelType w:val="hybridMultilevel"/>
-    <w:tmpl w:val="00CE4C4C"/>
-    <w:lvl w:ilvl="0" w:tplc="90F0C2EE">
+    <w:tmpl w:val="582CEE74"/>
+    <w:lvl w:ilvl="0" w:tplc="8C422AA6">
+      <w:start w:val="1"/>
+      <w:numFmt w:val="decimal"/>
+      <w:lvlText w:val="%1."/>
+      <w:lvlJc w:val="left"/>
+      <w:pPr>
+        <w:ind w:left="810" w:hanging="360"/>
+      </w:pPr>
+      <w:rPr>
+        <w:rFonts w:hint="default"/>
+        <w:b w:val="0"/>
+        <w:bCs w:val="0"/>
+      </w:rPr>
+    </w:lvl>
+    <w:lvl w:ilvl="1" w:tplc="04090019" w:tentative="1">
+      <w:start w:val="1"/>
+      <w:numFmt w:val="lowerLetter"/>
+      <w:lvlText w:val="%2."/>
+      <w:lvlJc w:val="left"/>
+      <w:pPr>
+        <w:ind w:left="1440" w:hanging="360"/>
+      </w:pPr>
+    </w:lvl>
+    <w:lvl w:ilvl="2" w:tplc="0409001B" w:tentative="1">
+      <w:start w:val="1"/>
+      <w:numFmt w:val="lowerRoman"/>
+      <w:lvlText w:val="%3."/>
+      <w:lvlJc w:val="right"/>
+      <w:pPr>
+        <w:ind w:left="2160" w:hanging="180"/>
+      </w:pPr>
+    </w:lvl>
+    <w:lvl w:ilvl="3" w:tplc="0409000F" w:tentative="1">
+      <w:start w:val="1"/>
+      <w:numFmt w:val="decimal"/>
+      <w:lvlText w:val="%4."/>
+      <w:lvlJc w:val="left"/>
+      <w:pPr>
+        <w:ind w:left="2880" w:hanging="360"/>
+      </w:pPr>
+    </w:lvl>
+    <w:lvl w:ilvl="4" w:tplc="04090019" w:tentative="1">
+      <w:start w:val="1"/>
+      <w:numFmt w:val="lowerLetter"/>
+      <w:lvlText w:val="%5."/>
+      <w:lvlJc w:val="left"/>
+      <w:pPr>
+        <w:ind w:left="3600" w:hanging="360"/>
+      </w:pPr>
+    </w:lvl>
+    <w:lvl w:ilvl="5" w:tplc="0409001B" w:tentative="1">
+      <w:start w:val="1"/>
+      <w:numFmt w:val="lowerRoman"/>
+      <w:lvlText w:val="%6."/>
+      <w:lvlJc w:val="right"/>
+      <w:pPr>
+        <w:ind w:left="4320" w:hanging="180"/>
+      </w:pPr>
+    </w:lvl>
+    <w:lvl w:ilvl="6" w:tplc="0409000F" w:tentative="1">
+      <w:start w:val="1"/>
+      <w:numFmt w:val="decimal"/>
+      <w:lvlText w:val="%7."/>
+      <w:lvlJc w:val="left"/>
+      <w:pPr>
+        <w:ind w:left="5040" w:hanging="360"/>
+      </w:pPr>
+    </w:lvl>
+    <w:lvl w:ilvl="7" w:tplc="04090019" w:tentative="1">
+      <w:start w:val="1"/>
+      <w:numFmt w:val="lowerLetter"/>
+      <w:lvlText w:val="%8."/>
+      <w:lvlJc w:val="left"/>
+      <w:pPr>
+        <w:ind w:left="5760" w:hanging="360"/>
+      </w:pPr>
+    </w:lvl>
+    <w:lvl w:ilvl="8" w:tplc="0409001B" w:tentative="1">
+      <w:start w:val="1"/>
+      <w:numFmt w:val="lowerRoman"/>
+      <w:lvlText w:val="%9."/>
+      <w:lvlJc w:val="right"/>
+      <w:pPr>
+        <w:ind w:left="6480" w:hanging="180"/>
+      </w:pPr>
+    </w:lvl>
+  </w:abstractNum>
+  <w:abstractNum w:abstractNumId="5">
+    <w:nsid w:val="3A0C204B"/>
+    <w:multiLevelType w:val="hybridMultilevel"/>
+    <w:tmpl w:val="D61817FE"/>
+    <w:lvl w:ilvl="0" w:tplc="0409000F">
+      <w:start w:val="1"/>
+      <w:numFmt w:val="decimal"/>
+      <w:lvlText w:val="%1."/>
+      <w:lvlJc w:val="left"/>
+      <w:pPr>
+        <w:ind w:left="720" w:hanging="360"/>
+      </w:pPr>
+      <w:rPr>
+        <w:rFonts w:hint="default"/>
+      </w:rPr>
+    </w:lvl>
+    <w:lvl w:ilvl="1" w:tplc="04090019" w:tentative="1">
+      <w:start w:val="1"/>
+      <w:numFmt w:val="lowerLetter"/>
+      <w:lvlText w:val="%2."/>
+      <w:lvlJc w:val="left"/>
+      <w:pPr>
+        <w:ind w:left="1440" w:hanging="360"/>
+      </w:pPr>
+    </w:lvl>
+    <w:lvl w:ilvl="2" w:tplc="0409001B" w:tentative="1">
+      <w:start w:val="1"/>
+      <w:numFmt w:val="lowerRoman"/>
+      <w:lvlText w:val="%3."/>
+      <w:lvlJc w:val="right"/>
+      <w:pPr>
+        <w:ind w:left="2160" w:hanging="180"/>
+      </w:pPr>
+    </w:lvl>
+    <w:lvl w:ilvl="3" w:tplc="0409000F" w:tentative="1">
+      <w:start w:val="1"/>
+      <w:numFmt w:val="decimal"/>
+      <w:lvlText w:val="%4."/>
+      <w:lvlJc w:val="left"/>
+      <w:pPr>
+        <w:ind w:left="2880" w:hanging="360"/>
+      </w:pPr>
+    </w:lvl>
+    <w:lvl w:ilvl="4" w:tplc="04090019" w:tentative="1">
+      <w:start w:val="1"/>
+      <w:numFmt w:val="lowerLetter"/>
+      <w:lvlText w:val="%5."/>
+      <w:lvlJc w:val="left"/>
+      <w:pPr>
+        <w:ind w:left="3600" w:hanging="360"/>
+      </w:pPr>
+    </w:lvl>
+    <w:lvl w:ilvl="5" w:tplc="0409001B" w:tentative="1">
+      <w:start w:val="1"/>
+      <w:numFmt w:val="lowerRoman"/>
+      <w:lvlText w:val="%6."/>
+      <w:lvlJc w:val="right"/>
+      <w:pPr>
+        <w:ind w:left="4320" w:hanging="180"/>
+      </w:pPr>
+    </w:lvl>
+    <w:lvl w:ilvl="6" w:tplc="0409000F" w:tentative="1">
+      <w:start w:val="1"/>
+      <w:numFmt w:val="decimal"/>
+      <w:lvlText w:val="%7."/>
+      <w:lvlJc w:val="left"/>
+      <w:pPr>
+        <w:ind w:left="5040" w:hanging="360"/>
+      </w:pPr>
+    </w:lvl>
+    <w:lvl w:ilvl="7" w:tplc="04090019" w:tentative="1">
+      <w:start w:val="1"/>
+      <w:numFmt w:val="lowerLetter"/>
+      <w:lvlText w:val="%8."/>
+      <w:lvlJc w:val="left"/>
+      <w:pPr>
+        <w:ind w:left="5760" w:hanging="360"/>
+      </w:pPr>
+    </w:lvl>
+    <w:lvl w:ilvl="8" w:tplc="0409001B" w:tentative="1">
+      <w:start w:val="1"/>
+      <w:numFmt w:val="lowerRoman"/>
+      <w:lvlText w:val="%9."/>
+      <w:lvlJc w:val="right"/>
+      <w:pPr>
+        <w:ind w:left="6480" w:hanging="180"/>
+      </w:pPr>
+    </w:lvl>
+  </w:abstractNum>
+  <w:abstractNum w:abstractNumId="6">
+    <w:nsid w:val="3B990EA8"/>
+    <w:multiLevelType w:val="hybridMultilevel"/>
+    <w:tmpl w:val="F3B06AD4"/>
+    <w:lvl w:ilvl="0" w:tplc="0409000F">
+      <w:start w:val="1"/>
+      <w:numFmt w:val="decimal"/>
+      <w:lvlText w:val="%1."/>
+      <w:lvlJc w:val="left"/>
+      <w:pPr>
+        <w:ind w:left="720" w:hanging="360"/>
+      </w:pPr>
+      <w:rPr>
+        <w:rFonts w:hint="default"/>
+      </w:rPr>
+    </w:lvl>
+    <w:lvl w:ilvl="1" w:tplc="04090019" w:tentative="1">
+      <w:start w:val="1"/>
+      <w:numFmt w:val="lowerLetter"/>
+      <w:lvlText w:val="%2."/>
+      <w:lvlJc w:val="left"/>
+      <w:pPr>
+        <w:ind w:left="1440" w:hanging="360"/>
+      </w:pPr>
+    </w:lvl>
+    <w:lvl w:ilvl="2" w:tplc="0409001B" w:tentative="1">
+      <w:start w:val="1"/>
+      <w:numFmt w:val="lowerRoman"/>
+      <w:lvlText w:val="%3."/>
+      <w:lvlJc w:val="right"/>
+      <w:pPr>
+        <w:ind w:left="2160" w:hanging="180"/>
+      </w:pPr>
+    </w:lvl>
+    <w:lvl w:ilvl="3" w:tplc="0409000F" w:tentative="1">
+      <w:start w:val="1"/>
+      <w:numFmt w:val="decimal"/>
+      <w:lvlText w:val="%4."/>
+      <w:lvlJc w:val="left"/>
+      <w:pPr>
+        <w:ind w:left="2880" w:hanging="360"/>
+      </w:pPr>
+    </w:lvl>
+    <w:lvl w:ilvl="4" w:tplc="04090019" w:tentative="1">
+      <w:start w:val="1"/>
+      <w:numFmt w:val="lowerLetter"/>
+      <w:lvlText w:val="%5."/>
+      <w:lvlJc w:val="left"/>
+      <w:pPr>
+        <w:ind w:left="3600" w:hanging="360"/>
+      </w:pPr>
+    </w:lvl>
+    <w:lvl w:ilvl="5" w:tplc="0409001B" w:tentative="1">
+      <w:start w:val="1"/>
+      <w:numFmt w:val="lowerRoman"/>
+      <w:lvlText w:val="%6."/>
+      <w:lvlJc w:val="right"/>
+      <w:pPr>
+        <w:ind w:left="4320" w:hanging="180"/>
+      </w:pPr>
+    </w:lvl>
+    <w:lvl w:ilvl="6" w:tplc="0409000F" w:tentative="1">
+      <w:start w:val="1"/>
+      <w:numFmt w:val="decimal"/>
+      <w:lvlText w:val="%7."/>
+      <w:lvlJc w:val="left"/>
+      <w:pPr>
+        <w:ind w:left="5040" w:hanging="360"/>
+      </w:pPr>
+    </w:lvl>
+    <w:lvl w:ilvl="7" w:tplc="04090019" w:tentative="1">
+      <w:start w:val="1"/>
+      <w:numFmt w:val="lowerLetter"/>
+      <w:lvlText w:val="%8."/>
+      <w:lvlJc w:val="left"/>
+      <w:pPr>
+        <w:ind w:left="5760" w:hanging="360"/>
+      </w:pPr>
+    </w:lvl>
+    <w:lvl w:ilvl="8" w:tplc="0409001B" w:tentative="1">
+      <w:start w:val="1"/>
+      <w:numFmt w:val="lowerRoman"/>
+      <w:lvlText w:val="%9."/>
+      <w:lvlJc w:val="right"/>
+      <w:pPr>
+        <w:ind w:left="6480" w:hanging="180"/>
+      </w:pPr>
+    </w:lvl>
+  </w:abstractNum>
+  <w:abstractNum w:abstractNumId="7">
+    <w:nsid w:val="40F6685E"/>
+    <w:multiLevelType w:val="multilevel"/>
+    <w:tmpl w:val="6FD25D5C"/>
+    <w:lvl w:ilvl="0">
+      <w:start w:val="1"/>
+      <w:numFmt w:val="decimal"/>
+      <w:lvlText w:val="%1."/>
+      <w:lvlJc w:val="left"/>
+      <w:pPr>
+        <w:tabs>
+          <w:tab w:val="num" w:pos="720"/>
+        </w:tabs>
+        <w:ind w:left="720" w:hanging="360"/>
+      </w:pPr>
+    </w:lvl>
+    <w:lvl w:ilvl="1" w:tentative="1">
+      <w:start w:val="1"/>
+      <w:numFmt w:val="decimal"/>
+      <w:lvlText w:val="%2."/>
+      <w:lvlJc w:val="left"/>
+      <w:pPr>
+        <w:tabs>
+          <w:tab w:val="num" w:pos="1440"/>
+        </w:tabs>
+        <w:ind w:left="1440" w:hanging="360"/>
+      </w:pPr>
+    </w:lvl>
+    <w:lvl w:ilvl="2" w:tentative="1">
+      <w:start w:val="1"/>
+      <w:numFmt w:val="decimal"/>
+      <w:lvlText w:val="%3."/>
+      <w:lvlJc w:val="left"/>
+      <w:pPr>
+        <w:tabs>
+          <w:tab w:val="num" w:pos="2160"/>
+        </w:tabs>
+        <w:ind w:left="2160" w:hanging="360"/>
+      </w:pPr>
+    </w:lvl>
+    <w:lvl w:ilvl="3" w:tentative="1">
+      <w:start w:val="1"/>
+      <w:numFmt w:val="decimal"/>
+      <w:lvlText w:val="%4."/>
+      <w:lvlJc w:val="left"/>
+      <w:pPr>
+        <w:tabs>
+          <w:tab w:val="num" w:pos="2880"/>
+        </w:tabs>
+        <w:ind w:left="2880" w:hanging="360"/>
+      </w:pPr>
+    </w:lvl>
+    <w:lvl w:ilvl="4" w:tentative="1">
+      <w:start w:val="1"/>
+      <w:numFmt w:val="decimal"/>
+      <w:lvlText w:val="%5."/>
+      <w:lvlJc w:val="left"/>
+      <w:pPr>
+        <w:tabs>
+          <w:tab w:val="num" w:pos="3600"/>
+        </w:tabs>
+        <w:ind w:left="3600" w:hanging="360"/>
+      </w:pPr>
+    </w:lvl>
+    <w:lvl w:ilvl="5" w:tentative="1">
+      <w:start w:val="1"/>
+      <w:numFmt w:val="decimal"/>
+      <w:lvlText w:val="%6."/>
+      <w:lvlJc w:val="left"/>
+      <w:pPr>
+        <w:tabs>
+          <w:tab w:val="num" w:pos="4320"/>
+        </w:tabs>
+        <w:ind w:left="4320" w:hanging="360"/>
+      </w:pPr>
+    </w:lvl>
+    <w:lvl w:ilvl="6" w:tentative="1">
+      <w:start w:val="1"/>
+      <w:numFmt w:val="decimal"/>
+      <w:lvlText w:val="%7."/>
+      <w:lvlJc w:val="left"/>
+      <w:pPr>
+        <w:tabs>
+          <w:tab w:val="num" w:pos="5040"/>
+        </w:tabs>
+        <w:ind w:left="5040" w:hanging="360"/>
+      </w:pPr>
+    </w:lvl>
+    <w:lvl w:ilvl="7" w:tentative="1">
+      <w:start w:val="1"/>
+      <w:numFmt w:val="decimal"/>
+      <w:lvlText w:val="%8."/>
+      <w:lvlJc w:val="left"/>
+      <w:pPr>
+        <w:tabs>
+          <w:tab w:val="num" w:pos="5760"/>
+        </w:tabs>
+        <w:ind w:left="5760" w:hanging="360"/>
+      </w:pPr>
+    </w:lvl>
+    <w:lvl w:ilvl="8" w:tentative="1">
+      <w:start w:val="1"/>
+      <w:numFmt w:val="decimal"/>
+      <w:lvlText w:val="%9."/>
+      <w:lvlJc w:val="left"/>
+      <w:pPr>
+        <w:tabs>
+          <w:tab w:val="num" w:pos="6480"/>
+        </w:tabs>
+        <w:ind w:left="6480" w:hanging="360"/>
+      </w:pPr>
+    </w:lvl>
+  </w:abstractNum>
+  <w:abstractNum w:abstractNumId="8">
+    <w:nsid w:val="43F833FB"/>
+    <w:multiLevelType w:val="multilevel"/>
+    <w:tmpl w:val="BB7627C4"/>
+    <w:lvl w:ilvl="0">
+      <w:start w:val="1"/>
+      <w:numFmt w:val="decimal"/>
+      <w:lvlText w:val="%1."/>
+      <w:lvlJc w:val="left"/>
+      <w:pPr>
+        <w:tabs>
+          <w:tab w:val="num" w:pos="720"/>
+        </w:tabs>
+        <w:ind w:left="720" w:hanging="360"/>
+      </w:pPr>
+    </w:lvl>
+    <w:lvl w:ilvl="1" w:tentative="1">
+      <w:start w:val="1"/>
+      <w:numFmt w:val="decimal"/>
+      <w:lvlText w:val="%2."/>
+      <w:lvlJc w:val="left"/>
+      <w:pPr>
+        <w:tabs>
+          <w:tab w:val="num" w:pos="1440"/>
+        </w:tabs>
+        <w:ind w:left="1440" w:hanging="360"/>
+      </w:pPr>
+    </w:lvl>
+    <w:lvl w:ilvl="2" w:tentative="1">
+      <w:start w:val="1"/>
+      <w:numFmt w:val="decimal"/>
+      <w:lvlText w:val="%3."/>
+      <w:lvlJc w:val="left"/>
+      <w:pPr>
+        <w:tabs>
+          <w:tab w:val="num" w:pos="2160"/>
+        </w:tabs>
+        <w:ind w:left="2160" w:hanging="360"/>
+      </w:pPr>
+    </w:lvl>
+    <w:lvl w:ilvl="3" w:tentative="1">
+      <w:start w:val="1"/>
+      <w:numFmt w:val="decimal"/>
+      <w:lvlText w:val="%4."/>
+      <w:lvlJc w:val="left"/>
+      <w:pPr>
+        <w:tabs>
+          <w:tab w:val="num" w:pos="2880"/>
+        </w:tabs>
+        <w:ind w:left="2880" w:hanging="360"/>
+      </w:pPr>
+    </w:lvl>
+    <w:lvl w:ilvl="4" w:tentative="1">
+      <w:start w:val="1"/>
+      <w:numFmt w:val="decimal"/>
+      <w:lvlText w:val="%5."/>
+      <w:lvlJc w:val="left"/>
+      <w:pPr>
+        <w:tabs>
+          <w:tab w:val="num" w:pos="3600"/>
+        </w:tabs>
+        <w:ind w:left="3600" w:hanging="360"/>
+      </w:pPr>
+    </w:lvl>
+    <w:lvl w:ilvl="5" w:tentative="1">
+      <w:start w:val="1"/>
+      <w:numFmt w:val="decimal"/>
+      <w:lvlText w:val="%6."/>
+      <w:lvlJc w:val="left"/>
+      <w:pPr>
+        <w:tabs>
+          <w:tab w:val="num" w:pos="4320"/>
+        </w:tabs>
+        <w:ind w:left="4320" w:hanging="360"/>
+      </w:pPr>
+    </w:lvl>
+    <w:lvl w:ilvl="6" w:tentative="1">
+      <w:start w:val="1"/>
+      <w:numFmt w:val="decimal"/>
+      <w:lvlText w:val="%7."/>
+      <w:lvlJc w:val="left"/>
+      <w:pPr>
+        <w:tabs>
+          <w:tab w:val="num" w:pos="5040"/>
+        </w:tabs>
+        <w:ind w:left="5040" w:hanging="360"/>
+      </w:pPr>
+    </w:lvl>
+    <w:lvl w:ilvl="7" w:tentative="1">
+      <w:start w:val="1"/>
+      <w:numFmt w:val="decimal"/>
+      <w:lvlText w:val="%8."/>
+      <w:lvlJc w:val="left"/>
+      <w:pPr>
+        <w:tabs>
+          <w:tab w:val="num" w:pos="5760"/>
+        </w:tabs>
+        <w:ind w:left="5760" w:hanging="360"/>
+      </w:pPr>
+    </w:lvl>
+    <w:lvl w:ilvl="8" w:tentative="1">
+      <w:start w:val="1"/>
+      <w:numFmt w:val="decimal"/>
+      <w:lvlText w:val="%9."/>
+      <w:lvlJc w:val="left"/>
+      <w:pPr>
+        <w:tabs>
+          <w:tab w:val="num" w:pos="6480"/>
+        </w:tabs>
+        <w:ind w:left="6480" w:hanging="360"/>
+      </w:pPr>
+    </w:lvl>
+  </w:abstractNum>
+  <w:abstractNum w:abstractNumId="9">
+    <w:nsid w:val="46113486"/>
+    <w:multiLevelType w:val="hybridMultilevel"/>
+    <w:tmpl w:val="51B29CF4"/>
+    <w:lvl w:ilvl="0" w:tplc="0409000F">
+      <w:start w:val="1"/>
+      <w:numFmt w:val="decimal"/>
+      <w:lvlText w:val="%1."/>
+      <w:lvlJc w:val="left"/>
+      <w:pPr>
+        <w:ind w:left="720" w:hanging="360"/>
+      </w:pPr>
+      <w:rPr>
+        <w:rFonts w:hint="default"/>
+      </w:rPr>
+    </w:lvl>
+    <w:lvl w:ilvl="1" w:tplc="04090019" w:tentative="1">
+      <w:start w:val="1"/>
+      <w:numFmt w:val="lowerLetter"/>
+      <w:lvlText w:val="%2."/>
+      <w:lvlJc w:val="left"/>
+      <w:pPr>
+        <w:ind w:left="1440" w:hanging="360"/>
+      </w:pPr>
+    </w:lvl>
+    <w:lvl w:ilvl="2" w:tplc="0409001B" w:tentative="1">
+      <w:start w:val="1"/>
+      <w:numFmt w:val="lowerRoman"/>
+      <w:lvlText w:val="%3."/>
+      <w:lvlJc w:val="right"/>
+      <w:pPr>
+        <w:ind w:left="2160" w:hanging="180"/>
+      </w:pPr>
+    </w:lvl>
+    <w:lvl w:ilvl="3" w:tplc="0409000F" w:tentative="1">
+      <w:start w:val="1"/>
+      <w:numFmt w:val="decimal"/>
+      <w:lvlText w:val="%4."/>
+      <w:lvlJc w:val="left"/>
+      <w:pPr>
+        <w:ind w:left="2880" w:hanging="360"/>
+      </w:pPr>
+    </w:lvl>
+    <w:lvl w:ilvl="4" w:tplc="04090019" w:tentative="1">
+      <w:start w:val="1"/>
+      <w:numFmt w:val="lowerLetter"/>
+      <w:lvlText w:val="%5."/>
+      <w:lvlJc w:val="left"/>
+      <w:pPr>
+        <w:ind w:left="3600" w:hanging="360"/>
+      </w:pPr>
+    </w:lvl>
+    <w:lvl w:ilvl="5" w:tplc="0409001B" w:tentative="1">
+      <w:start w:val="1"/>
+      <w:numFmt w:val="lowerRoman"/>
+      <w:lvlText w:val="%6."/>
+      <w:lvlJc w:val="right"/>
+      <w:pPr>
+        <w:ind w:left="4320" w:hanging="180"/>
+      </w:pPr>
+    </w:lvl>
+    <w:lvl w:ilvl="6" w:tplc="0409000F" w:tentative="1">
+      <w:start w:val="1"/>
+      <w:numFmt w:val="decimal"/>
+      <w:lvlText w:val="%7."/>
+      <w:lvlJc w:val="left"/>
+      <w:pPr>
+        <w:ind w:left="5040" w:hanging="360"/>
+      </w:pPr>
+    </w:lvl>
+    <w:lvl w:ilvl="7" w:tplc="04090019" w:tentative="1">
+      <w:start w:val="1"/>
+      <w:numFmt w:val="lowerLetter"/>
+      <w:lvlText w:val="%8."/>
+      <w:lvlJc w:val="left"/>
+      <w:pPr>
+        <w:ind w:left="5760" w:hanging="360"/>
+      </w:pPr>
+    </w:lvl>
+    <w:lvl w:ilvl="8" w:tplc="0409001B" w:tentative="1">
+      <w:start w:val="1"/>
+      <w:numFmt w:val="lowerRoman"/>
+      <w:lvlText w:val="%9."/>
+      <w:lvlJc w:val="right"/>
+      <w:pPr>
+        <w:ind w:left="6480" w:hanging="180"/>
+      </w:pPr>
+    </w:lvl>
+  </w:abstractNum>
+  <w:abstractNum w:abstractNumId="10">
+    <w:nsid w:val="48047599"/>
+    <w:multiLevelType w:val="hybridMultilevel"/>
+    <w:tmpl w:val="3EC0D8F4"/>
+    <w:lvl w:ilvl="0" w:tplc="AC82ABA8">
+      <w:start w:val="1"/>
+      <w:numFmt w:val="decimal"/>
+      <w:lvlText w:val="%1."/>
+      <w:lvlJc w:val="left"/>
+      <w:pPr>
+        <w:ind w:left="720" w:hanging="360"/>
+      </w:pPr>
+      <w:rPr>
+        <w:rFonts w:hint="default"/>
+        <w:b w:val="0"/>
+        <w:bCs w:val="0"/>
+      </w:rPr>
+    </w:lvl>
+    <w:lvl w:ilvl="1" w:tplc="04090019" w:tentative="1">
+      <w:start w:val="1"/>
+      <w:numFmt w:val="lowerLetter"/>
+      <w:lvlText w:val="%2."/>
+      <w:lvlJc w:val="left"/>
+      <w:pPr>
+        <w:ind w:left="1440" w:hanging="360"/>
+      </w:pPr>
+    </w:lvl>
+    <w:lvl w:ilvl="2" w:tplc="0409001B" w:tentative="1">
+      <w:start w:val="1"/>
+      <w:numFmt w:val="lowerRoman"/>
+      <w:lvlText w:val="%3."/>
+      <w:lvlJc w:val="right"/>
+      <w:pPr>
+        <w:ind w:left="2160" w:hanging="180"/>
+      </w:pPr>
+    </w:lvl>
+    <w:lvl w:ilvl="3" w:tplc="0409000F" w:tentative="1">
+      <w:start w:val="1"/>
+      <w:numFmt w:val="decimal"/>
+      <w:lvlText w:val="%4."/>
+      <w:lvlJc w:val="left"/>
+      <w:pPr>
+        <w:ind w:left="2880" w:hanging="360"/>
+      </w:pPr>
+    </w:lvl>
+    <w:lvl w:ilvl="4" w:tplc="04090019" w:tentative="1">
+      <w:start w:val="1"/>
+      <w:numFmt w:val="lowerLetter"/>
+      <w:lvlText w:val="%5."/>
+      <w:lvlJc w:val="left"/>
+      <w:pPr>
+        <w:ind w:left="3600" w:hanging="360"/>
+      </w:pPr>
+    </w:lvl>
+    <w:lvl w:ilvl="5" w:tplc="0409001B" w:tentative="1">
+      <w:start w:val="1"/>
+      <w:numFmt w:val="lowerRoman"/>
+      <w:lvlText w:val="%6."/>
+      <w:lvlJc w:val="right"/>
+      <w:pPr>
+        <w:ind w:left="4320" w:hanging="180"/>
+      </w:pPr>
+    </w:lvl>
+    <w:lvl w:ilvl="6" w:tplc="0409000F" w:tentative="1">
+      <w:start w:val="1"/>
+      <w:numFmt w:val="decimal"/>
+      <w:lvlText w:val="%7."/>
+      <w:lvlJc w:val="left"/>
+      <w:pPr>
+        <w:ind w:left="5040" w:hanging="360"/>
+      </w:pPr>
+    </w:lvl>
+    <w:lvl w:ilvl="7" w:tplc="04090019" w:tentative="1">
+      <w:start w:val="1"/>
+      <w:numFmt w:val="lowerLetter"/>
+      <w:lvlText w:val="%8."/>
+      <w:lvlJc w:val="left"/>
+      <w:pPr>
+        <w:ind w:left="5760" w:hanging="360"/>
+      </w:pPr>
+    </w:lvl>
+    <w:lvl w:ilvl="8" w:tplc="0409001B" w:tentative="1">
+      <w:start w:val="1"/>
+      <w:numFmt w:val="lowerRoman"/>
+      <w:lvlText w:val="%9."/>
+      <w:lvlJc w:val="right"/>
+      <w:pPr>
+        <w:ind w:left="6480" w:hanging="180"/>
+      </w:pPr>
+    </w:lvl>
+  </w:abstractNum>
+  <w:abstractNum w:abstractNumId="11">
+    <w:nsid w:val="4CD419D9"/>
+    <w:multiLevelType w:val="hybridMultilevel"/>
+    <w:tmpl w:val="770C7DF8"/>
+    <w:lvl w:ilvl="0" w:tplc="013002AC">
+      <w:start w:val="1"/>
+      <w:numFmt w:val="decimal"/>
+      <w:lvlText w:val="%1."/>
+      <w:lvlJc w:val="left"/>
+      <w:pPr>
+        <w:ind w:left="720" w:hanging="360"/>
+      </w:pPr>
+      <w:rPr>
+        <w:rFonts w:hint="default"/>
+        <w:b w:val="0"/>
+        <w:bCs w:val="0"/>
+      </w:rPr>
+    </w:lvl>
+    <w:lvl w:ilvl="1" w:tplc="04090019" w:tentative="1">
+      <w:start w:val="1"/>
+      <w:numFmt w:val="lowerLetter"/>
+      <w:lvlText w:val="%2."/>
+      <w:lvlJc w:val="left"/>
+      <w:pPr>
+        <w:ind w:left="1440" w:hanging="360"/>
+      </w:pPr>
+    </w:lvl>
+    <w:lvl w:ilvl="2" w:tplc="0409001B" w:tentative="1">
+      <w:start w:val="1"/>
+      <w:numFmt w:val="lowerRoman"/>
+      <w:lvlText w:val="%3."/>
+      <w:lvlJc w:val="right"/>
+      <w:pPr>
+        <w:ind w:left="2160" w:hanging="180"/>
+      </w:pPr>
+    </w:lvl>
+    <w:lvl w:ilvl="3" w:tplc="0409000F" w:tentative="1">
+      <w:start w:val="1"/>
+      <w:numFmt w:val="decimal"/>
+      <w:lvlText w:val="%4."/>
+      <w:lvlJc w:val="left"/>
+      <w:pPr>
+        <w:ind w:left="2880" w:hanging="360"/>
+      </w:pPr>
+    </w:lvl>
+    <w:lvl w:ilvl="4" w:tplc="04090019" w:tentative="1">
+      <w:start w:val="1"/>
+      <w:numFmt w:val="lowerLetter"/>
+      <w:lvlText w:val="%5."/>
+      <w:lvlJc w:val="left"/>
+      <w:pPr>
+        <w:ind w:left="3600" w:hanging="360"/>
+      </w:pPr>
+    </w:lvl>
+    <w:lvl w:ilvl="5" w:tplc="0409001B" w:tentative="1">
+      <w:start w:val="1"/>
+      <w:numFmt w:val="lowerRoman"/>
+      <w:lvlText w:val="%6."/>
+      <w:lvlJc w:val="right"/>
+      <w:pPr>
+        <w:ind w:left="4320" w:hanging="180"/>
+      </w:pPr>
+    </w:lvl>
+    <w:lvl w:ilvl="6" w:tplc="0409000F" w:tentative="1">
+      <w:start w:val="1"/>
+      <w:numFmt w:val="decimal"/>
+      <w:lvlText w:val="%7."/>
+      <w:lvlJc w:val="left"/>
+      <w:pPr>
+        <w:ind w:left="5040" w:hanging="360"/>
+      </w:pPr>
+    </w:lvl>
+    <w:lvl w:ilvl="7" w:tplc="04090019" w:tentative="1">
+      <w:start w:val="1"/>
+      <w:numFmt w:val="lowerLetter"/>
+      <w:lvlText w:val="%8."/>
+      <w:lvlJc w:val="left"/>
+      <w:pPr>
+        <w:ind w:left="5760" w:hanging="360"/>
+      </w:pPr>
+    </w:lvl>
+    <w:lvl w:ilvl="8" w:tplc="0409001B" w:tentative="1">
+      <w:start w:val="1"/>
+      <w:numFmt w:val="lowerRoman"/>
+      <w:lvlText w:val="%9."/>
+      <w:lvlJc w:val="right"/>
+      <w:pPr>
+        <w:ind w:left="6480" w:hanging="180"/>
+      </w:pPr>
+    </w:lvl>
+  </w:abstractNum>
+  <w:abstractNum w:abstractNumId="12">
+    <w:nsid w:val="51FE37FD"/>
+    <w:multiLevelType w:val="multilevel"/>
+    <w:tmpl w:val="60B69718"/>
+    <w:lvl w:ilvl="0">
+      <w:start w:val="1"/>
+      <w:numFmt w:val="decimal"/>
+      <w:lvlText w:val="%1."/>
+      <w:lvlJc w:val="left"/>
+      <w:pPr>
+        <w:tabs>
+          <w:tab w:val="num" w:pos="720"/>
+        </w:tabs>
+        <w:ind w:left="720" w:hanging="360"/>
+      </w:pPr>
+    </w:lvl>
+    <w:lvl w:ilvl="1" w:tentative="1">
+      <w:start w:val="1"/>
+      <w:numFmt w:val="decimal"/>
+      <w:lvlText w:val="%2."/>
+      <w:lvlJc w:val="left"/>
+      <w:pPr>
+        <w:tabs>
+          <w:tab w:val="num" w:pos="1440"/>
+        </w:tabs>
+        <w:ind w:left="1440" w:hanging="360"/>
+      </w:pPr>
+    </w:lvl>
+    <w:lvl w:ilvl="2" w:tentative="1">
+      <w:start w:val="1"/>
+      <w:numFmt w:val="decimal"/>
+      <w:lvlText w:val="%3."/>
+      <w:lvlJc w:val="left"/>
+      <w:pPr>
+        <w:tabs>
+          <w:tab w:val="num" w:pos="2160"/>
+        </w:tabs>
+        <w:ind w:left="2160" w:hanging="360"/>
+      </w:pPr>
+    </w:lvl>
+    <w:lvl w:ilvl="3" w:tentative="1">
+      <w:start w:val="1"/>
+      <w:numFmt w:val="decimal"/>
+      <w:lvlText w:val="%4."/>
+      <w:lvlJc w:val="left"/>
+      <w:pPr>
+        <w:tabs>
+          <w:tab w:val="num" w:pos="2880"/>
+        </w:tabs>
+        <w:ind w:left="2880" w:hanging="360"/>
+      </w:pPr>
+    </w:lvl>
+    <w:lvl w:ilvl="4" w:tentative="1">
+      <w:start w:val="1"/>
+      <w:numFmt w:val="decimal"/>
+      <w:lvlText w:val="%5."/>
+      <w:lvlJc w:val="left"/>
+      <w:pPr>
+        <w:tabs>
+          <w:tab w:val="num" w:pos="3600"/>
+        </w:tabs>
+        <w:ind w:left="3600" w:hanging="360"/>
+      </w:pPr>
+    </w:lvl>
+    <w:lvl w:ilvl="5" w:tentative="1">
+      <w:start w:val="1"/>
+      <w:numFmt w:val="decimal"/>
+      <w:lvlText w:val="%6."/>
+      <w:lvlJc w:val="left"/>
+      <w:pPr>
+        <w:tabs>
+          <w:tab w:val="num" w:pos="4320"/>
+        </w:tabs>
+        <w:ind w:left="4320" w:hanging="360"/>
+      </w:pPr>
+    </w:lvl>
+    <w:lvl w:ilvl="6" w:tentative="1">
+      <w:start w:val="1"/>
+      <w:numFmt w:val="decimal"/>
+      <w:lvlText w:val="%7."/>
+      <w:lvlJc w:val="left"/>
+      <w:pPr>
+        <w:tabs>
+          <w:tab w:val="num" w:pos="5040"/>
+        </w:tabs>
+        <w:ind w:left="5040" w:hanging="360"/>
+      </w:pPr>
+    </w:lvl>
+    <w:lvl w:ilvl="7" w:tentative="1">
+      <w:start w:val="1"/>
+      <w:numFmt w:val="decimal"/>
+      <w:lvlText w:val="%8."/>
+      <w:lvlJc w:val="left"/>
+      <w:pPr>
+        <w:tabs>
+          <w:tab w:val="num" w:pos="5760"/>
+        </w:tabs>
+        <w:ind w:left="5760" w:hanging="360"/>
+      </w:pPr>
+    </w:lvl>
+    <w:lvl w:ilvl="8" w:tentative="1">
+      <w:start w:val="1"/>
+      <w:numFmt w:val="decimal"/>
+      <w:lvlText w:val="%9."/>
+      <w:lvlJc w:val="left"/>
+      <w:pPr>
+        <w:tabs>
+          <w:tab w:val="num" w:pos="6480"/>
+        </w:tabs>
+        <w:ind w:left="6480" w:hanging="360"/>
+      </w:pPr>
+    </w:lvl>
+  </w:abstractNum>
+  <w:abstractNum w:abstractNumId="13">
+    <w:nsid w:val="54CB29FA"/>
+    <w:multiLevelType w:val="hybridMultilevel"/>
+    <w:tmpl w:val="AF168E26"/>
+    <w:lvl w:ilvl="0" w:tplc="F2B46B0A">
+      <w:start w:val="1"/>
+      <w:numFmt w:val="decimal"/>
+      <w:lvlText w:val="%1."/>
+      <w:lvlJc w:val="left"/>
+      <w:pPr>
+        <w:ind w:left="720" w:hanging="360"/>
+      </w:pPr>
+      <w:rPr>
+        <w:rFonts w:hint="default"/>
+        <w:b w:val="0"/>
+        <w:bCs w:val="0"/>
+      </w:rPr>
+    </w:lvl>
+    <w:lvl w:ilvl="1" w:tplc="04090019" w:tentative="1">
+      <w:start w:val="1"/>
+      <w:numFmt w:val="lowerLetter"/>
+      <w:lvlText w:val="%2."/>
+      <w:lvlJc w:val="left"/>
+      <w:pPr>
+        <w:ind w:left="1440" w:hanging="360"/>
+      </w:pPr>
+    </w:lvl>
+    <w:lvl w:ilvl="2" w:tplc="0409001B" w:tentative="1">
+      <w:start w:val="1"/>
+      <w:numFmt w:val="lowerRoman"/>
+      <w:lvlText w:val="%3."/>
+      <w:lvlJc w:val="right"/>
+      <w:pPr>
+        <w:ind w:left="2160" w:hanging="180"/>
+      </w:pPr>
+    </w:lvl>
+    <w:lvl w:ilvl="3" w:tplc="0409000F" w:tentative="1">
+      <w:start w:val="1"/>
+      <w:numFmt w:val="decimal"/>
+      <w:lvlText w:val="%4."/>
+      <w:lvlJc w:val="left"/>
+      <w:pPr>
+        <w:ind w:left="2880" w:hanging="360"/>
+      </w:pPr>
+    </w:lvl>
+    <w:lvl w:ilvl="4" w:tplc="04090019" w:tentative="1">
+      <w:start w:val="1"/>
+      <w:numFmt w:val="lowerLetter"/>
+      <w:lvlText w:val="%5."/>
+      <w:lvlJc w:val="left"/>
+      <w:pPr>
+        <w:ind w:left="3600" w:hanging="360"/>
+      </w:pPr>
+    </w:lvl>
+    <w:lvl w:ilvl="5" w:tplc="0409001B" w:tentative="1">
+      <w:start w:val="1"/>
+      <w:numFmt w:val="lowerRoman"/>
+      <w:lvlText w:val="%6."/>
+      <w:lvlJc w:val="right"/>
+      <w:pPr>
+        <w:ind w:left="4320" w:hanging="180"/>
+      </w:pPr>
+    </w:lvl>
+    <w:lvl w:ilvl="6" w:tplc="0409000F" w:tentative="1">
+      <w:start w:val="1"/>
+      <w:numFmt w:val="decimal"/>
+      <w:lvlText w:val="%7."/>
+      <w:lvlJc w:val="left"/>
+      <w:pPr>
+        <w:ind w:left="5040" w:hanging="360"/>
+      </w:pPr>
+    </w:lvl>
+    <w:lvl w:ilvl="7" w:tplc="04090019" w:tentative="1">
+      <w:start w:val="1"/>
+      <w:numFmt w:val="lowerLetter"/>
+      <w:lvlText w:val="%8."/>
+      <w:lvlJc w:val="left"/>
+      <w:pPr>
+        <w:ind w:left="5760" w:hanging="360"/>
+      </w:pPr>
+    </w:lvl>
+    <w:lvl w:ilvl="8" w:tplc="0409001B" w:tentative="1">
+      <w:start w:val="1"/>
+      <w:numFmt w:val="lowerRoman"/>
+      <w:lvlText w:val="%9."/>
+      <w:lvlJc w:val="right"/>
+      <w:pPr>
+        <w:ind w:left="6480" w:hanging="180"/>
+      </w:pPr>
+    </w:lvl>
+  </w:abstractNum>
+  <w:abstractNum w:abstractNumId="14">
+    <w:nsid w:val="59206288"/>
+    <w:multiLevelType w:val="multilevel"/>
+    <w:tmpl w:val="967A4A1C"/>
+    <w:lvl w:ilvl="0">
+      <w:start w:val="1"/>
+      <w:numFmt w:val="decimal"/>
+      <w:lvlText w:val="%1."/>
+      <w:lvlJc w:val="left"/>
+      <w:pPr>
+        <w:tabs>
+          <w:tab w:val="num" w:pos="720"/>
+        </w:tabs>
+        <w:ind w:left="720" w:hanging="360"/>
+      </w:pPr>
+    </w:lvl>
+    <w:lvl w:ilvl="1" w:tentative="1">
+      <w:start w:val="1"/>
+      <w:numFmt w:val="decimal"/>
+      <w:lvlText w:val="%2."/>
+      <w:lvlJc w:val="left"/>
+      <w:pPr>
+        <w:tabs>
+          <w:tab w:val="num" w:pos="1440"/>
+        </w:tabs>
+        <w:ind w:left="1440" w:hanging="360"/>
+      </w:pPr>
+    </w:lvl>
+    <w:lvl w:ilvl="2" w:tentative="1">
+      <w:start w:val="1"/>
+      <w:numFmt w:val="decimal"/>
+      <w:lvlText w:val="%3."/>
+      <w:lvlJc w:val="left"/>
+      <w:pPr>
+        <w:tabs>
+          <w:tab w:val="num" w:pos="2160"/>
+        </w:tabs>
+        <w:ind w:left="2160" w:hanging="360"/>
+      </w:pPr>
+    </w:lvl>
+    <w:lvl w:ilvl="3" w:tentative="1">
+      <w:start w:val="1"/>
+      <w:numFmt w:val="decimal"/>
+      <w:lvlText w:val="%4."/>
+      <w:lvlJc w:val="left"/>
+      <w:pPr>
+        <w:tabs>
+          <w:tab w:val="num" w:pos="2880"/>
+        </w:tabs>
+        <w:ind w:left="2880" w:hanging="360"/>
+      </w:pPr>
+    </w:lvl>
+    <w:lvl w:ilvl="4" w:tentative="1">
+      <w:start w:val="1"/>
+      <w:numFmt w:val="decimal"/>
+      <w:lvlText w:val="%5."/>
+      <w:lvlJc w:val="left"/>
+      <w:pPr>
+        <w:tabs>
+          <w:tab w:val="num" w:pos="3600"/>
+        </w:tabs>
+        <w:ind w:left="3600" w:hanging="360"/>
+      </w:pPr>
+    </w:lvl>
+    <w:lvl w:ilvl="5" w:tentative="1">
+      <w:start w:val="1"/>
+      <w:numFmt w:val="decimal"/>
+      <w:lvlText w:val="%6."/>
+      <w:lvlJc w:val="left"/>
+      <w:pPr>
+        <w:tabs>
+          <w:tab w:val="num" w:pos="4320"/>
+        </w:tabs>
+        <w:ind w:left="4320" w:hanging="360"/>
+      </w:pPr>
+    </w:lvl>
+    <w:lvl w:ilvl="6" w:tentative="1">
+      <w:start w:val="1"/>
+      <w:numFmt w:val="decimal"/>
+      <w:lvlText w:val="%7."/>
+      <w:lvlJc w:val="left"/>
+      <w:pPr>
+        <w:tabs>
+          <w:tab w:val="num" w:pos="5040"/>
+        </w:tabs>
+        <w:ind w:left="5040" w:hanging="360"/>
+      </w:pPr>
+    </w:lvl>
+    <w:lvl w:ilvl="7" w:tentative="1">
+      <w:start w:val="1"/>
+      <w:numFmt w:val="decimal"/>
+      <w:lvlText w:val="%8."/>
+      <w:lvlJc w:val="left"/>
+      <w:pPr>
+        <w:tabs>
+          <w:tab w:val="num" w:pos="5760"/>
+        </w:tabs>
+        <w:ind w:left="5760" w:hanging="360"/>
+      </w:pPr>
+    </w:lvl>
+    <w:lvl w:ilvl="8" w:tentative="1">
+      <w:start w:val="1"/>
+      <w:numFmt w:val="decimal"/>
+      <w:lvlText w:val="%9."/>
+      <w:lvlJc w:val="left"/>
+      <w:pPr>
+        <w:tabs>
+          <w:tab w:val="num" w:pos="6480"/>
+        </w:tabs>
+        <w:ind w:left="6480" w:hanging="360"/>
+      </w:pPr>
+    </w:lvl>
+  </w:abstractNum>
+  <w:abstractNum w:abstractNumId="15">
+    <w:nsid w:val="5A2637A2"/>
+    <w:multiLevelType w:val="hybridMultilevel"/>
+    <w:tmpl w:val="4316EF7E"/>
+    <w:lvl w:ilvl="0" w:tplc="0409000F">
+      <w:start w:val="1"/>
+      <w:numFmt w:val="decimal"/>
+      <w:lvlText w:val="%1."/>
+      <w:lvlJc w:val="left"/>
+      <w:pPr>
+        <w:ind w:left="720" w:hanging="360"/>
+      </w:pPr>
+      <w:rPr>
+        <w:rFonts w:hint="default"/>
+      </w:rPr>
+    </w:lvl>
+    <w:lvl w:ilvl="1" w:tplc="04090019" w:tentative="1">
+      <w:start w:val="1"/>
+      <w:numFmt w:val="lowerLetter"/>
+      <w:lvlText w:val="%2."/>
+      <w:lvlJc w:val="left"/>
+      <w:pPr>
+        <w:ind w:left="1440" w:hanging="360"/>
+      </w:pPr>
+    </w:lvl>
+    <w:lvl w:ilvl="2" w:tplc="0409001B" w:tentative="1">
+      <w:start w:val="1"/>
+      <w:numFmt w:val="lowerRoman"/>
+      <w:lvlText w:val="%3."/>
+      <w:lvlJc w:val="right"/>
+      <w:pPr>
+        <w:ind w:left="2160" w:hanging="180"/>
+      </w:pPr>
+    </w:lvl>
+    <w:lvl w:ilvl="3" w:tplc="0409000F" w:tentative="1">
+      <w:start w:val="1"/>
+      <w:numFmt w:val="decimal"/>
+      <w:lvlText w:val="%4."/>
+      <w:lvlJc w:val="left"/>
+      <w:pPr>
+        <w:ind w:left="2880" w:hanging="360"/>
+      </w:pPr>
+    </w:lvl>
+    <w:lvl w:ilvl="4" w:tplc="04090019" w:tentative="1">
+      <w:start w:val="1"/>
+      <w:numFmt w:val="lowerLetter"/>
+      <w:lvlText w:val="%5."/>
+      <w:lvlJc w:val="left"/>
+      <w:pPr>
+        <w:ind w:left="3600" w:hanging="360"/>
+      </w:pPr>
+    </w:lvl>
+    <w:lvl w:ilvl="5" w:tplc="0409001B" w:tentative="1">
+      <w:start w:val="1"/>
+      <w:numFmt w:val="lowerRoman"/>
+      <w:lvlText w:val="%6."/>
+      <w:lvlJc w:val="right"/>
+      <w:pPr>
+        <w:ind w:left="4320" w:hanging="180"/>
+      </w:pPr>
+    </w:lvl>
+    <w:lvl w:ilvl="6" w:tplc="0409000F" w:tentative="1">
+      <w:start w:val="1"/>
+      <w:numFmt w:val="decimal"/>
+      <w:lvlText w:val="%7."/>
+      <w:lvlJc w:val="left"/>
+      <w:pPr>
+        <w:ind w:left="5040" w:hanging="360"/>
+      </w:pPr>
+    </w:lvl>
+    <w:lvl w:ilvl="7" w:tplc="04090019" w:tentative="1">
+      <w:start w:val="1"/>
+      <w:numFmt w:val="lowerLetter"/>
+      <w:lvlText w:val="%8."/>
+      <w:lvlJc w:val="left"/>
+      <w:pPr>
+        <w:ind w:left="5760" w:hanging="360"/>
+      </w:pPr>
+    </w:lvl>
+    <w:lvl w:ilvl="8" w:tplc="0409001B" w:tentative="1">
+      <w:start w:val="1"/>
+      <w:numFmt w:val="lowerRoman"/>
+      <w:lvlText w:val="%9."/>
+      <w:lvlJc w:val="right"/>
+      <w:pPr>
+        <w:ind w:left="6480" w:hanging="180"/>
+      </w:pPr>
+    </w:lvl>
+  </w:abstractNum>
+  <w:abstractNum w:abstractNumId="16">
+    <w:nsid w:val="620D5336"/>
+    <w:multiLevelType w:val="hybridMultilevel"/>
+    <w:tmpl w:val="6F769944"/>
+    <w:lvl w:ilvl="0" w:tplc="4F7E1C28">
       <w:start w:val="1"/>
       <w:numFmt w:val="decimal"/>
       <w:lvlText w:val="%1."/>
@@ -4170,10 +11052,10 @@
       </w:pPr>
     </w:lvl>
   </w:abstractNum>
-  <w:abstractNum w:abstractNumId="4" w15:restartNumberingAfterBreak="0">
-    <w:nsid w:val="3B990EA8"/>
+  <w:abstractNum w:abstractNumId="17">
+    <w:nsid w:val="6903542E"/>
     <w:multiLevelType w:val="hybridMultilevel"/>
-    <w:tmpl w:val="F3B06AD4"/>
+    <w:tmpl w:val="ECD8DA02"/>
     <w:lvl w:ilvl="0" w:tplc="0409000F">
       <w:start w:val="1"/>
       <w:numFmt w:val="decimal"/>
@@ -4259,123 +11141,10 @@
       </w:pPr>
     </w:lvl>
   </w:abstractNum>
-  <w:abstractNum w:abstractNumId="5" w15:restartNumberingAfterBreak="0">
-    <w:nsid w:val="40F6685E"/>
-    <w:multiLevelType w:val="multilevel"/>
-    <w:tmpl w:val="6FD25D5C"/>
-    <w:lvl w:ilvl="0">
-      <w:start w:val="1"/>
-      <w:numFmt w:val="decimal"/>
-      <w:lvlText w:val="%1."/>
-      <w:lvlJc w:val="left"/>
-      <w:pPr>
-        <w:tabs>
-          <w:tab w:val="num" w:pos="720"/>
-        </w:tabs>
-        <w:ind w:left="720" w:hanging="360"/>
-      </w:pPr>
-    </w:lvl>
-    <w:lvl w:ilvl="1" w:tentative="1">
-      <w:start w:val="1"/>
-      <w:numFmt w:val="decimal"/>
-      <w:lvlText w:val="%2."/>
-      <w:lvlJc w:val="left"/>
-      <w:pPr>
-        <w:tabs>
-          <w:tab w:val="num" w:pos="1440"/>
-        </w:tabs>
-        <w:ind w:left="1440" w:hanging="360"/>
-      </w:pPr>
-    </w:lvl>
-    <w:lvl w:ilvl="2" w:tentative="1">
-      <w:start w:val="1"/>
-      <w:numFmt w:val="decimal"/>
-      <w:lvlText w:val="%3."/>
-      <w:lvlJc w:val="left"/>
-      <w:pPr>
-        <w:tabs>
-          <w:tab w:val="num" w:pos="2160"/>
-        </w:tabs>
-        <w:ind w:left="2160" w:hanging="360"/>
-      </w:pPr>
-    </w:lvl>
-    <w:lvl w:ilvl="3" w:tentative="1">
-      <w:start w:val="1"/>
-      <w:numFmt w:val="decimal"/>
-      <w:lvlText w:val="%4."/>
-      <w:lvlJc w:val="left"/>
-      <w:pPr>
-        <w:tabs>
-          <w:tab w:val="num" w:pos="2880"/>
-        </w:tabs>
-        <w:ind w:left="2880" w:hanging="360"/>
-      </w:pPr>
-    </w:lvl>
-    <w:lvl w:ilvl="4" w:tentative="1">
-      <w:start w:val="1"/>
-      <w:numFmt w:val="decimal"/>
-      <w:lvlText w:val="%5."/>
-      <w:lvlJc w:val="left"/>
-      <w:pPr>
-        <w:tabs>
-          <w:tab w:val="num" w:pos="3600"/>
-        </w:tabs>
-        <w:ind w:left="3600" w:hanging="360"/>
-      </w:pPr>
-    </w:lvl>
-    <w:lvl w:ilvl="5" w:tentative="1">
-      <w:start w:val="1"/>
-      <w:numFmt w:val="decimal"/>
-      <w:lvlText w:val="%6."/>
-      <w:lvlJc w:val="left"/>
-      <w:pPr>
-        <w:tabs>
-          <w:tab w:val="num" w:pos="4320"/>
-        </w:tabs>
-        <w:ind w:left="4320" w:hanging="360"/>
-      </w:pPr>
-    </w:lvl>
-    <w:lvl w:ilvl="6" w:tentative="1">
-      <w:start w:val="1"/>
-      <w:numFmt w:val="decimal"/>
-      <w:lvlText w:val="%7."/>
-      <w:lvlJc w:val="left"/>
-      <w:pPr>
-        <w:tabs>
-          <w:tab w:val="num" w:pos="5040"/>
-        </w:tabs>
-        <w:ind w:left="5040" w:hanging="360"/>
-      </w:pPr>
-    </w:lvl>
-    <w:lvl w:ilvl="7" w:tentative="1">
-      <w:start w:val="1"/>
-      <w:numFmt w:val="decimal"/>
-      <w:lvlText w:val="%8."/>
-      <w:lvlJc w:val="left"/>
-      <w:pPr>
-        <w:tabs>
-          <w:tab w:val="num" w:pos="5760"/>
-        </w:tabs>
-        <w:ind w:left="5760" w:hanging="360"/>
-      </w:pPr>
-    </w:lvl>
-    <w:lvl w:ilvl="8" w:tentative="1">
-      <w:start w:val="1"/>
-      <w:numFmt w:val="decimal"/>
-      <w:lvlText w:val="%9."/>
-      <w:lvlJc w:val="left"/>
-      <w:pPr>
-        <w:tabs>
-          <w:tab w:val="num" w:pos="6480"/>
-        </w:tabs>
-        <w:ind w:left="6480" w:hanging="360"/>
-      </w:pPr>
-    </w:lvl>
-  </w:abstractNum>
-  <w:abstractNum w:abstractNumId="6" w15:restartNumberingAfterBreak="0">
-    <w:nsid w:val="46113486"/>
+  <w:abstractNum w:abstractNumId="18">
+    <w:nsid w:val="69C50941"/>
     <w:multiLevelType w:val="hybridMultilevel"/>
-    <w:tmpl w:val="51B29CF4"/>
+    <w:tmpl w:val="7F763596"/>
     <w:lvl w:ilvl="0" w:tplc="0409000F">
       <w:start w:val="1"/>
       <w:numFmt w:val="decimal"/>
@@ -4461,10 +11230,10 @@
       </w:pPr>
     </w:lvl>
   </w:abstractNum>
-  <w:abstractNum w:abstractNumId="7" w15:restartNumberingAfterBreak="0">
-    <w:nsid w:val="48047599"/>
+  <w:abstractNum w:abstractNumId="19">
+    <w:nsid w:val="69F8109F"/>
     <w:multiLevelType w:val="hybridMultilevel"/>
-    <w:tmpl w:val="78F013B0"/>
+    <w:tmpl w:val="EC2ACFF0"/>
     <w:lvl w:ilvl="0" w:tplc="0409000F">
       <w:start w:val="1"/>
       <w:numFmt w:val="decimal"/>
@@ -4550,10 +11319,10 @@
       </w:pPr>
     </w:lvl>
   </w:abstractNum>
-  <w:abstractNum w:abstractNumId="8" w15:restartNumberingAfterBreak="0">
-    <w:nsid w:val="4CD419D9"/>
+  <w:abstractNum w:abstractNumId="20">
+    <w:nsid w:val="6C5C527D"/>
     <w:multiLevelType w:val="hybridMultilevel"/>
-    <w:tmpl w:val="1E4808B6"/>
+    <w:tmpl w:val="DFF8CBA6"/>
     <w:lvl w:ilvl="0" w:tplc="0409000F">
       <w:start w:val="1"/>
       <w:numFmt w:val="decimal"/>
@@ -4639,303 +11408,10 @@
       </w:pPr>
     </w:lvl>
   </w:abstractNum>
-  <w:abstractNum w:abstractNumId="9" w15:restartNumberingAfterBreak="0">
-    <w:nsid w:val="51FE37FD"/>
-    <w:multiLevelType w:val="multilevel"/>
-    <w:tmpl w:val="60B69718"/>
-    <w:lvl w:ilvl="0">
-      <w:start w:val="1"/>
-      <w:numFmt w:val="decimal"/>
-      <w:lvlText w:val="%1."/>
-      <w:lvlJc w:val="left"/>
-      <w:pPr>
-        <w:tabs>
-          <w:tab w:val="num" w:pos="720"/>
-        </w:tabs>
-        <w:ind w:left="720" w:hanging="360"/>
-      </w:pPr>
-    </w:lvl>
-    <w:lvl w:ilvl="1" w:tentative="1">
-      <w:start w:val="1"/>
-      <w:numFmt w:val="decimal"/>
-      <w:lvlText w:val="%2."/>
-      <w:lvlJc w:val="left"/>
-      <w:pPr>
-        <w:tabs>
-          <w:tab w:val="num" w:pos="1440"/>
-        </w:tabs>
-        <w:ind w:left="1440" w:hanging="360"/>
-      </w:pPr>
-    </w:lvl>
-    <w:lvl w:ilvl="2" w:tentative="1">
-      <w:start w:val="1"/>
-      <w:numFmt w:val="decimal"/>
-      <w:lvlText w:val="%3."/>
-      <w:lvlJc w:val="left"/>
-      <w:pPr>
-        <w:tabs>
-          <w:tab w:val="num" w:pos="2160"/>
-        </w:tabs>
-        <w:ind w:left="2160" w:hanging="360"/>
-      </w:pPr>
-    </w:lvl>
-    <w:lvl w:ilvl="3" w:tentative="1">
-      <w:start w:val="1"/>
-      <w:numFmt w:val="decimal"/>
-      <w:lvlText w:val="%4."/>
-      <w:lvlJc w:val="left"/>
-      <w:pPr>
-        <w:tabs>
-          <w:tab w:val="num" w:pos="2880"/>
-        </w:tabs>
-        <w:ind w:left="2880" w:hanging="360"/>
-      </w:pPr>
-    </w:lvl>
-    <w:lvl w:ilvl="4" w:tentative="1">
-      <w:start w:val="1"/>
-      <w:numFmt w:val="decimal"/>
-      <w:lvlText w:val="%5."/>
-      <w:lvlJc w:val="left"/>
-      <w:pPr>
-        <w:tabs>
-          <w:tab w:val="num" w:pos="3600"/>
-        </w:tabs>
-        <w:ind w:left="3600" w:hanging="360"/>
-      </w:pPr>
-    </w:lvl>
-    <w:lvl w:ilvl="5" w:tentative="1">
-      <w:start w:val="1"/>
-      <w:numFmt w:val="decimal"/>
-      <w:lvlText w:val="%6."/>
-      <w:lvlJc w:val="left"/>
-      <w:pPr>
-        <w:tabs>
-          <w:tab w:val="num" w:pos="4320"/>
-        </w:tabs>
-        <w:ind w:left="4320" w:hanging="360"/>
-      </w:pPr>
-    </w:lvl>
-    <w:lvl w:ilvl="6" w:tentative="1">
-      <w:start w:val="1"/>
-      <w:numFmt w:val="decimal"/>
-      <w:lvlText w:val="%7."/>
-      <w:lvlJc w:val="left"/>
-      <w:pPr>
-        <w:tabs>
-          <w:tab w:val="num" w:pos="5040"/>
-        </w:tabs>
-        <w:ind w:left="5040" w:hanging="360"/>
-      </w:pPr>
-    </w:lvl>
-    <w:lvl w:ilvl="7" w:tentative="1">
-      <w:start w:val="1"/>
-      <w:numFmt w:val="decimal"/>
-      <w:lvlText w:val="%8."/>
-      <w:lvlJc w:val="left"/>
-      <w:pPr>
-        <w:tabs>
-          <w:tab w:val="num" w:pos="5760"/>
-        </w:tabs>
-        <w:ind w:left="5760" w:hanging="360"/>
-      </w:pPr>
-    </w:lvl>
-    <w:lvl w:ilvl="8" w:tentative="1">
-      <w:start w:val="1"/>
-      <w:numFmt w:val="decimal"/>
-      <w:lvlText w:val="%9."/>
-      <w:lvlJc w:val="left"/>
-      <w:pPr>
-        <w:tabs>
-          <w:tab w:val="num" w:pos="6480"/>
-        </w:tabs>
-        <w:ind w:left="6480" w:hanging="360"/>
-      </w:pPr>
-    </w:lvl>
-  </w:abstractNum>
-  <w:abstractNum w:abstractNumId="10" w15:restartNumberingAfterBreak="0">
-    <w:nsid w:val="54CB29FA"/>
+  <w:abstractNum w:abstractNumId="21">
+    <w:nsid w:val="7CDE2AE1"/>
     <w:multiLevelType w:val="hybridMultilevel"/>
-    <w:tmpl w:val="42B8DD9A"/>
-    <w:lvl w:ilvl="0" w:tplc="EDD6C85C">
-      <w:start w:val="1"/>
-      <w:numFmt w:val="decimal"/>
-      <w:lvlText w:val="%1."/>
-      <w:lvlJc w:val="left"/>
-      <w:pPr>
-        <w:ind w:left="720" w:hanging="360"/>
-      </w:pPr>
-      <w:rPr>
-        <w:rFonts w:hint="default"/>
-        <w:b/>
-        <w:bCs/>
-      </w:rPr>
-    </w:lvl>
-    <w:lvl w:ilvl="1" w:tplc="04090019" w:tentative="1">
-      <w:start w:val="1"/>
-      <w:numFmt w:val="lowerLetter"/>
-      <w:lvlText w:val="%2."/>
-      <w:lvlJc w:val="left"/>
-      <w:pPr>
-        <w:ind w:left="1440" w:hanging="360"/>
-      </w:pPr>
-    </w:lvl>
-    <w:lvl w:ilvl="2" w:tplc="0409001B" w:tentative="1">
-      <w:start w:val="1"/>
-      <w:numFmt w:val="lowerRoman"/>
-      <w:lvlText w:val="%3."/>
-      <w:lvlJc w:val="right"/>
-      <w:pPr>
-        <w:ind w:left="2160" w:hanging="180"/>
-      </w:pPr>
-    </w:lvl>
-    <w:lvl w:ilvl="3" w:tplc="0409000F" w:tentative="1">
-      <w:start w:val="1"/>
-      <w:numFmt w:val="decimal"/>
-      <w:lvlText w:val="%4."/>
-      <w:lvlJc w:val="left"/>
-      <w:pPr>
-        <w:ind w:left="2880" w:hanging="360"/>
-      </w:pPr>
-    </w:lvl>
-    <w:lvl w:ilvl="4" w:tplc="04090019" w:tentative="1">
-      <w:start w:val="1"/>
-      <w:numFmt w:val="lowerLetter"/>
-      <w:lvlText w:val="%5."/>
-      <w:lvlJc w:val="left"/>
-      <w:pPr>
-        <w:ind w:left="3600" w:hanging="360"/>
-      </w:pPr>
-    </w:lvl>
-    <w:lvl w:ilvl="5" w:tplc="0409001B" w:tentative="1">
-      <w:start w:val="1"/>
-      <w:numFmt w:val="lowerRoman"/>
-      <w:lvlText w:val="%6."/>
-      <w:lvlJc w:val="right"/>
-      <w:pPr>
-        <w:ind w:left="4320" w:hanging="180"/>
-      </w:pPr>
-    </w:lvl>
-    <w:lvl w:ilvl="6" w:tplc="0409000F" w:tentative="1">
-      <w:start w:val="1"/>
-      <w:numFmt w:val="decimal"/>
-      <w:lvlText w:val="%7."/>
-      <w:lvlJc w:val="left"/>
-      <w:pPr>
-        <w:ind w:left="5040" w:hanging="360"/>
-      </w:pPr>
-    </w:lvl>
-    <w:lvl w:ilvl="7" w:tplc="04090019" w:tentative="1">
-      <w:start w:val="1"/>
-      <w:numFmt w:val="lowerLetter"/>
-      <w:lvlText w:val="%8."/>
-      <w:lvlJc w:val="left"/>
-      <w:pPr>
-        <w:ind w:left="5760" w:hanging="360"/>
-      </w:pPr>
-    </w:lvl>
-    <w:lvl w:ilvl="8" w:tplc="0409001B" w:tentative="1">
-      <w:start w:val="1"/>
-      <w:numFmt w:val="lowerRoman"/>
-      <w:lvlText w:val="%9."/>
-      <w:lvlJc w:val="right"/>
-      <w:pPr>
-        <w:ind w:left="6480" w:hanging="180"/>
-      </w:pPr>
-    </w:lvl>
-  </w:abstractNum>
-  <w:abstractNum w:abstractNumId="11" w15:restartNumberingAfterBreak="0">
-    <w:nsid w:val="5A2637A2"/>
-    <w:multiLevelType w:val="hybridMultilevel"/>
-    <w:tmpl w:val="4316EF7E"/>
-    <w:lvl w:ilvl="0" w:tplc="0409000F">
-      <w:start w:val="1"/>
-      <w:numFmt w:val="decimal"/>
-      <w:lvlText w:val="%1."/>
-      <w:lvlJc w:val="left"/>
-      <w:pPr>
-        <w:ind w:left="720" w:hanging="360"/>
-      </w:pPr>
-      <w:rPr>
-        <w:rFonts w:hint="default"/>
-      </w:rPr>
-    </w:lvl>
-    <w:lvl w:ilvl="1" w:tplc="04090019" w:tentative="1">
-      <w:start w:val="1"/>
-      <w:numFmt w:val="lowerLetter"/>
-      <w:lvlText w:val="%2."/>
-      <w:lvlJc w:val="left"/>
-      <w:pPr>
-        <w:ind w:left="1440" w:hanging="360"/>
-      </w:pPr>
-    </w:lvl>
-    <w:lvl w:ilvl="2" w:tplc="0409001B" w:tentative="1">
-      <w:start w:val="1"/>
-      <w:numFmt w:val="lowerRoman"/>
-      <w:lvlText w:val="%3."/>
-      <w:lvlJc w:val="right"/>
-      <w:pPr>
-        <w:ind w:left="2160" w:hanging="180"/>
-      </w:pPr>
-    </w:lvl>
-    <w:lvl w:ilvl="3" w:tplc="0409000F" w:tentative="1">
-      <w:start w:val="1"/>
-      <w:numFmt w:val="decimal"/>
-      <w:lvlText w:val="%4."/>
-      <w:lvlJc w:val="left"/>
-      <w:pPr>
-        <w:ind w:left="2880" w:hanging="360"/>
-      </w:pPr>
-    </w:lvl>
-    <w:lvl w:ilvl="4" w:tplc="04090019" w:tentative="1">
-      <w:start w:val="1"/>
-      <w:numFmt w:val="lowerLetter"/>
-      <w:lvlText w:val="%5."/>
-      <w:lvlJc w:val="left"/>
-      <w:pPr>
-        <w:ind w:left="3600" w:hanging="360"/>
-      </w:pPr>
-    </w:lvl>
-    <w:lvl w:ilvl="5" w:tplc="0409001B" w:tentative="1">
-      <w:start w:val="1"/>
-      <w:numFmt w:val="lowerRoman"/>
-      <w:lvlText w:val="%6."/>
-      <w:lvlJc w:val="right"/>
-      <w:pPr>
-        <w:ind w:left="4320" w:hanging="180"/>
-      </w:pPr>
-    </w:lvl>
-    <w:lvl w:ilvl="6" w:tplc="0409000F" w:tentative="1">
-      <w:start w:val="1"/>
-      <w:numFmt w:val="decimal"/>
-      <w:lvlText w:val="%7."/>
-      <w:lvlJc w:val="left"/>
-      <w:pPr>
-        <w:ind w:left="5040" w:hanging="360"/>
-      </w:pPr>
-    </w:lvl>
-    <w:lvl w:ilvl="7" w:tplc="04090019" w:tentative="1">
-      <w:start w:val="1"/>
-      <w:numFmt w:val="lowerLetter"/>
-      <w:lvlText w:val="%8."/>
-      <w:lvlJc w:val="left"/>
-      <w:pPr>
-        <w:ind w:left="5760" w:hanging="360"/>
-      </w:pPr>
-    </w:lvl>
-    <w:lvl w:ilvl="8" w:tplc="0409001B" w:tentative="1">
-      <w:start w:val="1"/>
-      <w:numFmt w:val="lowerRoman"/>
-      <w:lvlText w:val="%9."/>
-      <w:lvlJc w:val="right"/>
-      <w:pPr>
-        <w:ind w:left="6480" w:hanging="180"/>
-      </w:pPr>
-    </w:lvl>
-  </w:abstractNum>
-  <w:abstractNum w:abstractNumId="12" w15:restartNumberingAfterBreak="0">
-    <w:nsid w:val="69C50941"/>
-    <w:multiLevelType w:val="hybridMultilevel"/>
-    <w:tmpl w:val="7F763596"/>
+    <w:tmpl w:val="1DAA5950"/>
     <w:lvl w:ilvl="0" w:tplc="0409000F">
       <w:start w:val="1"/>
       <w:numFmt w:val="decimal"/>
@@ -5025,10 +11501,10 @@
     <w:abstractNumId w:val="2"/>
   </w:num>
   <w:num w:numId="2">
-    <w:abstractNumId w:val="12"/>
+    <w:abstractNumId w:val="18"/>
   </w:num>
   <w:num w:numId="3">
-    <w:abstractNumId w:val="6"/>
+    <w:abstractNumId w:val="9"/>
   </w:num>
   <w:num w:numId="4">
     <w:abstractNumId w:val="0"/>
@@ -5037,34 +11513,61 @@
     <w:abstractNumId w:val="1"/>
   </w:num>
   <w:num w:numId="6">
+    <w:abstractNumId w:val="15"/>
+  </w:num>
+  <w:num w:numId="7">
     <w:abstractNumId w:val="11"/>
   </w:num>
-  <w:num w:numId="7">
+  <w:num w:numId="8">
+    <w:abstractNumId w:val="10"/>
+  </w:num>
+  <w:num w:numId="9">
+    <w:abstractNumId w:val="4"/>
+  </w:num>
+  <w:num w:numId="10">
+    <w:abstractNumId w:val="12"/>
+  </w:num>
+  <w:num w:numId="11">
+    <w:abstractNumId w:val="13"/>
+  </w:num>
+  <w:num w:numId="12">
+    <w:abstractNumId w:val="7"/>
+  </w:num>
+  <w:num w:numId="13">
+    <w:abstractNumId w:val="6"/>
+  </w:num>
+  <w:num w:numId="14">
+    <w:abstractNumId w:val="19"/>
+  </w:num>
+  <w:num w:numId="15">
+    <w:abstractNumId w:val="17"/>
+  </w:num>
+  <w:num w:numId="16">
+    <w:abstractNumId w:val="21"/>
+  </w:num>
+  <w:num w:numId="17">
+    <w:abstractNumId w:val="3"/>
+  </w:num>
+  <w:num w:numId="18">
+    <w:abstractNumId w:val="5"/>
+  </w:num>
+  <w:num w:numId="19">
+    <w:abstractNumId w:val="14"/>
+  </w:num>
+  <w:num w:numId="20">
     <w:abstractNumId w:val="8"/>
   </w:num>
-  <w:num w:numId="8">
-    <w:abstractNumId w:val="7"/>
+  <w:num w:numId="21">
+    <w:abstractNumId w:val="16"/>
   </w:num>
-  <w:num w:numId="9">
-    <w:abstractNumId w:val="3"/>
-  </w:num>
-  <w:num w:numId="10">
-    <w:abstractNumId w:val="9"/>
-  </w:num>
-  <w:num w:numId="11">
-    <w:abstractNumId w:val="10"/>
-  </w:num>
-  <w:num w:numId="12">
-    <w:abstractNumId w:val="5"/>
-  </w:num>
-  <w:num w:numId="13">
-    <w:abstractNumId w:val="4"/>
+  <w:num w:numId="22">
+    <w:abstractNumId w:val="20"/>
   </w:num>
 </w:numbering>
 </file>
 
 <file path=word/styles.xml><?xml version="1.0" encoding="utf-8"?>
-<w:styles xmlns:mc="http://schemas.openxmlformats.org/markup-compatibility/2006" xmlns:r="http://schemas.openxmlformats.org/officeDocument/2006/relationships" xmlns:w="http://schemas.openxmlformats.org/wordprocessingml/2006/main" xmlns:w14="http://schemas.microsoft.com/office/word/2010/wordml" xmlns:w15="http://schemas.microsoft.com/office/word/2012/wordml" xmlns:w16se="http://schemas.microsoft.com/office/word/2015/wordml/symex" mc:Ignorable="w14 w15 w16se">
+<w:styles xmlns:mc="http://schemas.openxmlformats.org/markup-compatibility/2006" xmlns:r="http://schemas.openxmlformats.org/officeDocument/2006/relationships" xmlns:w="http://schemas.openxmlformats.org/wordprocessingml/2006/main" xmlns:w14="http://schemas.microsoft.com/office/word/2010/wordml" xmlns:w15="http://schemas.microsoft.com/office/word/2012/wordml" mc:Ignorable="w14 w15">
   <w:docDefaults>
     <w:rPrDefault>
       <w:rPr>
@@ -5541,6 +12044,62 @@
       <w:contextualSpacing/>
     </w:pPr>
   </w:style>
+  <w:style w:type="character" w:styleId="Hyperlink">
+    <w:name w:val="Hyperlink"/>
+    <w:basedOn w:val="DefaultParagraphFont"/>
+    <w:uiPriority w:val="99"/>
+    <w:semiHidden/>
+    <w:unhideWhenUsed/>
+    <w:rsid w:val="009A605D"/>
+    <w:rPr>
+      <w:color w:val="0000FF"/>
+      <w:u w:val="single"/>
+    </w:rPr>
+  </w:style>
+  <w:style w:type="paragraph" w:styleId="Header">
+    <w:name w:val="header"/>
+    <w:basedOn w:val="Normal"/>
+    <w:link w:val="HeaderChar"/>
+    <w:uiPriority w:val="99"/>
+    <w:unhideWhenUsed/>
+    <w:rsid w:val="00F67FA3"/>
+    <w:pPr>
+      <w:tabs>
+        <w:tab w:val="center" w:pos="4680"/>
+        <w:tab w:val="right" w:pos="9360"/>
+      </w:tabs>
+      <w:spacing w:after="0" w:line="240" w:lineRule="auto"/>
+    </w:pPr>
+  </w:style>
+  <w:style w:type="character" w:customStyle="1" w:styleId="HeaderChar">
+    <w:name w:val="Header Char"/>
+    <w:basedOn w:val="DefaultParagraphFont"/>
+    <w:link w:val="Header"/>
+    <w:uiPriority w:val="99"/>
+    <w:rsid w:val="00F67FA3"/>
+  </w:style>
+  <w:style w:type="paragraph" w:styleId="Footer">
+    <w:name w:val="footer"/>
+    <w:basedOn w:val="Normal"/>
+    <w:link w:val="FooterChar"/>
+    <w:uiPriority w:val="99"/>
+    <w:unhideWhenUsed/>
+    <w:rsid w:val="00F67FA3"/>
+    <w:pPr>
+      <w:tabs>
+        <w:tab w:val="center" w:pos="4680"/>
+        <w:tab w:val="right" w:pos="9360"/>
+      </w:tabs>
+      <w:spacing w:after="0" w:line="240" w:lineRule="auto"/>
+    </w:pPr>
+  </w:style>
+  <w:style w:type="character" w:customStyle="1" w:styleId="FooterChar">
+    <w:name w:val="Footer Char"/>
+    <w:basedOn w:val="DefaultParagraphFont"/>
+    <w:link w:val="Footer"/>
+    <w:uiPriority w:val="99"/>
+    <w:rsid w:val="00F67FA3"/>
+  </w:style>
 </w:styles>
 </file>
 

--- a/Job Interview Basics.docx
+++ b/Job Interview Basics.docx
@@ -1,6 +1,6 @@
 
 <file path=word/document.xml><?xml version="1.0" encoding="utf-8"?>
-<w:document xmlns:wpc="http://schemas.microsoft.com/office/word/2010/wordprocessingCanvas" xmlns:cx="http://schemas.microsoft.com/office/drawing/2014/chartex" xmlns:cx1="http://schemas.microsoft.com/office/drawing/2015/9/8/chartex" xmlns:mc="http://schemas.openxmlformats.org/markup-compatibility/2006" xmlns:o="urn:schemas-microsoft-com:office:office" xmlns:r="http://schemas.openxmlformats.org/officeDocument/2006/relationships" xmlns:m="http://schemas.openxmlformats.org/officeDocument/2006/math" xmlns:v="urn:schemas-microsoft-com:vml" xmlns:wp14="http://schemas.microsoft.com/office/word/2010/wordprocessingDrawing" xmlns:wp="http://schemas.openxmlformats.org/drawingml/2006/wordprocessingDrawing" xmlns:w10="urn:schemas-microsoft-com:office:word" xmlns:w="http://schemas.openxmlformats.org/wordprocessingml/2006/main" xmlns:w14="http://schemas.microsoft.com/office/word/2010/wordml" xmlns:w15="http://schemas.microsoft.com/office/word/2012/wordml" xmlns:w16se="http://schemas.microsoft.com/office/word/2015/wordml/symex" xmlns:wpg="http://schemas.microsoft.com/office/word/2010/wordprocessingGroup" xmlns:wpi="http://schemas.microsoft.com/office/word/2010/wordprocessingInk" xmlns:wne="http://schemas.microsoft.com/office/word/2006/wordml" xmlns:wps="http://schemas.microsoft.com/office/word/2010/wordprocessingShape" mc:Ignorable="w14 w15 w16se wp14">
+<w:document xmlns:wpc="http://schemas.microsoft.com/office/word/2010/wordprocessingCanvas" xmlns:mc="http://schemas.openxmlformats.org/markup-compatibility/2006" xmlns:o="urn:schemas-microsoft-com:office:office" xmlns:r="http://schemas.openxmlformats.org/officeDocument/2006/relationships" xmlns:m="http://schemas.openxmlformats.org/officeDocument/2006/math" xmlns:v="urn:schemas-microsoft-com:vml" xmlns:wp14="http://schemas.microsoft.com/office/word/2010/wordprocessingDrawing" xmlns:wp="http://schemas.openxmlformats.org/drawingml/2006/wordprocessingDrawing" xmlns:w10="urn:schemas-microsoft-com:office:word" xmlns:w="http://schemas.openxmlformats.org/wordprocessingml/2006/main" xmlns:w14="http://schemas.microsoft.com/office/word/2010/wordml" xmlns:w15="http://schemas.microsoft.com/office/word/2012/wordml" xmlns:wpg="http://schemas.microsoft.com/office/word/2010/wordprocessingGroup" xmlns:wpi="http://schemas.microsoft.com/office/word/2010/wordprocessingInk" xmlns:wne="http://schemas.microsoft.com/office/word/2006/wordml" xmlns:wps="http://schemas.microsoft.com/office/word/2010/wordprocessingShape" mc:Ignorable="w14 w15 wp14">
   <w:body>
     <w:p>
       <w:pPr>
@@ -191,7 +191,7 @@
       <w:pPr>
         <w:bidi/>
         <w:rPr>
-          <w:rFonts w:ascii="Vazir" w:hAnsi="Vazir" w:cs="Vazir" w:hint="cs"/>
+          <w:rFonts w:ascii="Vazir" w:hAnsi="Vazir" w:cs="Vazir"/>
           <w:rtl/>
           <w:lang w:bidi="fa-IR"/>
         </w:rPr>
@@ -788,7 +788,7 @@
       <w:pPr>
         <w:bidi/>
         <w:rPr>
-          <w:rFonts w:ascii="Vazir" w:hAnsi="Vazir" w:cs="Vazir" w:hint="cs"/>
+          <w:rFonts w:ascii="Vazir" w:hAnsi="Vazir" w:cs="Vazir"/>
           <w:lang w:bidi="fa-IR"/>
         </w:rPr>
       </w:pPr>
@@ -1480,7 +1480,7 @@
       <w:pPr>
         <w:bidi/>
         <w:rPr>
-          <w:rFonts w:ascii="Vazir" w:hAnsi="Vazir" w:cs="Vazir" w:hint="cs"/>
+          <w:rFonts w:ascii="Vazir" w:hAnsi="Vazir" w:cs="Vazir"/>
           <w:lang w:bidi="fa-IR"/>
         </w:rPr>
       </w:pPr>
@@ -2036,17 +2036,7 @@
           <w:rtl/>
           <w:lang w:bidi="fa-IR"/>
         </w:rPr>
-        <w:t>به اشیا اجازه همکاری با رابط های ناسازگار را می دهد.ف</w:t>
-      </w:r>
-      <w:bookmarkStart w:id="0" w:name="_GoBack"/>
-      <w:bookmarkEnd w:id="0"/>
-      <w:r>
-        <w:rPr>
-          <w:rFonts w:ascii="Vazir" w:hAnsi="Vazir" w:cs="Vazir" w:hint="cs"/>
-          <w:rtl/>
-          <w:lang w:bidi="fa-IR"/>
-        </w:rPr>
-        <w:t xml:space="preserve">رض کنید سرویسی را فراخوانی میکنید که خروجی آن </w:t>
+        <w:t xml:space="preserve">به اشیا اجازه همکاری با رابط های ناسازگار را می دهد.فرض کنید سرویسی را فراخوانی میکنید که خروجی آن </w:t>
       </w:r>
       <w:r>
         <w:rPr>
@@ -2573,7 +2563,7 @@
       <w:pPr>
         <w:bidi/>
         <w:rPr>
-          <w:rFonts w:ascii="Vazir" w:hAnsi="Vazir" w:cs="Vazir" w:hint="cs"/>
+          <w:rFonts w:ascii="Vazir" w:hAnsi="Vazir" w:cs="Vazir"/>
           <w:rtl/>
           <w:lang w:bidi="fa-IR"/>
         </w:rPr>
@@ -2706,16 +2696,7 @@
           <w:bCs/>
           <w:lang w:bidi="fa-IR"/>
         </w:rPr>
-        <w:t>NO</w:t>
-      </w:r>
-      <w:r>
-        <w:rPr>
-          <w:rFonts w:ascii="Vazir" w:hAnsi="Vazir" w:cs="Vazir"/>
-          <w:b/>
-          <w:bCs/>
-          <w:lang w:bidi="fa-IR"/>
-        </w:rPr>
-        <w:t>SQL</w:t>
+        <w:t>NOSQL</w:t>
       </w:r>
       <w:r>
         <w:rPr>
@@ -2734,16 +2715,7 @@
           <w:bCs/>
           <w:lang w:bidi="fa-IR"/>
         </w:rPr>
-        <w:t xml:space="preserve">Not Only </w:t>
-      </w:r>
-      <w:r>
-        <w:rPr>
-          <w:rFonts w:ascii="Vazir" w:hAnsi="Vazir" w:cs="Vazir"/>
-          <w:b/>
-          <w:bCs/>
-          <w:lang w:bidi="fa-IR"/>
-        </w:rPr>
-        <w:t>Structured Query Language</w:t>
+        <w:t>Not Only Structured Query Language</w:t>
       </w:r>
       <w:r>
         <w:rPr>
@@ -3369,6 +3341,1529 @@
     </w:p>
     <w:p>
       <w:pPr>
+        <w:shd w:val="clear" w:color="auto" w:fill="FFFFFF"/>
+        <w:bidi/>
+        <w:spacing w:before="100" w:beforeAutospacing="1" w:after="100" w:afterAutospacing="1" w:line="240" w:lineRule="auto"/>
+        <w:jc w:val="both"/>
+        <w:rPr>
+          <w:rFonts w:ascii="Vazir" w:eastAsia="Times New Roman" w:hAnsi="Vazir" w:cs="Vazir"/>
+          <w:b/>
+          <w:bCs/>
+          <w:color w:val="212529"/>
+          <w:rtl/>
+          <w:lang w:bidi="fa-IR"/>
+        </w:rPr>
+      </w:pPr>
+      <w:r>
+        <w:rPr>
+          <w:rFonts w:ascii="Vazir" w:eastAsia="Times New Roman" w:hAnsi="Vazir" w:cs="Vazir"/>
+          <w:b/>
+          <w:bCs/>
+          <w:color w:val="212529"/>
+          <w:lang w:bidi="fa-IR"/>
+        </w:rPr>
+        <w:t>PrimaryKey</w:t>
+      </w:r>
+      <w:r>
+        <w:rPr>
+          <w:rFonts w:ascii="Vazir" w:eastAsia="Times New Roman" w:hAnsi="Vazir" w:cs="Vazir" w:hint="cs"/>
+          <w:b/>
+          <w:bCs/>
+          <w:color w:val="212529"/>
+          <w:rtl/>
+          <w:lang w:bidi="fa-IR"/>
+        </w:rPr>
+        <w:t xml:space="preserve"> چیست؟</w:t>
+      </w:r>
+    </w:p>
+    <w:p>
+      <w:pPr>
+        <w:shd w:val="clear" w:color="auto" w:fill="FFFFFF"/>
+        <w:bidi/>
+        <w:spacing w:before="100" w:beforeAutospacing="1" w:after="100" w:afterAutospacing="1" w:line="240" w:lineRule="auto"/>
+        <w:jc w:val="both"/>
+        <w:rPr>
+          <w:rFonts w:ascii="Vazir" w:eastAsia="Times New Roman" w:hAnsi="Vazir" w:cs="Vazir"/>
+          <w:color w:val="212529"/>
+          <w:rtl/>
+          <w:lang w:bidi="fa-IR"/>
+        </w:rPr>
+      </w:pPr>
+      <w:r>
+        <w:rPr>
+          <w:rFonts w:ascii="Vazir" w:eastAsia="Times New Roman" w:hAnsi="Vazir" w:cs="Vazir" w:hint="cs"/>
+          <w:color w:val="212529"/>
+          <w:rtl/>
+          <w:lang w:bidi="fa-IR"/>
+        </w:rPr>
+        <w:t>ترکیبی از فیلد ها است که به صورت منحصر به فرد یک ردیف را مشخص می کند.</w:t>
+      </w:r>
+    </w:p>
+    <w:p>
+      <w:pPr>
+        <w:shd w:val="clear" w:color="auto" w:fill="FFFFFF"/>
+        <w:bidi/>
+        <w:spacing w:before="100" w:beforeAutospacing="1" w:after="100" w:afterAutospacing="1" w:line="240" w:lineRule="auto"/>
+        <w:jc w:val="both"/>
+        <w:rPr>
+          <w:rFonts w:ascii="Vazir" w:eastAsia="Times New Roman" w:hAnsi="Vazir" w:cs="Vazir"/>
+          <w:b/>
+          <w:bCs/>
+          <w:color w:val="212529"/>
+          <w:rtl/>
+          <w:lang w:bidi="fa-IR"/>
+        </w:rPr>
+      </w:pPr>
+      <w:r>
+        <w:rPr>
+          <w:rFonts w:ascii="Vazir" w:eastAsia="Times New Roman" w:hAnsi="Vazir" w:cs="Vazir"/>
+          <w:b/>
+          <w:bCs/>
+          <w:color w:val="212529"/>
+          <w:lang w:bidi="fa-IR"/>
+        </w:rPr>
+        <w:t>Unique Key</w:t>
+      </w:r>
+      <w:r>
+        <w:rPr>
+          <w:rFonts w:ascii="Vazir" w:eastAsia="Times New Roman" w:hAnsi="Vazir" w:cs="Vazir" w:hint="cs"/>
+          <w:b/>
+          <w:bCs/>
+          <w:color w:val="212529"/>
+          <w:rtl/>
+          <w:lang w:bidi="fa-IR"/>
+        </w:rPr>
+        <w:t xml:space="preserve"> چیست؟</w:t>
+      </w:r>
+    </w:p>
+    <w:p>
+      <w:pPr>
+        <w:shd w:val="clear" w:color="auto" w:fill="FFFFFF"/>
+        <w:bidi/>
+        <w:spacing w:before="100" w:beforeAutospacing="1" w:after="100" w:afterAutospacing="1" w:line="240" w:lineRule="auto"/>
+        <w:jc w:val="both"/>
+        <w:rPr>
+          <w:rFonts w:ascii="Vazir" w:eastAsia="Times New Roman" w:hAnsi="Vazir" w:cs="Vazir"/>
+          <w:color w:val="212529"/>
+          <w:rtl/>
+          <w:lang w:bidi="fa-IR"/>
+        </w:rPr>
+      </w:pPr>
+      <w:r>
+        <w:rPr>
+          <w:rFonts w:ascii="Vazir" w:eastAsia="Times New Roman" w:hAnsi="Vazir" w:cs="Vazir" w:hint="cs"/>
+          <w:color w:val="212529"/>
+          <w:rtl/>
+          <w:lang w:bidi="fa-IR"/>
+        </w:rPr>
+        <w:t xml:space="preserve">هر رکورد از پایگاه داده را از بقیه متمایز می کند.این ویزگی </w:t>
+      </w:r>
+      <w:r>
+        <w:rPr>
+          <w:rFonts w:ascii="Vazir" w:eastAsia="Times New Roman" w:hAnsi="Vazir" w:cs="Vazir"/>
+          <w:color w:val="212529"/>
+          <w:lang w:bidi="fa-IR"/>
+        </w:rPr>
+        <w:t>Unique</w:t>
+      </w:r>
+      <w:r>
+        <w:rPr>
+          <w:rFonts w:ascii="Vazir" w:eastAsia="Times New Roman" w:hAnsi="Vazir" w:cs="Vazir" w:hint="cs"/>
+          <w:color w:val="212529"/>
+          <w:rtl/>
+          <w:lang w:bidi="fa-IR"/>
+        </w:rPr>
+        <w:t xml:space="preserve"> بودن میتواند روی یک ستون یا مجموعه ای از ستون ها باشد.</w:t>
+      </w:r>
+      <w:r>
+        <w:rPr>
+          <w:rFonts w:ascii="Vazir" w:eastAsia="Times New Roman" w:hAnsi="Vazir" w:cs="Vazir"/>
+          <w:color w:val="212529"/>
+          <w:lang w:bidi="fa-IR"/>
+        </w:rPr>
+        <w:t>Primary Key</w:t>
+      </w:r>
+      <w:r>
+        <w:rPr>
+          <w:rFonts w:ascii="Vazir" w:eastAsia="Times New Roman" w:hAnsi="Vazir" w:cs="Vazir" w:hint="cs"/>
+          <w:color w:val="212529"/>
+          <w:rtl/>
+          <w:lang w:bidi="fa-IR"/>
+        </w:rPr>
+        <w:t xml:space="preserve"> به طور خودکار </w:t>
+      </w:r>
+      <w:r>
+        <w:rPr>
+          <w:rFonts w:ascii="Vazir" w:eastAsia="Times New Roman" w:hAnsi="Vazir" w:cs="Vazir"/>
+          <w:color w:val="212529"/>
+          <w:lang w:bidi="fa-IR"/>
+        </w:rPr>
+        <w:t xml:space="preserve">Unique key </w:t>
+      </w:r>
+      <w:r>
+        <w:rPr>
+          <w:rFonts w:ascii="Vazir" w:eastAsia="Times New Roman" w:hAnsi="Vazir" w:cs="Vazir" w:hint="cs"/>
+          <w:color w:val="212529"/>
+          <w:rtl/>
+          <w:lang w:bidi="fa-IR"/>
+        </w:rPr>
+        <w:t xml:space="preserve"> است. در هر جدول می توان چند </w:t>
+      </w:r>
+      <w:r>
+        <w:rPr>
+          <w:rFonts w:ascii="Vazir" w:eastAsia="Times New Roman" w:hAnsi="Vazir" w:cs="Vazir"/>
+          <w:color w:val="212529"/>
+          <w:lang w:bidi="fa-IR"/>
+        </w:rPr>
+        <w:t xml:space="preserve">Unique key </w:t>
+      </w:r>
+      <w:r>
+        <w:rPr>
+          <w:rFonts w:ascii="Vazir" w:eastAsia="Times New Roman" w:hAnsi="Vazir" w:cs="Vazir" w:hint="cs"/>
+          <w:color w:val="212529"/>
+          <w:rtl/>
+          <w:lang w:bidi="fa-IR"/>
+        </w:rPr>
+        <w:t xml:space="preserve"> تعریف کرد اما فقط یک </w:t>
+      </w:r>
+      <w:r>
+        <w:rPr>
+          <w:rFonts w:ascii="Vazir" w:eastAsia="Times New Roman" w:hAnsi="Vazir" w:cs="Vazir"/>
+          <w:color w:val="212529"/>
+          <w:lang w:bidi="fa-IR"/>
+        </w:rPr>
+        <w:t>Primary key</w:t>
+      </w:r>
+      <w:r>
+        <w:rPr>
+          <w:rFonts w:ascii="Vazir" w:eastAsia="Times New Roman" w:hAnsi="Vazir" w:cs="Vazir" w:hint="cs"/>
+          <w:color w:val="212529"/>
+          <w:rtl/>
+          <w:lang w:bidi="fa-IR"/>
+        </w:rPr>
+        <w:t xml:space="preserve"> می توان تعریف کرد.</w:t>
+      </w:r>
+    </w:p>
+    <w:p>
+      <w:pPr>
+        <w:shd w:val="clear" w:color="auto" w:fill="FFFFFF"/>
+        <w:bidi/>
+        <w:spacing w:before="100" w:beforeAutospacing="1" w:after="100" w:afterAutospacing="1" w:line="240" w:lineRule="auto"/>
+        <w:jc w:val="both"/>
+        <w:rPr>
+          <w:rFonts w:ascii="Vazir" w:eastAsia="Times New Roman" w:hAnsi="Vazir" w:cs="Vazir"/>
+          <w:color w:val="212529"/>
+          <w:rtl/>
+          <w:lang w:bidi="fa-IR"/>
+        </w:rPr>
+      </w:pPr>
+    </w:p>
+    <w:p>
+      <w:pPr>
+        <w:shd w:val="clear" w:color="auto" w:fill="FFFFFF"/>
+        <w:bidi/>
+        <w:spacing w:before="100" w:beforeAutospacing="1" w:after="100" w:afterAutospacing="1" w:line="240" w:lineRule="auto"/>
+        <w:jc w:val="both"/>
+        <w:rPr>
+          <w:rFonts w:ascii="Vazir" w:eastAsia="Times New Roman" w:hAnsi="Vazir" w:cs="Vazir"/>
+          <w:b/>
+          <w:bCs/>
+          <w:color w:val="212529"/>
+          <w:rtl/>
+          <w:lang w:bidi="fa-IR"/>
+        </w:rPr>
+      </w:pPr>
+      <w:r>
+        <w:rPr>
+          <w:rFonts w:ascii="Vazir" w:eastAsia="Times New Roman" w:hAnsi="Vazir" w:cs="Vazir"/>
+          <w:b/>
+          <w:bCs/>
+          <w:color w:val="212529"/>
+          <w:lang w:bidi="fa-IR"/>
+        </w:rPr>
+        <w:lastRenderedPageBreak/>
+        <w:t>Foreign Key</w:t>
+      </w:r>
+      <w:r>
+        <w:rPr>
+          <w:rFonts w:ascii="Vazir" w:eastAsia="Times New Roman" w:hAnsi="Vazir" w:cs="Vazir" w:hint="cs"/>
+          <w:b/>
+          <w:bCs/>
+          <w:color w:val="212529"/>
+          <w:rtl/>
+          <w:lang w:bidi="fa-IR"/>
+        </w:rPr>
+        <w:t xml:space="preserve"> چیست؟</w:t>
+      </w:r>
+    </w:p>
+    <w:p>
+      <w:pPr>
+        <w:shd w:val="clear" w:color="auto" w:fill="FFFFFF"/>
+        <w:bidi/>
+        <w:spacing w:before="100" w:beforeAutospacing="1" w:after="100" w:afterAutospacing="1" w:line="240" w:lineRule="auto"/>
+        <w:jc w:val="both"/>
+        <w:rPr>
+          <w:rFonts w:ascii="Vazir" w:eastAsia="Times New Roman" w:hAnsi="Vazir" w:cs="Vazir"/>
+          <w:color w:val="212529"/>
+          <w:rtl/>
+          <w:lang w:bidi="fa-IR"/>
+        </w:rPr>
+      </w:pPr>
+      <w:r>
+        <w:rPr>
+          <w:rFonts w:ascii="Vazir" w:eastAsia="Times New Roman" w:hAnsi="Vazir" w:cs="Vazir" w:hint="cs"/>
+          <w:color w:val="212529"/>
+          <w:rtl/>
+          <w:lang w:bidi="fa-IR"/>
+        </w:rPr>
+        <w:t xml:space="preserve"> کلید خارجی یک جدول دیگر است که میتوان کلید اصلی جداول دیگر باشد. که برای ارتباط بین جداول به کار می رود.</w:t>
+      </w:r>
+    </w:p>
+    <w:p>
+      <w:pPr>
+        <w:shd w:val="clear" w:color="auto" w:fill="FFFFFF"/>
+        <w:bidi/>
+        <w:spacing w:before="100" w:beforeAutospacing="1" w:after="100" w:afterAutospacing="1" w:line="240" w:lineRule="auto"/>
+        <w:jc w:val="both"/>
+        <w:rPr>
+          <w:rFonts w:ascii="Vazir" w:eastAsia="Times New Roman" w:hAnsi="Vazir" w:cs="Vazir"/>
+          <w:b/>
+          <w:bCs/>
+          <w:color w:val="212529"/>
+          <w:rtl/>
+          <w:lang w:bidi="fa-IR"/>
+        </w:rPr>
+      </w:pPr>
+      <w:r>
+        <w:rPr>
+          <w:rFonts w:ascii="Vazir" w:eastAsia="Times New Roman" w:hAnsi="Vazir" w:cs="Vazir"/>
+          <w:b/>
+          <w:bCs/>
+          <w:color w:val="212529"/>
+          <w:lang w:bidi="fa-IR"/>
+        </w:rPr>
+        <w:t>Join</w:t>
+      </w:r>
+      <w:r>
+        <w:rPr>
+          <w:rFonts w:ascii="Vazir" w:eastAsia="Times New Roman" w:hAnsi="Vazir" w:cs="Vazir" w:hint="cs"/>
+          <w:b/>
+          <w:bCs/>
+          <w:color w:val="212529"/>
+          <w:rtl/>
+          <w:lang w:bidi="fa-IR"/>
+        </w:rPr>
+        <w:t xml:space="preserve"> چیست؟</w:t>
+      </w:r>
+    </w:p>
+    <w:p>
+      <w:pPr>
+        <w:shd w:val="clear" w:color="auto" w:fill="FFFFFF"/>
+        <w:bidi/>
+        <w:spacing w:before="100" w:beforeAutospacing="1" w:after="100" w:afterAutospacing="1" w:line="240" w:lineRule="auto"/>
+        <w:jc w:val="both"/>
+        <w:rPr>
+          <w:rFonts w:ascii="Vazir" w:eastAsia="Times New Roman" w:hAnsi="Vazir" w:cs="Vazir"/>
+          <w:color w:val="212529"/>
+          <w:lang w:bidi="fa-IR"/>
+        </w:rPr>
+      </w:pPr>
+      <w:r>
+        <w:rPr>
+          <w:rFonts w:ascii="Vazir" w:eastAsia="Times New Roman" w:hAnsi="Vazir" w:cs="Vazir" w:hint="cs"/>
+          <w:color w:val="212529"/>
+          <w:rtl/>
+          <w:lang w:bidi="fa-IR"/>
+        </w:rPr>
+        <w:t xml:space="preserve">یک کلمه کلیدی است که </w:t>
+      </w:r>
+      <w:r>
+        <w:rPr>
+          <w:rFonts w:ascii="Vazir" w:eastAsia="Times New Roman" w:hAnsi="Vazir" w:cs="Vazir" w:hint="cs"/>
+          <w:color w:val="212529"/>
+          <w:rtl/>
+          <w:lang w:bidi="fa-IR"/>
+        </w:rPr>
+        <w:t>برای پرس و جو از داده های بیشتر از یک جدول استفاده می شود که در این دستورات کلید اصلی و خارجی نقش مهمی را ایفا می کند.</w:t>
+      </w:r>
+    </w:p>
+    <w:p>
+      <w:pPr>
+        <w:shd w:val="clear" w:color="auto" w:fill="FFFFFF"/>
+        <w:bidi/>
+        <w:spacing w:before="100" w:beforeAutospacing="1" w:after="100" w:afterAutospacing="1" w:line="240" w:lineRule="auto"/>
+        <w:jc w:val="both"/>
+        <w:rPr>
+          <w:rFonts w:ascii="Vazir" w:eastAsia="Times New Roman" w:hAnsi="Vazir" w:cs="Vazir"/>
+          <w:b/>
+          <w:bCs/>
+          <w:color w:val="212529"/>
+          <w:rtl/>
+          <w:lang w:bidi="fa-IR"/>
+        </w:rPr>
+      </w:pPr>
+      <w:r>
+        <w:rPr>
+          <w:rFonts w:ascii="Vazir" w:eastAsia="Times New Roman" w:hAnsi="Vazir" w:cs="Vazir" w:hint="cs"/>
+          <w:b/>
+          <w:bCs/>
+          <w:color w:val="212529"/>
+          <w:rtl/>
+          <w:lang w:bidi="fa-IR"/>
+        </w:rPr>
+        <w:t xml:space="preserve">انواع </w:t>
+      </w:r>
+      <w:r>
+        <w:rPr>
+          <w:rFonts w:ascii="Vazir" w:eastAsia="Times New Roman" w:hAnsi="Vazir" w:cs="Vazir"/>
+          <w:b/>
+          <w:bCs/>
+          <w:color w:val="212529"/>
+          <w:lang w:bidi="fa-IR"/>
+        </w:rPr>
+        <w:t>Join</w:t>
+      </w:r>
+    </w:p>
+    <w:p>
+      <w:pPr>
+        <w:shd w:val="clear" w:color="auto" w:fill="FFFFFF"/>
+        <w:bidi/>
+        <w:spacing w:before="100" w:beforeAutospacing="1" w:after="100" w:afterAutospacing="1" w:line="240" w:lineRule="auto"/>
+        <w:jc w:val="both"/>
+        <w:rPr>
+          <w:rFonts w:ascii="Vazir" w:eastAsia="Times New Roman" w:hAnsi="Vazir" w:cs="Vazir"/>
+          <w:color w:val="212529"/>
+          <w:rtl/>
+          <w:lang w:bidi="fa-IR"/>
+        </w:rPr>
+      </w:pPr>
+      <w:r>
+        <w:rPr>
+          <w:rFonts w:ascii="Vazir" w:eastAsia="Times New Roman" w:hAnsi="Vazir" w:cs="Vazir"/>
+          <w:color w:val="212529"/>
+          <w:lang w:bidi="fa-IR"/>
+        </w:rPr>
+        <w:t>: Inner join</w:t>
+      </w:r>
+      <w:r>
+        <w:rPr>
+          <w:rFonts w:ascii="Vazir" w:eastAsia="Times New Roman" w:hAnsi="Vazir" w:cs="Vazir" w:hint="cs"/>
+          <w:color w:val="212529"/>
+          <w:rtl/>
+          <w:lang w:bidi="fa-IR"/>
+        </w:rPr>
+        <w:t xml:space="preserve"> ردیف های مشترک جداول بر اساس فیلد های مشترک را بازیابی می کند.</w:t>
+      </w:r>
+    </w:p>
+    <w:p>
+      <w:pPr>
+        <w:shd w:val="clear" w:color="auto" w:fill="FFFFFF"/>
+        <w:bidi/>
+        <w:spacing w:before="100" w:beforeAutospacing="1" w:after="100" w:afterAutospacing="1" w:line="240" w:lineRule="auto"/>
+        <w:jc w:val="both"/>
+        <w:rPr>
+          <w:rFonts w:ascii="Vazir" w:eastAsia="Times New Roman" w:hAnsi="Vazir" w:cs="Vazir"/>
+          <w:color w:val="212529"/>
+          <w:rtl/>
+          <w:lang w:bidi="fa-IR"/>
+        </w:rPr>
+      </w:pPr>
+      <w:r>
+        <w:rPr>
+          <w:rFonts w:ascii="Vazir" w:eastAsia="Times New Roman" w:hAnsi="Vazir" w:cs="Vazir"/>
+          <w:color w:val="212529"/>
+          <w:lang w:bidi="fa-IR"/>
+        </w:rPr>
+        <w:t>: Full outer join</w:t>
+      </w:r>
+      <w:r>
+        <w:rPr>
+          <w:rFonts w:ascii="Vazir" w:eastAsia="Times New Roman" w:hAnsi="Vazir" w:cs="Vazir" w:hint="cs"/>
+          <w:color w:val="212529"/>
+          <w:rtl/>
+          <w:lang w:bidi="fa-IR"/>
+        </w:rPr>
+        <w:t xml:space="preserve"> همه ردیف های تمامی جداول را چه مطابقت داشته باشند چه نداشته باشند را بر میگرداند</w:t>
+      </w:r>
+    </w:p>
+    <w:p>
+      <w:pPr>
+        <w:shd w:val="clear" w:color="auto" w:fill="FFFFFF"/>
+        <w:bidi/>
+        <w:spacing w:before="100" w:beforeAutospacing="1" w:after="100" w:afterAutospacing="1" w:line="240" w:lineRule="auto"/>
+        <w:jc w:val="both"/>
+        <w:rPr>
+          <w:rFonts w:ascii="Vazir" w:eastAsia="Times New Roman" w:hAnsi="Vazir" w:cs="Vazir"/>
+          <w:color w:val="212529"/>
+          <w:rtl/>
+          <w:lang w:bidi="fa-IR"/>
+        </w:rPr>
+      </w:pPr>
+      <w:r>
+        <w:rPr>
+          <w:rFonts w:ascii="Vazir" w:eastAsia="Times New Roman" w:hAnsi="Vazir" w:cs="Vazir"/>
+          <w:color w:val="212529"/>
+          <w:lang w:bidi="fa-IR"/>
+        </w:rPr>
+        <w:t>: Right join</w:t>
+      </w:r>
+      <w:r>
+        <w:rPr>
+          <w:rFonts w:ascii="Vazir" w:eastAsia="Times New Roman" w:hAnsi="Vazir" w:cs="Vazir" w:hint="cs"/>
+          <w:color w:val="212529"/>
+          <w:rtl/>
+          <w:lang w:bidi="fa-IR"/>
+        </w:rPr>
+        <w:t xml:space="preserve"> </w:t>
+      </w:r>
+      <w:r>
+        <w:rPr>
+          <w:rFonts w:ascii="Vazir" w:eastAsia="Times New Roman" w:hAnsi="Vazir" w:cs="Vazir" w:hint="cs"/>
+          <w:color w:val="212529"/>
+          <w:rtl/>
+          <w:lang w:bidi="fa-IR"/>
+        </w:rPr>
+        <w:t>مشابه</w:t>
+      </w:r>
+      <w:r>
+        <w:rPr>
+          <w:rFonts w:ascii="Vazir" w:eastAsia="Times New Roman" w:hAnsi="Vazir" w:cs="Vazir" w:hint="cs"/>
+          <w:color w:val="212529"/>
+          <w:rtl/>
+          <w:lang w:bidi="fa-IR"/>
+        </w:rPr>
+        <w:t xml:space="preserve"> </w:t>
+      </w:r>
+      <w:r>
+        <w:rPr>
+          <w:rFonts w:ascii="Vazir" w:eastAsia="Times New Roman" w:hAnsi="Vazir" w:cs="Vazir"/>
+          <w:color w:val="212529"/>
+          <w:lang w:bidi="fa-IR"/>
+        </w:rPr>
+        <w:t xml:space="preserve">inner join </w:t>
+      </w:r>
+      <w:r>
+        <w:rPr>
+          <w:rFonts w:ascii="Vazir" w:eastAsia="Times New Roman" w:hAnsi="Vazir" w:cs="Vazir" w:hint="cs"/>
+          <w:color w:val="212529"/>
+          <w:rtl/>
+          <w:lang w:bidi="fa-IR"/>
+        </w:rPr>
+        <w:t xml:space="preserve"> است با این تفاوت که رکورد های جدول سمت راست را بر میگرداند حتی اگر با جدول سمت چپ اشتراک نداشته باشد.</w:t>
+      </w:r>
+    </w:p>
+    <w:p>
+      <w:pPr>
+        <w:shd w:val="clear" w:color="auto" w:fill="FFFFFF"/>
+        <w:bidi/>
+        <w:spacing w:before="100" w:beforeAutospacing="1" w:after="100" w:afterAutospacing="1" w:line="240" w:lineRule="auto"/>
+        <w:jc w:val="both"/>
+        <w:rPr>
+          <w:rFonts w:ascii="Vazir" w:eastAsia="Times New Roman" w:hAnsi="Vazir" w:cs="Vazir"/>
+          <w:color w:val="212529"/>
+          <w:rtl/>
+          <w:lang w:bidi="fa-IR"/>
+        </w:rPr>
+      </w:pPr>
+      <w:r>
+        <w:rPr>
+          <w:rFonts w:ascii="Vazir" w:eastAsia="Times New Roman" w:hAnsi="Vazir" w:cs="Vazir"/>
+          <w:color w:val="212529"/>
+          <w:lang w:bidi="fa-IR"/>
+        </w:rPr>
+        <w:t>: Right outer join</w:t>
+      </w:r>
+      <w:r>
+        <w:rPr>
+          <w:rFonts w:ascii="Vazir" w:eastAsia="Times New Roman" w:hAnsi="Vazir" w:cs="Vazir" w:hint="cs"/>
+          <w:color w:val="212529"/>
+          <w:rtl/>
+          <w:lang w:bidi="fa-IR"/>
+        </w:rPr>
+        <w:t xml:space="preserve"> </w:t>
+      </w:r>
+      <w:r>
+        <w:rPr>
+          <w:rFonts w:ascii="Vazir" w:hAnsi="Vazir" w:cs="Vazir"/>
+          <w:rtl/>
+        </w:rPr>
+        <w:t>تمام سطرهای موجود در جدول سمت راست را که با جدول سمت چپ مطابقت داشته باشد یا حتی نداشته باشد را برمی‌گرداند</w:t>
+      </w:r>
+      <w:r>
+        <w:rPr>
+          <w:rFonts w:ascii="Vazir" w:hAnsi="Vazir" w:cs="Vazir"/>
+        </w:rPr>
+        <w:t>.</w:t>
+      </w:r>
+    </w:p>
+    <w:p>
+      <w:pPr>
+        <w:shd w:val="clear" w:color="auto" w:fill="FFFFFF"/>
+        <w:bidi/>
+        <w:spacing w:before="100" w:beforeAutospacing="1" w:after="100" w:afterAutospacing="1" w:line="240" w:lineRule="auto"/>
+        <w:jc w:val="both"/>
+        <w:rPr>
+          <w:rFonts w:ascii="Vazir" w:eastAsia="Times New Roman" w:hAnsi="Vazir" w:cs="Vazir"/>
+          <w:color w:val="212529"/>
+          <w:rtl/>
+          <w:lang w:bidi="fa-IR"/>
+        </w:rPr>
+      </w:pPr>
+      <w:r>
+        <w:rPr>
+          <w:rFonts w:ascii="Vazir" w:eastAsia="Times New Roman" w:hAnsi="Vazir" w:cs="Vazir"/>
+          <w:color w:val="212529"/>
+          <w:lang w:bidi="fa-IR"/>
+        </w:rPr>
+        <w:t>: Left join</w:t>
+      </w:r>
+      <w:r>
+        <w:rPr>
+          <w:rFonts w:ascii="Vazir" w:eastAsia="Times New Roman" w:hAnsi="Vazir" w:cs="Vazir" w:hint="cs"/>
+          <w:color w:val="212529"/>
+          <w:rtl/>
+          <w:lang w:bidi="fa-IR"/>
+        </w:rPr>
+        <w:t xml:space="preserve"> مشابه </w:t>
+      </w:r>
+      <w:r>
+        <w:rPr>
+          <w:rFonts w:ascii="Vazir" w:eastAsia="Times New Roman" w:hAnsi="Vazir" w:cs="Vazir"/>
+          <w:color w:val="212529"/>
+          <w:lang w:bidi="fa-IR"/>
+        </w:rPr>
+        <w:t xml:space="preserve">inner join </w:t>
+      </w:r>
+      <w:r>
+        <w:rPr>
+          <w:rFonts w:ascii="Vazir" w:eastAsia="Times New Roman" w:hAnsi="Vazir" w:cs="Vazir" w:hint="cs"/>
+          <w:color w:val="212529"/>
+          <w:rtl/>
+          <w:lang w:bidi="fa-IR"/>
+        </w:rPr>
+        <w:t xml:space="preserve"> است با این تفاوت که رکورد های جدول سمت چپ را بر میگرداند حتی اگر با جدول سمت راست اشتراک نداشته باشد.</w:t>
+      </w:r>
+    </w:p>
+    <w:p>
+      <w:pPr>
+        <w:shd w:val="clear" w:color="auto" w:fill="FFFFFF"/>
+        <w:bidi/>
+        <w:spacing w:before="100" w:beforeAutospacing="1" w:after="100" w:afterAutospacing="1" w:line="240" w:lineRule="auto"/>
+        <w:jc w:val="both"/>
+        <w:rPr>
+          <w:rFonts w:ascii="Vazir" w:eastAsia="Times New Roman" w:hAnsi="Vazir" w:cs="Vazir"/>
+          <w:color w:val="212529"/>
+          <w:rtl/>
+          <w:lang w:bidi="fa-IR"/>
+        </w:rPr>
+      </w:pPr>
+      <w:r>
+        <w:rPr>
+          <w:rFonts w:ascii="Vazir" w:eastAsia="Times New Roman" w:hAnsi="Vazir" w:cs="Vazir"/>
+          <w:color w:val="212529"/>
+          <w:lang w:bidi="fa-IR"/>
+        </w:rPr>
+        <w:t>: Left outer join</w:t>
+      </w:r>
+      <w:r>
+        <w:rPr>
+          <w:rFonts w:ascii="Vazir" w:eastAsia="Times New Roman" w:hAnsi="Vazir" w:cs="Vazir" w:hint="cs"/>
+          <w:color w:val="212529"/>
+          <w:rtl/>
+          <w:lang w:bidi="fa-IR"/>
+        </w:rPr>
+        <w:t xml:space="preserve"> </w:t>
+      </w:r>
+      <w:r>
+        <w:rPr>
+          <w:rFonts w:ascii="Vazir" w:hAnsi="Vazir" w:cs="Vazir"/>
+          <w:rtl/>
+        </w:rPr>
+        <w:t>تمام سطرهای موجود در جدول سمت چپ را که با جدول سمت راست مطابقت داشته باشد یا حتی نداشته باشد را برمی‌گرداند</w:t>
+      </w:r>
+      <w:r>
+        <w:rPr>
+          <w:rFonts w:ascii="iranyekan" w:hAnsi="iranyekan"/>
+          <w:sz w:val="27"/>
+          <w:szCs w:val="27"/>
+        </w:rPr>
+        <w:t>.</w:t>
+      </w:r>
+    </w:p>
+    <w:p>
+      <w:pPr>
+        <w:shd w:val="clear" w:color="auto" w:fill="FFFFFF"/>
+        <w:bidi/>
+        <w:spacing w:before="100" w:beforeAutospacing="1" w:after="100" w:afterAutospacing="1" w:line="240" w:lineRule="auto"/>
+        <w:jc w:val="both"/>
+        <w:rPr>
+          <w:rFonts w:ascii="Vazir" w:eastAsia="Times New Roman" w:hAnsi="Vazir" w:cs="Vazir"/>
+          <w:color w:val="212529"/>
+          <w:lang w:bidi="fa-IR"/>
+        </w:rPr>
+      </w:pPr>
+      <w:r>
+        <w:rPr>
+          <w:rFonts w:ascii="Vazir" w:eastAsia="Times New Roman" w:hAnsi="Vazir" w:cs="Vazir"/>
+          <w:color w:val="212529"/>
+          <w:lang w:bidi="fa-IR"/>
+        </w:rPr>
+        <w:t>: Full join</w:t>
+      </w:r>
+      <w:r>
+        <w:rPr>
+          <w:rFonts w:ascii="Vazir" w:eastAsia="Times New Roman" w:hAnsi="Vazir" w:cs="Vazir" w:hint="cs"/>
+          <w:color w:val="212529"/>
+          <w:rtl/>
+          <w:lang w:bidi="fa-IR"/>
+        </w:rPr>
+        <w:t xml:space="preserve"> همه سطر ها را از جدول سمت راست و چپ بر می گرداند.</w:t>
+      </w:r>
+    </w:p>
+    <w:p>
+      <w:pPr>
+        <w:shd w:val="clear" w:color="auto" w:fill="FFFFFF"/>
+        <w:bidi/>
+        <w:spacing w:before="100" w:beforeAutospacing="1" w:after="100" w:afterAutospacing="1" w:line="240" w:lineRule="auto"/>
+        <w:jc w:val="both"/>
+        <w:rPr>
+          <w:rFonts w:ascii="Vazir" w:eastAsia="Times New Roman" w:hAnsi="Vazir" w:cs="Vazir"/>
+          <w:color w:val="212529"/>
+          <w:rtl/>
+          <w:lang w:bidi="fa-IR"/>
+        </w:rPr>
+      </w:pPr>
+      <w:r>
+        <w:rPr>
+          <w:rFonts w:ascii="Vazir" w:eastAsia="Times New Roman" w:hAnsi="Vazir" w:cs="Vazir"/>
+          <w:color w:val="212529"/>
+          <w:lang w:bidi="fa-IR"/>
+        </w:rPr>
+        <w:t>: Self join</w:t>
+      </w:r>
+      <w:r>
+        <w:rPr>
+          <w:rFonts w:ascii="Vazir" w:eastAsia="Times New Roman" w:hAnsi="Vazir" w:cs="Vazir" w:hint="cs"/>
+          <w:color w:val="212529"/>
+          <w:rtl/>
+          <w:lang w:bidi="fa-IR"/>
+        </w:rPr>
+        <w:t xml:space="preserve"> برای جوین کردن یک جدول با خودش مورد استفاده قرار میگیرد.این کار از طریق </w:t>
+      </w:r>
+      <w:r>
+        <w:rPr>
+          <w:rFonts w:ascii="Vazir" w:eastAsia="Times New Roman" w:hAnsi="Vazir" w:cs="Vazir"/>
+          <w:color w:val="212529"/>
+          <w:lang w:bidi="fa-IR"/>
+        </w:rPr>
+        <w:t>Alias</w:t>
+      </w:r>
+      <w:r>
+        <w:rPr>
+          <w:rFonts w:ascii="Vazir" w:eastAsia="Times New Roman" w:hAnsi="Vazir" w:cs="Vazir" w:hint="cs"/>
+          <w:color w:val="212529"/>
+          <w:rtl/>
+          <w:lang w:bidi="fa-IR"/>
+        </w:rPr>
+        <w:t xml:space="preserve"> ها انجام میگیرد.در واقع این امکانئرا به ما می دهد تا داده های موجود در یک جدول را با داده های دیگر در همان جدول ترکیب و مقایسه کنیم</w:t>
+      </w:r>
+      <w:r>
+        <w:rPr>
+          <w:rFonts w:ascii="Vazir" w:eastAsia="Times New Roman" w:hAnsi="Vazir" w:cs="Vazir" w:hint="cs"/>
+          <w:color w:val="212529"/>
+          <w:rtl/>
+          <w:lang w:bidi="fa-IR"/>
+        </w:rPr>
+        <w:t>.</w:t>
+      </w:r>
+    </w:p>
+    <w:p>
+      <w:pPr>
+        <w:shd w:val="clear" w:color="auto" w:fill="FFFFFF"/>
+        <w:bidi/>
+        <w:spacing w:before="100" w:beforeAutospacing="1" w:after="100" w:afterAutospacing="1" w:line="240" w:lineRule="auto"/>
+        <w:jc w:val="both"/>
+        <w:rPr>
+          <w:rFonts w:ascii="Vazir" w:eastAsia="Times New Roman" w:hAnsi="Vazir" w:cs="Vazir"/>
+          <w:b/>
+          <w:bCs/>
+          <w:color w:val="212529"/>
+          <w:rtl/>
+          <w:lang w:bidi="fa-IR"/>
+        </w:rPr>
+      </w:pPr>
+      <w:r>
+        <w:rPr>
+          <w:rFonts w:ascii="Vazir" w:eastAsia="Times New Roman" w:hAnsi="Vazir" w:cs="Vazir"/>
+          <w:b/>
+          <w:bCs/>
+          <w:color w:val="212529"/>
+          <w:lang w:bidi="fa-IR"/>
+        </w:rPr>
+        <w:t>View</w:t>
+      </w:r>
+      <w:r>
+        <w:rPr>
+          <w:rFonts w:ascii="Vazir" w:eastAsia="Times New Roman" w:hAnsi="Vazir" w:cs="Vazir" w:hint="cs"/>
+          <w:b/>
+          <w:bCs/>
+          <w:color w:val="212529"/>
+          <w:rtl/>
+          <w:lang w:bidi="fa-IR"/>
+        </w:rPr>
+        <w:t xml:space="preserve"> چیست؟</w:t>
+      </w:r>
+    </w:p>
+    <w:p>
+      <w:pPr>
+        <w:shd w:val="clear" w:color="auto" w:fill="FFFFFF"/>
+        <w:bidi/>
+        <w:spacing w:before="100" w:beforeAutospacing="1" w:after="100" w:afterAutospacing="1" w:line="240" w:lineRule="auto"/>
+        <w:jc w:val="both"/>
+        <w:rPr>
+          <w:rFonts w:ascii="Vazir" w:eastAsia="Times New Roman" w:hAnsi="Vazir" w:cs="Vazir"/>
+          <w:b/>
+          <w:bCs/>
+          <w:color w:val="212529"/>
+          <w:rtl/>
+          <w:lang w:bidi="fa-IR"/>
+        </w:rPr>
+      </w:pPr>
+      <w:r>
+        <w:rPr>
+          <w:rFonts w:ascii="Vazir" w:eastAsia="Times New Roman" w:hAnsi="Vazir" w:cs="Vazir"/>
+          <w:b/>
+          <w:bCs/>
+          <w:color w:val="212529"/>
+          <w:lang w:bidi="fa-IR"/>
+        </w:rPr>
+        <w:t>Index</w:t>
+      </w:r>
+      <w:r>
+        <w:rPr>
+          <w:rFonts w:ascii="Vazir" w:eastAsia="Times New Roman" w:hAnsi="Vazir" w:cs="Vazir" w:hint="cs"/>
+          <w:b/>
+          <w:bCs/>
+          <w:color w:val="212529"/>
+          <w:rtl/>
+          <w:lang w:bidi="fa-IR"/>
+        </w:rPr>
+        <w:t xml:space="preserve"> چیست؟</w:t>
+      </w:r>
+    </w:p>
+    <w:p>
+      <w:pPr>
+        <w:shd w:val="clear" w:color="auto" w:fill="FFFFFF"/>
+        <w:bidi/>
+        <w:spacing w:before="100" w:beforeAutospacing="1" w:after="100" w:afterAutospacing="1" w:line="240" w:lineRule="auto"/>
+        <w:jc w:val="both"/>
+        <w:rPr>
+          <w:rFonts w:ascii="Vazir" w:eastAsia="Times New Roman" w:hAnsi="Vazir" w:cs="Vazir"/>
+          <w:color w:val="212529"/>
+          <w:rtl/>
+          <w:lang w:bidi="fa-IR"/>
+        </w:rPr>
+      </w:pPr>
+      <w:r>
+        <w:rPr>
+          <w:rFonts w:ascii="Vazir" w:eastAsia="Times New Roman" w:hAnsi="Vazir" w:cs="Vazir" w:hint="cs"/>
+          <w:color w:val="212529"/>
+          <w:rtl/>
+          <w:lang w:bidi="fa-IR"/>
+        </w:rPr>
+        <w:t>یک روش بهبود عملکرد است که امکان بازیابی سریع جداول را فراهم می کند.</w:t>
+      </w:r>
+    </w:p>
+    <w:p>
+      <w:pPr>
+        <w:shd w:val="clear" w:color="auto" w:fill="FFFFFF"/>
+        <w:bidi/>
+        <w:spacing w:before="100" w:beforeAutospacing="1" w:after="100" w:afterAutospacing="1" w:line="240" w:lineRule="auto"/>
+        <w:jc w:val="both"/>
+        <w:rPr>
+          <w:rFonts w:ascii="Vazir" w:eastAsia="Times New Roman" w:hAnsi="Vazir" w:cs="Vazir"/>
+          <w:b/>
+          <w:bCs/>
+          <w:color w:val="212529"/>
+          <w:lang w:bidi="fa-IR"/>
+        </w:rPr>
+      </w:pPr>
+      <w:r>
+        <w:rPr>
+          <w:rFonts w:ascii="Vazir" w:eastAsia="Times New Roman" w:hAnsi="Vazir" w:cs="Vazir" w:hint="cs"/>
+          <w:b/>
+          <w:bCs/>
+          <w:color w:val="212529"/>
+          <w:rtl/>
+          <w:lang w:bidi="fa-IR"/>
+        </w:rPr>
+        <w:lastRenderedPageBreak/>
+        <w:t xml:space="preserve">انواع </w:t>
+      </w:r>
+      <w:r>
+        <w:rPr>
+          <w:rFonts w:ascii="Vazir" w:eastAsia="Times New Roman" w:hAnsi="Vazir" w:cs="Vazir"/>
+          <w:b/>
+          <w:bCs/>
+          <w:color w:val="212529"/>
+          <w:lang w:bidi="fa-IR"/>
+        </w:rPr>
+        <w:t>Index</w:t>
+      </w:r>
+      <w:r>
+        <w:rPr>
+          <w:rFonts w:ascii="Vazir" w:eastAsia="Times New Roman" w:hAnsi="Vazir" w:cs="Vazir" w:hint="cs"/>
+          <w:b/>
+          <w:bCs/>
+          <w:color w:val="212529"/>
+          <w:rtl/>
+          <w:lang w:bidi="fa-IR"/>
+        </w:rPr>
+        <w:t xml:space="preserve"> ها</w:t>
+      </w:r>
+      <w:r>
+        <w:rPr>
+          <w:rFonts w:ascii="Vazir" w:eastAsia="Times New Roman" w:hAnsi="Vazir" w:cs="Vazir"/>
+          <w:b/>
+          <w:bCs/>
+          <w:color w:val="212529"/>
+          <w:lang w:bidi="fa-IR"/>
+        </w:rPr>
+        <w:t xml:space="preserve">: </w:t>
+      </w:r>
+    </w:p>
+    <w:p>
+      <w:pPr>
+        <w:shd w:val="clear" w:color="auto" w:fill="FFFFFF"/>
+        <w:bidi/>
+        <w:spacing w:before="100" w:beforeAutospacing="1" w:after="100" w:afterAutospacing="1" w:line="240" w:lineRule="auto"/>
+        <w:jc w:val="both"/>
+        <w:rPr>
+          <w:rFonts w:ascii="Vazir" w:eastAsia="Times New Roman" w:hAnsi="Vazir" w:cs="Vazir"/>
+          <w:color w:val="212529"/>
+          <w:rtl/>
+          <w:lang w:bidi="fa-IR"/>
+        </w:rPr>
+      </w:pPr>
+      <w:r>
+        <w:rPr>
+          <w:rFonts w:ascii="Vazir" w:eastAsia="Times New Roman" w:hAnsi="Vazir" w:cs="Vazir"/>
+          <w:color w:val="212529"/>
+          <w:lang w:bidi="fa-IR"/>
+        </w:rPr>
+        <w:t>: Unique Index</w:t>
+      </w:r>
+      <w:r>
+        <w:rPr>
+          <w:rFonts w:ascii="Vazir" w:eastAsia="Times New Roman" w:hAnsi="Vazir" w:cs="Vazir" w:hint="cs"/>
+          <w:color w:val="212529"/>
+          <w:rtl/>
+          <w:lang w:bidi="fa-IR"/>
+        </w:rPr>
+        <w:t xml:space="preserve"> </w:t>
+      </w:r>
+      <w:r>
+        <w:rPr>
+          <w:rFonts w:ascii="Vazir" w:eastAsia="Times New Roman" w:hAnsi="Vazir" w:cs="Vazir" w:hint="cs"/>
+          <w:color w:val="212529"/>
+          <w:rtl/>
+          <w:lang w:bidi="fa-IR"/>
+        </w:rPr>
+        <w:t>زمانی که این نوع ایندکس تعریف می شود به مقادیر تکراری اجازه ذخیره شدن را نمی دهد</w:t>
+      </w:r>
+      <w:r>
+        <w:rPr>
+          <w:rFonts w:ascii="Vazir" w:eastAsia="Times New Roman" w:hAnsi="Vazir" w:cs="Vazir"/>
+          <w:color w:val="212529"/>
+          <w:lang w:bidi="fa-IR"/>
+        </w:rPr>
+        <w:t>.</w:t>
+      </w:r>
+      <w:r>
+        <w:rPr>
+          <w:rFonts w:ascii="Vazir" w:eastAsia="Times New Roman" w:hAnsi="Vazir" w:cs="Vazir" w:hint="cs"/>
+          <w:color w:val="212529"/>
+          <w:rtl/>
+          <w:lang w:bidi="fa-IR"/>
+        </w:rPr>
+        <w:t xml:space="preserve">هنگامی که کلید اصلی تعریف می شود، </w:t>
+      </w:r>
+      <w:r>
+        <w:rPr>
+          <w:rFonts w:ascii="Vazir" w:eastAsia="Times New Roman" w:hAnsi="Vazir" w:cs="Vazir"/>
+          <w:color w:val="212529"/>
+          <w:lang w:bidi="fa-IR"/>
+        </w:rPr>
+        <w:t>Unique Index</w:t>
+      </w:r>
+      <w:r>
+        <w:rPr>
+          <w:rFonts w:ascii="Vazir" w:eastAsia="Times New Roman" w:hAnsi="Vazir" w:cs="Vazir" w:hint="cs"/>
+          <w:color w:val="212529"/>
+          <w:rtl/>
+          <w:lang w:bidi="fa-IR"/>
+        </w:rPr>
+        <w:t xml:space="preserve"> به طور خودکار اعمال می شود.</w:t>
+      </w:r>
+    </w:p>
+    <w:p>
+      <w:pPr>
+        <w:shd w:val="clear" w:color="auto" w:fill="FFFFFF"/>
+        <w:bidi/>
+        <w:spacing w:before="100" w:beforeAutospacing="1" w:after="100" w:afterAutospacing="1" w:line="240" w:lineRule="auto"/>
+        <w:jc w:val="both"/>
+        <w:rPr>
+          <w:rFonts w:ascii="Vazir" w:eastAsia="Times New Roman" w:hAnsi="Vazir" w:cs="Vazir"/>
+          <w:color w:val="212529"/>
+          <w:rtl/>
+          <w:lang w:bidi="fa-IR"/>
+        </w:rPr>
+      </w:pPr>
+      <w:r>
+        <w:rPr>
+          <w:rFonts w:ascii="Vazir" w:eastAsia="Times New Roman" w:hAnsi="Vazir" w:cs="Vazir"/>
+          <w:color w:val="212529"/>
+          <w:lang w:bidi="fa-IR"/>
+        </w:rPr>
+        <w:t>: Clustered Index</w:t>
+      </w:r>
+      <w:r>
+        <w:rPr>
+          <w:rFonts w:ascii="Vazir" w:eastAsia="Times New Roman" w:hAnsi="Vazir" w:cs="Vazir" w:hint="cs"/>
+          <w:color w:val="212529"/>
+          <w:rtl/>
+          <w:lang w:bidi="fa-IR"/>
+        </w:rPr>
+        <w:t xml:space="preserve"> </w:t>
+      </w:r>
+      <w:r>
+        <w:rPr>
+          <w:rFonts w:ascii="Vazir" w:eastAsia="Times New Roman" w:hAnsi="Vazir" w:cs="Vazir" w:hint="cs"/>
+          <w:color w:val="212529"/>
+          <w:rtl/>
+          <w:lang w:bidi="fa-IR"/>
+        </w:rPr>
+        <w:t xml:space="preserve">ترتیب فیزیکی رکورد ها را بر اساس مقادیر اصلی تغییر می دهد تا بازیابی مقادیر بر این اساس سریع تر گردد.هر جدول می تواند فقط یک </w:t>
+      </w:r>
+      <w:r>
+        <w:rPr>
+          <w:rFonts w:ascii="Vazir" w:eastAsia="Times New Roman" w:hAnsi="Vazir" w:cs="Vazir"/>
+          <w:color w:val="212529"/>
+          <w:lang w:bidi="fa-IR"/>
+        </w:rPr>
+        <w:t xml:space="preserve">Clustered Index </w:t>
+      </w:r>
+      <w:r>
+        <w:rPr>
+          <w:rFonts w:ascii="Vazir" w:eastAsia="Times New Roman" w:hAnsi="Vazir" w:cs="Vazir" w:hint="cs"/>
+          <w:color w:val="212529"/>
+          <w:rtl/>
+          <w:lang w:bidi="fa-IR"/>
+        </w:rPr>
+        <w:t xml:space="preserve"> داشته باشد.</w:t>
+      </w:r>
+    </w:p>
+    <w:p>
+      <w:pPr>
+        <w:shd w:val="clear" w:color="auto" w:fill="FFFFFF"/>
+        <w:bidi/>
+        <w:spacing w:before="100" w:beforeAutospacing="1" w:after="100" w:afterAutospacing="1" w:line="240" w:lineRule="auto"/>
+        <w:jc w:val="both"/>
+        <w:rPr>
+          <w:rFonts w:ascii="Vazir" w:eastAsia="Times New Roman" w:hAnsi="Vazir" w:cs="Vazir"/>
+          <w:color w:val="212529"/>
+          <w:lang w:bidi="fa-IR"/>
+        </w:rPr>
+      </w:pPr>
+      <w:r>
+        <w:rPr>
+          <w:rFonts w:ascii="Vazir" w:eastAsia="Times New Roman" w:hAnsi="Vazir" w:cs="Vazir"/>
+          <w:color w:val="212529"/>
+          <w:lang w:bidi="fa-IR"/>
+        </w:rPr>
+        <w:t>: Non-Clustered Index</w:t>
+      </w:r>
+      <w:r>
+        <w:rPr>
+          <w:rFonts w:ascii="Vazir" w:eastAsia="Times New Roman" w:hAnsi="Vazir" w:cs="Vazir" w:hint="cs"/>
+          <w:color w:val="212529"/>
+          <w:rtl/>
+          <w:lang w:bidi="fa-IR"/>
+        </w:rPr>
+        <w:t xml:space="preserve"> ترتیب فیزیکی را تغییر نمی دهد و ترتیب منطقی داده ها را حفظ می کند</w:t>
+      </w:r>
+      <w:r>
+        <w:rPr>
+          <w:rFonts w:ascii="Vazir" w:eastAsia="Times New Roman" w:hAnsi="Vazir" w:cs="Vazir" w:hint="cs"/>
+          <w:color w:val="212529"/>
+          <w:rtl/>
+          <w:lang w:bidi="fa-IR"/>
+        </w:rPr>
+        <w:t>.در هر جدول میتوان هر تعداد از این نوع ایندکس تعریف کرد.</w:t>
+      </w:r>
+    </w:p>
+    <w:p>
+      <w:pPr>
+        <w:shd w:val="clear" w:color="auto" w:fill="FFFFFF"/>
+        <w:bidi/>
+        <w:spacing w:before="100" w:beforeAutospacing="1" w:after="100" w:afterAutospacing="1" w:line="240" w:lineRule="auto"/>
+        <w:jc w:val="both"/>
+        <w:rPr>
+          <w:rFonts w:ascii="Vazir" w:eastAsia="Times New Roman" w:hAnsi="Vazir" w:cs="Vazir"/>
+          <w:b/>
+          <w:bCs/>
+          <w:color w:val="212529"/>
+          <w:rtl/>
+          <w:lang w:bidi="fa-IR"/>
+        </w:rPr>
+      </w:pPr>
+      <w:r>
+        <w:rPr>
+          <w:rFonts w:ascii="Vazir" w:eastAsia="Times New Roman" w:hAnsi="Vazir" w:cs="Vazir"/>
+          <w:b/>
+          <w:bCs/>
+          <w:color w:val="212529"/>
+          <w:lang w:bidi="fa-IR"/>
+        </w:rPr>
+        <w:t>Stored Procedure</w:t>
+      </w:r>
+      <w:r>
+        <w:rPr>
+          <w:rFonts w:ascii="Vazir" w:eastAsia="Times New Roman" w:hAnsi="Vazir" w:cs="Vazir" w:hint="cs"/>
+          <w:b/>
+          <w:bCs/>
+          <w:color w:val="212529"/>
+          <w:rtl/>
+          <w:lang w:bidi="fa-IR"/>
+        </w:rPr>
+        <w:t xml:space="preserve"> چیست؟</w:t>
+      </w:r>
+    </w:p>
+    <w:p>
+      <w:pPr>
+        <w:shd w:val="clear" w:color="auto" w:fill="FFFFFF"/>
+        <w:bidi/>
+        <w:spacing w:before="100" w:beforeAutospacing="1" w:after="100" w:afterAutospacing="1" w:line="240" w:lineRule="auto"/>
+        <w:jc w:val="both"/>
+        <w:rPr>
+          <w:rFonts w:ascii="Vazir" w:eastAsia="Times New Roman" w:hAnsi="Vazir" w:cs="Vazir"/>
+          <w:color w:val="212529"/>
+          <w:rtl/>
+          <w:lang w:bidi="fa-IR"/>
+        </w:rPr>
+      </w:pPr>
+      <w:r>
+        <w:rPr>
+          <w:rFonts w:ascii="Vazir" w:eastAsia="Times New Roman" w:hAnsi="Vazir" w:cs="Vazir" w:hint="cs"/>
+          <w:color w:val="212529"/>
+          <w:rtl/>
+          <w:lang w:bidi="fa-IR"/>
+        </w:rPr>
+        <w:t>یک تابع است که شامل دستوراتی است که با هم ادغام می کنیم تا زمان و هرجا که نیاز شد اجرا کنیم.</w:t>
+      </w:r>
+    </w:p>
+    <w:p>
+      <w:pPr>
+        <w:shd w:val="clear" w:color="auto" w:fill="FFFFFF"/>
+        <w:bidi/>
+        <w:spacing w:before="100" w:beforeAutospacing="1" w:after="100" w:afterAutospacing="1" w:line="240" w:lineRule="auto"/>
+        <w:jc w:val="both"/>
+        <w:rPr>
+          <w:rFonts w:ascii="Vazir" w:eastAsia="Times New Roman" w:hAnsi="Vazir" w:cs="Vazir"/>
+          <w:b/>
+          <w:bCs/>
+          <w:color w:val="212529"/>
+          <w:rtl/>
+          <w:lang w:bidi="fa-IR"/>
+        </w:rPr>
+      </w:pPr>
+      <w:r>
+        <w:rPr>
+          <w:rFonts w:ascii="Vazir" w:eastAsia="Times New Roman" w:hAnsi="Vazir" w:cs="Vazir"/>
+          <w:b/>
+          <w:bCs/>
+          <w:color w:val="212529"/>
+          <w:lang w:bidi="fa-IR"/>
+        </w:rPr>
+        <w:t xml:space="preserve">Trigger </w:t>
+      </w:r>
+      <w:r>
+        <w:rPr>
+          <w:rFonts w:ascii="Vazir" w:eastAsia="Times New Roman" w:hAnsi="Vazir" w:cs="Vazir" w:hint="cs"/>
+          <w:b/>
+          <w:bCs/>
+          <w:color w:val="212529"/>
+          <w:rtl/>
+          <w:lang w:bidi="fa-IR"/>
+        </w:rPr>
+        <w:t>چیست؟</w:t>
+      </w:r>
+    </w:p>
+    <w:p>
+      <w:pPr>
+        <w:shd w:val="clear" w:color="auto" w:fill="FFFFFF"/>
+        <w:bidi/>
+        <w:spacing w:before="100" w:beforeAutospacing="1" w:after="100" w:afterAutospacing="1" w:line="240" w:lineRule="auto"/>
+        <w:jc w:val="both"/>
+        <w:rPr>
+          <w:rFonts w:ascii="Vazir" w:eastAsia="Times New Roman" w:hAnsi="Vazir" w:cs="Vazir"/>
+          <w:color w:val="212529"/>
+          <w:lang w:bidi="fa-IR"/>
+        </w:rPr>
+      </w:pPr>
+      <w:r>
+        <w:rPr>
+          <w:rFonts w:ascii="Vazir" w:eastAsia="Times New Roman" w:hAnsi="Vazir" w:cs="Vazir" w:hint="cs"/>
+          <w:color w:val="212529"/>
+          <w:rtl/>
+          <w:lang w:bidi="fa-IR"/>
+        </w:rPr>
+        <w:t xml:space="preserve">کوئری هایی هستند که به صورت خودکار در پاسخ به یک رویداد در یک </w:t>
+      </w:r>
+      <w:r>
+        <w:rPr>
+          <w:rFonts w:ascii="Vazir" w:eastAsia="Times New Roman" w:hAnsi="Vazir" w:cs="Vazir"/>
+          <w:color w:val="212529"/>
+          <w:lang w:bidi="fa-IR"/>
+        </w:rPr>
+        <w:t>Table</w:t>
+      </w:r>
+      <w:r>
+        <w:rPr>
+          <w:rFonts w:ascii="Vazir" w:eastAsia="Times New Roman" w:hAnsi="Vazir" w:cs="Vazir" w:hint="cs"/>
+          <w:color w:val="212529"/>
+          <w:rtl/>
+          <w:lang w:bidi="fa-IR"/>
+        </w:rPr>
+        <w:t xml:space="preserve"> یا یک </w:t>
+      </w:r>
+      <w:r>
+        <w:rPr>
+          <w:rFonts w:ascii="Vazir" w:eastAsia="Times New Roman" w:hAnsi="Vazir" w:cs="Vazir"/>
+          <w:color w:val="212529"/>
+          <w:lang w:bidi="fa-IR"/>
+        </w:rPr>
+        <w:t>View</w:t>
+      </w:r>
+      <w:r>
+        <w:rPr>
+          <w:rFonts w:ascii="Vazir" w:eastAsia="Times New Roman" w:hAnsi="Vazir" w:cs="Vazir" w:hint="cs"/>
+          <w:color w:val="212529"/>
+          <w:rtl/>
+          <w:lang w:bidi="fa-IR"/>
+        </w:rPr>
+        <w:t xml:space="preserve"> در دیتابیس اجرا می شوند.</w:t>
+      </w:r>
+    </w:p>
+    <w:p>
+      <w:pPr>
+        <w:shd w:val="clear" w:color="auto" w:fill="FFFFFF"/>
+        <w:bidi/>
+        <w:spacing w:before="100" w:beforeAutospacing="1" w:after="100" w:afterAutospacing="1" w:line="240" w:lineRule="auto"/>
+        <w:jc w:val="both"/>
+        <w:rPr>
+          <w:rFonts w:ascii="Vazir" w:eastAsia="Times New Roman" w:hAnsi="Vazir" w:cs="Vazir"/>
+          <w:b/>
+          <w:bCs/>
+          <w:color w:val="212529"/>
+          <w:rtl/>
+          <w:lang w:bidi="fa-IR"/>
+        </w:rPr>
+      </w:pPr>
+      <w:r>
+        <w:rPr>
+          <w:rFonts w:ascii="Vazir" w:eastAsia="Times New Roman" w:hAnsi="Vazir" w:cs="Vazir" w:hint="cs"/>
+          <w:b/>
+          <w:bCs/>
+          <w:color w:val="212529"/>
+          <w:rtl/>
+          <w:lang w:bidi="fa-IR"/>
+        </w:rPr>
+        <w:t xml:space="preserve">انواع </w:t>
+      </w:r>
+      <w:r>
+        <w:rPr>
+          <w:rFonts w:ascii="Vazir" w:eastAsia="Times New Roman" w:hAnsi="Vazir" w:cs="Vazir"/>
+          <w:b/>
+          <w:bCs/>
+          <w:color w:val="212529"/>
+          <w:lang w:bidi="fa-IR"/>
+        </w:rPr>
+        <w:t>Trigger</w:t>
+      </w:r>
+    </w:p>
+    <w:p>
+      <w:pPr>
+        <w:shd w:val="clear" w:color="auto" w:fill="FFFFFF"/>
+        <w:bidi/>
+        <w:spacing w:before="100" w:beforeAutospacing="1" w:after="100" w:afterAutospacing="1" w:line="240" w:lineRule="auto"/>
+        <w:jc w:val="both"/>
+        <w:rPr>
+          <w:rFonts w:ascii="Vazir" w:eastAsia="Times New Roman" w:hAnsi="Vazir" w:cs="Vazir"/>
+          <w:color w:val="212529"/>
+          <w:rtl/>
+          <w:lang w:bidi="fa-IR"/>
+        </w:rPr>
+      </w:pPr>
+      <w:r>
+        <w:rPr>
+          <w:rFonts w:ascii="Vazir" w:eastAsia="Times New Roman" w:hAnsi="Vazir" w:cs="Vazir"/>
+          <w:color w:val="212529"/>
+          <w:lang w:bidi="fa-IR"/>
+        </w:rPr>
+        <w:t>: DDL Trigger</w:t>
+      </w:r>
+      <w:r>
+        <w:rPr>
+          <w:rFonts w:ascii="Vazir" w:eastAsia="Times New Roman" w:hAnsi="Vazir" w:cs="Vazir" w:hint="cs"/>
+          <w:color w:val="212529"/>
+          <w:rtl/>
+          <w:lang w:bidi="fa-IR"/>
+        </w:rPr>
+        <w:t xml:space="preserve"> </w:t>
+      </w:r>
+      <w:r>
+        <w:rPr>
+          <w:rFonts w:ascii="Vazir" w:eastAsia="Times New Roman" w:hAnsi="Vazir" w:cs="Vazir"/>
+          <w:color w:val="212529"/>
+          <w:lang w:bidi="fa-IR"/>
+        </w:rPr>
+        <w:t>Data Definition Language</w:t>
+      </w:r>
+      <w:r>
+        <w:rPr>
+          <w:rFonts w:ascii="Vazir" w:eastAsia="Times New Roman" w:hAnsi="Vazir" w:cs="Vazir" w:hint="cs"/>
+          <w:color w:val="212529"/>
+          <w:rtl/>
+          <w:lang w:bidi="fa-IR"/>
+        </w:rPr>
+        <w:t xml:space="preserve"> هنگام ساخت و تغییر و حذف جدول و یا </w:t>
+      </w:r>
+      <w:r>
+        <w:rPr>
+          <w:rFonts w:ascii="Vazir" w:eastAsia="Times New Roman" w:hAnsi="Vazir" w:cs="Vazir"/>
+          <w:color w:val="212529"/>
+          <w:lang w:bidi="fa-IR"/>
+        </w:rPr>
+        <w:t>View</w:t>
+      </w:r>
+      <w:r>
+        <w:rPr>
+          <w:rFonts w:ascii="Vazir" w:eastAsia="Times New Roman" w:hAnsi="Vazir" w:cs="Vazir" w:hint="cs"/>
+          <w:color w:val="212529"/>
+          <w:rtl/>
+          <w:lang w:bidi="fa-IR"/>
+        </w:rPr>
+        <w:t xml:space="preserve"> فعال می شود.</w:t>
+      </w:r>
+    </w:p>
+    <w:p>
+      <w:pPr>
+        <w:shd w:val="clear" w:color="auto" w:fill="FFFFFF"/>
+        <w:bidi/>
+        <w:spacing w:before="100" w:beforeAutospacing="1" w:after="100" w:afterAutospacing="1" w:line="240" w:lineRule="auto"/>
+        <w:jc w:val="both"/>
+        <w:rPr>
+          <w:rFonts w:ascii="Vazir" w:eastAsia="Times New Roman" w:hAnsi="Vazir" w:cs="Vazir"/>
+          <w:color w:val="212529"/>
+          <w:rtl/>
+          <w:lang w:bidi="fa-IR"/>
+        </w:rPr>
+      </w:pPr>
+      <w:r>
+        <w:rPr>
+          <w:rFonts w:ascii="Vazir" w:eastAsia="Times New Roman" w:hAnsi="Vazir" w:cs="Vazir"/>
+          <w:color w:val="212529"/>
+          <w:lang w:bidi="fa-IR"/>
+        </w:rPr>
+        <w:t>DML Trigger</w:t>
+      </w:r>
+      <w:r>
+        <w:rPr>
+          <w:rFonts w:ascii="Vazir" w:eastAsia="Times New Roman" w:hAnsi="Vazir" w:cs="Vazir" w:hint="cs"/>
+          <w:color w:val="212529"/>
+          <w:rtl/>
+          <w:lang w:bidi="fa-IR"/>
+        </w:rPr>
+        <w:t xml:space="preserve"> : </w:t>
+      </w:r>
+      <w:r>
+        <w:rPr>
+          <w:rFonts w:ascii="Vazir" w:eastAsia="Times New Roman" w:hAnsi="Vazir" w:cs="Vazir"/>
+          <w:color w:val="212529"/>
+          <w:lang w:bidi="fa-IR"/>
+        </w:rPr>
+        <w:t>Data Manipulation Language</w:t>
+      </w:r>
+      <w:r>
+        <w:rPr>
+          <w:rFonts w:ascii="Vazir" w:eastAsia="Times New Roman" w:hAnsi="Vazir" w:cs="Vazir" w:hint="cs"/>
+          <w:color w:val="212529"/>
+          <w:rtl/>
+          <w:lang w:bidi="fa-IR"/>
+        </w:rPr>
+        <w:t xml:space="preserve"> هنگامی که عملیاتی نظیر </w:t>
+      </w:r>
+      <w:r>
+        <w:rPr>
+          <w:rFonts w:ascii="Vazir" w:eastAsia="Times New Roman" w:hAnsi="Vazir" w:cs="Vazir"/>
+          <w:color w:val="212529"/>
+          <w:lang w:bidi="fa-IR"/>
+        </w:rPr>
+        <w:t>Insert,update,delete</w:t>
+      </w:r>
+      <w:r>
+        <w:rPr>
+          <w:rFonts w:ascii="Vazir" w:eastAsia="Times New Roman" w:hAnsi="Vazir" w:cs="Vazir" w:hint="cs"/>
+          <w:color w:val="212529"/>
+          <w:rtl/>
+          <w:lang w:bidi="fa-IR"/>
+        </w:rPr>
+        <w:t xml:space="preserve"> انجام شود این تریگر فعال می شود.</w:t>
+      </w:r>
+    </w:p>
+    <w:p>
+      <w:pPr>
+        <w:shd w:val="clear" w:color="auto" w:fill="FFFFFF"/>
+        <w:bidi/>
+        <w:spacing w:before="100" w:beforeAutospacing="1" w:after="100" w:afterAutospacing="1" w:line="240" w:lineRule="auto"/>
+        <w:jc w:val="both"/>
+        <w:rPr>
+          <w:rFonts w:ascii="Vazir" w:eastAsia="Times New Roman" w:hAnsi="Vazir" w:cs="Vazir"/>
+          <w:color w:val="212529"/>
+          <w:lang w:bidi="fa-IR"/>
+        </w:rPr>
+      </w:pPr>
+      <w:r>
+        <w:rPr>
+          <w:rFonts w:ascii="Vazir" w:eastAsia="Times New Roman" w:hAnsi="Vazir" w:cs="Vazir"/>
+          <w:color w:val="212529"/>
+          <w:lang w:bidi="fa-IR"/>
+        </w:rPr>
+        <w:t>Logon Trigger</w:t>
+      </w:r>
+      <w:r>
+        <w:rPr>
+          <w:rFonts w:ascii="Vazir" w:eastAsia="Times New Roman" w:hAnsi="Vazir" w:cs="Vazir" w:hint="cs"/>
+          <w:color w:val="212529"/>
+          <w:rtl/>
+          <w:lang w:bidi="fa-IR"/>
+        </w:rPr>
+        <w:t xml:space="preserve"> : </w:t>
+      </w:r>
+      <w:r>
+        <w:rPr>
+          <w:rFonts w:ascii="Vazir" w:eastAsia="Times New Roman" w:hAnsi="Vazir" w:cs="Vazir" w:hint="cs"/>
+          <w:color w:val="212529"/>
+          <w:rtl/>
+          <w:lang w:bidi="fa-IR"/>
+        </w:rPr>
+        <w:t>هنگامی فعال می شود که یک سشن از کاربر ساخته شود یا به عبارت دیگر کاربر احراز هویت شود.</w:t>
+      </w:r>
+    </w:p>
+    <w:p>
+      <w:pPr>
+        <w:shd w:val="clear" w:color="auto" w:fill="FFFFFF"/>
+        <w:bidi/>
+        <w:spacing w:before="100" w:beforeAutospacing="1" w:after="100" w:afterAutospacing="1" w:line="240" w:lineRule="auto"/>
+        <w:jc w:val="both"/>
+        <w:rPr>
+          <w:rFonts w:ascii="Vazir" w:eastAsia="Times New Roman" w:hAnsi="Vazir" w:cs="Vazir"/>
+          <w:b/>
+          <w:bCs/>
+          <w:color w:val="212529"/>
+          <w:rtl/>
+          <w:lang w:bidi="fa-IR"/>
+        </w:rPr>
+      </w:pPr>
+      <w:r>
+        <w:rPr>
+          <w:rFonts w:ascii="Vazir" w:eastAsia="Times New Roman" w:hAnsi="Vazir" w:cs="Vazir"/>
+          <w:b/>
+          <w:bCs/>
+          <w:color w:val="212529"/>
+          <w:lang w:bidi="fa-IR"/>
+        </w:rPr>
+        <w:t>Constraint</w:t>
+      </w:r>
+      <w:r>
+        <w:rPr>
+          <w:rFonts w:ascii="Vazir" w:eastAsia="Times New Roman" w:hAnsi="Vazir" w:cs="Vazir" w:hint="cs"/>
+          <w:b/>
+          <w:bCs/>
+          <w:color w:val="212529"/>
+          <w:rtl/>
+          <w:lang w:bidi="fa-IR"/>
+        </w:rPr>
+        <w:t xml:space="preserve"> چیست؟</w:t>
+      </w:r>
+    </w:p>
+    <w:p>
+      <w:pPr>
+        <w:shd w:val="clear" w:color="auto" w:fill="FFFFFF"/>
+        <w:bidi/>
+        <w:spacing w:before="100" w:beforeAutospacing="1" w:after="100" w:afterAutospacing="1" w:line="240" w:lineRule="auto"/>
+        <w:jc w:val="both"/>
+        <w:rPr>
+          <w:rFonts w:ascii="Vazir" w:eastAsia="Times New Roman" w:hAnsi="Vazir" w:cs="Vazir"/>
+          <w:color w:val="212529"/>
+          <w:rtl/>
+          <w:lang w:bidi="fa-IR"/>
+        </w:rPr>
+      </w:pPr>
+      <w:r>
+        <w:rPr>
+          <w:rFonts w:ascii="Vazir" w:eastAsia="Times New Roman" w:hAnsi="Vazir" w:cs="Vazir" w:hint="cs"/>
+          <w:color w:val="212529"/>
+          <w:rtl/>
+          <w:lang w:bidi="fa-IR"/>
+        </w:rPr>
+        <w:t>می توان برای اعمال محدودیت روی جدول هنگام ایجاد و یا ویرایش جدول استفاده کرد.</w:t>
+      </w:r>
+      <w:r>
+        <w:rPr>
+          <w:rFonts w:ascii="Vazir" w:eastAsia="Times New Roman" w:hAnsi="Vazir" w:cs="Vazir"/>
+          <w:color w:val="212529"/>
+          <w:lang w:bidi="fa-IR"/>
+        </w:rPr>
+        <w:t>Constraint</w:t>
+      </w:r>
+      <w:r>
+        <w:rPr>
+          <w:rFonts w:ascii="Vazir" w:eastAsia="Times New Roman" w:hAnsi="Vazir" w:cs="Vazir" w:hint="cs"/>
+          <w:color w:val="212529"/>
+          <w:rtl/>
+          <w:lang w:bidi="fa-IR"/>
+        </w:rPr>
+        <w:t xml:space="preserve"> ها در دیتابیس به صورت زیر هستند:</w:t>
+      </w:r>
+    </w:p>
+    <w:p>
+      <w:pPr>
+        <w:shd w:val="clear" w:color="auto" w:fill="FFFFFF"/>
+        <w:bidi/>
+        <w:spacing w:before="100" w:beforeAutospacing="1" w:after="100" w:afterAutospacing="1" w:line="240" w:lineRule="auto"/>
+        <w:jc w:val="both"/>
+        <w:rPr>
+          <w:rFonts w:ascii="Vazir" w:eastAsia="Times New Roman" w:hAnsi="Vazir" w:cs="Vazir" w:hint="cs"/>
+          <w:color w:val="212529"/>
+          <w:rtl/>
+          <w:lang w:bidi="fa-IR"/>
+        </w:rPr>
+      </w:pPr>
+      <w:r>
+        <w:rPr>
+          <w:rFonts w:ascii="Vazir" w:eastAsia="Times New Roman" w:hAnsi="Vazir" w:cs="Vazir"/>
+          <w:color w:val="212529"/>
+          <w:lang w:bidi="fa-IR"/>
+        </w:rPr>
+        <w:t>Not NULL, CHECK, DEFAULT, UNIQUE, PRIMARY KEY, FOREIGN KEY</w:t>
+      </w:r>
+      <w:bookmarkStart w:id="0" w:name="_GoBack"/>
+      <w:bookmarkEnd w:id="0"/>
+    </w:p>
+    <w:p>
+      <w:pPr>
         <w:pStyle w:val="IntenseQuote"/>
         <w:bidi/>
         <w:rPr>
@@ -3411,6 +4906,7 @@
           <w:rtl/>
           <w:lang w:bidi="fa-IR"/>
         </w:rPr>
+        <w:lastRenderedPageBreak/>
         <w:t>باگ سینتکسی</w:t>
       </w:r>
       <w:r>
@@ -3563,7 +5059,6 @@
           <w:rtl/>
           <w:lang w:bidi="fa-IR"/>
         </w:rPr>
-        <w:lastRenderedPageBreak/>
         <w:t>باگ تیمی:</w:t>
       </w:r>
       <w:r>
@@ -3667,7 +5162,6 @@
         </w:numPr>
         <w:bidi/>
         <w:rPr>
-          <w:rFonts w:hint="cs"/>
           <w:lang w:bidi="fa-IR"/>
         </w:rPr>
       </w:pPr>
@@ -3798,6 +5292,3587 @@
           <w:shd w:val="clear" w:color="auto" w:fill="FFFFFF"/>
         </w:rPr>
         <w:t>.</w:t>
+      </w:r>
+    </w:p>
+    <w:p>
+      <w:pPr>
+        <w:pStyle w:val="IntenseQuote"/>
+        <w:bidi/>
+        <w:rPr>
+          <w:rFonts w:ascii="Vazir" w:hAnsi="Vazir" w:cs="Vazir"/>
+          <w:b/>
+          <w:bCs/>
+          <w:i w:val="0"/>
+          <w:iCs w:val="0"/>
+          <w:sz w:val="28"/>
+          <w:szCs w:val="28"/>
+          <w:lang w:bidi="fa-IR"/>
+        </w:rPr>
+      </w:pPr>
+      <w:r>
+        <w:rPr>
+          <w:rFonts w:ascii="Vazir" w:hAnsi="Vazir" w:cs="Vazir"/>
+          <w:b/>
+          <w:bCs/>
+          <w:i w:val="0"/>
+          <w:iCs w:val="0"/>
+          <w:sz w:val="28"/>
+          <w:szCs w:val="28"/>
+          <w:lang w:bidi="fa-IR"/>
+        </w:rPr>
+        <w:t>Compiler and Interpreter</w:t>
+      </w:r>
+    </w:p>
+    <w:p>
+      <w:pPr>
+        <w:bidi/>
+        <w:rPr>
+          <w:rFonts w:ascii="Vazir" w:hAnsi="Vazir" w:cs="Vazir"/>
+          <w:rtl/>
+          <w:lang w:bidi="fa-IR"/>
+        </w:rPr>
+      </w:pPr>
+      <w:r>
+        <w:rPr>
+          <w:rFonts w:ascii="Vazir" w:hAnsi="Vazir" w:cs="Vazir" w:hint="cs"/>
+          <w:rtl/>
+          <w:lang w:bidi="fa-IR"/>
+        </w:rPr>
+        <w:t>کامپایلر و مفسر چیستند؟</w:t>
+      </w:r>
+    </w:p>
+    <w:p>
+      <w:pPr>
+        <w:bidi/>
+        <w:rPr>
+          <w:rFonts w:ascii="Vazir" w:hAnsi="Vazir" w:cs="Vazir"/>
+          <w:rtl/>
+          <w:lang w:bidi="fa-IR"/>
+        </w:rPr>
+      </w:pPr>
+      <w:r>
+        <w:rPr>
+          <w:rFonts w:ascii="Vazir" w:hAnsi="Vazir" w:cs="Vazir" w:hint="cs"/>
+          <w:rtl/>
+          <w:lang w:bidi="fa-IR"/>
+        </w:rPr>
+        <w:t>مترجمی هستند برای ترجمه زبان های برنامه نویسی سطح بالا به زبان ماشین</w:t>
+      </w:r>
+    </w:p>
+    <w:p>
+      <w:pPr>
+        <w:bidi/>
+        <w:rPr>
+          <w:rFonts w:ascii="Vazir" w:hAnsi="Vazir" w:cs="Vazir"/>
+          <w:rtl/>
+          <w:lang w:bidi="fa-IR"/>
+        </w:rPr>
+      </w:pPr>
+    </w:p>
+    <w:p>
+      <w:pPr>
+        <w:bidi/>
+        <w:rPr>
+          <w:rFonts w:ascii="Vazir" w:hAnsi="Vazir" w:cs="Vazir"/>
+          <w:rtl/>
+          <w:lang w:bidi="fa-IR"/>
+        </w:rPr>
+      </w:pPr>
+      <w:r>
+        <w:rPr>
+          <w:rFonts w:ascii="Vazir" w:hAnsi="Vazir" w:cs="Vazir" w:hint="cs"/>
+          <w:rtl/>
+          <w:lang w:bidi="fa-IR"/>
+        </w:rPr>
+        <w:t>ویژگی های کامپایلر:</w:t>
+      </w:r>
+    </w:p>
+    <w:p>
+      <w:pPr>
+        <w:pStyle w:val="ListParagraph"/>
+        <w:numPr>
+          <w:ilvl w:val="0"/>
+          <w:numId w:val="14"/>
+        </w:numPr>
+        <w:bidi/>
+        <w:rPr>
+          <w:rFonts w:ascii="Vazir" w:hAnsi="Vazir" w:cs="Vazir"/>
+          <w:lang w:bidi="fa-IR"/>
+        </w:rPr>
+      </w:pPr>
+      <w:r>
+        <w:rPr>
+          <w:rFonts w:ascii="Vazir" w:hAnsi="Vazir" w:cs="Vazir" w:hint="cs"/>
+          <w:rtl/>
+          <w:lang w:bidi="fa-IR"/>
+        </w:rPr>
+        <w:t>کد ها قبل اجرا یک بار به زبان ماشین ترجمه می شوند ولی در اجرای این اتفاق نمی افتد چون یک بار ترجمه شده اند، اما اگر تغییری در کد ایجاد شود، کد دوباره از اول باید ترجمه شود.</w:t>
+      </w:r>
+    </w:p>
+    <w:p>
+      <w:pPr>
+        <w:pStyle w:val="ListParagraph"/>
+        <w:numPr>
+          <w:ilvl w:val="0"/>
+          <w:numId w:val="14"/>
+        </w:numPr>
+        <w:bidi/>
+        <w:rPr>
+          <w:rFonts w:ascii="Vazir" w:hAnsi="Vazir" w:cs="Vazir"/>
+          <w:lang w:bidi="fa-IR"/>
+        </w:rPr>
+      </w:pPr>
+      <w:r>
+        <w:rPr>
+          <w:rFonts w:ascii="Vazir" w:hAnsi="Vazir" w:cs="Vazir" w:hint="cs"/>
+          <w:rtl/>
+          <w:lang w:bidi="fa-IR"/>
+        </w:rPr>
+        <w:t>یک فایل خروجی برای اجرا ساخته می شود.</w:t>
+      </w:r>
+    </w:p>
+    <w:p>
+      <w:pPr>
+        <w:pStyle w:val="ListParagraph"/>
+        <w:numPr>
+          <w:ilvl w:val="0"/>
+          <w:numId w:val="14"/>
+        </w:numPr>
+        <w:bidi/>
+        <w:rPr>
+          <w:rFonts w:ascii="Vazir" w:hAnsi="Vazir" w:cs="Vazir"/>
+          <w:lang w:bidi="fa-IR"/>
+        </w:rPr>
+      </w:pPr>
+      <w:r>
+        <w:rPr>
+          <w:rFonts w:ascii="Vazir" w:hAnsi="Vazir" w:cs="Vazir" w:hint="cs"/>
+          <w:rtl/>
+          <w:lang w:bidi="fa-IR"/>
+        </w:rPr>
+        <w:t>سرعت اجرا به دلیل عدم نیاز به ترجمه دوباره بالا تر از مفسر است.</w:t>
+      </w:r>
+    </w:p>
+    <w:p>
+      <w:pPr>
+        <w:pStyle w:val="ListParagraph"/>
+        <w:numPr>
+          <w:ilvl w:val="0"/>
+          <w:numId w:val="14"/>
+        </w:numPr>
+        <w:bidi/>
+        <w:rPr>
+          <w:rFonts w:ascii="Vazir" w:hAnsi="Vazir" w:cs="Vazir"/>
+          <w:lang w:bidi="fa-IR"/>
+        </w:rPr>
+      </w:pPr>
+      <w:r>
+        <w:rPr>
+          <w:rFonts w:ascii="Vazir" w:hAnsi="Vazir" w:cs="Vazir" w:hint="cs"/>
+          <w:rtl/>
+          <w:lang w:bidi="fa-IR"/>
+        </w:rPr>
+        <w:t>وابسته به سیستم عامل هستند و در همان سیستم عاملی که ترجمه شده اند اجرا می شوند.</w:t>
+      </w:r>
+    </w:p>
+    <w:p>
+      <w:pPr>
+        <w:bidi/>
+        <w:rPr>
+          <w:rFonts w:ascii="Vazir" w:hAnsi="Vazir" w:cs="Vazir"/>
+          <w:lang w:bidi="fa-IR"/>
+        </w:rPr>
+      </w:pPr>
+      <w:r>
+        <w:rPr>
+          <w:rFonts w:ascii="Vazir" w:hAnsi="Vazir" w:cs="Vazir" w:hint="cs"/>
+          <w:rtl/>
+          <w:lang w:bidi="fa-IR"/>
+        </w:rPr>
+        <w:t xml:space="preserve">زبان های کامپایلری: </w:t>
+      </w:r>
+      <w:r>
+        <w:rPr>
+          <w:rFonts w:ascii="Vazir" w:hAnsi="Vazir" w:cs="Vazir"/>
+          <w:lang w:bidi="fa-IR"/>
+        </w:rPr>
+        <w:t>C#, C, C++, JAVA, GO</w:t>
+      </w:r>
+    </w:p>
+    <w:p>
+      <w:pPr>
+        <w:bidi/>
+        <w:rPr>
+          <w:rFonts w:ascii="Vazir" w:hAnsi="Vazir" w:cs="Vazir"/>
+          <w:rtl/>
+          <w:lang w:bidi="fa-IR"/>
+        </w:rPr>
+      </w:pPr>
+      <w:r>
+        <w:rPr>
+          <w:rFonts w:ascii="Vazir" w:hAnsi="Vazir" w:cs="Vazir" w:hint="cs"/>
+          <w:rtl/>
+          <w:lang w:bidi="fa-IR"/>
+        </w:rPr>
+        <w:t>ویژگی های مفسر:</w:t>
+      </w:r>
+    </w:p>
+    <w:p>
+      <w:pPr>
+        <w:pStyle w:val="ListParagraph"/>
+        <w:numPr>
+          <w:ilvl w:val="0"/>
+          <w:numId w:val="15"/>
+        </w:numPr>
+        <w:bidi/>
+        <w:rPr>
+          <w:rFonts w:ascii="Vazir" w:hAnsi="Vazir" w:cs="Vazir"/>
+          <w:lang w:bidi="fa-IR"/>
+        </w:rPr>
+      </w:pPr>
+      <w:r>
+        <w:rPr>
+          <w:rFonts w:ascii="Vazir" w:hAnsi="Vazir" w:cs="Vazir" w:hint="cs"/>
+          <w:rtl/>
+          <w:lang w:bidi="fa-IR"/>
+        </w:rPr>
+        <w:t>در هنگام اجرا کد خط به خط ترجمه و اجرا می شود.</w:t>
+      </w:r>
+    </w:p>
+    <w:p>
+      <w:pPr>
+        <w:pStyle w:val="ListParagraph"/>
+        <w:numPr>
+          <w:ilvl w:val="0"/>
+          <w:numId w:val="15"/>
+        </w:numPr>
+        <w:bidi/>
+        <w:rPr>
+          <w:rFonts w:ascii="Vazir" w:hAnsi="Vazir" w:cs="Vazir"/>
+          <w:lang w:bidi="fa-IR"/>
+        </w:rPr>
+      </w:pPr>
+      <w:r>
+        <w:rPr>
+          <w:rFonts w:ascii="Vazir" w:hAnsi="Vazir" w:cs="Vazir" w:hint="cs"/>
+          <w:rtl/>
+          <w:lang w:bidi="fa-IR"/>
+        </w:rPr>
+        <w:t>فایل خروجی برای اجرا نمی دهد.</w:t>
+      </w:r>
+    </w:p>
+    <w:p>
+      <w:pPr>
+        <w:pStyle w:val="ListParagraph"/>
+        <w:numPr>
+          <w:ilvl w:val="0"/>
+          <w:numId w:val="15"/>
+        </w:numPr>
+        <w:bidi/>
+        <w:rPr>
+          <w:rFonts w:ascii="Vazir" w:hAnsi="Vazir" w:cs="Vazir"/>
+          <w:lang w:bidi="fa-IR"/>
+        </w:rPr>
+      </w:pPr>
+      <w:r>
+        <w:rPr>
+          <w:rFonts w:ascii="Vazir" w:hAnsi="Vazir" w:cs="Vazir" w:hint="cs"/>
+          <w:rtl/>
+          <w:lang w:bidi="fa-IR"/>
+        </w:rPr>
+        <w:lastRenderedPageBreak/>
+        <w:t>سرعت اجرا به دلیل نیاز به ترجمه دوباره پایین تر از کامپایلر است.</w:t>
+      </w:r>
+      <w:r>
+        <w:rPr>
+          <w:rFonts w:ascii="Vazir" w:hAnsi="Vazir" w:cs="Vazir" w:hint="cs"/>
+          <w:rtl/>
+          <w:lang w:bidi="fa-IR"/>
+        </w:rPr>
+        <w:t>هر بار باید خط به خط ترجمه شود.</w:t>
+      </w:r>
+    </w:p>
+    <w:p>
+      <w:pPr>
+        <w:pStyle w:val="ListParagraph"/>
+        <w:numPr>
+          <w:ilvl w:val="0"/>
+          <w:numId w:val="15"/>
+        </w:numPr>
+        <w:bidi/>
+        <w:rPr>
+          <w:rFonts w:ascii="Vazir" w:hAnsi="Vazir" w:cs="Vazir"/>
+          <w:lang w:bidi="fa-IR"/>
+        </w:rPr>
+      </w:pPr>
+      <w:r>
+        <w:rPr>
+          <w:rFonts w:ascii="Vazir" w:hAnsi="Vazir" w:cs="Vazir" w:hint="cs"/>
+          <w:rtl/>
+          <w:lang w:bidi="fa-IR"/>
+        </w:rPr>
+        <w:t>وابسته به سیستم عامل نیستند.</w:t>
+      </w:r>
+    </w:p>
+    <w:p>
+      <w:pPr>
+        <w:bidi/>
+        <w:rPr>
+          <w:rFonts w:ascii="Vazir" w:hAnsi="Vazir" w:cs="Vazir"/>
+          <w:rtl/>
+          <w:lang w:bidi="fa-IR"/>
+        </w:rPr>
+      </w:pPr>
+      <w:r>
+        <w:rPr>
+          <w:rFonts w:ascii="Vazir" w:hAnsi="Vazir" w:cs="Vazir" w:hint="cs"/>
+          <w:rtl/>
+          <w:lang w:bidi="fa-IR"/>
+        </w:rPr>
+        <w:t xml:space="preserve">زبان های مفسری: </w:t>
+      </w:r>
+      <w:r>
+        <w:rPr>
+          <w:rFonts w:ascii="Vazir" w:hAnsi="Vazir" w:cs="Vazir"/>
+          <w:lang w:bidi="fa-IR"/>
+        </w:rPr>
+        <w:t>JavaScript, Python, PHP, Ruby</w:t>
+      </w:r>
+    </w:p>
+    <w:p>
+      <w:pPr>
+        <w:bidi/>
+        <w:rPr>
+          <w:rFonts w:ascii="Vazir" w:hAnsi="Vazir" w:cs="Vazir"/>
+          <w:rtl/>
+          <w:lang w:bidi="fa-IR"/>
+        </w:rPr>
+      </w:pPr>
+    </w:p>
+    <w:p>
+      <w:pPr>
+        <w:bidi/>
+        <w:rPr>
+          <w:rFonts w:ascii="Vazir" w:hAnsi="Vazir" w:cs="Vazir"/>
+          <w:rtl/>
+          <w:lang w:bidi="fa-IR"/>
+        </w:rPr>
+      </w:pPr>
+    </w:p>
+    <w:p>
+      <w:pPr>
+        <w:pStyle w:val="IntenseQuote"/>
+        <w:bidi/>
+        <w:rPr>
+          <w:rFonts w:ascii="Vazir" w:hAnsi="Vazir" w:cs="Vazir"/>
+          <w:b/>
+          <w:bCs/>
+          <w:i w:val="0"/>
+          <w:iCs w:val="0"/>
+          <w:sz w:val="28"/>
+          <w:szCs w:val="28"/>
+          <w:lang w:bidi="fa-IR"/>
+        </w:rPr>
+      </w:pPr>
+      <w:r>
+        <w:rPr>
+          <w:rFonts w:ascii="Vazir" w:hAnsi="Vazir" w:cs="Vazir"/>
+          <w:b/>
+          <w:bCs/>
+          <w:i w:val="0"/>
+          <w:iCs w:val="0"/>
+          <w:sz w:val="28"/>
+          <w:szCs w:val="28"/>
+          <w:lang w:bidi="fa-IR"/>
+        </w:rPr>
+        <w:t>Data Structure</w:t>
+      </w:r>
+    </w:p>
+    <w:p>
+      <w:pPr>
+        <w:bidi/>
+        <w:rPr>
+          <w:rFonts w:ascii="Vazir" w:hAnsi="Vazir" w:cs="Vazir"/>
+          <w:b/>
+          <w:bCs/>
+          <w:rtl/>
+          <w:lang w:bidi="fa-IR"/>
+        </w:rPr>
+      </w:pPr>
+      <w:r>
+        <w:rPr>
+          <w:rFonts w:ascii="Vazir" w:hAnsi="Vazir" w:cs="Vazir" w:hint="cs"/>
+          <w:b/>
+          <w:bCs/>
+          <w:rtl/>
+          <w:lang w:bidi="fa-IR"/>
+        </w:rPr>
+        <w:t>ساختمان داده چیست؟</w:t>
+      </w:r>
+    </w:p>
+    <w:p>
+      <w:pPr>
+        <w:bidi/>
+        <w:rPr>
+          <w:rFonts w:ascii="Vazir" w:hAnsi="Vazir" w:cs="Vazir"/>
+          <w:rtl/>
+          <w:lang w:bidi="fa-IR"/>
+        </w:rPr>
+      </w:pPr>
+      <w:r>
+        <w:rPr>
+          <w:rFonts w:ascii="Vazir" w:hAnsi="Vazir" w:cs="Vazir" w:hint="cs"/>
+          <w:rtl/>
+          <w:lang w:bidi="fa-IR"/>
+        </w:rPr>
+        <w:t>تکنیکی برای ذخیره سازی داده ها برای استفاده کارآمد از آن هاست که به گونه ای  طراحی می شوند که قابلیت اجرا با الگوریتم های مختلف را داشته باشند.</w:t>
+      </w:r>
+      <w:r>
+        <w:rPr>
+          <w:rFonts w:ascii="Vazir" w:hAnsi="Vazir" w:cs="Vazir" w:hint="cs"/>
+          <w:rtl/>
+          <w:lang w:bidi="fa-IR"/>
+        </w:rPr>
+        <w:t>ساختمان داده دو نوع خطی و غیر خطی دارد.</w:t>
+      </w:r>
+    </w:p>
+    <w:p>
+      <w:pPr>
+        <w:bidi/>
+        <w:rPr>
+          <w:rFonts w:ascii="Vazir" w:hAnsi="Vazir" w:cs="Vazir"/>
+          <w:b/>
+          <w:bCs/>
+          <w:rtl/>
+          <w:lang w:bidi="fa-IR"/>
+        </w:rPr>
+      </w:pPr>
+      <w:r>
+        <w:rPr>
+          <w:rFonts w:ascii="Vazir" w:hAnsi="Vazir" w:cs="Vazir" w:hint="cs"/>
+          <w:b/>
+          <w:bCs/>
+          <w:rtl/>
+          <w:lang w:bidi="fa-IR"/>
+        </w:rPr>
+        <w:t>ساختمان داده خطی</w:t>
+      </w:r>
+    </w:p>
+    <w:p>
+      <w:pPr>
+        <w:bidi/>
+        <w:rPr>
+          <w:rFonts w:ascii="Vazir" w:hAnsi="Vazir" w:cs="Vazir"/>
+          <w:lang w:bidi="fa-IR"/>
+        </w:rPr>
+      </w:pPr>
+      <w:r>
+        <w:rPr>
+          <w:rFonts w:ascii="Vazir" w:hAnsi="Vazir" w:cs="Vazir" w:hint="cs"/>
+          <w:rtl/>
+          <w:lang w:bidi="fa-IR"/>
+        </w:rPr>
+        <w:t>ساختاری است که در آن هر عنصر به عنصر قبل و بعد خودش متصل است و به صورت خطی و متوالی در حافظه ذخیره می شوند</w:t>
+      </w:r>
+      <w:r>
+        <w:rPr>
+          <w:rFonts w:ascii="Vazir" w:hAnsi="Vazir" w:cs="Vazir"/>
+        </w:rPr>
+        <w:t>.</w:t>
+      </w:r>
+      <w:r>
+        <w:rPr>
+          <w:rFonts w:ascii="Vazir" w:hAnsi="Vazir" w:cs="Vazir" w:hint="cs"/>
+          <w:rtl/>
+          <w:lang w:bidi="fa-IR"/>
+        </w:rPr>
+        <w:t xml:space="preserve"> مثل </w:t>
+      </w:r>
+      <w:r>
+        <w:rPr>
+          <w:rFonts w:ascii="Vazir" w:hAnsi="Vazir" w:cs="Vazir"/>
+          <w:lang w:bidi="fa-IR"/>
+        </w:rPr>
+        <w:t>Queue, Heap, Linked List, Array</w:t>
+      </w:r>
+    </w:p>
+    <w:p>
+      <w:pPr>
+        <w:bidi/>
+        <w:rPr>
+          <w:rFonts w:ascii="Vazir" w:hAnsi="Vazir" w:cs="Vazir"/>
+          <w:b/>
+          <w:bCs/>
+          <w:rtl/>
+          <w:lang w:bidi="fa-IR"/>
+        </w:rPr>
+      </w:pPr>
+      <w:r>
+        <w:rPr>
+          <w:rFonts w:ascii="Vazir" w:hAnsi="Vazir" w:cs="Vazir" w:hint="cs"/>
+          <w:b/>
+          <w:bCs/>
+          <w:rtl/>
+          <w:lang w:bidi="fa-IR"/>
+        </w:rPr>
+        <w:t>ساختمان داده غیر خطی</w:t>
+      </w:r>
+    </w:p>
+    <w:p>
+      <w:pPr>
+        <w:bidi/>
+        <w:rPr>
+          <w:rFonts w:ascii="Vazir" w:hAnsi="Vazir" w:cs="Vazir"/>
+          <w:rtl/>
+          <w:lang w:bidi="fa-IR"/>
+        </w:rPr>
+      </w:pPr>
+      <w:r>
+        <w:rPr>
+          <w:rFonts w:ascii="Vazir" w:hAnsi="Vazir" w:cs="Vazir" w:hint="cs"/>
+          <w:rtl/>
+          <w:lang w:bidi="fa-IR"/>
+        </w:rPr>
+        <w:t>عناصر به صورت متوالی به یکدیگر متصل نمیشوند و از یک سلسله مراتبی به نام پدر و فرزند استفاده می کنند. به عبارت د یگر داده ها توسط ایجاد رابطه با یکدیگر به هم متصل می شوند.در ساختمان داده خطی امکان اتصال هر داده با دوعنصر دیگر را داشت ولی در ساختمان داده غیر خطی امکان اتصال هر عنصر به بیش از دو عنصر دیگر امکان پذیر است.</w:t>
+      </w:r>
+      <w:r>
+        <w:rPr>
+          <w:rFonts w:ascii="Vazir" w:hAnsi="Vazir" w:cs="Vazir" w:hint="cs"/>
+          <w:rtl/>
+          <w:lang w:bidi="fa-IR"/>
+        </w:rPr>
+        <w:t xml:space="preserve">مثال </w:t>
+      </w:r>
+      <w:r>
+        <w:rPr>
+          <w:rFonts w:ascii="Vazir" w:hAnsi="Vazir" w:cs="Vazir"/>
+          <w:lang w:bidi="fa-IR"/>
+        </w:rPr>
+        <w:t>Graph, Tree</w:t>
+      </w:r>
+    </w:p>
+    <w:p>
+      <w:pPr>
+        <w:bidi/>
+        <w:rPr>
+          <w:rFonts w:ascii="Vazir" w:hAnsi="Vazir" w:cs="Vazir"/>
+          <w:rtl/>
+          <w:lang w:bidi="fa-IR"/>
+        </w:rPr>
+      </w:pPr>
+    </w:p>
+    <w:p>
+      <w:pPr>
+        <w:bidi/>
+        <w:rPr>
+          <w:rFonts w:ascii="Vazir" w:hAnsi="Vazir" w:cs="Vazir"/>
+          <w:rtl/>
+          <w:lang w:bidi="fa-IR"/>
+        </w:rPr>
+      </w:pPr>
+    </w:p>
+    <w:p>
+      <w:pPr>
+        <w:bidi/>
+        <w:rPr>
+          <w:rFonts w:ascii="Vazir" w:hAnsi="Vazir" w:cs="Vazir"/>
+          <w:rtl/>
+          <w:lang w:bidi="fa-IR"/>
+        </w:rPr>
+      </w:pPr>
+      <w:r>
+        <w:rPr>
+          <w:rFonts w:ascii="Vazir" w:hAnsi="Vazir" w:cs="Vazir" w:hint="cs"/>
+          <w:b/>
+          <w:bCs/>
+          <w:rtl/>
+          <w:lang w:bidi="fa-IR"/>
+        </w:rPr>
+        <w:t>تفاوت های ساختمان داده های خطی و غیر خطی</w:t>
+      </w:r>
+    </w:p>
+    <w:p>
+      <w:pPr>
+        <w:bidi/>
+        <w:rPr>
+          <w:rFonts w:ascii="Vazir" w:hAnsi="Vazir" w:cs="Vazir"/>
+          <w:lang w:bidi="fa-IR"/>
+        </w:rPr>
+      </w:pPr>
+      <w:r>
+        <w:rPr>
+          <w:rFonts w:ascii="Vazir" w:hAnsi="Vazir" w:cs="Vazir" w:hint="cs"/>
+          <w:rtl/>
+          <w:lang w:bidi="fa-IR"/>
+        </w:rPr>
+        <w:t xml:space="preserve">خطی با افزایش داده پیچیدگی زمانی افزایش می یابد ولی در غیر خطی ثابت می ماند. در خطی استفاده از حافظه غیر بهینه است ولی در غیر خطی بهینه است.در ساختار غیر خطی </w:t>
+      </w:r>
+      <w:r>
+        <w:rPr>
+          <w:rFonts w:ascii="Vazir" w:hAnsi="Vazir" w:cs="Vazir"/>
+          <w:rtl/>
+        </w:rPr>
+        <w:t>باچندین اجرا میتوان به تمام عناصر دسترسی داشت</w:t>
+      </w:r>
+      <w:r>
+        <w:rPr>
+          <w:rFonts w:ascii="Vazir" w:hAnsi="Vazir" w:cs="Vazir" w:hint="cs"/>
+          <w:rtl/>
+        </w:rPr>
+        <w:t xml:space="preserve"> ولی در ساختار خطی </w:t>
+      </w:r>
+      <w:r>
+        <w:rPr>
+          <w:rFonts w:ascii="Vazir" w:hAnsi="Vazir" w:cs="Vazir"/>
+          <w:rtl/>
+        </w:rPr>
+        <w:t>تنها با یک اجرا میتوان به تمام عناصر دسترسی داشت</w:t>
+      </w:r>
+      <w:r>
+        <w:rPr>
+          <w:rFonts w:ascii="Vazir" w:hAnsi="Vazir" w:cs="Vazir" w:hint="cs"/>
+          <w:rtl/>
+        </w:rPr>
+        <w:t>.</w:t>
+      </w:r>
+    </w:p>
+    <w:p>
+      <w:pPr>
+        <w:bidi/>
+        <w:rPr>
+          <w:rFonts w:ascii="Vazir" w:hAnsi="Vazir" w:cs="Vazir"/>
+          <w:b/>
+          <w:bCs/>
+          <w:lang w:bidi="fa-IR"/>
+        </w:rPr>
+      </w:pPr>
+      <w:r>
+        <w:rPr>
+          <w:rFonts w:ascii="Vazir" w:hAnsi="Vazir" w:cs="Vazir"/>
+          <w:b/>
+          <w:bCs/>
+          <w:lang w:bidi="fa-IR"/>
+        </w:rPr>
+        <w:t>Array</w:t>
+      </w:r>
+    </w:p>
+    <w:p>
+      <w:pPr>
+        <w:bidi/>
+        <w:rPr>
+          <w:rFonts w:ascii="Vazir" w:hAnsi="Vazir" w:cs="Vazir"/>
+          <w:rtl/>
+          <w:lang w:bidi="fa-IR"/>
+        </w:rPr>
+      </w:pPr>
+      <w:r>
+        <w:rPr>
+          <w:rFonts w:ascii="Vazir" w:hAnsi="Vazir" w:cs="Vazir" w:hint="cs"/>
+          <w:rtl/>
+          <w:lang w:bidi="fa-IR"/>
+        </w:rPr>
+        <w:lastRenderedPageBreak/>
+        <w:t xml:space="preserve">عناصری از یک نوع را در خود ذخیره می کند و به هر عنصر در هر موقعیت از آرایه یک مقدار مثبت به نام </w:t>
+      </w:r>
+      <w:r>
+        <w:rPr>
+          <w:rFonts w:ascii="Vazir" w:hAnsi="Vazir" w:cs="Vazir"/>
+          <w:lang w:bidi="fa-IR"/>
+        </w:rPr>
+        <w:t>Index</w:t>
+      </w:r>
+      <w:r>
+        <w:rPr>
+          <w:rFonts w:ascii="Vazir" w:hAnsi="Vazir" w:cs="Vazir" w:hint="cs"/>
+          <w:rtl/>
+          <w:lang w:bidi="fa-IR"/>
+        </w:rPr>
+        <w:t xml:space="preserve"> اختصاص می دهد که با استفاده از آن در آرایه قابل جستجو است.</w:t>
+      </w:r>
+    </w:p>
+    <w:p>
+      <w:pPr>
+        <w:bidi/>
+        <w:rPr>
+          <w:rFonts w:ascii="Vazir" w:hAnsi="Vazir" w:cs="Vazir"/>
+          <w:b/>
+          <w:bCs/>
+          <w:lang w:bidi="fa-IR"/>
+        </w:rPr>
+      </w:pPr>
+      <w:r>
+        <w:rPr>
+          <w:rFonts w:ascii="Vazir" w:hAnsi="Vazir" w:cs="Vazir"/>
+          <w:b/>
+          <w:bCs/>
+          <w:lang w:bidi="fa-IR"/>
+        </w:rPr>
+        <w:t>Stack</w:t>
+      </w:r>
+    </w:p>
+    <w:p>
+      <w:pPr>
+        <w:bidi/>
+        <w:rPr>
+          <w:rFonts w:ascii="Vazir" w:hAnsi="Vazir" w:cs="Vazir"/>
+          <w:rtl/>
+          <w:lang w:bidi="fa-IR"/>
+        </w:rPr>
+      </w:pPr>
+      <w:r>
+        <w:rPr>
+          <w:rFonts w:ascii="Vazir" w:hAnsi="Vazir" w:cs="Vazir" w:hint="cs"/>
+          <w:rtl/>
+          <w:lang w:bidi="fa-IR"/>
+        </w:rPr>
+        <w:t xml:space="preserve">این نوع ساختمان داده از قانون </w:t>
+      </w:r>
+      <w:r>
+        <w:rPr>
+          <w:rFonts w:ascii="Vazir" w:hAnsi="Vazir" w:cs="Vazir"/>
+          <w:lang w:bidi="fa-IR"/>
+        </w:rPr>
+        <w:t>LIFO (Last In-First Out)</w:t>
+      </w:r>
+      <w:r>
+        <w:rPr>
+          <w:rFonts w:ascii="Vazir" w:hAnsi="Vazir" w:cs="Vazir" w:hint="cs"/>
+          <w:rtl/>
+          <w:lang w:bidi="fa-IR"/>
+        </w:rPr>
+        <w:t xml:space="preserve"> برای ذخیره سازی پیروی میکند،یعنی آخرین عنصری که وارد پشته شود از همه زودتر حذف میگردد.عمل اضافه کردن(</w:t>
+      </w:r>
+      <w:r>
+        <w:rPr>
+          <w:rFonts w:ascii="Vazir" w:hAnsi="Vazir" w:cs="Vazir"/>
+          <w:lang w:bidi="fa-IR"/>
+        </w:rPr>
+        <w:t>Push</w:t>
+      </w:r>
+      <w:r>
+        <w:rPr>
+          <w:rFonts w:ascii="Vazir" w:hAnsi="Vazir" w:cs="Vazir" w:hint="cs"/>
+          <w:rtl/>
+          <w:lang w:bidi="fa-IR"/>
+        </w:rPr>
+        <w:t>) یا حذف کردن(</w:t>
+      </w:r>
+      <w:r>
+        <w:rPr>
+          <w:rFonts w:ascii="Vazir" w:hAnsi="Vazir" w:cs="Vazir"/>
+          <w:lang w:bidi="fa-IR"/>
+        </w:rPr>
+        <w:t>Pop</w:t>
+      </w:r>
+      <w:r>
+        <w:rPr>
+          <w:rFonts w:ascii="Vazir" w:hAnsi="Vazir" w:cs="Vazir" w:hint="cs"/>
+          <w:rtl/>
+          <w:lang w:bidi="fa-IR"/>
+        </w:rPr>
+        <w:t>) فقط از یک سمت آن صورت می گیرد.</w:t>
+      </w:r>
+    </w:p>
+    <w:p>
+      <w:pPr>
+        <w:bidi/>
+        <w:rPr>
+          <w:rFonts w:ascii="Vazir" w:hAnsi="Vazir" w:cs="Vazir"/>
+          <w:b/>
+          <w:bCs/>
+          <w:lang w:bidi="fa-IR"/>
+        </w:rPr>
+      </w:pPr>
+      <w:r>
+        <w:rPr>
+          <w:rFonts w:ascii="Vazir" w:hAnsi="Vazir" w:cs="Vazir"/>
+          <w:b/>
+          <w:bCs/>
+          <w:lang w:bidi="fa-IR"/>
+        </w:rPr>
+        <w:t>Queue</w:t>
+      </w:r>
+    </w:p>
+    <w:p>
+      <w:pPr>
+        <w:bidi/>
+        <w:rPr>
+          <w:rFonts w:ascii="Vazir" w:hAnsi="Vazir" w:cs="Vazir"/>
+          <w:rtl/>
+          <w:lang w:bidi="fa-IR"/>
+        </w:rPr>
+      </w:pPr>
+      <w:r>
+        <w:rPr>
+          <w:rFonts w:ascii="Vazir" w:hAnsi="Vazir" w:cs="Vazir" w:hint="cs"/>
+          <w:rtl/>
+          <w:lang w:bidi="fa-IR"/>
+        </w:rPr>
+        <w:t xml:space="preserve">این ساختار تقریبا شبیه به پشته است با این تفاوت که </w:t>
+      </w:r>
+      <w:r>
+        <w:rPr>
+          <w:rFonts w:ascii="Vazir" w:hAnsi="Vazir" w:cs="Vazir" w:hint="cs"/>
+          <w:rtl/>
+          <w:lang w:bidi="fa-IR"/>
+        </w:rPr>
+        <w:t xml:space="preserve">از قانون </w:t>
+      </w:r>
+      <w:r>
+        <w:rPr>
+          <w:rFonts w:ascii="Vazir" w:hAnsi="Vazir" w:cs="Vazir"/>
+          <w:lang w:bidi="fa-IR"/>
+        </w:rPr>
+        <w:t>FIFO (First In – First Out)</w:t>
+      </w:r>
+      <w:r>
+        <w:rPr>
+          <w:rFonts w:ascii="Vazir" w:hAnsi="Vazir" w:cs="Vazir" w:hint="cs"/>
+          <w:rtl/>
+          <w:lang w:bidi="fa-IR"/>
+        </w:rPr>
+        <w:t xml:space="preserve"> برای ذخیره سازی اطلاعات استفاده می کند.یعنی اولین عنصر ورودی اولین عنصر خروجی خواهد بود. کلمه </w:t>
+      </w:r>
+      <w:r>
+        <w:rPr>
+          <w:rFonts w:ascii="Vazir" w:hAnsi="Vazir" w:cs="Vazir"/>
+          <w:lang w:bidi="fa-IR"/>
+        </w:rPr>
+        <w:t>Front</w:t>
+      </w:r>
+      <w:r>
+        <w:rPr>
+          <w:rFonts w:ascii="Vazir" w:hAnsi="Vazir" w:cs="Vazir" w:hint="cs"/>
+          <w:rtl/>
+          <w:lang w:bidi="fa-IR"/>
+        </w:rPr>
+        <w:t xml:space="preserve"> به یک عنصر قبل از عنصر اول اشاره دارد و کلمه </w:t>
+      </w:r>
+      <w:r>
+        <w:rPr>
+          <w:rFonts w:ascii="Vazir" w:hAnsi="Vazir" w:cs="Vazir"/>
+          <w:lang w:bidi="fa-IR"/>
+        </w:rPr>
+        <w:t>Rear</w:t>
+      </w:r>
+      <w:r>
+        <w:rPr>
+          <w:rFonts w:ascii="Vazir" w:hAnsi="Vazir" w:cs="Vazir" w:hint="cs"/>
+          <w:rtl/>
+          <w:lang w:bidi="fa-IR"/>
+        </w:rPr>
+        <w:t xml:space="preserve"> به آخرین عنصر در این ساختار اشاره دارد.عملیات درج عنصر را </w:t>
+      </w:r>
+      <w:r>
+        <w:rPr>
+          <w:rFonts w:ascii="Vazir" w:hAnsi="Vazir" w:cs="Vazir"/>
+          <w:lang w:bidi="fa-IR"/>
+        </w:rPr>
+        <w:t>Enqueue</w:t>
+      </w:r>
+      <w:r>
+        <w:rPr>
+          <w:rFonts w:ascii="Vazir" w:hAnsi="Vazir" w:cs="Vazir" w:hint="cs"/>
+          <w:rtl/>
+          <w:lang w:bidi="fa-IR"/>
+        </w:rPr>
+        <w:t xml:space="preserve"> و عملیات حذف آن را </w:t>
+      </w:r>
+      <w:r>
+        <w:rPr>
+          <w:rFonts w:ascii="Vazir" w:hAnsi="Vazir" w:cs="Vazir"/>
+          <w:lang w:bidi="fa-IR"/>
+        </w:rPr>
+        <w:t>Dequeue</w:t>
+      </w:r>
+      <w:r>
+        <w:rPr>
+          <w:rFonts w:ascii="Vazir" w:hAnsi="Vazir" w:cs="Vazir" w:hint="cs"/>
+          <w:rtl/>
+          <w:lang w:bidi="fa-IR"/>
+        </w:rPr>
+        <w:t xml:space="preserve"> نام دارد.</w:t>
+      </w:r>
+    </w:p>
+    <w:p>
+      <w:pPr>
+        <w:bidi/>
+        <w:rPr>
+          <w:rFonts w:ascii="Vazir" w:hAnsi="Vazir" w:cs="Vazir"/>
+          <w:b/>
+          <w:bCs/>
+          <w:lang w:bidi="fa-IR"/>
+        </w:rPr>
+      </w:pPr>
+      <w:r>
+        <w:rPr>
+          <w:rFonts w:ascii="Vazir" w:hAnsi="Vazir" w:cs="Vazir"/>
+          <w:b/>
+          <w:bCs/>
+          <w:lang w:bidi="fa-IR"/>
+        </w:rPr>
+        <w:t>Linked List</w:t>
+      </w:r>
+    </w:p>
+    <w:p>
+      <w:pPr>
+        <w:bidi/>
+        <w:rPr>
+          <w:rFonts w:ascii="Vazir" w:hAnsi="Vazir" w:cs="Vazir"/>
+          <w:rtl/>
+          <w:lang w:bidi="fa-IR"/>
+        </w:rPr>
+      </w:pPr>
+      <w:r>
+        <w:rPr>
+          <w:rFonts w:ascii="Vazir" w:hAnsi="Vazir" w:cs="Vazir" w:hint="cs"/>
+          <w:rtl/>
+          <w:lang w:bidi="fa-IR"/>
+        </w:rPr>
+        <w:t xml:space="preserve">شامل دنباله ای از عناصر است که در این ساختار به نام </w:t>
+      </w:r>
+      <w:r>
+        <w:rPr>
+          <w:rFonts w:ascii="Vazir" w:hAnsi="Vazir" w:cs="Vazir"/>
+          <w:lang w:bidi="fa-IR"/>
+        </w:rPr>
+        <w:t>Node</w:t>
+      </w:r>
+      <w:r>
+        <w:rPr>
+          <w:rFonts w:ascii="Vazir" w:hAnsi="Vazir" w:cs="Vazir" w:hint="cs"/>
+          <w:rtl/>
+          <w:lang w:bidi="fa-IR"/>
+        </w:rPr>
+        <w:t xml:space="preserve"> شناخته می شود. هر </w:t>
+      </w:r>
+      <w:r>
+        <w:rPr>
+          <w:rFonts w:ascii="Vazir" w:hAnsi="Vazir" w:cs="Vazir"/>
+          <w:lang w:bidi="fa-IR"/>
+        </w:rPr>
+        <w:t>Node</w:t>
+      </w:r>
+      <w:r>
+        <w:rPr>
+          <w:rFonts w:ascii="Vazir" w:hAnsi="Vazir" w:cs="Vazir" w:hint="cs"/>
+          <w:rtl/>
+          <w:lang w:bidi="fa-IR"/>
+        </w:rPr>
+        <w:t xml:space="preserve"> شامل اشاره گر و آدرس </w:t>
+      </w:r>
+      <w:r>
+        <w:rPr>
+          <w:rFonts w:ascii="Vazir" w:hAnsi="Vazir" w:cs="Vazir"/>
+          <w:lang w:bidi="fa-IR"/>
+        </w:rPr>
+        <w:t xml:space="preserve">Node </w:t>
+      </w:r>
+      <w:r>
+        <w:rPr>
+          <w:rFonts w:ascii="Vazir" w:hAnsi="Vazir" w:cs="Vazir" w:hint="cs"/>
+          <w:rtl/>
+          <w:lang w:bidi="fa-IR"/>
+        </w:rPr>
+        <w:t xml:space="preserve"> کناری است، ممکن است </w:t>
+      </w:r>
+      <w:r>
+        <w:rPr>
+          <w:rFonts w:ascii="Vazir" w:hAnsi="Vazir" w:cs="Vazir"/>
+          <w:lang w:bidi="fa-IR"/>
+        </w:rPr>
+        <w:t>Node</w:t>
+      </w:r>
+      <w:r>
+        <w:rPr>
+          <w:rFonts w:ascii="Vazir" w:hAnsi="Vazir" w:cs="Vazir" w:hint="cs"/>
+          <w:rtl/>
+          <w:lang w:bidi="fa-IR"/>
+        </w:rPr>
+        <w:t xml:space="preserve"> ها و عناصر در این ساختار منحصر به فرد و یا تکراری باشند.</w:t>
+      </w:r>
+    </w:p>
+    <w:p>
+      <w:pPr>
+        <w:bidi/>
+        <w:rPr>
+          <w:rFonts w:ascii="Vazir" w:hAnsi="Vazir" w:cs="Vazir"/>
+          <w:lang w:bidi="fa-IR"/>
+        </w:rPr>
+      </w:pPr>
+      <w:r>
+        <w:rPr>
+          <w:rFonts w:ascii="Vazir" w:hAnsi="Vazir" w:cs="Vazir"/>
+          <w:b/>
+          <w:bCs/>
+          <w:lang w:bidi="fa-IR"/>
+        </w:rPr>
+        <w:t>Tree</w:t>
+      </w:r>
+    </w:p>
+    <w:p>
+      <w:pPr>
+        <w:bidi/>
+        <w:rPr>
+          <w:rFonts w:ascii="Vazir" w:hAnsi="Vazir" w:cs="Vazir"/>
+          <w:lang w:bidi="fa-IR"/>
+        </w:rPr>
+      </w:pPr>
+      <w:r>
+        <w:rPr>
+          <w:rFonts w:ascii="Vazir" w:hAnsi="Vazir" w:cs="Vazir" w:hint="cs"/>
+          <w:rtl/>
+          <w:lang w:bidi="fa-IR"/>
+        </w:rPr>
+        <w:t xml:space="preserve">ساختاری است که شامل </w:t>
+      </w:r>
+      <w:r>
+        <w:rPr>
+          <w:rFonts w:ascii="Vazir" w:hAnsi="Vazir" w:cs="Vazir"/>
+          <w:lang w:bidi="fa-IR"/>
+        </w:rPr>
+        <w:t>Node</w:t>
+      </w:r>
+      <w:r>
+        <w:rPr>
+          <w:rFonts w:ascii="Vazir" w:hAnsi="Vazir" w:cs="Vazir" w:hint="cs"/>
+          <w:rtl/>
+          <w:lang w:bidi="fa-IR"/>
+        </w:rPr>
+        <w:t xml:space="preserve"> های به هم متصل از طریق یال ها هستند و یک ساختار سلسله مراتبی است که به صورت رابطه پدر فرزندی تعریف می شودوانواع درخت ها بر اساس ساختارشان عبارت اند از </w:t>
+      </w:r>
+      <w:r>
+        <w:rPr>
+          <w:rFonts w:ascii="Vazir" w:hAnsi="Vazir" w:cs="Vazir"/>
+          <w:lang w:bidi="fa-IR"/>
+        </w:rPr>
+        <w:t>:</w:t>
+      </w:r>
+    </w:p>
+    <w:p>
+      <w:pPr>
+        <w:bidi/>
+        <w:rPr>
+          <w:rFonts w:ascii="Vazir" w:hAnsi="Vazir" w:cs="Vazir"/>
+          <w:lang w:bidi="fa-IR"/>
+        </w:rPr>
+      </w:pPr>
+      <w:r>
+        <w:rPr>
+          <w:rFonts w:ascii="Vazir" w:hAnsi="Vazir" w:cs="Vazir"/>
+          <w:lang w:bidi="fa-IR"/>
+        </w:rPr>
+        <w:t>, Binary Tree, AVL</w:t>
+      </w:r>
+      <w:r>
+        <w:rPr>
+          <w:rFonts w:ascii="Vazir" w:hAnsi="Vazir" w:cs="Vazir"/>
+          <w:lang w:bidi="fa-IR"/>
+        </w:rPr>
+        <w:t xml:space="preserve"> </w:t>
+      </w:r>
+      <w:r>
+        <w:rPr>
+          <w:rFonts w:ascii="Vazir" w:hAnsi="Vazir" w:cs="Vazir" w:hint="cs"/>
+          <w:rtl/>
+          <w:lang w:bidi="fa-IR"/>
+        </w:rPr>
+        <w:t>درخت قرمز-سیاه</w:t>
+      </w:r>
+    </w:p>
+    <w:p>
+      <w:pPr>
+        <w:bidi/>
+        <w:rPr>
+          <w:rFonts w:ascii="Vazir" w:hAnsi="Vazir" w:cs="Vazir"/>
+          <w:b/>
+          <w:bCs/>
+          <w:lang w:bidi="fa-IR"/>
+        </w:rPr>
+      </w:pPr>
+      <w:r>
+        <w:rPr>
+          <w:rFonts w:ascii="Vazir" w:hAnsi="Vazir" w:cs="Vazir"/>
+          <w:b/>
+          <w:bCs/>
+          <w:lang w:bidi="fa-IR"/>
+        </w:rPr>
+        <w:t>Graph</w:t>
+      </w:r>
+    </w:p>
+    <w:p>
+      <w:pPr>
+        <w:bidi/>
+        <w:rPr>
+          <w:rFonts w:ascii="Vazir" w:hAnsi="Vazir" w:cs="Vazir"/>
+          <w:rtl/>
+          <w:lang w:bidi="fa-IR"/>
+        </w:rPr>
+      </w:pPr>
+      <w:r>
+        <w:rPr>
+          <w:rFonts w:ascii="Vazir" w:hAnsi="Vazir" w:cs="Vazir" w:hint="cs"/>
+          <w:rtl/>
+          <w:lang w:bidi="fa-IR"/>
+        </w:rPr>
+        <w:t xml:space="preserve">از تعدادی </w:t>
+      </w:r>
+      <w:r>
+        <w:rPr>
+          <w:rFonts w:ascii="Vazir" w:hAnsi="Vazir" w:cs="Vazir"/>
+          <w:lang w:bidi="fa-IR"/>
+        </w:rPr>
+        <w:t>Node</w:t>
+      </w:r>
+      <w:r>
+        <w:rPr>
+          <w:rFonts w:ascii="Vazir" w:hAnsi="Vazir" w:cs="Vazir" w:hint="cs"/>
+          <w:rtl/>
+          <w:lang w:bidi="fa-IR"/>
+        </w:rPr>
+        <w:t xml:space="preserve"> تشکیل شده است و عنصر یا داده را در خود ذخیره می کند و ارتباط میان آن ها با یال مشخص می گردد.تفاوت درخت با گراف اینست که گراف قانون مشخصی برای ارتباط میان </w:t>
+      </w:r>
+      <w:r>
+        <w:rPr>
+          <w:rFonts w:ascii="Vazir" w:hAnsi="Vazir" w:cs="Vazir"/>
+          <w:lang w:bidi="fa-IR"/>
+        </w:rPr>
+        <w:t>Node</w:t>
+      </w:r>
+      <w:r>
+        <w:rPr>
+          <w:rFonts w:ascii="Vazir" w:hAnsi="Vazir" w:cs="Vazir" w:hint="cs"/>
+          <w:rtl/>
+          <w:lang w:bidi="fa-IR"/>
+        </w:rPr>
+        <w:t xml:space="preserve"> ها ندارد.</w:t>
+      </w:r>
+    </w:p>
+    <w:p>
+      <w:pPr>
+        <w:bidi/>
+        <w:rPr>
+          <w:rFonts w:ascii="Vazir" w:hAnsi="Vazir" w:cs="Vazir"/>
+          <w:b/>
+          <w:bCs/>
+          <w:lang w:bidi="fa-IR"/>
+        </w:rPr>
+      </w:pPr>
+      <w:r>
+        <w:rPr>
+          <w:rFonts w:ascii="Vazir" w:hAnsi="Vazir" w:cs="Vazir"/>
+          <w:b/>
+          <w:bCs/>
+          <w:lang w:bidi="fa-IR"/>
+        </w:rPr>
+        <w:t>Hashmap</w:t>
+      </w:r>
+    </w:p>
+    <w:p>
+      <w:pPr>
+        <w:bidi/>
+        <w:rPr>
+          <w:rFonts w:ascii="Vazir" w:hAnsi="Vazir" w:cs="Vazir"/>
+          <w:rtl/>
+          <w:lang w:bidi="fa-IR"/>
+        </w:rPr>
+      </w:pPr>
+      <w:r>
+        <w:rPr>
+          <w:rFonts w:ascii="Vazir" w:hAnsi="Vazir" w:cs="Vazir" w:hint="cs"/>
+          <w:rtl/>
+          <w:lang w:bidi="fa-IR"/>
+        </w:rPr>
+        <w:t>از جفت مقادیر کلید و مقدار برای ذخیره سازی استفاده می کند</w:t>
+      </w:r>
+      <w:r>
+        <w:rPr>
+          <w:rFonts w:ascii="Vazir" w:hAnsi="Vazir" w:cs="Vazir" w:hint="cs"/>
+          <w:rtl/>
+          <w:lang w:bidi="fa-IR"/>
+        </w:rPr>
+        <w:t>. این ساختار با استفاده از یک تابع درهمسازی، یک داده را دریافت و آن را به یک کلید مناسب تبدیل می کند.پس میتوان با استفاده از یک جدول هش به هر یک از داده ها یک کلید متناظر یا آن را داد و به صورت کاراکتری داده ها را جستجو کرد.</w:t>
+      </w:r>
+    </w:p>
+    <w:p>
+      <w:pPr>
+        <w:bidi/>
+        <w:rPr>
+          <w:rFonts w:ascii="Vazir" w:hAnsi="Vazir" w:cs="Vazir"/>
+          <w:rtl/>
+          <w:lang w:bidi="fa-IR"/>
+        </w:rPr>
+      </w:pPr>
+    </w:p>
+    <w:p>
+      <w:pPr>
+        <w:pStyle w:val="IntenseQuote"/>
+        <w:bidi/>
+        <w:rPr>
+          <w:rFonts w:ascii="Vazir" w:hAnsi="Vazir" w:cs="Vazir"/>
+          <w:b/>
+          <w:bCs/>
+          <w:i w:val="0"/>
+          <w:iCs w:val="0"/>
+          <w:sz w:val="28"/>
+          <w:szCs w:val="28"/>
+          <w:lang w:bidi="fa-IR"/>
+        </w:rPr>
+      </w:pPr>
+      <w:r>
+        <w:rPr>
+          <w:rFonts w:ascii="Vazir" w:hAnsi="Vazir" w:cs="Vazir"/>
+          <w:b/>
+          <w:bCs/>
+          <w:i w:val="0"/>
+          <w:iCs w:val="0"/>
+          <w:sz w:val="28"/>
+          <w:szCs w:val="28"/>
+          <w:lang w:bidi="fa-IR"/>
+        </w:rPr>
+        <w:lastRenderedPageBreak/>
+        <w:t>Algorithm</w:t>
+      </w:r>
+    </w:p>
+    <w:p>
+      <w:pPr>
+        <w:bidi/>
+        <w:rPr>
+          <w:rFonts w:ascii="Vazir" w:hAnsi="Vazir" w:cs="Vazir"/>
+          <w:b/>
+          <w:bCs/>
+          <w:rtl/>
+          <w:lang w:bidi="fa-IR"/>
+        </w:rPr>
+      </w:pPr>
+      <w:r>
+        <w:rPr>
+          <w:rFonts w:ascii="Vazir" w:hAnsi="Vazir" w:cs="Vazir" w:hint="cs"/>
+          <w:b/>
+          <w:bCs/>
+          <w:rtl/>
+          <w:lang w:bidi="fa-IR"/>
+        </w:rPr>
+        <w:t>انواع مختلف الگوریتم:</w:t>
+      </w:r>
+    </w:p>
+    <w:p>
+      <w:pPr>
+        <w:bidi/>
+        <w:rPr>
+          <w:rFonts w:ascii="Vazir" w:hAnsi="Vazir" w:cs="Vazir"/>
+          <w:rtl/>
+          <w:lang w:bidi="fa-IR"/>
+        </w:rPr>
+      </w:pPr>
+      <w:r>
+        <w:rPr>
+          <w:rFonts w:ascii="Vazir" w:hAnsi="Vazir" w:cs="Vazir" w:hint="cs"/>
+          <w:rtl/>
+          <w:lang w:bidi="fa-IR"/>
+        </w:rPr>
+        <w:t>جستجو،مرتب سازی،رمزگذاری،حریصانه،</w:t>
+      </w:r>
+      <w:r>
+        <w:rPr>
+          <w:rFonts w:ascii="Vazir" w:hAnsi="Vazir" w:cs="Vazir"/>
+          <w:lang w:bidi="fa-IR"/>
+        </w:rPr>
+        <w:t>Brute-Force</w:t>
+      </w:r>
+      <w:r>
+        <w:rPr>
+          <w:rFonts w:ascii="Vazir" w:hAnsi="Vazir" w:cs="Vazir" w:hint="cs"/>
+          <w:rtl/>
+          <w:lang w:bidi="fa-IR"/>
+        </w:rPr>
+        <w:t>،تصادفی،بازگشتی،هشینگ،تقسیم و غلبه،برنامه نویسی پویا</w:t>
+      </w:r>
+    </w:p>
+    <w:p>
+      <w:pPr>
+        <w:bidi/>
+        <w:rPr>
+          <w:rFonts w:ascii="Vazir" w:hAnsi="Vazir" w:cs="Vazir"/>
+          <w:b/>
+          <w:bCs/>
+          <w:lang w:bidi="fa-IR"/>
+        </w:rPr>
+      </w:pPr>
+      <w:r>
+        <w:rPr>
+          <w:rFonts w:ascii="Vazir" w:hAnsi="Vazir" w:cs="Vazir" w:hint="cs"/>
+          <w:b/>
+          <w:bCs/>
+          <w:rtl/>
+          <w:lang w:bidi="fa-IR"/>
+        </w:rPr>
+        <w:t>رمزگذاری</w:t>
+      </w:r>
+    </w:p>
+    <w:p>
+      <w:pPr>
+        <w:bidi/>
+        <w:rPr>
+          <w:rFonts w:ascii="Vazir" w:hAnsi="Vazir" w:cs="Vazir"/>
+          <w:rtl/>
+          <w:lang w:bidi="fa-IR"/>
+        </w:rPr>
+      </w:pPr>
+      <w:r>
+        <w:rPr>
+          <w:rFonts w:ascii="Vazir" w:hAnsi="Vazir" w:cs="Vazir" w:hint="cs"/>
+          <w:rtl/>
+          <w:lang w:bidi="fa-IR"/>
+        </w:rPr>
+        <w:t>ویرایش اطلاعات به طوری که فقط اشخاص مجاز قادر به درک آن باشند</w:t>
+      </w:r>
+      <w:r>
+        <w:rPr>
+          <w:rFonts w:ascii="Vazir" w:hAnsi="Vazir" w:cs="Vazir" w:hint="cs"/>
+          <w:rtl/>
+          <w:lang w:bidi="fa-IR"/>
+        </w:rPr>
+        <w:t>.به عبارت دیگر تبدیل متن ساده به متن رمزی</w:t>
+      </w:r>
+    </w:p>
+    <w:p>
+      <w:pPr>
+        <w:bidi/>
+        <w:rPr>
+          <w:rFonts w:ascii="Vazir" w:hAnsi="Vazir" w:cs="Vazir"/>
+          <w:b/>
+          <w:bCs/>
+          <w:rtl/>
+          <w:lang w:bidi="fa-IR"/>
+        </w:rPr>
+      </w:pPr>
+    </w:p>
+    <w:p>
+      <w:pPr>
+        <w:bidi/>
+        <w:rPr>
+          <w:rFonts w:ascii="Vazir" w:hAnsi="Vazir" w:cs="Vazir"/>
+          <w:b/>
+          <w:bCs/>
+          <w:rtl/>
+          <w:lang w:bidi="fa-IR"/>
+        </w:rPr>
+      </w:pPr>
+      <w:r>
+        <w:rPr>
+          <w:rFonts w:ascii="Vazir" w:hAnsi="Vazir" w:cs="Vazir" w:hint="cs"/>
+          <w:b/>
+          <w:bCs/>
+          <w:rtl/>
+          <w:lang w:bidi="fa-IR"/>
+        </w:rPr>
+        <w:t>حریصانه</w:t>
+      </w:r>
+    </w:p>
+    <w:p>
+      <w:pPr>
+        <w:bidi/>
+        <w:rPr>
+          <w:rFonts w:ascii="Vazir" w:hAnsi="Vazir" w:cs="Vazir"/>
+          <w:rtl/>
+          <w:lang w:bidi="fa-IR"/>
+        </w:rPr>
+      </w:pPr>
+      <w:r>
+        <w:rPr>
+          <w:rFonts w:ascii="Vazir" w:hAnsi="Vazir" w:cs="Vazir" w:hint="cs"/>
+          <w:rtl/>
+          <w:lang w:bidi="fa-IR"/>
+        </w:rPr>
+        <w:t>معمولا در مسائلی استفاده می شود که بتوان داده ها را در قالب یک گراف نشان داد.هر قسمت بر اساس ارزش که دارد انتخاب می شود.راه حلی که بیشترین فایده را دارد به عنوان مرحله بعدی انتخاب می شود.</w:t>
+      </w:r>
+    </w:p>
+    <w:p>
+      <w:pPr>
+        <w:bidi/>
+        <w:rPr>
+          <w:rStyle w:val="Strong"/>
+          <w:rFonts w:ascii="Vazir" w:hAnsi="Vazir" w:cs="Vazir"/>
+          <w:rtl/>
+        </w:rPr>
+      </w:pPr>
+      <w:hyperlink r:id="rId5" w:history="1">
+        <w:r>
+          <w:rPr>
+            <w:rStyle w:val="Hyperlink"/>
+            <w:rFonts w:ascii="Vazir" w:hAnsi="Vazir" w:cs="Vazir"/>
+            <w:b/>
+            <w:bCs/>
+            <w:color w:val="auto"/>
+            <w:u w:val="none"/>
+          </w:rPr>
+          <w:t>Brute-Force</w:t>
+        </w:r>
+      </w:hyperlink>
+    </w:p>
+    <w:p>
+      <w:pPr>
+        <w:bidi/>
+        <w:rPr>
+          <w:rStyle w:val="Strong"/>
+          <w:rFonts w:ascii="Vazir" w:hAnsi="Vazir" w:cs="Vazir"/>
+          <w:b w:val="0"/>
+          <w:bCs w:val="0"/>
+          <w:rtl/>
+          <w:lang w:bidi="fa-IR"/>
+        </w:rPr>
+      </w:pPr>
+      <w:r>
+        <w:rPr>
+          <w:rStyle w:val="Strong"/>
+          <w:rFonts w:ascii="Vazir" w:hAnsi="Vazir" w:cs="Vazir" w:hint="cs"/>
+          <w:b w:val="0"/>
+          <w:bCs w:val="0"/>
+          <w:rtl/>
+          <w:lang w:bidi="fa-IR"/>
+        </w:rPr>
+        <w:t>تمام راه حل های ممکن برای یک مسئله را کورکورانه تکرار میکند یا به یک  یا چند جواب برای تابع خود پیدا کند.</w:t>
+      </w:r>
+    </w:p>
+    <w:p>
+      <w:pPr>
+        <w:bidi/>
+        <w:rPr>
+          <w:rStyle w:val="Strong"/>
+          <w:rFonts w:ascii="Vazir" w:hAnsi="Vazir" w:cs="Vazir"/>
+          <w:rtl/>
+          <w:lang w:bidi="fa-IR"/>
+        </w:rPr>
+      </w:pPr>
+      <w:r>
+        <w:rPr>
+          <w:rStyle w:val="Strong"/>
+          <w:rFonts w:ascii="Vazir" w:hAnsi="Vazir" w:cs="Vazir" w:hint="cs"/>
+          <w:rtl/>
+          <w:lang w:bidi="fa-IR"/>
+        </w:rPr>
+        <w:t>بازگشتی</w:t>
+      </w:r>
+    </w:p>
+    <w:p>
+      <w:pPr>
+        <w:bidi/>
+        <w:rPr>
+          <w:rStyle w:val="Strong"/>
+          <w:rFonts w:ascii="Vazir" w:hAnsi="Vazir" w:cs="Vazir"/>
+          <w:b w:val="0"/>
+          <w:bCs w:val="0"/>
+          <w:rtl/>
+          <w:lang w:bidi="fa-IR"/>
+        </w:rPr>
+      </w:pPr>
+      <w:r>
+        <w:rPr>
+          <w:rStyle w:val="Strong"/>
+          <w:rFonts w:ascii="Vazir" w:hAnsi="Vazir" w:cs="Vazir" w:hint="cs"/>
+          <w:b w:val="0"/>
+          <w:bCs w:val="0"/>
+          <w:rtl/>
+          <w:lang w:bidi="fa-IR"/>
+        </w:rPr>
+        <w:t>تابعی به صورت مستقیم و یا غیر مستقیم خودش را تا زمانی شرط ت</w:t>
+      </w:r>
+      <w:r>
+        <w:rPr>
+          <w:rStyle w:val="Strong"/>
+          <w:rFonts w:ascii="Vazir" w:hAnsi="Vazir" w:cs="Vazir" w:hint="cs"/>
+          <w:b w:val="0"/>
+          <w:bCs w:val="0"/>
+          <w:rtl/>
+          <w:lang w:bidi="fa-IR"/>
+        </w:rPr>
+        <w:t>وقف اعمال نشود فراخوانی می کند.</w:t>
+      </w:r>
+    </w:p>
+    <w:p>
+      <w:pPr>
+        <w:bidi/>
+        <w:rPr>
+          <w:rStyle w:val="Strong"/>
+          <w:rFonts w:ascii="Vazir" w:hAnsi="Vazir" w:cs="Vazir"/>
+          <w:rtl/>
+          <w:lang w:bidi="fa-IR"/>
+        </w:rPr>
+      </w:pPr>
+      <w:r>
+        <w:rPr>
+          <w:rStyle w:val="Strong"/>
+          <w:rFonts w:ascii="Vazir" w:hAnsi="Vazir" w:cs="Vazir" w:hint="cs"/>
+          <w:rtl/>
+          <w:lang w:bidi="fa-IR"/>
+        </w:rPr>
+        <w:t>هشینگ</w:t>
+      </w:r>
+    </w:p>
+    <w:p>
+      <w:pPr>
+        <w:bidi/>
+        <w:rPr>
+          <w:rStyle w:val="Strong"/>
+          <w:rFonts w:ascii="Vazir" w:hAnsi="Vazir" w:cs="Vazir"/>
+          <w:b w:val="0"/>
+          <w:bCs w:val="0"/>
+          <w:rtl/>
+          <w:lang w:bidi="fa-IR"/>
+        </w:rPr>
+      </w:pPr>
+      <w:r>
+        <w:rPr>
+          <w:rStyle w:val="Strong"/>
+          <w:rFonts w:ascii="Vazir" w:hAnsi="Vazir" w:cs="Vazir" w:hint="cs"/>
+          <w:b w:val="0"/>
+          <w:bCs w:val="0"/>
+          <w:rtl/>
+          <w:lang w:bidi="fa-IR"/>
+        </w:rPr>
+        <w:t>داده ها را گرفته و با درهم کردن آن ها را به یک پیام یکنواخت تبدیل می کند.</w:t>
+      </w:r>
+    </w:p>
+    <w:p>
+      <w:pPr>
+        <w:bidi/>
+        <w:rPr>
+          <w:rStyle w:val="Strong"/>
+          <w:rFonts w:ascii="Vazir" w:hAnsi="Vazir" w:cs="Vazir"/>
+          <w:rtl/>
+          <w:lang w:bidi="fa-IR"/>
+        </w:rPr>
+      </w:pPr>
+      <w:r>
+        <w:rPr>
+          <w:rStyle w:val="Strong"/>
+          <w:rFonts w:ascii="Vazir" w:hAnsi="Vazir" w:cs="Vazir" w:hint="cs"/>
+          <w:rtl/>
+          <w:lang w:bidi="fa-IR"/>
+        </w:rPr>
+        <w:t>تقسیم و غلبه</w:t>
+      </w:r>
+    </w:p>
+    <w:p>
+      <w:pPr>
+        <w:bidi/>
+        <w:rPr>
+          <w:rStyle w:val="Strong"/>
+          <w:rFonts w:ascii="Vazir" w:hAnsi="Vazir" w:cs="Vazir"/>
+          <w:b w:val="0"/>
+          <w:bCs w:val="0"/>
+          <w:rtl/>
+          <w:lang w:bidi="fa-IR"/>
+        </w:rPr>
+      </w:pPr>
+      <w:r>
+        <w:rPr>
+          <w:rStyle w:val="Strong"/>
+          <w:rFonts w:ascii="Vazir" w:hAnsi="Vazir" w:cs="Vazir" w:hint="cs"/>
+          <w:b w:val="0"/>
+          <w:bCs w:val="0"/>
+          <w:rtl/>
+          <w:lang w:bidi="fa-IR"/>
+        </w:rPr>
+        <w:t>دارای سه مرحله زیر می باشد:</w:t>
+      </w:r>
+    </w:p>
+    <w:p>
+      <w:pPr>
+        <w:bidi/>
+        <w:rPr>
+          <w:rStyle w:val="Strong"/>
+          <w:rFonts w:ascii="Vazir" w:hAnsi="Vazir" w:cs="Vazir"/>
+          <w:b w:val="0"/>
+          <w:bCs w:val="0"/>
+          <w:rtl/>
+          <w:lang w:bidi="fa-IR"/>
+        </w:rPr>
+      </w:pPr>
+      <w:r>
+        <w:rPr>
+          <w:rStyle w:val="Strong"/>
+          <w:rFonts w:ascii="Vazir" w:hAnsi="Vazir" w:cs="Vazir" w:hint="cs"/>
+          <w:b w:val="0"/>
+          <w:bCs w:val="0"/>
+          <w:rtl/>
+          <w:lang w:bidi="fa-IR"/>
+        </w:rPr>
+        <w:t>تقسیم: مسئله را به مسائل فرعی به روش بازگشتی تقسیم کنید</w:t>
+      </w:r>
+    </w:p>
+    <w:p>
+      <w:pPr>
+        <w:bidi/>
+        <w:rPr>
+          <w:rStyle w:val="Strong"/>
+          <w:rFonts w:ascii="Vazir" w:hAnsi="Vazir" w:cs="Vazir"/>
+          <w:b w:val="0"/>
+          <w:bCs w:val="0"/>
+          <w:rtl/>
+          <w:lang w:bidi="fa-IR"/>
+        </w:rPr>
+      </w:pPr>
+      <w:r>
+        <w:rPr>
+          <w:rStyle w:val="Strong"/>
+          <w:rFonts w:ascii="Vazir" w:hAnsi="Vazir" w:cs="Vazir" w:hint="cs"/>
+          <w:b w:val="0"/>
+          <w:bCs w:val="0"/>
+          <w:rtl/>
+          <w:lang w:bidi="fa-IR"/>
+        </w:rPr>
+        <w:t>غلبه: مسائل فرعی را به صورت بازگشتی حل کنید اگر مسئله به اندازه کافی کوچک است آن را مستقیما حل کنید</w:t>
+      </w:r>
+    </w:p>
+    <w:p>
+      <w:pPr>
+        <w:bidi/>
+        <w:rPr>
+          <w:rStyle w:val="Strong"/>
+          <w:rFonts w:ascii="Vazir" w:hAnsi="Vazir" w:cs="Vazir"/>
+          <w:b w:val="0"/>
+          <w:bCs w:val="0"/>
+          <w:rtl/>
+          <w:lang w:bidi="fa-IR"/>
+        </w:rPr>
+      </w:pPr>
+      <w:r>
+        <w:rPr>
+          <w:rStyle w:val="Strong"/>
+          <w:rFonts w:ascii="Vazir" w:hAnsi="Vazir" w:cs="Vazir" w:hint="cs"/>
+          <w:b w:val="0"/>
+          <w:bCs w:val="0"/>
+          <w:rtl/>
+          <w:lang w:bidi="fa-IR"/>
+        </w:rPr>
+        <w:t>ترکیب: راه حل های مسائل فرعی را که بخشی از فرآیند بازگشتی هستند برای حل مسئله واقعی ترکیب کنید.</w:t>
+      </w:r>
+    </w:p>
+    <w:p>
+      <w:pPr>
+        <w:bidi/>
+        <w:rPr>
+          <w:rStyle w:val="Strong"/>
+          <w:rFonts w:ascii="Vazir" w:hAnsi="Vazir" w:cs="Vazir"/>
+          <w:rtl/>
+          <w:lang w:bidi="fa-IR"/>
+        </w:rPr>
+      </w:pPr>
+      <w:r>
+        <w:rPr>
+          <w:rStyle w:val="Strong"/>
+          <w:rFonts w:ascii="Vazir" w:hAnsi="Vazir" w:cs="Vazir" w:hint="cs"/>
+          <w:rtl/>
+          <w:lang w:bidi="fa-IR"/>
+        </w:rPr>
+        <w:lastRenderedPageBreak/>
+        <w:t>برنامه نویسی پویا</w:t>
+      </w:r>
+    </w:p>
+    <w:p>
+      <w:pPr>
+        <w:bidi/>
+        <w:rPr>
+          <w:rFonts w:ascii="Vazir" w:hAnsi="Vazir" w:cs="Vazir"/>
+          <w:rtl/>
+          <w:lang w:bidi="fa-IR"/>
+        </w:rPr>
+      </w:pPr>
+      <w:r>
+        <w:rPr>
+          <w:rStyle w:val="Strong"/>
+          <w:rFonts w:ascii="Vazir" w:hAnsi="Vazir" w:cs="Vazir" w:hint="cs"/>
+          <w:b w:val="0"/>
+          <w:bCs w:val="0"/>
+          <w:rtl/>
+          <w:lang w:bidi="fa-IR"/>
+        </w:rPr>
+        <w:t xml:space="preserve">از راه حل </w:t>
+      </w:r>
+      <w:r>
+        <w:rPr>
+          <w:rStyle w:val="Strong"/>
+          <w:rFonts w:ascii="Vazir" w:hAnsi="Vazir" w:cs="Vazir" w:hint="cs"/>
+          <w:b w:val="0"/>
+          <w:bCs w:val="0"/>
+          <w:rtl/>
+          <w:lang w:bidi="fa-IR"/>
+        </w:rPr>
+        <w:t>از قبل یافت شده برای جلوگیری از محاسبه تکراری همان قسمت از مسئله استفاده می کند.مشکل را به زیر مشکلات کوچکتر تقسیم می کند و آن ها را حل می کند.مثلا اعداد فیبوناچی</w:t>
+      </w:r>
+      <w:r>
+        <w:rPr>
+          <w:rStyle w:val="Strong"/>
+          <w:rFonts w:ascii="Vazir" w:hAnsi="Vazir" w:cs="Vazir" w:hint="cs"/>
+          <w:b w:val="0"/>
+          <w:bCs w:val="0"/>
+          <w:rtl/>
+          <w:lang w:bidi="fa-IR"/>
+        </w:rPr>
+        <w:t>(عدد جاری = مجموع دو عدد قبل)</w:t>
+      </w:r>
+    </w:p>
+    <w:p>
+      <w:pPr>
+        <w:bidi/>
+        <w:rPr>
+          <w:rFonts w:ascii="Vazir" w:hAnsi="Vazir" w:cs="Vazir"/>
+          <w:rtl/>
+          <w:lang w:bidi="fa-IR"/>
+        </w:rPr>
+      </w:pPr>
+    </w:p>
+    <w:p>
+      <w:pPr>
+        <w:pStyle w:val="IntenseQuote"/>
+        <w:bidi/>
+        <w:rPr>
+          <w:rFonts w:ascii="Vazir" w:hAnsi="Vazir" w:cs="Vazir"/>
+          <w:b/>
+          <w:bCs/>
+          <w:i w:val="0"/>
+          <w:iCs w:val="0"/>
+          <w:sz w:val="28"/>
+          <w:szCs w:val="28"/>
+          <w:rtl/>
+          <w:lang w:bidi="fa-IR"/>
+        </w:rPr>
+      </w:pPr>
+      <w:r>
+        <w:rPr>
+          <w:rFonts w:ascii="Vazir" w:hAnsi="Vazir" w:cs="Vazir"/>
+          <w:b/>
+          <w:bCs/>
+          <w:i w:val="0"/>
+          <w:iCs w:val="0"/>
+          <w:sz w:val="28"/>
+          <w:szCs w:val="28"/>
+          <w:lang w:bidi="fa-IR"/>
+        </w:rPr>
+        <w:t>FAQ</w:t>
+      </w:r>
+    </w:p>
+    <w:p>
+      <w:pPr>
+        <w:shd w:val="clear" w:color="auto" w:fill="FFFFFF"/>
+        <w:bidi/>
+        <w:spacing w:before="100" w:beforeAutospacing="1" w:after="100" w:afterAutospacing="1" w:line="240" w:lineRule="auto"/>
+        <w:ind w:left="360"/>
+        <w:jc w:val="both"/>
+        <w:rPr>
+          <w:rFonts w:ascii="Vazir" w:eastAsia="Times New Roman" w:hAnsi="Vazir" w:cs="Vazir"/>
+          <w:b/>
+          <w:bCs/>
+          <w:color w:val="212529"/>
+        </w:rPr>
+      </w:pPr>
+      <w:r>
+        <w:rPr>
+          <w:rFonts w:ascii="Vazir" w:eastAsia="Times New Roman" w:hAnsi="Vazir" w:cs="Vazir"/>
+          <w:b/>
+          <w:bCs/>
+          <w:color w:val="212529"/>
+          <w:rtl/>
+        </w:rPr>
+        <w:t>تفاوت‌های دو کلمه کلیدی</w:t>
+      </w:r>
+      <w:r>
+        <w:rPr>
+          <w:rFonts w:ascii="Vazir" w:eastAsia="Times New Roman" w:hAnsi="Vazir" w:cs="Vazir"/>
+          <w:b/>
+          <w:bCs/>
+          <w:color w:val="212529"/>
+        </w:rPr>
+        <w:t xml:space="preserve"> ref </w:t>
+      </w:r>
+      <w:r>
+        <w:rPr>
+          <w:rFonts w:ascii="Vazir" w:eastAsia="Times New Roman" w:hAnsi="Vazir" w:cs="Vazir"/>
+          <w:b/>
+          <w:bCs/>
+          <w:color w:val="212529"/>
+          <w:rtl/>
+        </w:rPr>
+        <w:t>و</w:t>
+      </w:r>
+      <w:r>
+        <w:rPr>
+          <w:rFonts w:ascii="Vazir" w:eastAsia="Times New Roman" w:hAnsi="Vazir" w:cs="Vazir"/>
+          <w:b/>
+          <w:bCs/>
+          <w:color w:val="212529"/>
+        </w:rPr>
+        <w:t xml:space="preserve"> out </w:t>
+      </w:r>
+      <w:r>
+        <w:rPr>
+          <w:rFonts w:ascii="Vazir" w:eastAsia="Times New Roman" w:hAnsi="Vazir" w:cs="Vazir"/>
+          <w:b/>
+          <w:bCs/>
+          <w:color w:val="212529"/>
+          <w:rtl/>
+        </w:rPr>
+        <w:t>در سی شارپ چیست؟</w:t>
+      </w:r>
+    </w:p>
+    <w:p>
+      <w:pPr>
+        <w:shd w:val="clear" w:color="auto" w:fill="FFFFFF"/>
+        <w:bidi/>
+        <w:spacing w:before="100" w:beforeAutospacing="1" w:after="100" w:afterAutospacing="1" w:line="240" w:lineRule="auto"/>
+        <w:jc w:val="both"/>
+        <w:rPr>
+          <w:rFonts w:ascii="Vazir" w:eastAsia="Times New Roman" w:hAnsi="Vazir" w:cs="Vazir"/>
+          <w:color w:val="212529"/>
+          <w:rtl/>
+        </w:rPr>
+      </w:pPr>
+      <w:r>
+        <w:rPr>
+          <w:rFonts w:ascii="Vazir" w:eastAsia="Times New Roman" w:hAnsi="Vazir" w:cs="Vazir" w:hint="cs"/>
+          <w:color w:val="212529"/>
+          <w:rtl/>
+        </w:rPr>
+        <w:t>ارسال پارامتر ها به متد در س</w:t>
+      </w:r>
+      <w:r>
+        <w:rPr>
+          <w:rFonts w:ascii="Vazir" w:eastAsia="Times New Roman" w:hAnsi="Vazir" w:cs="Vazir" w:hint="cs"/>
+          <w:color w:val="212529"/>
+          <w:rtl/>
+        </w:rPr>
+        <w:t>ی</w:t>
+      </w:r>
+      <w:r>
+        <w:rPr>
+          <w:rFonts w:ascii="Vazir" w:eastAsia="Times New Roman" w:hAnsi="Vazir" w:cs="Vazir" w:hint="cs"/>
+          <w:color w:val="212529"/>
+          <w:rtl/>
+        </w:rPr>
+        <w:t xml:space="preserve"> شارپ به سه صورت انجام میگیرد.</w:t>
+      </w:r>
+    </w:p>
+    <w:p>
+      <w:pPr>
+        <w:pStyle w:val="ListParagraph"/>
+        <w:numPr>
+          <w:ilvl w:val="0"/>
+          <w:numId w:val="18"/>
+        </w:numPr>
+        <w:shd w:val="clear" w:color="auto" w:fill="FFFFFF"/>
+        <w:bidi/>
+        <w:spacing w:before="100" w:beforeAutospacing="1" w:after="100" w:afterAutospacing="1" w:line="240" w:lineRule="auto"/>
+        <w:jc w:val="both"/>
+        <w:rPr>
+          <w:rFonts w:ascii="Vazir" w:eastAsia="Times New Roman" w:hAnsi="Vazir" w:cs="Vazir"/>
+          <w:color w:val="212529"/>
+        </w:rPr>
+      </w:pPr>
+      <w:r>
+        <w:rPr>
+          <w:rFonts w:ascii="Vazir" w:eastAsia="Times New Roman" w:hAnsi="Vazir" w:cs="Vazir" w:hint="cs"/>
+          <w:color w:val="212529"/>
+          <w:rtl/>
+        </w:rPr>
+        <w:t>ارسال پارامتر عادی: در ورودی متد متغیر همراه با نوع خود تعریف می شود و تغییرات بدنه متد تغییری در آن ندارد.</w:t>
+      </w:r>
+    </w:p>
+    <w:p>
+      <w:pPr>
+        <w:pStyle w:val="ListParagraph"/>
+        <w:numPr>
+          <w:ilvl w:val="0"/>
+          <w:numId w:val="18"/>
+        </w:numPr>
+        <w:shd w:val="clear" w:color="auto" w:fill="FFFFFF"/>
+        <w:bidi/>
+        <w:spacing w:before="100" w:beforeAutospacing="1" w:after="100" w:afterAutospacing="1" w:line="240" w:lineRule="auto"/>
+        <w:jc w:val="both"/>
+        <w:rPr>
+          <w:rFonts w:ascii="Vazir" w:eastAsia="Times New Roman" w:hAnsi="Vazir" w:cs="Vazir"/>
+          <w:color w:val="212529"/>
+        </w:rPr>
+      </w:pPr>
+      <w:r>
+        <w:rPr>
+          <w:rFonts w:ascii="Vazir" w:eastAsia="Times New Roman" w:hAnsi="Vazir" w:cs="Vazir" w:hint="cs"/>
+          <w:color w:val="212529"/>
+          <w:rtl/>
+        </w:rPr>
+        <w:t xml:space="preserve">ارسال پارامتر به صورت </w:t>
+      </w:r>
+      <w:r>
+        <w:rPr>
+          <w:rFonts w:ascii="Vazir" w:eastAsia="Times New Roman" w:hAnsi="Vazir" w:cs="Vazir"/>
+          <w:color w:val="212529"/>
+        </w:rPr>
+        <w:t>Ref</w:t>
+      </w:r>
+      <w:r>
+        <w:rPr>
+          <w:rFonts w:ascii="Vazir" w:eastAsia="Times New Roman" w:hAnsi="Vazir" w:cs="Vazir" w:hint="cs"/>
+          <w:color w:val="212529"/>
+          <w:rtl/>
+          <w:lang w:bidi="fa-IR"/>
+        </w:rPr>
+        <w:t>: در این حالت آدرس متغیر ارسال می شود و هر تغییری در بدنه متد انجام شود، روی متغییر اصلی نیز انجام می شود، به این نوع پارا.</w:t>
+      </w:r>
+    </w:p>
+    <w:p>
+      <w:pPr>
+        <w:pStyle w:val="ListParagraph"/>
+        <w:numPr>
+          <w:ilvl w:val="0"/>
+          <w:numId w:val="18"/>
+        </w:numPr>
+        <w:shd w:val="clear" w:color="auto" w:fill="FFFFFF"/>
+        <w:bidi/>
+        <w:spacing w:before="100" w:beforeAutospacing="1" w:after="100" w:afterAutospacing="1" w:line="240" w:lineRule="auto"/>
+        <w:jc w:val="both"/>
+        <w:rPr>
+          <w:rFonts w:ascii="Vazir" w:eastAsia="Times New Roman" w:hAnsi="Vazir" w:cs="Vazir"/>
+          <w:color w:val="212529"/>
+          <w:rtl/>
+        </w:rPr>
+      </w:pPr>
+      <w:r>
+        <w:rPr>
+          <w:rFonts w:ascii="Vazir" w:eastAsia="Times New Roman" w:hAnsi="Vazir" w:cs="Vazir" w:hint="cs"/>
+          <w:color w:val="212529"/>
+          <w:rtl/>
+          <w:lang w:bidi="fa-IR"/>
+        </w:rPr>
+        <w:t xml:space="preserve">ارسال پارامتر به صورت </w:t>
+      </w:r>
+      <w:r>
+        <w:rPr>
+          <w:rFonts w:ascii="Vazir" w:eastAsia="Times New Roman" w:hAnsi="Vazir" w:cs="Vazir"/>
+          <w:color w:val="212529"/>
+          <w:lang w:bidi="fa-IR"/>
+        </w:rPr>
+        <w:t>Out</w:t>
+      </w:r>
+      <w:r>
+        <w:rPr>
+          <w:rFonts w:ascii="Vazir" w:eastAsia="Times New Roman" w:hAnsi="Vazir" w:cs="Vazir" w:hint="cs"/>
+          <w:color w:val="212529"/>
+          <w:rtl/>
+          <w:lang w:bidi="fa-IR"/>
+        </w:rPr>
+        <w:t xml:space="preserve">: </w:t>
+      </w:r>
+      <w:r>
+        <w:rPr>
+          <w:rFonts w:ascii="Vazir" w:eastAsia="Times New Roman" w:hAnsi="Vazir" w:cs="Vazir" w:hint="cs"/>
+          <w:color w:val="212529"/>
+          <w:rtl/>
+          <w:lang w:bidi="fa-IR"/>
+        </w:rPr>
+        <w:t>این پارامتر زمانی استفاده می شود که قصد ارسال اطلاعاتی به متد نداشته باشیم.بلکه میخواهیم اطلاعات از متد برگردد.</w:t>
+      </w:r>
+    </w:p>
+    <w:p>
+      <w:pPr>
+        <w:shd w:val="clear" w:color="auto" w:fill="FFFFFF"/>
+        <w:bidi/>
+        <w:spacing w:before="100" w:beforeAutospacing="1" w:after="100" w:afterAutospacing="1" w:line="240" w:lineRule="auto"/>
+        <w:jc w:val="both"/>
+        <w:rPr>
+          <w:rFonts w:ascii="Vazir" w:eastAsia="Times New Roman" w:hAnsi="Vazir" w:cs="Vazir"/>
+          <w:color w:val="212529"/>
+          <w:rtl/>
+        </w:rPr>
+      </w:pPr>
+      <w:r>
+        <w:rPr>
+          <w:rFonts w:ascii="Vazir" w:eastAsia="Times New Roman" w:hAnsi="Vazir" w:cs="Vazir" w:hint="cs"/>
+          <w:color w:val="212529"/>
+          <w:rtl/>
+        </w:rPr>
+        <w:t>نکات تکمیلی:</w:t>
+      </w:r>
+    </w:p>
+    <w:p>
+      <w:pPr>
+        <w:shd w:val="clear" w:color="auto" w:fill="FFFFFF"/>
+        <w:bidi/>
+        <w:spacing w:before="100" w:beforeAutospacing="1" w:after="100" w:afterAutospacing="1" w:line="240" w:lineRule="auto"/>
+        <w:jc w:val="both"/>
+        <w:rPr>
+          <w:rFonts w:ascii="Vazir" w:hAnsi="Vazir" w:cs="Vazir"/>
+          <w:color w:val="222B30"/>
+          <w:shd w:val="clear" w:color="auto" w:fill="FFFFFF"/>
+          <w:rtl/>
+        </w:rPr>
+      </w:pPr>
+      <w:r>
+        <w:rPr>
+          <w:rFonts w:ascii="Vazir" w:hAnsi="Vazir" w:cs="Vazir"/>
+          <w:color w:val="222B30"/>
+          <w:shd w:val="clear" w:color="auto" w:fill="FFFFFF"/>
+          <w:rtl/>
+        </w:rPr>
+        <w:t>آرگومان های</w:t>
+      </w:r>
+      <w:r>
+        <w:rPr>
+          <w:rFonts w:ascii="Vazir" w:hAnsi="Vazir" w:cs="Vazir"/>
+          <w:color w:val="222B30"/>
+          <w:shd w:val="clear" w:color="auto" w:fill="FFFFFF"/>
+        </w:rPr>
+        <w:t xml:space="preserve"> out </w:t>
+      </w:r>
+      <w:r>
+        <w:rPr>
+          <w:rFonts w:ascii="Vazir" w:hAnsi="Vazir" w:cs="Vazir"/>
+          <w:color w:val="222B30"/>
+          <w:shd w:val="clear" w:color="auto" w:fill="FFFFFF"/>
+          <w:rtl/>
+        </w:rPr>
+        <w:t>نیازی به مقداردهی اولیه ندارند</w:t>
+      </w:r>
+      <w:r>
+        <w:rPr>
+          <w:rFonts w:ascii="Vazir" w:hAnsi="Vazir" w:cs="Vazir" w:hint="cs"/>
+          <w:color w:val="222B30"/>
+          <w:shd w:val="clear" w:color="auto" w:fill="FFFFFF"/>
+          <w:rtl/>
+        </w:rPr>
+        <w:t xml:space="preserve"> در حالی که داخل متد آن را مقداردهی</w:t>
+      </w:r>
+      <w:r>
+        <w:rPr>
+          <w:rFonts w:ascii="Vazir" w:hAnsi="Vazir" w:cs="Vazir"/>
+          <w:color w:val="222B30"/>
+          <w:shd w:val="clear" w:color="auto" w:fill="FFFFFF"/>
+          <w:rtl/>
+        </w:rPr>
+        <w:t xml:space="preserve"> و برای خروجی از آن استفاده می کنیم</w:t>
+      </w:r>
+      <w:r>
+        <w:rPr>
+          <w:rFonts w:ascii="Vazir" w:hAnsi="Vazir" w:cs="Vazir"/>
+          <w:color w:val="222B30"/>
+          <w:shd w:val="clear" w:color="auto" w:fill="FFFFFF"/>
+        </w:rPr>
+        <w:t>.</w:t>
+      </w:r>
+    </w:p>
+    <w:p>
+      <w:pPr>
+        <w:shd w:val="clear" w:color="auto" w:fill="FFFFFF"/>
+        <w:bidi/>
+        <w:spacing w:before="100" w:beforeAutospacing="1" w:after="100" w:afterAutospacing="1" w:line="240" w:lineRule="auto"/>
+        <w:jc w:val="both"/>
+        <w:rPr>
+          <w:rFonts w:ascii="Vazir" w:hAnsi="Vazir" w:cs="Vazir"/>
+          <w:color w:val="222B30"/>
+          <w:shd w:val="clear" w:color="auto" w:fill="FFFFFF"/>
+          <w:rtl/>
+        </w:rPr>
+      </w:pPr>
+      <w:r>
+        <w:rPr>
+          <w:rFonts w:ascii="Vazir" w:hAnsi="Vazir" w:cs="Vazir"/>
+          <w:color w:val="222B30"/>
+          <w:shd w:val="clear" w:color="auto" w:fill="FFFFFF"/>
+          <w:rtl/>
+        </w:rPr>
+        <w:t>آرگومان های</w:t>
+      </w:r>
+      <w:r>
+        <w:rPr>
+          <w:rFonts w:ascii="Vazir" w:hAnsi="Vazir" w:cs="Vazir"/>
+          <w:color w:val="222B30"/>
+          <w:shd w:val="clear" w:color="auto" w:fill="FFFFFF"/>
+        </w:rPr>
+        <w:t xml:space="preserve"> ref  </w:t>
+      </w:r>
+      <w:r>
+        <w:rPr>
+          <w:rFonts w:ascii="Vazir" w:hAnsi="Vazir" w:cs="Vazir"/>
+          <w:color w:val="222B30"/>
+          <w:shd w:val="clear" w:color="auto" w:fill="FFFFFF"/>
+          <w:rtl/>
+        </w:rPr>
+        <w:t>حتما باید مقدار دهی شوند و هنگامی که بخواهیم اطلاعاتی را به متد ارسال کنیم، پس از دستکاری شدن، اطلاعات برگشت داده شود</w:t>
+      </w:r>
+      <w:r>
+        <w:rPr>
+          <w:rFonts w:ascii="Vazir" w:hAnsi="Vazir" w:cs="Vazir"/>
+          <w:color w:val="222B30"/>
+          <w:shd w:val="clear" w:color="auto" w:fill="FFFFFF"/>
+        </w:rPr>
+        <w:t>.</w:t>
+      </w:r>
+    </w:p>
+    <w:p>
+      <w:pPr>
+        <w:shd w:val="clear" w:color="auto" w:fill="FFFFFF"/>
+        <w:bidi/>
+        <w:spacing w:before="100" w:beforeAutospacing="1" w:after="100" w:afterAutospacing="1" w:line="240" w:lineRule="auto"/>
+        <w:ind w:left="360"/>
+        <w:jc w:val="both"/>
+        <w:rPr>
+          <w:rFonts w:ascii="Vazir" w:eastAsia="Times New Roman" w:hAnsi="Vazir" w:cs="Vazir"/>
+          <w:b/>
+          <w:bCs/>
+          <w:color w:val="212529"/>
+        </w:rPr>
+      </w:pPr>
+      <w:r>
+        <w:rPr>
+          <w:rFonts w:ascii="Vazir" w:eastAsia="Times New Roman" w:hAnsi="Vazir" w:cs="Vazir"/>
+          <w:b/>
+          <w:bCs/>
+          <w:color w:val="212529"/>
+          <w:rtl/>
+        </w:rPr>
+        <w:t>تفاوت بین</w:t>
+      </w:r>
+      <w:r>
+        <w:rPr>
+          <w:rFonts w:ascii="Vazir" w:eastAsia="Times New Roman" w:hAnsi="Vazir" w:cs="Vazir"/>
+          <w:b/>
+          <w:bCs/>
+          <w:color w:val="212529"/>
+        </w:rPr>
+        <w:t xml:space="preserve"> Class </w:t>
+      </w:r>
+      <w:r>
+        <w:rPr>
+          <w:rFonts w:ascii="Vazir" w:eastAsia="Times New Roman" w:hAnsi="Vazir" w:cs="Vazir"/>
+          <w:b/>
+          <w:bCs/>
+          <w:color w:val="212529"/>
+          <w:rtl/>
+        </w:rPr>
+        <w:t>و</w:t>
+      </w:r>
+      <w:r>
+        <w:rPr>
+          <w:rFonts w:ascii="Vazir" w:eastAsia="Times New Roman" w:hAnsi="Vazir" w:cs="Vazir"/>
+          <w:b/>
+          <w:bCs/>
+          <w:color w:val="212529"/>
+        </w:rPr>
+        <w:t xml:space="preserve"> Struct </w:t>
+      </w:r>
+      <w:r>
+        <w:rPr>
+          <w:rFonts w:ascii="Vazir" w:eastAsia="Times New Roman" w:hAnsi="Vazir" w:cs="Vazir"/>
+          <w:b/>
+          <w:bCs/>
+          <w:color w:val="212529"/>
+          <w:rtl/>
+        </w:rPr>
+        <w:t>در برنامه نویسی سی شارپ چیست؟</w:t>
+      </w:r>
+    </w:p>
+    <w:p>
+      <w:pPr>
+        <w:shd w:val="clear" w:color="auto" w:fill="FFFFFF"/>
+        <w:bidi/>
+        <w:spacing w:before="100" w:beforeAutospacing="1" w:after="100" w:afterAutospacing="1" w:line="240" w:lineRule="auto"/>
+        <w:jc w:val="both"/>
+        <w:rPr>
+          <w:rFonts w:ascii="Vazir" w:eastAsia="Times New Roman" w:hAnsi="Vazir" w:cs="Vazir"/>
+          <w:color w:val="212529"/>
+          <w:rtl/>
+          <w:lang w:bidi="fa-IR"/>
+        </w:rPr>
+      </w:pPr>
+      <w:r>
+        <w:rPr>
+          <w:rFonts w:ascii="Vazir" w:eastAsia="Times New Roman" w:hAnsi="Vazir" w:cs="Vazir" w:hint="cs"/>
+          <w:color w:val="212529"/>
+          <w:rtl/>
+          <w:lang w:bidi="fa-IR"/>
+        </w:rPr>
+        <w:t xml:space="preserve">کلاس از نوع </w:t>
+      </w:r>
+      <w:r>
+        <w:rPr>
+          <w:rFonts w:ascii="Vazir" w:eastAsia="Times New Roman" w:hAnsi="Vazir" w:cs="Vazir"/>
+          <w:color w:val="212529"/>
+          <w:lang w:bidi="fa-IR"/>
+        </w:rPr>
+        <w:t>Reference Type</w:t>
+      </w:r>
+      <w:r>
+        <w:rPr>
+          <w:rFonts w:ascii="Vazir" w:eastAsia="Times New Roman" w:hAnsi="Vazir" w:cs="Vazir" w:hint="cs"/>
+          <w:color w:val="212529"/>
+          <w:rtl/>
+          <w:lang w:bidi="fa-IR"/>
+        </w:rPr>
+        <w:t xml:space="preserve"> و </w:t>
+      </w:r>
+      <w:r>
+        <w:rPr>
+          <w:rFonts w:ascii="Vazir" w:eastAsia="Times New Roman" w:hAnsi="Vazir" w:cs="Vazir"/>
+          <w:color w:val="212529"/>
+          <w:lang w:bidi="fa-IR"/>
+        </w:rPr>
+        <w:t>Struct</w:t>
+      </w:r>
+      <w:r>
+        <w:rPr>
+          <w:rFonts w:ascii="Vazir" w:eastAsia="Times New Roman" w:hAnsi="Vazir" w:cs="Vazir" w:hint="cs"/>
+          <w:color w:val="212529"/>
+          <w:rtl/>
+          <w:lang w:bidi="fa-IR"/>
+        </w:rPr>
+        <w:t xml:space="preserve"> از نوع </w:t>
+      </w:r>
+      <w:r>
+        <w:rPr>
+          <w:rFonts w:ascii="Vazir" w:eastAsia="Times New Roman" w:hAnsi="Vazir" w:cs="Vazir"/>
+          <w:color w:val="212529"/>
+          <w:lang w:bidi="fa-IR"/>
+        </w:rPr>
+        <w:t>Value Type</w:t>
+      </w:r>
+      <w:r>
+        <w:rPr>
+          <w:rFonts w:ascii="Vazir" w:eastAsia="Times New Roman" w:hAnsi="Vazir" w:cs="Vazir" w:hint="cs"/>
+          <w:color w:val="212529"/>
+          <w:rtl/>
+          <w:lang w:bidi="fa-IR"/>
+        </w:rPr>
+        <w:t xml:space="preserve"> است. در </w:t>
+      </w:r>
+      <w:r>
+        <w:rPr>
+          <w:rFonts w:ascii="Vazir" w:eastAsia="Times New Roman" w:hAnsi="Vazir" w:cs="Vazir"/>
+          <w:color w:val="212529"/>
+          <w:lang w:bidi="fa-IR"/>
+        </w:rPr>
+        <w:t>Struct</w:t>
+      </w:r>
+      <w:r>
+        <w:rPr>
+          <w:rFonts w:ascii="Vazir" w:eastAsia="Times New Roman" w:hAnsi="Vazir" w:cs="Vazir" w:hint="cs"/>
+          <w:color w:val="212529"/>
+          <w:rtl/>
+          <w:lang w:bidi="fa-IR"/>
+        </w:rPr>
+        <w:t xml:space="preserve"> نمیتوان از </w:t>
+      </w:r>
+      <w:r>
+        <w:rPr>
+          <w:rFonts w:ascii="Vazir" w:eastAsia="Times New Roman" w:hAnsi="Vazir" w:cs="Vazir"/>
+          <w:color w:val="212529"/>
+          <w:lang w:bidi="fa-IR"/>
+        </w:rPr>
+        <w:t>Inheritance</w:t>
+      </w:r>
+      <w:r>
+        <w:rPr>
+          <w:rFonts w:ascii="Vazir" w:eastAsia="Times New Roman" w:hAnsi="Vazir" w:cs="Vazir" w:hint="cs"/>
+          <w:color w:val="212529"/>
+          <w:rtl/>
+          <w:lang w:bidi="fa-IR"/>
+        </w:rPr>
+        <w:t xml:space="preserve"> استفاده کرد.در نهایت </w:t>
+      </w:r>
+      <w:r>
+        <w:rPr>
+          <w:rFonts w:ascii="Vazir" w:eastAsia="Times New Roman" w:hAnsi="Vazir" w:cs="Vazir"/>
+          <w:color w:val="212529"/>
+          <w:lang w:bidi="fa-IR"/>
+        </w:rPr>
+        <w:t>Struct</w:t>
+      </w:r>
+      <w:r>
+        <w:rPr>
+          <w:rFonts w:ascii="Vazir" w:eastAsia="Times New Roman" w:hAnsi="Vazir" w:cs="Vazir" w:hint="cs"/>
+          <w:color w:val="212529"/>
+          <w:rtl/>
+          <w:lang w:bidi="fa-IR"/>
+        </w:rPr>
+        <w:t xml:space="preserve"> جایگزین سبک حجم برای کلاس است.</w:t>
+      </w:r>
+    </w:p>
+    <w:p>
+      <w:pPr>
+        <w:shd w:val="clear" w:color="auto" w:fill="FFFFFF"/>
+        <w:bidi/>
+        <w:spacing w:before="100" w:beforeAutospacing="1" w:after="100" w:afterAutospacing="1" w:line="240" w:lineRule="auto"/>
+        <w:ind w:left="360"/>
+        <w:jc w:val="both"/>
+        <w:rPr>
+          <w:rFonts w:ascii="Vazir" w:eastAsia="Times New Roman" w:hAnsi="Vazir" w:cs="Vazir"/>
+          <w:b/>
+          <w:bCs/>
+          <w:color w:val="212529"/>
+        </w:rPr>
+      </w:pPr>
+      <w:r>
+        <w:rPr>
+          <w:rFonts w:ascii="Vazir" w:eastAsia="Times New Roman" w:hAnsi="Vazir" w:cs="Vazir"/>
+          <w:b/>
+          <w:bCs/>
+          <w:color w:val="212529"/>
+          <w:rtl/>
+        </w:rPr>
+        <w:t>تفاوت کلاس‌های</w:t>
+      </w:r>
+      <w:r>
+        <w:rPr>
+          <w:rFonts w:ascii="Vazir" w:eastAsia="Times New Roman" w:hAnsi="Vazir" w:cs="Vazir"/>
+          <w:b/>
+          <w:bCs/>
+          <w:color w:val="212529"/>
+        </w:rPr>
+        <w:t xml:space="preserve"> Sealed </w:t>
+      </w:r>
+      <w:r>
+        <w:rPr>
+          <w:rFonts w:ascii="Vazir" w:eastAsia="Times New Roman" w:hAnsi="Vazir" w:cs="Vazir"/>
+          <w:b/>
+          <w:bCs/>
+          <w:color w:val="212529"/>
+          <w:rtl/>
+        </w:rPr>
+        <w:t>و</w:t>
+      </w:r>
+      <w:r>
+        <w:rPr>
+          <w:rFonts w:ascii="Vazir" w:eastAsia="Times New Roman" w:hAnsi="Vazir" w:cs="Vazir"/>
+          <w:b/>
+          <w:bCs/>
+          <w:color w:val="212529"/>
+        </w:rPr>
+        <w:t xml:space="preserve"> Partial </w:t>
+      </w:r>
+      <w:r>
+        <w:rPr>
+          <w:rFonts w:ascii="Vazir" w:eastAsia="Times New Roman" w:hAnsi="Vazir" w:cs="Vazir"/>
+          <w:b/>
+          <w:bCs/>
+          <w:color w:val="212529"/>
+          <w:rtl/>
+        </w:rPr>
+        <w:t>در</w:t>
+      </w:r>
+      <w:r>
+        <w:rPr>
+          <w:rFonts w:ascii="Vazir" w:eastAsia="Times New Roman" w:hAnsi="Vazir" w:cs="Vazir"/>
+          <w:b/>
+          <w:bCs/>
+          <w:color w:val="212529"/>
+        </w:rPr>
+        <w:t xml:space="preserve"> #C </w:t>
+      </w:r>
+      <w:r>
+        <w:rPr>
+          <w:rFonts w:ascii="Vazir" w:eastAsia="Times New Roman" w:hAnsi="Vazir" w:cs="Vazir"/>
+          <w:b/>
+          <w:bCs/>
+          <w:color w:val="212529"/>
+          <w:rtl/>
+        </w:rPr>
+        <w:t>چیست؟</w:t>
+      </w:r>
+    </w:p>
+    <w:p>
+      <w:pPr>
+        <w:shd w:val="clear" w:color="auto" w:fill="FFFFFF"/>
+        <w:bidi/>
+        <w:spacing w:before="100" w:beforeAutospacing="1" w:after="100" w:afterAutospacing="1" w:line="240" w:lineRule="auto"/>
+        <w:jc w:val="both"/>
+        <w:rPr>
+          <w:rFonts w:ascii="Vazir" w:eastAsia="Times New Roman" w:hAnsi="Vazir" w:cs="Vazir"/>
+          <w:color w:val="212529"/>
+          <w:rtl/>
+          <w:lang w:bidi="fa-IR"/>
+        </w:rPr>
+      </w:pPr>
+      <w:r>
+        <w:rPr>
+          <w:rFonts w:ascii="Vazir" w:eastAsia="Times New Roman" w:hAnsi="Vazir" w:cs="Vazir" w:hint="cs"/>
+          <w:color w:val="212529"/>
+          <w:rtl/>
+          <w:lang w:bidi="fa-IR"/>
+        </w:rPr>
+        <w:t xml:space="preserve">کلاس های </w:t>
+      </w:r>
+      <w:r>
+        <w:rPr>
+          <w:rFonts w:ascii="Vazir" w:eastAsia="Times New Roman" w:hAnsi="Vazir" w:cs="Vazir"/>
+          <w:color w:val="212529"/>
+          <w:lang w:bidi="fa-IR"/>
+        </w:rPr>
+        <w:t>Sealed</w:t>
+      </w:r>
+      <w:r>
+        <w:rPr>
+          <w:rFonts w:ascii="Vazir" w:eastAsia="Times New Roman" w:hAnsi="Vazir" w:cs="Vazir" w:hint="cs"/>
+          <w:color w:val="212529"/>
+          <w:rtl/>
+          <w:lang w:bidi="fa-IR"/>
+        </w:rPr>
+        <w:t xml:space="preserve"> </w:t>
+      </w:r>
+      <w:r>
+        <w:rPr>
+          <w:rFonts w:ascii="Vazir" w:eastAsia="Times New Roman" w:hAnsi="Vazir" w:cs="Vazir" w:hint="cs"/>
+          <w:color w:val="212529"/>
+          <w:rtl/>
+          <w:lang w:bidi="fa-IR"/>
+        </w:rPr>
+        <w:t>:</w:t>
+      </w:r>
+      <w:r>
+        <w:rPr>
+          <w:rFonts w:ascii="Vazir" w:eastAsia="Times New Roman" w:hAnsi="Vazir" w:cs="Vazir" w:hint="cs"/>
+          <w:color w:val="212529"/>
+          <w:rtl/>
+          <w:lang w:bidi="fa-IR"/>
+        </w:rPr>
+        <w:t>جلو ارث بری از آن کلاس را میگیرد.</w:t>
+      </w:r>
+    </w:p>
+    <w:p>
+      <w:pPr>
+        <w:shd w:val="clear" w:color="auto" w:fill="FFFFFF"/>
+        <w:bidi/>
+        <w:spacing w:before="100" w:beforeAutospacing="1" w:after="100" w:afterAutospacing="1" w:line="240" w:lineRule="auto"/>
+        <w:jc w:val="both"/>
+        <w:rPr>
+          <w:rFonts w:ascii="Vazir" w:eastAsia="Times New Roman" w:hAnsi="Vazir" w:cs="Vazir"/>
+          <w:color w:val="212529"/>
+          <w:rtl/>
+          <w:lang w:bidi="fa-IR"/>
+        </w:rPr>
+      </w:pPr>
+      <w:r>
+        <w:rPr>
+          <w:rFonts w:ascii="Vazir" w:eastAsia="Times New Roman" w:hAnsi="Vazir" w:cs="Vazir" w:hint="cs"/>
+          <w:color w:val="212529"/>
+          <w:rtl/>
+          <w:lang w:bidi="fa-IR"/>
+        </w:rPr>
+        <w:lastRenderedPageBreak/>
+        <w:t xml:space="preserve">کلاس های </w:t>
+      </w:r>
+      <w:r>
+        <w:rPr>
+          <w:rFonts w:ascii="Vazir" w:eastAsia="Times New Roman" w:hAnsi="Vazir" w:cs="Vazir"/>
+          <w:color w:val="212529"/>
+          <w:lang w:bidi="fa-IR"/>
+        </w:rPr>
+        <w:t>Partial</w:t>
+      </w:r>
+      <w:r>
+        <w:rPr>
+          <w:rFonts w:ascii="Vazir" w:eastAsia="Times New Roman" w:hAnsi="Vazir" w:cs="Vazir" w:hint="cs"/>
+          <w:color w:val="212529"/>
+          <w:rtl/>
+          <w:lang w:bidi="fa-IR"/>
+        </w:rPr>
+        <w:t xml:space="preserve"> : با استفاده از این نوع کلاس میتوان چند کلاس هم نام هم ساخت و هنگام نمونه سازی از این نوع میتوان از  تمام متد هایی که در همه نمونه کلاس هم نام ساخته شده استفاده کرد. استفاده از </w:t>
+      </w:r>
+      <w:r>
+        <w:rPr>
+          <w:rFonts w:ascii="Vazir" w:eastAsia="Times New Roman" w:hAnsi="Vazir" w:cs="Vazir"/>
+          <w:color w:val="212529"/>
+          <w:lang w:bidi="fa-IR"/>
+        </w:rPr>
+        <w:t>Partial</w:t>
+      </w:r>
+      <w:r>
+        <w:rPr>
+          <w:rFonts w:ascii="Vazir" w:eastAsia="Times New Roman" w:hAnsi="Vazir" w:cs="Vazir" w:hint="cs"/>
+          <w:color w:val="212529"/>
+          <w:rtl/>
+          <w:lang w:bidi="fa-IR"/>
+        </w:rPr>
+        <w:t xml:space="preserve"> چند فانون دارد: </w:t>
+      </w:r>
+    </w:p>
+    <w:p>
+      <w:pPr>
+        <w:pStyle w:val="ListParagraph"/>
+        <w:numPr>
+          <w:ilvl w:val="0"/>
+          <w:numId w:val="21"/>
+        </w:numPr>
+        <w:shd w:val="clear" w:color="auto" w:fill="FFFFFF"/>
+        <w:bidi/>
+        <w:spacing w:before="100" w:beforeAutospacing="1" w:after="100" w:afterAutospacing="1" w:line="240" w:lineRule="auto"/>
+        <w:jc w:val="both"/>
+        <w:rPr>
+          <w:rFonts w:ascii="Vazir" w:eastAsia="Times New Roman" w:hAnsi="Vazir" w:cs="Vazir"/>
+          <w:color w:val="212529"/>
+          <w:lang w:bidi="fa-IR"/>
+        </w:rPr>
+      </w:pPr>
+      <w:r>
+        <w:rPr>
+          <w:rFonts w:ascii="Vazir" w:eastAsia="Times New Roman" w:hAnsi="Vazir" w:cs="Vazir" w:hint="cs"/>
+          <w:color w:val="212529"/>
+          <w:rtl/>
+          <w:lang w:bidi="fa-IR"/>
+        </w:rPr>
+        <w:t xml:space="preserve">همه </w:t>
+      </w:r>
+      <w:r>
+        <w:rPr>
+          <w:rFonts w:ascii="Vazir" w:eastAsia="Times New Roman" w:hAnsi="Vazir" w:cs="Vazir"/>
+          <w:color w:val="212529"/>
+          <w:lang w:bidi="fa-IR"/>
+        </w:rPr>
+        <w:t>Access Modifier</w:t>
+      </w:r>
+      <w:r>
+        <w:rPr>
+          <w:rFonts w:ascii="Vazir" w:eastAsia="Times New Roman" w:hAnsi="Vazir" w:cs="Vazir" w:hint="cs"/>
+          <w:color w:val="212529"/>
+          <w:rtl/>
+          <w:lang w:bidi="fa-IR"/>
+        </w:rPr>
+        <w:t xml:space="preserve"> هم باید یکسان باشند.</w:t>
+      </w:r>
+    </w:p>
+    <w:p>
+      <w:pPr>
+        <w:pStyle w:val="ListParagraph"/>
+        <w:numPr>
+          <w:ilvl w:val="0"/>
+          <w:numId w:val="21"/>
+        </w:numPr>
+        <w:shd w:val="clear" w:color="auto" w:fill="FFFFFF"/>
+        <w:bidi/>
+        <w:spacing w:before="100" w:beforeAutospacing="1" w:after="100" w:afterAutospacing="1" w:line="240" w:lineRule="auto"/>
+        <w:jc w:val="both"/>
+        <w:rPr>
+          <w:rFonts w:ascii="Vazir" w:eastAsia="Times New Roman" w:hAnsi="Vazir" w:cs="Vazir"/>
+          <w:color w:val="212529"/>
+          <w:lang w:bidi="fa-IR"/>
+        </w:rPr>
+      </w:pPr>
+      <w:r>
+        <w:rPr>
+          <w:rFonts w:ascii="Vazir" w:eastAsia="Times New Roman" w:hAnsi="Vazir" w:cs="Vazir" w:hint="cs"/>
+          <w:color w:val="212529"/>
+          <w:rtl/>
+          <w:lang w:bidi="fa-IR"/>
+        </w:rPr>
+        <w:t xml:space="preserve">اگر یک کلاس از کلاس دیگری ارث بری کند دیگر </w:t>
+      </w:r>
+      <w:r>
+        <w:rPr>
+          <w:rFonts w:ascii="Vazir" w:eastAsia="Times New Roman" w:hAnsi="Vazir" w:cs="Vazir"/>
+          <w:color w:val="212529"/>
+          <w:lang w:bidi="fa-IR"/>
+        </w:rPr>
+        <w:t>Partial</w:t>
+      </w:r>
+      <w:r>
+        <w:rPr>
+          <w:rFonts w:ascii="Vazir" w:eastAsia="Times New Roman" w:hAnsi="Vazir" w:cs="Vazir" w:hint="cs"/>
+          <w:color w:val="212529"/>
+          <w:rtl/>
+          <w:lang w:bidi="fa-IR"/>
+        </w:rPr>
+        <w:t xml:space="preserve"> ها دیگر نمیتوانند از کلاس دیگری ارث بری کنند.</w:t>
+      </w:r>
+    </w:p>
+    <w:p>
+      <w:pPr>
+        <w:pStyle w:val="ListParagraph"/>
+        <w:numPr>
+          <w:ilvl w:val="0"/>
+          <w:numId w:val="21"/>
+        </w:numPr>
+        <w:shd w:val="clear" w:color="auto" w:fill="FFFFFF"/>
+        <w:bidi/>
+        <w:spacing w:before="100" w:beforeAutospacing="1" w:after="100" w:afterAutospacing="1" w:line="240" w:lineRule="auto"/>
+        <w:jc w:val="both"/>
+        <w:rPr>
+          <w:rFonts w:ascii="Vazir" w:eastAsia="Times New Roman" w:hAnsi="Vazir" w:cs="Vazir"/>
+          <w:color w:val="212529"/>
+          <w:rtl/>
+          <w:lang w:bidi="fa-IR"/>
+        </w:rPr>
+      </w:pPr>
+      <w:r>
+        <w:rPr>
+          <w:rFonts w:ascii="Vazir" w:eastAsia="Times New Roman" w:hAnsi="Vazir" w:cs="Vazir" w:hint="cs"/>
+          <w:color w:val="212529"/>
+          <w:rtl/>
+          <w:lang w:bidi="fa-IR"/>
+        </w:rPr>
+        <w:t>اگر یک</w:t>
+      </w:r>
+      <w:r>
+        <w:rPr>
+          <w:rFonts w:ascii="Vazir" w:eastAsia="Times New Roman" w:hAnsi="Vazir" w:cs="Vazir" w:hint="cs"/>
+          <w:color w:val="212529"/>
+          <w:rtl/>
+          <w:lang w:bidi="fa-IR"/>
+        </w:rPr>
+        <w:t xml:space="preserve"> </w:t>
+      </w:r>
+      <w:r>
+        <w:rPr>
+          <w:rFonts w:ascii="Vazir" w:eastAsia="Times New Roman" w:hAnsi="Vazir" w:cs="Vazir"/>
+          <w:color w:val="212529"/>
+          <w:lang w:bidi="fa-IR"/>
+        </w:rPr>
+        <w:t>Partial</w:t>
+      </w:r>
+      <w:r>
+        <w:rPr>
+          <w:rFonts w:ascii="Vazir" w:eastAsia="Times New Roman" w:hAnsi="Vazir" w:cs="Vazir" w:hint="cs"/>
+          <w:color w:val="212529"/>
+          <w:rtl/>
+          <w:lang w:bidi="fa-IR"/>
+        </w:rPr>
+        <w:t xml:space="preserve"> به صورت </w:t>
+      </w:r>
+      <w:r>
+        <w:rPr>
+          <w:rFonts w:ascii="Vazir" w:eastAsia="Times New Roman" w:hAnsi="Vazir" w:cs="Vazir"/>
+          <w:color w:val="212529"/>
+          <w:lang w:bidi="fa-IR"/>
+        </w:rPr>
+        <w:t>Sealed</w:t>
+      </w:r>
+      <w:r>
+        <w:rPr>
+          <w:rFonts w:ascii="Vazir" w:eastAsia="Times New Roman" w:hAnsi="Vazir" w:cs="Vazir" w:hint="cs"/>
+          <w:color w:val="212529"/>
+          <w:rtl/>
+          <w:lang w:bidi="fa-IR"/>
+        </w:rPr>
+        <w:t xml:space="preserve"> باشد، بقیه هم </w:t>
+      </w:r>
+      <w:r>
+        <w:rPr>
+          <w:rFonts w:ascii="Vazir" w:eastAsia="Times New Roman" w:hAnsi="Vazir" w:cs="Vazir"/>
+          <w:color w:val="212529"/>
+          <w:lang w:bidi="fa-IR"/>
+        </w:rPr>
+        <w:t>Sealed</w:t>
+      </w:r>
+      <w:r>
+        <w:rPr>
+          <w:rFonts w:ascii="Vazir" w:eastAsia="Times New Roman" w:hAnsi="Vazir" w:cs="Vazir" w:hint="cs"/>
+          <w:color w:val="212529"/>
+          <w:rtl/>
+          <w:lang w:bidi="fa-IR"/>
+        </w:rPr>
+        <w:t xml:space="preserve"> هستند.</w:t>
+      </w:r>
+    </w:p>
+    <w:p>
+      <w:pPr>
+        <w:shd w:val="clear" w:color="auto" w:fill="FFFFFF"/>
+        <w:bidi/>
+        <w:spacing w:before="100" w:beforeAutospacing="1" w:after="100" w:afterAutospacing="1" w:line="240" w:lineRule="auto"/>
+        <w:ind w:left="450"/>
+        <w:jc w:val="both"/>
+        <w:rPr>
+          <w:rFonts w:ascii="Vazir" w:eastAsia="Times New Roman" w:hAnsi="Vazir" w:cs="Vazir"/>
+          <w:color w:val="212529"/>
+          <w:rtl/>
+          <w:lang w:bidi="fa-IR"/>
+        </w:rPr>
+      </w:pPr>
+      <w:r>
+        <w:rPr>
+          <w:rFonts w:ascii="Vazir" w:eastAsia="Times New Roman" w:hAnsi="Vazir" w:cs="Vazir" w:hint="cs"/>
+          <w:b/>
+          <w:bCs/>
+          <w:color w:val="212529"/>
+          <w:rtl/>
+          <w:lang w:bidi="fa-IR"/>
+        </w:rPr>
+        <w:t>معماری چند لایه چیست؟</w:t>
+      </w:r>
+    </w:p>
+    <w:p>
+      <w:pPr>
+        <w:shd w:val="clear" w:color="auto" w:fill="FFFFFF"/>
+        <w:bidi/>
+        <w:spacing w:before="100" w:beforeAutospacing="1" w:after="100" w:afterAutospacing="1" w:line="240" w:lineRule="auto"/>
+        <w:ind w:left="450"/>
+        <w:jc w:val="both"/>
+        <w:rPr>
+          <w:rFonts w:ascii="Vazir" w:eastAsia="Times New Roman" w:hAnsi="Vazir" w:cs="Vazir"/>
+          <w:color w:val="212529"/>
+          <w:rtl/>
+          <w:lang w:bidi="fa-IR"/>
+        </w:rPr>
+      </w:pPr>
+      <w:r>
+        <w:rPr>
+          <w:rFonts w:ascii="Vazir" w:eastAsia="Times New Roman" w:hAnsi="Vazir" w:cs="Vazir" w:hint="cs"/>
+          <w:color w:val="212529"/>
+          <w:rtl/>
+          <w:lang w:bidi="fa-IR"/>
+        </w:rPr>
+        <w:t>این معماری از سه بخش منطقی تشکیل شده است که هر لایه فقط با لایه پایین تر از خودش کار میکند و هر لایه وظیفه خاص خود را دارد که در اکثر مواقع به صورت زیر نام گذاری می شوند:</w:t>
+      </w:r>
+    </w:p>
+    <w:p>
+      <w:pPr>
+        <w:shd w:val="clear" w:color="auto" w:fill="FFFFFF"/>
+        <w:bidi/>
+        <w:spacing w:before="100" w:beforeAutospacing="1" w:after="100" w:afterAutospacing="1" w:line="240" w:lineRule="auto"/>
+        <w:ind w:left="450"/>
+        <w:jc w:val="both"/>
+        <w:rPr>
+          <w:rFonts w:ascii="Vazir" w:eastAsia="Times New Roman" w:hAnsi="Vazir" w:cs="Vazir"/>
+          <w:color w:val="212529"/>
+          <w:rtl/>
+          <w:lang w:bidi="fa-IR"/>
+        </w:rPr>
+      </w:pPr>
+      <w:r>
+        <w:rPr>
+          <w:rFonts w:ascii="Vazir" w:eastAsia="Times New Roman" w:hAnsi="Vazir" w:cs="Vazir" w:hint="cs"/>
+          <w:color w:val="212529"/>
+          <w:rtl/>
+          <w:lang w:bidi="fa-IR"/>
+        </w:rPr>
+        <w:t xml:space="preserve">لایه نمایش یا </w:t>
+      </w:r>
+      <w:r>
+        <w:rPr>
+          <w:rFonts w:ascii="Vazir" w:eastAsia="Times New Roman" w:hAnsi="Vazir" w:cs="Vazir"/>
+          <w:color w:val="212529"/>
+          <w:lang w:bidi="fa-IR"/>
+        </w:rPr>
+        <w:t>Presentation Layer</w:t>
+      </w:r>
+    </w:p>
+    <w:p>
+      <w:pPr>
+        <w:shd w:val="clear" w:color="auto" w:fill="FFFFFF"/>
+        <w:bidi/>
+        <w:spacing w:before="100" w:beforeAutospacing="1" w:after="100" w:afterAutospacing="1" w:line="240" w:lineRule="auto"/>
+        <w:ind w:left="450"/>
+        <w:jc w:val="both"/>
+        <w:rPr>
+          <w:rFonts w:ascii="Vazir" w:eastAsia="Times New Roman" w:hAnsi="Vazir" w:cs="Vazir"/>
+          <w:color w:val="212529"/>
+          <w:rtl/>
+          <w:lang w:bidi="fa-IR"/>
+        </w:rPr>
+      </w:pPr>
+      <w:r>
+        <w:rPr>
+          <w:rFonts w:ascii="Vazir" w:eastAsia="Times New Roman" w:hAnsi="Vazir" w:cs="Vazir" w:hint="cs"/>
+          <w:color w:val="212529"/>
+          <w:rtl/>
+          <w:lang w:bidi="fa-IR"/>
+        </w:rPr>
+        <w:t xml:space="preserve">لایه تجاری یا </w:t>
+      </w:r>
+      <w:r>
+        <w:rPr>
+          <w:rFonts w:ascii="Vazir" w:eastAsia="Times New Roman" w:hAnsi="Vazir" w:cs="Vazir"/>
+          <w:color w:val="212529"/>
+          <w:lang w:bidi="fa-IR"/>
+        </w:rPr>
+        <w:t>Bussiness Layer</w:t>
+      </w:r>
+    </w:p>
+    <w:p>
+      <w:pPr>
+        <w:shd w:val="clear" w:color="auto" w:fill="FFFFFF"/>
+        <w:bidi/>
+        <w:spacing w:before="100" w:beforeAutospacing="1" w:after="100" w:afterAutospacing="1" w:line="240" w:lineRule="auto"/>
+        <w:ind w:left="450"/>
+        <w:jc w:val="both"/>
+        <w:rPr>
+          <w:rFonts w:ascii="Vazir" w:eastAsia="Times New Roman" w:hAnsi="Vazir" w:cs="Vazir"/>
+          <w:color w:val="212529"/>
+          <w:lang w:bidi="fa-IR"/>
+        </w:rPr>
+      </w:pPr>
+      <w:r>
+        <w:rPr>
+          <w:rFonts w:ascii="Vazir" w:eastAsia="Times New Roman" w:hAnsi="Vazir" w:cs="Vazir" w:hint="cs"/>
+          <w:color w:val="212529"/>
+          <w:rtl/>
+          <w:lang w:bidi="fa-IR"/>
+        </w:rPr>
+        <w:t xml:space="preserve">لایه دسترسی به منابع داده یا </w:t>
+      </w:r>
+      <w:r>
+        <w:rPr>
+          <w:rFonts w:ascii="Vazir" w:eastAsia="Times New Roman" w:hAnsi="Vazir" w:cs="Vazir"/>
+          <w:color w:val="212529"/>
+          <w:lang w:bidi="fa-IR"/>
+        </w:rPr>
+        <w:t>DataAccess Layer</w:t>
+      </w:r>
+    </w:p>
+    <w:p>
+      <w:pPr>
+        <w:shd w:val="clear" w:color="auto" w:fill="FFFFFF"/>
+        <w:bidi/>
+        <w:spacing w:before="100" w:beforeAutospacing="1" w:after="100" w:afterAutospacing="1" w:line="240" w:lineRule="auto"/>
+        <w:ind w:left="450"/>
+        <w:jc w:val="both"/>
+        <w:rPr>
+          <w:rFonts w:ascii="Vazir" w:eastAsia="Times New Roman" w:hAnsi="Vazir" w:cs="Vazir"/>
+          <w:b/>
+          <w:bCs/>
+          <w:color w:val="212529"/>
+          <w:rtl/>
+          <w:lang w:bidi="fa-IR"/>
+        </w:rPr>
+      </w:pPr>
+      <w:r>
+        <w:rPr>
+          <w:rFonts w:ascii="Vazir" w:eastAsia="Times New Roman" w:hAnsi="Vazir" w:cs="Vazir" w:hint="cs"/>
+          <w:b/>
+          <w:bCs/>
+          <w:color w:val="212529"/>
+          <w:rtl/>
+          <w:lang w:bidi="fa-IR"/>
+        </w:rPr>
+        <w:t>تفاوت معماری تمیز با پیازی چیست؟</w:t>
+      </w:r>
+    </w:p>
+    <w:p>
+      <w:pPr>
+        <w:shd w:val="clear" w:color="auto" w:fill="FFFFFF"/>
+        <w:bidi/>
+        <w:spacing w:before="100" w:beforeAutospacing="1" w:after="100" w:afterAutospacing="1" w:line="240" w:lineRule="auto"/>
+        <w:ind w:left="450"/>
+        <w:jc w:val="both"/>
+        <w:rPr>
+          <w:rFonts w:ascii="Vazir" w:eastAsia="Times New Roman" w:hAnsi="Vazir" w:cs="Vazir"/>
+          <w:color w:val="212529"/>
+          <w:rtl/>
+          <w:lang w:bidi="fa-IR"/>
+        </w:rPr>
+      </w:pPr>
+      <w:r>
+        <w:rPr>
+          <w:rFonts w:ascii="Vazir" w:eastAsia="Times New Roman" w:hAnsi="Vazir" w:cs="Vazir" w:hint="cs"/>
+          <w:color w:val="212529"/>
+          <w:rtl/>
+          <w:lang w:bidi="fa-IR"/>
+        </w:rPr>
+        <w:t>در معماری تمیز وابستگی بین کامپوننت ها یکنواخت است اما در پیازی به صورت سلسله مراتبی.</w:t>
+      </w:r>
+    </w:p>
+    <w:p>
+      <w:pPr>
+        <w:shd w:val="clear" w:color="auto" w:fill="FFFFFF"/>
+        <w:bidi/>
+        <w:spacing w:before="100" w:beforeAutospacing="1" w:after="100" w:afterAutospacing="1" w:line="240" w:lineRule="auto"/>
+        <w:ind w:left="720" w:hanging="270"/>
+        <w:jc w:val="both"/>
+        <w:rPr>
+          <w:rFonts w:ascii="Vazir" w:eastAsia="Times New Roman" w:hAnsi="Vazir" w:cs="Vazir"/>
+          <w:color w:val="212529"/>
+          <w:rtl/>
+          <w:lang w:bidi="fa-IR"/>
+        </w:rPr>
+      </w:pPr>
+      <w:r>
+        <w:rPr>
+          <w:rFonts w:ascii="Vazir" w:eastAsia="Times New Roman" w:hAnsi="Vazir" w:cs="Vazir" w:hint="cs"/>
+          <w:color w:val="212529"/>
+          <w:rtl/>
+          <w:lang w:bidi="fa-IR"/>
+        </w:rPr>
+        <w:t xml:space="preserve">معماری تمیز از روش </w:t>
+      </w:r>
+      <w:r>
+        <w:rPr>
+          <w:rFonts w:ascii="Vazir" w:eastAsia="Times New Roman" w:hAnsi="Vazir" w:cs="Vazir"/>
+          <w:color w:val="212529"/>
+          <w:lang w:bidi="fa-IR"/>
+        </w:rPr>
+        <w:t>MVC</w:t>
+      </w:r>
+      <w:r>
+        <w:rPr>
+          <w:rFonts w:ascii="Vazir" w:eastAsia="Times New Roman" w:hAnsi="Vazir" w:cs="Vazir" w:hint="cs"/>
+          <w:color w:val="212529"/>
+          <w:rtl/>
+          <w:lang w:bidi="fa-IR"/>
+        </w:rPr>
+        <w:t xml:space="preserve"> و یا </w:t>
+      </w:r>
+      <w:r>
+        <w:rPr>
+          <w:rFonts w:ascii="Vazir" w:eastAsia="Times New Roman" w:hAnsi="Vazir" w:cs="Vazir"/>
+          <w:color w:val="212529"/>
+          <w:lang w:bidi="fa-IR"/>
+        </w:rPr>
+        <w:t>MVP</w:t>
+      </w:r>
+      <w:r>
+        <w:rPr>
+          <w:rFonts w:ascii="Vazir" w:eastAsia="Times New Roman" w:hAnsi="Vazir" w:cs="Vazir" w:hint="cs"/>
+          <w:color w:val="212529"/>
+          <w:rtl/>
+          <w:lang w:bidi="fa-IR"/>
+        </w:rPr>
+        <w:t xml:space="preserve"> برای اپلیکیشن استفاده می کند</w:t>
+      </w:r>
+      <w:r>
+        <w:rPr>
+          <w:rFonts w:ascii="Vazir" w:eastAsia="Times New Roman" w:hAnsi="Vazir" w:cs="Vazir" w:hint="cs"/>
+          <w:color w:val="212529"/>
+          <w:rtl/>
+          <w:lang w:bidi="fa-IR"/>
+        </w:rPr>
+        <w:t xml:space="preserve">، در حالی که پیازی از ابزاری مانند </w:t>
+      </w:r>
+      <w:r>
+        <w:rPr>
+          <w:rFonts w:ascii="Vazir" w:eastAsia="Times New Roman" w:hAnsi="Vazir" w:cs="Vazir"/>
+          <w:color w:val="212529"/>
+          <w:lang w:bidi="fa-IR"/>
+        </w:rPr>
+        <w:t>IOC</w:t>
+      </w:r>
+      <w:r>
+        <w:rPr>
+          <w:rFonts w:ascii="Vazir" w:eastAsia="Times New Roman" w:hAnsi="Vazir" w:cs="Vazir" w:hint="cs"/>
+          <w:color w:val="212529"/>
+          <w:rtl/>
+          <w:lang w:bidi="fa-IR"/>
+        </w:rPr>
+        <w:t>و</w:t>
+      </w:r>
+      <w:r>
+        <w:rPr>
+          <w:rFonts w:ascii="Vazir" w:eastAsia="Times New Roman" w:hAnsi="Vazir" w:cs="Vazir"/>
+          <w:color w:val="212529"/>
+          <w:lang w:bidi="fa-IR"/>
+        </w:rPr>
+        <w:t>DI</w:t>
+      </w:r>
+      <w:r>
+        <w:rPr>
+          <w:rFonts w:ascii="Vazir" w:eastAsia="Times New Roman" w:hAnsi="Vazir" w:cs="Vazir" w:hint="cs"/>
+          <w:color w:val="212529"/>
+          <w:rtl/>
+          <w:lang w:bidi="fa-IR"/>
+        </w:rPr>
+        <w:t xml:space="preserve"> برای پیاده سازی استفاده می کند.</w:t>
+      </w:r>
+    </w:p>
+    <w:p>
+      <w:pPr>
+        <w:shd w:val="clear" w:color="auto" w:fill="FFFFFF"/>
+        <w:bidi/>
+        <w:spacing w:before="100" w:beforeAutospacing="1" w:after="100" w:afterAutospacing="1" w:line="240" w:lineRule="auto"/>
+        <w:ind w:left="720" w:hanging="270"/>
+        <w:jc w:val="both"/>
+        <w:rPr>
+          <w:rFonts w:ascii="Vazir" w:eastAsia="Times New Roman" w:hAnsi="Vazir" w:cs="Vazir"/>
+          <w:b/>
+          <w:bCs/>
+          <w:color w:val="212529"/>
+          <w:rtl/>
+          <w:lang w:bidi="fa-IR"/>
+        </w:rPr>
+      </w:pPr>
+      <w:r>
+        <w:rPr>
+          <w:rFonts w:ascii="Vazir" w:eastAsia="Times New Roman" w:hAnsi="Vazir" w:cs="Vazir"/>
+          <w:b/>
+          <w:bCs/>
+          <w:color w:val="212529"/>
+          <w:lang w:bidi="fa-IR"/>
+        </w:rPr>
+        <w:t>Dependency Injection</w:t>
+      </w:r>
+      <w:r>
+        <w:rPr>
+          <w:rFonts w:ascii="Vazir" w:eastAsia="Times New Roman" w:hAnsi="Vazir" w:cs="Vazir" w:hint="cs"/>
+          <w:b/>
+          <w:bCs/>
+          <w:color w:val="212529"/>
+          <w:rtl/>
+          <w:lang w:bidi="fa-IR"/>
+        </w:rPr>
+        <w:t xml:space="preserve"> چیست؟</w:t>
+      </w:r>
+    </w:p>
+    <w:p>
+      <w:pPr>
+        <w:shd w:val="clear" w:color="auto" w:fill="FFFFFF"/>
+        <w:bidi/>
+        <w:spacing w:before="100" w:beforeAutospacing="1" w:after="100" w:afterAutospacing="1" w:line="240" w:lineRule="auto"/>
+        <w:ind w:left="720" w:hanging="270"/>
+        <w:jc w:val="both"/>
+        <w:rPr>
+          <w:rFonts w:ascii="Vazir" w:eastAsia="Times New Roman" w:hAnsi="Vazir" w:cs="Vazir"/>
+          <w:color w:val="212529"/>
+          <w:rtl/>
+          <w:lang w:bidi="fa-IR"/>
+        </w:rPr>
+      </w:pPr>
+      <w:r>
+        <w:rPr>
+          <w:rFonts w:ascii="Vazir" w:eastAsia="Times New Roman" w:hAnsi="Vazir" w:cs="Vazir" w:hint="cs"/>
+          <w:color w:val="212529"/>
+          <w:rtl/>
+          <w:lang w:bidi="fa-IR"/>
+        </w:rPr>
+        <w:t>یک الگوی طراحی است که به جای اینکه کلاس به صورت مستقیم از وابستگی ها استفاده کند، وابستگی های موجود در یک کلاس را به صورت خارجی تزریق کند.این کار باعث جدا شدن مفهوم های مختلف و کاهش وابستگی میان کد ها می شودکه کمک میکند مدیریت کد و ایجاد تست های واحد (</w:t>
+      </w:r>
+      <w:r>
+        <w:rPr>
+          <w:rFonts w:ascii="Vazir" w:eastAsia="Times New Roman" w:hAnsi="Vazir" w:cs="Vazir"/>
+          <w:color w:val="212529"/>
+          <w:lang w:bidi="fa-IR"/>
+        </w:rPr>
+        <w:t>Unit tests</w:t>
+      </w:r>
+      <w:r>
+        <w:rPr>
+          <w:rFonts w:ascii="Vazir" w:eastAsia="Times New Roman" w:hAnsi="Vazir" w:cs="Vazir" w:hint="cs"/>
+          <w:color w:val="212529"/>
+          <w:rtl/>
+          <w:lang w:bidi="fa-IR"/>
+        </w:rPr>
+        <w:t xml:space="preserve"> )قوی تر می کند.</w:t>
+      </w:r>
+    </w:p>
+    <w:p>
+      <w:pPr>
+        <w:shd w:val="clear" w:color="auto" w:fill="FFFFFF"/>
+        <w:bidi/>
+        <w:spacing w:before="100" w:beforeAutospacing="1" w:after="100" w:afterAutospacing="1" w:line="240" w:lineRule="auto"/>
+        <w:ind w:left="720" w:hanging="270"/>
+        <w:jc w:val="both"/>
+        <w:rPr>
+          <w:rFonts w:ascii="Vazir" w:eastAsia="Times New Roman" w:hAnsi="Vazir" w:cs="Vazir"/>
+          <w:b/>
+          <w:bCs/>
+          <w:color w:val="212529"/>
+          <w:rtl/>
+          <w:lang w:bidi="fa-IR"/>
+        </w:rPr>
+      </w:pPr>
+      <w:r>
+        <w:rPr>
+          <w:rFonts w:ascii="Vazir" w:eastAsia="Times New Roman" w:hAnsi="Vazir" w:cs="Vazir"/>
+          <w:b/>
+          <w:bCs/>
+          <w:color w:val="212529"/>
+          <w:lang w:bidi="fa-IR"/>
+        </w:rPr>
+        <w:t>Dependency Inversion Principle</w:t>
+      </w:r>
+      <w:r>
+        <w:rPr>
+          <w:rFonts w:ascii="Vazir" w:eastAsia="Times New Roman" w:hAnsi="Vazir" w:cs="Vazir" w:hint="cs"/>
+          <w:b/>
+          <w:bCs/>
+          <w:color w:val="212529"/>
+          <w:rtl/>
+          <w:lang w:bidi="fa-IR"/>
+        </w:rPr>
+        <w:t xml:space="preserve"> چیست؟</w:t>
+      </w:r>
+    </w:p>
+    <w:p>
+      <w:pPr>
+        <w:shd w:val="clear" w:color="auto" w:fill="FFFFFF"/>
+        <w:bidi/>
+        <w:spacing w:before="100" w:beforeAutospacing="1" w:after="100" w:afterAutospacing="1" w:line="240" w:lineRule="auto"/>
+        <w:ind w:left="720" w:hanging="270"/>
+        <w:jc w:val="both"/>
+        <w:rPr>
+          <w:rFonts w:ascii="Vazir" w:eastAsia="Times New Roman" w:hAnsi="Vazir" w:cs="Vazir"/>
+          <w:color w:val="212529"/>
+          <w:rtl/>
+          <w:lang w:bidi="fa-IR"/>
+        </w:rPr>
+      </w:pPr>
+      <w:r>
+        <w:rPr>
+          <w:rFonts w:ascii="Vazir" w:eastAsia="Times New Roman" w:hAnsi="Vazir" w:cs="Vazir" w:hint="cs"/>
+          <w:color w:val="212529"/>
+          <w:rtl/>
+          <w:lang w:bidi="fa-IR"/>
+        </w:rPr>
+        <w:t xml:space="preserve">ماژول ها و کلاس های بالا دستی نباید به کلاس های پایین دستی وابسته باشند. بلکه هر دو باید به </w:t>
+      </w:r>
+      <w:r>
+        <w:rPr>
+          <w:rFonts w:ascii="Vazir" w:eastAsia="Times New Roman" w:hAnsi="Vazir" w:cs="Vazir"/>
+          <w:color w:val="212529"/>
+          <w:lang w:bidi="fa-IR"/>
+        </w:rPr>
+        <w:t xml:space="preserve">Abstraction </w:t>
+      </w:r>
+      <w:r>
+        <w:rPr>
+          <w:rFonts w:ascii="Vazir" w:eastAsia="Times New Roman" w:hAnsi="Vazir" w:cs="Vazir" w:hint="cs"/>
+          <w:color w:val="212529"/>
+          <w:rtl/>
+          <w:lang w:bidi="fa-IR"/>
+        </w:rPr>
+        <w:t xml:space="preserve"> وابسته باشند و همچنین جزئیات باید به </w:t>
+      </w:r>
+      <w:r>
+        <w:rPr>
+          <w:rFonts w:ascii="Vazir" w:eastAsia="Times New Roman" w:hAnsi="Vazir" w:cs="Vazir"/>
+          <w:color w:val="212529"/>
+          <w:lang w:bidi="fa-IR"/>
+        </w:rPr>
+        <w:t>Abstraction</w:t>
+      </w:r>
+      <w:r>
+        <w:rPr>
+          <w:rFonts w:ascii="Vazir" w:eastAsia="Times New Roman" w:hAnsi="Vazir" w:cs="Vazir" w:hint="cs"/>
+          <w:color w:val="212529"/>
+          <w:rtl/>
+          <w:lang w:bidi="fa-IR"/>
+        </w:rPr>
+        <w:t xml:space="preserve"> وابسته باشند نه </w:t>
+      </w:r>
+      <w:r>
+        <w:rPr>
+          <w:rFonts w:ascii="Vazir" w:eastAsia="Times New Roman" w:hAnsi="Vazir" w:cs="Vazir"/>
+          <w:color w:val="212529"/>
+          <w:lang w:bidi="fa-IR"/>
+        </w:rPr>
+        <w:t>Abstraction</w:t>
+      </w:r>
+      <w:r>
+        <w:rPr>
+          <w:rFonts w:ascii="Vazir" w:eastAsia="Times New Roman" w:hAnsi="Vazir" w:cs="Vazir" w:hint="cs"/>
+          <w:color w:val="212529"/>
+          <w:rtl/>
+          <w:lang w:bidi="fa-IR"/>
+        </w:rPr>
+        <w:t xml:space="preserve"> به جزئیات.</w:t>
+      </w:r>
+    </w:p>
+    <w:p>
+      <w:pPr>
+        <w:shd w:val="clear" w:color="auto" w:fill="FFFFFF"/>
+        <w:bidi/>
+        <w:spacing w:before="100" w:beforeAutospacing="1" w:after="100" w:afterAutospacing="1" w:line="240" w:lineRule="auto"/>
+        <w:ind w:left="720" w:hanging="270"/>
+        <w:jc w:val="both"/>
+        <w:rPr>
+          <w:rFonts w:ascii="Vazir" w:eastAsia="Times New Roman" w:hAnsi="Vazir" w:cs="Vazir"/>
+          <w:b/>
+          <w:bCs/>
+          <w:color w:val="212529"/>
+          <w:rtl/>
+          <w:lang w:bidi="fa-IR"/>
+        </w:rPr>
+      </w:pPr>
+      <w:r>
+        <w:rPr>
+          <w:rFonts w:ascii="Vazir" w:eastAsia="Times New Roman" w:hAnsi="Vazir" w:cs="Vazir"/>
+          <w:b/>
+          <w:bCs/>
+          <w:color w:val="212529"/>
+          <w:lang w:bidi="fa-IR"/>
+        </w:rPr>
+        <w:lastRenderedPageBreak/>
+        <w:t>Inversion Of Control</w:t>
+      </w:r>
+      <w:r>
+        <w:rPr>
+          <w:rFonts w:ascii="Vazir" w:eastAsia="Times New Roman" w:hAnsi="Vazir" w:cs="Vazir" w:hint="cs"/>
+          <w:b/>
+          <w:bCs/>
+          <w:color w:val="212529"/>
+          <w:rtl/>
+          <w:lang w:bidi="fa-IR"/>
+        </w:rPr>
+        <w:t xml:space="preserve"> چیست؟</w:t>
+      </w:r>
+    </w:p>
+    <w:p>
+      <w:pPr>
+        <w:shd w:val="clear" w:color="auto" w:fill="FFFFFF"/>
+        <w:bidi/>
+        <w:spacing w:before="100" w:beforeAutospacing="1" w:after="100" w:afterAutospacing="1" w:line="240" w:lineRule="auto"/>
+        <w:ind w:left="720" w:hanging="270"/>
+        <w:jc w:val="both"/>
+        <w:rPr>
+          <w:rFonts w:ascii="Vazir" w:eastAsia="Times New Roman" w:hAnsi="Vazir" w:cs="Vazir"/>
+          <w:color w:val="212529"/>
+          <w:rtl/>
+          <w:lang w:bidi="fa-IR"/>
+        </w:rPr>
+      </w:pPr>
+      <w:r>
+        <w:rPr>
+          <w:rFonts w:ascii="Vazir" w:eastAsia="Times New Roman" w:hAnsi="Vazir" w:cs="Vazir" w:hint="cs"/>
+          <w:color w:val="212529"/>
+          <w:rtl/>
+          <w:lang w:bidi="fa-IR"/>
+        </w:rPr>
+        <w:t>بعضی از کار هایی که به صورت روتین در حال انجام می باشند را به یک ماژول جدا می سپاریم(ناقص)</w:t>
+      </w:r>
+    </w:p>
+    <w:p>
+      <w:pPr>
+        <w:shd w:val="clear" w:color="auto" w:fill="FFFFFF"/>
+        <w:bidi/>
+        <w:spacing w:before="100" w:beforeAutospacing="1" w:after="100" w:afterAutospacing="1" w:line="240" w:lineRule="auto"/>
+        <w:ind w:left="720" w:hanging="270"/>
+        <w:jc w:val="both"/>
+        <w:rPr>
+          <w:rFonts w:ascii="Vazir" w:eastAsia="Times New Roman" w:hAnsi="Vazir" w:cs="Vazir"/>
+          <w:b/>
+          <w:bCs/>
+          <w:color w:val="212529"/>
+          <w:rtl/>
+          <w:lang w:bidi="fa-IR"/>
+        </w:rPr>
+      </w:pPr>
+      <w:r>
+        <w:rPr>
+          <w:rFonts w:ascii="Vazir" w:eastAsia="Times New Roman" w:hAnsi="Vazir" w:cs="Vazir"/>
+          <w:b/>
+          <w:bCs/>
+          <w:color w:val="212529"/>
+          <w:lang w:bidi="fa-IR"/>
+        </w:rPr>
+        <w:t>IOC Container</w:t>
+      </w:r>
+      <w:r>
+        <w:rPr>
+          <w:rFonts w:ascii="Vazir" w:eastAsia="Times New Roman" w:hAnsi="Vazir" w:cs="Vazir" w:hint="cs"/>
+          <w:b/>
+          <w:bCs/>
+          <w:color w:val="212529"/>
+          <w:rtl/>
+          <w:lang w:bidi="fa-IR"/>
+        </w:rPr>
+        <w:t xml:space="preserve"> چیست</w:t>
+      </w:r>
+      <w:r>
+        <w:rPr>
+          <w:rFonts w:ascii="Vazir" w:eastAsia="Times New Roman" w:hAnsi="Vazir" w:cs="Vazir" w:hint="cs"/>
+          <w:b/>
+          <w:bCs/>
+          <w:color w:val="212529"/>
+          <w:rtl/>
+          <w:lang w:bidi="fa-IR"/>
+        </w:rPr>
+        <w:t>؟</w:t>
+      </w:r>
+    </w:p>
+    <w:p>
+      <w:pPr>
+        <w:shd w:val="clear" w:color="auto" w:fill="FFFFFF"/>
+        <w:bidi/>
+        <w:spacing w:before="100" w:beforeAutospacing="1" w:after="100" w:afterAutospacing="1" w:line="240" w:lineRule="auto"/>
+        <w:ind w:left="720" w:hanging="270"/>
+        <w:jc w:val="both"/>
+        <w:rPr>
+          <w:rFonts w:ascii="Vazir" w:eastAsia="Times New Roman" w:hAnsi="Vazir" w:cs="Vazir"/>
+          <w:color w:val="212529"/>
+          <w:rtl/>
+          <w:lang w:bidi="fa-IR"/>
+        </w:rPr>
+      </w:pPr>
+      <w:r>
+        <w:rPr>
+          <w:rFonts w:ascii="Vazir" w:eastAsia="Times New Roman" w:hAnsi="Vazir" w:cs="Vazir" w:hint="cs"/>
+          <w:color w:val="212529"/>
+          <w:rtl/>
+          <w:lang w:bidi="fa-IR"/>
+        </w:rPr>
+        <w:t>فریم ورکی برای ایجاد</w:t>
+      </w:r>
+      <w:r>
+        <w:rPr>
+          <w:rFonts w:ascii="Vazir" w:eastAsia="Times New Roman" w:hAnsi="Vazir" w:cs="Vazir" w:hint="cs"/>
+          <w:color w:val="212529"/>
+          <w:rtl/>
+          <w:lang w:bidi="fa-IR"/>
+        </w:rPr>
+        <w:t xml:space="preserve"> </w:t>
+      </w:r>
+      <w:r>
+        <w:rPr>
+          <w:rFonts w:ascii="Vazir" w:eastAsia="Times New Roman" w:hAnsi="Vazir" w:cs="Vazir" w:hint="cs"/>
+          <w:color w:val="212529"/>
+          <w:rtl/>
+          <w:lang w:bidi="fa-IR"/>
+        </w:rPr>
+        <w:t>وابستگی و تزریق آن زمانی که نیاز دارید می باشد.به این معنی که شما نیازی نیست به صورت دستی این وابستگی را ایجاد و آن را تزریق کنید،بلکه این فرسم ورک این کار را برای شما انجام می</w:t>
+      </w:r>
+      <w:r>
+        <w:rPr>
+          <w:rFonts w:ascii="Vazir" w:eastAsia="Times New Roman" w:hAnsi="Vazir" w:cs="Vazir" w:hint="cs"/>
+          <w:color w:val="212529"/>
+          <w:rtl/>
+          <w:lang w:bidi="fa-IR"/>
+        </w:rPr>
+        <w:t xml:space="preserve"> </w:t>
+      </w:r>
+      <w:r>
+        <w:rPr>
+          <w:rFonts w:ascii="Vazir" w:eastAsia="Times New Roman" w:hAnsi="Vazir" w:cs="Vazir" w:hint="cs"/>
+          <w:color w:val="212529"/>
+          <w:rtl/>
+          <w:lang w:bidi="fa-IR"/>
+        </w:rPr>
+        <w:t>دهد.</w:t>
+      </w:r>
+    </w:p>
+    <w:p>
+      <w:pPr>
+        <w:shd w:val="clear" w:color="auto" w:fill="FFFFFF"/>
+        <w:bidi/>
+        <w:spacing w:before="100" w:beforeAutospacing="1" w:after="100" w:afterAutospacing="1" w:line="240" w:lineRule="auto"/>
+        <w:ind w:left="720" w:hanging="270"/>
+        <w:jc w:val="both"/>
+        <w:rPr>
+          <w:rFonts w:ascii="Vazir" w:eastAsia="Times New Roman" w:hAnsi="Vazir" w:cs="Vazir"/>
+          <w:b/>
+          <w:bCs/>
+          <w:color w:val="212529"/>
+          <w:rtl/>
+          <w:lang w:bidi="fa-IR"/>
+        </w:rPr>
+      </w:pPr>
+      <w:r>
+        <w:rPr>
+          <w:rFonts w:ascii="Vazir" w:eastAsia="Times New Roman" w:hAnsi="Vazir" w:cs="Vazir"/>
+          <w:b/>
+          <w:bCs/>
+          <w:color w:val="212529"/>
+          <w:lang w:bidi="fa-IR"/>
+        </w:rPr>
+        <w:t xml:space="preserve">Delegate </w:t>
+      </w:r>
+      <w:r>
+        <w:rPr>
+          <w:rFonts w:ascii="Vazir" w:eastAsia="Times New Roman" w:hAnsi="Vazir" w:cs="Vazir" w:hint="cs"/>
+          <w:b/>
+          <w:bCs/>
+          <w:color w:val="212529"/>
+          <w:rtl/>
+          <w:lang w:bidi="fa-IR"/>
+        </w:rPr>
+        <w:t xml:space="preserve"> در سی شارپ به چه معناست؟</w:t>
+      </w:r>
+    </w:p>
+    <w:p>
+      <w:pPr>
+        <w:shd w:val="clear" w:color="auto" w:fill="FFFFFF"/>
+        <w:bidi/>
+        <w:spacing w:before="100" w:beforeAutospacing="1" w:after="100" w:afterAutospacing="1" w:line="240" w:lineRule="auto"/>
+        <w:ind w:left="720" w:hanging="270"/>
+        <w:jc w:val="both"/>
+        <w:rPr>
+          <w:rFonts w:ascii="Vazir" w:eastAsia="Times New Roman" w:hAnsi="Vazir" w:cs="Vazir"/>
+          <w:color w:val="212529"/>
+          <w:rtl/>
+          <w:lang w:bidi="fa-IR"/>
+        </w:rPr>
+      </w:pPr>
+      <w:r>
+        <w:rPr>
+          <w:rFonts w:ascii="Vazir" w:eastAsia="Times New Roman" w:hAnsi="Vazir" w:cs="Vazir"/>
+          <w:color w:val="212529"/>
+          <w:lang w:bidi="fa-IR"/>
+        </w:rPr>
+        <w:t xml:space="preserve">Data Type </w:t>
+      </w:r>
+      <w:r>
+        <w:rPr>
+          <w:rFonts w:ascii="Vazir" w:eastAsia="Times New Roman" w:hAnsi="Vazir" w:cs="Vazir" w:hint="cs"/>
+          <w:color w:val="212529"/>
+          <w:rtl/>
+          <w:lang w:bidi="fa-IR"/>
+        </w:rPr>
+        <w:t xml:space="preserve"> </w:t>
+      </w:r>
+      <w:r>
+        <w:rPr>
+          <w:rFonts w:ascii="Vazir" w:eastAsia="Times New Roman" w:hAnsi="Vazir" w:cs="Vazir" w:hint="cs"/>
+          <w:color w:val="212529"/>
+          <w:rtl/>
+          <w:lang w:bidi="fa-IR"/>
+        </w:rPr>
+        <w:t xml:space="preserve">هایی هستند که می توانند یک متد را داخل خود ذخیره کنند. یک نوع داده </w:t>
+      </w:r>
+      <w:r>
+        <w:rPr>
+          <w:rFonts w:ascii="Vazir" w:eastAsia="Times New Roman" w:hAnsi="Vazir" w:cs="Vazir"/>
+          <w:color w:val="212529"/>
+          <w:lang w:bidi="fa-IR"/>
+        </w:rPr>
+        <w:t>Referance Type</w:t>
+      </w:r>
+      <w:r>
+        <w:rPr>
+          <w:rFonts w:ascii="Vazir" w:eastAsia="Times New Roman" w:hAnsi="Vazir" w:cs="Vazir" w:hint="cs"/>
+          <w:color w:val="212529"/>
+          <w:rtl/>
+          <w:lang w:bidi="fa-IR"/>
+        </w:rPr>
+        <w:t xml:space="preserve"> است که </w:t>
+      </w:r>
+      <w:r>
+        <w:rPr>
+          <w:rFonts w:ascii="Vazir" w:eastAsia="Times New Roman" w:hAnsi="Vazir" w:cs="Vazir"/>
+          <w:color w:val="212529"/>
+          <w:lang w:bidi="fa-IR"/>
+        </w:rPr>
+        <w:t>Signature</w:t>
+      </w:r>
+      <w:r>
+        <w:rPr>
+          <w:rFonts w:ascii="Vazir" w:eastAsia="Times New Roman" w:hAnsi="Vazir" w:cs="Vazir" w:hint="cs"/>
+          <w:color w:val="212529"/>
+          <w:rtl/>
+          <w:lang w:bidi="fa-IR"/>
+        </w:rPr>
+        <w:t xml:space="preserve"> یک متد را تعریف می کند.</w:t>
+      </w:r>
+    </w:p>
+    <w:p>
+      <w:pPr>
+        <w:shd w:val="clear" w:color="auto" w:fill="FFFFFF"/>
+        <w:bidi/>
+        <w:spacing w:before="100" w:beforeAutospacing="1" w:after="100" w:afterAutospacing="1" w:line="240" w:lineRule="auto"/>
+        <w:ind w:left="720" w:hanging="270"/>
+        <w:jc w:val="both"/>
+        <w:rPr>
+          <w:rFonts w:ascii="Vazir" w:eastAsia="Times New Roman" w:hAnsi="Vazir" w:cs="Vazir"/>
+          <w:b/>
+          <w:bCs/>
+          <w:color w:val="212529"/>
+          <w:rtl/>
+          <w:lang w:bidi="fa-IR"/>
+        </w:rPr>
+      </w:pPr>
+      <w:r>
+        <w:rPr>
+          <w:rFonts w:ascii="Vazir" w:eastAsia="Times New Roman" w:hAnsi="Vazir" w:cs="Vazir"/>
+          <w:b/>
+          <w:bCs/>
+          <w:color w:val="212529"/>
+          <w:lang w:bidi="fa-IR"/>
+        </w:rPr>
+        <w:t xml:space="preserve">Expression Tree </w:t>
+      </w:r>
+      <w:r>
+        <w:rPr>
+          <w:rFonts w:ascii="Vazir" w:eastAsia="Times New Roman" w:hAnsi="Vazir" w:cs="Vazir" w:hint="cs"/>
+          <w:b/>
+          <w:bCs/>
+          <w:color w:val="212529"/>
+          <w:rtl/>
+          <w:lang w:bidi="fa-IR"/>
+        </w:rPr>
+        <w:t xml:space="preserve"> در سی شارپ به چه معناست؟</w:t>
+      </w:r>
+    </w:p>
+    <w:p>
+      <w:pPr>
+        <w:shd w:val="clear" w:color="auto" w:fill="FFFFFF"/>
+        <w:bidi/>
+        <w:spacing w:before="100" w:beforeAutospacing="1" w:after="100" w:afterAutospacing="1" w:line="240" w:lineRule="auto"/>
+        <w:ind w:left="720" w:hanging="270"/>
+        <w:jc w:val="both"/>
+        <w:rPr>
+          <w:rFonts w:ascii="Vazir" w:eastAsia="Times New Roman" w:hAnsi="Vazir" w:cs="Vazir"/>
+          <w:color w:val="212529"/>
+          <w:rtl/>
+          <w:lang w:bidi="fa-IR"/>
+        </w:rPr>
+      </w:pPr>
+      <w:r>
+        <w:rPr>
+          <w:rFonts w:ascii="Vazir" w:eastAsia="Times New Roman" w:hAnsi="Vazir" w:cs="Vazir" w:hint="cs"/>
+          <w:color w:val="212529"/>
+          <w:rtl/>
+          <w:lang w:bidi="fa-IR"/>
+        </w:rPr>
+        <w:t xml:space="preserve">یک ساختار داده ای درختی است به طوری که هر گره یک </w:t>
+      </w:r>
+      <w:r>
+        <w:rPr>
+          <w:rFonts w:ascii="Vazir" w:eastAsia="Times New Roman" w:hAnsi="Vazir" w:cs="Vazir"/>
+          <w:color w:val="212529"/>
+          <w:lang w:bidi="fa-IR"/>
+        </w:rPr>
+        <w:t>expression</w:t>
+      </w:r>
+      <w:r>
+        <w:rPr>
+          <w:rFonts w:ascii="Vazir" w:eastAsia="Times New Roman" w:hAnsi="Vazir" w:cs="Vazir" w:hint="cs"/>
+          <w:color w:val="212529"/>
+          <w:rtl/>
+          <w:lang w:bidi="fa-IR"/>
+        </w:rPr>
+        <w:t xml:space="preserve"> است.یک </w:t>
+      </w:r>
+      <w:r>
+        <w:rPr>
+          <w:rFonts w:ascii="Vazir" w:eastAsia="Times New Roman" w:hAnsi="Vazir" w:cs="Vazir"/>
+          <w:color w:val="212529"/>
+          <w:lang w:bidi="fa-IR"/>
+        </w:rPr>
+        <w:t>expression</w:t>
+      </w:r>
+      <w:r>
+        <w:rPr>
+          <w:rFonts w:ascii="Vazir" w:eastAsia="Times New Roman" w:hAnsi="Vazir" w:cs="Vazir" w:hint="cs"/>
+          <w:color w:val="212529"/>
+          <w:rtl/>
+          <w:lang w:bidi="fa-IR"/>
+        </w:rPr>
+        <w:t xml:space="preserve"> میتواند یک فراخوانی متد یا </w:t>
+      </w:r>
+      <w:r>
+        <w:rPr>
+          <w:rFonts w:ascii="Vazir" w:eastAsia="Times New Roman" w:hAnsi="Vazir" w:cs="Vazir"/>
+          <w:color w:val="212529"/>
+          <w:lang w:bidi="fa-IR"/>
+        </w:rPr>
+        <w:t>Method Call</w:t>
+      </w:r>
+      <w:r>
+        <w:rPr>
+          <w:rFonts w:ascii="Vazir" w:eastAsia="Times New Roman" w:hAnsi="Vazir" w:cs="Vazir" w:hint="cs"/>
+          <w:color w:val="212529"/>
+          <w:rtl/>
+          <w:lang w:bidi="fa-IR"/>
+        </w:rPr>
+        <w:t xml:space="preserve"> یا یک عملیات باینری مانند </w:t>
+      </w:r>
+      <w:r>
+        <w:rPr>
+          <w:rFonts w:ascii="Vazir" w:eastAsia="Times New Roman" w:hAnsi="Vazir" w:cs="Vazir"/>
+          <w:color w:val="212529"/>
+          <w:lang w:bidi="fa-IR"/>
+        </w:rPr>
+        <w:t>x&gt;y</w:t>
+      </w:r>
+      <w:r>
+        <w:rPr>
+          <w:rFonts w:ascii="Vazir" w:eastAsia="Times New Roman" w:hAnsi="Vazir" w:cs="Vazir" w:hint="cs"/>
+          <w:color w:val="212529"/>
+          <w:rtl/>
+          <w:lang w:bidi="fa-IR"/>
+        </w:rPr>
+        <w:t xml:space="preserve"> باشد که با همکاری عبارت های لامبدا صورت می گیرد.</w:t>
       </w:r>
     </w:p>
     <w:sectPr>
@@ -3811,8 +8886,8 @@
 </file>
 
 <file path=word/numbering.xml><?xml version="1.0" encoding="utf-8"?>
-<w:numbering xmlns:wpc="http://schemas.microsoft.com/office/word/2010/wordprocessingCanvas" xmlns:cx="http://schemas.microsoft.com/office/drawing/2014/chartex" xmlns:cx1="http://schemas.microsoft.com/office/drawing/2015/9/8/chartex" xmlns:mc="http://schemas.openxmlformats.org/markup-compatibility/2006" xmlns:o="urn:schemas-microsoft-com:office:office" xmlns:r="http://schemas.openxmlformats.org/officeDocument/2006/relationships" xmlns:m="http://schemas.openxmlformats.org/officeDocument/2006/math" xmlns:v="urn:schemas-microsoft-com:vml" xmlns:wp14="http://schemas.microsoft.com/office/word/2010/wordprocessingDrawing" xmlns:wp="http://schemas.openxmlformats.org/drawingml/2006/wordprocessingDrawing" xmlns:w10="urn:schemas-microsoft-com:office:word" xmlns:w="http://schemas.openxmlformats.org/wordprocessingml/2006/main" xmlns:w14="http://schemas.microsoft.com/office/word/2010/wordml" xmlns:w15="http://schemas.microsoft.com/office/word/2012/wordml" xmlns:w16se="http://schemas.microsoft.com/office/word/2015/wordml/symex" xmlns:wpg="http://schemas.microsoft.com/office/word/2010/wordprocessingGroup" xmlns:wpi="http://schemas.microsoft.com/office/word/2010/wordprocessingInk" xmlns:wne="http://schemas.microsoft.com/office/word/2006/wordml" xmlns:wps="http://schemas.microsoft.com/office/word/2010/wordprocessingShape" mc:Ignorable="w14 w15 w16se wp14">
-  <w:abstractNum w:abstractNumId="0" w15:restartNumberingAfterBreak="0">
+<w:numbering xmlns:wpc="http://schemas.microsoft.com/office/word/2010/wordprocessingCanvas" xmlns:mc="http://schemas.openxmlformats.org/markup-compatibility/2006" xmlns:o="urn:schemas-microsoft-com:office:office" xmlns:r="http://schemas.openxmlformats.org/officeDocument/2006/relationships" xmlns:m="http://schemas.openxmlformats.org/officeDocument/2006/math" xmlns:v="urn:schemas-microsoft-com:vml" xmlns:wp14="http://schemas.microsoft.com/office/word/2010/wordprocessingDrawing" xmlns:wp="http://schemas.openxmlformats.org/drawingml/2006/wordprocessingDrawing" xmlns:w10="urn:schemas-microsoft-com:office:word" xmlns:w="http://schemas.openxmlformats.org/wordprocessingml/2006/main" xmlns:w14="http://schemas.microsoft.com/office/word/2010/wordml" xmlns:w15="http://schemas.microsoft.com/office/word/2012/wordml" xmlns:wpg="http://schemas.microsoft.com/office/word/2010/wordprocessingGroup" xmlns:wpi="http://schemas.microsoft.com/office/word/2010/wordprocessingInk" xmlns:wne="http://schemas.microsoft.com/office/word/2006/wordml" xmlns:wps="http://schemas.microsoft.com/office/word/2010/wordprocessingShape" mc:Ignorable="w14 w15 wp14">
+  <w:abstractNum w:abstractNumId="0">
     <w:nsid w:val="102F0B65"/>
     <w:multiLevelType w:val="hybridMultilevel"/>
     <w:tmpl w:val="C250F9C2"/>
@@ -3901,7 +8976,7 @@
       </w:pPr>
     </w:lvl>
   </w:abstractNum>
-  <w:abstractNum w:abstractNumId="1" w15:restartNumberingAfterBreak="0">
+  <w:abstractNum w:abstractNumId="1">
     <w:nsid w:val="130F6538"/>
     <w:multiLevelType w:val="hybridMultilevel"/>
     <w:tmpl w:val="CB18E734"/>
@@ -3990,7 +9065,7 @@
       </w:pPr>
     </w:lvl>
   </w:abstractNum>
-  <w:abstractNum w:abstractNumId="2" w15:restartNumberingAfterBreak="0">
+  <w:abstractNum w:abstractNumId="2">
     <w:nsid w:val="263E59FB"/>
     <w:multiLevelType w:val="hybridMultilevel"/>
     <w:tmpl w:val="DC0EA9D4"/>
@@ -4079,11 +9154,1296 @@
       </w:pPr>
     </w:lvl>
   </w:abstractNum>
-  <w:abstractNum w:abstractNumId="3" w15:restartNumberingAfterBreak="0">
+  <w:abstractNum w:abstractNumId="3">
+    <w:nsid w:val="2E581D71"/>
+    <w:multiLevelType w:val="multilevel"/>
+    <w:tmpl w:val="5B80A910"/>
+    <w:lvl w:ilvl="0">
+      <w:start w:val="1"/>
+      <w:numFmt w:val="decimal"/>
+      <w:lvlText w:val="%1."/>
+      <w:lvlJc w:val="left"/>
+      <w:pPr>
+        <w:tabs>
+          <w:tab w:val="num" w:pos="720"/>
+        </w:tabs>
+        <w:ind w:left="720" w:hanging="360"/>
+      </w:pPr>
+    </w:lvl>
+    <w:lvl w:ilvl="1" w:tentative="1">
+      <w:start w:val="1"/>
+      <w:numFmt w:val="decimal"/>
+      <w:lvlText w:val="%2."/>
+      <w:lvlJc w:val="left"/>
+      <w:pPr>
+        <w:tabs>
+          <w:tab w:val="num" w:pos="1440"/>
+        </w:tabs>
+        <w:ind w:left="1440" w:hanging="360"/>
+      </w:pPr>
+    </w:lvl>
+    <w:lvl w:ilvl="2" w:tentative="1">
+      <w:start w:val="1"/>
+      <w:numFmt w:val="decimal"/>
+      <w:lvlText w:val="%3."/>
+      <w:lvlJc w:val="left"/>
+      <w:pPr>
+        <w:tabs>
+          <w:tab w:val="num" w:pos="2160"/>
+        </w:tabs>
+        <w:ind w:left="2160" w:hanging="360"/>
+      </w:pPr>
+    </w:lvl>
+    <w:lvl w:ilvl="3" w:tentative="1">
+      <w:start w:val="1"/>
+      <w:numFmt w:val="decimal"/>
+      <w:lvlText w:val="%4."/>
+      <w:lvlJc w:val="left"/>
+      <w:pPr>
+        <w:tabs>
+          <w:tab w:val="num" w:pos="2880"/>
+        </w:tabs>
+        <w:ind w:left="2880" w:hanging="360"/>
+      </w:pPr>
+    </w:lvl>
+    <w:lvl w:ilvl="4" w:tentative="1">
+      <w:start w:val="1"/>
+      <w:numFmt w:val="decimal"/>
+      <w:lvlText w:val="%5."/>
+      <w:lvlJc w:val="left"/>
+      <w:pPr>
+        <w:tabs>
+          <w:tab w:val="num" w:pos="3600"/>
+        </w:tabs>
+        <w:ind w:left="3600" w:hanging="360"/>
+      </w:pPr>
+    </w:lvl>
+    <w:lvl w:ilvl="5" w:tentative="1">
+      <w:start w:val="1"/>
+      <w:numFmt w:val="decimal"/>
+      <w:lvlText w:val="%6."/>
+      <w:lvlJc w:val="left"/>
+      <w:pPr>
+        <w:tabs>
+          <w:tab w:val="num" w:pos="4320"/>
+        </w:tabs>
+        <w:ind w:left="4320" w:hanging="360"/>
+      </w:pPr>
+    </w:lvl>
+    <w:lvl w:ilvl="6" w:tentative="1">
+      <w:start w:val="1"/>
+      <w:numFmt w:val="decimal"/>
+      <w:lvlText w:val="%7."/>
+      <w:lvlJc w:val="left"/>
+      <w:pPr>
+        <w:tabs>
+          <w:tab w:val="num" w:pos="5040"/>
+        </w:tabs>
+        <w:ind w:left="5040" w:hanging="360"/>
+      </w:pPr>
+    </w:lvl>
+    <w:lvl w:ilvl="7" w:tentative="1">
+      <w:start w:val="1"/>
+      <w:numFmt w:val="decimal"/>
+      <w:lvlText w:val="%8."/>
+      <w:lvlJc w:val="left"/>
+      <w:pPr>
+        <w:tabs>
+          <w:tab w:val="num" w:pos="5760"/>
+        </w:tabs>
+        <w:ind w:left="5760" w:hanging="360"/>
+      </w:pPr>
+    </w:lvl>
+    <w:lvl w:ilvl="8" w:tentative="1">
+      <w:start w:val="1"/>
+      <w:numFmt w:val="decimal"/>
+      <w:lvlText w:val="%9."/>
+      <w:lvlJc w:val="left"/>
+      <w:pPr>
+        <w:tabs>
+          <w:tab w:val="num" w:pos="6480"/>
+        </w:tabs>
+        <w:ind w:left="6480" w:hanging="360"/>
+      </w:pPr>
+    </w:lvl>
+  </w:abstractNum>
+  <w:abstractNum w:abstractNumId="4">
     <w:nsid w:val="36EE0150"/>
     <w:multiLevelType w:val="hybridMultilevel"/>
-    <w:tmpl w:val="00CE4C4C"/>
-    <w:lvl w:ilvl="0" w:tplc="90F0C2EE">
+    <w:tmpl w:val="582CEE74"/>
+    <w:lvl w:ilvl="0" w:tplc="8C422AA6">
+      <w:start w:val="1"/>
+      <w:numFmt w:val="decimal"/>
+      <w:lvlText w:val="%1."/>
+      <w:lvlJc w:val="left"/>
+      <w:pPr>
+        <w:ind w:left="810" w:hanging="360"/>
+      </w:pPr>
+      <w:rPr>
+        <w:rFonts w:hint="default"/>
+        <w:b w:val="0"/>
+        <w:bCs w:val="0"/>
+      </w:rPr>
+    </w:lvl>
+    <w:lvl w:ilvl="1" w:tplc="04090019" w:tentative="1">
+      <w:start w:val="1"/>
+      <w:numFmt w:val="lowerLetter"/>
+      <w:lvlText w:val="%2."/>
+      <w:lvlJc w:val="left"/>
+      <w:pPr>
+        <w:ind w:left="1440" w:hanging="360"/>
+      </w:pPr>
+    </w:lvl>
+    <w:lvl w:ilvl="2" w:tplc="0409001B" w:tentative="1">
+      <w:start w:val="1"/>
+      <w:numFmt w:val="lowerRoman"/>
+      <w:lvlText w:val="%3."/>
+      <w:lvlJc w:val="right"/>
+      <w:pPr>
+        <w:ind w:left="2160" w:hanging="180"/>
+      </w:pPr>
+    </w:lvl>
+    <w:lvl w:ilvl="3" w:tplc="0409000F" w:tentative="1">
+      <w:start w:val="1"/>
+      <w:numFmt w:val="decimal"/>
+      <w:lvlText w:val="%4."/>
+      <w:lvlJc w:val="left"/>
+      <w:pPr>
+        <w:ind w:left="2880" w:hanging="360"/>
+      </w:pPr>
+    </w:lvl>
+    <w:lvl w:ilvl="4" w:tplc="04090019" w:tentative="1">
+      <w:start w:val="1"/>
+      <w:numFmt w:val="lowerLetter"/>
+      <w:lvlText w:val="%5."/>
+      <w:lvlJc w:val="left"/>
+      <w:pPr>
+        <w:ind w:left="3600" w:hanging="360"/>
+      </w:pPr>
+    </w:lvl>
+    <w:lvl w:ilvl="5" w:tplc="0409001B" w:tentative="1">
+      <w:start w:val="1"/>
+      <w:numFmt w:val="lowerRoman"/>
+      <w:lvlText w:val="%6."/>
+      <w:lvlJc w:val="right"/>
+      <w:pPr>
+        <w:ind w:left="4320" w:hanging="180"/>
+      </w:pPr>
+    </w:lvl>
+    <w:lvl w:ilvl="6" w:tplc="0409000F" w:tentative="1">
+      <w:start w:val="1"/>
+      <w:numFmt w:val="decimal"/>
+      <w:lvlText w:val="%7."/>
+      <w:lvlJc w:val="left"/>
+      <w:pPr>
+        <w:ind w:left="5040" w:hanging="360"/>
+      </w:pPr>
+    </w:lvl>
+    <w:lvl w:ilvl="7" w:tplc="04090019" w:tentative="1">
+      <w:start w:val="1"/>
+      <w:numFmt w:val="lowerLetter"/>
+      <w:lvlText w:val="%8."/>
+      <w:lvlJc w:val="left"/>
+      <w:pPr>
+        <w:ind w:left="5760" w:hanging="360"/>
+      </w:pPr>
+    </w:lvl>
+    <w:lvl w:ilvl="8" w:tplc="0409001B" w:tentative="1">
+      <w:start w:val="1"/>
+      <w:numFmt w:val="lowerRoman"/>
+      <w:lvlText w:val="%9."/>
+      <w:lvlJc w:val="right"/>
+      <w:pPr>
+        <w:ind w:left="6480" w:hanging="180"/>
+      </w:pPr>
+    </w:lvl>
+  </w:abstractNum>
+  <w:abstractNum w:abstractNumId="5">
+    <w:nsid w:val="3A0C204B"/>
+    <w:multiLevelType w:val="hybridMultilevel"/>
+    <w:tmpl w:val="D61817FE"/>
+    <w:lvl w:ilvl="0" w:tplc="0409000F">
+      <w:start w:val="1"/>
+      <w:numFmt w:val="decimal"/>
+      <w:lvlText w:val="%1."/>
+      <w:lvlJc w:val="left"/>
+      <w:pPr>
+        <w:ind w:left="720" w:hanging="360"/>
+      </w:pPr>
+      <w:rPr>
+        <w:rFonts w:hint="default"/>
+      </w:rPr>
+    </w:lvl>
+    <w:lvl w:ilvl="1" w:tplc="04090019" w:tentative="1">
+      <w:start w:val="1"/>
+      <w:numFmt w:val="lowerLetter"/>
+      <w:lvlText w:val="%2."/>
+      <w:lvlJc w:val="left"/>
+      <w:pPr>
+        <w:ind w:left="1440" w:hanging="360"/>
+      </w:pPr>
+    </w:lvl>
+    <w:lvl w:ilvl="2" w:tplc="0409001B" w:tentative="1">
+      <w:start w:val="1"/>
+      <w:numFmt w:val="lowerRoman"/>
+      <w:lvlText w:val="%3."/>
+      <w:lvlJc w:val="right"/>
+      <w:pPr>
+        <w:ind w:left="2160" w:hanging="180"/>
+      </w:pPr>
+    </w:lvl>
+    <w:lvl w:ilvl="3" w:tplc="0409000F" w:tentative="1">
+      <w:start w:val="1"/>
+      <w:numFmt w:val="decimal"/>
+      <w:lvlText w:val="%4."/>
+      <w:lvlJc w:val="left"/>
+      <w:pPr>
+        <w:ind w:left="2880" w:hanging="360"/>
+      </w:pPr>
+    </w:lvl>
+    <w:lvl w:ilvl="4" w:tplc="04090019" w:tentative="1">
+      <w:start w:val="1"/>
+      <w:numFmt w:val="lowerLetter"/>
+      <w:lvlText w:val="%5."/>
+      <w:lvlJc w:val="left"/>
+      <w:pPr>
+        <w:ind w:left="3600" w:hanging="360"/>
+      </w:pPr>
+    </w:lvl>
+    <w:lvl w:ilvl="5" w:tplc="0409001B" w:tentative="1">
+      <w:start w:val="1"/>
+      <w:numFmt w:val="lowerRoman"/>
+      <w:lvlText w:val="%6."/>
+      <w:lvlJc w:val="right"/>
+      <w:pPr>
+        <w:ind w:left="4320" w:hanging="180"/>
+      </w:pPr>
+    </w:lvl>
+    <w:lvl w:ilvl="6" w:tplc="0409000F" w:tentative="1">
+      <w:start w:val="1"/>
+      <w:numFmt w:val="decimal"/>
+      <w:lvlText w:val="%7."/>
+      <w:lvlJc w:val="left"/>
+      <w:pPr>
+        <w:ind w:left="5040" w:hanging="360"/>
+      </w:pPr>
+    </w:lvl>
+    <w:lvl w:ilvl="7" w:tplc="04090019" w:tentative="1">
+      <w:start w:val="1"/>
+      <w:numFmt w:val="lowerLetter"/>
+      <w:lvlText w:val="%8."/>
+      <w:lvlJc w:val="left"/>
+      <w:pPr>
+        <w:ind w:left="5760" w:hanging="360"/>
+      </w:pPr>
+    </w:lvl>
+    <w:lvl w:ilvl="8" w:tplc="0409001B" w:tentative="1">
+      <w:start w:val="1"/>
+      <w:numFmt w:val="lowerRoman"/>
+      <w:lvlText w:val="%9."/>
+      <w:lvlJc w:val="right"/>
+      <w:pPr>
+        <w:ind w:left="6480" w:hanging="180"/>
+      </w:pPr>
+    </w:lvl>
+  </w:abstractNum>
+  <w:abstractNum w:abstractNumId="6">
+    <w:nsid w:val="3B990EA8"/>
+    <w:multiLevelType w:val="hybridMultilevel"/>
+    <w:tmpl w:val="F3B06AD4"/>
+    <w:lvl w:ilvl="0" w:tplc="0409000F">
+      <w:start w:val="1"/>
+      <w:numFmt w:val="decimal"/>
+      <w:lvlText w:val="%1."/>
+      <w:lvlJc w:val="left"/>
+      <w:pPr>
+        <w:ind w:left="720" w:hanging="360"/>
+      </w:pPr>
+      <w:rPr>
+        <w:rFonts w:hint="default"/>
+      </w:rPr>
+    </w:lvl>
+    <w:lvl w:ilvl="1" w:tplc="04090019" w:tentative="1">
+      <w:start w:val="1"/>
+      <w:numFmt w:val="lowerLetter"/>
+      <w:lvlText w:val="%2."/>
+      <w:lvlJc w:val="left"/>
+      <w:pPr>
+        <w:ind w:left="1440" w:hanging="360"/>
+      </w:pPr>
+    </w:lvl>
+    <w:lvl w:ilvl="2" w:tplc="0409001B" w:tentative="1">
+      <w:start w:val="1"/>
+      <w:numFmt w:val="lowerRoman"/>
+      <w:lvlText w:val="%3."/>
+      <w:lvlJc w:val="right"/>
+      <w:pPr>
+        <w:ind w:left="2160" w:hanging="180"/>
+      </w:pPr>
+    </w:lvl>
+    <w:lvl w:ilvl="3" w:tplc="0409000F" w:tentative="1">
+      <w:start w:val="1"/>
+      <w:numFmt w:val="decimal"/>
+      <w:lvlText w:val="%4."/>
+      <w:lvlJc w:val="left"/>
+      <w:pPr>
+        <w:ind w:left="2880" w:hanging="360"/>
+      </w:pPr>
+    </w:lvl>
+    <w:lvl w:ilvl="4" w:tplc="04090019" w:tentative="1">
+      <w:start w:val="1"/>
+      <w:numFmt w:val="lowerLetter"/>
+      <w:lvlText w:val="%5."/>
+      <w:lvlJc w:val="left"/>
+      <w:pPr>
+        <w:ind w:left="3600" w:hanging="360"/>
+      </w:pPr>
+    </w:lvl>
+    <w:lvl w:ilvl="5" w:tplc="0409001B" w:tentative="1">
+      <w:start w:val="1"/>
+      <w:numFmt w:val="lowerRoman"/>
+      <w:lvlText w:val="%6."/>
+      <w:lvlJc w:val="right"/>
+      <w:pPr>
+        <w:ind w:left="4320" w:hanging="180"/>
+      </w:pPr>
+    </w:lvl>
+    <w:lvl w:ilvl="6" w:tplc="0409000F" w:tentative="1">
+      <w:start w:val="1"/>
+      <w:numFmt w:val="decimal"/>
+      <w:lvlText w:val="%7."/>
+      <w:lvlJc w:val="left"/>
+      <w:pPr>
+        <w:ind w:left="5040" w:hanging="360"/>
+      </w:pPr>
+    </w:lvl>
+    <w:lvl w:ilvl="7" w:tplc="04090019" w:tentative="1">
+      <w:start w:val="1"/>
+      <w:numFmt w:val="lowerLetter"/>
+      <w:lvlText w:val="%8."/>
+      <w:lvlJc w:val="left"/>
+      <w:pPr>
+        <w:ind w:left="5760" w:hanging="360"/>
+      </w:pPr>
+    </w:lvl>
+    <w:lvl w:ilvl="8" w:tplc="0409001B" w:tentative="1">
+      <w:start w:val="1"/>
+      <w:numFmt w:val="lowerRoman"/>
+      <w:lvlText w:val="%9."/>
+      <w:lvlJc w:val="right"/>
+      <w:pPr>
+        <w:ind w:left="6480" w:hanging="180"/>
+      </w:pPr>
+    </w:lvl>
+  </w:abstractNum>
+  <w:abstractNum w:abstractNumId="7">
+    <w:nsid w:val="40F6685E"/>
+    <w:multiLevelType w:val="multilevel"/>
+    <w:tmpl w:val="6FD25D5C"/>
+    <w:lvl w:ilvl="0">
+      <w:start w:val="1"/>
+      <w:numFmt w:val="decimal"/>
+      <w:lvlText w:val="%1."/>
+      <w:lvlJc w:val="left"/>
+      <w:pPr>
+        <w:tabs>
+          <w:tab w:val="num" w:pos="720"/>
+        </w:tabs>
+        <w:ind w:left="720" w:hanging="360"/>
+      </w:pPr>
+    </w:lvl>
+    <w:lvl w:ilvl="1" w:tentative="1">
+      <w:start w:val="1"/>
+      <w:numFmt w:val="decimal"/>
+      <w:lvlText w:val="%2."/>
+      <w:lvlJc w:val="left"/>
+      <w:pPr>
+        <w:tabs>
+          <w:tab w:val="num" w:pos="1440"/>
+        </w:tabs>
+        <w:ind w:left="1440" w:hanging="360"/>
+      </w:pPr>
+    </w:lvl>
+    <w:lvl w:ilvl="2" w:tentative="1">
+      <w:start w:val="1"/>
+      <w:numFmt w:val="decimal"/>
+      <w:lvlText w:val="%3."/>
+      <w:lvlJc w:val="left"/>
+      <w:pPr>
+        <w:tabs>
+          <w:tab w:val="num" w:pos="2160"/>
+        </w:tabs>
+        <w:ind w:left="2160" w:hanging="360"/>
+      </w:pPr>
+    </w:lvl>
+    <w:lvl w:ilvl="3" w:tentative="1">
+      <w:start w:val="1"/>
+      <w:numFmt w:val="decimal"/>
+      <w:lvlText w:val="%4."/>
+      <w:lvlJc w:val="left"/>
+      <w:pPr>
+        <w:tabs>
+          <w:tab w:val="num" w:pos="2880"/>
+        </w:tabs>
+        <w:ind w:left="2880" w:hanging="360"/>
+      </w:pPr>
+    </w:lvl>
+    <w:lvl w:ilvl="4" w:tentative="1">
+      <w:start w:val="1"/>
+      <w:numFmt w:val="decimal"/>
+      <w:lvlText w:val="%5."/>
+      <w:lvlJc w:val="left"/>
+      <w:pPr>
+        <w:tabs>
+          <w:tab w:val="num" w:pos="3600"/>
+        </w:tabs>
+        <w:ind w:left="3600" w:hanging="360"/>
+      </w:pPr>
+    </w:lvl>
+    <w:lvl w:ilvl="5" w:tentative="1">
+      <w:start w:val="1"/>
+      <w:numFmt w:val="decimal"/>
+      <w:lvlText w:val="%6."/>
+      <w:lvlJc w:val="left"/>
+      <w:pPr>
+        <w:tabs>
+          <w:tab w:val="num" w:pos="4320"/>
+        </w:tabs>
+        <w:ind w:left="4320" w:hanging="360"/>
+      </w:pPr>
+    </w:lvl>
+    <w:lvl w:ilvl="6" w:tentative="1">
+      <w:start w:val="1"/>
+      <w:numFmt w:val="decimal"/>
+      <w:lvlText w:val="%7."/>
+      <w:lvlJc w:val="left"/>
+      <w:pPr>
+        <w:tabs>
+          <w:tab w:val="num" w:pos="5040"/>
+        </w:tabs>
+        <w:ind w:left="5040" w:hanging="360"/>
+      </w:pPr>
+    </w:lvl>
+    <w:lvl w:ilvl="7" w:tentative="1">
+      <w:start w:val="1"/>
+      <w:numFmt w:val="decimal"/>
+      <w:lvlText w:val="%8."/>
+      <w:lvlJc w:val="left"/>
+      <w:pPr>
+        <w:tabs>
+          <w:tab w:val="num" w:pos="5760"/>
+        </w:tabs>
+        <w:ind w:left="5760" w:hanging="360"/>
+      </w:pPr>
+    </w:lvl>
+    <w:lvl w:ilvl="8" w:tentative="1">
+      <w:start w:val="1"/>
+      <w:numFmt w:val="decimal"/>
+      <w:lvlText w:val="%9."/>
+      <w:lvlJc w:val="left"/>
+      <w:pPr>
+        <w:tabs>
+          <w:tab w:val="num" w:pos="6480"/>
+        </w:tabs>
+        <w:ind w:left="6480" w:hanging="360"/>
+      </w:pPr>
+    </w:lvl>
+  </w:abstractNum>
+  <w:abstractNum w:abstractNumId="8">
+    <w:nsid w:val="43F833FB"/>
+    <w:multiLevelType w:val="multilevel"/>
+    <w:tmpl w:val="BB7627C4"/>
+    <w:lvl w:ilvl="0">
+      <w:start w:val="1"/>
+      <w:numFmt w:val="decimal"/>
+      <w:lvlText w:val="%1."/>
+      <w:lvlJc w:val="left"/>
+      <w:pPr>
+        <w:tabs>
+          <w:tab w:val="num" w:pos="720"/>
+        </w:tabs>
+        <w:ind w:left="720" w:hanging="360"/>
+      </w:pPr>
+    </w:lvl>
+    <w:lvl w:ilvl="1" w:tentative="1">
+      <w:start w:val="1"/>
+      <w:numFmt w:val="decimal"/>
+      <w:lvlText w:val="%2."/>
+      <w:lvlJc w:val="left"/>
+      <w:pPr>
+        <w:tabs>
+          <w:tab w:val="num" w:pos="1440"/>
+        </w:tabs>
+        <w:ind w:left="1440" w:hanging="360"/>
+      </w:pPr>
+    </w:lvl>
+    <w:lvl w:ilvl="2" w:tentative="1">
+      <w:start w:val="1"/>
+      <w:numFmt w:val="decimal"/>
+      <w:lvlText w:val="%3."/>
+      <w:lvlJc w:val="left"/>
+      <w:pPr>
+        <w:tabs>
+          <w:tab w:val="num" w:pos="2160"/>
+        </w:tabs>
+        <w:ind w:left="2160" w:hanging="360"/>
+      </w:pPr>
+    </w:lvl>
+    <w:lvl w:ilvl="3" w:tentative="1">
+      <w:start w:val="1"/>
+      <w:numFmt w:val="decimal"/>
+      <w:lvlText w:val="%4."/>
+      <w:lvlJc w:val="left"/>
+      <w:pPr>
+        <w:tabs>
+          <w:tab w:val="num" w:pos="2880"/>
+        </w:tabs>
+        <w:ind w:left="2880" w:hanging="360"/>
+      </w:pPr>
+    </w:lvl>
+    <w:lvl w:ilvl="4" w:tentative="1">
+      <w:start w:val="1"/>
+      <w:numFmt w:val="decimal"/>
+      <w:lvlText w:val="%5."/>
+      <w:lvlJc w:val="left"/>
+      <w:pPr>
+        <w:tabs>
+          <w:tab w:val="num" w:pos="3600"/>
+        </w:tabs>
+        <w:ind w:left="3600" w:hanging="360"/>
+      </w:pPr>
+    </w:lvl>
+    <w:lvl w:ilvl="5" w:tentative="1">
+      <w:start w:val="1"/>
+      <w:numFmt w:val="decimal"/>
+      <w:lvlText w:val="%6."/>
+      <w:lvlJc w:val="left"/>
+      <w:pPr>
+        <w:tabs>
+          <w:tab w:val="num" w:pos="4320"/>
+        </w:tabs>
+        <w:ind w:left="4320" w:hanging="360"/>
+      </w:pPr>
+    </w:lvl>
+    <w:lvl w:ilvl="6" w:tentative="1">
+      <w:start w:val="1"/>
+      <w:numFmt w:val="decimal"/>
+      <w:lvlText w:val="%7."/>
+      <w:lvlJc w:val="left"/>
+      <w:pPr>
+        <w:tabs>
+          <w:tab w:val="num" w:pos="5040"/>
+        </w:tabs>
+        <w:ind w:left="5040" w:hanging="360"/>
+      </w:pPr>
+    </w:lvl>
+    <w:lvl w:ilvl="7" w:tentative="1">
+      <w:start w:val="1"/>
+      <w:numFmt w:val="decimal"/>
+      <w:lvlText w:val="%8."/>
+      <w:lvlJc w:val="left"/>
+      <w:pPr>
+        <w:tabs>
+          <w:tab w:val="num" w:pos="5760"/>
+        </w:tabs>
+        <w:ind w:left="5760" w:hanging="360"/>
+      </w:pPr>
+    </w:lvl>
+    <w:lvl w:ilvl="8" w:tentative="1">
+      <w:start w:val="1"/>
+      <w:numFmt w:val="decimal"/>
+      <w:lvlText w:val="%9."/>
+      <w:lvlJc w:val="left"/>
+      <w:pPr>
+        <w:tabs>
+          <w:tab w:val="num" w:pos="6480"/>
+        </w:tabs>
+        <w:ind w:left="6480" w:hanging="360"/>
+      </w:pPr>
+    </w:lvl>
+  </w:abstractNum>
+  <w:abstractNum w:abstractNumId="9">
+    <w:nsid w:val="46113486"/>
+    <w:multiLevelType w:val="hybridMultilevel"/>
+    <w:tmpl w:val="51B29CF4"/>
+    <w:lvl w:ilvl="0" w:tplc="0409000F">
+      <w:start w:val="1"/>
+      <w:numFmt w:val="decimal"/>
+      <w:lvlText w:val="%1."/>
+      <w:lvlJc w:val="left"/>
+      <w:pPr>
+        <w:ind w:left="720" w:hanging="360"/>
+      </w:pPr>
+      <w:rPr>
+        <w:rFonts w:hint="default"/>
+      </w:rPr>
+    </w:lvl>
+    <w:lvl w:ilvl="1" w:tplc="04090019" w:tentative="1">
+      <w:start w:val="1"/>
+      <w:numFmt w:val="lowerLetter"/>
+      <w:lvlText w:val="%2."/>
+      <w:lvlJc w:val="left"/>
+      <w:pPr>
+        <w:ind w:left="1440" w:hanging="360"/>
+      </w:pPr>
+    </w:lvl>
+    <w:lvl w:ilvl="2" w:tplc="0409001B" w:tentative="1">
+      <w:start w:val="1"/>
+      <w:numFmt w:val="lowerRoman"/>
+      <w:lvlText w:val="%3."/>
+      <w:lvlJc w:val="right"/>
+      <w:pPr>
+        <w:ind w:left="2160" w:hanging="180"/>
+      </w:pPr>
+    </w:lvl>
+    <w:lvl w:ilvl="3" w:tplc="0409000F" w:tentative="1">
+      <w:start w:val="1"/>
+      <w:numFmt w:val="decimal"/>
+      <w:lvlText w:val="%4."/>
+      <w:lvlJc w:val="left"/>
+      <w:pPr>
+        <w:ind w:left="2880" w:hanging="360"/>
+      </w:pPr>
+    </w:lvl>
+    <w:lvl w:ilvl="4" w:tplc="04090019" w:tentative="1">
+      <w:start w:val="1"/>
+      <w:numFmt w:val="lowerLetter"/>
+      <w:lvlText w:val="%5."/>
+      <w:lvlJc w:val="left"/>
+      <w:pPr>
+        <w:ind w:left="3600" w:hanging="360"/>
+      </w:pPr>
+    </w:lvl>
+    <w:lvl w:ilvl="5" w:tplc="0409001B" w:tentative="1">
+      <w:start w:val="1"/>
+      <w:numFmt w:val="lowerRoman"/>
+      <w:lvlText w:val="%6."/>
+      <w:lvlJc w:val="right"/>
+      <w:pPr>
+        <w:ind w:left="4320" w:hanging="180"/>
+      </w:pPr>
+    </w:lvl>
+    <w:lvl w:ilvl="6" w:tplc="0409000F" w:tentative="1">
+      <w:start w:val="1"/>
+      <w:numFmt w:val="decimal"/>
+      <w:lvlText w:val="%7."/>
+      <w:lvlJc w:val="left"/>
+      <w:pPr>
+        <w:ind w:left="5040" w:hanging="360"/>
+      </w:pPr>
+    </w:lvl>
+    <w:lvl w:ilvl="7" w:tplc="04090019" w:tentative="1">
+      <w:start w:val="1"/>
+      <w:numFmt w:val="lowerLetter"/>
+      <w:lvlText w:val="%8."/>
+      <w:lvlJc w:val="left"/>
+      <w:pPr>
+        <w:ind w:left="5760" w:hanging="360"/>
+      </w:pPr>
+    </w:lvl>
+    <w:lvl w:ilvl="8" w:tplc="0409001B" w:tentative="1">
+      <w:start w:val="1"/>
+      <w:numFmt w:val="lowerRoman"/>
+      <w:lvlText w:val="%9."/>
+      <w:lvlJc w:val="right"/>
+      <w:pPr>
+        <w:ind w:left="6480" w:hanging="180"/>
+      </w:pPr>
+    </w:lvl>
+  </w:abstractNum>
+  <w:abstractNum w:abstractNumId="10">
+    <w:nsid w:val="48047599"/>
+    <w:multiLevelType w:val="hybridMultilevel"/>
+    <w:tmpl w:val="3EC0D8F4"/>
+    <w:lvl w:ilvl="0" w:tplc="AC82ABA8">
+      <w:start w:val="1"/>
+      <w:numFmt w:val="decimal"/>
+      <w:lvlText w:val="%1."/>
+      <w:lvlJc w:val="left"/>
+      <w:pPr>
+        <w:ind w:left="720" w:hanging="360"/>
+      </w:pPr>
+      <w:rPr>
+        <w:rFonts w:hint="default"/>
+        <w:b w:val="0"/>
+        <w:bCs w:val="0"/>
+      </w:rPr>
+    </w:lvl>
+    <w:lvl w:ilvl="1" w:tplc="04090019" w:tentative="1">
+      <w:start w:val="1"/>
+      <w:numFmt w:val="lowerLetter"/>
+      <w:lvlText w:val="%2."/>
+      <w:lvlJc w:val="left"/>
+      <w:pPr>
+        <w:ind w:left="1440" w:hanging="360"/>
+      </w:pPr>
+    </w:lvl>
+    <w:lvl w:ilvl="2" w:tplc="0409001B" w:tentative="1">
+      <w:start w:val="1"/>
+      <w:numFmt w:val="lowerRoman"/>
+      <w:lvlText w:val="%3."/>
+      <w:lvlJc w:val="right"/>
+      <w:pPr>
+        <w:ind w:left="2160" w:hanging="180"/>
+      </w:pPr>
+    </w:lvl>
+    <w:lvl w:ilvl="3" w:tplc="0409000F" w:tentative="1">
+      <w:start w:val="1"/>
+      <w:numFmt w:val="decimal"/>
+      <w:lvlText w:val="%4."/>
+      <w:lvlJc w:val="left"/>
+      <w:pPr>
+        <w:ind w:left="2880" w:hanging="360"/>
+      </w:pPr>
+    </w:lvl>
+    <w:lvl w:ilvl="4" w:tplc="04090019" w:tentative="1">
+      <w:start w:val="1"/>
+      <w:numFmt w:val="lowerLetter"/>
+      <w:lvlText w:val="%5."/>
+      <w:lvlJc w:val="left"/>
+      <w:pPr>
+        <w:ind w:left="3600" w:hanging="360"/>
+      </w:pPr>
+    </w:lvl>
+    <w:lvl w:ilvl="5" w:tplc="0409001B" w:tentative="1">
+      <w:start w:val="1"/>
+      <w:numFmt w:val="lowerRoman"/>
+      <w:lvlText w:val="%6."/>
+      <w:lvlJc w:val="right"/>
+      <w:pPr>
+        <w:ind w:left="4320" w:hanging="180"/>
+      </w:pPr>
+    </w:lvl>
+    <w:lvl w:ilvl="6" w:tplc="0409000F" w:tentative="1">
+      <w:start w:val="1"/>
+      <w:numFmt w:val="decimal"/>
+      <w:lvlText w:val="%7."/>
+      <w:lvlJc w:val="left"/>
+      <w:pPr>
+        <w:ind w:left="5040" w:hanging="360"/>
+      </w:pPr>
+    </w:lvl>
+    <w:lvl w:ilvl="7" w:tplc="04090019" w:tentative="1">
+      <w:start w:val="1"/>
+      <w:numFmt w:val="lowerLetter"/>
+      <w:lvlText w:val="%8."/>
+      <w:lvlJc w:val="left"/>
+      <w:pPr>
+        <w:ind w:left="5760" w:hanging="360"/>
+      </w:pPr>
+    </w:lvl>
+    <w:lvl w:ilvl="8" w:tplc="0409001B" w:tentative="1">
+      <w:start w:val="1"/>
+      <w:numFmt w:val="lowerRoman"/>
+      <w:lvlText w:val="%9."/>
+      <w:lvlJc w:val="right"/>
+      <w:pPr>
+        <w:ind w:left="6480" w:hanging="180"/>
+      </w:pPr>
+    </w:lvl>
+  </w:abstractNum>
+  <w:abstractNum w:abstractNumId="11">
+    <w:nsid w:val="4CD419D9"/>
+    <w:multiLevelType w:val="hybridMultilevel"/>
+    <w:tmpl w:val="770C7DF8"/>
+    <w:lvl w:ilvl="0" w:tplc="013002AC">
+      <w:start w:val="1"/>
+      <w:numFmt w:val="decimal"/>
+      <w:lvlText w:val="%1."/>
+      <w:lvlJc w:val="left"/>
+      <w:pPr>
+        <w:ind w:left="720" w:hanging="360"/>
+      </w:pPr>
+      <w:rPr>
+        <w:rFonts w:hint="default"/>
+        <w:b w:val="0"/>
+        <w:bCs w:val="0"/>
+      </w:rPr>
+    </w:lvl>
+    <w:lvl w:ilvl="1" w:tplc="04090019" w:tentative="1">
+      <w:start w:val="1"/>
+      <w:numFmt w:val="lowerLetter"/>
+      <w:lvlText w:val="%2."/>
+      <w:lvlJc w:val="left"/>
+      <w:pPr>
+        <w:ind w:left="1440" w:hanging="360"/>
+      </w:pPr>
+    </w:lvl>
+    <w:lvl w:ilvl="2" w:tplc="0409001B" w:tentative="1">
+      <w:start w:val="1"/>
+      <w:numFmt w:val="lowerRoman"/>
+      <w:lvlText w:val="%3."/>
+      <w:lvlJc w:val="right"/>
+      <w:pPr>
+        <w:ind w:left="2160" w:hanging="180"/>
+      </w:pPr>
+    </w:lvl>
+    <w:lvl w:ilvl="3" w:tplc="0409000F" w:tentative="1">
+      <w:start w:val="1"/>
+      <w:numFmt w:val="decimal"/>
+      <w:lvlText w:val="%4."/>
+      <w:lvlJc w:val="left"/>
+      <w:pPr>
+        <w:ind w:left="2880" w:hanging="360"/>
+      </w:pPr>
+    </w:lvl>
+    <w:lvl w:ilvl="4" w:tplc="04090019" w:tentative="1">
+      <w:start w:val="1"/>
+      <w:numFmt w:val="lowerLetter"/>
+      <w:lvlText w:val="%5."/>
+      <w:lvlJc w:val="left"/>
+      <w:pPr>
+        <w:ind w:left="3600" w:hanging="360"/>
+      </w:pPr>
+    </w:lvl>
+    <w:lvl w:ilvl="5" w:tplc="0409001B" w:tentative="1">
+      <w:start w:val="1"/>
+      <w:numFmt w:val="lowerRoman"/>
+      <w:lvlText w:val="%6."/>
+      <w:lvlJc w:val="right"/>
+      <w:pPr>
+        <w:ind w:left="4320" w:hanging="180"/>
+      </w:pPr>
+    </w:lvl>
+    <w:lvl w:ilvl="6" w:tplc="0409000F" w:tentative="1">
+      <w:start w:val="1"/>
+      <w:numFmt w:val="decimal"/>
+      <w:lvlText w:val="%7."/>
+      <w:lvlJc w:val="left"/>
+      <w:pPr>
+        <w:ind w:left="5040" w:hanging="360"/>
+      </w:pPr>
+    </w:lvl>
+    <w:lvl w:ilvl="7" w:tplc="04090019" w:tentative="1">
+      <w:start w:val="1"/>
+      <w:numFmt w:val="lowerLetter"/>
+      <w:lvlText w:val="%8."/>
+      <w:lvlJc w:val="left"/>
+      <w:pPr>
+        <w:ind w:left="5760" w:hanging="360"/>
+      </w:pPr>
+    </w:lvl>
+    <w:lvl w:ilvl="8" w:tplc="0409001B" w:tentative="1">
+      <w:start w:val="1"/>
+      <w:numFmt w:val="lowerRoman"/>
+      <w:lvlText w:val="%9."/>
+      <w:lvlJc w:val="right"/>
+      <w:pPr>
+        <w:ind w:left="6480" w:hanging="180"/>
+      </w:pPr>
+    </w:lvl>
+  </w:abstractNum>
+  <w:abstractNum w:abstractNumId="12">
+    <w:nsid w:val="51FE37FD"/>
+    <w:multiLevelType w:val="multilevel"/>
+    <w:tmpl w:val="60B69718"/>
+    <w:lvl w:ilvl="0">
+      <w:start w:val="1"/>
+      <w:numFmt w:val="decimal"/>
+      <w:lvlText w:val="%1."/>
+      <w:lvlJc w:val="left"/>
+      <w:pPr>
+        <w:tabs>
+          <w:tab w:val="num" w:pos="720"/>
+        </w:tabs>
+        <w:ind w:left="720" w:hanging="360"/>
+      </w:pPr>
+    </w:lvl>
+    <w:lvl w:ilvl="1" w:tentative="1">
+      <w:start w:val="1"/>
+      <w:numFmt w:val="decimal"/>
+      <w:lvlText w:val="%2."/>
+      <w:lvlJc w:val="left"/>
+      <w:pPr>
+        <w:tabs>
+          <w:tab w:val="num" w:pos="1440"/>
+        </w:tabs>
+        <w:ind w:left="1440" w:hanging="360"/>
+      </w:pPr>
+    </w:lvl>
+    <w:lvl w:ilvl="2" w:tentative="1">
+      <w:start w:val="1"/>
+      <w:numFmt w:val="decimal"/>
+      <w:lvlText w:val="%3."/>
+      <w:lvlJc w:val="left"/>
+      <w:pPr>
+        <w:tabs>
+          <w:tab w:val="num" w:pos="2160"/>
+        </w:tabs>
+        <w:ind w:left="2160" w:hanging="360"/>
+      </w:pPr>
+    </w:lvl>
+    <w:lvl w:ilvl="3" w:tentative="1">
+      <w:start w:val="1"/>
+      <w:numFmt w:val="decimal"/>
+      <w:lvlText w:val="%4."/>
+      <w:lvlJc w:val="left"/>
+      <w:pPr>
+        <w:tabs>
+          <w:tab w:val="num" w:pos="2880"/>
+        </w:tabs>
+        <w:ind w:left="2880" w:hanging="360"/>
+      </w:pPr>
+    </w:lvl>
+    <w:lvl w:ilvl="4" w:tentative="1">
+      <w:start w:val="1"/>
+      <w:numFmt w:val="decimal"/>
+      <w:lvlText w:val="%5."/>
+      <w:lvlJc w:val="left"/>
+      <w:pPr>
+        <w:tabs>
+          <w:tab w:val="num" w:pos="3600"/>
+        </w:tabs>
+        <w:ind w:left="3600" w:hanging="360"/>
+      </w:pPr>
+    </w:lvl>
+    <w:lvl w:ilvl="5" w:tentative="1">
+      <w:start w:val="1"/>
+      <w:numFmt w:val="decimal"/>
+      <w:lvlText w:val="%6."/>
+      <w:lvlJc w:val="left"/>
+      <w:pPr>
+        <w:tabs>
+          <w:tab w:val="num" w:pos="4320"/>
+        </w:tabs>
+        <w:ind w:left="4320" w:hanging="360"/>
+      </w:pPr>
+    </w:lvl>
+    <w:lvl w:ilvl="6" w:tentative="1">
+      <w:start w:val="1"/>
+      <w:numFmt w:val="decimal"/>
+      <w:lvlText w:val="%7."/>
+      <w:lvlJc w:val="left"/>
+      <w:pPr>
+        <w:tabs>
+          <w:tab w:val="num" w:pos="5040"/>
+        </w:tabs>
+        <w:ind w:left="5040" w:hanging="360"/>
+      </w:pPr>
+    </w:lvl>
+    <w:lvl w:ilvl="7" w:tentative="1">
+      <w:start w:val="1"/>
+      <w:numFmt w:val="decimal"/>
+      <w:lvlText w:val="%8."/>
+      <w:lvlJc w:val="left"/>
+      <w:pPr>
+        <w:tabs>
+          <w:tab w:val="num" w:pos="5760"/>
+        </w:tabs>
+        <w:ind w:left="5760" w:hanging="360"/>
+      </w:pPr>
+    </w:lvl>
+    <w:lvl w:ilvl="8" w:tentative="1">
+      <w:start w:val="1"/>
+      <w:numFmt w:val="decimal"/>
+      <w:lvlText w:val="%9."/>
+      <w:lvlJc w:val="left"/>
+      <w:pPr>
+        <w:tabs>
+          <w:tab w:val="num" w:pos="6480"/>
+        </w:tabs>
+        <w:ind w:left="6480" w:hanging="360"/>
+      </w:pPr>
+    </w:lvl>
+  </w:abstractNum>
+  <w:abstractNum w:abstractNumId="13">
+    <w:nsid w:val="54CB29FA"/>
+    <w:multiLevelType w:val="hybridMultilevel"/>
+    <w:tmpl w:val="AF168E26"/>
+    <w:lvl w:ilvl="0" w:tplc="F2B46B0A">
+      <w:start w:val="1"/>
+      <w:numFmt w:val="decimal"/>
+      <w:lvlText w:val="%1."/>
+      <w:lvlJc w:val="left"/>
+      <w:pPr>
+        <w:ind w:left="720" w:hanging="360"/>
+      </w:pPr>
+      <w:rPr>
+        <w:rFonts w:hint="default"/>
+        <w:b w:val="0"/>
+        <w:bCs w:val="0"/>
+      </w:rPr>
+    </w:lvl>
+    <w:lvl w:ilvl="1" w:tplc="04090019" w:tentative="1">
+      <w:start w:val="1"/>
+      <w:numFmt w:val="lowerLetter"/>
+      <w:lvlText w:val="%2."/>
+      <w:lvlJc w:val="left"/>
+      <w:pPr>
+        <w:ind w:left="1440" w:hanging="360"/>
+      </w:pPr>
+    </w:lvl>
+    <w:lvl w:ilvl="2" w:tplc="0409001B" w:tentative="1">
+      <w:start w:val="1"/>
+      <w:numFmt w:val="lowerRoman"/>
+      <w:lvlText w:val="%3."/>
+      <w:lvlJc w:val="right"/>
+      <w:pPr>
+        <w:ind w:left="2160" w:hanging="180"/>
+      </w:pPr>
+    </w:lvl>
+    <w:lvl w:ilvl="3" w:tplc="0409000F" w:tentative="1">
+      <w:start w:val="1"/>
+      <w:numFmt w:val="decimal"/>
+      <w:lvlText w:val="%4."/>
+      <w:lvlJc w:val="left"/>
+      <w:pPr>
+        <w:ind w:left="2880" w:hanging="360"/>
+      </w:pPr>
+    </w:lvl>
+    <w:lvl w:ilvl="4" w:tplc="04090019" w:tentative="1">
+      <w:start w:val="1"/>
+      <w:numFmt w:val="lowerLetter"/>
+      <w:lvlText w:val="%5."/>
+      <w:lvlJc w:val="left"/>
+      <w:pPr>
+        <w:ind w:left="3600" w:hanging="360"/>
+      </w:pPr>
+    </w:lvl>
+    <w:lvl w:ilvl="5" w:tplc="0409001B" w:tentative="1">
+      <w:start w:val="1"/>
+      <w:numFmt w:val="lowerRoman"/>
+      <w:lvlText w:val="%6."/>
+      <w:lvlJc w:val="right"/>
+      <w:pPr>
+        <w:ind w:left="4320" w:hanging="180"/>
+      </w:pPr>
+    </w:lvl>
+    <w:lvl w:ilvl="6" w:tplc="0409000F" w:tentative="1">
+      <w:start w:val="1"/>
+      <w:numFmt w:val="decimal"/>
+      <w:lvlText w:val="%7."/>
+      <w:lvlJc w:val="left"/>
+      <w:pPr>
+        <w:ind w:left="5040" w:hanging="360"/>
+      </w:pPr>
+    </w:lvl>
+    <w:lvl w:ilvl="7" w:tplc="04090019" w:tentative="1">
+      <w:start w:val="1"/>
+      <w:numFmt w:val="lowerLetter"/>
+      <w:lvlText w:val="%8."/>
+      <w:lvlJc w:val="left"/>
+      <w:pPr>
+        <w:ind w:left="5760" w:hanging="360"/>
+      </w:pPr>
+    </w:lvl>
+    <w:lvl w:ilvl="8" w:tplc="0409001B" w:tentative="1">
+      <w:start w:val="1"/>
+      <w:numFmt w:val="lowerRoman"/>
+      <w:lvlText w:val="%9."/>
+      <w:lvlJc w:val="right"/>
+      <w:pPr>
+        <w:ind w:left="6480" w:hanging="180"/>
+      </w:pPr>
+    </w:lvl>
+  </w:abstractNum>
+  <w:abstractNum w:abstractNumId="14">
+    <w:nsid w:val="59206288"/>
+    <w:multiLevelType w:val="multilevel"/>
+    <w:tmpl w:val="967A4A1C"/>
+    <w:lvl w:ilvl="0">
+      <w:start w:val="1"/>
+      <w:numFmt w:val="decimal"/>
+      <w:lvlText w:val="%1."/>
+      <w:lvlJc w:val="left"/>
+      <w:pPr>
+        <w:tabs>
+          <w:tab w:val="num" w:pos="720"/>
+        </w:tabs>
+        <w:ind w:left="720" w:hanging="360"/>
+      </w:pPr>
+    </w:lvl>
+    <w:lvl w:ilvl="1" w:tentative="1">
+      <w:start w:val="1"/>
+      <w:numFmt w:val="decimal"/>
+      <w:lvlText w:val="%2."/>
+      <w:lvlJc w:val="left"/>
+      <w:pPr>
+        <w:tabs>
+          <w:tab w:val="num" w:pos="1440"/>
+        </w:tabs>
+        <w:ind w:left="1440" w:hanging="360"/>
+      </w:pPr>
+    </w:lvl>
+    <w:lvl w:ilvl="2" w:tentative="1">
+      <w:start w:val="1"/>
+      <w:numFmt w:val="decimal"/>
+      <w:lvlText w:val="%3."/>
+      <w:lvlJc w:val="left"/>
+      <w:pPr>
+        <w:tabs>
+          <w:tab w:val="num" w:pos="2160"/>
+        </w:tabs>
+        <w:ind w:left="2160" w:hanging="360"/>
+      </w:pPr>
+    </w:lvl>
+    <w:lvl w:ilvl="3" w:tentative="1">
+      <w:start w:val="1"/>
+      <w:numFmt w:val="decimal"/>
+      <w:lvlText w:val="%4."/>
+      <w:lvlJc w:val="left"/>
+      <w:pPr>
+        <w:tabs>
+          <w:tab w:val="num" w:pos="2880"/>
+        </w:tabs>
+        <w:ind w:left="2880" w:hanging="360"/>
+      </w:pPr>
+    </w:lvl>
+    <w:lvl w:ilvl="4" w:tentative="1">
+      <w:start w:val="1"/>
+      <w:numFmt w:val="decimal"/>
+      <w:lvlText w:val="%5."/>
+      <w:lvlJc w:val="left"/>
+      <w:pPr>
+        <w:tabs>
+          <w:tab w:val="num" w:pos="3600"/>
+        </w:tabs>
+        <w:ind w:left="3600" w:hanging="360"/>
+      </w:pPr>
+    </w:lvl>
+    <w:lvl w:ilvl="5" w:tentative="1">
+      <w:start w:val="1"/>
+      <w:numFmt w:val="decimal"/>
+      <w:lvlText w:val="%6."/>
+      <w:lvlJc w:val="left"/>
+      <w:pPr>
+        <w:tabs>
+          <w:tab w:val="num" w:pos="4320"/>
+        </w:tabs>
+        <w:ind w:left="4320" w:hanging="360"/>
+      </w:pPr>
+    </w:lvl>
+    <w:lvl w:ilvl="6" w:tentative="1">
+      <w:start w:val="1"/>
+      <w:numFmt w:val="decimal"/>
+      <w:lvlText w:val="%7."/>
+      <w:lvlJc w:val="left"/>
+      <w:pPr>
+        <w:tabs>
+          <w:tab w:val="num" w:pos="5040"/>
+        </w:tabs>
+        <w:ind w:left="5040" w:hanging="360"/>
+      </w:pPr>
+    </w:lvl>
+    <w:lvl w:ilvl="7" w:tentative="1">
+      <w:start w:val="1"/>
+      <w:numFmt w:val="decimal"/>
+      <w:lvlText w:val="%8."/>
+      <w:lvlJc w:val="left"/>
+      <w:pPr>
+        <w:tabs>
+          <w:tab w:val="num" w:pos="5760"/>
+        </w:tabs>
+        <w:ind w:left="5760" w:hanging="360"/>
+      </w:pPr>
+    </w:lvl>
+    <w:lvl w:ilvl="8" w:tentative="1">
+      <w:start w:val="1"/>
+      <w:numFmt w:val="decimal"/>
+      <w:lvlText w:val="%9."/>
+      <w:lvlJc w:val="left"/>
+      <w:pPr>
+        <w:tabs>
+          <w:tab w:val="num" w:pos="6480"/>
+        </w:tabs>
+        <w:ind w:left="6480" w:hanging="360"/>
+      </w:pPr>
+    </w:lvl>
+  </w:abstractNum>
+  <w:abstractNum w:abstractNumId="15">
+    <w:nsid w:val="5A2637A2"/>
+    <w:multiLevelType w:val="hybridMultilevel"/>
+    <w:tmpl w:val="4316EF7E"/>
+    <w:lvl w:ilvl="0" w:tplc="0409000F">
+      <w:start w:val="1"/>
+      <w:numFmt w:val="decimal"/>
+      <w:lvlText w:val="%1."/>
+      <w:lvlJc w:val="left"/>
+      <w:pPr>
+        <w:ind w:left="720" w:hanging="360"/>
+      </w:pPr>
+      <w:rPr>
+        <w:rFonts w:hint="default"/>
+      </w:rPr>
+    </w:lvl>
+    <w:lvl w:ilvl="1" w:tplc="04090019" w:tentative="1">
+      <w:start w:val="1"/>
+      <w:numFmt w:val="lowerLetter"/>
+      <w:lvlText w:val="%2."/>
+      <w:lvlJc w:val="left"/>
+      <w:pPr>
+        <w:ind w:left="1440" w:hanging="360"/>
+      </w:pPr>
+    </w:lvl>
+    <w:lvl w:ilvl="2" w:tplc="0409001B" w:tentative="1">
+      <w:start w:val="1"/>
+      <w:numFmt w:val="lowerRoman"/>
+      <w:lvlText w:val="%3."/>
+      <w:lvlJc w:val="right"/>
+      <w:pPr>
+        <w:ind w:left="2160" w:hanging="180"/>
+      </w:pPr>
+    </w:lvl>
+    <w:lvl w:ilvl="3" w:tplc="0409000F" w:tentative="1">
+      <w:start w:val="1"/>
+      <w:numFmt w:val="decimal"/>
+      <w:lvlText w:val="%4."/>
+      <w:lvlJc w:val="left"/>
+      <w:pPr>
+        <w:ind w:left="2880" w:hanging="360"/>
+      </w:pPr>
+    </w:lvl>
+    <w:lvl w:ilvl="4" w:tplc="04090019" w:tentative="1">
+      <w:start w:val="1"/>
+      <w:numFmt w:val="lowerLetter"/>
+      <w:lvlText w:val="%5."/>
+      <w:lvlJc w:val="left"/>
+      <w:pPr>
+        <w:ind w:left="3600" w:hanging="360"/>
+      </w:pPr>
+    </w:lvl>
+    <w:lvl w:ilvl="5" w:tplc="0409001B" w:tentative="1">
+      <w:start w:val="1"/>
+      <w:numFmt w:val="lowerRoman"/>
+      <w:lvlText w:val="%6."/>
+      <w:lvlJc w:val="right"/>
+      <w:pPr>
+        <w:ind w:left="4320" w:hanging="180"/>
+      </w:pPr>
+    </w:lvl>
+    <w:lvl w:ilvl="6" w:tplc="0409000F" w:tentative="1">
+      <w:start w:val="1"/>
+      <w:numFmt w:val="decimal"/>
+      <w:lvlText w:val="%7."/>
+      <w:lvlJc w:val="left"/>
+      <w:pPr>
+        <w:ind w:left="5040" w:hanging="360"/>
+      </w:pPr>
+    </w:lvl>
+    <w:lvl w:ilvl="7" w:tplc="04090019" w:tentative="1">
+      <w:start w:val="1"/>
+      <w:numFmt w:val="lowerLetter"/>
+      <w:lvlText w:val="%8."/>
+      <w:lvlJc w:val="left"/>
+      <w:pPr>
+        <w:ind w:left="5760" w:hanging="360"/>
+      </w:pPr>
+    </w:lvl>
+    <w:lvl w:ilvl="8" w:tplc="0409001B" w:tentative="1">
+      <w:start w:val="1"/>
+      <w:numFmt w:val="lowerRoman"/>
+      <w:lvlText w:val="%9."/>
+      <w:lvlJc w:val="right"/>
+      <w:pPr>
+        <w:ind w:left="6480" w:hanging="180"/>
+      </w:pPr>
+    </w:lvl>
+  </w:abstractNum>
+  <w:abstractNum w:abstractNumId="16">
+    <w:nsid w:val="620D5336"/>
+    <w:multiLevelType w:val="hybridMultilevel"/>
+    <w:tmpl w:val="6F769944"/>
+    <w:lvl w:ilvl="0" w:tplc="4F7E1C28">
       <w:start w:val="1"/>
       <w:numFmt w:val="decimal"/>
       <w:lvlText w:val="%1."/>
@@ -4170,10 +10530,10 @@
       </w:pPr>
     </w:lvl>
   </w:abstractNum>
-  <w:abstractNum w:abstractNumId="4" w15:restartNumberingAfterBreak="0">
-    <w:nsid w:val="3B990EA8"/>
+  <w:abstractNum w:abstractNumId="17">
+    <w:nsid w:val="6903542E"/>
     <w:multiLevelType w:val="hybridMultilevel"/>
-    <w:tmpl w:val="F3B06AD4"/>
+    <w:tmpl w:val="ECD8DA02"/>
     <w:lvl w:ilvl="0" w:tplc="0409000F">
       <w:start w:val="1"/>
       <w:numFmt w:val="decimal"/>
@@ -4259,123 +10619,10 @@
       </w:pPr>
     </w:lvl>
   </w:abstractNum>
-  <w:abstractNum w:abstractNumId="5" w15:restartNumberingAfterBreak="0">
-    <w:nsid w:val="40F6685E"/>
-    <w:multiLevelType w:val="multilevel"/>
-    <w:tmpl w:val="6FD25D5C"/>
-    <w:lvl w:ilvl="0">
-      <w:start w:val="1"/>
-      <w:numFmt w:val="decimal"/>
-      <w:lvlText w:val="%1."/>
-      <w:lvlJc w:val="left"/>
-      <w:pPr>
-        <w:tabs>
-          <w:tab w:val="num" w:pos="720"/>
-        </w:tabs>
-        <w:ind w:left="720" w:hanging="360"/>
-      </w:pPr>
-    </w:lvl>
-    <w:lvl w:ilvl="1" w:tentative="1">
-      <w:start w:val="1"/>
-      <w:numFmt w:val="decimal"/>
-      <w:lvlText w:val="%2."/>
-      <w:lvlJc w:val="left"/>
-      <w:pPr>
-        <w:tabs>
-          <w:tab w:val="num" w:pos="1440"/>
-        </w:tabs>
-        <w:ind w:left="1440" w:hanging="360"/>
-      </w:pPr>
-    </w:lvl>
-    <w:lvl w:ilvl="2" w:tentative="1">
-      <w:start w:val="1"/>
-      <w:numFmt w:val="decimal"/>
-      <w:lvlText w:val="%3."/>
-      <w:lvlJc w:val="left"/>
-      <w:pPr>
-        <w:tabs>
-          <w:tab w:val="num" w:pos="2160"/>
-        </w:tabs>
-        <w:ind w:left="2160" w:hanging="360"/>
-      </w:pPr>
-    </w:lvl>
-    <w:lvl w:ilvl="3" w:tentative="1">
-      <w:start w:val="1"/>
-      <w:numFmt w:val="decimal"/>
-      <w:lvlText w:val="%4."/>
-      <w:lvlJc w:val="left"/>
-      <w:pPr>
-        <w:tabs>
-          <w:tab w:val="num" w:pos="2880"/>
-        </w:tabs>
-        <w:ind w:left="2880" w:hanging="360"/>
-      </w:pPr>
-    </w:lvl>
-    <w:lvl w:ilvl="4" w:tentative="1">
-      <w:start w:val="1"/>
-      <w:numFmt w:val="decimal"/>
-      <w:lvlText w:val="%5."/>
-      <w:lvlJc w:val="left"/>
-      <w:pPr>
-        <w:tabs>
-          <w:tab w:val="num" w:pos="3600"/>
-        </w:tabs>
-        <w:ind w:left="3600" w:hanging="360"/>
-      </w:pPr>
-    </w:lvl>
-    <w:lvl w:ilvl="5" w:tentative="1">
-      <w:start w:val="1"/>
-      <w:numFmt w:val="decimal"/>
-      <w:lvlText w:val="%6."/>
-      <w:lvlJc w:val="left"/>
-      <w:pPr>
-        <w:tabs>
-          <w:tab w:val="num" w:pos="4320"/>
-        </w:tabs>
-        <w:ind w:left="4320" w:hanging="360"/>
-      </w:pPr>
-    </w:lvl>
-    <w:lvl w:ilvl="6" w:tentative="1">
-      <w:start w:val="1"/>
-      <w:numFmt w:val="decimal"/>
-      <w:lvlText w:val="%7."/>
-      <w:lvlJc w:val="left"/>
-      <w:pPr>
-        <w:tabs>
-          <w:tab w:val="num" w:pos="5040"/>
-        </w:tabs>
-        <w:ind w:left="5040" w:hanging="360"/>
-      </w:pPr>
-    </w:lvl>
-    <w:lvl w:ilvl="7" w:tentative="1">
-      <w:start w:val="1"/>
-      <w:numFmt w:val="decimal"/>
-      <w:lvlText w:val="%8."/>
-      <w:lvlJc w:val="left"/>
-      <w:pPr>
-        <w:tabs>
-          <w:tab w:val="num" w:pos="5760"/>
-        </w:tabs>
-        <w:ind w:left="5760" w:hanging="360"/>
-      </w:pPr>
-    </w:lvl>
-    <w:lvl w:ilvl="8" w:tentative="1">
-      <w:start w:val="1"/>
-      <w:numFmt w:val="decimal"/>
-      <w:lvlText w:val="%9."/>
-      <w:lvlJc w:val="left"/>
-      <w:pPr>
-        <w:tabs>
-          <w:tab w:val="num" w:pos="6480"/>
-        </w:tabs>
-        <w:ind w:left="6480" w:hanging="360"/>
-      </w:pPr>
-    </w:lvl>
-  </w:abstractNum>
-  <w:abstractNum w:abstractNumId="6" w15:restartNumberingAfterBreak="0">
-    <w:nsid w:val="46113486"/>
+  <w:abstractNum w:abstractNumId="18">
+    <w:nsid w:val="69C50941"/>
     <w:multiLevelType w:val="hybridMultilevel"/>
-    <w:tmpl w:val="51B29CF4"/>
+    <w:tmpl w:val="7F763596"/>
     <w:lvl w:ilvl="0" w:tplc="0409000F">
       <w:start w:val="1"/>
       <w:numFmt w:val="decimal"/>
@@ -4461,10 +10708,10 @@
       </w:pPr>
     </w:lvl>
   </w:abstractNum>
-  <w:abstractNum w:abstractNumId="7" w15:restartNumberingAfterBreak="0">
-    <w:nsid w:val="48047599"/>
+  <w:abstractNum w:abstractNumId="19">
+    <w:nsid w:val="69F8109F"/>
     <w:multiLevelType w:val="hybridMultilevel"/>
-    <w:tmpl w:val="78F013B0"/>
+    <w:tmpl w:val="EC2ACFF0"/>
     <w:lvl w:ilvl="0" w:tplc="0409000F">
       <w:start w:val="1"/>
       <w:numFmt w:val="decimal"/>
@@ -4550,10 +10797,10 @@
       </w:pPr>
     </w:lvl>
   </w:abstractNum>
-  <w:abstractNum w:abstractNumId="8" w15:restartNumberingAfterBreak="0">
-    <w:nsid w:val="4CD419D9"/>
+  <w:abstractNum w:abstractNumId="20">
+    <w:nsid w:val="6C5C527D"/>
     <w:multiLevelType w:val="hybridMultilevel"/>
-    <w:tmpl w:val="1E4808B6"/>
+    <w:tmpl w:val="DFF8CBA6"/>
     <w:lvl w:ilvl="0" w:tplc="0409000F">
       <w:start w:val="1"/>
       <w:numFmt w:val="decimal"/>
@@ -4639,303 +10886,10 @@
       </w:pPr>
     </w:lvl>
   </w:abstractNum>
-  <w:abstractNum w:abstractNumId="9" w15:restartNumberingAfterBreak="0">
-    <w:nsid w:val="51FE37FD"/>
-    <w:multiLevelType w:val="multilevel"/>
-    <w:tmpl w:val="60B69718"/>
-    <w:lvl w:ilvl="0">
-      <w:start w:val="1"/>
-      <w:numFmt w:val="decimal"/>
-      <w:lvlText w:val="%1."/>
-      <w:lvlJc w:val="left"/>
-      <w:pPr>
-        <w:tabs>
-          <w:tab w:val="num" w:pos="720"/>
-        </w:tabs>
-        <w:ind w:left="720" w:hanging="360"/>
-      </w:pPr>
-    </w:lvl>
-    <w:lvl w:ilvl="1" w:tentative="1">
-      <w:start w:val="1"/>
-      <w:numFmt w:val="decimal"/>
-      <w:lvlText w:val="%2."/>
-      <w:lvlJc w:val="left"/>
-      <w:pPr>
-        <w:tabs>
-          <w:tab w:val="num" w:pos="1440"/>
-        </w:tabs>
-        <w:ind w:left="1440" w:hanging="360"/>
-      </w:pPr>
-    </w:lvl>
-    <w:lvl w:ilvl="2" w:tentative="1">
-      <w:start w:val="1"/>
-      <w:numFmt w:val="decimal"/>
-      <w:lvlText w:val="%3."/>
-      <w:lvlJc w:val="left"/>
-      <w:pPr>
-        <w:tabs>
-          <w:tab w:val="num" w:pos="2160"/>
-        </w:tabs>
-        <w:ind w:left="2160" w:hanging="360"/>
-      </w:pPr>
-    </w:lvl>
-    <w:lvl w:ilvl="3" w:tentative="1">
-      <w:start w:val="1"/>
-      <w:numFmt w:val="decimal"/>
-      <w:lvlText w:val="%4."/>
-      <w:lvlJc w:val="left"/>
-      <w:pPr>
-        <w:tabs>
-          <w:tab w:val="num" w:pos="2880"/>
-        </w:tabs>
-        <w:ind w:left="2880" w:hanging="360"/>
-      </w:pPr>
-    </w:lvl>
-    <w:lvl w:ilvl="4" w:tentative="1">
-      <w:start w:val="1"/>
-      <w:numFmt w:val="decimal"/>
-      <w:lvlText w:val="%5."/>
-      <w:lvlJc w:val="left"/>
-      <w:pPr>
-        <w:tabs>
-          <w:tab w:val="num" w:pos="3600"/>
-        </w:tabs>
-        <w:ind w:left="3600" w:hanging="360"/>
-      </w:pPr>
-    </w:lvl>
-    <w:lvl w:ilvl="5" w:tentative="1">
-      <w:start w:val="1"/>
-      <w:numFmt w:val="decimal"/>
-      <w:lvlText w:val="%6."/>
-      <w:lvlJc w:val="left"/>
-      <w:pPr>
-        <w:tabs>
-          <w:tab w:val="num" w:pos="4320"/>
-        </w:tabs>
-        <w:ind w:left="4320" w:hanging="360"/>
-      </w:pPr>
-    </w:lvl>
-    <w:lvl w:ilvl="6" w:tentative="1">
-      <w:start w:val="1"/>
-      <w:numFmt w:val="decimal"/>
-      <w:lvlText w:val="%7."/>
-      <w:lvlJc w:val="left"/>
-      <w:pPr>
-        <w:tabs>
-          <w:tab w:val="num" w:pos="5040"/>
-        </w:tabs>
-        <w:ind w:left="5040" w:hanging="360"/>
-      </w:pPr>
-    </w:lvl>
-    <w:lvl w:ilvl="7" w:tentative="1">
-      <w:start w:val="1"/>
-      <w:numFmt w:val="decimal"/>
-      <w:lvlText w:val="%8."/>
-      <w:lvlJc w:val="left"/>
-      <w:pPr>
-        <w:tabs>
-          <w:tab w:val="num" w:pos="5760"/>
-        </w:tabs>
-        <w:ind w:left="5760" w:hanging="360"/>
-      </w:pPr>
-    </w:lvl>
-    <w:lvl w:ilvl="8" w:tentative="1">
-      <w:start w:val="1"/>
-      <w:numFmt w:val="decimal"/>
-      <w:lvlText w:val="%9."/>
-      <w:lvlJc w:val="left"/>
-      <w:pPr>
-        <w:tabs>
-          <w:tab w:val="num" w:pos="6480"/>
-        </w:tabs>
-        <w:ind w:left="6480" w:hanging="360"/>
-      </w:pPr>
-    </w:lvl>
-  </w:abstractNum>
-  <w:abstractNum w:abstractNumId="10" w15:restartNumberingAfterBreak="0">
-    <w:nsid w:val="54CB29FA"/>
+  <w:abstractNum w:abstractNumId="21">
+    <w:nsid w:val="7CDE2AE1"/>
     <w:multiLevelType w:val="hybridMultilevel"/>
-    <w:tmpl w:val="42B8DD9A"/>
-    <w:lvl w:ilvl="0" w:tplc="EDD6C85C">
-      <w:start w:val="1"/>
-      <w:numFmt w:val="decimal"/>
-      <w:lvlText w:val="%1."/>
-      <w:lvlJc w:val="left"/>
-      <w:pPr>
-        <w:ind w:left="720" w:hanging="360"/>
-      </w:pPr>
-      <w:rPr>
-        <w:rFonts w:hint="default"/>
-        <w:b/>
-        <w:bCs/>
-      </w:rPr>
-    </w:lvl>
-    <w:lvl w:ilvl="1" w:tplc="04090019" w:tentative="1">
-      <w:start w:val="1"/>
-      <w:numFmt w:val="lowerLetter"/>
-      <w:lvlText w:val="%2."/>
-      <w:lvlJc w:val="left"/>
-      <w:pPr>
-        <w:ind w:left="1440" w:hanging="360"/>
-      </w:pPr>
-    </w:lvl>
-    <w:lvl w:ilvl="2" w:tplc="0409001B" w:tentative="1">
-      <w:start w:val="1"/>
-      <w:numFmt w:val="lowerRoman"/>
-      <w:lvlText w:val="%3."/>
-      <w:lvlJc w:val="right"/>
-      <w:pPr>
-        <w:ind w:left="2160" w:hanging="180"/>
-      </w:pPr>
-    </w:lvl>
-    <w:lvl w:ilvl="3" w:tplc="0409000F" w:tentative="1">
-      <w:start w:val="1"/>
-      <w:numFmt w:val="decimal"/>
-      <w:lvlText w:val="%4."/>
-      <w:lvlJc w:val="left"/>
-      <w:pPr>
-        <w:ind w:left="2880" w:hanging="360"/>
-      </w:pPr>
-    </w:lvl>
-    <w:lvl w:ilvl="4" w:tplc="04090019" w:tentative="1">
-      <w:start w:val="1"/>
-      <w:numFmt w:val="lowerLetter"/>
-      <w:lvlText w:val="%5."/>
-      <w:lvlJc w:val="left"/>
-      <w:pPr>
-        <w:ind w:left="3600" w:hanging="360"/>
-      </w:pPr>
-    </w:lvl>
-    <w:lvl w:ilvl="5" w:tplc="0409001B" w:tentative="1">
-      <w:start w:val="1"/>
-      <w:numFmt w:val="lowerRoman"/>
-      <w:lvlText w:val="%6."/>
-      <w:lvlJc w:val="right"/>
-      <w:pPr>
-        <w:ind w:left="4320" w:hanging="180"/>
-      </w:pPr>
-    </w:lvl>
-    <w:lvl w:ilvl="6" w:tplc="0409000F" w:tentative="1">
-      <w:start w:val="1"/>
-      <w:numFmt w:val="decimal"/>
-      <w:lvlText w:val="%7."/>
-      <w:lvlJc w:val="left"/>
-      <w:pPr>
-        <w:ind w:left="5040" w:hanging="360"/>
-      </w:pPr>
-    </w:lvl>
-    <w:lvl w:ilvl="7" w:tplc="04090019" w:tentative="1">
-      <w:start w:val="1"/>
-      <w:numFmt w:val="lowerLetter"/>
-      <w:lvlText w:val="%8."/>
-      <w:lvlJc w:val="left"/>
-      <w:pPr>
-        <w:ind w:left="5760" w:hanging="360"/>
-      </w:pPr>
-    </w:lvl>
-    <w:lvl w:ilvl="8" w:tplc="0409001B" w:tentative="1">
-      <w:start w:val="1"/>
-      <w:numFmt w:val="lowerRoman"/>
-      <w:lvlText w:val="%9."/>
-      <w:lvlJc w:val="right"/>
-      <w:pPr>
-        <w:ind w:left="6480" w:hanging="180"/>
-      </w:pPr>
-    </w:lvl>
-  </w:abstractNum>
-  <w:abstractNum w:abstractNumId="11" w15:restartNumberingAfterBreak="0">
-    <w:nsid w:val="5A2637A2"/>
-    <w:multiLevelType w:val="hybridMultilevel"/>
-    <w:tmpl w:val="4316EF7E"/>
-    <w:lvl w:ilvl="0" w:tplc="0409000F">
-      <w:start w:val="1"/>
-      <w:numFmt w:val="decimal"/>
-      <w:lvlText w:val="%1."/>
-      <w:lvlJc w:val="left"/>
-      <w:pPr>
-        <w:ind w:left="720" w:hanging="360"/>
-      </w:pPr>
-      <w:rPr>
-        <w:rFonts w:hint="default"/>
-      </w:rPr>
-    </w:lvl>
-    <w:lvl w:ilvl="1" w:tplc="04090019" w:tentative="1">
-      <w:start w:val="1"/>
-      <w:numFmt w:val="lowerLetter"/>
-      <w:lvlText w:val="%2."/>
-      <w:lvlJc w:val="left"/>
-      <w:pPr>
-        <w:ind w:left="1440" w:hanging="360"/>
-      </w:pPr>
-    </w:lvl>
-    <w:lvl w:ilvl="2" w:tplc="0409001B" w:tentative="1">
-      <w:start w:val="1"/>
-      <w:numFmt w:val="lowerRoman"/>
-      <w:lvlText w:val="%3."/>
-      <w:lvlJc w:val="right"/>
-      <w:pPr>
-        <w:ind w:left="2160" w:hanging="180"/>
-      </w:pPr>
-    </w:lvl>
-    <w:lvl w:ilvl="3" w:tplc="0409000F" w:tentative="1">
-      <w:start w:val="1"/>
-      <w:numFmt w:val="decimal"/>
-      <w:lvlText w:val="%4."/>
-      <w:lvlJc w:val="left"/>
-      <w:pPr>
-        <w:ind w:left="2880" w:hanging="360"/>
-      </w:pPr>
-    </w:lvl>
-    <w:lvl w:ilvl="4" w:tplc="04090019" w:tentative="1">
-      <w:start w:val="1"/>
-      <w:numFmt w:val="lowerLetter"/>
-      <w:lvlText w:val="%5."/>
-      <w:lvlJc w:val="left"/>
-      <w:pPr>
-        <w:ind w:left="3600" w:hanging="360"/>
-      </w:pPr>
-    </w:lvl>
-    <w:lvl w:ilvl="5" w:tplc="0409001B" w:tentative="1">
-      <w:start w:val="1"/>
-      <w:numFmt w:val="lowerRoman"/>
-      <w:lvlText w:val="%6."/>
-      <w:lvlJc w:val="right"/>
-      <w:pPr>
-        <w:ind w:left="4320" w:hanging="180"/>
-      </w:pPr>
-    </w:lvl>
-    <w:lvl w:ilvl="6" w:tplc="0409000F" w:tentative="1">
-      <w:start w:val="1"/>
-      <w:numFmt w:val="decimal"/>
-      <w:lvlText w:val="%7."/>
-      <w:lvlJc w:val="left"/>
-      <w:pPr>
-        <w:ind w:left="5040" w:hanging="360"/>
-      </w:pPr>
-    </w:lvl>
-    <w:lvl w:ilvl="7" w:tplc="04090019" w:tentative="1">
-      <w:start w:val="1"/>
-      <w:numFmt w:val="lowerLetter"/>
-      <w:lvlText w:val="%8."/>
-      <w:lvlJc w:val="left"/>
-      <w:pPr>
-        <w:ind w:left="5760" w:hanging="360"/>
-      </w:pPr>
-    </w:lvl>
-    <w:lvl w:ilvl="8" w:tplc="0409001B" w:tentative="1">
-      <w:start w:val="1"/>
-      <w:numFmt w:val="lowerRoman"/>
-      <w:lvlText w:val="%9."/>
-      <w:lvlJc w:val="right"/>
-      <w:pPr>
-        <w:ind w:left="6480" w:hanging="180"/>
-      </w:pPr>
-    </w:lvl>
-  </w:abstractNum>
-  <w:abstractNum w:abstractNumId="12" w15:restartNumberingAfterBreak="0">
-    <w:nsid w:val="69C50941"/>
-    <w:multiLevelType w:val="hybridMultilevel"/>
-    <w:tmpl w:val="7F763596"/>
+    <w:tmpl w:val="1DAA5950"/>
     <w:lvl w:ilvl="0" w:tplc="0409000F">
       <w:start w:val="1"/>
       <w:numFmt w:val="decimal"/>
@@ -5025,10 +10979,10 @@
     <w:abstractNumId w:val="2"/>
   </w:num>
   <w:num w:numId="2">
-    <w:abstractNumId w:val="12"/>
+    <w:abstractNumId w:val="18"/>
   </w:num>
   <w:num w:numId="3">
-    <w:abstractNumId w:val="6"/>
+    <w:abstractNumId w:val="9"/>
   </w:num>
   <w:num w:numId="4">
     <w:abstractNumId w:val="0"/>
@@ -5037,34 +10991,61 @@
     <w:abstractNumId w:val="1"/>
   </w:num>
   <w:num w:numId="6">
+    <w:abstractNumId w:val="15"/>
+  </w:num>
+  <w:num w:numId="7">
     <w:abstractNumId w:val="11"/>
   </w:num>
-  <w:num w:numId="7">
+  <w:num w:numId="8">
+    <w:abstractNumId w:val="10"/>
+  </w:num>
+  <w:num w:numId="9">
+    <w:abstractNumId w:val="4"/>
+  </w:num>
+  <w:num w:numId="10">
+    <w:abstractNumId w:val="12"/>
+  </w:num>
+  <w:num w:numId="11">
+    <w:abstractNumId w:val="13"/>
+  </w:num>
+  <w:num w:numId="12">
+    <w:abstractNumId w:val="7"/>
+  </w:num>
+  <w:num w:numId="13">
+    <w:abstractNumId w:val="6"/>
+  </w:num>
+  <w:num w:numId="14">
+    <w:abstractNumId w:val="19"/>
+  </w:num>
+  <w:num w:numId="15">
+    <w:abstractNumId w:val="17"/>
+  </w:num>
+  <w:num w:numId="16">
+    <w:abstractNumId w:val="21"/>
+  </w:num>
+  <w:num w:numId="17">
+    <w:abstractNumId w:val="3"/>
+  </w:num>
+  <w:num w:numId="18">
+    <w:abstractNumId w:val="5"/>
+  </w:num>
+  <w:num w:numId="19">
+    <w:abstractNumId w:val="14"/>
+  </w:num>
+  <w:num w:numId="20">
     <w:abstractNumId w:val="8"/>
   </w:num>
-  <w:num w:numId="8">
-    <w:abstractNumId w:val="7"/>
+  <w:num w:numId="21">
+    <w:abstractNumId w:val="16"/>
   </w:num>
-  <w:num w:numId="9">
-    <w:abstractNumId w:val="3"/>
-  </w:num>
-  <w:num w:numId="10">
-    <w:abstractNumId w:val="9"/>
-  </w:num>
-  <w:num w:numId="11">
-    <w:abstractNumId w:val="10"/>
-  </w:num>
-  <w:num w:numId="12">
-    <w:abstractNumId w:val="5"/>
-  </w:num>
-  <w:num w:numId="13">
-    <w:abstractNumId w:val="4"/>
+  <w:num w:numId="22">
+    <w:abstractNumId w:val="20"/>
   </w:num>
 </w:numbering>
 </file>
 
 <file path=word/styles.xml><?xml version="1.0" encoding="utf-8"?>
-<w:styles xmlns:mc="http://schemas.openxmlformats.org/markup-compatibility/2006" xmlns:r="http://schemas.openxmlformats.org/officeDocument/2006/relationships" xmlns:w="http://schemas.openxmlformats.org/wordprocessingml/2006/main" xmlns:w14="http://schemas.microsoft.com/office/word/2010/wordml" xmlns:w15="http://schemas.microsoft.com/office/word/2012/wordml" xmlns:w16se="http://schemas.microsoft.com/office/word/2015/wordml/symex" mc:Ignorable="w14 w15 w16se">
+<w:styles xmlns:mc="http://schemas.openxmlformats.org/markup-compatibility/2006" xmlns:r="http://schemas.openxmlformats.org/officeDocument/2006/relationships" xmlns:w="http://schemas.openxmlformats.org/wordprocessingml/2006/main" xmlns:w14="http://schemas.microsoft.com/office/word/2010/wordml" xmlns:w15="http://schemas.microsoft.com/office/word/2012/wordml" mc:Ignorable="w14 w15">
   <w:docDefaults>
     <w:rPrDefault>
       <w:rPr>
@@ -5541,6 +11522,18 @@
       <w:contextualSpacing/>
     </w:pPr>
   </w:style>
+  <w:style w:type="character" w:styleId="Hyperlink">
+    <w:name w:val="Hyperlink"/>
+    <w:basedOn w:val="DefaultParagraphFont"/>
+    <w:uiPriority w:val="99"/>
+    <w:semiHidden/>
+    <w:unhideWhenUsed/>
+    <w:rsid w:val="009A605D"/>
+    <w:rPr>
+      <w:color w:val="0000FF"/>
+      <w:u w:val="single"/>
+    </w:rPr>
+  </w:style>
 </w:styles>
 </file>
 

--- a/Job Interview Basics.docx
+++ b/Job Interview Basics.docx
@@ -126,7 +126,23 @@
           <w:rtl/>
           <w:lang w:bidi="fa-IR"/>
         </w:rPr>
-        <w:t>هر بخش از فقط باید مسئولیت یک وظیفه را بر عهده دارد.یک کد ار بخش های مختلفی تشکیل شده است،</w:t>
+        <w:t>هر بخش از فقط باید مسئولیت یک وظیفه را بر عهده دارد.یک کد ا</w:t>
+      </w:r>
+      <w:r>
+        <w:rPr>
+          <w:rFonts w:ascii="Vazir" w:hAnsi="Vazir" w:cs="Vazir" w:hint="cs"/>
+          <w:rtl/>
+          <w:lang w:bidi="fa-IR"/>
+        </w:rPr>
+        <w:t>ز</w:t>
+      </w:r>
+      <w:r>
+        <w:rPr>
+          <w:rFonts w:ascii="Vazir" w:hAnsi="Vazir" w:cs="Vazir" w:hint="cs"/>
+          <w:rtl/>
+          <w:lang w:bidi="fa-IR"/>
+        </w:rPr>
+        <w:t xml:space="preserve"> بخش های مختلفی تشکیل شده است،</w:t>
       </w:r>
       <w:r>
         <w:rPr>
@@ -269,7 +285,23 @@
           <w:rtl/>
           <w:lang w:bidi="fa-IR"/>
         </w:rPr>
-        <w:t>اگر کلاسی از یک کلاس پدر ارث بری کند باید با آبجکت های کلاس والد قابل جایگزینی باشد.یعنی بتوان آن را به جای کلاس والد استفاده کرد بدوناینکه خطا یا تغییری در عملکذد برنامه ایجاد شود.</w:t>
+        <w:t>اگر کلاسی از یک کلاس پدر ارث بری کند باید با آبجکت های کلاس والد قابل جایگزینی باشد.یعنی بتوان آن را به جای کلاس والد استفاده کرد بدوناینکه خطا یا تغییری در عملک</w:t>
+      </w:r>
+      <w:r>
+        <w:rPr>
+          <w:rFonts w:ascii="Vazir" w:hAnsi="Vazir" w:cs="Vazir" w:hint="cs"/>
+          <w:rtl/>
+          <w:lang w:bidi="fa-IR"/>
+        </w:rPr>
+        <w:t>ر</w:t>
+      </w:r>
+      <w:r>
+        <w:rPr>
+          <w:rFonts w:ascii="Vazir" w:hAnsi="Vazir" w:cs="Vazir" w:hint="cs"/>
+          <w:rtl/>
+          <w:lang w:bidi="fa-IR"/>
+        </w:rPr>
+        <w:t>د برنامه ایجاد شود.</w:t>
       </w:r>
     </w:p>
     <w:p>
@@ -418,7 +450,23 @@
           <w:rtl/>
           <w:lang w:bidi="fa-IR"/>
         </w:rPr>
-        <w:t>این کار باعث می شود که کلاس ها به صورت مستقل از یکدیگر قابل استفاده و توسعه باشند. به عبرات دیگر، هدف اصلی وارونگی وابستگی این است که برنامه نویس به گونه ای کد زنی کند که تغییرات در یک بخش از کد تاثیر کمتری روی بخش های دیگر داشته باشد.</w:t>
+        <w:t>این کار باعث می شود که کلاس ها به صورت مستقل از یکدیگر قابل استفاده و توسعه باشند. به عب</w:t>
+      </w:r>
+      <w:r>
+        <w:rPr>
+          <w:rFonts w:ascii="Vazir" w:hAnsi="Vazir" w:cs="Vazir" w:hint="cs"/>
+          <w:rtl/>
+          <w:lang w:bidi="fa-IR"/>
+        </w:rPr>
+        <w:t>ار</w:t>
+      </w:r>
+      <w:r>
+        <w:rPr>
+          <w:rFonts w:ascii="Vazir" w:hAnsi="Vazir" w:cs="Vazir" w:hint="cs"/>
+          <w:rtl/>
+          <w:lang w:bidi="fa-IR"/>
+        </w:rPr>
+        <w:t>ت دیگر، هدف اصلی وارونگی وابستگی این است که برنامه نویس به گونه ای کد زنی کند که تغییرات در یک بخش از کد تاثیر کمتری روی بخش های دیگر داشته باشد.</w:t>
       </w:r>
     </w:p>
     <w:p>
@@ -2420,8 +2468,6 @@
         </w:rPr>
         <w:t>: Memento</w:t>
       </w:r>
-      <w:bookmarkStart w:id="0" w:name="_GoBack"/>
-      <w:bookmarkEnd w:id="0"/>
     </w:p>
     <w:p>
       <w:pPr>
@@ -4109,7 +4155,25 @@
           <w:rtl/>
           <w:lang w:bidi="fa-IR"/>
         </w:rPr>
-        <w:t xml:space="preserve"> ها انجام میگیرد.در واقع این امکانئرا به ما می دهد تا داده های موجود در یک جدول را با داده های دیگر در همان جدول ترکیب و مقایسه کنیم</w:t>
+        <w:t xml:space="preserve"> ها انجام میگیرد.در واقع این امکان</w:t>
+      </w:r>
+      <w:r>
+        <w:rPr>
+          <w:rFonts w:ascii="Vazir" w:eastAsia="Times New Roman" w:hAnsi="Vazir" w:cs="Vazir" w:hint="cs"/>
+          <w:color w:val="212529"/>
+          <w:rtl/>
+          <w:lang w:bidi="fa-IR"/>
+        </w:rPr>
+        <w:t xml:space="preserve"> </w:t>
+      </w:r>
+      <w:r>
+        <w:rPr>
+          <w:rFonts w:ascii="Vazir" w:eastAsia="Times New Roman" w:hAnsi="Vazir" w:cs="Vazir" w:hint="cs"/>
+          <w:color w:val="212529"/>
+          <w:rtl/>
+          <w:lang w:bidi="fa-IR"/>
+        </w:rPr>
+        <w:t>را به ما می دهد تا داده های موجود در یک جدول را با داده های دیگر در همان جدول ترکیب و مقایسه کنیم</w:t>
       </w:r>
       <w:r>
         <w:rPr>
@@ -5875,7 +5939,23 @@
           <w:rtl/>
           <w:lang w:bidi="fa-IR"/>
         </w:rPr>
-        <w:t>عناصر به صورت متوالی به یکدیگر متصل نمیشوند و از یک سلسله مراتبی به نام پدر و فرزند استفاده می کنند. به عبارت د یگر داده ها توسط ایجاد رابطه با یکدیگر به هم متصل می شوند.در ساختمان داده خطی امکان اتصال هر داده با دوعنصر دیگر را داشت ولی در ساختمان داده غیر خطی امکان اتصال هر عنصر به بیش از دو عنصر دیگر امکان پذیر است.</w:t>
+        <w:t>عناصر به صورت متوالی به یکدیگر متصل نمیشوند و از یک سلسله مراتبی به نام پدر و فر</w:t>
+      </w:r>
+      <w:r>
+        <w:rPr>
+          <w:rFonts w:ascii="Vazir" w:hAnsi="Vazir" w:cs="Vazir" w:hint="cs"/>
+          <w:rtl/>
+          <w:lang w:bidi="fa-IR"/>
+        </w:rPr>
+        <w:t>زند استفاده می کنند. به عبارت د</w:t>
+      </w:r>
+      <w:r>
+        <w:rPr>
+          <w:rFonts w:ascii="Vazir" w:hAnsi="Vazir" w:cs="Vazir" w:hint="cs"/>
+          <w:rtl/>
+          <w:lang w:bidi="fa-IR"/>
+        </w:rPr>
+        <w:t>یگر داده ها توسط ایجاد رابطه با یکدیگر به هم متصل می شوند.در ساختمان داده خطی امکان اتصال هر داده با دوعنصر دیگر را داشت ولی در ساختمان داده غیر خطی امکان اتصال هر عنصر به بیش از دو عنصر دیگر امکان پذیر است.</w:t>
       </w:r>
       <w:r>
         <w:rPr>
@@ -6670,20 +6750,31 @@
         <w:bidi/>
         <w:rPr>
           <w:rFonts w:ascii="Vazir" w:hAnsi="Vazir" w:cs="Vazir"/>
-          <w:b/>
-          <w:bCs/>
-          <w:rtl/>
-          <w:lang w:bidi="fa-IR"/>
-        </w:rPr>
-      </w:pPr>
-      <w:r>
-        <w:rPr>
-          <w:rFonts w:ascii="Vazir" w:hAnsi="Vazir" w:cs="Vazir" w:hint="cs"/>
-          <w:b/>
-          <w:bCs/>
-          <w:rtl/>
-          <w:lang w:bidi="fa-IR"/>
-        </w:rPr>
+          <w:rtl/>
+          <w:lang w:bidi="fa-IR"/>
+        </w:rPr>
+      </w:pPr>
+    </w:p>
+    <w:p>
+      <w:pPr>
+        <w:bidi/>
+        <w:rPr>
+          <w:rFonts w:ascii="Vazir" w:hAnsi="Vazir" w:cs="Vazir"/>
+          <w:b/>
+          <w:bCs/>
+          <w:rtl/>
+          <w:lang w:bidi="fa-IR"/>
+        </w:rPr>
+      </w:pPr>
+      <w:r>
+        <w:rPr>
+          <w:rFonts w:ascii="Vazir" w:hAnsi="Vazir" w:cs="Vazir" w:hint="cs"/>
+          <w:b/>
+          <w:bCs/>
+          <w:rtl/>
+          <w:lang w:bidi="fa-IR"/>
+        </w:rPr>
+        <w:lastRenderedPageBreak/>
         <w:t>حریصانه</w:t>
       </w:r>
     </w:p>
@@ -6702,7 +6793,6 @@
           <w:rtl/>
           <w:lang w:bidi="fa-IR"/>
         </w:rPr>
-        <w:lastRenderedPageBreak/>
         <w:t>معمولا در مسائلی استفاده می شود که بتوان داده ها را در قالب یک گراف نشان داد.هر قسمت بر اساس ارزش که دارد انتخاب می شود.راه حلی که بیشترین فایده را دارد به عنوان مرحله بعدی انتخاب می شود.</w:t>
       </w:r>
     </w:p>
@@ -8971,7 +9061,7 @@
         <w:ind w:left="720" w:hanging="270"/>
         <w:jc w:val="both"/>
         <w:rPr>
-          <w:rFonts w:ascii="Vazir" w:eastAsia="Times New Roman" w:hAnsi="Vazir" w:cs="Vazir" w:hint="cs"/>
+          <w:rFonts w:ascii="Vazir" w:eastAsia="Times New Roman" w:hAnsi="Vazir" w:cs="Vazir"/>
           <w:color w:val="212529"/>
           <w:rtl/>
           <w:lang w:bidi="fa-IR"/>
@@ -9137,7 +9227,27 @@
           <w:rtl/>
           <w:lang w:bidi="fa-IR"/>
         </w:rPr>
-        <w:t xml:space="preserve"> مجموعه ای از اشیا است که امکان ساخص گذاری و ایندکس گذاری آن به صورت تک تک وجود دارد.علاوه بر آن ویژگی های مانند جستجو و مرتب سازی آیتم ها و افزودن و تخصیص حافظه پویا را داراست. اما از مهم ترین تفاوت آن ها می توان به موارد زیر اشاره کرد:</w:t>
+        <w:t xml:space="preserve"> مجموعه ای از اشیا است که امکان </w:t>
+      </w:r>
+      <w:r>
+        <w:rPr>
+          <w:rFonts w:ascii="Vazir" w:eastAsia="Times New Roman" w:hAnsi="Vazir" w:cs="Vazir" w:hint="cs"/>
+          <w:color w:val="212529"/>
+          <w:rtl/>
+          <w:lang w:bidi="fa-IR"/>
+        </w:rPr>
+        <w:t>ش</w:t>
+      </w:r>
+      <w:bookmarkStart w:id="0" w:name="_GoBack"/>
+      <w:bookmarkEnd w:id="0"/>
+      <w:r>
+        <w:rPr>
+          <w:rFonts w:ascii="Vazir" w:eastAsia="Times New Roman" w:hAnsi="Vazir" w:cs="Vazir" w:hint="cs"/>
+          <w:color w:val="212529"/>
+          <w:rtl/>
+          <w:lang w:bidi="fa-IR"/>
+        </w:rPr>
+        <w:t>اخص گذاری و ایندکس گذاری آن به صورت تک تک وجود دارد.علاوه بر آن ویژگی های مانند جستجو و مرتب سازی آیتم ها و افزودن و تخصیص حافظه پویا را داراست. اما از مهم ترین تفاوت آن ها می توان به موارد زیر اشاره کرد:</w:t>
       </w:r>
     </w:p>
     <w:p>
@@ -9148,7 +9258,7 @@
         <w:ind w:left="720" w:hanging="270"/>
         <w:jc w:val="both"/>
         <w:rPr>
-          <w:rFonts w:ascii="Vazir" w:eastAsia="Times New Roman" w:hAnsi="Vazir" w:cs="Vazir" w:hint="cs"/>
+          <w:rFonts w:ascii="Vazir" w:eastAsia="Times New Roman" w:hAnsi="Vazir" w:cs="Vazir"/>
           <w:color w:val="212529"/>
           <w:rtl/>
           <w:lang w:bidi="fa-IR"/>
@@ -9215,7 +9325,7 @@
         <w:ind w:left="720" w:hanging="270"/>
         <w:jc w:val="both"/>
         <w:rPr>
-          <w:rFonts w:ascii="Vazir" w:eastAsia="Times New Roman" w:hAnsi="Vazir" w:cs="Vazir" w:hint="cs"/>
+          <w:rFonts w:ascii="Vazir" w:eastAsia="Times New Roman" w:hAnsi="Vazir" w:cs="Vazir"/>
           <w:color w:val="212529"/>
           <w:rtl/>
           <w:lang w:bidi="fa-IR"/>
@@ -9346,6 +9456,90 @@
         </w:rPr>
         <w:t xml:space="preserve"> را می پذیرد.</w:t>
       </w:r>
+    </w:p>
+    <w:p>
+      <w:pPr>
+        <w:shd w:val="clear" w:color="auto" w:fill="FFFFFF"/>
+        <w:bidi/>
+        <w:spacing w:before="100" w:beforeAutospacing="1" w:after="100" w:afterAutospacing="1" w:line="240" w:lineRule="auto"/>
+        <w:ind w:left="720" w:hanging="270"/>
+        <w:jc w:val="both"/>
+        <w:rPr>
+          <w:rFonts w:ascii="Vazir" w:hAnsi="Vazir" w:cs="Vazir"/>
+          <w:b/>
+          <w:bCs/>
+          <w:rtl/>
+          <w:lang w:bidi="fa-IR"/>
+        </w:rPr>
+      </w:pPr>
+      <w:r>
+        <w:rPr>
+          <w:rFonts w:ascii="Vazir" w:hAnsi="Vazir" w:cs="Vazir"/>
+          <w:b/>
+          <w:bCs/>
+          <w:rtl/>
+        </w:rPr>
+        <w:t>تفاوت</w:t>
+      </w:r>
+      <w:r>
+        <w:rPr>
+          <w:rFonts w:ascii="Vazir" w:hAnsi="Vazir" w:cs="Vazir"/>
+          <w:b/>
+          <w:bCs/>
+        </w:rPr>
+        <w:t xml:space="preserve"> string builder </w:t>
+      </w:r>
+      <w:r>
+        <w:rPr>
+          <w:rFonts w:ascii="Vazir" w:hAnsi="Vazir" w:cs="Vazir"/>
+          <w:b/>
+          <w:bCs/>
+          <w:rtl/>
+        </w:rPr>
+        <w:t>و</w:t>
+      </w:r>
+      <w:r>
+        <w:rPr>
+          <w:rFonts w:ascii="Vazir" w:hAnsi="Vazir" w:cs="Vazir"/>
+          <w:b/>
+          <w:bCs/>
+        </w:rPr>
+        <w:t xml:space="preserve"> concat </w:t>
+      </w:r>
+      <w:r>
+        <w:rPr>
+          <w:rFonts w:ascii="Vazir" w:hAnsi="Vazir" w:cs="Vazir"/>
+          <w:b/>
+          <w:bCs/>
+          <w:rtl/>
+        </w:rPr>
+        <w:t>و $ و + چی</w:t>
+      </w:r>
+      <w:r>
+        <w:rPr>
+          <w:rFonts w:ascii="Vazir" w:hAnsi="Vazir" w:cs="Vazir" w:hint="cs"/>
+          <w:b/>
+          <w:bCs/>
+          <w:rtl/>
+          <w:lang w:bidi="fa-IR"/>
+        </w:rPr>
+        <w:t>ست؟</w:t>
+      </w:r>
+    </w:p>
+    <w:p>
+      <w:pPr>
+        <w:shd w:val="clear" w:color="auto" w:fill="FFFFFF"/>
+        <w:bidi/>
+        <w:spacing w:before="100" w:beforeAutospacing="1" w:after="100" w:afterAutospacing="1" w:line="240" w:lineRule="auto"/>
+        <w:ind w:left="720" w:hanging="270"/>
+        <w:jc w:val="both"/>
+        <w:rPr>
+          <w:rFonts w:ascii="Vazir" w:eastAsia="Times New Roman" w:hAnsi="Vazir" w:cs="Vazir" w:hint="cs"/>
+          <w:color w:val="212529"/>
+          <w:rtl/>
+          <w:lang w:bidi="fa-IR"/>
+        </w:rPr>
+      </w:pPr>
     </w:p>
     <w:sectPr>
       <w:pgSz w:w="12240" w:h="15840"/>

--- a/Job Interview Basics.docx
+++ b/Job Interview Basics.docx
@@ -2299,6 +2299,46 @@
         </w:rPr>
         <w:t>: Proxy</w:t>
       </w:r>
+      <w:r>
+        <w:rPr>
+          <w:rFonts w:ascii="Vazir" w:hAnsi="Vazir" w:cs="Vazir" w:hint="cs"/>
+          <w:rtl/>
+          <w:lang w:bidi="fa-IR"/>
+        </w:rPr>
+        <w:t xml:space="preserve"> این الگو به شما امکان ایجاد جایگزین یا نگهدانده برای یک شی اصلی را فراهم کرده و دسترسی به شی اصلی را به وسیله ی آن کنترل میکن، تا بتوان قبل یا بعد از درخواست به شی اصلی، کاری را انجام دهد. وازه پروکسی به معنی نماینده یا واسط در اینجا شی پروکسی واسطی بین ما و شی اصلی یا نماینده ای برای دسترسی به شی اصلی می باشد.این الگو استقاده از یک واسطه به منطور جلوگیری از دسترسی مستقیم به شی اصلی و متمرکز کردن کنترل دسترسی می باشد. به </w:t>
+      </w:r>
+      <w:r>
+        <w:rPr>
+          <w:rFonts w:ascii="Vazir" w:hAnsi="Vazir" w:cs="Vazir" w:hint="cs"/>
+          <w:rtl/>
+          <w:lang w:bidi="fa-IR"/>
+        </w:rPr>
+        <w:lastRenderedPageBreak/>
+        <w:t>صورتی</w:t>
+      </w:r>
+      <w:r>
+        <w:rPr>
+          <w:rFonts w:ascii="Vazir" w:hAnsi="Vazir" w:cs="Vazir" w:hint="cs"/>
+          <w:rtl/>
+          <w:lang w:bidi="fa-IR"/>
+        </w:rPr>
+        <w:t xml:space="preserve"> که به وسیله ی آن میخواهیم چالش های دسترسی به اشیا برنامه را حل کنیم و در عین حال </w:t>
+      </w:r>
+      <w:r>
+        <w:rPr>
+          <w:rFonts w:ascii="Vazir" w:hAnsi="Vazir" w:cs="Vazir"/>
+          <w:lang w:bidi="fa-IR"/>
+        </w:rPr>
+        <w:t>Interface</w:t>
+      </w:r>
+      <w:r>
+        <w:rPr>
+          <w:rFonts w:ascii="Vazir" w:hAnsi="Vazir" w:cs="Vazir" w:hint="cs"/>
+          <w:rtl/>
+          <w:lang w:bidi="fa-IR"/>
+        </w:rPr>
+        <w:t xml:space="preserve"> کلاس اصلی را تغییر ندهیم، تا بتوانیم، با آن کلاس مانند قبل رفتار کنیم.</w:t>
+      </w:r>
     </w:p>
     <w:p>
       <w:pPr>
@@ -2385,7 +2425,6 @@
           <w:rFonts w:ascii="Vazir" w:hAnsi="Vazir" w:cs="Vazir"/>
           <w:lang w:bidi="fa-IR"/>
         </w:rPr>
-        <w:lastRenderedPageBreak/>
         <w:t>: Iterator</w:t>
       </w:r>
     </w:p>
@@ -2468,6 +2507,60 @@
         </w:rPr>
         <w:t>: Memento</w:t>
       </w:r>
+      <w:r>
+        <w:rPr>
+          <w:rFonts w:ascii="Vazir" w:hAnsi="Vazir" w:cs="Vazir" w:hint="cs"/>
+          <w:rtl/>
+          <w:lang w:bidi="fa-IR"/>
+        </w:rPr>
+        <w:t xml:space="preserve"> برای ذخیره وضعیت اشیا و بازگشت به وضعیت قبلی یا بعدی به کار برده می شود.بنابراین میتوان برای عملیات </w:t>
+      </w:r>
+      <w:r>
+        <w:rPr>
+          <w:rFonts w:ascii="Vazir" w:hAnsi="Vazir" w:cs="Vazir"/>
+          <w:lang w:bidi="fa-IR"/>
+        </w:rPr>
+        <w:t>Undo</w:t>
+      </w:r>
+      <w:r>
+        <w:rPr>
+          <w:rFonts w:ascii="Vazir" w:hAnsi="Vazir" w:cs="Vazir" w:hint="cs"/>
+          <w:rtl/>
+          <w:lang w:bidi="fa-IR"/>
+        </w:rPr>
+        <w:t xml:space="preserve"> این الگو را پیاده نمود.نام دیگر این الگو </w:t>
+      </w:r>
+      <w:r>
+        <w:rPr>
+          <w:rFonts w:ascii="Vazir" w:hAnsi="Vazir" w:cs="Vazir"/>
+          <w:lang w:bidi="fa-IR"/>
+        </w:rPr>
+        <w:t xml:space="preserve">Token </w:t>
+      </w:r>
+      <w:r>
+        <w:rPr>
+          <w:rFonts w:ascii="Vazir" w:hAnsi="Vazir" w:cs="Vazir" w:hint="cs"/>
+          <w:rtl/>
+          <w:lang w:bidi="fa-IR"/>
+        </w:rPr>
+        <w:t xml:space="preserve"> می باشد. ذخیره اطلاعات توسط این الگو بسته به نیاز می تواند در حافظه اصلی باشد و یا در حافظه های جانبی</w:t>
+      </w:r>
+      <w:r>
+        <w:rPr>
+          <w:rFonts w:ascii="Vazir" w:hAnsi="Vazir" w:cs="Vazir" w:hint="cs"/>
+          <w:rtl/>
+          <w:lang w:bidi="fa-IR"/>
+        </w:rPr>
+        <w:t xml:space="preserve"> </w:t>
+      </w:r>
+      <w:r>
+        <w:rPr>
+          <w:rFonts w:ascii="Vazir" w:hAnsi="Vazir" w:cs="Vazir" w:hint="cs"/>
+          <w:rtl/>
+          <w:lang w:bidi="fa-IR"/>
+        </w:rPr>
+        <w:t>مثل فایل و ......</w:t>
+      </w:r>
     </w:p>
     <w:p>
       <w:pPr>
@@ -2489,6 +2582,112 @@
         </w:rPr>
         <w:t>: Observer</w:t>
       </w:r>
+      <w:r>
+        <w:rPr>
+          <w:rFonts w:ascii="Vazir" w:hAnsi="Vazir" w:cs="Vazir" w:hint="cs"/>
+          <w:rtl/>
+          <w:lang w:bidi="fa-IR"/>
+        </w:rPr>
+        <w:t xml:space="preserve"> </w:t>
+      </w:r>
+      <w:r>
+        <w:rPr>
+          <w:rFonts w:ascii="Vazir" w:hAnsi="Vazir" w:cs="Vazir" w:hint="cs"/>
+          <w:rtl/>
+          <w:lang w:bidi="fa-IR"/>
+        </w:rPr>
+        <w:t xml:space="preserve">الگوی ناظر یا همان </w:t>
+      </w:r>
+      <w:r>
+        <w:rPr>
+          <w:rFonts w:ascii="Vazir" w:hAnsi="Vazir" w:cs="Vazir"/>
+          <w:lang w:bidi="fa-IR"/>
+        </w:rPr>
+        <w:t>Observer</w:t>
+      </w:r>
+      <w:r>
+        <w:rPr>
+          <w:rFonts w:ascii="Vazir" w:hAnsi="Vazir" w:cs="Vazir" w:hint="cs"/>
+          <w:rtl/>
+          <w:lang w:bidi="fa-IR"/>
+        </w:rPr>
+        <w:t xml:space="preserve"> در یک شی به نام </w:t>
+      </w:r>
+      <w:r>
+        <w:rPr>
+          <w:rFonts w:ascii="Vazir" w:hAnsi="Vazir" w:cs="Vazir"/>
+          <w:lang w:bidi="fa-IR"/>
+        </w:rPr>
+        <w:t>Subject</w:t>
+      </w:r>
+      <w:r>
+        <w:rPr>
+          <w:rFonts w:ascii="Vazir" w:hAnsi="Vazir" w:cs="Vazir" w:hint="cs"/>
+          <w:rtl/>
+          <w:lang w:bidi="fa-IR"/>
+        </w:rPr>
+        <w:t xml:space="preserve"> فهرست وابستگی هایش را با نام </w:t>
+      </w:r>
+      <w:r>
+        <w:rPr>
+          <w:rFonts w:ascii="Vazir" w:hAnsi="Vazir" w:cs="Vazir"/>
+          <w:lang w:bidi="fa-IR"/>
+        </w:rPr>
+        <w:t>Observers</w:t>
+      </w:r>
+      <w:r>
+        <w:rPr>
+          <w:rFonts w:ascii="Vazir" w:hAnsi="Vazir" w:cs="Vazir" w:hint="cs"/>
+          <w:rtl/>
+          <w:lang w:bidi="fa-IR"/>
+        </w:rPr>
+        <w:t xml:space="preserve"> نگه می دارد و هرگونه تغییر در وضعیت خود را به طور خودکار و معمولا با صدا کردن یک تابع مشترک در ناظران به آن ها اطلاع رسانی می کند.برای بالابردن خوانایی برنامه و توسعه بهتر پروژه، ما از الگوی </w:t>
+      </w:r>
+      <w:r>
+        <w:rPr>
+          <w:rFonts w:ascii="Vazir" w:hAnsi="Vazir" w:cs="Vazir"/>
+          <w:lang w:bidi="fa-IR"/>
+        </w:rPr>
+        <w:t>Observer</w:t>
+      </w:r>
+      <w:r>
+        <w:rPr>
+          <w:rFonts w:ascii="Vazir" w:hAnsi="Vazir" w:cs="Vazir" w:hint="cs"/>
+          <w:rtl/>
+          <w:lang w:bidi="fa-IR"/>
+        </w:rPr>
+        <w:t xml:space="preserve"> استفاده می کنیم. این الگو به ما می گوید شی اصلی ما که قرار است کار اصلی را انجام بدهد به عنوان </w:t>
+      </w:r>
+      <w:r>
+        <w:rPr>
+          <w:rFonts w:ascii="Vazir" w:hAnsi="Vazir" w:cs="Vazir"/>
+          <w:lang w:bidi="fa-IR"/>
+        </w:rPr>
+        <w:t>Subject</w:t>
+      </w:r>
+      <w:r>
+        <w:rPr>
+          <w:rFonts w:ascii="Vazir" w:hAnsi="Vazir" w:cs="Vazir" w:hint="cs"/>
+          <w:rtl/>
+          <w:lang w:bidi="fa-IR"/>
+        </w:rPr>
+        <w:t xml:space="preserve"> و بقیه ی اشیا را به عنوان </w:t>
+      </w:r>
+      <w:r>
+        <w:rPr>
+          <w:rFonts w:ascii="Vazir" w:hAnsi="Vazir" w:cs="Vazir"/>
+          <w:lang w:bidi="fa-IR"/>
+        </w:rPr>
+        <w:t>Observer</w:t>
+      </w:r>
+      <w:r>
+        <w:rPr>
+          <w:rFonts w:ascii="Vazir" w:hAnsi="Vazir" w:cs="Vazir" w:hint="cs"/>
+          <w:rtl/>
+          <w:lang w:bidi="fa-IR"/>
+        </w:rPr>
+        <w:t xml:space="preserve"> در نظر بگیریم و وقتی شی اصلی ما کار خود را انجام داد به بقیه اشیا اعلام کند که آن ها نیز کار خود را انجام دهند.</w:t>
+      </w:r>
     </w:p>
     <w:p>
       <w:pPr>
@@ -2510,6 +2709,74 @@
         </w:rPr>
         <w:t>: State</w:t>
       </w:r>
+      <w:r>
+        <w:rPr>
+          <w:rFonts w:ascii="Vazir" w:hAnsi="Vazir" w:cs="Vazir" w:hint="cs"/>
+          <w:rtl/>
+          <w:lang w:bidi="fa-IR"/>
+        </w:rPr>
+        <w:t xml:space="preserve"> رفتار این الگو به این شکل است که وقتی حالت داخلی یک شی تغییر می کند، با توجه به آن تغییر، رفتار برنامه خود را تغییر می دهد و این طور به نظر میرسد که شی، کلاس خود را تغییر داده است. این تغییر با فرخوانی حالت های از پیش تعریف شده درون الگو اتفاق می افتد.شاید درباره </w:t>
+      </w:r>
+      <w:r>
+        <w:rPr>
+          <w:rFonts w:ascii="Vazir" w:hAnsi="Vazir" w:cs="Vazir"/>
+          <w:lang w:bidi="fa-IR"/>
+        </w:rPr>
+        <w:t>state Machine</w:t>
+      </w:r>
+      <w:r>
+        <w:rPr>
+          <w:rFonts w:ascii="Vazir" w:hAnsi="Vazir" w:cs="Vazir" w:hint="cs"/>
+          <w:rtl/>
+          <w:lang w:bidi="fa-IR"/>
+        </w:rPr>
+        <w:t xml:space="preserve"> شنیده باشید.ماشین های </w:t>
+      </w:r>
+      <w:r>
+        <w:rPr>
+          <w:rFonts w:ascii="Vazir" w:hAnsi="Vazir" w:cs="Vazir"/>
+          <w:lang w:bidi="fa-IR"/>
+        </w:rPr>
+        <w:t>State</w:t>
+      </w:r>
+      <w:r>
+        <w:rPr>
+          <w:rFonts w:ascii="Vazir" w:hAnsi="Vazir" w:cs="Vazir" w:hint="cs"/>
+          <w:rtl/>
+          <w:lang w:bidi="fa-IR"/>
+        </w:rPr>
+        <w:t xml:space="preserve"> معمولا با عمگر های شرطی زیادی اجرا می شوند که با توجه به وضعیت فعلی شی رفتار مناسب را انتخاب می کنند.روش الگوی طراحی </w:t>
+      </w:r>
+      <w:r>
+        <w:rPr>
+          <w:rFonts w:ascii="Vazir" w:hAnsi="Vazir" w:cs="Vazir"/>
+          <w:lang w:bidi="fa-IR"/>
+        </w:rPr>
+        <w:t>State</w:t>
+      </w:r>
+      <w:r>
+        <w:rPr>
+          <w:rFonts w:ascii="Vazir" w:hAnsi="Vazir" w:cs="Vazir" w:hint="cs"/>
+          <w:rtl/>
+          <w:lang w:bidi="fa-IR"/>
+        </w:rPr>
+        <w:t xml:space="preserve"> روشی تمیز تر برای ماشین های </w:t>
+      </w:r>
+      <w:r>
+        <w:rPr>
+          <w:rFonts w:ascii="Vazir" w:hAnsi="Vazir" w:cs="Vazir"/>
+          <w:lang w:bidi="fa-IR"/>
+        </w:rPr>
+        <w:t>State</w:t>
+      </w:r>
+      <w:r>
+        <w:rPr>
+          <w:rFonts w:ascii="Vazir" w:hAnsi="Vazir" w:cs="Vazir" w:hint="cs"/>
+          <w:rtl/>
+          <w:lang w:bidi="fa-IR"/>
+        </w:rPr>
+        <w:t xml:space="preserve"> می باشد که می تواند رفتار خود را در زمان اجرا تغییر دهد، بدون این که تبدیل به عبارت بزرگ شرطی شود.</w:t>
+      </w:r>
     </w:p>
     <w:p>
       <w:pPr>
@@ -2531,6 +2798,24 @@
         </w:rPr>
         <w:t>: Strategy</w:t>
       </w:r>
+      <w:r>
+        <w:rPr>
+          <w:rFonts w:ascii="Vazir" w:hAnsi="Vazir" w:cs="Vazir" w:hint="cs"/>
+          <w:rtl/>
+          <w:lang w:bidi="fa-IR"/>
+        </w:rPr>
+        <w:t xml:space="preserve"> این الگو شامل مجموعه ای از الگوریتم ها می باشد که برای یک عمل خاص مورد استفاده قرار می گیرد و هر کدام از آن ها نتایج یکسانی خواهد داشت. هر الگوریتم به صورت جداگانه در کلاسی پیاده سازی شده و کپسوله می شود که این امر امکان تعویض الگوریتم های مختلف را به ما خواهد داد. با استفاده از این الگو امکان تغییر دادن الگوریتم هنگام استفاده از آن ها و در زمان اجرا وجود خواهد داشت.</w:t>
+      </w:r>
+      <w:r>
+        <w:rPr>
+          <w:rFonts w:ascii="Vazir" w:hAnsi="Vazir" w:cs="Vazir" w:hint="cs"/>
+          <w:rtl/>
+          <w:lang w:bidi="fa-IR"/>
+        </w:rPr>
+        <w:t xml:space="preserve"> از کاربرد های این الگوریتم میتوان به مواردی اشاره کرد که چند روش برای یک عمل خاص وجود دارد و همینطور مواردی که امکان انتخاب یک الگوریتم از بین چندین الگوریتم موجود توسط کاربر وجود دارد.</w:t>
+      </w:r>
+      <w:bookmarkStart w:id="0" w:name="_GoBack"/>
+      <w:bookmarkEnd w:id="0"/>
     </w:p>
     <w:p>
       <w:pPr>
@@ -2550,7 +2835,70 @@
           <w:rFonts w:ascii="Vazir" w:hAnsi="Vazir" w:cs="Vazir"/>
           <w:lang w:bidi="fa-IR"/>
         </w:rPr>
+        <w:lastRenderedPageBreak/>
         <w:t>: Template Method</w:t>
+      </w:r>
+      <w:r>
+        <w:rPr>
+          <w:rFonts w:ascii="Vazir" w:hAnsi="Vazir" w:cs="Vazir" w:hint="cs"/>
+          <w:rtl/>
+          <w:lang w:bidi="fa-IR"/>
+        </w:rPr>
+        <w:t xml:space="preserve"> </w:t>
+      </w:r>
+      <w:r>
+        <w:rPr>
+          <w:rFonts w:ascii="Vazir" w:hAnsi="Vazir" w:cs="Vazir"/>
+          <w:lang w:bidi="fa-IR"/>
+        </w:rPr>
+        <w:t>Feature</w:t>
+      </w:r>
+      <w:r>
+        <w:rPr>
+          <w:rFonts w:ascii="Vazir" w:hAnsi="Vazir" w:cs="Vazir" w:hint="cs"/>
+          <w:rtl/>
+          <w:lang w:bidi="fa-IR"/>
+        </w:rPr>
+        <w:t xml:space="preserve"> های مشت</w:t>
+      </w:r>
+      <w:r>
+        <w:rPr>
+          <w:rFonts w:ascii="Vazir" w:hAnsi="Vazir" w:cs="Vazir" w:hint="cs"/>
+          <w:rtl/>
+          <w:lang w:bidi="fa-IR"/>
+        </w:rPr>
+        <w:t>رک بین کلاس در قالب یک ابر کلاس کنار هم جمع آوری می کند.</w:t>
+      </w:r>
+      <w:r>
+        <w:rPr>
+          <w:rFonts w:ascii="Vazir" w:hAnsi="Vazir" w:cs="Vazir" w:hint="cs"/>
+          <w:rtl/>
+          <w:lang w:bidi="fa-IR"/>
+        </w:rPr>
+        <w:t>س</w:t>
+      </w:r>
+      <w:r>
+        <w:rPr>
+          <w:rFonts w:ascii="Vazir" w:hAnsi="Vazir" w:cs="Vazir" w:hint="cs"/>
+          <w:rtl/>
+          <w:lang w:bidi="fa-IR"/>
+        </w:rPr>
+        <w:t xml:space="preserve">اختار کلی الگوریتم مد نظر و همچنین متد های مشترک مابین کلاس های مذکور را تنها یک کلاس به اصطلاح </w:t>
+      </w:r>
+      <w:r>
+        <w:rPr>
+          <w:rFonts w:ascii="Vazir" w:hAnsi="Vazir" w:cs="Vazir"/>
+          <w:lang w:bidi="fa-IR"/>
+        </w:rPr>
+        <w:t>Template</w:t>
+      </w:r>
+      <w:r>
+        <w:rPr>
+          <w:rFonts w:ascii="Vazir" w:hAnsi="Vazir" w:cs="Vazir" w:hint="cs"/>
+          <w:rtl/>
+          <w:lang w:bidi="fa-IR"/>
+        </w:rPr>
+        <w:t xml:space="preserve"> پیاده سازی کرد و هر کلاس فرزندی که از آن ارث بری کند باید متد ها و فیچر های مد نظر متناسب با نیاز خود را بیفزاید.به عبارتی ، یک اسکلت یا قالب اصلی وجود دارد که کلیه ساب کلاس ها از آن قالب تبعیت کرده اما در عین حال هر کدام کد های اختصاصی خود را دارند.</w:t>
       </w:r>
     </w:p>
     <w:p>
@@ -3139,7 +3487,6 @@
           <w:rtl/>
           <w:lang w:bidi="fa-IR"/>
         </w:rPr>
-        <w:lastRenderedPageBreak/>
         <w:t>مقیاس پذیری افقی(اضافه کردن سرور و تقسیم کار بین آن ها) در</w:t>
       </w:r>
       <w:r>
@@ -3233,6 +3580,7 @@
           <w:rtl/>
           <w:lang w:bidi="fa-IR"/>
         </w:rPr>
+        <w:lastRenderedPageBreak/>
         <w:t>انعطاف پذیری به دلیل عدم وجود ساختار از پیش تعیین شده</w:t>
       </w:r>
     </w:p>
@@ -3800,7 +4148,6 @@
           <w:rtl/>
           <w:lang w:bidi="fa-IR"/>
         </w:rPr>
-        <w:lastRenderedPageBreak/>
         <w:t xml:space="preserve">انواع </w:t>
       </w:r>
       <w:r>
@@ -3895,6 +4242,7 @@
           <w:color w:val="212529"/>
           <w:lang w:bidi="fa-IR"/>
         </w:rPr>
+        <w:lastRenderedPageBreak/>
         <w:t>: Right join</w:t>
       </w:r>
       <w:r>
@@ -4532,7 +4880,6 @@
           <w:color w:val="212529"/>
           <w:lang w:bidi="fa-IR"/>
         </w:rPr>
-        <w:lastRenderedPageBreak/>
         <w:t>Stored Procedure</w:t>
       </w:r>
       <w:r>
@@ -4626,6 +4973,7 @@
           <w:rtl/>
           <w:lang w:bidi="fa-IR"/>
         </w:rPr>
+        <w:lastRenderedPageBreak/>
         <w:t xml:space="preserve">کوئری هایی هستند که به صورت خودکار در پاسخ به یک رویداد در یک </w:t>
       </w:r>
       <w:r>
@@ -5211,7 +5559,6 @@
           <w:rtl/>
           <w:lang w:bidi="fa-IR"/>
         </w:rPr>
-        <w:lastRenderedPageBreak/>
         <w:t xml:space="preserve">باگ تعامل : </w:t>
       </w:r>
       <w:r>
@@ -5426,6 +5773,7 @@
           <w:szCs w:val="28"/>
           <w:lang w:bidi="fa-IR"/>
         </w:rPr>
+        <w:lastRenderedPageBreak/>
         <w:t>Compiler and Interpreter</w:t>
       </w:r>
     </w:p>
@@ -5790,77 +6138,77 @@
           <w:szCs w:val="28"/>
           <w:lang w:bidi="fa-IR"/>
         </w:rPr>
+        <w:t>Data Structure</w:t>
+      </w:r>
+    </w:p>
+    <w:p>
+      <w:pPr>
+        <w:bidi/>
+        <w:rPr>
+          <w:rFonts w:ascii="Vazir" w:hAnsi="Vazir" w:cs="Vazir"/>
+          <w:b/>
+          <w:bCs/>
+          <w:rtl/>
+          <w:lang w:bidi="fa-IR"/>
+        </w:rPr>
+      </w:pPr>
+      <w:r>
+        <w:rPr>
+          <w:rFonts w:ascii="Vazir" w:hAnsi="Vazir" w:cs="Vazir" w:hint="cs"/>
+          <w:b/>
+          <w:bCs/>
+          <w:rtl/>
+          <w:lang w:bidi="fa-IR"/>
+        </w:rPr>
+        <w:t>ساختمان داده چیست؟</w:t>
+      </w:r>
+    </w:p>
+    <w:p>
+      <w:pPr>
+        <w:bidi/>
+        <w:rPr>
+          <w:rFonts w:ascii="Vazir" w:hAnsi="Vazir" w:cs="Vazir"/>
+          <w:rtl/>
+          <w:lang w:bidi="fa-IR"/>
+        </w:rPr>
+      </w:pPr>
+      <w:r>
+        <w:rPr>
+          <w:rFonts w:ascii="Vazir" w:hAnsi="Vazir" w:cs="Vazir" w:hint="cs"/>
+          <w:rtl/>
+          <w:lang w:bidi="fa-IR"/>
+        </w:rPr>
+        <w:t>تکنیکی برای ذخیره سازی داده ها برای استفاده کارآمد از آن هاست که به گونه ای  طراحی می شوند که قابلیت اجرا با الگوریتم های مختلف را داشته باشند.</w:t>
+      </w:r>
+      <w:r>
+        <w:rPr>
+          <w:rFonts w:ascii="Vazir" w:hAnsi="Vazir" w:cs="Vazir" w:hint="cs"/>
+          <w:rtl/>
+          <w:lang w:bidi="fa-IR"/>
+        </w:rPr>
+        <w:t>ساختمان داده دو نوع خطی و غیر خطی دارد.</w:t>
+      </w:r>
+    </w:p>
+    <w:p>
+      <w:pPr>
+        <w:bidi/>
+        <w:rPr>
+          <w:rFonts w:ascii="Vazir" w:hAnsi="Vazir" w:cs="Vazir"/>
+          <w:b/>
+          <w:bCs/>
+          <w:rtl/>
+          <w:lang w:bidi="fa-IR"/>
+        </w:rPr>
+      </w:pPr>
+      <w:r>
+        <w:rPr>
+          <w:rFonts w:ascii="Vazir" w:hAnsi="Vazir" w:cs="Vazir" w:hint="cs"/>
+          <w:b/>
+          <w:bCs/>
+          <w:rtl/>
+          <w:lang w:bidi="fa-IR"/>
+        </w:rPr>
         <w:lastRenderedPageBreak/>
-        <w:t>Data Structure</w:t>
-      </w:r>
-    </w:p>
-    <w:p>
-      <w:pPr>
-        <w:bidi/>
-        <w:rPr>
-          <w:rFonts w:ascii="Vazir" w:hAnsi="Vazir" w:cs="Vazir"/>
-          <w:b/>
-          <w:bCs/>
-          <w:rtl/>
-          <w:lang w:bidi="fa-IR"/>
-        </w:rPr>
-      </w:pPr>
-      <w:r>
-        <w:rPr>
-          <w:rFonts w:ascii="Vazir" w:hAnsi="Vazir" w:cs="Vazir" w:hint="cs"/>
-          <w:b/>
-          <w:bCs/>
-          <w:rtl/>
-          <w:lang w:bidi="fa-IR"/>
-        </w:rPr>
-        <w:t>ساختمان داده چیست؟</w:t>
-      </w:r>
-    </w:p>
-    <w:p>
-      <w:pPr>
-        <w:bidi/>
-        <w:rPr>
-          <w:rFonts w:ascii="Vazir" w:hAnsi="Vazir" w:cs="Vazir"/>
-          <w:rtl/>
-          <w:lang w:bidi="fa-IR"/>
-        </w:rPr>
-      </w:pPr>
-      <w:r>
-        <w:rPr>
-          <w:rFonts w:ascii="Vazir" w:hAnsi="Vazir" w:cs="Vazir" w:hint="cs"/>
-          <w:rtl/>
-          <w:lang w:bidi="fa-IR"/>
-        </w:rPr>
-        <w:t>تکنیکی برای ذخیره سازی داده ها برای استفاده کارآمد از آن هاست که به گونه ای  طراحی می شوند که قابلیت اجرا با الگوریتم های مختلف را داشته باشند.</w:t>
-      </w:r>
-      <w:r>
-        <w:rPr>
-          <w:rFonts w:ascii="Vazir" w:hAnsi="Vazir" w:cs="Vazir" w:hint="cs"/>
-          <w:rtl/>
-          <w:lang w:bidi="fa-IR"/>
-        </w:rPr>
-        <w:t>ساختمان داده دو نوع خطی و غیر خطی دارد.</w:t>
-      </w:r>
-    </w:p>
-    <w:p>
-      <w:pPr>
-        <w:bidi/>
-        <w:rPr>
-          <w:rFonts w:ascii="Vazir" w:hAnsi="Vazir" w:cs="Vazir"/>
-          <w:b/>
-          <w:bCs/>
-          <w:rtl/>
-          <w:lang w:bidi="fa-IR"/>
-        </w:rPr>
-      </w:pPr>
-      <w:r>
-        <w:rPr>
-          <w:rFonts w:ascii="Vazir" w:hAnsi="Vazir" w:cs="Vazir" w:hint="cs"/>
-          <w:b/>
-          <w:bCs/>
-          <w:rtl/>
-          <w:lang w:bidi="fa-IR"/>
-        </w:rPr>
         <w:t>ساختمان داده خطی</w:t>
       </w:r>
     </w:p>
@@ -6247,8 +6595,178 @@
           <w:rtl/>
           <w:lang w:bidi="fa-IR"/>
         </w:rPr>
-        <w:t xml:space="preserve"> به یک </w:t>
-      </w:r>
+        <w:t xml:space="preserve"> به یک عنصر قبل از عنصر اول اشاره دارد و کلمه </w:t>
+      </w:r>
+      <w:r>
+        <w:rPr>
+          <w:rFonts w:ascii="Vazir" w:hAnsi="Vazir" w:cs="Vazir"/>
+          <w:lang w:bidi="fa-IR"/>
+        </w:rPr>
+        <w:t>Rear</w:t>
+      </w:r>
+      <w:r>
+        <w:rPr>
+          <w:rFonts w:ascii="Vazir" w:hAnsi="Vazir" w:cs="Vazir" w:hint="cs"/>
+          <w:rtl/>
+          <w:lang w:bidi="fa-IR"/>
+        </w:rPr>
+        <w:t xml:space="preserve"> به آخرین عنصر در این ساختار اشاره دارد.عملیات درج عنصر را </w:t>
+      </w:r>
+      <w:r>
+        <w:rPr>
+          <w:rFonts w:ascii="Vazir" w:hAnsi="Vazir" w:cs="Vazir"/>
+          <w:lang w:bidi="fa-IR"/>
+        </w:rPr>
+        <w:t>Enqueue</w:t>
+      </w:r>
+      <w:r>
+        <w:rPr>
+          <w:rFonts w:ascii="Vazir" w:hAnsi="Vazir" w:cs="Vazir" w:hint="cs"/>
+          <w:rtl/>
+          <w:lang w:bidi="fa-IR"/>
+        </w:rPr>
+        <w:t xml:space="preserve"> و عملیات حذف آن را </w:t>
+      </w:r>
+      <w:r>
+        <w:rPr>
+          <w:rFonts w:ascii="Vazir" w:hAnsi="Vazir" w:cs="Vazir"/>
+          <w:lang w:bidi="fa-IR"/>
+        </w:rPr>
+        <w:t>Dequeue</w:t>
+      </w:r>
+      <w:r>
+        <w:rPr>
+          <w:rFonts w:ascii="Vazir" w:hAnsi="Vazir" w:cs="Vazir" w:hint="cs"/>
+          <w:rtl/>
+          <w:lang w:bidi="fa-IR"/>
+        </w:rPr>
+        <w:t xml:space="preserve"> نام دارد.</w:t>
+      </w:r>
+    </w:p>
+    <w:p>
+      <w:pPr>
+        <w:bidi/>
+        <w:rPr>
+          <w:rFonts w:ascii="Vazir" w:hAnsi="Vazir" w:cs="Vazir"/>
+          <w:b/>
+          <w:bCs/>
+          <w:lang w:bidi="fa-IR"/>
+        </w:rPr>
+      </w:pPr>
+      <w:r>
+        <w:rPr>
+          <w:rFonts w:ascii="Vazir" w:hAnsi="Vazir" w:cs="Vazir"/>
+          <w:b/>
+          <w:bCs/>
+          <w:lang w:bidi="fa-IR"/>
+        </w:rPr>
+        <w:t>Linked List</w:t>
+      </w:r>
+    </w:p>
+    <w:p>
+      <w:pPr>
+        <w:bidi/>
+        <w:rPr>
+          <w:rFonts w:ascii="Vazir" w:hAnsi="Vazir" w:cs="Vazir"/>
+          <w:rtl/>
+          <w:lang w:bidi="fa-IR"/>
+        </w:rPr>
+      </w:pPr>
+      <w:r>
+        <w:rPr>
+          <w:rFonts w:ascii="Vazir" w:hAnsi="Vazir" w:cs="Vazir" w:hint="cs"/>
+          <w:rtl/>
+          <w:lang w:bidi="fa-IR"/>
+        </w:rPr>
+        <w:t xml:space="preserve">شامل دنباله ای از عناصر است که در این ساختار به نام </w:t>
+      </w:r>
+      <w:r>
+        <w:rPr>
+          <w:rFonts w:ascii="Vazir" w:hAnsi="Vazir" w:cs="Vazir"/>
+          <w:lang w:bidi="fa-IR"/>
+        </w:rPr>
+        <w:t>Node</w:t>
+      </w:r>
+      <w:r>
+        <w:rPr>
+          <w:rFonts w:ascii="Vazir" w:hAnsi="Vazir" w:cs="Vazir" w:hint="cs"/>
+          <w:rtl/>
+          <w:lang w:bidi="fa-IR"/>
+        </w:rPr>
+        <w:t xml:space="preserve"> شناخته می شود. هر </w:t>
+      </w:r>
+      <w:r>
+        <w:rPr>
+          <w:rFonts w:ascii="Vazir" w:hAnsi="Vazir" w:cs="Vazir"/>
+          <w:lang w:bidi="fa-IR"/>
+        </w:rPr>
+        <w:t>Node</w:t>
+      </w:r>
+      <w:r>
+        <w:rPr>
+          <w:rFonts w:ascii="Vazir" w:hAnsi="Vazir" w:cs="Vazir" w:hint="cs"/>
+          <w:rtl/>
+          <w:lang w:bidi="fa-IR"/>
+        </w:rPr>
+        <w:t xml:space="preserve"> شامل اشاره گر و آدرس </w:t>
+      </w:r>
+      <w:r>
+        <w:rPr>
+          <w:rFonts w:ascii="Vazir" w:hAnsi="Vazir" w:cs="Vazir"/>
+          <w:lang w:bidi="fa-IR"/>
+        </w:rPr>
+        <w:t xml:space="preserve">Node </w:t>
+      </w:r>
+      <w:r>
+        <w:rPr>
+          <w:rFonts w:ascii="Vazir" w:hAnsi="Vazir" w:cs="Vazir" w:hint="cs"/>
+          <w:rtl/>
+          <w:lang w:bidi="fa-IR"/>
+        </w:rPr>
+        <w:t xml:space="preserve"> کناری است، ممکن است </w:t>
+      </w:r>
+      <w:r>
+        <w:rPr>
+          <w:rFonts w:ascii="Vazir" w:hAnsi="Vazir" w:cs="Vazir"/>
+          <w:lang w:bidi="fa-IR"/>
+        </w:rPr>
+        <w:t>Node</w:t>
+      </w:r>
+      <w:r>
+        <w:rPr>
+          <w:rFonts w:ascii="Vazir" w:hAnsi="Vazir" w:cs="Vazir" w:hint="cs"/>
+          <w:rtl/>
+          <w:lang w:bidi="fa-IR"/>
+        </w:rPr>
+        <w:t xml:space="preserve"> ها و عناصر در این ساختار منحصر به فرد و یا تکراری باشند.</w:t>
+      </w:r>
+    </w:p>
+    <w:p>
+      <w:pPr>
+        <w:bidi/>
+        <w:rPr>
+          <w:rFonts w:ascii="Vazir" w:hAnsi="Vazir" w:cs="Vazir"/>
+          <w:lang w:bidi="fa-IR"/>
+        </w:rPr>
+      </w:pPr>
+      <w:r>
+        <w:rPr>
+          <w:rFonts w:ascii="Vazir" w:hAnsi="Vazir" w:cs="Vazir"/>
+          <w:b/>
+          <w:bCs/>
+          <w:lang w:bidi="fa-IR"/>
+        </w:rPr>
+        <w:t>Tree</w:t>
+      </w:r>
+    </w:p>
+    <w:p>
+      <w:pPr>
+        <w:bidi/>
+        <w:rPr>
+          <w:rFonts w:ascii="Vazir" w:hAnsi="Vazir" w:cs="Vazir"/>
+          <w:lang w:bidi="fa-IR"/>
+        </w:rPr>
+      </w:pPr>
       <w:r>
         <w:rPr>
           <w:rFonts w:ascii="Vazir" w:hAnsi="Vazir" w:cs="Vazir" w:hint="cs"/>
@@ -6256,184 +6774,6 @@
           <w:lang w:bidi="fa-IR"/>
         </w:rPr>
         <w:lastRenderedPageBreak/>
-        <w:t xml:space="preserve">عنصر قبل از عنصر اول اشاره دارد و کلمه </w:t>
-      </w:r>
-      <w:r>
-        <w:rPr>
-          <w:rFonts w:ascii="Vazir" w:hAnsi="Vazir" w:cs="Vazir"/>
-          <w:lang w:bidi="fa-IR"/>
-        </w:rPr>
-        <w:t>Rear</w:t>
-      </w:r>
-      <w:r>
-        <w:rPr>
-          <w:rFonts w:ascii="Vazir" w:hAnsi="Vazir" w:cs="Vazir" w:hint="cs"/>
-          <w:rtl/>
-          <w:lang w:bidi="fa-IR"/>
-        </w:rPr>
-        <w:t xml:space="preserve"> به آخرین عنصر در این ساختار اشاره دارد.عملیات درج عنصر را </w:t>
-      </w:r>
-      <w:r>
-        <w:rPr>
-          <w:rFonts w:ascii="Vazir" w:hAnsi="Vazir" w:cs="Vazir"/>
-          <w:lang w:bidi="fa-IR"/>
-        </w:rPr>
-        <w:t>Enqueue</w:t>
-      </w:r>
-      <w:r>
-        <w:rPr>
-          <w:rFonts w:ascii="Vazir" w:hAnsi="Vazir" w:cs="Vazir" w:hint="cs"/>
-          <w:rtl/>
-          <w:lang w:bidi="fa-IR"/>
-        </w:rPr>
-        <w:t xml:space="preserve"> و عملیات حذف آن را </w:t>
-      </w:r>
-      <w:r>
-        <w:rPr>
-          <w:rFonts w:ascii="Vazir" w:hAnsi="Vazir" w:cs="Vazir"/>
-          <w:lang w:bidi="fa-IR"/>
-        </w:rPr>
-        <w:t>Dequeue</w:t>
-      </w:r>
-      <w:r>
-        <w:rPr>
-          <w:rFonts w:ascii="Vazir" w:hAnsi="Vazir" w:cs="Vazir" w:hint="cs"/>
-          <w:rtl/>
-          <w:lang w:bidi="fa-IR"/>
-        </w:rPr>
-        <w:t xml:space="preserve"> نام دارد.</w:t>
-      </w:r>
-    </w:p>
-    <w:p>
-      <w:pPr>
-        <w:bidi/>
-        <w:rPr>
-          <w:rFonts w:ascii="Vazir" w:hAnsi="Vazir" w:cs="Vazir"/>
-          <w:b/>
-          <w:bCs/>
-          <w:lang w:bidi="fa-IR"/>
-        </w:rPr>
-      </w:pPr>
-      <w:r>
-        <w:rPr>
-          <w:rFonts w:ascii="Vazir" w:hAnsi="Vazir" w:cs="Vazir"/>
-          <w:b/>
-          <w:bCs/>
-          <w:lang w:bidi="fa-IR"/>
-        </w:rPr>
-        <w:t>Linked List</w:t>
-      </w:r>
-    </w:p>
-    <w:p>
-      <w:pPr>
-        <w:bidi/>
-        <w:rPr>
-          <w:rFonts w:ascii="Vazir" w:hAnsi="Vazir" w:cs="Vazir"/>
-          <w:rtl/>
-          <w:lang w:bidi="fa-IR"/>
-        </w:rPr>
-      </w:pPr>
-      <w:r>
-        <w:rPr>
-          <w:rFonts w:ascii="Vazir" w:hAnsi="Vazir" w:cs="Vazir" w:hint="cs"/>
-          <w:rtl/>
-          <w:lang w:bidi="fa-IR"/>
-        </w:rPr>
-        <w:t xml:space="preserve">شامل دنباله ای از عناصر است که در این ساختار به نام </w:t>
-      </w:r>
-      <w:r>
-        <w:rPr>
-          <w:rFonts w:ascii="Vazir" w:hAnsi="Vazir" w:cs="Vazir"/>
-          <w:lang w:bidi="fa-IR"/>
-        </w:rPr>
-        <w:t>Node</w:t>
-      </w:r>
-      <w:r>
-        <w:rPr>
-          <w:rFonts w:ascii="Vazir" w:hAnsi="Vazir" w:cs="Vazir" w:hint="cs"/>
-          <w:rtl/>
-          <w:lang w:bidi="fa-IR"/>
-        </w:rPr>
-        <w:t xml:space="preserve"> شناخته می شود. هر </w:t>
-      </w:r>
-      <w:r>
-        <w:rPr>
-          <w:rFonts w:ascii="Vazir" w:hAnsi="Vazir" w:cs="Vazir"/>
-          <w:lang w:bidi="fa-IR"/>
-        </w:rPr>
-        <w:t>Node</w:t>
-      </w:r>
-      <w:r>
-        <w:rPr>
-          <w:rFonts w:ascii="Vazir" w:hAnsi="Vazir" w:cs="Vazir" w:hint="cs"/>
-          <w:rtl/>
-          <w:lang w:bidi="fa-IR"/>
-        </w:rPr>
-        <w:t xml:space="preserve"> شامل اشاره گر و آدرس </w:t>
-      </w:r>
-      <w:r>
-        <w:rPr>
-          <w:rFonts w:ascii="Vazir" w:hAnsi="Vazir" w:cs="Vazir"/>
-          <w:lang w:bidi="fa-IR"/>
-        </w:rPr>
-        <w:t xml:space="preserve">Node </w:t>
-      </w:r>
-      <w:r>
-        <w:rPr>
-          <w:rFonts w:ascii="Vazir" w:hAnsi="Vazir" w:cs="Vazir" w:hint="cs"/>
-          <w:rtl/>
-          <w:lang w:bidi="fa-IR"/>
-        </w:rPr>
-        <w:t xml:space="preserve"> کناری است، ممکن است </w:t>
-      </w:r>
-      <w:r>
-        <w:rPr>
-          <w:rFonts w:ascii="Vazir" w:hAnsi="Vazir" w:cs="Vazir"/>
-          <w:lang w:bidi="fa-IR"/>
-        </w:rPr>
-        <w:t>Node</w:t>
-      </w:r>
-      <w:r>
-        <w:rPr>
-          <w:rFonts w:ascii="Vazir" w:hAnsi="Vazir" w:cs="Vazir" w:hint="cs"/>
-          <w:rtl/>
-          <w:lang w:bidi="fa-IR"/>
-        </w:rPr>
-        <w:t xml:space="preserve"> ها و عناصر در این ساختار منحصر به فرد و یا تکراری باشند.</w:t>
-      </w:r>
-    </w:p>
-    <w:p>
-      <w:pPr>
-        <w:bidi/>
-        <w:rPr>
-          <w:rFonts w:ascii="Vazir" w:hAnsi="Vazir" w:cs="Vazir"/>
-          <w:lang w:bidi="fa-IR"/>
-        </w:rPr>
-      </w:pPr>
-      <w:r>
-        <w:rPr>
-          <w:rFonts w:ascii="Vazir" w:hAnsi="Vazir" w:cs="Vazir"/>
-          <w:b/>
-          <w:bCs/>
-          <w:lang w:bidi="fa-IR"/>
-        </w:rPr>
-        <w:t>Tree</w:t>
-      </w:r>
-    </w:p>
-    <w:p>
-      <w:pPr>
-        <w:bidi/>
-        <w:rPr>
-          <w:rFonts w:ascii="Vazir" w:hAnsi="Vazir" w:cs="Vazir"/>
-          <w:lang w:bidi="fa-IR"/>
-        </w:rPr>
-      </w:pPr>
-      <w:r>
-        <w:rPr>
-          <w:rFonts w:ascii="Vazir" w:hAnsi="Vazir" w:cs="Vazir" w:hint="cs"/>
-          <w:rtl/>
-          <w:lang w:bidi="fa-IR"/>
-        </w:rPr>
         <w:t xml:space="preserve">ساختاری است که شامل </w:t>
       </w:r>
       <w:r>
@@ -6774,7 +7114,6 @@
           <w:rtl/>
           <w:lang w:bidi="fa-IR"/>
         </w:rPr>
-        <w:lastRenderedPageBreak/>
         <w:t>حریصانه</w:t>
       </w:r>
     </w:p>
@@ -6860,6 +7199,7 @@
           <w:rtl/>
           <w:lang w:bidi="fa-IR"/>
         </w:rPr>
+        <w:lastRenderedPageBreak/>
         <w:t>بازگشتی</w:t>
       </w:r>
     </w:p>
@@ -7283,7 +7623,6 @@
           <w:color w:val="212529"/>
           <w:rtl/>
         </w:rPr>
-        <w:lastRenderedPageBreak/>
         <w:t>ارسال پارامتر عادی: در ورودی متد متغیر همراه با نوع خود تعریف می شود و تغییرات بدنه متد تغییری در آن ندارد.</w:t>
       </w:r>
     </w:p>
@@ -7422,6 +7761,7 @@
           <w:shd w:val="clear" w:color="auto" w:fill="FFFFFF"/>
           <w:rtl/>
         </w:rPr>
+        <w:lastRenderedPageBreak/>
         <w:t>آرگومان های</w:t>
       </w:r>
       <w:r>
@@ -8180,7 +8520,6 @@
           <w:rtl/>
           <w:lang w:bidi="fa-IR"/>
         </w:rPr>
-        <w:lastRenderedPageBreak/>
         <w:t xml:space="preserve">لایه تجاری یا </w:t>
       </w:r>
       <w:r>
@@ -8296,6 +8635,7 @@
           <w:rtl/>
           <w:lang w:bidi="fa-IR"/>
         </w:rPr>
+        <w:lastRenderedPageBreak/>
         <w:t xml:space="preserve">معماری تمیز از روش </w:t>
       </w:r>
       <w:r>
@@ -8911,7 +9251,6 @@
           <w:rtl/>
           <w:lang w:bidi="fa-IR"/>
         </w:rPr>
-        <w:lastRenderedPageBreak/>
         <w:t xml:space="preserve">یک ساختار داده ای درختی است به طوری که هر گره یک </w:t>
       </w:r>
       <w:r>
@@ -9074,6 +9413,7 @@
           <w:rtl/>
           <w:lang w:bidi="fa-IR"/>
         </w:rPr>
+        <w:lastRenderedPageBreak/>
         <w:t xml:space="preserve">تبدیل یک مقدار(عددی،رشته،کارکتر،....) به یک شی را </w:t>
       </w:r>
       <w:r>
@@ -9238,8 +9578,6 @@
         </w:rPr>
         <w:t>ش</w:t>
       </w:r>
-      <w:bookmarkStart w:id="0" w:name="_GoBack"/>
-      <w:bookmarkEnd w:id="0"/>
       <w:r>
         <w:rPr>
           <w:rFonts w:ascii="Vazir" w:eastAsia="Times New Roman" w:hAnsi="Vazir" w:cs="Vazir" w:hint="cs"/>
@@ -9534,7 +9872,226 @@
         <w:ind w:left="720" w:hanging="270"/>
         <w:jc w:val="both"/>
         <w:rPr>
-          <w:rFonts w:ascii="Vazir" w:eastAsia="Times New Roman" w:hAnsi="Vazir" w:cs="Vazir" w:hint="cs"/>
+          <w:rFonts w:ascii="Vazir" w:hAnsi="Vazir" w:cs="Vazir"/>
+          <w:b/>
+          <w:bCs/>
+          <w:rtl/>
+          <w:lang w:bidi="fa-IR"/>
+        </w:rPr>
+      </w:pPr>
+      <w:r>
+        <w:rPr>
+          <w:rFonts w:ascii="Vazir" w:hAnsi="Vazir" w:cs="Vazir" w:hint="cs"/>
+          <w:b/>
+          <w:bCs/>
+          <w:rtl/>
+          <w:lang w:bidi="fa-IR"/>
+        </w:rPr>
+        <w:t xml:space="preserve">تفاوت </w:t>
+      </w:r>
+      <w:r>
+        <w:rPr>
+          <w:rFonts w:ascii="Vazir" w:hAnsi="Vazir" w:cs="Vazir"/>
+          <w:b/>
+          <w:bCs/>
+          <w:lang w:bidi="fa-IR"/>
+        </w:rPr>
+        <w:t>Abstract</w:t>
+      </w:r>
+      <w:r>
+        <w:rPr>
+          <w:rFonts w:ascii="Vazir" w:hAnsi="Vazir" w:cs="Vazir" w:hint="cs"/>
+          <w:b/>
+          <w:bCs/>
+          <w:rtl/>
+          <w:lang w:bidi="fa-IR"/>
+        </w:rPr>
+        <w:t xml:space="preserve"> و </w:t>
+      </w:r>
+      <w:r>
+        <w:rPr>
+          <w:rFonts w:ascii="Vazir" w:hAnsi="Vazir" w:cs="Vazir"/>
+          <w:b/>
+          <w:bCs/>
+          <w:lang w:bidi="fa-IR"/>
+        </w:rPr>
+        <w:t xml:space="preserve"> Interface</w:t>
+      </w:r>
+      <w:r>
+        <w:rPr>
+          <w:rFonts w:ascii="Vazir" w:hAnsi="Vazir" w:cs="Vazir" w:hint="cs"/>
+          <w:b/>
+          <w:bCs/>
+          <w:rtl/>
+          <w:lang w:bidi="fa-IR"/>
+        </w:rPr>
+        <w:t xml:space="preserve"> چیست؟</w:t>
+      </w:r>
+    </w:p>
+    <w:p>
+      <w:pPr>
+        <w:pStyle w:val="NormalWeb"/>
+        <w:bidi/>
+        <w:rPr>
+          <w:rFonts w:ascii="Vazir" w:hAnsi="Vazir" w:cs="Vazir"/>
+          <w:sz w:val="22"/>
+          <w:szCs w:val="22"/>
+        </w:rPr>
+      </w:pPr>
+      <w:r>
+        <w:rPr>
+          <w:rFonts w:ascii="Vazir" w:hAnsi="Vazir" w:cs="Vazir"/>
+          <w:sz w:val="22"/>
+          <w:szCs w:val="22"/>
+        </w:rPr>
+        <w:t xml:space="preserve"> </w:t>
+      </w:r>
+      <w:r>
+        <w:rPr>
+          <w:rFonts w:ascii="Vazir" w:hAnsi="Vazir" w:cs="Vazir"/>
+          <w:sz w:val="22"/>
+          <w:szCs w:val="22"/>
+        </w:rPr>
+        <w:t xml:space="preserve">Abstract Class </w:t>
+      </w:r>
+      <w:r>
+        <w:rPr>
+          <w:rFonts w:ascii="Vazir" w:hAnsi="Vazir" w:cs="Vazir"/>
+          <w:sz w:val="22"/>
+          <w:szCs w:val="22"/>
+          <w:rtl/>
+        </w:rPr>
+        <w:t xml:space="preserve">زمانی استفاده می‌شود که بخواهیم دولوپرها را موظف سازیم تا در حین ارث‌بری </w:t>
+      </w:r>
+      <w:r>
+        <w:rPr>
+          <w:rStyle w:val="Strong"/>
+          <w:rFonts w:ascii="Vazir" w:hAnsi="Vazir" w:cs="Vazir"/>
+          <w:sz w:val="22"/>
+          <w:szCs w:val="22"/>
+          <w:rtl/>
+        </w:rPr>
+        <w:t>حتماً</w:t>
+      </w:r>
+      <w:r>
+        <w:rPr>
+          <w:rFonts w:ascii="Vazir" w:hAnsi="Vazir" w:cs="Vazir"/>
+          <w:sz w:val="22"/>
+          <w:szCs w:val="22"/>
+          <w:rtl/>
+        </w:rPr>
+        <w:t xml:space="preserve"> متد خاصی را پیاده‌سازی کنند و این در حالی است که صرفاً در مورد نام متد اطمینان داریم و نمی‌دانیم الگوریتم داخلش به چه شکل باید باشد. زمانی که کلاسی از جنس اَبسترکت می‌نویسیم، موظف هستیم تا حداقل یک متد از جنس اَبسترکت نیز داخل آن کلاس تعریف نماییم و لازم به توضیح است که متدهای اَبسترکت فقط حاوی نام و احتمالاً آرگومان‌های ورودی هستند که با این تفاسیر هرگز قادر به ساخت آبجکت از روی کلاس‌های اَبسترکت نخواهیم بود بلکه برای ساخت یک آبجکت، ابتدا باید یک کلاس فرزند بسازیم که از کلاس اَبسترکت والد ارث‌بری کرده باشد سپس الگوریتم مد نظر خود را داخل کلاس فرزند پیاده‌سازی نماییم</w:t>
+      </w:r>
+      <w:r>
+        <w:rPr>
+          <w:rFonts w:ascii="Vazir" w:hAnsi="Vazir" w:cs="Vazir"/>
+          <w:sz w:val="22"/>
+          <w:szCs w:val="22"/>
+        </w:rPr>
+        <w:t>.</w:t>
+      </w:r>
+    </w:p>
+    <w:p>
+      <w:pPr>
+        <w:pStyle w:val="NormalWeb"/>
+        <w:bidi/>
+        <w:rPr>
+          <w:rFonts w:ascii="Vazir" w:hAnsi="Vazir" w:cs="Vazir"/>
+          <w:sz w:val="22"/>
+          <w:szCs w:val="22"/>
+        </w:rPr>
+      </w:pPr>
+      <w:r>
+        <w:rPr>
+          <w:rFonts w:ascii="Vazir" w:hAnsi="Vazir" w:cs="Vazir"/>
+          <w:sz w:val="22"/>
+          <w:szCs w:val="22"/>
+          <w:rtl/>
+        </w:rPr>
+        <w:t>به نوعی می‌توان کلاس‌های اَبسترکت را به اینترفیس‌ها تشبیه کرد با این تفاوت که اینترفیس یک کلاس اَبسترکت است که کلیهٔ متدهایش اَبسترکت می‌باشند اما این در حالی است که در کلاس‌های اَبسترکت علاوه بر حداقل یک متد اَبسترکت، می‌توان متدهای معمولی نیز داشت</w:t>
+      </w:r>
+      <w:r>
+        <w:rPr>
+          <w:rFonts w:ascii="Vazir" w:hAnsi="Vazir" w:cs="Vazir"/>
+          <w:sz w:val="22"/>
+          <w:szCs w:val="22"/>
+        </w:rPr>
+        <w:t>.</w:t>
+      </w:r>
+    </w:p>
+    <w:p>
+      <w:pPr>
+        <w:pStyle w:val="NormalWeb"/>
+        <w:bidi/>
+        <w:rPr>
+          <w:rFonts w:ascii="Vazir" w:hAnsi="Vazir" w:cs="Vazir"/>
+          <w:b/>
+          <w:bCs/>
+          <w:sz w:val="22"/>
+          <w:szCs w:val="22"/>
+          <w:rtl/>
+          <w:lang w:bidi="fa-IR"/>
+        </w:rPr>
+      </w:pPr>
+      <w:r>
+        <w:rPr>
+          <w:rFonts w:ascii="Vazir" w:hAnsi="Vazir" w:cs="Vazir"/>
+          <w:b/>
+          <w:bCs/>
+          <w:sz w:val="22"/>
+          <w:szCs w:val="22"/>
+        </w:rPr>
+        <w:t>Thread</w:t>
+      </w:r>
+      <w:r>
+        <w:rPr>
+          <w:rFonts w:ascii="Vazir" w:hAnsi="Vazir" w:cs="Vazir" w:hint="cs"/>
+          <w:b/>
+          <w:bCs/>
+          <w:sz w:val="22"/>
+          <w:szCs w:val="22"/>
+          <w:rtl/>
+          <w:lang w:bidi="fa-IR"/>
+        </w:rPr>
+        <w:t xml:space="preserve"> چیست؟</w:t>
+      </w:r>
+    </w:p>
+    <w:p>
+      <w:pPr>
+        <w:pStyle w:val="NormalWeb"/>
+        <w:bidi/>
+        <w:rPr>
+          <w:rFonts w:ascii="Vazir" w:hAnsi="Vazir" w:cs="Vazir" w:hint="cs"/>
+          <w:sz w:val="22"/>
+          <w:szCs w:val="22"/>
+          <w:rtl/>
+          <w:lang w:bidi="fa-IR"/>
+        </w:rPr>
+      </w:pPr>
+    </w:p>
+    <w:p>
+      <w:pPr>
+        <w:shd w:val="clear" w:color="auto" w:fill="FFFFFF"/>
+        <w:bidi/>
+        <w:spacing w:before="100" w:beforeAutospacing="1" w:after="100" w:afterAutospacing="1" w:line="240" w:lineRule="auto"/>
+        <w:ind w:left="720" w:hanging="270"/>
+        <w:jc w:val="both"/>
+        <w:rPr>
+          <w:rFonts w:ascii="Vazir" w:hAnsi="Vazir" w:cs="Vazir" w:hint="cs"/>
+          <w:rtl/>
+          <w:lang w:bidi="fa-IR"/>
+        </w:rPr>
+      </w:pPr>
+    </w:p>
+    <w:p>
+      <w:pPr>
+        <w:shd w:val="clear" w:color="auto" w:fill="FFFFFF"/>
+        <w:bidi/>
+        <w:spacing w:before="100" w:beforeAutospacing="1" w:after="100" w:afterAutospacing="1" w:line="240" w:lineRule="auto"/>
+        <w:ind w:left="720" w:hanging="270"/>
+        <w:jc w:val="both"/>
+        <w:rPr>
+          <w:rFonts w:ascii="Vazir" w:eastAsia="Times New Roman" w:hAnsi="Vazir" w:cs="Vazir"/>
           <w:color w:val="212529"/>
           <w:rtl/>
           <w:lang w:bidi="fa-IR"/>
@@ -12294,6 +12851,22 @@
     <w:uiPriority w:val="99"/>
     <w:rsid w:val="00F67FA3"/>
   </w:style>
+  <w:style w:type="paragraph" w:styleId="NormalWeb">
+    <w:name w:val="Normal (Web)"/>
+    <w:basedOn w:val="Normal"/>
+    <w:uiPriority w:val="99"/>
+    <w:semiHidden/>
+    <w:unhideWhenUsed/>
+    <w:rsid w:val="00FF63B3"/>
+    <w:pPr>
+      <w:spacing w:before="100" w:beforeAutospacing="1" w:after="100" w:afterAutospacing="1" w:line="240" w:lineRule="auto"/>
+    </w:pPr>
+    <w:rPr>
+      <w:rFonts w:ascii="Times New Roman" w:eastAsia="Times New Roman" w:hAnsi="Times New Roman" w:cs="Times New Roman"/>
+      <w:sz w:val="24"/>
+      <w:szCs w:val="24"/>
+    </w:rPr>
+  </w:style>
 </w:styles>
 </file>
 

--- a/Job Interview Basics.docx
+++ b/Job Interview Basics.docx
@@ -1628,6 +1628,7 @@
         <w:bidi/>
         <w:rPr>
           <w:rFonts w:ascii="Vazir" w:hAnsi="Vazir" w:cs="Vazir"/>
+          <w:rtl/>
           <w:lang w:bidi="fa-IR"/>
         </w:rPr>
       </w:pPr>
@@ -1672,22 +1673,13 @@
           <w:lang w:bidi="fa-IR"/>
         </w:rPr>
       </w:pPr>
-    </w:p>
-    <w:p>
-      <w:pPr>
-        <w:bidi/>
-        <w:rPr>
-          <w:rFonts w:ascii="Vazir" w:hAnsi="Vazir" w:cs="Vazir"/>
-          <w:rtl/>
-          <w:lang w:bidi="fa-IR"/>
-        </w:rPr>
-      </w:pPr>
-      <w:r>
-        <w:rPr>
-          <w:rFonts w:ascii="Vazir" w:hAnsi="Vazir" w:cs="Vazir" w:hint="cs"/>
-          <w:rtl/>
-          <w:lang w:bidi="fa-IR"/>
-        </w:rPr>
+      <w:r>
+        <w:rPr>
+          <w:rFonts w:ascii="Vazir" w:hAnsi="Vazir" w:cs="Vazir" w:hint="cs"/>
+          <w:rtl/>
+          <w:lang w:bidi="fa-IR"/>
+        </w:rPr>
+        <w:lastRenderedPageBreak/>
         <w:t>الگو های طراحی سازنده:</w:t>
       </w:r>
     </w:p>
@@ -2345,7 +2337,6 @@
         <w:bidi/>
         <w:rPr>
           <w:rFonts w:ascii="Vazir" w:hAnsi="Vazir" w:cs="Vazir"/>
-          <w:rtl/>
           <w:lang w:bidi="fa-IR"/>
         </w:rPr>
       </w:pPr>
@@ -2385,6 +2376,61 @@
         </w:rPr>
         <w:t xml:space="preserve"> of Responsibility</w:t>
       </w:r>
+      <w:r>
+        <w:rPr>
+          <w:rFonts w:ascii="Vazir" w:hAnsi="Vazir" w:cs="Vazir" w:hint="cs"/>
+          <w:rtl/>
+          <w:lang w:bidi="fa-IR"/>
+        </w:rPr>
+        <w:t xml:space="preserve"> به  طور خلاصه این ا</w:t>
+      </w:r>
+      <w:r>
+        <w:rPr>
+          <w:rFonts w:ascii="Vazir" w:hAnsi="Vazir" w:cs="Vazir" w:hint="cs"/>
+          <w:rtl/>
+          <w:lang w:bidi="fa-IR"/>
+        </w:rPr>
+        <w:t>لگو در یک زنجیره از کار ها استفا</w:t>
+      </w:r>
+      <w:r>
+        <w:rPr>
+          <w:rFonts w:ascii="Vazir" w:hAnsi="Vazir" w:cs="Vazir" w:hint="cs"/>
+          <w:rtl/>
+          <w:lang w:bidi="fa-IR"/>
+        </w:rPr>
+        <w:t xml:space="preserve">ده می شود به صورتی که </w:t>
+      </w:r>
+      <w:r>
+        <w:rPr>
+          <w:rFonts w:ascii="Vazir" w:hAnsi="Vazir" w:cs="Vazir" w:hint="cs"/>
+          <w:rtl/>
+          <w:lang w:bidi="fa-IR"/>
+        </w:rPr>
+        <w:t xml:space="preserve">هر مرحله از زنجیره را چک میکند اگر الگوریتمی که قرار است اجرا شود نتیجه قابل قبولی داشت زنجیره قطع می شود.طرز کار این الگو به این گونه است که هر </w:t>
+      </w:r>
+      <w:r>
+        <w:rPr>
+          <w:rFonts w:ascii="Vazir" w:hAnsi="Vazir" w:cs="Vazir"/>
+          <w:lang w:bidi="fa-IR"/>
+        </w:rPr>
+        <w:t>Check</w:t>
+      </w:r>
+      <w:r>
+        <w:rPr>
+          <w:rFonts w:ascii="Vazir" w:hAnsi="Vazir" w:cs="Vazir" w:hint="cs"/>
+          <w:rtl/>
+          <w:lang w:bidi="fa-IR"/>
+        </w:rPr>
+        <w:t xml:space="preserve"> یا بررسی را به یک کلاس تبدیل می کند.این کلاس یک متد برای انجام بررسی ها دارد که درخواست را به عنوان ورودی دریافت میکند. این الگو پیشنهاد می دهد که مجموعه ای از این کلاس ها را مانند زنجیره به هم متصل کنید. بنابراین هر کلاس یک فیلد برای مشخص کردن شی بعدی در زنجیره دارد و همچنین</w:t>
+      </w:r>
+      <w:r>
+        <w:rPr>
+          <w:rFonts w:ascii="Vazir" w:hAnsi="Vazir" w:cs="Vazir" w:hint="cs"/>
+          <w:rtl/>
+          <w:lang w:bidi="fa-IR"/>
+        </w:rPr>
+        <w:t xml:space="preserve"> هر کلاس قابلیت این را دارد که درخواست را به شی بعدی زنجیره منتقل کند یا این که تصمیم بگیرد این فرآیند را متوقف کند و درخواست به اشیا بعدی در زنجیره نرسد.</w:t>
+      </w:r>
     </w:p>
     <w:p>
       <w:pPr>
@@ -2406,6 +2452,105 @@
         </w:rPr>
         <w:t>: Command</w:t>
       </w:r>
+      <w:r>
+        <w:rPr>
+          <w:rFonts w:ascii="Vazir" w:hAnsi="Vazir" w:cs="Vazir" w:hint="cs"/>
+          <w:rtl/>
+          <w:lang w:bidi="fa-IR"/>
+        </w:rPr>
+        <w:t xml:space="preserve"> </w:t>
+      </w:r>
+      <w:r>
+        <w:rPr>
+          <w:rFonts w:ascii="Vazir" w:hAnsi="Vazir" w:cs="Vazir" w:hint="cs"/>
+          <w:rtl/>
+          <w:lang w:bidi="fa-IR"/>
+        </w:rPr>
+        <w:t xml:space="preserve">یک درخواست را به عنوان یک شی کپسوله می کند، در نتیجه اجازه میدهد </w:t>
+      </w:r>
+      <w:r>
+        <w:rPr>
+          <w:rFonts w:ascii="Vazir" w:hAnsi="Vazir" w:cs="Vazir"/>
+          <w:lang w:bidi="fa-IR"/>
+        </w:rPr>
+        <w:t>Client</w:t>
+      </w:r>
+      <w:r>
+        <w:rPr>
+          <w:rFonts w:ascii="Vazir" w:hAnsi="Vazir" w:cs="Vazir" w:hint="cs"/>
+          <w:rtl/>
+          <w:lang w:bidi="fa-IR"/>
+        </w:rPr>
+        <w:t xml:space="preserve"> ها را با درخواست های مختلف تنظیم کنید،صف یا درخواست لاگ و پشتیبانی از عملیات قابل لغو (</w:t>
+      </w:r>
+      <w:r>
+        <w:rPr>
+          <w:rFonts w:ascii="Vazir" w:hAnsi="Vazir" w:cs="Vazir"/>
+          <w:lang w:bidi="fa-IR"/>
+        </w:rPr>
+        <w:t>Undo</w:t>
+      </w:r>
+      <w:r>
+        <w:rPr>
+          <w:rFonts w:ascii="Vazir" w:hAnsi="Vazir" w:cs="Vazir" w:hint="cs"/>
+          <w:rtl/>
+          <w:lang w:bidi="fa-IR"/>
+        </w:rPr>
+        <w:t xml:space="preserve">). بع عبارت دیگر فاصله انداختن بین درخواست دهنده و گیرنده درخواست با ذخیره کردن درخواست ها به شکل شی و فراهم کردن قابلیت هایی مانند </w:t>
+      </w:r>
+      <w:r>
+        <w:rPr>
+          <w:rFonts w:ascii="Vazir" w:hAnsi="Vazir" w:cs="Vazir"/>
+          <w:lang w:bidi="fa-IR"/>
+        </w:rPr>
+        <w:t>Redo,Undo</w:t>
+      </w:r>
+      <w:r>
+        <w:rPr>
+          <w:rFonts w:ascii="Vazir" w:hAnsi="Vazir" w:cs="Vazir" w:hint="cs"/>
+          <w:rtl/>
+          <w:lang w:bidi="fa-IR"/>
+        </w:rPr>
+        <w:t>،لاگ گیری از فعالیت های کاربر، اسکریپت نویسی مانند آن.</w:t>
+      </w:r>
+      <w:r>
+        <w:rPr>
+          <w:rFonts w:ascii="Vazir" w:hAnsi="Vazir" w:cs="Vazir" w:hint="cs"/>
+          <w:rtl/>
+          <w:lang w:bidi="fa-IR"/>
+        </w:rPr>
+        <w:t xml:space="preserve"> این الگو با نام های </w:t>
+      </w:r>
+      <w:r>
+        <w:rPr>
+          <w:rFonts w:ascii="Vazir" w:hAnsi="Vazir" w:cs="Vazir"/>
+          <w:lang w:bidi="fa-IR"/>
+        </w:rPr>
+        <w:t>Action</w:t>
+      </w:r>
+      <w:r>
+        <w:rPr>
+          <w:rFonts w:ascii="Vazir" w:hAnsi="Vazir" w:cs="Vazir" w:hint="cs"/>
+          <w:rtl/>
+          <w:lang w:bidi="fa-IR"/>
+        </w:rPr>
+        <w:t xml:space="preserve"> و یا </w:t>
+      </w:r>
+      <w:r>
+        <w:rPr>
+          <w:rFonts w:ascii="Vazir" w:hAnsi="Vazir" w:cs="Vazir"/>
+          <w:lang w:bidi="fa-IR"/>
+        </w:rPr>
+        <w:t>Transaction</w:t>
+      </w:r>
+      <w:r>
+        <w:rPr>
+          <w:rFonts w:ascii="Vazir" w:hAnsi="Vazir" w:cs="Vazir" w:hint="cs"/>
+          <w:rtl/>
+          <w:lang w:bidi="fa-IR"/>
+        </w:rPr>
+        <w:t xml:space="preserve"> نیز شناخته می شود.</w:t>
+      </w:r>
     </w:p>
     <w:p>
       <w:pPr>
@@ -2427,6 +2572,82 @@
         </w:rPr>
         <w:t>: Iterator</w:t>
       </w:r>
+      <w:r>
+        <w:rPr>
+          <w:rFonts w:ascii="Vazir" w:hAnsi="Vazir" w:cs="Vazir" w:hint="cs"/>
+          <w:rtl/>
+          <w:lang w:bidi="fa-IR"/>
+        </w:rPr>
+        <w:t xml:space="preserve"> </w:t>
+      </w:r>
+      <w:r>
+        <w:rPr>
+          <w:rFonts w:ascii="Vazir" w:hAnsi="Vazir" w:cs="Vazir" w:hint="cs"/>
+          <w:rtl/>
+          <w:lang w:bidi="fa-IR"/>
+        </w:rPr>
+        <w:t xml:space="preserve">این الگو پیشنهاد می دهد تا همه ی فرآیند های مربوط به پیمایش مجموعه داده ها، در یک کلاس جدا باشد. با پیروی از این الگو نه تنها وظایف کلاس ها تخصصی تر می شود، بلکه همه ی اطلاعات مربوط به پیمایش مثل موقعیت حال، تعداد گام های باقی مانده و گام بعدی در </w:t>
+      </w:r>
+      <w:r>
+        <w:rPr>
+          <w:rFonts w:ascii="Vazir" w:hAnsi="Vazir" w:cs="Vazir"/>
+          <w:lang w:bidi="fa-IR"/>
+        </w:rPr>
+        <w:t>Itarator</w:t>
+      </w:r>
+      <w:r>
+        <w:rPr>
+          <w:rFonts w:ascii="Vazir" w:hAnsi="Vazir" w:cs="Vazir" w:hint="cs"/>
+          <w:rtl/>
+          <w:lang w:bidi="fa-IR"/>
+        </w:rPr>
+        <w:t xml:space="preserve"> قرار می گیرد. با بهره گیری از این ویژگی چند </w:t>
+      </w:r>
+      <w:r>
+        <w:rPr>
+          <w:rFonts w:ascii="Vazir" w:hAnsi="Vazir" w:cs="Vazir"/>
+          <w:lang w:bidi="fa-IR"/>
+        </w:rPr>
+        <w:t>Iterator</w:t>
+      </w:r>
+      <w:r>
+        <w:rPr>
+          <w:rFonts w:ascii="Vazir" w:hAnsi="Vazir" w:cs="Vazir" w:hint="cs"/>
+          <w:rtl/>
+          <w:lang w:bidi="fa-IR"/>
+        </w:rPr>
+        <w:t xml:space="preserve"> می توانند همزمان و به صورت مستقل، مجموعه داده را پیمایش کنند.در این الگو همه ی کلاس های </w:t>
+      </w:r>
+      <w:r>
+        <w:rPr>
+          <w:rFonts w:ascii="Vazir" w:hAnsi="Vazir" w:cs="Vazir"/>
+          <w:lang w:bidi="fa-IR"/>
+        </w:rPr>
+        <w:t>iterator</w:t>
+      </w:r>
+      <w:r>
+        <w:rPr>
+          <w:rFonts w:ascii="Vazir" w:hAnsi="Vazir" w:cs="Vazir" w:hint="cs"/>
+          <w:rtl/>
+          <w:lang w:bidi="fa-IR"/>
+        </w:rPr>
+        <w:t xml:space="preserve"> باید از یک رابط </w:t>
+      </w:r>
+      <w:r>
+        <w:rPr>
+          <w:rFonts w:ascii="Vazir" w:hAnsi="Vazir" w:cs="Vazir"/>
+          <w:lang w:bidi="fa-IR"/>
+        </w:rPr>
+        <w:t>(Interface)</w:t>
+      </w:r>
+      <w:r>
+        <w:rPr>
+          <w:rFonts w:ascii="Vazir" w:hAnsi="Vazir" w:cs="Vazir" w:hint="cs"/>
+          <w:rtl/>
+          <w:lang w:bidi="fa-IR"/>
+        </w:rPr>
+        <w:t xml:space="preserve"> مشترک پیروی می کنند. با استفاده از این رابط، کاربر با این اشیاء به صورت یکسان کار میکند و نیازی به وفق دادن کد خود با نوع مجموعه داده ندارد.همچنین هر زمان که نیاز به اضافه کردن یک الگوریتم جدید پیمایش مجموعه داده ها شد، نیازی به تغییر در کلاس مجموعه داده نیست و با تعریف یک کلاس جدید مختص به آن الگوریتم پیمایش، می توانیم از آن استفاده کنیم.</w:t>
+      </w:r>
     </w:p>
     <w:p>
       <w:pPr>
@@ -2580,6 +2801,7 @@
           <w:rFonts w:ascii="Vazir" w:hAnsi="Vazir" w:cs="Vazir"/>
           <w:lang w:bidi="fa-IR"/>
         </w:rPr>
+        <w:lastRenderedPageBreak/>
         <w:t>: Observer</w:t>
       </w:r>
       <w:r>
@@ -2814,8 +3036,6 @@
         </w:rPr>
         <w:t xml:space="preserve"> از کاربرد های این الگوریتم میتوان به مواردی اشاره کرد که چند روش برای یک عمل خاص وجود دارد و همینطور مواردی که امکان انتخاب یک الگوریتم از بین چندین الگوریتم موجود توسط کاربر وجود دارد.</w:t>
       </w:r>
-      <w:bookmarkStart w:id="0" w:name="_GoBack"/>
-      <w:bookmarkEnd w:id="0"/>
     </w:p>
     <w:p>
       <w:pPr>
@@ -2835,7 +3055,6 @@
           <w:rFonts w:ascii="Vazir" w:hAnsi="Vazir" w:cs="Vazir"/>
           <w:lang w:bidi="fa-IR"/>
         </w:rPr>
-        <w:lastRenderedPageBreak/>
         <w:t>: Template Method</w:t>
       </w:r>
       <w:r>
@@ -2921,6 +3140,60 @@
         </w:rPr>
         <w:t>: Visitor</w:t>
       </w:r>
+      <w:r>
+        <w:rPr>
+          <w:rFonts w:ascii="Vazir" w:hAnsi="Vazir" w:cs="Vazir" w:hint="cs"/>
+          <w:rtl/>
+          <w:lang w:bidi="fa-IR"/>
+        </w:rPr>
+        <w:t xml:space="preserve"> با ا</w:t>
+      </w:r>
+      <w:r>
+        <w:rPr>
+          <w:rFonts w:ascii="Vazir" w:hAnsi="Vazir" w:cs="Vazir" w:hint="cs"/>
+          <w:rtl/>
+          <w:lang w:bidi="fa-IR"/>
+        </w:rPr>
+        <w:t>ی</w:t>
+      </w:r>
+      <w:r>
+        <w:rPr>
+          <w:rFonts w:ascii="Vazir" w:hAnsi="Vazir" w:cs="Vazir" w:hint="cs"/>
+          <w:rtl/>
+          <w:lang w:bidi="fa-IR"/>
+        </w:rPr>
+        <w:t xml:space="preserve">ن الگو میتوان یک عملیات جدید را بدون تغییر کلاس های عناصر اصلی،تعریف کرد.به عبارت دیگر وقتی که نیاز به اجرای یک عملیات بر روی مجموعه ای از اشیاء ناهمگون باشد که ماهیت آن عملیات ثابت ولی شکل پیاده سازی برای هر شی فرق کند.این الگو پیشنهاد می کند که رفتار جدید را در کلاس جداگانه ای به نام </w:t>
+      </w:r>
+      <w:r>
+        <w:rPr>
+          <w:rFonts w:ascii="Vazir" w:hAnsi="Vazir" w:cs="Vazir"/>
+          <w:lang w:bidi="fa-IR"/>
+        </w:rPr>
+        <w:t>Visitor</w:t>
+      </w:r>
+      <w:r>
+        <w:rPr>
+          <w:rFonts w:ascii="Vazir" w:hAnsi="Vazir" w:cs="Vazir" w:hint="cs"/>
+          <w:rtl/>
+          <w:lang w:bidi="fa-IR"/>
+        </w:rPr>
+        <w:t xml:space="preserve"> قرار دهید و آن را با کلاس های قبلی ترکیب نکنید.شی اصلی که قرار است رفتار جدید روی آن اعمال شود،بع عنوان یک آرگومان به داخل یکی از متد های کلاس </w:t>
+      </w:r>
+      <w:r>
+        <w:rPr>
+          <w:rFonts w:ascii="Vazir" w:hAnsi="Vazir" w:cs="Vazir"/>
+          <w:lang w:bidi="fa-IR"/>
+        </w:rPr>
+        <w:t>Visitor</w:t>
+      </w:r>
+      <w:r>
+        <w:rPr>
+          <w:rFonts w:ascii="Vazir" w:hAnsi="Vazir" w:cs="Vazir" w:hint="cs"/>
+          <w:rtl/>
+          <w:lang w:bidi="fa-IR"/>
+        </w:rPr>
+        <w:t xml:space="preserve"> پاس داده می شود.</w:t>
+      </w:r>
     </w:p>
     <w:p>
       <w:pPr>
@@ -2948,6 +3221,7 @@
           <w:szCs w:val="28"/>
           <w:lang w:bidi="fa-IR"/>
         </w:rPr>
+        <w:lastRenderedPageBreak/>
         <w:t>Database</w:t>
       </w:r>
     </w:p>
@@ -3580,7 +3854,6 @@
           <w:rtl/>
           <w:lang w:bidi="fa-IR"/>
         </w:rPr>
-        <w:lastRenderedPageBreak/>
         <w:t>انعطاف پذیری به دلیل عدم وجود ساختار از پیش تعیین شده</w:t>
       </w:r>
     </w:p>
@@ -3757,6 +4030,7 @@
           <w:rtl/>
           <w:lang w:bidi="fa-IR"/>
         </w:rPr>
+        <w:lastRenderedPageBreak/>
         <w:t>وجود داده های تکراری به دلیل نبودن رابطه بین داده ها</w:t>
       </w:r>
     </w:p>
@@ -4242,7 +4516,6 @@
           <w:color w:val="212529"/>
           <w:lang w:bidi="fa-IR"/>
         </w:rPr>
-        <w:lastRenderedPageBreak/>
         <w:t>: Right join</w:t>
       </w:r>
       <w:r>
@@ -4401,6 +4674,7 @@
           <w:color w:val="212529"/>
           <w:lang w:bidi="fa-IR"/>
         </w:rPr>
+        <w:lastRenderedPageBreak/>
         <w:t>: Left outer join</w:t>
       </w:r>
       <w:r>
@@ -4973,7 +5247,6 @@
           <w:rtl/>
           <w:lang w:bidi="fa-IR"/>
         </w:rPr>
-        <w:lastRenderedPageBreak/>
         <w:t xml:space="preserve">کوئری هایی هستند که به صورت خودکار در پاسخ به یک رویداد در یک </w:t>
       </w:r>
       <w:r>
@@ -5132,6 +5405,7 @@
           <w:color w:val="212529"/>
           <w:lang w:bidi="fa-IR"/>
         </w:rPr>
+        <w:lastRenderedPageBreak/>
         <w:t>DML Trigger</w:t>
       </w:r>
       <w:r>
@@ -5773,7 +6047,6 @@
           <w:szCs w:val="28"/>
           <w:lang w:bidi="fa-IR"/>
         </w:rPr>
-        <w:lastRenderedPageBreak/>
         <w:t>Compiler and Interpreter</w:t>
       </w:r>
     </w:p>
@@ -6208,183 +6481,183 @@
           <w:rtl/>
           <w:lang w:bidi="fa-IR"/>
         </w:rPr>
+        <w:t>ساختمان داده خطی</w:t>
+      </w:r>
+    </w:p>
+    <w:p>
+      <w:pPr>
+        <w:bidi/>
+        <w:rPr>
+          <w:rFonts w:ascii="Vazir" w:hAnsi="Vazir" w:cs="Vazir"/>
+          <w:lang w:bidi="fa-IR"/>
+        </w:rPr>
+      </w:pPr>
+      <w:r>
+        <w:rPr>
+          <w:rFonts w:ascii="Vazir" w:hAnsi="Vazir" w:cs="Vazir" w:hint="cs"/>
+          <w:rtl/>
+          <w:lang w:bidi="fa-IR"/>
+        </w:rPr>
+        <w:t>ساختاری است که در آن هر عنصر به عنصر قبل و بعد خودش متصل است و به صورت خطی و متوالی در حافظه ذخیره می شوند</w:t>
+      </w:r>
+      <w:r>
+        <w:rPr>
+          <w:rFonts w:ascii="Vazir" w:hAnsi="Vazir" w:cs="Vazir"/>
+        </w:rPr>
+        <w:t>.</w:t>
+      </w:r>
+      <w:r>
+        <w:rPr>
+          <w:rFonts w:ascii="Vazir" w:hAnsi="Vazir" w:cs="Vazir" w:hint="cs"/>
+          <w:rtl/>
+          <w:lang w:bidi="fa-IR"/>
+        </w:rPr>
+        <w:t xml:space="preserve"> مثل </w:t>
+      </w:r>
+      <w:r>
+        <w:rPr>
+          <w:rFonts w:ascii="Vazir" w:hAnsi="Vazir" w:cs="Vazir"/>
+          <w:lang w:bidi="fa-IR"/>
+        </w:rPr>
+        <w:t>Queue, Heap, Linked List, Array</w:t>
+      </w:r>
+    </w:p>
+    <w:p>
+      <w:pPr>
+        <w:bidi/>
+        <w:rPr>
+          <w:rFonts w:ascii="Vazir" w:hAnsi="Vazir" w:cs="Vazir"/>
+          <w:b/>
+          <w:bCs/>
+          <w:rtl/>
+          <w:lang w:bidi="fa-IR"/>
+        </w:rPr>
+      </w:pPr>
+      <w:r>
+        <w:rPr>
+          <w:rFonts w:ascii="Vazir" w:hAnsi="Vazir" w:cs="Vazir" w:hint="cs"/>
+          <w:b/>
+          <w:bCs/>
+          <w:rtl/>
+          <w:lang w:bidi="fa-IR"/>
+        </w:rPr>
+        <w:t>ساختمان داده غیر خطی</w:t>
+      </w:r>
+    </w:p>
+    <w:p>
+      <w:pPr>
+        <w:bidi/>
+        <w:rPr>
+          <w:rFonts w:ascii="Vazir" w:hAnsi="Vazir" w:cs="Vazir"/>
+          <w:rtl/>
+          <w:lang w:bidi="fa-IR"/>
+        </w:rPr>
+      </w:pPr>
+      <w:r>
+        <w:rPr>
+          <w:rFonts w:ascii="Vazir" w:hAnsi="Vazir" w:cs="Vazir" w:hint="cs"/>
+          <w:rtl/>
+          <w:lang w:bidi="fa-IR"/>
+        </w:rPr>
         <w:lastRenderedPageBreak/>
-        <w:t>ساختمان داده خطی</w:t>
-      </w:r>
-    </w:p>
-    <w:p>
-      <w:pPr>
-        <w:bidi/>
-        <w:rPr>
-          <w:rFonts w:ascii="Vazir" w:hAnsi="Vazir" w:cs="Vazir"/>
-          <w:lang w:bidi="fa-IR"/>
-        </w:rPr>
-      </w:pPr>
-      <w:r>
-        <w:rPr>
-          <w:rFonts w:ascii="Vazir" w:hAnsi="Vazir" w:cs="Vazir" w:hint="cs"/>
-          <w:rtl/>
-          <w:lang w:bidi="fa-IR"/>
-        </w:rPr>
-        <w:t>ساختاری است که در آن هر عنصر به عنصر قبل و بعد خودش متصل است و به صورت خطی و متوالی در حافظه ذخیره می شوند</w:t>
-      </w:r>
-      <w:r>
-        <w:rPr>
-          <w:rFonts w:ascii="Vazir" w:hAnsi="Vazir" w:cs="Vazir"/>
+        <w:t>عناصر به صورت متوالی به یکدیگر متصل نمیشوند و از یک سلسله مراتبی به نام پدر و فر</w:t>
+      </w:r>
+      <w:r>
+        <w:rPr>
+          <w:rFonts w:ascii="Vazir" w:hAnsi="Vazir" w:cs="Vazir" w:hint="cs"/>
+          <w:rtl/>
+          <w:lang w:bidi="fa-IR"/>
+        </w:rPr>
+        <w:t>زند استفاده می کنند. به عبارت د</w:t>
+      </w:r>
+      <w:r>
+        <w:rPr>
+          <w:rFonts w:ascii="Vazir" w:hAnsi="Vazir" w:cs="Vazir" w:hint="cs"/>
+          <w:rtl/>
+          <w:lang w:bidi="fa-IR"/>
+        </w:rPr>
+        <w:t>یگر داده ها توسط ایجاد رابطه با یکدیگر به هم متصل می شوند.در ساختمان داده خطی امکان اتصال هر داده با دوعنصر دیگر را داشت ولی در ساختمان داده غیر خطی امکان اتصال هر عنصر به بیش از دو عنصر دیگر امکان پذیر است.</w:t>
+      </w:r>
+      <w:r>
+        <w:rPr>
+          <w:rFonts w:ascii="Vazir" w:hAnsi="Vazir" w:cs="Vazir" w:hint="cs"/>
+          <w:rtl/>
+          <w:lang w:bidi="fa-IR"/>
+        </w:rPr>
+        <w:t xml:space="preserve">مثال </w:t>
+      </w:r>
+      <w:r>
+        <w:rPr>
+          <w:rFonts w:ascii="Vazir" w:hAnsi="Vazir" w:cs="Vazir"/>
+          <w:lang w:bidi="fa-IR"/>
+        </w:rPr>
+        <w:t>Graph, Tree</w:t>
+      </w:r>
+    </w:p>
+    <w:p>
+      <w:pPr>
+        <w:bidi/>
+        <w:rPr>
+          <w:rFonts w:ascii="Vazir" w:hAnsi="Vazir" w:cs="Vazir"/>
+          <w:rtl/>
+          <w:lang w:bidi="fa-IR"/>
+        </w:rPr>
+      </w:pPr>
+      <w:r>
+        <w:rPr>
+          <w:rFonts w:ascii="Vazir" w:hAnsi="Vazir" w:cs="Vazir" w:hint="cs"/>
+          <w:b/>
+          <w:bCs/>
+          <w:rtl/>
+          <w:lang w:bidi="fa-IR"/>
+        </w:rPr>
+        <w:t>تفاوت های ساختمان داده های خطی و غیر خطی</w:t>
+      </w:r>
+    </w:p>
+    <w:p>
+      <w:pPr>
+        <w:bidi/>
+        <w:rPr>
+          <w:rFonts w:ascii="Vazir" w:hAnsi="Vazir" w:cs="Vazir"/>
+          <w:lang w:bidi="fa-IR"/>
+        </w:rPr>
+      </w:pPr>
+      <w:r>
+        <w:rPr>
+          <w:rFonts w:ascii="Vazir" w:hAnsi="Vazir" w:cs="Vazir" w:hint="cs"/>
+          <w:rtl/>
+          <w:lang w:bidi="fa-IR"/>
+        </w:rPr>
+        <w:t xml:space="preserve">خطی با افزایش داده پیچیدگی زمانی افزایش می یابد ولی در غیر خطی ثابت می ماند. در خطی استفاده از حافظه غیر بهینه است ولی در غیر خطی بهینه است.در ساختار غیر خطی </w:t>
+      </w:r>
+      <w:r>
+        <w:rPr>
+          <w:rFonts w:ascii="Vazir" w:hAnsi="Vazir" w:cs="Vazir"/>
+          <w:rtl/>
+        </w:rPr>
+        <w:t>باچندین اجرا میتوان به تمام عناصر دسترسی داشت</w:t>
+      </w:r>
+      <w:r>
+        <w:rPr>
+          <w:rFonts w:ascii="Vazir" w:hAnsi="Vazir" w:cs="Vazir" w:hint="cs"/>
+          <w:rtl/>
+        </w:rPr>
+        <w:t xml:space="preserve"> ولی در ساختار خطی </w:t>
+      </w:r>
+      <w:r>
+        <w:rPr>
+          <w:rFonts w:ascii="Vazir" w:hAnsi="Vazir" w:cs="Vazir"/>
+          <w:rtl/>
+        </w:rPr>
+        <w:t>تنها با یک اجرا میتوان به تمام عناصر دسترسی داشت</w:t>
+      </w:r>
+      <w:r>
+        <w:rPr>
+          <w:rFonts w:ascii="Vazir" w:hAnsi="Vazir" w:cs="Vazir" w:hint="cs"/>
+          <w:rtl/>
         </w:rPr>
         <w:t>.</w:t>
       </w:r>
-      <w:r>
-        <w:rPr>
-          <w:rFonts w:ascii="Vazir" w:hAnsi="Vazir" w:cs="Vazir" w:hint="cs"/>
-          <w:rtl/>
-          <w:lang w:bidi="fa-IR"/>
-        </w:rPr>
-        <w:t xml:space="preserve"> مثل </w:t>
-      </w:r>
-      <w:r>
-        <w:rPr>
-          <w:rFonts w:ascii="Vazir" w:hAnsi="Vazir" w:cs="Vazir"/>
-          <w:lang w:bidi="fa-IR"/>
-        </w:rPr>
-        <w:t>Queue, Heap, Linked List, Array</w:t>
-      </w:r>
-    </w:p>
-    <w:p>
-      <w:pPr>
-        <w:bidi/>
-        <w:rPr>
-          <w:rFonts w:ascii="Vazir" w:hAnsi="Vazir" w:cs="Vazir"/>
-          <w:b/>
-          <w:bCs/>
-          <w:rtl/>
-          <w:lang w:bidi="fa-IR"/>
-        </w:rPr>
-      </w:pPr>
-      <w:r>
-        <w:rPr>
-          <w:rFonts w:ascii="Vazir" w:hAnsi="Vazir" w:cs="Vazir" w:hint="cs"/>
-          <w:b/>
-          <w:bCs/>
-          <w:rtl/>
-          <w:lang w:bidi="fa-IR"/>
-        </w:rPr>
-        <w:t>ساختمان داده غیر خطی</w:t>
-      </w:r>
-    </w:p>
-    <w:p>
-      <w:pPr>
-        <w:bidi/>
-        <w:rPr>
-          <w:rFonts w:ascii="Vazir" w:hAnsi="Vazir" w:cs="Vazir"/>
-          <w:rtl/>
-          <w:lang w:bidi="fa-IR"/>
-        </w:rPr>
-      </w:pPr>
-      <w:r>
-        <w:rPr>
-          <w:rFonts w:ascii="Vazir" w:hAnsi="Vazir" w:cs="Vazir" w:hint="cs"/>
-          <w:rtl/>
-          <w:lang w:bidi="fa-IR"/>
-        </w:rPr>
-        <w:t>عناصر به صورت متوالی به یکدیگر متصل نمیشوند و از یک سلسله مراتبی به نام پدر و فر</w:t>
-      </w:r>
-      <w:r>
-        <w:rPr>
-          <w:rFonts w:ascii="Vazir" w:hAnsi="Vazir" w:cs="Vazir" w:hint="cs"/>
-          <w:rtl/>
-          <w:lang w:bidi="fa-IR"/>
-        </w:rPr>
-        <w:t>زند استفاده می کنند. به عبارت د</w:t>
-      </w:r>
-      <w:r>
-        <w:rPr>
-          <w:rFonts w:ascii="Vazir" w:hAnsi="Vazir" w:cs="Vazir" w:hint="cs"/>
-          <w:rtl/>
-          <w:lang w:bidi="fa-IR"/>
-        </w:rPr>
-        <w:t>یگر داده ها توسط ایجاد رابطه با یکدیگر به هم متصل می شوند.در ساختمان داده خطی امکان اتصال هر داده با دوعنصر دیگر را داشت ولی در ساختمان داده غیر خطی امکان اتصال هر عنصر به بیش از دو عنصر دیگر امکان پذیر است.</w:t>
-      </w:r>
-      <w:r>
-        <w:rPr>
-          <w:rFonts w:ascii="Vazir" w:hAnsi="Vazir" w:cs="Vazir" w:hint="cs"/>
-          <w:rtl/>
-          <w:lang w:bidi="fa-IR"/>
-        </w:rPr>
-        <w:t xml:space="preserve">مثال </w:t>
-      </w:r>
-      <w:r>
-        <w:rPr>
-          <w:rFonts w:ascii="Vazir" w:hAnsi="Vazir" w:cs="Vazir"/>
-          <w:lang w:bidi="fa-IR"/>
-        </w:rPr>
-        <w:t>Graph, Tree</w:t>
-      </w:r>
-    </w:p>
-    <w:p>
-      <w:pPr>
-        <w:bidi/>
-        <w:rPr>
-          <w:rFonts w:ascii="Vazir" w:hAnsi="Vazir" w:cs="Vazir"/>
-          <w:rtl/>
-          <w:lang w:bidi="fa-IR"/>
-        </w:rPr>
-      </w:pPr>
-      <w:r>
-        <w:rPr>
-          <w:rFonts w:ascii="Vazir" w:hAnsi="Vazir" w:cs="Vazir" w:hint="cs"/>
-          <w:b/>
-          <w:bCs/>
-          <w:rtl/>
-          <w:lang w:bidi="fa-IR"/>
-        </w:rPr>
-        <w:t>تفاوت های ساختمان داده های خطی و غیر خطی</w:t>
-      </w:r>
-    </w:p>
-    <w:p>
-      <w:pPr>
-        <w:bidi/>
-        <w:rPr>
-          <w:rFonts w:ascii="Vazir" w:hAnsi="Vazir" w:cs="Vazir"/>
-          <w:lang w:bidi="fa-IR"/>
-        </w:rPr>
-      </w:pPr>
-      <w:r>
-        <w:rPr>
-          <w:rFonts w:ascii="Vazir" w:hAnsi="Vazir" w:cs="Vazir" w:hint="cs"/>
-          <w:rtl/>
-          <w:lang w:bidi="fa-IR"/>
-        </w:rPr>
-        <w:t xml:space="preserve">خطی با افزایش داده پیچیدگی زمانی افزایش می یابد ولی در غیر خطی ثابت می ماند. در خطی استفاده از حافظه غیر بهینه است ولی در غیر خطی بهینه است.در ساختار غیر خطی </w:t>
-      </w:r>
-      <w:r>
-        <w:rPr>
-          <w:rFonts w:ascii="Vazir" w:hAnsi="Vazir" w:cs="Vazir"/>
-          <w:rtl/>
-        </w:rPr>
-        <w:t>باچندین اجرا میتوان به تمام عناصر دسترسی داشت</w:t>
-      </w:r>
-      <w:r>
-        <w:rPr>
-          <w:rFonts w:ascii="Vazir" w:hAnsi="Vazir" w:cs="Vazir" w:hint="cs"/>
-          <w:rtl/>
-        </w:rPr>
-        <w:t xml:space="preserve"> ولی در ساختار خطی </w:t>
-      </w:r>
-      <w:r>
-        <w:rPr>
-          <w:rFonts w:ascii="Vazir" w:hAnsi="Vazir" w:cs="Vazir"/>
-          <w:rtl/>
-        </w:rPr>
-        <w:t>تنها با یک اجرا میتوان به تمام عناصر دسترسی داشت</w:t>
-      </w:r>
-      <w:r>
-        <w:rPr>
-          <w:rFonts w:ascii="Vazir" w:hAnsi="Vazir" w:cs="Vazir" w:hint="cs"/>
-          <w:rtl/>
-        </w:rPr>
-        <w:t>.</w:t>
-      </w:r>
     </w:p>
     <w:p>
       <w:pPr>
@@ -6773,98 +7046,98 @@
           <w:rtl/>
           <w:lang w:bidi="fa-IR"/>
         </w:rPr>
+        <w:t xml:space="preserve">ساختاری است که شامل </w:t>
+      </w:r>
+      <w:r>
+        <w:rPr>
+          <w:rFonts w:ascii="Vazir" w:hAnsi="Vazir" w:cs="Vazir"/>
+          <w:lang w:bidi="fa-IR"/>
+        </w:rPr>
+        <w:t>Node</w:t>
+      </w:r>
+      <w:r>
+        <w:rPr>
+          <w:rFonts w:ascii="Vazir" w:hAnsi="Vazir" w:cs="Vazir" w:hint="cs"/>
+          <w:rtl/>
+          <w:lang w:bidi="fa-IR"/>
+        </w:rPr>
+        <w:t xml:space="preserve"> های به هم متصل از طریق یال ها هستند و یک ساختار سلسله مراتبی است که به صورت رابطه پدر فرزندی تعریف می شودوانواع درخت ها بر اساس ساختارشان عبارت اند از </w:t>
+      </w:r>
+      <w:r>
+        <w:rPr>
+          <w:rFonts w:ascii="Vazir" w:hAnsi="Vazir" w:cs="Vazir"/>
+          <w:lang w:bidi="fa-IR"/>
+        </w:rPr>
+        <w:t>:</w:t>
+      </w:r>
+    </w:p>
+    <w:p>
+      <w:pPr>
+        <w:bidi/>
+        <w:rPr>
+          <w:rFonts w:ascii="Vazir" w:hAnsi="Vazir" w:cs="Vazir"/>
+          <w:lang w:bidi="fa-IR"/>
+        </w:rPr>
+      </w:pPr>
+      <w:r>
+        <w:rPr>
+          <w:rFonts w:ascii="Vazir" w:hAnsi="Vazir" w:cs="Vazir"/>
+          <w:lang w:bidi="fa-IR"/>
+        </w:rPr>
+        <w:t>, Binary Tree, AVL</w:t>
+      </w:r>
+      <w:r>
+        <w:rPr>
+          <w:rFonts w:ascii="Vazir" w:hAnsi="Vazir" w:cs="Vazir"/>
+          <w:lang w:bidi="fa-IR"/>
+        </w:rPr>
+        <w:t xml:space="preserve"> </w:t>
+      </w:r>
+      <w:r>
+        <w:rPr>
+          <w:rFonts w:ascii="Vazir" w:hAnsi="Vazir" w:cs="Vazir" w:hint="cs"/>
+          <w:rtl/>
+          <w:lang w:bidi="fa-IR"/>
+        </w:rPr>
+        <w:t>درخت قرمز-سیاه</w:t>
+      </w:r>
+    </w:p>
+    <w:p>
+      <w:pPr>
+        <w:bidi/>
+        <w:rPr>
+          <w:rFonts w:ascii="Vazir" w:hAnsi="Vazir" w:cs="Vazir"/>
+          <w:b/>
+          <w:bCs/>
+          <w:lang w:bidi="fa-IR"/>
+        </w:rPr>
+      </w:pPr>
+      <w:r>
+        <w:rPr>
+          <w:rFonts w:ascii="Vazir" w:hAnsi="Vazir" w:cs="Vazir"/>
+          <w:b/>
+          <w:bCs/>
+          <w:lang w:bidi="fa-IR"/>
+        </w:rPr>
+        <w:t>Graph</w:t>
+      </w:r>
+    </w:p>
+    <w:p>
+      <w:pPr>
+        <w:bidi/>
+        <w:rPr>
+          <w:rFonts w:ascii="Vazir" w:hAnsi="Vazir" w:cs="Vazir"/>
+          <w:rtl/>
+          <w:lang w:bidi="fa-IR"/>
+        </w:rPr>
+      </w:pPr>
+      <w:r>
+        <w:rPr>
+          <w:rFonts w:ascii="Vazir" w:hAnsi="Vazir" w:cs="Vazir" w:hint="cs"/>
+          <w:rtl/>
+          <w:lang w:bidi="fa-IR"/>
+        </w:rPr>
         <w:lastRenderedPageBreak/>
-        <w:t xml:space="preserve">ساختاری است که شامل </w:t>
-      </w:r>
-      <w:r>
-        <w:rPr>
-          <w:rFonts w:ascii="Vazir" w:hAnsi="Vazir" w:cs="Vazir"/>
-          <w:lang w:bidi="fa-IR"/>
-        </w:rPr>
-        <w:t>Node</w:t>
-      </w:r>
-      <w:r>
-        <w:rPr>
-          <w:rFonts w:ascii="Vazir" w:hAnsi="Vazir" w:cs="Vazir" w:hint="cs"/>
-          <w:rtl/>
-          <w:lang w:bidi="fa-IR"/>
-        </w:rPr>
-        <w:t xml:space="preserve"> های به هم متصل از طریق یال ها هستند و یک ساختار سلسله مراتبی است که به صورت رابطه پدر فرزندی تعریف می شودوانواع درخت ها بر اساس ساختارشان عبارت اند از </w:t>
-      </w:r>
-      <w:r>
-        <w:rPr>
-          <w:rFonts w:ascii="Vazir" w:hAnsi="Vazir" w:cs="Vazir"/>
-          <w:lang w:bidi="fa-IR"/>
-        </w:rPr>
-        <w:t>:</w:t>
-      </w:r>
-    </w:p>
-    <w:p>
-      <w:pPr>
-        <w:bidi/>
-        <w:rPr>
-          <w:rFonts w:ascii="Vazir" w:hAnsi="Vazir" w:cs="Vazir"/>
-          <w:lang w:bidi="fa-IR"/>
-        </w:rPr>
-      </w:pPr>
-      <w:r>
-        <w:rPr>
-          <w:rFonts w:ascii="Vazir" w:hAnsi="Vazir" w:cs="Vazir"/>
-          <w:lang w:bidi="fa-IR"/>
-        </w:rPr>
-        <w:t>, Binary Tree, AVL</w:t>
-      </w:r>
-      <w:r>
-        <w:rPr>
-          <w:rFonts w:ascii="Vazir" w:hAnsi="Vazir" w:cs="Vazir"/>
-          <w:lang w:bidi="fa-IR"/>
-        </w:rPr>
-        <w:t xml:space="preserve"> </w:t>
-      </w:r>
-      <w:r>
-        <w:rPr>
-          <w:rFonts w:ascii="Vazir" w:hAnsi="Vazir" w:cs="Vazir" w:hint="cs"/>
-          <w:rtl/>
-          <w:lang w:bidi="fa-IR"/>
-        </w:rPr>
-        <w:t>درخت قرمز-سیاه</w:t>
-      </w:r>
-    </w:p>
-    <w:p>
-      <w:pPr>
-        <w:bidi/>
-        <w:rPr>
-          <w:rFonts w:ascii="Vazir" w:hAnsi="Vazir" w:cs="Vazir"/>
-          <w:b/>
-          <w:bCs/>
-          <w:lang w:bidi="fa-IR"/>
-        </w:rPr>
-      </w:pPr>
-      <w:r>
-        <w:rPr>
-          <w:rFonts w:ascii="Vazir" w:hAnsi="Vazir" w:cs="Vazir"/>
-          <w:b/>
-          <w:bCs/>
-          <w:lang w:bidi="fa-IR"/>
-        </w:rPr>
-        <w:t>Graph</w:t>
-      </w:r>
-    </w:p>
-    <w:p>
-      <w:pPr>
-        <w:bidi/>
-        <w:rPr>
-          <w:rFonts w:ascii="Vazir" w:hAnsi="Vazir" w:cs="Vazir"/>
-          <w:rtl/>
-          <w:lang w:bidi="fa-IR"/>
-        </w:rPr>
-      </w:pPr>
-      <w:r>
-        <w:rPr>
-          <w:rFonts w:ascii="Vazir" w:hAnsi="Vazir" w:cs="Vazir" w:hint="cs"/>
-          <w:rtl/>
-          <w:lang w:bidi="fa-IR"/>
-        </w:rPr>
         <w:t xml:space="preserve">از تعدادی </w:t>
       </w:r>
       <w:r>
@@ -7199,7 +7472,6 @@
           <w:rtl/>
           <w:lang w:bidi="fa-IR"/>
         </w:rPr>
-        <w:lastRenderedPageBreak/>
         <w:t>بازگشتی</w:t>
       </w:r>
     </w:p>
@@ -7299,6 +7571,7 @@
           <w:rtl/>
           <w:lang w:bidi="fa-IR"/>
         </w:rPr>
+        <w:lastRenderedPageBreak/>
         <w:t>تقسیم و غلبه</w:t>
       </w:r>
     </w:p>
@@ -7506,7 +7779,154 @@
         <w:shd w:val="clear" w:color="auto" w:fill="FFFFFF"/>
         <w:bidi/>
         <w:spacing w:before="100" w:beforeAutospacing="1" w:after="100" w:afterAutospacing="1" w:line="240" w:lineRule="auto"/>
-        <w:ind w:left="360"/>
+        <w:jc w:val="both"/>
+        <w:rPr>
+          <w:rFonts w:ascii="Vazir" w:eastAsia="Times New Roman" w:hAnsi="Vazir" w:cs="Vazir"/>
+          <w:b/>
+          <w:bCs/>
+          <w:color w:val="212529"/>
+          <w:rtl/>
+          <w:lang w:bidi="fa-IR"/>
+        </w:rPr>
+      </w:pPr>
+      <w:r>
+        <w:rPr>
+          <w:rFonts w:ascii="Vazir" w:eastAsia="Times New Roman" w:hAnsi="Vazir" w:cs="Vazir"/>
+          <w:b/>
+          <w:bCs/>
+          <w:color w:val="212529"/>
+        </w:rPr>
+        <w:t>Object</w:t>
+      </w:r>
+      <w:r>
+        <w:rPr>
+          <w:rFonts w:ascii="Vazir" w:eastAsia="Times New Roman" w:hAnsi="Vazir" w:cs="Vazir" w:hint="cs"/>
+          <w:b/>
+          <w:bCs/>
+          <w:color w:val="212529"/>
+          <w:rtl/>
+          <w:lang w:bidi="fa-IR"/>
+        </w:rPr>
+        <w:t xml:space="preserve"> چیست؟</w:t>
+      </w:r>
+    </w:p>
+    <w:p>
+      <w:pPr>
+        <w:shd w:val="clear" w:color="auto" w:fill="FFFFFF"/>
+        <w:bidi/>
+        <w:spacing w:before="100" w:beforeAutospacing="1" w:after="100" w:afterAutospacing="1" w:line="240" w:lineRule="auto"/>
+        <w:jc w:val="both"/>
+        <w:rPr>
+          <w:rFonts w:ascii="Vazir" w:eastAsia="Times New Roman" w:hAnsi="Vazir" w:cs="Vazir" w:hint="cs"/>
+          <w:color w:val="212529"/>
+          <w:rtl/>
+          <w:lang w:bidi="fa-IR"/>
+        </w:rPr>
+      </w:pPr>
+      <w:r>
+        <w:rPr>
+          <w:rFonts w:ascii="Vazir" w:eastAsia="Times New Roman" w:hAnsi="Vazir" w:cs="Vazir" w:hint="cs"/>
+          <w:color w:val="212529"/>
+          <w:rtl/>
+          <w:lang w:bidi="fa-IR"/>
+        </w:rPr>
+        <w:t>یک نمونه از یک کلاس یا زیر کلاس خاصی مشخص به حساب می آید که تمام خصوصیات و ویژگی و رفتار های کلاس را در خود محصور می کند</w:t>
+      </w:r>
+      <w:r>
+        <w:rPr>
+          <w:rFonts w:ascii="Vazir" w:eastAsia="Times New Roman" w:hAnsi="Vazir" w:cs="Vazir" w:hint="cs"/>
+          <w:color w:val="212529"/>
+          <w:rtl/>
+          <w:lang w:bidi="fa-IR"/>
+        </w:rPr>
+        <w:t>.</w:t>
+      </w:r>
+    </w:p>
+    <w:p>
+      <w:pPr>
+        <w:shd w:val="clear" w:color="auto" w:fill="FFFFFF"/>
+        <w:bidi/>
+        <w:spacing w:before="100" w:beforeAutospacing="1" w:after="100" w:afterAutospacing="1" w:line="240" w:lineRule="auto"/>
+        <w:jc w:val="both"/>
+        <w:rPr>
+          <w:rFonts w:ascii="Vazir" w:eastAsia="Times New Roman" w:hAnsi="Vazir" w:cs="Vazir"/>
+          <w:b/>
+          <w:bCs/>
+          <w:color w:val="212529"/>
+          <w:rtl/>
+          <w:lang w:bidi="fa-IR"/>
+        </w:rPr>
+      </w:pPr>
+      <w:r>
+        <w:rPr>
+          <w:rFonts w:ascii="Vazir" w:eastAsia="Times New Roman" w:hAnsi="Vazir" w:cs="Vazir"/>
+          <w:b/>
+          <w:bCs/>
+          <w:color w:val="212529"/>
+          <w:lang w:bidi="fa-IR"/>
+        </w:rPr>
+        <w:t>Class</w:t>
+      </w:r>
+      <w:r>
+        <w:rPr>
+          <w:rFonts w:ascii="Vazir" w:eastAsia="Times New Roman" w:hAnsi="Vazir" w:cs="Vazir" w:hint="cs"/>
+          <w:b/>
+          <w:bCs/>
+          <w:color w:val="212529"/>
+          <w:rtl/>
+          <w:lang w:bidi="fa-IR"/>
+        </w:rPr>
+        <w:t xml:space="preserve"> چیست؟</w:t>
+      </w:r>
+    </w:p>
+    <w:p>
+      <w:pPr>
+        <w:shd w:val="clear" w:color="auto" w:fill="FFFFFF"/>
+        <w:bidi/>
+        <w:spacing w:before="100" w:beforeAutospacing="1" w:after="100" w:afterAutospacing="1" w:line="240" w:lineRule="auto"/>
+        <w:jc w:val="both"/>
+        <w:rPr>
+          <w:rFonts w:ascii="Vazir" w:eastAsia="Times New Roman" w:hAnsi="Vazir" w:cs="Vazir" w:hint="cs"/>
+          <w:color w:val="212529"/>
+          <w:rtl/>
+          <w:lang w:bidi="fa-IR"/>
+        </w:rPr>
+      </w:pPr>
+      <w:r>
+        <w:rPr>
+          <w:rFonts w:ascii="Vazir" w:eastAsia="Times New Roman" w:hAnsi="Vazir" w:cs="Vazir" w:hint="cs"/>
+          <w:color w:val="212529"/>
+          <w:rtl/>
+          <w:lang w:bidi="fa-IR"/>
+        </w:rPr>
+        <w:t xml:space="preserve">کلاس در واقع نوعی نقشه ساخت یا طرح اولیه به حساب می آید که در واقع دستور العمل هایی را برای نحوه ساخت یک موجودیت </w:t>
+      </w:r>
+      <w:bookmarkStart w:id="0" w:name="_GoBack"/>
+      <w:r>
+        <w:rPr>
+          <w:rFonts w:ascii="Vazir" w:eastAsia="Times New Roman" w:hAnsi="Vazir" w:cs="Vazir" w:hint="cs"/>
+          <w:color w:val="212529"/>
+          <w:rtl/>
+          <w:lang w:bidi="fa-IR"/>
+        </w:rPr>
+        <w:t>ملموس</w:t>
+      </w:r>
+      <w:bookmarkEnd w:id="0"/>
+      <w:r>
+        <w:rPr>
+          <w:rFonts w:ascii="Vazir" w:eastAsia="Times New Roman" w:hAnsi="Vazir" w:cs="Vazir" w:hint="cs"/>
+          <w:color w:val="212529"/>
+          <w:rtl/>
+          <w:lang w:bidi="fa-IR"/>
+        </w:rPr>
+        <w:t xml:space="preserve"> در اختیار افراد قرار می دهد.</w:t>
+      </w:r>
+    </w:p>
+    <w:p>
+      <w:pPr>
+        <w:shd w:val="clear" w:color="auto" w:fill="FFFFFF"/>
+        <w:bidi/>
+        <w:spacing w:before="100" w:beforeAutospacing="1" w:after="100" w:afterAutospacing="1" w:line="240" w:lineRule="auto"/>
         <w:jc w:val="both"/>
         <w:rPr>
           <w:rFonts w:ascii="Vazir" w:eastAsia="Times New Roman" w:hAnsi="Vazir" w:cs="Vazir"/>
@@ -7691,6 +8111,7 @@
           <w:rtl/>
           <w:lang w:bidi="fa-IR"/>
         </w:rPr>
+        <w:lastRenderedPageBreak/>
         <w:t xml:space="preserve">ارسال پارامتر به صورت </w:t>
       </w:r>
       <w:r>
@@ -7761,7 +8182,6 @@
           <w:shd w:val="clear" w:color="auto" w:fill="FFFFFF"/>
           <w:rtl/>
         </w:rPr>
-        <w:lastRenderedPageBreak/>
         <w:t>آرگومان های</w:t>
       </w:r>
       <w:r>
@@ -7861,7 +8281,6 @@
         <w:shd w:val="clear" w:color="auto" w:fill="FFFFFF"/>
         <w:bidi/>
         <w:spacing w:before="100" w:beforeAutospacing="1" w:after="100" w:afterAutospacing="1" w:line="240" w:lineRule="auto"/>
-        <w:ind w:left="360"/>
         <w:jc w:val="both"/>
         <w:rPr>
           <w:rFonts w:ascii="Vazir" w:eastAsia="Times New Roman" w:hAnsi="Vazir" w:cs="Vazir"/>
@@ -8049,7 +8468,6 @@
         <w:shd w:val="clear" w:color="auto" w:fill="FFFFFF"/>
         <w:bidi/>
         <w:spacing w:before="100" w:beforeAutospacing="1" w:after="100" w:afterAutospacing="1" w:line="240" w:lineRule="auto"/>
-        <w:ind w:left="360"/>
         <w:jc w:val="both"/>
         <w:rPr>
           <w:rFonts w:ascii="Vazir" w:eastAsia="Times New Roman" w:hAnsi="Vazir" w:cs="Vazir"/>
@@ -8422,7 +8840,6 @@
         <w:shd w:val="clear" w:color="auto" w:fill="FFFFFF"/>
         <w:bidi/>
         <w:spacing w:before="100" w:beforeAutospacing="1" w:after="100" w:afterAutospacing="1" w:line="240" w:lineRule="auto"/>
-        <w:ind w:left="450"/>
         <w:jc w:val="both"/>
         <w:rPr>
           <w:rFonts w:ascii="Vazir" w:eastAsia="Times New Roman" w:hAnsi="Vazir" w:cs="Vazir"/>
@@ -8448,7 +8865,6 @@
         <w:shd w:val="clear" w:color="auto" w:fill="FFFFFF"/>
         <w:bidi/>
         <w:spacing w:before="100" w:beforeAutospacing="1" w:after="100" w:afterAutospacing="1" w:line="240" w:lineRule="auto"/>
-        <w:ind w:left="450"/>
         <w:jc w:val="both"/>
         <w:rPr>
           <w:rFonts w:ascii="Vazir" w:eastAsia="Times New Roman" w:hAnsi="Vazir" w:cs="Vazir"/>
@@ -8472,7 +8888,6 @@
         <w:shd w:val="clear" w:color="auto" w:fill="FFFFFF"/>
         <w:bidi/>
         <w:spacing w:before="100" w:beforeAutospacing="1" w:after="100" w:afterAutospacing="1" w:line="240" w:lineRule="auto"/>
-        <w:ind w:left="450"/>
         <w:jc w:val="both"/>
         <w:rPr>
           <w:rFonts w:ascii="Vazir" w:eastAsia="Times New Roman" w:hAnsi="Vazir" w:cs="Vazir"/>
@@ -8504,7 +8919,6 @@
         <w:shd w:val="clear" w:color="auto" w:fill="FFFFFF"/>
         <w:bidi/>
         <w:spacing w:before="100" w:beforeAutospacing="1" w:after="100" w:afterAutospacing="1" w:line="240" w:lineRule="auto"/>
-        <w:ind w:left="450"/>
         <w:jc w:val="both"/>
         <w:rPr>
           <w:rFonts w:ascii="Vazir" w:eastAsia="Times New Roman" w:hAnsi="Vazir" w:cs="Vazir"/>
@@ -8536,7 +8950,6 @@
         <w:shd w:val="clear" w:color="auto" w:fill="FFFFFF"/>
         <w:bidi/>
         <w:spacing w:before="100" w:beforeAutospacing="1" w:after="100" w:afterAutospacing="1" w:line="240" w:lineRule="auto"/>
-        <w:ind w:left="450"/>
         <w:jc w:val="both"/>
         <w:rPr>
           <w:rFonts w:ascii="Vazir" w:eastAsia="Times New Roman" w:hAnsi="Vazir" w:cs="Vazir"/>
@@ -8567,7 +8980,6 @@
         <w:shd w:val="clear" w:color="auto" w:fill="FFFFFF"/>
         <w:bidi/>
         <w:spacing w:before="100" w:beforeAutospacing="1" w:after="100" w:afterAutospacing="1" w:line="240" w:lineRule="auto"/>
-        <w:ind w:left="450"/>
         <w:jc w:val="both"/>
         <w:rPr>
           <w:rFonts w:ascii="Vazir" w:eastAsia="Times New Roman" w:hAnsi="Vazir" w:cs="Vazir"/>
@@ -8587,6 +8999,7 @@
           <w:rtl/>
           <w:lang w:bidi="fa-IR"/>
         </w:rPr>
+        <w:lastRenderedPageBreak/>
         <w:t>تفاوت معماری تمیز با پیازی چیست؟</w:t>
       </w:r>
     </w:p>
@@ -8595,7 +9008,6 @@
         <w:shd w:val="clear" w:color="auto" w:fill="FFFFFF"/>
         <w:bidi/>
         <w:spacing w:before="100" w:beforeAutospacing="1" w:after="100" w:afterAutospacing="1" w:line="240" w:lineRule="auto"/>
-        <w:ind w:left="450"/>
         <w:jc w:val="both"/>
         <w:rPr>
           <w:rFonts w:ascii="Vazir" w:eastAsia="Times New Roman" w:hAnsi="Vazir" w:cs="Vazir"/>
@@ -8613,6 +9025,1556 @@
         </w:rPr>
         <w:t>در معماری تمیز وابستگی بین کامپوننت ها یکنواخت است اما در پیازی به صورت سلسله مراتبی.</w:t>
       </w:r>
+    </w:p>
+    <w:p>
+      <w:pPr>
+        <w:shd w:val="clear" w:color="auto" w:fill="FFFFFF"/>
+        <w:bidi/>
+        <w:spacing w:before="100" w:beforeAutospacing="1" w:after="100" w:afterAutospacing="1" w:line="240" w:lineRule="auto"/>
+        <w:jc w:val="both"/>
+        <w:rPr>
+          <w:rFonts w:ascii="Vazir" w:eastAsia="Times New Roman" w:hAnsi="Vazir" w:cs="Vazir"/>
+          <w:color w:val="212529"/>
+          <w:rtl/>
+          <w:lang w:bidi="fa-IR"/>
+        </w:rPr>
+      </w:pPr>
+      <w:r>
+        <w:rPr>
+          <w:rFonts w:ascii="Vazir" w:eastAsia="Times New Roman" w:hAnsi="Vazir" w:cs="Vazir" w:hint="cs"/>
+          <w:color w:val="212529"/>
+          <w:rtl/>
+          <w:lang w:bidi="fa-IR"/>
+        </w:rPr>
+        <w:t xml:space="preserve">معماری تمیز از روش </w:t>
+      </w:r>
+      <w:r>
+        <w:rPr>
+          <w:rFonts w:ascii="Vazir" w:eastAsia="Times New Roman" w:hAnsi="Vazir" w:cs="Vazir"/>
+          <w:color w:val="212529"/>
+          <w:lang w:bidi="fa-IR"/>
+        </w:rPr>
+        <w:t>MVC</w:t>
+      </w:r>
+      <w:r>
+        <w:rPr>
+          <w:rFonts w:ascii="Vazir" w:eastAsia="Times New Roman" w:hAnsi="Vazir" w:cs="Vazir" w:hint="cs"/>
+          <w:color w:val="212529"/>
+          <w:rtl/>
+          <w:lang w:bidi="fa-IR"/>
+        </w:rPr>
+        <w:t xml:space="preserve"> و یا </w:t>
+      </w:r>
+      <w:r>
+        <w:rPr>
+          <w:rFonts w:ascii="Vazir" w:eastAsia="Times New Roman" w:hAnsi="Vazir" w:cs="Vazir"/>
+          <w:color w:val="212529"/>
+          <w:lang w:bidi="fa-IR"/>
+        </w:rPr>
+        <w:t>MVP</w:t>
+      </w:r>
+      <w:r>
+        <w:rPr>
+          <w:rFonts w:ascii="Vazir" w:eastAsia="Times New Roman" w:hAnsi="Vazir" w:cs="Vazir" w:hint="cs"/>
+          <w:color w:val="212529"/>
+          <w:rtl/>
+          <w:lang w:bidi="fa-IR"/>
+        </w:rPr>
+        <w:t xml:space="preserve"> برای اپلیکیشن استفاده می کند</w:t>
+      </w:r>
+      <w:r>
+        <w:rPr>
+          <w:rFonts w:ascii="Vazir" w:eastAsia="Times New Roman" w:hAnsi="Vazir" w:cs="Vazir" w:hint="cs"/>
+          <w:color w:val="212529"/>
+          <w:rtl/>
+          <w:lang w:bidi="fa-IR"/>
+        </w:rPr>
+        <w:t xml:space="preserve">، در حالی که پیازی از ابزاری مانند </w:t>
+      </w:r>
+      <w:r>
+        <w:rPr>
+          <w:rFonts w:ascii="Vazir" w:eastAsia="Times New Roman" w:hAnsi="Vazir" w:cs="Vazir"/>
+          <w:color w:val="212529"/>
+          <w:lang w:bidi="fa-IR"/>
+        </w:rPr>
+        <w:t>IOC</w:t>
+      </w:r>
+      <w:r>
+        <w:rPr>
+          <w:rFonts w:ascii="Vazir" w:eastAsia="Times New Roman" w:hAnsi="Vazir" w:cs="Vazir" w:hint="cs"/>
+          <w:color w:val="212529"/>
+          <w:rtl/>
+          <w:lang w:bidi="fa-IR"/>
+        </w:rPr>
+        <w:t>و</w:t>
+      </w:r>
+      <w:r>
+        <w:rPr>
+          <w:rFonts w:ascii="Vazir" w:eastAsia="Times New Roman" w:hAnsi="Vazir" w:cs="Vazir"/>
+          <w:color w:val="212529"/>
+          <w:lang w:bidi="fa-IR"/>
+        </w:rPr>
+        <w:t>DI</w:t>
+      </w:r>
+      <w:r>
+        <w:rPr>
+          <w:rFonts w:ascii="Vazir" w:eastAsia="Times New Roman" w:hAnsi="Vazir" w:cs="Vazir" w:hint="cs"/>
+          <w:color w:val="212529"/>
+          <w:rtl/>
+          <w:lang w:bidi="fa-IR"/>
+        </w:rPr>
+        <w:t xml:space="preserve"> برای پیاده سازی استفاده می کند.</w:t>
+      </w:r>
+    </w:p>
+    <w:p>
+      <w:pPr>
+        <w:shd w:val="clear" w:color="auto" w:fill="FFFFFF"/>
+        <w:bidi/>
+        <w:spacing w:before="100" w:beforeAutospacing="1" w:after="100" w:afterAutospacing="1" w:line="240" w:lineRule="auto"/>
+        <w:jc w:val="both"/>
+        <w:rPr>
+          <w:rFonts w:ascii="Vazir" w:eastAsia="Times New Roman" w:hAnsi="Vazir" w:cs="Vazir"/>
+          <w:b/>
+          <w:bCs/>
+          <w:color w:val="212529"/>
+          <w:rtl/>
+          <w:lang w:bidi="fa-IR"/>
+        </w:rPr>
+      </w:pPr>
+      <w:r>
+        <w:rPr>
+          <w:rFonts w:ascii="Vazir" w:eastAsia="Times New Roman" w:hAnsi="Vazir" w:cs="Vazir"/>
+          <w:b/>
+          <w:bCs/>
+          <w:color w:val="212529"/>
+          <w:lang w:bidi="fa-IR"/>
+        </w:rPr>
+        <w:t>Dependency Injection</w:t>
+      </w:r>
+      <w:r>
+        <w:rPr>
+          <w:rFonts w:ascii="Vazir" w:eastAsia="Times New Roman" w:hAnsi="Vazir" w:cs="Vazir" w:hint="cs"/>
+          <w:b/>
+          <w:bCs/>
+          <w:color w:val="212529"/>
+          <w:rtl/>
+          <w:lang w:bidi="fa-IR"/>
+        </w:rPr>
+        <w:t xml:space="preserve"> چیست؟</w:t>
+      </w:r>
+    </w:p>
+    <w:p>
+      <w:pPr>
+        <w:shd w:val="clear" w:color="auto" w:fill="FFFFFF"/>
+        <w:bidi/>
+        <w:spacing w:before="100" w:beforeAutospacing="1" w:after="100" w:afterAutospacing="1" w:line="240" w:lineRule="auto"/>
+        <w:jc w:val="both"/>
+        <w:rPr>
+          <w:rFonts w:ascii="Vazir" w:eastAsia="Times New Roman" w:hAnsi="Vazir" w:cs="Vazir"/>
+          <w:color w:val="212529"/>
+          <w:rtl/>
+          <w:lang w:bidi="fa-IR"/>
+        </w:rPr>
+      </w:pPr>
+      <w:r>
+        <w:rPr>
+          <w:rFonts w:ascii="Vazir" w:eastAsia="Times New Roman" w:hAnsi="Vazir" w:cs="Vazir" w:hint="cs"/>
+          <w:color w:val="212529"/>
+          <w:rtl/>
+          <w:lang w:bidi="fa-IR"/>
+        </w:rPr>
+        <w:t>یک الگوی طراحی است که به جای اینکه کلاس به صورت مستقیم از وابستگی ها استفاده کند، وابستگی های موجود در یک کلاس را به صورت خارجی تزریق کند.این کار باعث جدا شدن مفهوم های مختلف و کاهش وابستگی میان کد ها می شودکه کمک میکند مدیریت کد و ایجاد تست های واحد (</w:t>
+      </w:r>
+      <w:r>
+        <w:rPr>
+          <w:rFonts w:ascii="Vazir" w:eastAsia="Times New Roman" w:hAnsi="Vazir" w:cs="Vazir"/>
+          <w:color w:val="212529"/>
+          <w:lang w:bidi="fa-IR"/>
+        </w:rPr>
+        <w:t>Unit tests</w:t>
+      </w:r>
+      <w:r>
+        <w:rPr>
+          <w:rFonts w:ascii="Vazir" w:eastAsia="Times New Roman" w:hAnsi="Vazir" w:cs="Vazir" w:hint="cs"/>
+          <w:color w:val="212529"/>
+          <w:rtl/>
+          <w:lang w:bidi="fa-IR"/>
+        </w:rPr>
+        <w:t xml:space="preserve"> )قوی تر می کند.</w:t>
+      </w:r>
+    </w:p>
+    <w:p>
+      <w:pPr>
+        <w:shd w:val="clear" w:color="auto" w:fill="FFFFFF"/>
+        <w:bidi/>
+        <w:spacing w:before="100" w:beforeAutospacing="1" w:after="100" w:afterAutospacing="1" w:line="240" w:lineRule="auto"/>
+        <w:jc w:val="both"/>
+        <w:rPr>
+          <w:rFonts w:ascii="Vazir" w:eastAsia="Times New Roman" w:hAnsi="Vazir" w:cs="Vazir"/>
+          <w:b/>
+          <w:bCs/>
+          <w:color w:val="212529"/>
+          <w:rtl/>
+          <w:lang w:bidi="fa-IR"/>
+        </w:rPr>
+      </w:pPr>
+      <w:r>
+        <w:rPr>
+          <w:rFonts w:ascii="Vazir" w:eastAsia="Times New Roman" w:hAnsi="Vazir" w:cs="Vazir"/>
+          <w:b/>
+          <w:bCs/>
+          <w:color w:val="212529"/>
+          <w:lang w:bidi="fa-IR"/>
+        </w:rPr>
+        <w:t>Dependency Inversion Principle</w:t>
+      </w:r>
+      <w:r>
+        <w:rPr>
+          <w:rFonts w:ascii="Vazir" w:eastAsia="Times New Roman" w:hAnsi="Vazir" w:cs="Vazir" w:hint="cs"/>
+          <w:b/>
+          <w:bCs/>
+          <w:color w:val="212529"/>
+          <w:rtl/>
+          <w:lang w:bidi="fa-IR"/>
+        </w:rPr>
+        <w:t xml:space="preserve"> چیست؟</w:t>
+      </w:r>
+    </w:p>
+    <w:p>
+      <w:pPr>
+        <w:shd w:val="clear" w:color="auto" w:fill="FFFFFF"/>
+        <w:bidi/>
+        <w:spacing w:before="100" w:beforeAutospacing="1" w:after="100" w:afterAutospacing="1" w:line="240" w:lineRule="auto"/>
+        <w:jc w:val="both"/>
+        <w:rPr>
+          <w:rFonts w:ascii="Vazir" w:eastAsia="Times New Roman" w:hAnsi="Vazir" w:cs="Vazir"/>
+          <w:color w:val="212529"/>
+          <w:rtl/>
+          <w:lang w:bidi="fa-IR"/>
+        </w:rPr>
+      </w:pPr>
+      <w:r>
+        <w:rPr>
+          <w:rFonts w:ascii="Vazir" w:eastAsia="Times New Roman" w:hAnsi="Vazir" w:cs="Vazir" w:hint="cs"/>
+          <w:color w:val="212529"/>
+          <w:rtl/>
+          <w:lang w:bidi="fa-IR"/>
+        </w:rPr>
+        <w:t xml:space="preserve">ماژول ها و کلاس های بالا دستی نباید به کلاس های پایین دستی وابسته باشند. بلکه هر دو باید به </w:t>
+      </w:r>
+      <w:r>
+        <w:rPr>
+          <w:rFonts w:ascii="Vazir" w:eastAsia="Times New Roman" w:hAnsi="Vazir" w:cs="Vazir"/>
+          <w:color w:val="212529"/>
+          <w:lang w:bidi="fa-IR"/>
+        </w:rPr>
+        <w:t xml:space="preserve">Abstraction </w:t>
+      </w:r>
+      <w:r>
+        <w:rPr>
+          <w:rFonts w:ascii="Vazir" w:eastAsia="Times New Roman" w:hAnsi="Vazir" w:cs="Vazir" w:hint="cs"/>
+          <w:color w:val="212529"/>
+          <w:rtl/>
+          <w:lang w:bidi="fa-IR"/>
+        </w:rPr>
+        <w:t xml:space="preserve"> وابسته باشند و همچنین جزئیات باید به </w:t>
+      </w:r>
+      <w:r>
+        <w:rPr>
+          <w:rFonts w:ascii="Vazir" w:eastAsia="Times New Roman" w:hAnsi="Vazir" w:cs="Vazir"/>
+          <w:color w:val="212529"/>
+          <w:lang w:bidi="fa-IR"/>
+        </w:rPr>
+        <w:t>Abstraction</w:t>
+      </w:r>
+      <w:r>
+        <w:rPr>
+          <w:rFonts w:ascii="Vazir" w:eastAsia="Times New Roman" w:hAnsi="Vazir" w:cs="Vazir" w:hint="cs"/>
+          <w:color w:val="212529"/>
+          <w:rtl/>
+          <w:lang w:bidi="fa-IR"/>
+        </w:rPr>
+        <w:t xml:space="preserve"> وابسته باشند نه </w:t>
+      </w:r>
+      <w:r>
+        <w:rPr>
+          <w:rFonts w:ascii="Vazir" w:eastAsia="Times New Roman" w:hAnsi="Vazir" w:cs="Vazir"/>
+          <w:color w:val="212529"/>
+          <w:lang w:bidi="fa-IR"/>
+        </w:rPr>
+        <w:t>Abstraction</w:t>
+      </w:r>
+      <w:r>
+        <w:rPr>
+          <w:rFonts w:ascii="Vazir" w:eastAsia="Times New Roman" w:hAnsi="Vazir" w:cs="Vazir" w:hint="cs"/>
+          <w:color w:val="212529"/>
+          <w:rtl/>
+          <w:lang w:bidi="fa-IR"/>
+        </w:rPr>
+        <w:t xml:space="preserve"> به جزئیات.</w:t>
+      </w:r>
+    </w:p>
+    <w:p>
+      <w:pPr>
+        <w:shd w:val="clear" w:color="auto" w:fill="FFFFFF"/>
+        <w:bidi/>
+        <w:spacing w:before="100" w:beforeAutospacing="1" w:after="100" w:afterAutospacing="1" w:line="240" w:lineRule="auto"/>
+        <w:jc w:val="both"/>
+        <w:rPr>
+          <w:rFonts w:ascii="Vazir" w:eastAsia="Times New Roman" w:hAnsi="Vazir" w:cs="Vazir"/>
+          <w:b/>
+          <w:bCs/>
+          <w:color w:val="212529"/>
+          <w:rtl/>
+          <w:lang w:bidi="fa-IR"/>
+        </w:rPr>
+      </w:pPr>
+      <w:r>
+        <w:rPr>
+          <w:rFonts w:ascii="Vazir" w:eastAsia="Times New Roman" w:hAnsi="Vazir" w:cs="Vazir"/>
+          <w:b/>
+          <w:bCs/>
+          <w:color w:val="212529"/>
+          <w:lang w:bidi="fa-IR"/>
+        </w:rPr>
+        <w:t>Inversion Of Control</w:t>
+      </w:r>
+      <w:r>
+        <w:rPr>
+          <w:rFonts w:ascii="Vazir" w:eastAsia="Times New Roman" w:hAnsi="Vazir" w:cs="Vazir" w:hint="cs"/>
+          <w:b/>
+          <w:bCs/>
+          <w:color w:val="212529"/>
+          <w:rtl/>
+          <w:lang w:bidi="fa-IR"/>
+        </w:rPr>
+        <w:t xml:space="preserve"> چیست؟</w:t>
+      </w:r>
+    </w:p>
+    <w:p>
+      <w:pPr>
+        <w:shd w:val="clear" w:color="auto" w:fill="FFFFFF"/>
+        <w:bidi/>
+        <w:spacing w:before="100" w:beforeAutospacing="1" w:after="100" w:afterAutospacing="1" w:line="240" w:lineRule="auto"/>
+        <w:jc w:val="both"/>
+        <w:rPr>
+          <w:rFonts w:ascii="Vazir" w:eastAsia="Times New Roman" w:hAnsi="Vazir" w:cs="Vazir"/>
+          <w:color w:val="212529"/>
+          <w:rtl/>
+          <w:lang w:bidi="fa-IR"/>
+        </w:rPr>
+      </w:pPr>
+      <w:r>
+        <w:rPr>
+          <w:rFonts w:ascii="Vazir" w:eastAsia="Times New Roman" w:hAnsi="Vazir" w:cs="Vazir" w:hint="cs"/>
+          <w:color w:val="212529"/>
+          <w:rtl/>
+          <w:lang w:bidi="fa-IR"/>
+        </w:rPr>
+        <w:t>بعضی از کار هایی که به صورت روتین در حال انجام می باشند را به یک ماژول جدا می سپاریم(ناقص)</w:t>
+      </w:r>
+    </w:p>
+    <w:p>
+      <w:pPr>
+        <w:shd w:val="clear" w:color="auto" w:fill="FFFFFF"/>
+        <w:bidi/>
+        <w:spacing w:before="100" w:beforeAutospacing="1" w:after="100" w:afterAutospacing="1" w:line="240" w:lineRule="auto"/>
+        <w:jc w:val="both"/>
+        <w:rPr>
+          <w:rFonts w:ascii="Vazir" w:eastAsia="Times New Roman" w:hAnsi="Vazir" w:cs="Vazir"/>
+          <w:b/>
+          <w:bCs/>
+          <w:color w:val="212529"/>
+          <w:rtl/>
+          <w:lang w:bidi="fa-IR"/>
+        </w:rPr>
+      </w:pPr>
+      <w:r>
+        <w:rPr>
+          <w:rFonts w:ascii="Vazir" w:eastAsia="Times New Roman" w:hAnsi="Vazir" w:cs="Vazir"/>
+          <w:b/>
+          <w:bCs/>
+          <w:color w:val="212529"/>
+          <w:lang w:bidi="fa-IR"/>
+        </w:rPr>
+        <w:t>IOC Container</w:t>
+      </w:r>
+      <w:r>
+        <w:rPr>
+          <w:rFonts w:ascii="Vazir" w:eastAsia="Times New Roman" w:hAnsi="Vazir" w:cs="Vazir" w:hint="cs"/>
+          <w:b/>
+          <w:bCs/>
+          <w:color w:val="212529"/>
+          <w:rtl/>
+          <w:lang w:bidi="fa-IR"/>
+        </w:rPr>
+        <w:t xml:space="preserve"> چیست</w:t>
+      </w:r>
+      <w:r>
+        <w:rPr>
+          <w:rFonts w:ascii="Vazir" w:eastAsia="Times New Roman" w:hAnsi="Vazir" w:cs="Vazir" w:hint="cs"/>
+          <w:b/>
+          <w:bCs/>
+          <w:color w:val="212529"/>
+          <w:rtl/>
+          <w:lang w:bidi="fa-IR"/>
+        </w:rPr>
+        <w:t>؟</w:t>
+      </w:r>
+    </w:p>
+    <w:p>
+      <w:pPr>
+        <w:shd w:val="clear" w:color="auto" w:fill="FFFFFF"/>
+        <w:bidi/>
+        <w:spacing w:before="100" w:beforeAutospacing="1" w:after="100" w:afterAutospacing="1" w:line="240" w:lineRule="auto"/>
+        <w:jc w:val="both"/>
+        <w:rPr>
+          <w:rFonts w:ascii="Vazir" w:eastAsia="Times New Roman" w:hAnsi="Vazir" w:cs="Vazir"/>
+          <w:color w:val="212529"/>
+          <w:rtl/>
+          <w:lang w:bidi="fa-IR"/>
+        </w:rPr>
+      </w:pPr>
+      <w:r>
+        <w:rPr>
+          <w:rFonts w:ascii="Vazir" w:eastAsia="Times New Roman" w:hAnsi="Vazir" w:cs="Vazir" w:hint="cs"/>
+          <w:color w:val="212529"/>
+          <w:rtl/>
+          <w:lang w:bidi="fa-IR"/>
+        </w:rPr>
+        <w:t>فریم ورکی برای ایجاد</w:t>
+      </w:r>
+      <w:r>
+        <w:rPr>
+          <w:rFonts w:ascii="Vazir" w:eastAsia="Times New Roman" w:hAnsi="Vazir" w:cs="Vazir" w:hint="cs"/>
+          <w:color w:val="212529"/>
+          <w:rtl/>
+          <w:lang w:bidi="fa-IR"/>
+        </w:rPr>
+        <w:t xml:space="preserve"> </w:t>
+      </w:r>
+      <w:r>
+        <w:rPr>
+          <w:rFonts w:ascii="Vazir" w:eastAsia="Times New Roman" w:hAnsi="Vazir" w:cs="Vazir" w:hint="cs"/>
+          <w:color w:val="212529"/>
+          <w:rtl/>
+          <w:lang w:bidi="fa-IR"/>
+        </w:rPr>
+        <w:t>وابستگی و تزریق آن زمانی که نیاز دارید می باشد.به این معنی که شما نیازی نیست به صورت دستی این وابستگی را ایجاد و آن را تزریق کنید،بلکه این فرسم ورک این کار را برای شما انجام می</w:t>
+      </w:r>
+      <w:r>
+        <w:rPr>
+          <w:rFonts w:ascii="Vazir" w:eastAsia="Times New Roman" w:hAnsi="Vazir" w:cs="Vazir" w:hint="cs"/>
+          <w:color w:val="212529"/>
+          <w:rtl/>
+          <w:lang w:bidi="fa-IR"/>
+        </w:rPr>
+        <w:t xml:space="preserve"> </w:t>
+      </w:r>
+      <w:r>
+        <w:rPr>
+          <w:rFonts w:ascii="Vazir" w:eastAsia="Times New Roman" w:hAnsi="Vazir" w:cs="Vazir" w:hint="cs"/>
+          <w:color w:val="212529"/>
+          <w:rtl/>
+          <w:lang w:bidi="fa-IR"/>
+        </w:rPr>
+        <w:t>دهد.</w:t>
+      </w:r>
+    </w:p>
+    <w:p>
+      <w:pPr>
+        <w:shd w:val="clear" w:color="auto" w:fill="FFFFFF"/>
+        <w:bidi/>
+        <w:spacing w:before="100" w:beforeAutospacing="1" w:after="100" w:afterAutospacing="1" w:line="240" w:lineRule="auto"/>
+        <w:jc w:val="both"/>
+        <w:rPr>
+          <w:rFonts w:ascii="Vazir" w:eastAsia="Times New Roman" w:hAnsi="Vazir" w:cs="Vazir"/>
+          <w:b/>
+          <w:bCs/>
+          <w:color w:val="212529"/>
+          <w:rtl/>
+          <w:lang w:bidi="fa-IR"/>
+        </w:rPr>
+      </w:pPr>
+      <w:r>
+        <w:rPr>
+          <w:rFonts w:ascii="Vazir" w:eastAsia="Times New Roman" w:hAnsi="Vazir" w:cs="Vazir"/>
+          <w:b/>
+          <w:bCs/>
+          <w:color w:val="212529"/>
+          <w:lang w:bidi="fa-IR"/>
+        </w:rPr>
+        <w:t xml:space="preserve">Delegate </w:t>
+      </w:r>
+      <w:r>
+        <w:rPr>
+          <w:rFonts w:ascii="Vazir" w:eastAsia="Times New Roman" w:hAnsi="Vazir" w:cs="Vazir" w:hint="cs"/>
+          <w:b/>
+          <w:bCs/>
+          <w:color w:val="212529"/>
+          <w:rtl/>
+          <w:lang w:bidi="fa-IR"/>
+        </w:rPr>
+        <w:t xml:space="preserve"> در سی شارپ به چه معناست؟</w:t>
+      </w:r>
+    </w:p>
+    <w:p>
+      <w:pPr>
+        <w:shd w:val="clear" w:color="auto" w:fill="FFFFFF"/>
+        <w:bidi/>
+        <w:spacing w:before="100" w:beforeAutospacing="1" w:after="100" w:afterAutospacing="1" w:line="240" w:lineRule="auto"/>
+        <w:jc w:val="both"/>
+        <w:rPr>
+          <w:rFonts w:ascii="Vazir" w:eastAsia="Times New Roman" w:hAnsi="Vazir" w:cs="Vazir"/>
+          <w:color w:val="212529"/>
+          <w:rtl/>
+          <w:lang w:bidi="fa-IR"/>
+        </w:rPr>
+      </w:pPr>
+      <w:r>
+        <w:rPr>
+          <w:rFonts w:ascii="Vazir" w:eastAsia="Times New Roman" w:hAnsi="Vazir" w:cs="Vazir"/>
+          <w:color w:val="212529"/>
+          <w:lang w:bidi="fa-IR"/>
+        </w:rPr>
+        <w:t>Data Type</w:t>
+      </w:r>
+      <w:r>
+        <w:rPr>
+          <w:rFonts w:ascii="Vazir" w:eastAsia="Times New Roman" w:hAnsi="Vazir" w:cs="Vazir" w:hint="cs"/>
+          <w:color w:val="212529"/>
+          <w:rtl/>
+          <w:lang w:bidi="fa-IR"/>
+        </w:rPr>
+        <w:t xml:space="preserve"> </w:t>
+      </w:r>
+      <w:r>
+        <w:rPr>
+          <w:rFonts w:ascii="Vazir" w:eastAsia="Times New Roman" w:hAnsi="Vazir" w:cs="Vazir" w:hint="cs"/>
+          <w:color w:val="212529"/>
+          <w:rtl/>
+          <w:lang w:bidi="fa-IR"/>
+        </w:rPr>
+        <w:t xml:space="preserve">هایی هستند که می توانند یک متد را داخل خود ذخیره کنند. یک نوع داده </w:t>
+      </w:r>
+      <w:r>
+        <w:rPr>
+          <w:rFonts w:ascii="Vazir" w:eastAsia="Times New Roman" w:hAnsi="Vazir" w:cs="Vazir"/>
+          <w:color w:val="212529"/>
+          <w:lang w:bidi="fa-IR"/>
+        </w:rPr>
+        <w:t>Referance Type</w:t>
+      </w:r>
+      <w:r>
+        <w:rPr>
+          <w:rFonts w:ascii="Vazir" w:eastAsia="Times New Roman" w:hAnsi="Vazir" w:cs="Vazir" w:hint="cs"/>
+          <w:color w:val="212529"/>
+          <w:rtl/>
+          <w:lang w:bidi="fa-IR"/>
+        </w:rPr>
+        <w:t xml:space="preserve"> است که </w:t>
+      </w:r>
+      <w:r>
+        <w:rPr>
+          <w:rFonts w:ascii="Vazir" w:eastAsia="Times New Roman" w:hAnsi="Vazir" w:cs="Vazir"/>
+          <w:color w:val="212529"/>
+          <w:lang w:bidi="fa-IR"/>
+        </w:rPr>
+        <w:t>Signature</w:t>
+      </w:r>
+      <w:r>
+        <w:rPr>
+          <w:rFonts w:ascii="Vazir" w:eastAsia="Times New Roman" w:hAnsi="Vazir" w:cs="Vazir" w:hint="cs"/>
+          <w:color w:val="212529"/>
+          <w:rtl/>
+          <w:lang w:bidi="fa-IR"/>
+        </w:rPr>
+        <w:t xml:space="preserve"> یک متد را تعریف می کند.</w:t>
+      </w:r>
+    </w:p>
+    <w:p>
+      <w:pPr>
+        <w:shd w:val="clear" w:color="auto" w:fill="FFFFFF"/>
+        <w:bidi/>
+        <w:spacing w:before="100" w:beforeAutospacing="1" w:after="100" w:afterAutospacing="1" w:line="240" w:lineRule="auto"/>
+        <w:jc w:val="both"/>
+        <w:rPr>
+          <w:rFonts w:ascii="Vazir" w:eastAsia="Times New Roman" w:hAnsi="Vazir" w:cs="Vazir"/>
+          <w:b/>
+          <w:bCs/>
+          <w:color w:val="212529"/>
+          <w:rtl/>
+          <w:lang w:bidi="fa-IR"/>
+        </w:rPr>
+      </w:pPr>
+      <w:r>
+        <w:rPr>
+          <w:rFonts w:ascii="Vazir" w:eastAsia="Times New Roman" w:hAnsi="Vazir" w:cs="Vazir"/>
+          <w:b/>
+          <w:bCs/>
+          <w:color w:val="212529"/>
+          <w:lang w:bidi="fa-IR"/>
+        </w:rPr>
+        <w:t xml:space="preserve">Expression Tree </w:t>
+      </w:r>
+      <w:r>
+        <w:rPr>
+          <w:rFonts w:ascii="Vazir" w:eastAsia="Times New Roman" w:hAnsi="Vazir" w:cs="Vazir" w:hint="cs"/>
+          <w:b/>
+          <w:bCs/>
+          <w:color w:val="212529"/>
+          <w:rtl/>
+          <w:lang w:bidi="fa-IR"/>
+        </w:rPr>
+        <w:t xml:space="preserve"> در سی شارپ به چه معناست؟</w:t>
+      </w:r>
+    </w:p>
+    <w:p>
+      <w:pPr>
+        <w:shd w:val="clear" w:color="auto" w:fill="FFFFFF"/>
+        <w:bidi/>
+        <w:spacing w:before="100" w:beforeAutospacing="1" w:after="100" w:afterAutospacing="1" w:line="240" w:lineRule="auto"/>
+        <w:jc w:val="both"/>
+        <w:rPr>
+          <w:rFonts w:ascii="Vazir" w:eastAsia="Times New Roman" w:hAnsi="Vazir" w:cs="Vazir"/>
+          <w:color w:val="212529"/>
+          <w:rtl/>
+          <w:lang w:bidi="fa-IR"/>
+        </w:rPr>
+      </w:pPr>
+      <w:r>
+        <w:rPr>
+          <w:rFonts w:ascii="Vazir" w:eastAsia="Times New Roman" w:hAnsi="Vazir" w:cs="Vazir" w:hint="cs"/>
+          <w:color w:val="212529"/>
+          <w:rtl/>
+          <w:lang w:bidi="fa-IR"/>
+        </w:rPr>
+        <w:t xml:space="preserve">یک ساختار داده ای درختی است به طوری که هر گره یک </w:t>
+      </w:r>
+      <w:r>
+        <w:rPr>
+          <w:rFonts w:ascii="Vazir" w:eastAsia="Times New Roman" w:hAnsi="Vazir" w:cs="Vazir"/>
+          <w:color w:val="212529"/>
+          <w:lang w:bidi="fa-IR"/>
+        </w:rPr>
+        <w:t>expression</w:t>
+      </w:r>
+      <w:r>
+        <w:rPr>
+          <w:rFonts w:ascii="Vazir" w:eastAsia="Times New Roman" w:hAnsi="Vazir" w:cs="Vazir" w:hint="cs"/>
+          <w:color w:val="212529"/>
+          <w:rtl/>
+          <w:lang w:bidi="fa-IR"/>
+        </w:rPr>
+        <w:t xml:space="preserve"> است.یک </w:t>
+      </w:r>
+      <w:r>
+        <w:rPr>
+          <w:rFonts w:ascii="Vazir" w:eastAsia="Times New Roman" w:hAnsi="Vazir" w:cs="Vazir"/>
+          <w:color w:val="212529"/>
+          <w:lang w:bidi="fa-IR"/>
+        </w:rPr>
+        <w:t>expression</w:t>
+      </w:r>
+      <w:r>
+        <w:rPr>
+          <w:rFonts w:ascii="Vazir" w:eastAsia="Times New Roman" w:hAnsi="Vazir" w:cs="Vazir" w:hint="cs"/>
+          <w:color w:val="212529"/>
+          <w:rtl/>
+          <w:lang w:bidi="fa-IR"/>
+        </w:rPr>
+        <w:t xml:space="preserve"> میتواند یک فراخوانی متد یا </w:t>
+      </w:r>
+      <w:r>
+        <w:rPr>
+          <w:rFonts w:ascii="Vazir" w:eastAsia="Times New Roman" w:hAnsi="Vazir" w:cs="Vazir"/>
+          <w:color w:val="212529"/>
+          <w:lang w:bidi="fa-IR"/>
+        </w:rPr>
+        <w:t>Method Call</w:t>
+      </w:r>
+      <w:r>
+        <w:rPr>
+          <w:rFonts w:ascii="Vazir" w:eastAsia="Times New Roman" w:hAnsi="Vazir" w:cs="Vazir" w:hint="cs"/>
+          <w:color w:val="212529"/>
+          <w:rtl/>
+          <w:lang w:bidi="fa-IR"/>
+        </w:rPr>
+        <w:t xml:space="preserve"> یا یک عملیات باینری مانند </w:t>
+      </w:r>
+      <w:r>
+        <w:rPr>
+          <w:rFonts w:ascii="Vazir" w:eastAsia="Times New Roman" w:hAnsi="Vazir" w:cs="Vazir"/>
+          <w:color w:val="212529"/>
+          <w:lang w:bidi="fa-IR"/>
+        </w:rPr>
+        <w:t>x&gt;y</w:t>
+      </w:r>
+      <w:r>
+        <w:rPr>
+          <w:rFonts w:ascii="Vazir" w:eastAsia="Times New Roman" w:hAnsi="Vazir" w:cs="Vazir" w:hint="cs"/>
+          <w:color w:val="212529"/>
+          <w:rtl/>
+          <w:lang w:bidi="fa-IR"/>
+        </w:rPr>
+        <w:t xml:space="preserve"> باشد که با همکاری عبارت های لامبدا صورت می گیرد.</w:t>
+      </w:r>
+    </w:p>
+    <w:p>
+      <w:pPr>
+        <w:shd w:val="clear" w:color="auto" w:fill="FFFFFF"/>
+        <w:bidi/>
+        <w:spacing w:before="100" w:beforeAutospacing="1" w:after="100" w:afterAutospacing="1" w:line="240" w:lineRule="auto"/>
+        <w:jc w:val="both"/>
+        <w:rPr>
+          <w:rFonts w:ascii="Vazir" w:eastAsia="Times New Roman" w:hAnsi="Vazir" w:cs="Vazir"/>
+          <w:b/>
+          <w:bCs/>
+          <w:color w:val="212529"/>
+          <w:rtl/>
+          <w:lang w:bidi="fa-IR"/>
+        </w:rPr>
+      </w:pPr>
+      <w:r>
+        <w:rPr>
+          <w:rFonts w:ascii="Vazir" w:eastAsia="Times New Roman" w:hAnsi="Vazir" w:cs="Vazir" w:hint="cs"/>
+          <w:b/>
+          <w:bCs/>
+          <w:color w:val="212529"/>
+          <w:rtl/>
+          <w:lang w:bidi="fa-IR"/>
+        </w:rPr>
+        <w:t xml:space="preserve">منظور از توابع </w:t>
+      </w:r>
+      <w:r>
+        <w:rPr>
+          <w:rFonts w:ascii="Vazir" w:eastAsia="Times New Roman" w:hAnsi="Vazir" w:cs="Vazir"/>
+          <w:b/>
+          <w:bCs/>
+          <w:color w:val="212529"/>
+          <w:lang w:bidi="fa-IR"/>
+        </w:rPr>
+        <w:t xml:space="preserve">Boxing </w:t>
+      </w:r>
+      <w:r>
+        <w:rPr>
+          <w:rFonts w:ascii="Vazir" w:eastAsia="Times New Roman" w:hAnsi="Vazir" w:cs="Vazir" w:hint="cs"/>
+          <w:b/>
+          <w:bCs/>
+          <w:color w:val="212529"/>
+          <w:rtl/>
+          <w:lang w:bidi="fa-IR"/>
+        </w:rPr>
+        <w:t xml:space="preserve"> و</w:t>
+      </w:r>
+      <w:r>
+        <w:rPr>
+          <w:rFonts w:ascii="Vazir" w:eastAsia="Times New Roman" w:hAnsi="Vazir" w:cs="Vazir"/>
+          <w:b/>
+          <w:bCs/>
+          <w:color w:val="212529"/>
+          <w:lang w:bidi="fa-IR"/>
+        </w:rPr>
+        <w:t xml:space="preserve"> Unboxing </w:t>
+      </w:r>
+      <w:r>
+        <w:rPr>
+          <w:rFonts w:ascii="Vazir" w:eastAsia="Times New Roman" w:hAnsi="Vazir" w:cs="Vazir" w:hint="cs"/>
+          <w:b/>
+          <w:bCs/>
+          <w:color w:val="212529"/>
+          <w:rtl/>
+          <w:lang w:bidi="fa-IR"/>
+        </w:rPr>
+        <w:t>در سی شارپ چیست؟</w:t>
+      </w:r>
+    </w:p>
+    <w:p>
+      <w:pPr>
+        <w:shd w:val="clear" w:color="auto" w:fill="FFFFFF"/>
+        <w:bidi/>
+        <w:spacing w:before="100" w:beforeAutospacing="1" w:after="100" w:afterAutospacing="1" w:line="240" w:lineRule="auto"/>
+        <w:jc w:val="both"/>
+        <w:rPr>
+          <w:rFonts w:ascii="Vazir" w:eastAsia="Times New Roman" w:hAnsi="Vazir" w:cs="Vazir"/>
+          <w:color w:val="212529"/>
+          <w:rtl/>
+          <w:lang w:bidi="fa-IR"/>
+        </w:rPr>
+      </w:pPr>
+      <w:r>
+        <w:rPr>
+          <w:rFonts w:ascii="Vazir" w:eastAsia="Times New Roman" w:hAnsi="Vazir" w:cs="Vazir" w:hint="cs"/>
+          <w:color w:val="212529"/>
+          <w:rtl/>
+          <w:lang w:bidi="fa-IR"/>
+        </w:rPr>
+        <w:lastRenderedPageBreak/>
+        <w:t xml:space="preserve">تبدیل یک مقدار(عددی،رشته،کارکتر،....) به یک شی را </w:t>
+      </w:r>
+      <w:r>
+        <w:rPr>
+          <w:rFonts w:ascii="Vazir" w:eastAsia="Times New Roman" w:hAnsi="Vazir" w:cs="Vazir"/>
+          <w:color w:val="212529"/>
+          <w:lang w:bidi="fa-IR"/>
+        </w:rPr>
+        <w:t>Boxing</w:t>
+      </w:r>
+      <w:r>
+        <w:rPr>
+          <w:rFonts w:ascii="Vazir" w:eastAsia="Times New Roman" w:hAnsi="Vazir" w:cs="Vazir" w:hint="cs"/>
+          <w:color w:val="212529"/>
+          <w:rtl/>
+          <w:lang w:bidi="fa-IR"/>
+        </w:rPr>
+        <w:t xml:space="preserve"> و تبدیل یک شی به یک مقدار را </w:t>
+      </w:r>
+      <w:r>
+        <w:rPr>
+          <w:rFonts w:ascii="Vazir" w:eastAsia="Times New Roman" w:hAnsi="Vazir" w:cs="Vazir"/>
+          <w:color w:val="212529"/>
+          <w:lang w:bidi="fa-IR"/>
+        </w:rPr>
+        <w:t>Unboxing</w:t>
+      </w:r>
+      <w:r>
+        <w:rPr>
+          <w:rFonts w:ascii="Vazir" w:eastAsia="Times New Roman" w:hAnsi="Vazir" w:cs="Vazir" w:hint="cs"/>
+          <w:color w:val="212529"/>
+          <w:rtl/>
+          <w:lang w:bidi="fa-IR"/>
+        </w:rPr>
+        <w:t xml:space="preserve"> گویند.</w:t>
+      </w:r>
+    </w:p>
+    <w:p>
+      <w:pPr>
+        <w:shd w:val="clear" w:color="auto" w:fill="FFFFFF"/>
+        <w:bidi/>
+        <w:spacing w:before="100" w:beforeAutospacing="1" w:after="100" w:afterAutospacing="1" w:line="240" w:lineRule="auto"/>
+        <w:jc w:val="both"/>
+        <w:rPr>
+          <w:rFonts w:ascii="Vazir" w:eastAsia="Times New Roman" w:hAnsi="Vazir" w:cs="Vazir"/>
+          <w:b/>
+          <w:bCs/>
+          <w:color w:val="212529"/>
+          <w:rtl/>
+          <w:lang w:bidi="fa-IR"/>
+        </w:rPr>
+      </w:pPr>
+      <w:r>
+        <w:rPr>
+          <w:rFonts w:ascii="Vazir" w:eastAsia="Times New Roman" w:hAnsi="Vazir" w:cs="Vazir" w:hint="cs"/>
+          <w:b/>
+          <w:bCs/>
+          <w:color w:val="212529"/>
+          <w:rtl/>
+          <w:lang w:bidi="fa-IR"/>
+        </w:rPr>
+        <w:t xml:space="preserve">تفاوت </w:t>
+      </w:r>
+      <w:r>
+        <w:rPr>
+          <w:rFonts w:ascii="Vazir" w:eastAsia="Times New Roman" w:hAnsi="Vazir" w:cs="Vazir"/>
+          <w:b/>
+          <w:bCs/>
+          <w:color w:val="212529"/>
+          <w:lang w:bidi="fa-IR"/>
+        </w:rPr>
+        <w:t>Array</w:t>
+      </w:r>
+      <w:r>
+        <w:rPr>
+          <w:rFonts w:ascii="Vazir" w:eastAsia="Times New Roman" w:hAnsi="Vazir" w:cs="Vazir" w:hint="cs"/>
+          <w:b/>
+          <w:bCs/>
+          <w:color w:val="212529"/>
+          <w:rtl/>
+          <w:lang w:bidi="fa-IR"/>
+        </w:rPr>
+        <w:t xml:space="preserve"> با </w:t>
+      </w:r>
+      <w:r>
+        <w:rPr>
+          <w:rFonts w:ascii="Vazir" w:eastAsia="Times New Roman" w:hAnsi="Vazir" w:cs="Vazir"/>
+          <w:b/>
+          <w:bCs/>
+          <w:color w:val="212529"/>
+          <w:lang w:bidi="fa-IR"/>
+        </w:rPr>
+        <w:t>ArrayList</w:t>
+      </w:r>
+      <w:r>
+        <w:rPr>
+          <w:rFonts w:ascii="Vazir" w:eastAsia="Times New Roman" w:hAnsi="Vazir" w:cs="Vazir" w:hint="cs"/>
+          <w:b/>
+          <w:bCs/>
+          <w:color w:val="212529"/>
+          <w:rtl/>
+          <w:lang w:bidi="fa-IR"/>
+        </w:rPr>
+        <w:t xml:space="preserve"> در سی شارپ چیست؟</w:t>
+      </w:r>
+    </w:p>
+    <w:p>
+      <w:pPr>
+        <w:shd w:val="clear" w:color="auto" w:fill="FFFFFF"/>
+        <w:bidi/>
+        <w:spacing w:before="100" w:beforeAutospacing="1" w:after="100" w:afterAutospacing="1" w:line="240" w:lineRule="auto"/>
+        <w:jc w:val="both"/>
+        <w:rPr>
+          <w:rFonts w:ascii="Vazir" w:eastAsia="Times New Roman" w:hAnsi="Vazir" w:cs="Vazir"/>
+          <w:color w:val="212529"/>
+          <w:rtl/>
+          <w:lang w:bidi="fa-IR"/>
+        </w:rPr>
+      </w:pPr>
+      <w:r>
+        <w:rPr>
+          <w:rFonts w:ascii="Vazir" w:eastAsia="Times New Roman" w:hAnsi="Vazir" w:cs="Vazir"/>
+          <w:color w:val="212529"/>
+          <w:lang w:bidi="fa-IR"/>
+        </w:rPr>
+        <w:t>Array</w:t>
+      </w:r>
+      <w:r>
+        <w:rPr>
+          <w:rFonts w:ascii="Vazir" w:eastAsia="Times New Roman" w:hAnsi="Vazir" w:cs="Vazir" w:hint="cs"/>
+          <w:color w:val="212529"/>
+          <w:rtl/>
+          <w:lang w:bidi="fa-IR"/>
+        </w:rPr>
+        <w:t xml:space="preserve"> مجموعه ای از متغیر های مشابه به حساب می آید که تحت عنوان یک ویژگی مشترک کنار یکدیگر جمع شده اند.</w:t>
+      </w:r>
+      <w:r>
+        <w:rPr>
+          <w:rFonts w:ascii="Vazir" w:eastAsia="Times New Roman" w:hAnsi="Vazir" w:cs="Vazir"/>
+          <w:color w:val="212529"/>
+          <w:lang w:bidi="fa-IR"/>
+        </w:rPr>
+        <w:t>ArrayList</w:t>
+      </w:r>
+      <w:r>
+        <w:rPr>
+          <w:rFonts w:ascii="Vazir" w:eastAsia="Times New Roman" w:hAnsi="Vazir" w:cs="Vazir" w:hint="cs"/>
+          <w:color w:val="212529"/>
+          <w:rtl/>
+          <w:lang w:bidi="fa-IR"/>
+        </w:rPr>
+        <w:t xml:space="preserve"> مجموعه ای از اشیا است که امکان </w:t>
+      </w:r>
+      <w:r>
+        <w:rPr>
+          <w:rFonts w:ascii="Vazir" w:eastAsia="Times New Roman" w:hAnsi="Vazir" w:cs="Vazir" w:hint="cs"/>
+          <w:color w:val="212529"/>
+          <w:rtl/>
+          <w:lang w:bidi="fa-IR"/>
+        </w:rPr>
+        <w:t>ش</w:t>
+      </w:r>
+      <w:r>
+        <w:rPr>
+          <w:rFonts w:ascii="Vazir" w:eastAsia="Times New Roman" w:hAnsi="Vazir" w:cs="Vazir" w:hint="cs"/>
+          <w:color w:val="212529"/>
+          <w:rtl/>
+          <w:lang w:bidi="fa-IR"/>
+        </w:rPr>
+        <w:t>اخص گذاری و ایندکس گذاری آن به صورت تک تک وجود دارد.علاوه بر آن ویژگی های مانند جستجو و مرتب سازی آیتم ها و افزودن و تخصیص حافظه پویا را داراست. اما از مهم ترین تفاوت آن ها می توان به موارد زیر اشاره کرد:</w:t>
+      </w:r>
+    </w:p>
+    <w:p>
+      <w:pPr>
+        <w:shd w:val="clear" w:color="auto" w:fill="FFFFFF"/>
+        <w:bidi/>
+        <w:spacing w:before="100" w:beforeAutospacing="1" w:after="100" w:afterAutospacing="1" w:line="240" w:lineRule="auto"/>
+        <w:jc w:val="both"/>
+        <w:rPr>
+          <w:rFonts w:ascii="Vazir" w:eastAsia="Times New Roman" w:hAnsi="Vazir" w:cs="Vazir"/>
+          <w:color w:val="212529"/>
+          <w:rtl/>
+          <w:lang w:bidi="fa-IR"/>
+        </w:rPr>
+      </w:pPr>
+      <w:r>
+        <w:rPr>
+          <w:rFonts w:ascii="Vazir" w:eastAsia="Times New Roman" w:hAnsi="Vazir" w:cs="Vazir" w:hint="cs"/>
+          <w:color w:val="212529"/>
+          <w:rtl/>
+          <w:lang w:bidi="fa-IR"/>
+        </w:rPr>
+        <w:t xml:space="preserve">هنگام تعریف </w:t>
+      </w:r>
+      <w:r>
+        <w:rPr>
+          <w:rFonts w:ascii="Vazir" w:eastAsia="Times New Roman" w:hAnsi="Vazir" w:cs="Vazir"/>
+          <w:color w:val="212529"/>
+          <w:lang w:bidi="fa-IR"/>
+        </w:rPr>
+        <w:t>Array</w:t>
+      </w:r>
+      <w:r>
+        <w:rPr>
+          <w:rFonts w:ascii="Vazir" w:eastAsia="Times New Roman" w:hAnsi="Vazir" w:cs="Vazir" w:hint="cs"/>
+          <w:color w:val="212529"/>
+          <w:rtl/>
+          <w:lang w:bidi="fa-IR"/>
+        </w:rPr>
+        <w:t xml:space="preserve"> چون اندازه آن ثابت است پس </w:t>
+      </w:r>
+      <w:r>
+        <w:rPr>
+          <w:rFonts w:ascii="Vazir" w:eastAsia="Times New Roman" w:hAnsi="Vazir" w:cs="Vazir" w:hint="cs"/>
+          <w:color w:val="212529"/>
+          <w:rtl/>
+          <w:lang w:bidi="fa-IR"/>
+        </w:rPr>
+        <w:t xml:space="preserve">تخصیص حافظه به صورت ثابت خواهد بود در صورتی که در </w:t>
+      </w:r>
+      <w:r>
+        <w:rPr>
+          <w:rFonts w:ascii="Vazir" w:eastAsia="Times New Roman" w:hAnsi="Vazir" w:cs="Vazir"/>
+          <w:color w:val="212529"/>
+          <w:lang w:bidi="fa-IR"/>
+        </w:rPr>
+        <w:t>arraylist</w:t>
+      </w:r>
+      <w:r>
+        <w:rPr>
+          <w:rFonts w:ascii="Vazir" w:eastAsia="Times New Roman" w:hAnsi="Vazir" w:cs="Vazir" w:hint="cs"/>
+          <w:color w:val="212529"/>
+          <w:rtl/>
+          <w:lang w:bidi="fa-IR"/>
+        </w:rPr>
+        <w:t xml:space="preserve"> میتوان تخصیص حافظه را به صورت پویا کاهش و یا افزایش داد.</w:t>
+      </w:r>
+    </w:p>
+    <w:p>
+      <w:pPr>
+        <w:shd w:val="clear" w:color="auto" w:fill="FFFFFF"/>
+        <w:bidi/>
+        <w:spacing w:before="100" w:beforeAutospacing="1" w:after="100" w:afterAutospacing="1" w:line="240" w:lineRule="auto"/>
+        <w:jc w:val="both"/>
+        <w:rPr>
+          <w:rFonts w:ascii="Vazir" w:eastAsia="Times New Roman" w:hAnsi="Vazir" w:cs="Vazir"/>
+          <w:color w:val="212529"/>
+          <w:rtl/>
+          <w:lang w:bidi="fa-IR"/>
+        </w:rPr>
+      </w:pPr>
+      <w:r>
+        <w:rPr>
+          <w:rFonts w:ascii="Vazir" w:eastAsia="Times New Roman" w:hAnsi="Vazir" w:cs="Vazir" w:hint="cs"/>
+          <w:color w:val="212529"/>
+          <w:rtl/>
+          <w:lang w:bidi="fa-IR"/>
+        </w:rPr>
+        <w:t xml:space="preserve">تمام آیتم های </w:t>
+      </w:r>
+      <w:r>
+        <w:rPr>
+          <w:rFonts w:ascii="Vazir" w:eastAsia="Times New Roman" w:hAnsi="Vazir" w:cs="Vazir"/>
+          <w:color w:val="212529"/>
+          <w:lang w:bidi="fa-IR"/>
+        </w:rPr>
+        <w:t>Array</w:t>
+      </w:r>
+      <w:r>
+        <w:rPr>
+          <w:rFonts w:ascii="Vazir" w:eastAsia="Times New Roman" w:hAnsi="Vazir" w:cs="Vazir" w:hint="cs"/>
+          <w:color w:val="212529"/>
+          <w:rtl/>
+          <w:lang w:bidi="fa-IR"/>
+        </w:rPr>
+        <w:t xml:space="preserve"> یکسان هستند در صورتی که در </w:t>
+      </w:r>
+      <w:r>
+        <w:rPr>
+          <w:rFonts w:ascii="Vazir" w:eastAsia="Times New Roman" w:hAnsi="Vazir" w:cs="Vazir"/>
+          <w:color w:val="212529"/>
+          <w:lang w:bidi="fa-IR"/>
+        </w:rPr>
+        <w:t>Array List</w:t>
+      </w:r>
+      <w:r>
+        <w:rPr>
+          <w:rFonts w:ascii="Vazir" w:eastAsia="Times New Roman" w:hAnsi="Vazir" w:cs="Vazir" w:hint="cs"/>
+          <w:color w:val="212529"/>
+          <w:rtl/>
+          <w:lang w:bidi="fa-IR"/>
+        </w:rPr>
+        <w:t xml:space="preserve"> میتوان از هر نوع داده افزود.</w:t>
+      </w:r>
+    </w:p>
+    <w:p>
+      <w:pPr>
+        <w:shd w:val="clear" w:color="auto" w:fill="FFFFFF"/>
+        <w:bidi/>
+        <w:spacing w:before="100" w:beforeAutospacing="1" w:after="100" w:afterAutospacing="1" w:line="240" w:lineRule="auto"/>
+        <w:jc w:val="both"/>
+        <w:rPr>
+          <w:rFonts w:ascii="Vazir" w:eastAsia="Times New Roman" w:hAnsi="Vazir" w:cs="Vazir"/>
+          <w:color w:val="212529"/>
+          <w:lang w:bidi="fa-IR"/>
+        </w:rPr>
+      </w:pPr>
+      <w:r>
+        <w:rPr>
+          <w:rFonts w:ascii="Vazir" w:eastAsia="Times New Roman" w:hAnsi="Vazir" w:cs="Vazir"/>
+          <w:color w:val="212529"/>
+          <w:lang w:bidi="fa-IR"/>
+        </w:rPr>
+        <w:t>Array</w:t>
+      </w:r>
+      <w:r>
+        <w:rPr>
+          <w:rFonts w:ascii="Vazir" w:eastAsia="Times New Roman" w:hAnsi="Vazir" w:cs="Vazir" w:hint="cs"/>
+          <w:color w:val="212529"/>
+          <w:rtl/>
+          <w:lang w:bidi="fa-IR"/>
+        </w:rPr>
+        <w:t xml:space="preserve"> در سی شارپ امکان پذیرش </w:t>
+      </w:r>
+      <w:r>
+        <w:rPr>
+          <w:rFonts w:ascii="Vazir" w:eastAsia="Times New Roman" w:hAnsi="Vazir" w:cs="Vazir"/>
+          <w:color w:val="212529"/>
+          <w:lang w:bidi="fa-IR"/>
+        </w:rPr>
+        <w:t>Null</w:t>
+      </w:r>
+      <w:r>
+        <w:rPr>
+          <w:rFonts w:ascii="Vazir" w:eastAsia="Times New Roman" w:hAnsi="Vazir" w:cs="Vazir" w:hint="cs"/>
+          <w:color w:val="212529"/>
+          <w:rtl/>
+          <w:lang w:bidi="fa-IR"/>
+        </w:rPr>
+        <w:t xml:space="preserve"> را ندارند ولی </w:t>
+      </w:r>
+      <w:r>
+        <w:rPr>
+          <w:rFonts w:ascii="Vazir" w:eastAsia="Times New Roman" w:hAnsi="Vazir" w:cs="Vazir"/>
+          <w:color w:val="212529"/>
+          <w:lang w:bidi="fa-IR"/>
+        </w:rPr>
+        <w:t>Array List</w:t>
+      </w:r>
+      <w:r>
+        <w:rPr>
+          <w:rFonts w:ascii="Vazir" w:eastAsia="Times New Roman" w:hAnsi="Vazir" w:cs="Vazir" w:hint="cs"/>
+          <w:color w:val="212529"/>
+          <w:rtl/>
+          <w:lang w:bidi="fa-IR"/>
+        </w:rPr>
+        <w:t xml:space="preserve"> مقدار </w:t>
+      </w:r>
+      <w:r>
+        <w:rPr>
+          <w:rFonts w:ascii="Vazir" w:eastAsia="Times New Roman" w:hAnsi="Vazir" w:cs="Vazir"/>
+          <w:color w:val="212529"/>
+          <w:lang w:bidi="fa-IR"/>
+        </w:rPr>
+        <w:t>Null</w:t>
+      </w:r>
+      <w:r>
+        <w:rPr>
+          <w:rFonts w:ascii="Vazir" w:eastAsia="Times New Roman" w:hAnsi="Vazir" w:cs="Vazir" w:hint="cs"/>
+          <w:color w:val="212529"/>
+          <w:rtl/>
+          <w:lang w:bidi="fa-IR"/>
+        </w:rPr>
+        <w:t xml:space="preserve"> را می پذیرد.</w:t>
+      </w:r>
+    </w:p>
+    <w:p>
+      <w:pPr>
+        <w:shd w:val="clear" w:color="auto" w:fill="FFFFFF"/>
+        <w:bidi/>
+        <w:spacing w:before="100" w:beforeAutospacing="1" w:after="100" w:afterAutospacing="1" w:line="240" w:lineRule="auto"/>
+        <w:jc w:val="both"/>
+        <w:rPr>
+          <w:rFonts w:ascii="Vazir" w:hAnsi="Vazir" w:cs="Vazir"/>
+          <w:b/>
+          <w:bCs/>
+          <w:rtl/>
+          <w:lang w:bidi="fa-IR"/>
+        </w:rPr>
+      </w:pPr>
+      <w:r>
+        <w:rPr>
+          <w:rFonts w:ascii="Vazir" w:hAnsi="Vazir" w:cs="Vazir"/>
+          <w:b/>
+          <w:bCs/>
+          <w:rtl/>
+        </w:rPr>
+        <w:t>تفاوت</w:t>
+      </w:r>
+      <w:r>
+        <w:rPr>
+          <w:rFonts w:ascii="Vazir" w:hAnsi="Vazir" w:cs="Vazir"/>
+          <w:b/>
+          <w:bCs/>
+        </w:rPr>
+        <w:t xml:space="preserve"> string builder </w:t>
+      </w:r>
+      <w:r>
+        <w:rPr>
+          <w:rFonts w:ascii="Vazir" w:hAnsi="Vazir" w:cs="Vazir"/>
+          <w:b/>
+          <w:bCs/>
+          <w:rtl/>
+        </w:rPr>
+        <w:t>و</w:t>
+      </w:r>
+      <w:r>
+        <w:rPr>
+          <w:rFonts w:ascii="Vazir" w:hAnsi="Vazir" w:cs="Vazir"/>
+          <w:b/>
+          <w:bCs/>
+        </w:rPr>
+        <w:t xml:space="preserve"> concat </w:t>
+      </w:r>
+      <w:r>
+        <w:rPr>
+          <w:rFonts w:ascii="Vazir" w:hAnsi="Vazir" w:cs="Vazir"/>
+          <w:b/>
+          <w:bCs/>
+          <w:rtl/>
+        </w:rPr>
+        <w:t>و $ و + چی</w:t>
+      </w:r>
+      <w:r>
+        <w:rPr>
+          <w:rFonts w:ascii="Vazir" w:hAnsi="Vazir" w:cs="Vazir" w:hint="cs"/>
+          <w:b/>
+          <w:bCs/>
+          <w:rtl/>
+          <w:lang w:bidi="fa-IR"/>
+        </w:rPr>
+        <w:t>ست؟</w:t>
+      </w:r>
+    </w:p>
+    <w:p>
+      <w:pPr>
+        <w:shd w:val="clear" w:color="auto" w:fill="FFFFFF"/>
+        <w:bidi/>
+        <w:spacing w:before="100" w:beforeAutospacing="1" w:after="100" w:afterAutospacing="1" w:line="240" w:lineRule="auto"/>
+        <w:jc w:val="both"/>
+        <w:rPr>
+          <w:rFonts w:ascii="Vazir" w:hAnsi="Vazir" w:cs="Vazir"/>
+          <w:b/>
+          <w:bCs/>
+          <w:rtl/>
+          <w:lang w:bidi="fa-IR"/>
+        </w:rPr>
+      </w:pPr>
+      <w:r>
+        <w:rPr>
+          <w:rFonts w:ascii="Vazir" w:hAnsi="Vazir" w:cs="Vazir" w:hint="cs"/>
+          <w:b/>
+          <w:bCs/>
+          <w:rtl/>
+          <w:lang w:bidi="fa-IR"/>
+        </w:rPr>
+        <w:t xml:space="preserve">تفاوت </w:t>
+      </w:r>
+      <w:r>
+        <w:rPr>
+          <w:rFonts w:ascii="Vazir" w:hAnsi="Vazir" w:cs="Vazir"/>
+          <w:b/>
+          <w:bCs/>
+          <w:lang w:bidi="fa-IR"/>
+        </w:rPr>
+        <w:t>Abstract</w:t>
+      </w:r>
+      <w:r>
+        <w:rPr>
+          <w:rFonts w:ascii="Vazir" w:hAnsi="Vazir" w:cs="Vazir" w:hint="cs"/>
+          <w:b/>
+          <w:bCs/>
+          <w:rtl/>
+          <w:lang w:bidi="fa-IR"/>
+        </w:rPr>
+        <w:t xml:space="preserve"> و </w:t>
+      </w:r>
+      <w:r>
+        <w:rPr>
+          <w:rFonts w:ascii="Vazir" w:hAnsi="Vazir" w:cs="Vazir"/>
+          <w:b/>
+          <w:bCs/>
+          <w:lang w:bidi="fa-IR"/>
+        </w:rPr>
+        <w:t xml:space="preserve"> Interface</w:t>
+      </w:r>
+      <w:r>
+        <w:rPr>
+          <w:rFonts w:ascii="Vazir" w:hAnsi="Vazir" w:cs="Vazir" w:hint="cs"/>
+          <w:b/>
+          <w:bCs/>
+          <w:rtl/>
+          <w:lang w:bidi="fa-IR"/>
+        </w:rPr>
+        <w:t xml:space="preserve"> چیست؟</w:t>
+      </w:r>
+    </w:p>
+    <w:p>
+      <w:pPr>
+        <w:pStyle w:val="NormalWeb"/>
+        <w:bidi/>
+        <w:rPr>
+          <w:rFonts w:ascii="Vazir" w:hAnsi="Vazir" w:cs="Vazir"/>
+          <w:sz w:val="22"/>
+          <w:szCs w:val="22"/>
+        </w:rPr>
+      </w:pPr>
+      <w:r>
+        <w:rPr>
+          <w:rFonts w:ascii="Vazir" w:hAnsi="Vazir" w:cs="Vazir"/>
+          <w:sz w:val="22"/>
+          <w:szCs w:val="22"/>
+        </w:rPr>
+        <w:t xml:space="preserve"> </w:t>
+      </w:r>
+      <w:r>
+        <w:rPr>
+          <w:rFonts w:ascii="Vazir" w:hAnsi="Vazir" w:cs="Vazir"/>
+          <w:sz w:val="22"/>
+          <w:szCs w:val="22"/>
+        </w:rPr>
+        <w:t xml:space="preserve">Abstract Class </w:t>
+      </w:r>
+      <w:r>
+        <w:rPr>
+          <w:rFonts w:ascii="Vazir" w:hAnsi="Vazir" w:cs="Vazir"/>
+          <w:sz w:val="22"/>
+          <w:szCs w:val="22"/>
+          <w:rtl/>
+        </w:rPr>
+        <w:t xml:space="preserve">زمانی استفاده می‌شود که بخواهیم دولوپرها را موظف سازیم تا در حین ارث‌بری </w:t>
+      </w:r>
+      <w:r>
+        <w:rPr>
+          <w:rStyle w:val="Strong"/>
+          <w:rFonts w:ascii="Vazir" w:hAnsi="Vazir" w:cs="Vazir"/>
+          <w:sz w:val="22"/>
+          <w:szCs w:val="22"/>
+          <w:rtl/>
+        </w:rPr>
+        <w:t>حتماً</w:t>
+      </w:r>
+      <w:r>
+        <w:rPr>
+          <w:rFonts w:ascii="Vazir" w:hAnsi="Vazir" w:cs="Vazir"/>
+          <w:sz w:val="22"/>
+          <w:szCs w:val="22"/>
+          <w:rtl/>
+        </w:rPr>
+        <w:t xml:space="preserve"> متد خاصی را پیاده‌سازی کنند و این در حالی است که صرفاً در مورد نام متد اطمینان داریم و نمی‌دانیم الگوریتم داخلش به چه شکل باید باشد. زمانی که کلاسی از جنس اَبسترکت می‌نویسیم، موظف هستیم تا حداقل یک متد از جنس اَبسترکت نیز داخل آن کلاس تعریف نماییم و لازم به توضیح است که متدهای اَبسترکت فقط حاوی نام و احتمالاً آرگومان‌های ورودی هستند که با این تفاسیر هرگز قادر به ساخت آبجکت از روی کلاس‌های اَبسترکت نخواهیم بود بلکه برای ساخت یک آبجکت، ابتدا باید یک کلاس فرزند بسازیم که از کلاس اَبسترکت والد ارث‌بری کرده باشد سپس الگوریتم مد نظر خود را داخل کلاس فرزند پیاده‌سازی نماییم</w:t>
+      </w:r>
+      <w:r>
+        <w:rPr>
+          <w:rFonts w:ascii="Vazir" w:hAnsi="Vazir" w:cs="Vazir"/>
+          <w:sz w:val="22"/>
+          <w:szCs w:val="22"/>
+        </w:rPr>
+        <w:t>.</w:t>
+      </w:r>
+    </w:p>
+    <w:p>
+      <w:pPr>
+        <w:pStyle w:val="NormalWeb"/>
+        <w:bidi/>
+        <w:rPr>
+          <w:rFonts w:ascii="Vazir" w:hAnsi="Vazir" w:cs="Vazir"/>
+          <w:sz w:val="22"/>
+          <w:szCs w:val="22"/>
+        </w:rPr>
+      </w:pPr>
+      <w:r>
+        <w:rPr>
+          <w:rFonts w:ascii="Vazir" w:hAnsi="Vazir" w:cs="Vazir"/>
+          <w:sz w:val="22"/>
+          <w:szCs w:val="22"/>
+          <w:rtl/>
+        </w:rPr>
+        <w:t>به نوعی می‌توان کلاس‌های اَبسترکت را به اینترفیس‌ها تشبیه کرد با این تفاوت که اینترفیس یک کلاس اَبسترکت است که کلیهٔ متدهایش اَبسترکت می‌باشند اما این در حالی است که در کلاس‌های اَبسترکت علاوه بر حداقل یک متد اَبسترکت، می‌توان متدهای معمولی نیز داشت</w:t>
+      </w:r>
+      <w:r>
+        <w:rPr>
+          <w:rFonts w:ascii="Vazir" w:hAnsi="Vazir" w:cs="Vazir"/>
+          <w:sz w:val="22"/>
+          <w:szCs w:val="22"/>
+        </w:rPr>
+        <w:t>.</w:t>
+      </w:r>
+    </w:p>
+    <w:p>
+      <w:pPr>
+        <w:pStyle w:val="NormalWeb"/>
+        <w:bidi/>
+        <w:rPr>
+          <w:rFonts w:ascii="Vazir" w:hAnsi="Vazir" w:cs="Vazir"/>
+          <w:b/>
+          <w:bCs/>
+          <w:sz w:val="22"/>
+          <w:szCs w:val="22"/>
+          <w:rtl/>
+          <w:lang w:bidi="fa-IR"/>
+        </w:rPr>
+      </w:pPr>
+      <w:r>
+        <w:rPr>
+          <w:rFonts w:ascii="Vazir" w:hAnsi="Vazir" w:cs="Vazir"/>
+          <w:b/>
+          <w:bCs/>
+          <w:sz w:val="22"/>
+          <w:szCs w:val="22"/>
+        </w:rPr>
+        <w:t>Thread</w:t>
+      </w:r>
+      <w:r>
+        <w:rPr>
+          <w:rFonts w:ascii="Vazir" w:hAnsi="Vazir" w:cs="Vazir" w:hint="cs"/>
+          <w:b/>
+          <w:bCs/>
+          <w:sz w:val="22"/>
+          <w:szCs w:val="22"/>
+          <w:rtl/>
+          <w:lang w:bidi="fa-IR"/>
+        </w:rPr>
+        <w:t xml:space="preserve"> چیست؟</w:t>
+      </w:r>
+    </w:p>
+    <w:p>
+      <w:pPr>
+        <w:pStyle w:val="NormalWeb"/>
+        <w:bidi/>
+        <w:rPr>
+          <w:rFonts w:ascii="Vazir" w:hAnsi="Vazir" w:cs="Vazir" w:hint="cs"/>
+          <w:sz w:val="22"/>
+          <w:szCs w:val="22"/>
+          <w:rtl/>
+          <w:lang w:bidi="fa-IR"/>
+        </w:rPr>
+      </w:pPr>
+      <w:r>
+        <w:rPr>
+          <w:rFonts w:ascii="Vazir" w:hAnsi="Vazir" w:cs="Vazir" w:hint="cs"/>
+          <w:sz w:val="22"/>
+          <w:szCs w:val="22"/>
+          <w:rtl/>
+          <w:lang w:bidi="fa-IR"/>
+        </w:rPr>
+        <w:t xml:space="preserve">به برنامه کامپیوتری اجازه می دهد تا اقدامات متوالی یا بسیاری از اقدامات را همزمان انجام دهد.هر </w:t>
+      </w:r>
+      <w:r>
+        <w:rPr>
+          <w:rFonts w:ascii="Vazir" w:hAnsi="Vazir" w:cs="Vazir"/>
+          <w:sz w:val="22"/>
+          <w:szCs w:val="22"/>
+          <w:lang w:bidi="fa-IR"/>
+        </w:rPr>
+        <w:t>Thread</w:t>
+      </w:r>
+      <w:r>
+        <w:rPr>
+          <w:rFonts w:ascii="Vazir" w:hAnsi="Vazir" w:cs="Vazir" w:hint="cs"/>
+          <w:sz w:val="22"/>
+          <w:szCs w:val="22"/>
+          <w:rtl/>
+          <w:lang w:bidi="fa-IR"/>
+        </w:rPr>
+        <w:t xml:space="preserve"> در یک برنامه فرآیندی را شناسایی می کند که زمانی که برنامه از آن درخواست می کند اجرا شود.معمولا به </w:t>
+      </w:r>
+      <w:r>
+        <w:rPr>
+          <w:rFonts w:ascii="Vazir" w:hAnsi="Vazir" w:cs="Vazir"/>
+          <w:sz w:val="22"/>
+          <w:szCs w:val="22"/>
+          <w:lang w:bidi="fa-IR"/>
+        </w:rPr>
+        <w:t>thread</w:t>
+      </w:r>
+      <w:r>
+        <w:rPr>
+          <w:rFonts w:ascii="Vazir" w:hAnsi="Vazir" w:cs="Vazir" w:hint="cs"/>
+          <w:sz w:val="22"/>
+          <w:szCs w:val="22"/>
+          <w:rtl/>
+          <w:lang w:bidi="fa-IR"/>
+        </w:rPr>
+        <w:t xml:space="preserve"> ها اولویت داده می شود، به این معنی که در </w:t>
+      </w:r>
+      <w:r>
+        <w:rPr>
+          <w:rFonts w:ascii="Vazir" w:hAnsi="Vazir" w:cs="Vazir"/>
+          <w:sz w:val="22"/>
+          <w:szCs w:val="22"/>
+          <w:lang w:bidi="fa-IR"/>
+        </w:rPr>
+        <w:t>CPU</w:t>
+      </w:r>
+      <w:r>
+        <w:rPr>
+          <w:rFonts w:ascii="Vazir" w:hAnsi="Vazir" w:cs="Vazir" w:hint="cs"/>
+          <w:sz w:val="22"/>
+          <w:szCs w:val="22"/>
+          <w:rtl/>
+          <w:lang w:bidi="fa-IR"/>
+        </w:rPr>
+        <w:t xml:space="preserve">، </w:t>
+      </w:r>
+      <w:r>
+        <w:rPr>
+          <w:rFonts w:ascii="Vazir" w:hAnsi="Vazir" w:cs="Vazir"/>
+          <w:sz w:val="22"/>
+          <w:szCs w:val="22"/>
+          <w:lang w:bidi="fa-IR"/>
+        </w:rPr>
+        <w:t>Thread</w:t>
+      </w:r>
+      <w:r>
+        <w:rPr>
+          <w:rFonts w:ascii="Vazir" w:hAnsi="Vazir" w:cs="Vazir" w:hint="cs"/>
+          <w:sz w:val="22"/>
+          <w:szCs w:val="22"/>
+          <w:rtl/>
+          <w:lang w:bidi="fa-IR"/>
+        </w:rPr>
+        <w:t xml:space="preserve"> با اولویت بالا زودتر اجرا می شود. برنامه های رایانه ای که </w:t>
+      </w:r>
+      <w:r>
+        <w:rPr>
+          <w:rFonts w:ascii="Vazir" w:hAnsi="Vazir" w:cs="Vazir"/>
+          <w:sz w:val="22"/>
+          <w:szCs w:val="22"/>
+          <w:lang w:bidi="fa-IR"/>
+        </w:rPr>
+        <w:t>Multi Thread</w:t>
+      </w:r>
+      <w:r>
+        <w:rPr>
+          <w:rFonts w:ascii="Vazir" w:hAnsi="Vazir" w:cs="Vazir" w:hint="cs"/>
+          <w:sz w:val="22"/>
+          <w:szCs w:val="22"/>
+          <w:rtl/>
+          <w:lang w:bidi="fa-IR"/>
+        </w:rPr>
+        <w:t xml:space="preserve"> پیاده سازی می شوند،می توانند چند رشته را همزمان اجرا کنند.</w:t>
+      </w:r>
+    </w:p>
+    <w:p>
+      <w:pPr>
+        <w:pStyle w:val="NormalWeb"/>
+        <w:bidi/>
+        <w:rPr>
+          <w:rFonts w:ascii="Vazir" w:hAnsi="Vazir" w:cs="Vazir" w:hint="cs"/>
+          <w:sz w:val="22"/>
+          <w:szCs w:val="22"/>
+          <w:rtl/>
+          <w:lang w:bidi="fa-IR"/>
+        </w:rPr>
+      </w:pPr>
     </w:p>
     <w:p>
       <w:pPr>
@@ -8622,1462 +10584,7 @@
         <w:ind w:left="720" w:hanging="270"/>
         <w:jc w:val="both"/>
         <w:rPr>
-          <w:rFonts w:ascii="Vazir" w:eastAsia="Times New Roman" w:hAnsi="Vazir" w:cs="Vazir"/>
-          <w:color w:val="212529"/>
-          <w:rtl/>
-          <w:lang w:bidi="fa-IR"/>
-        </w:rPr>
-      </w:pPr>
-      <w:r>
-        <w:rPr>
-          <w:rFonts w:ascii="Vazir" w:eastAsia="Times New Roman" w:hAnsi="Vazir" w:cs="Vazir" w:hint="cs"/>
-          <w:color w:val="212529"/>
-          <w:rtl/>
-          <w:lang w:bidi="fa-IR"/>
-        </w:rPr>
-        <w:lastRenderedPageBreak/>
-        <w:t xml:space="preserve">معماری تمیز از روش </w:t>
-      </w:r>
-      <w:r>
-        <w:rPr>
-          <w:rFonts w:ascii="Vazir" w:eastAsia="Times New Roman" w:hAnsi="Vazir" w:cs="Vazir"/>
-          <w:color w:val="212529"/>
-          <w:lang w:bidi="fa-IR"/>
-        </w:rPr>
-        <w:t>MVC</w:t>
-      </w:r>
-      <w:r>
-        <w:rPr>
-          <w:rFonts w:ascii="Vazir" w:eastAsia="Times New Roman" w:hAnsi="Vazir" w:cs="Vazir" w:hint="cs"/>
-          <w:color w:val="212529"/>
-          <w:rtl/>
-          <w:lang w:bidi="fa-IR"/>
-        </w:rPr>
-        <w:t xml:space="preserve"> و یا </w:t>
-      </w:r>
-      <w:r>
-        <w:rPr>
-          <w:rFonts w:ascii="Vazir" w:eastAsia="Times New Roman" w:hAnsi="Vazir" w:cs="Vazir"/>
-          <w:color w:val="212529"/>
-          <w:lang w:bidi="fa-IR"/>
-        </w:rPr>
-        <w:t>MVP</w:t>
-      </w:r>
-      <w:r>
-        <w:rPr>
-          <w:rFonts w:ascii="Vazir" w:eastAsia="Times New Roman" w:hAnsi="Vazir" w:cs="Vazir" w:hint="cs"/>
-          <w:color w:val="212529"/>
-          <w:rtl/>
-          <w:lang w:bidi="fa-IR"/>
-        </w:rPr>
-        <w:t xml:space="preserve"> برای اپلیکیشن استفاده می کند</w:t>
-      </w:r>
-      <w:r>
-        <w:rPr>
-          <w:rFonts w:ascii="Vazir" w:eastAsia="Times New Roman" w:hAnsi="Vazir" w:cs="Vazir" w:hint="cs"/>
-          <w:color w:val="212529"/>
-          <w:rtl/>
-          <w:lang w:bidi="fa-IR"/>
-        </w:rPr>
-        <w:t xml:space="preserve">، در حالی که پیازی از ابزاری مانند </w:t>
-      </w:r>
-      <w:r>
-        <w:rPr>
-          <w:rFonts w:ascii="Vazir" w:eastAsia="Times New Roman" w:hAnsi="Vazir" w:cs="Vazir"/>
-          <w:color w:val="212529"/>
-          <w:lang w:bidi="fa-IR"/>
-        </w:rPr>
-        <w:t>IOC</w:t>
-      </w:r>
-      <w:r>
-        <w:rPr>
-          <w:rFonts w:ascii="Vazir" w:eastAsia="Times New Roman" w:hAnsi="Vazir" w:cs="Vazir" w:hint="cs"/>
-          <w:color w:val="212529"/>
-          <w:rtl/>
-          <w:lang w:bidi="fa-IR"/>
-        </w:rPr>
-        <w:t>و</w:t>
-      </w:r>
-      <w:r>
-        <w:rPr>
-          <w:rFonts w:ascii="Vazir" w:eastAsia="Times New Roman" w:hAnsi="Vazir" w:cs="Vazir"/>
-          <w:color w:val="212529"/>
-          <w:lang w:bidi="fa-IR"/>
-        </w:rPr>
-        <w:t>DI</w:t>
-      </w:r>
-      <w:r>
-        <w:rPr>
-          <w:rFonts w:ascii="Vazir" w:eastAsia="Times New Roman" w:hAnsi="Vazir" w:cs="Vazir" w:hint="cs"/>
-          <w:color w:val="212529"/>
-          <w:rtl/>
-          <w:lang w:bidi="fa-IR"/>
-        </w:rPr>
-        <w:t xml:space="preserve"> برای پیاده سازی استفاده می کند.</w:t>
-      </w:r>
-    </w:p>
-    <w:p>
-      <w:pPr>
-        <w:shd w:val="clear" w:color="auto" w:fill="FFFFFF"/>
-        <w:bidi/>
-        <w:spacing w:before="100" w:beforeAutospacing="1" w:after="100" w:afterAutospacing="1" w:line="240" w:lineRule="auto"/>
-        <w:ind w:left="720" w:hanging="270"/>
-        <w:jc w:val="both"/>
-        <w:rPr>
-          <w:rFonts w:ascii="Vazir" w:eastAsia="Times New Roman" w:hAnsi="Vazir" w:cs="Vazir"/>
-          <w:b/>
-          <w:bCs/>
-          <w:color w:val="212529"/>
-          <w:rtl/>
-          <w:lang w:bidi="fa-IR"/>
-        </w:rPr>
-      </w:pPr>
-      <w:r>
-        <w:rPr>
-          <w:rFonts w:ascii="Vazir" w:eastAsia="Times New Roman" w:hAnsi="Vazir" w:cs="Vazir"/>
-          <w:b/>
-          <w:bCs/>
-          <w:color w:val="212529"/>
-          <w:lang w:bidi="fa-IR"/>
-        </w:rPr>
-        <w:t>Dependency Injection</w:t>
-      </w:r>
-      <w:r>
-        <w:rPr>
-          <w:rFonts w:ascii="Vazir" w:eastAsia="Times New Roman" w:hAnsi="Vazir" w:cs="Vazir" w:hint="cs"/>
-          <w:b/>
-          <w:bCs/>
-          <w:color w:val="212529"/>
-          <w:rtl/>
-          <w:lang w:bidi="fa-IR"/>
-        </w:rPr>
-        <w:t xml:space="preserve"> چیست؟</w:t>
-      </w:r>
-    </w:p>
-    <w:p>
-      <w:pPr>
-        <w:shd w:val="clear" w:color="auto" w:fill="FFFFFF"/>
-        <w:bidi/>
-        <w:spacing w:before="100" w:beforeAutospacing="1" w:after="100" w:afterAutospacing="1" w:line="240" w:lineRule="auto"/>
-        <w:ind w:left="720" w:hanging="270"/>
-        <w:jc w:val="both"/>
-        <w:rPr>
-          <w:rFonts w:ascii="Vazir" w:eastAsia="Times New Roman" w:hAnsi="Vazir" w:cs="Vazir"/>
-          <w:color w:val="212529"/>
-          <w:rtl/>
-          <w:lang w:bidi="fa-IR"/>
-        </w:rPr>
-      </w:pPr>
-      <w:r>
-        <w:rPr>
-          <w:rFonts w:ascii="Vazir" w:eastAsia="Times New Roman" w:hAnsi="Vazir" w:cs="Vazir" w:hint="cs"/>
-          <w:color w:val="212529"/>
-          <w:rtl/>
-          <w:lang w:bidi="fa-IR"/>
-        </w:rPr>
-        <w:t>یک الگوی طراحی است که به جای اینکه کلاس به صورت مستقیم از وابستگی ها استفاده کند، وابستگی های موجود در یک کلاس را به صورت خارجی تزریق کند.این کار باعث جدا شدن مفهوم های مختلف و کاهش وابستگی میان کد ها می شودکه کمک میکند مدیریت کد و ایجاد تست های واحد (</w:t>
-      </w:r>
-      <w:r>
-        <w:rPr>
-          <w:rFonts w:ascii="Vazir" w:eastAsia="Times New Roman" w:hAnsi="Vazir" w:cs="Vazir"/>
-          <w:color w:val="212529"/>
-          <w:lang w:bidi="fa-IR"/>
-        </w:rPr>
-        <w:t>Unit tests</w:t>
-      </w:r>
-      <w:r>
-        <w:rPr>
-          <w:rFonts w:ascii="Vazir" w:eastAsia="Times New Roman" w:hAnsi="Vazir" w:cs="Vazir" w:hint="cs"/>
-          <w:color w:val="212529"/>
-          <w:rtl/>
-          <w:lang w:bidi="fa-IR"/>
-        </w:rPr>
-        <w:t xml:space="preserve"> )قوی تر می کند.</w:t>
-      </w:r>
-    </w:p>
-    <w:p>
-      <w:pPr>
-        <w:shd w:val="clear" w:color="auto" w:fill="FFFFFF"/>
-        <w:bidi/>
-        <w:spacing w:before="100" w:beforeAutospacing="1" w:after="100" w:afterAutospacing="1" w:line="240" w:lineRule="auto"/>
-        <w:ind w:left="720" w:hanging="270"/>
-        <w:jc w:val="both"/>
-        <w:rPr>
-          <w:rFonts w:ascii="Vazir" w:eastAsia="Times New Roman" w:hAnsi="Vazir" w:cs="Vazir"/>
-          <w:b/>
-          <w:bCs/>
-          <w:color w:val="212529"/>
-          <w:rtl/>
-          <w:lang w:bidi="fa-IR"/>
-        </w:rPr>
-      </w:pPr>
-      <w:r>
-        <w:rPr>
-          <w:rFonts w:ascii="Vazir" w:eastAsia="Times New Roman" w:hAnsi="Vazir" w:cs="Vazir"/>
-          <w:b/>
-          <w:bCs/>
-          <w:color w:val="212529"/>
-          <w:lang w:bidi="fa-IR"/>
-        </w:rPr>
-        <w:t>Dependency Inversion Principle</w:t>
-      </w:r>
-      <w:r>
-        <w:rPr>
-          <w:rFonts w:ascii="Vazir" w:eastAsia="Times New Roman" w:hAnsi="Vazir" w:cs="Vazir" w:hint="cs"/>
-          <w:b/>
-          <w:bCs/>
-          <w:color w:val="212529"/>
-          <w:rtl/>
-          <w:lang w:bidi="fa-IR"/>
-        </w:rPr>
-        <w:t xml:space="preserve"> چیست؟</w:t>
-      </w:r>
-    </w:p>
-    <w:p>
-      <w:pPr>
-        <w:shd w:val="clear" w:color="auto" w:fill="FFFFFF"/>
-        <w:bidi/>
-        <w:spacing w:before="100" w:beforeAutospacing="1" w:after="100" w:afterAutospacing="1" w:line="240" w:lineRule="auto"/>
-        <w:ind w:left="720" w:hanging="270"/>
-        <w:jc w:val="both"/>
-        <w:rPr>
-          <w:rFonts w:ascii="Vazir" w:eastAsia="Times New Roman" w:hAnsi="Vazir" w:cs="Vazir"/>
-          <w:color w:val="212529"/>
-          <w:rtl/>
-          <w:lang w:bidi="fa-IR"/>
-        </w:rPr>
-      </w:pPr>
-      <w:r>
-        <w:rPr>
-          <w:rFonts w:ascii="Vazir" w:eastAsia="Times New Roman" w:hAnsi="Vazir" w:cs="Vazir" w:hint="cs"/>
-          <w:color w:val="212529"/>
-          <w:rtl/>
-          <w:lang w:bidi="fa-IR"/>
-        </w:rPr>
-        <w:t xml:space="preserve">ماژول ها و کلاس های بالا دستی نباید به کلاس های پایین دستی وابسته باشند. بلکه هر دو باید به </w:t>
-      </w:r>
-      <w:r>
-        <w:rPr>
-          <w:rFonts w:ascii="Vazir" w:eastAsia="Times New Roman" w:hAnsi="Vazir" w:cs="Vazir"/>
-          <w:color w:val="212529"/>
-          <w:lang w:bidi="fa-IR"/>
-        </w:rPr>
-        <w:t xml:space="preserve">Abstraction </w:t>
-      </w:r>
-      <w:r>
-        <w:rPr>
-          <w:rFonts w:ascii="Vazir" w:eastAsia="Times New Roman" w:hAnsi="Vazir" w:cs="Vazir" w:hint="cs"/>
-          <w:color w:val="212529"/>
-          <w:rtl/>
-          <w:lang w:bidi="fa-IR"/>
-        </w:rPr>
-        <w:t xml:space="preserve"> وابسته باشند و همچنین جزئیات باید به </w:t>
-      </w:r>
-      <w:r>
-        <w:rPr>
-          <w:rFonts w:ascii="Vazir" w:eastAsia="Times New Roman" w:hAnsi="Vazir" w:cs="Vazir"/>
-          <w:color w:val="212529"/>
-          <w:lang w:bidi="fa-IR"/>
-        </w:rPr>
-        <w:t>Abstraction</w:t>
-      </w:r>
-      <w:r>
-        <w:rPr>
-          <w:rFonts w:ascii="Vazir" w:eastAsia="Times New Roman" w:hAnsi="Vazir" w:cs="Vazir" w:hint="cs"/>
-          <w:color w:val="212529"/>
-          <w:rtl/>
-          <w:lang w:bidi="fa-IR"/>
-        </w:rPr>
-        <w:t xml:space="preserve"> وابسته باشند نه </w:t>
-      </w:r>
-      <w:r>
-        <w:rPr>
-          <w:rFonts w:ascii="Vazir" w:eastAsia="Times New Roman" w:hAnsi="Vazir" w:cs="Vazir"/>
-          <w:color w:val="212529"/>
-          <w:lang w:bidi="fa-IR"/>
-        </w:rPr>
-        <w:t>Abstraction</w:t>
-      </w:r>
-      <w:r>
-        <w:rPr>
-          <w:rFonts w:ascii="Vazir" w:eastAsia="Times New Roman" w:hAnsi="Vazir" w:cs="Vazir" w:hint="cs"/>
-          <w:color w:val="212529"/>
-          <w:rtl/>
-          <w:lang w:bidi="fa-IR"/>
-        </w:rPr>
-        <w:t xml:space="preserve"> به جزئیات.</w:t>
-      </w:r>
-    </w:p>
-    <w:p>
-      <w:pPr>
-        <w:shd w:val="clear" w:color="auto" w:fill="FFFFFF"/>
-        <w:bidi/>
-        <w:spacing w:before="100" w:beforeAutospacing="1" w:after="100" w:afterAutospacing="1" w:line="240" w:lineRule="auto"/>
-        <w:ind w:left="720" w:hanging="270"/>
-        <w:jc w:val="both"/>
-        <w:rPr>
-          <w:rFonts w:ascii="Vazir" w:eastAsia="Times New Roman" w:hAnsi="Vazir" w:cs="Vazir"/>
-          <w:b/>
-          <w:bCs/>
-          <w:color w:val="212529"/>
-          <w:rtl/>
-          <w:lang w:bidi="fa-IR"/>
-        </w:rPr>
-      </w:pPr>
-      <w:r>
-        <w:rPr>
-          <w:rFonts w:ascii="Vazir" w:eastAsia="Times New Roman" w:hAnsi="Vazir" w:cs="Vazir"/>
-          <w:b/>
-          <w:bCs/>
-          <w:color w:val="212529"/>
-          <w:lang w:bidi="fa-IR"/>
-        </w:rPr>
-        <w:t>Inversion Of Control</w:t>
-      </w:r>
-      <w:r>
-        <w:rPr>
-          <w:rFonts w:ascii="Vazir" w:eastAsia="Times New Roman" w:hAnsi="Vazir" w:cs="Vazir" w:hint="cs"/>
-          <w:b/>
-          <w:bCs/>
-          <w:color w:val="212529"/>
-          <w:rtl/>
-          <w:lang w:bidi="fa-IR"/>
-        </w:rPr>
-        <w:t xml:space="preserve"> چیست؟</w:t>
-      </w:r>
-    </w:p>
-    <w:p>
-      <w:pPr>
-        <w:shd w:val="clear" w:color="auto" w:fill="FFFFFF"/>
-        <w:bidi/>
-        <w:spacing w:before="100" w:beforeAutospacing="1" w:after="100" w:afterAutospacing="1" w:line="240" w:lineRule="auto"/>
-        <w:ind w:left="720" w:hanging="270"/>
-        <w:jc w:val="both"/>
-        <w:rPr>
-          <w:rFonts w:ascii="Vazir" w:eastAsia="Times New Roman" w:hAnsi="Vazir" w:cs="Vazir"/>
-          <w:color w:val="212529"/>
-          <w:rtl/>
-          <w:lang w:bidi="fa-IR"/>
-        </w:rPr>
-      </w:pPr>
-      <w:r>
-        <w:rPr>
-          <w:rFonts w:ascii="Vazir" w:eastAsia="Times New Roman" w:hAnsi="Vazir" w:cs="Vazir" w:hint="cs"/>
-          <w:color w:val="212529"/>
-          <w:rtl/>
-          <w:lang w:bidi="fa-IR"/>
-        </w:rPr>
-        <w:t>بعضی از کار هایی که به صورت روتین در حال انجام می باشند را به یک ماژول جدا می سپاریم(ناقص)</w:t>
-      </w:r>
-    </w:p>
-    <w:p>
-      <w:pPr>
-        <w:shd w:val="clear" w:color="auto" w:fill="FFFFFF"/>
-        <w:bidi/>
-        <w:spacing w:before="100" w:beforeAutospacing="1" w:after="100" w:afterAutospacing="1" w:line="240" w:lineRule="auto"/>
-        <w:ind w:left="720" w:hanging="270"/>
-        <w:jc w:val="both"/>
-        <w:rPr>
-          <w:rFonts w:ascii="Vazir" w:eastAsia="Times New Roman" w:hAnsi="Vazir" w:cs="Vazir"/>
-          <w:b/>
-          <w:bCs/>
-          <w:color w:val="212529"/>
-          <w:rtl/>
-          <w:lang w:bidi="fa-IR"/>
-        </w:rPr>
-      </w:pPr>
-      <w:r>
-        <w:rPr>
-          <w:rFonts w:ascii="Vazir" w:eastAsia="Times New Roman" w:hAnsi="Vazir" w:cs="Vazir"/>
-          <w:b/>
-          <w:bCs/>
-          <w:color w:val="212529"/>
-          <w:lang w:bidi="fa-IR"/>
-        </w:rPr>
-        <w:t>IOC Container</w:t>
-      </w:r>
-      <w:r>
-        <w:rPr>
-          <w:rFonts w:ascii="Vazir" w:eastAsia="Times New Roman" w:hAnsi="Vazir" w:cs="Vazir" w:hint="cs"/>
-          <w:b/>
-          <w:bCs/>
-          <w:color w:val="212529"/>
-          <w:rtl/>
-          <w:lang w:bidi="fa-IR"/>
-        </w:rPr>
-        <w:t xml:space="preserve"> چیست</w:t>
-      </w:r>
-      <w:r>
-        <w:rPr>
-          <w:rFonts w:ascii="Vazir" w:eastAsia="Times New Roman" w:hAnsi="Vazir" w:cs="Vazir" w:hint="cs"/>
-          <w:b/>
-          <w:bCs/>
-          <w:color w:val="212529"/>
-          <w:rtl/>
-          <w:lang w:bidi="fa-IR"/>
-        </w:rPr>
-        <w:t>؟</w:t>
-      </w:r>
-    </w:p>
-    <w:p>
-      <w:pPr>
-        <w:shd w:val="clear" w:color="auto" w:fill="FFFFFF"/>
-        <w:bidi/>
-        <w:spacing w:before="100" w:beforeAutospacing="1" w:after="100" w:afterAutospacing="1" w:line="240" w:lineRule="auto"/>
-        <w:ind w:left="720" w:hanging="270"/>
-        <w:jc w:val="both"/>
-        <w:rPr>
-          <w:rFonts w:ascii="Vazir" w:eastAsia="Times New Roman" w:hAnsi="Vazir" w:cs="Vazir"/>
-          <w:color w:val="212529"/>
-          <w:rtl/>
-          <w:lang w:bidi="fa-IR"/>
-        </w:rPr>
-      </w:pPr>
-      <w:r>
-        <w:rPr>
-          <w:rFonts w:ascii="Vazir" w:eastAsia="Times New Roman" w:hAnsi="Vazir" w:cs="Vazir" w:hint="cs"/>
-          <w:color w:val="212529"/>
-          <w:rtl/>
-          <w:lang w:bidi="fa-IR"/>
-        </w:rPr>
-        <w:t>فریم ورکی برای ایجاد</w:t>
-      </w:r>
-      <w:r>
-        <w:rPr>
-          <w:rFonts w:ascii="Vazir" w:eastAsia="Times New Roman" w:hAnsi="Vazir" w:cs="Vazir" w:hint="cs"/>
-          <w:color w:val="212529"/>
-          <w:rtl/>
-          <w:lang w:bidi="fa-IR"/>
-        </w:rPr>
-        <w:t xml:space="preserve"> </w:t>
-      </w:r>
-      <w:r>
-        <w:rPr>
-          <w:rFonts w:ascii="Vazir" w:eastAsia="Times New Roman" w:hAnsi="Vazir" w:cs="Vazir" w:hint="cs"/>
-          <w:color w:val="212529"/>
-          <w:rtl/>
-          <w:lang w:bidi="fa-IR"/>
-        </w:rPr>
-        <w:t>وابستگی و تزریق آن زمانی که نیاز دارید می باشد.به این معنی که شما نیازی نیست به صورت دستی این وابستگی را ایجاد و آن را تزریق کنید،بلکه این فرسم ورک این کار را برای شما انجام می</w:t>
-      </w:r>
-      <w:r>
-        <w:rPr>
-          <w:rFonts w:ascii="Vazir" w:eastAsia="Times New Roman" w:hAnsi="Vazir" w:cs="Vazir" w:hint="cs"/>
-          <w:color w:val="212529"/>
-          <w:rtl/>
-          <w:lang w:bidi="fa-IR"/>
-        </w:rPr>
-        <w:t xml:space="preserve"> </w:t>
-      </w:r>
-      <w:r>
-        <w:rPr>
-          <w:rFonts w:ascii="Vazir" w:eastAsia="Times New Roman" w:hAnsi="Vazir" w:cs="Vazir" w:hint="cs"/>
-          <w:color w:val="212529"/>
-          <w:rtl/>
-          <w:lang w:bidi="fa-IR"/>
-        </w:rPr>
-        <w:t>دهد.</w:t>
-      </w:r>
-    </w:p>
-    <w:p>
-      <w:pPr>
-        <w:shd w:val="clear" w:color="auto" w:fill="FFFFFF"/>
-        <w:bidi/>
-        <w:spacing w:before="100" w:beforeAutospacing="1" w:after="100" w:afterAutospacing="1" w:line="240" w:lineRule="auto"/>
-        <w:ind w:left="720" w:hanging="270"/>
-        <w:jc w:val="both"/>
-        <w:rPr>
-          <w:rFonts w:ascii="Vazir" w:eastAsia="Times New Roman" w:hAnsi="Vazir" w:cs="Vazir"/>
-          <w:b/>
-          <w:bCs/>
-          <w:color w:val="212529"/>
-          <w:rtl/>
-          <w:lang w:bidi="fa-IR"/>
-        </w:rPr>
-      </w:pPr>
-      <w:r>
-        <w:rPr>
-          <w:rFonts w:ascii="Vazir" w:eastAsia="Times New Roman" w:hAnsi="Vazir" w:cs="Vazir"/>
-          <w:b/>
-          <w:bCs/>
-          <w:color w:val="212529"/>
-          <w:lang w:bidi="fa-IR"/>
-        </w:rPr>
-        <w:t xml:space="preserve">Delegate </w:t>
-      </w:r>
-      <w:r>
-        <w:rPr>
-          <w:rFonts w:ascii="Vazir" w:eastAsia="Times New Roman" w:hAnsi="Vazir" w:cs="Vazir" w:hint="cs"/>
-          <w:b/>
-          <w:bCs/>
-          <w:color w:val="212529"/>
-          <w:rtl/>
-          <w:lang w:bidi="fa-IR"/>
-        </w:rPr>
-        <w:t xml:space="preserve"> در سی شارپ به چه معناست؟</w:t>
-      </w:r>
-    </w:p>
-    <w:p>
-      <w:pPr>
-        <w:shd w:val="clear" w:color="auto" w:fill="FFFFFF"/>
-        <w:bidi/>
-        <w:spacing w:before="100" w:beforeAutospacing="1" w:after="100" w:afterAutospacing="1" w:line="240" w:lineRule="auto"/>
-        <w:ind w:left="720" w:hanging="270"/>
-        <w:jc w:val="both"/>
-        <w:rPr>
-          <w:rFonts w:ascii="Vazir" w:eastAsia="Times New Roman" w:hAnsi="Vazir" w:cs="Vazir"/>
-          <w:color w:val="212529"/>
-          <w:rtl/>
-          <w:lang w:bidi="fa-IR"/>
-        </w:rPr>
-      </w:pPr>
-      <w:r>
-        <w:rPr>
-          <w:rFonts w:ascii="Vazir" w:eastAsia="Times New Roman" w:hAnsi="Vazir" w:cs="Vazir"/>
-          <w:color w:val="212529"/>
-          <w:lang w:bidi="fa-IR"/>
-        </w:rPr>
-        <w:t xml:space="preserve">Data Type </w:t>
-      </w:r>
-      <w:r>
-        <w:rPr>
-          <w:rFonts w:ascii="Vazir" w:eastAsia="Times New Roman" w:hAnsi="Vazir" w:cs="Vazir" w:hint="cs"/>
-          <w:color w:val="212529"/>
-          <w:rtl/>
-          <w:lang w:bidi="fa-IR"/>
-        </w:rPr>
-        <w:t xml:space="preserve"> </w:t>
-      </w:r>
-      <w:r>
-        <w:rPr>
-          <w:rFonts w:ascii="Vazir" w:eastAsia="Times New Roman" w:hAnsi="Vazir" w:cs="Vazir" w:hint="cs"/>
-          <w:color w:val="212529"/>
-          <w:rtl/>
-          <w:lang w:bidi="fa-IR"/>
-        </w:rPr>
-        <w:t xml:space="preserve">هایی هستند که می توانند یک متد را داخل خود ذخیره کنند. یک نوع داده </w:t>
-      </w:r>
-      <w:r>
-        <w:rPr>
-          <w:rFonts w:ascii="Vazir" w:eastAsia="Times New Roman" w:hAnsi="Vazir" w:cs="Vazir"/>
-          <w:color w:val="212529"/>
-          <w:lang w:bidi="fa-IR"/>
-        </w:rPr>
-        <w:t>Referance Type</w:t>
-      </w:r>
-      <w:r>
-        <w:rPr>
-          <w:rFonts w:ascii="Vazir" w:eastAsia="Times New Roman" w:hAnsi="Vazir" w:cs="Vazir" w:hint="cs"/>
-          <w:color w:val="212529"/>
-          <w:rtl/>
-          <w:lang w:bidi="fa-IR"/>
-        </w:rPr>
-        <w:t xml:space="preserve"> است که </w:t>
-      </w:r>
-      <w:r>
-        <w:rPr>
-          <w:rFonts w:ascii="Vazir" w:eastAsia="Times New Roman" w:hAnsi="Vazir" w:cs="Vazir"/>
-          <w:color w:val="212529"/>
-          <w:lang w:bidi="fa-IR"/>
-        </w:rPr>
-        <w:t>Signature</w:t>
-      </w:r>
-      <w:r>
-        <w:rPr>
-          <w:rFonts w:ascii="Vazir" w:eastAsia="Times New Roman" w:hAnsi="Vazir" w:cs="Vazir" w:hint="cs"/>
-          <w:color w:val="212529"/>
-          <w:rtl/>
-          <w:lang w:bidi="fa-IR"/>
-        </w:rPr>
-        <w:t xml:space="preserve"> یک متد را تعریف می کند.</w:t>
-      </w:r>
-    </w:p>
-    <w:p>
-      <w:pPr>
-        <w:shd w:val="clear" w:color="auto" w:fill="FFFFFF"/>
-        <w:bidi/>
-        <w:spacing w:before="100" w:beforeAutospacing="1" w:after="100" w:afterAutospacing="1" w:line="240" w:lineRule="auto"/>
-        <w:ind w:left="720" w:hanging="270"/>
-        <w:jc w:val="both"/>
-        <w:rPr>
-          <w:rFonts w:ascii="Vazir" w:eastAsia="Times New Roman" w:hAnsi="Vazir" w:cs="Vazir"/>
-          <w:b/>
-          <w:bCs/>
-          <w:color w:val="212529"/>
-          <w:rtl/>
-          <w:lang w:bidi="fa-IR"/>
-        </w:rPr>
-      </w:pPr>
-      <w:r>
-        <w:rPr>
-          <w:rFonts w:ascii="Vazir" w:eastAsia="Times New Roman" w:hAnsi="Vazir" w:cs="Vazir"/>
-          <w:b/>
-          <w:bCs/>
-          <w:color w:val="212529"/>
-          <w:lang w:bidi="fa-IR"/>
-        </w:rPr>
-        <w:t xml:space="preserve">Expression Tree </w:t>
-      </w:r>
-      <w:r>
-        <w:rPr>
-          <w:rFonts w:ascii="Vazir" w:eastAsia="Times New Roman" w:hAnsi="Vazir" w:cs="Vazir" w:hint="cs"/>
-          <w:b/>
-          <w:bCs/>
-          <w:color w:val="212529"/>
-          <w:rtl/>
-          <w:lang w:bidi="fa-IR"/>
-        </w:rPr>
-        <w:t xml:space="preserve"> در سی شارپ به چه معناست؟</w:t>
-      </w:r>
-    </w:p>
-    <w:p>
-      <w:pPr>
-        <w:shd w:val="clear" w:color="auto" w:fill="FFFFFF"/>
-        <w:bidi/>
-        <w:spacing w:before="100" w:beforeAutospacing="1" w:after="100" w:afterAutospacing="1" w:line="240" w:lineRule="auto"/>
-        <w:ind w:left="720" w:hanging="270"/>
-        <w:jc w:val="both"/>
-        <w:rPr>
-          <w:rFonts w:ascii="Vazir" w:eastAsia="Times New Roman" w:hAnsi="Vazir" w:cs="Vazir"/>
-          <w:color w:val="212529"/>
-          <w:rtl/>
-          <w:lang w:bidi="fa-IR"/>
-        </w:rPr>
-      </w:pPr>
-      <w:r>
-        <w:rPr>
-          <w:rFonts w:ascii="Vazir" w:eastAsia="Times New Roman" w:hAnsi="Vazir" w:cs="Vazir" w:hint="cs"/>
-          <w:color w:val="212529"/>
-          <w:rtl/>
-          <w:lang w:bidi="fa-IR"/>
-        </w:rPr>
-        <w:t xml:space="preserve">یک ساختار داده ای درختی است به طوری که هر گره یک </w:t>
-      </w:r>
-      <w:r>
-        <w:rPr>
-          <w:rFonts w:ascii="Vazir" w:eastAsia="Times New Roman" w:hAnsi="Vazir" w:cs="Vazir"/>
-          <w:color w:val="212529"/>
-          <w:lang w:bidi="fa-IR"/>
-        </w:rPr>
-        <w:t>expression</w:t>
-      </w:r>
-      <w:r>
-        <w:rPr>
-          <w:rFonts w:ascii="Vazir" w:eastAsia="Times New Roman" w:hAnsi="Vazir" w:cs="Vazir" w:hint="cs"/>
-          <w:color w:val="212529"/>
-          <w:rtl/>
-          <w:lang w:bidi="fa-IR"/>
-        </w:rPr>
-        <w:t xml:space="preserve"> است.یک </w:t>
-      </w:r>
-      <w:r>
-        <w:rPr>
-          <w:rFonts w:ascii="Vazir" w:eastAsia="Times New Roman" w:hAnsi="Vazir" w:cs="Vazir"/>
-          <w:color w:val="212529"/>
-          <w:lang w:bidi="fa-IR"/>
-        </w:rPr>
-        <w:t>expression</w:t>
-      </w:r>
-      <w:r>
-        <w:rPr>
-          <w:rFonts w:ascii="Vazir" w:eastAsia="Times New Roman" w:hAnsi="Vazir" w:cs="Vazir" w:hint="cs"/>
-          <w:color w:val="212529"/>
-          <w:rtl/>
-          <w:lang w:bidi="fa-IR"/>
-        </w:rPr>
-        <w:t xml:space="preserve"> میتواند یک فراخوانی متد یا </w:t>
-      </w:r>
-      <w:r>
-        <w:rPr>
-          <w:rFonts w:ascii="Vazir" w:eastAsia="Times New Roman" w:hAnsi="Vazir" w:cs="Vazir"/>
-          <w:color w:val="212529"/>
-          <w:lang w:bidi="fa-IR"/>
-        </w:rPr>
-        <w:t>Method Call</w:t>
-      </w:r>
-      <w:r>
-        <w:rPr>
-          <w:rFonts w:ascii="Vazir" w:eastAsia="Times New Roman" w:hAnsi="Vazir" w:cs="Vazir" w:hint="cs"/>
-          <w:color w:val="212529"/>
-          <w:rtl/>
-          <w:lang w:bidi="fa-IR"/>
-        </w:rPr>
-        <w:t xml:space="preserve"> یا یک عملیات باینری مانند </w:t>
-      </w:r>
-      <w:r>
-        <w:rPr>
-          <w:rFonts w:ascii="Vazir" w:eastAsia="Times New Roman" w:hAnsi="Vazir" w:cs="Vazir"/>
-          <w:color w:val="212529"/>
-          <w:lang w:bidi="fa-IR"/>
-        </w:rPr>
-        <w:t>x&gt;y</w:t>
-      </w:r>
-      <w:r>
-        <w:rPr>
-          <w:rFonts w:ascii="Vazir" w:eastAsia="Times New Roman" w:hAnsi="Vazir" w:cs="Vazir" w:hint="cs"/>
-          <w:color w:val="212529"/>
-          <w:rtl/>
-          <w:lang w:bidi="fa-IR"/>
-        </w:rPr>
-        <w:t xml:space="preserve"> باشد که با همکاری عبارت های لامبدا صورت می گیرد.</w:t>
-      </w:r>
-    </w:p>
-    <w:p>
-      <w:pPr>
-        <w:shd w:val="clear" w:color="auto" w:fill="FFFFFF"/>
-        <w:bidi/>
-        <w:spacing w:before="100" w:beforeAutospacing="1" w:after="100" w:afterAutospacing="1" w:line="240" w:lineRule="auto"/>
-        <w:ind w:left="720" w:hanging="270"/>
-        <w:jc w:val="both"/>
-        <w:rPr>
-          <w:rFonts w:ascii="Vazir" w:eastAsia="Times New Roman" w:hAnsi="Vazir" w:cs="Vazir"/>
-          <w:b/>
-          <w:bCs/>
-          <w:color w:val="212529"/>
-          <w:rtl/>
-          <w:lang w:bidi="fa-IR"/>
-        </w:rPr>
-      </w:pPr>
-      <w:r>
-        <w:rPr>
-          <w:rFonts w:ascii="Vazir" w:eastAsia="Times New Roman" w:hAnsi="Vazir" w:cs="Vazir" w:hint="cs"/>
-          <w:b/>
-          <w:bCs/>
-          <w:color w:val="212529"/>
-          <w:rtl/>
-          <w:lang w:bidi="fa-IR"/>
-        </w:rPr>
-        <w:t xml:space="preserve">منظور از توابع </w:t>
-      </w:r>
-      <w:r>
-        <w:rPr>
-          <w:rFonts w:ascii="Vazir" w:eastAsia="Times New Roman" w:hAnsi="Vazir" w:cs="Vazir"/>
-          <w:b/>
-          <w:bCs/>
-          <w:color w:val="212529"/>
-          <w:lang w:bidi="fa-IR"/>
-        </w:rPr>
-        <w:t xml:space="preserve">Boxing </w:t>
-      </w:r>
-      <w:r>
-        <w:rPr>
-          <w:rFonts w:ascii="Vazir" w:eastAsia="Times New Roman" w:hAnsi="Vazir" w:cs="Vazir" w:hint="cs"/>
-          <w:b/>
-          <w:bCs/>
-          <w:color w:val="212529"/>
-          <w:rtl/>
-          <w:lang w:bidi="fa-IR"/>
-        </w:rPr>
-        <w:t xml:space="preserve"> و</w:t>
-      </w:r>
-      <w:r>
-        <w:rPr>
-          <w:rFonts w:ascii="Vazir" w:eastAsia="Times New Roman" w:hAnsi="Vazir" w:cs="Vazir"/>
-          <w:b/>
-          <w:bCs/>
-          <w:color w:val="212529"/>
-          <w:lang w:bidi="fa-IR"/>
-        </w:rPr>
-        <w:t xml:space="preserve"> Unboxing </w:t>
-      </w:r>
-      <w:r>
-        <w:rPr>
-          <w:rFonts w:ascii="Vazir" w:eastAsia="Times New Roman" w:hAnsi="Vazir" w:cs="Vazir" w:hint="cs"/>
-          <w:b/>
-          <w:bCs/>
-          <w:color w:val="212529"/>
-          <w:rtl/>
-          <w:lang w:bidi="fa-IR"/>
-        </w:rPr>
-        <w:t>در سی شارپ چیست؟</w:t>
-      </w:r>
-    </w:p>
-    <w:p>
-      <w:pPr>
-        <w:shd w:val="clear" w:color="auto" w:fill="FFFFFF"/>
-        <w:bidi/>
-        <w:spacing w:before="100" w:beforeAutospacing="1" w:after="100" w:afterAutospacing="1" w:line="240" w:lineRule="auto"/>
-        <w:ind w:left="720" w:hanging="270"/>
-        <w:jc w:val="both"/>
-        <w:rPr>
-          <w:rFonts w:ascii="Vazir" w:eastAsia="Times New Roman" w:hAnsi="Vazir" w:cs="Vazir"/>
-          <w:color w:val="212529"/>
-          <w:rtl/>
-          <w:lang w:bidi="fa-IR"/>
-        </w:rPr>
-      </w:pPr>
-      <w:r>
-        <w:rPr>
-          <w:rFonts w:ascii="Vazir" w:eastAsia="Times New Roman" w:hAnsi="Vazir" w:cs="Vazir" w:hint="cs"/>
-          <w:color w:val="212529"/>
-          <w:rtl/>
-          <w:lang w:bidi="fa-IR"/>
-        </w:rPr>
-        <w:lastRenderedPageBreak/>
-        <w:t xml:space="preserve">تبدیل یک مقدار(عددی،رشته،کارکتر،....) به یک شی را </w:t>
-      </w:r>
-      <w:r>
-        <w:rPr>
-          <w:rFonts w:ascii="Vazir" w:eastAsia="Times New Roman" w:hAnsi="Vazir" w:cs="Vazir"/>
-          <w:color w:val="212529"/>
-          <w:lang w:bidi="fa-IR"/>
-        </w:rPr>
-        <w:t>Boxing</w:t>
-      </w:r>
-      <w:r>
-        <w:rPr>
-          <w:rFonts w:ascii="Vazir" w:eastAsia="Times New Roman" w:hAnsi="Vazir" w:cs="Vazir" w:hint="cs"/>
-          <w:color w:val="212529"/>
-          <w:rtl/>
-          <w:lang w:bidi="fa-IR"/>
-        </w:rPr>
-        <w:t xml:space="preserve"> و تبدیل یک شی به یک مقدار را </w:t>
-      </w:r>
-      <w:r>
-        <w:rPr>
-          <w:rFonts w:ascii="Vazir" w:eastAsia="Times New Roman" w:hAnsi="Vazir" w:cs="Vazir"/>
-          <w:color w:val="212529"/>
-          <w:lang w:bidi="fa-IR"/>
-        </w:rPr>
-        <w:t>Unboxing</w:t>
-      </w:r>
-      <w:r>
-        <w:rPr>
-          <w:rFonts w:ascii="Vazir" w:eastAsia="Times New Roman" w:hAnsi="Vazir" w:cs="Vazir" w:hint="cs"/>
-          <w:color w:val="212529"/>
-          <w:rtl/>
-          <w:lang w:bidi="fa-IR"/>
-        </w:rPr>
-        <w:t xml:space="preserve"> گویند.</w:t>
-      </w:r>
-    </w:p>
-    <w:p>
-      <w:pPr>
-        <w:shd w:val="clear" w:color="auto" w:fill="FFFFFF"/>
-        <w:bidi/>
-        <w:spacing w:before="100" w:beforeAutospacing="1" w:after="100" w:afterAutospacing="1" w:line="240" w:lineRule="auto"/>
-        <w:ind w:left="720" w:hanging="270"/>
-        <w:jc w:val="both"/>
-        <w:rPr>
-          <w:rFonts w:ascii="Vazir" w:eastAsia="Times New Roman" w:hAnsi="Vazir" w:cs="Vazir"/>
-          <w:b/>
-          <w:bCs/>
-          <w:color w:val="212529"/>
-          <w:rtl/>
-          <w:lang w:bidi="fa-IR"/>
-        </w:rPr>
-      </w:pPr>
-      <w:r>
-        <w:rPr>
-          <w:rFonts w:ascii="Vazir" w:eastAsia="Times New Roman" w:hAnsi="Vazir" w:cs="Vazir" w:hint="cs"/>
-          <w:b/>
-          <w:bCs/>
-          <w:color w:val="212529"/>
-          <w:rtl/>
-          <w:lang w:bidi="fa-IR"/>
-        </w:rPr>
-        <w:t xml:space="preserve">تفاوت </w:t>
-      </w:r>
-      <w:r>
-        <w:rPr>
-          <w:rFonts w:ascii="Vazir" w:eastAsia="Times New Roman" w:hAnsi="Vazir" w:cs="Vazir"/>
-          <w:b/>
-          <w:bCs/>
-          <w:color w:val="212529"/>
-          <w:lang w:bidi="fa-IR"/>
-        </w:rPr>
-        <w:t>Array</w:t>
-      </w:r>
-      <w:r>
-        <w:rPr>
-          <w:rFonts w:ascii="Vazir" w:eastAsia="Times New Roman" w:hAnsi="Vazir" w:cs="Vazir" w:hint="cs"/>
-          <w:b/>
-          <w:bCs/>
-          <w:color w:val="212529"/>
-          <w:rtl/>
-          <w:lang w:bidi="fa-IR"/>
-        </w:rPr>
-        <w:t xml:space="preserve"> با </w:t>
-      </w:r>
-      <w:r>
-        <w:rPr>
-          <w:rFonts w:ascii="Vazir" w:eastAsia="Times New Roman" w:hAnsi="Vazir" w:cs="Vazir"/>
-          <w:b/>
-          <w:bCs/>
-          <w:color w:val="212529"/>
-          <w:lang w:bidi="fa-IR"/>
-        </w:rPr>
-        <w:t>ArrayList</w:t>
-      </w:r>
-      <w:r>
-        <w:rPr>
-          <w:rFonts w:ascii="Vazir" w:eastAsia="Times New Roman" w:hAnsi="Vazir" w:cs="Vazir" w:hint="cs"/>
-          <w:b/>
-          <w:bCs/>
-          <w:color w:val="212529"/>
-          <w:rtl/>
-          <w:lang w:bidi="fa-IR"/>
-        </w:rPr>
-        <w:t xml:space="preserve"> در سی شارپ چیست؟</w:t>
-      </w:r>
-    </w:p>
-    <w:p>
-      <w:pPr>
-        <w:shd w:val="clear" w:color="auto" w:fill="FFFFFF"/>
-        <w:bidi/>
-        <w:spacing w:before="100" w:beforeAutospacing="1" w:after="100" w:afterAutospacing="1" w:line="240" w:lineRule="auto"/>
-        <w:ind w:left="720" w:hanging="270"/>
-        <w:jc w:val="both"/>
-        <w:rPr>
-          <w:rFonts w:ascii="Vazir" w:eastAsia="Times New Roman" w:hAnsi="Vazir" w:cs="Vazir"/>
-          <w:color w:val="212529"/>
-          <w:rtl/>
-          <w:lang w:bidi="fa-IR"/>
-        </w:rPr>
-      </w:pPr>
-      <w:r>
-        <w:rPr>
-          <w:rFonts w:ascii="Vazir" w:eastAsia="Times New Roman" w:hAnsi="Vazir" w:cs="Vazir"/>
-          <w:color w:val="212529"/>
-          <w:lang w:bidi="fa-IR"/>
-        </w:rPr>
-        <w:t>Array</w:t>
-      </w:r>
-      <w:r>
-        <w:rPr>
-          <w:rFonts w:ascii="Vazir" w:eastAsia="Times New Roman" w:hAnsi="Vazir" w:cs="Vazir" w:hint="cs"/>
-          <w:color w:val="212529"/>
-          <w:rtl/>
-          <w:lang w:bidi="fa-IR"/>
-        </w:rPr>
-        <w:t xml:space="preserve"> مجموعه ای از متغیر های مشابه به حساب می آید که تحت عنوان یک ویژگی مشترک کنار یکدیگر جمع شده اند.</w:t>
-      </w:r>
-      <w:r>
-        <w:rPr>
-          <w:rFonts w:ascii="Vazir" w:eastAsia="Times New Roman" w:hAnsi="Vazir" w:cs="Vazir"/>
-          <w:color w:val="212529"/>
-          <w:lang w:bidi="fa-IR"/>
-        </w:rPr>
-        <w:t>ArrayList</w:t>
-      </w:r>
-      <w:r>
-        <w:rPr>
-          <w:rFonts w:ascii="Vazir" w:eastAsia="Times New Roman" w:hAnsi="Vazir" w:cs="Vazir" w:hint="cs"/>
-          <w:color w:val="212529"/>
-          <w:rtl/>
-          <w:lang w:bidi="fa-IR"/>
-        </w:rPr>
-        <w:t xml:space="preserve"> مجموعه ای از اشیا است که امکان </w:t>
-      </w:r>
-      <w:r>
-        <w:rPr>
-          <w:rFonts w:ascii="Vazir" w:eastAsia="Times New Roman" w:hAnsi="Vazir" w:cs="Vazir" w:hint="cs"/>
-          <w:color w:val="212529"/>
-          <w:rtl/>
-          <w:lang w:bidi="fa-IR"/>
-        </w:rPr>
-        <w:t>ش</w:t>
-      </w:r>
-      <w:r>
-        <w:rPr>
-          <w:rFonts w:ascii="Vazir" w:eastAsia="Times New Roman" w:hAnsi="Vazir" w:cs="Vazir" w:hint="cs"/>
-          <w:color w:val="212529"/>
-          <w:rtl/>
-          <w:lang w:bidi="fa-IR"/>
-        </w:rPr>
-        <w:t>اخص گذاری و ایندکس گذاری آن به صورت تک تک وجود دارد.علاوه بر آن ویژگی های مانند جستجو و مرتب سازی آیتم ها و افزودن و تخصیص حافظه پویا را داراست. اما از مهم ترین تفاوت آن ها می توان به موارد زیر اشاره کرد:</w:t>
-      </w:r>
-    </w:p>
-    <w:p>
-      <w:pPr>
-        <w:shd w:val="clear" w:color="auto" w:fill="FFFFFF"/>
-        <w:bidi/>
-        <w:spacing w:before="100" w:beforeAutospacing="1" w:after="100" w:afterAutospacing="1" w:line="240" w:lineRule="auto"/>
-        <w:ind w:left="720" w:hanging="270"/>
-        <w:jc w:val="both"/>
-        <w:rPr>
-          <w:rFonts w:ascii="Vazir" w:eastAsia="Times New Roman" w:hAnsi="Vazir" w:cs="Vazir"/>
-          <w:color w:val="212529"/>
-          <w:rtl/>
-          <w:lang w:bidi="fa-IR"/>
-        </w:rPr>
-      </w:pPr>
-      <w:r>
-        <w:rPr>
-          <w:rFonts w:ascii="Vazir" w:eastAsia="Times New Roman" w:hAnsi="Vazir" w:cs="Vazir" w:hint="cs"/>
-          <w:color w:val="212529"/>
-          <w:rtl/>
-          <w:lang w:bidi="fa-IR"/>
-        </w:rPr>
-        <w:t xml:space="preserve">هنگام تعریف </w:t>
-      </w:r>
-      <w:r>
-        <w:rPr>
-          <w:rFonts w:ascii="Vazir" w:eastAsia="Times New Roman" w:hAnsi="Vazir" w:cs="Vazir"/>
-          <w:color w:val="212529"/>
-          <w:lang w:bidi="fa-IR"/>
-        </w:rPr>
-        <w:t>Array</w:t>
-      </w:r>
-      <w:r>
-        <w:rPr>
-          <w:rFonts w:ascii="Vazir" w:eastAsia="Times New Roman" w:hAnsi="Vazir" w:cs="Vazir" w:hint="cs"/>
-          <w:color w:val="212529"/>
-          <w:rtl/>
-          <w:lang w:bidi="fa-IR"/>
-        </w:rPr>
-        <w:t xml:space="preserve"> چون اندازه آن ثابت است پس </w:t>
-      </w:r>
-      <w:r>
-        <w:rPr>
-          <w:rFonts w:ascii="Vazir" w:eastAsia="Times New Roman" w:hAnsi="Vazir" w:cs="Vazir" w:hint="cs"/>
-          <w:color w:val="212529"/>
-          <w:rtl/>
-          <w:lang w:bidi="fa-IR"/>
-        </w:rPr>
-        <w:t xml:space="preserve">تخصیص حافظه به صورت ثابت خواهد بود در صورتی که در </w:t>
-      </w:r>
-      <w:r>
-        <w:rPr>
-          <w:rFonts w:ascii="Vazir" w:eastAsia="Times New Roman" w:hAnsi="Vazir" w:cs="Vazir"/>
-          <w:color w:val="212529"/>
-          <w:lang w:bidi="fa-IR"/>
-        </w:rPr>
-        <w:t>arraylist</w:t>
-      </w:r>
-      <w:r>
-        <w:rPr>
-          <w:rFonts w:ascii="Vazir" w:eastAsia="Times New Roman" w:hAnsi="Vazir" w:cs="Vazir" w:hint="cs"/>
-          <w:color w:val="212529"/>
-          <w:rtl/>
-          <w:lang w:bidi="fa-IR"/>
-        </w:rPr>
-        <w:t xml:space="preserve"> میتوان تخصیص حافظه را به صورت پویا کاهش و یا افزایش داد.</w:t>
-      </w:r>
-    </w:p>
-    <w:p>
-      <w:pPr>
-        <w:shd w:val="clear" w:color="auto" w:fill="FFFFFF"/>
-        <w:bidi/>
-        <w:spacing w:before="100" w:beforeAutospacing="1" w:after="100" w:afterAutospacing="1" w:line="240" w:lineRule="auto"/>
-        <w:ind w:left="720" w:hanging="270"/>
-        <w:jc w:val="both"/>
-        <w:rPr>
-          <w:rFonts w:ascii="Vazir" w:eastAsia="Times New Roman" w:hAnsi="Vazir" w:cs="Vazir"/>
-          <w:color w:val="212529"/>
-          <w:rtl/>
-          <w:lang w:bidi="fa-IR"/>
-        </w:rPr>
-      </w:pPr>
-      <w:r>
-        <w:rPr>
-          <w:rFonts w:ascii="Vazir" w:eastAsia="Times New Roman" w:hAnsi="Vazir" w:cs="Vazir" w:hint="cs"/>
-          <w:color w:val="212529"/>
-          <w:rtl/>
-          <w:lang w:bidi="fa-IR"/>
-        </w:rPr>
-        <w:t xml:space="preserve">تمام آیتم های </w:t>
-      </w:r>
-      <w:r>
-        <w:rPr>
-          <w:rFonts w:ascii="Vazir" w:eastAsia="Times New Roman" w:hAnsi="Vazir" w:cs="Vazir"/>
-          <w:color w:val="212529"/>
-          <w:lang w:bidi="fa-IR"/>
-        </w:rPr>
-        <w:t>Array</w:t>
-      </w:r>
-      <w:r>
-        <w:rPr>
-          <w:rFonts w:ascii="Vazir" w:eastAsia="Times New Roman" w:hAnsi="Vazir" w:cs="Vazir" w:hint="cs"/>
-          <w:color w:val="212529"/>
-          <w:rtl/>
-          <w:lang w:bidi="fa-IR"/>
-        </w:rPr>
-        <w:t xml:space="preserve"> یکسان هستند در صورتی که در </w:t>
-      </w:r>
-      <w:r>
-        <w:rPr>
-          <w:rFonts w:ascii="Vazir" w:eastAsia="Times New Roman" w:hAnsi="Vazir" w:cs="Vazir"/>
-          <w:color w:val="212529"/>
-          <w:lang w:bidi="fa-IR"/>
-        </w:rPr>
-        <w:t>Array List</w:t>
-      </w:r>
-      <w:r>
-        <w:rPr>
-          <w:rFonts w:ascii="Vazir" w:eastAsia="Times New Roman" w:hAnsi="Vazir" w:cs="Vazir" w:hint="cs"/>
-          <w:color w:val="212529"/>
-          <w:rtl/>
-          <w:lang w:bidi="fa-IR"/>
-        </w:rPr>
-        <w:t xml:space="preserve"> میتوان از هر نوع داده افزود.</w:t>
-      </w:r>
-    </w:p>
-    <w:p>
-      <w:pPr>
-        <w:shd w:val="clear" w:color="auto" w:fill="FFFFFF"/>
-        <w:bidi/>
-        <w:spacing w:before="100" w:beforeAutospacing="1" w:after="100" w:afterAutospacing="1" w:line="240" w:lineRule="auto"/>
-        <w:ind w:left="720" w:hanging="270"/>
-        <w:jc w:val="both"/>
-        <w:rPr>
-          <w:rFonts w:ascii="Vazir" w:eastAsia="Times New Roman" w:hAnsi="Vazir" w:cs="Vazir"/>
-          <w:color w:val="212529"/>
-          <w:lang w:bidi="fa-IR"/>
-        </w:rPr>
-      </w:pPr>
-      <w:r>
-        <w:rPr>
-          <w:rFonts w:ascii="Vazir" w:eastAsia="Times New Roman" w:hAnsi="Vazir" w:cs="Vazir"/>
-          <w:color w:val="212529"/>
-          <w:lang w:bidi="fa-IR"/>
-        </w:rPr>
-        <w:t>Array</w:t>
-      </w:r>
-      <w:r>
-        <w:rPr>
-          <w:rFonts w:ascii="Vazir" w:eastAsia="Times New Roman" w:hAnsi="Vazir" w:cs="Vazir" w:hint="cs"/>
-          <w:color w:val="212529"/>
-          <w:rtl/>
-          <w:lang w:bidi="fa-IR"/>
-        </w:rPr>
-        <w:t xml:space="preserve"> در سی شارپ امکان پذیرش </w:t>
-      </w:r>
-      <w:r>
-        <w:rPr>
-          <w:rFonts w:ascii="Vazir" w:eastAsia="Times New Roman" w:hAnsi="Vazir" w:cs="Vazir"/>
-          <w:color w:val="212529"/>
-          <w:lang w:bidi="fa-IR"/>
-        </w:rPr>
-        <w:t>Null</w:t>
-      </w:r>
-      <w:r>
-        <w:rPr>
-          <w:rFonts w:ascii="Vazir" w:eastAsia="Times New Roman" w:hAnsi="Vazir" w:cs="Vazir" w:hint="cs"/>
-          <w:color w:val="212529"/>
-          <w:rtl/>
-          <w:lang w:bidi="fa-IR"/>
-        </w:rPr>
-        <w:t xml:space="preserve"> را ندارند ولی </w:t>
-      </w:r>
-      <w:r>
-        <w:rPr>
-          <w:rFonts w:ascii="Vazir" w:eastAsia="Times New Roman" w:hAnsi="Vazir" w:cs="Vazir"/>
-          <w:color w:val="212529"/>
-          <w:lang w:bidi="fa-IR"/>
-        </w:rPr>
-        <w:t>Array List</w:t>
-      </w:r>
-      <w:r>
-        <w:rPr>
-          <w:rFonts w:ascii="Vazir" w:eastAsia="Times New Roman" w:hAnsi="Vazir" w:cs="Vazir" w:hint="cs"/>
-          <w:color w:val="212529"/>
-          <w:rtl/>
-          <w:lang w:bidi="fa-IR"/>
-        </w:rPr>
-        <w:t xml:space="preserve"> مقدار </w:t>
-      </w:r>
-      <w:r>
-        <w:rPr>
-          <w:rFonts w:ascii="Vazir" w:eastAsia="Times New Roman" w:hAnsi="Vazir" w:cs="Vazir"/>
-          <w:color w:val="212529"/>
-          <w:lang w:bidi="fa-IR"/>
-        </w:rPr>
-        <w:t>Null</w:t>
-      </w:r>
-      <w:r>
-        <w:rPr>
-          <w:rFonts w:ascii="Vazir" w:eastAsia="Times New Roman" w:hAnsi="Vazir" w:cs="Vazir" w:hint="cs"/>
-          <w:color w:val="212529"/>
-          <w:rtl/>
-          <w:lang w:bidi="fa-IR"/>
-        </w:rPr>
-        <w:t xml:space="preserve"> را می پذیرد.</w:t>
-      </w:r>
-    </w:p>
-    <w:p>
-      <w:pPr>
-        <w:shd w:val="clear" w:color="auto" w:fill="FFFFFF"/>
-        <w:bidi/>
-        <w:spacing w:before="100" w:beforeAutospacing="1" w:after="100" w:afterAutospacing="1" w:line="240" w:lineRule="auto"/>
-        <w:ind w:left="720" w:hanging="270"/>
-        <w:jc w:val="both"/>
-        <w:rPr>
-          <w:rFonts w:ascii="Vazir" w:hAnsi="Vazir" w:cs="Vazir"/>
-          <w:b/>
-          <w:bCs/>
-          <w:rtl/>
-          <w:lang w:bidi="fa-IR"/>
-        </w:rPr>
-      </w:pPr>
-      <w:r>
-        <w:rPr>
-          <w:rFonts w:ascii="Vazir" w:hAnsi="Vazir" w:cs="Vazir"/>
-          <w:b/>
-          <w:bCs/>
-          <w:rtl/>
-        </w:rPr>
-        <w:t>تفاوت</w:t>
-      </w:r>
-      <w:r>
-        <w:rPr>
-          <w:rFonts w:ascii="Vazir" w:hAnsi="Vazir" w:cs="Vazir"/>
-          <w:b/>
-          <w:bCs/>
-        </w:rPr>
-        <w:t xml:space="preserve"> string builder </w:t>
-      </w:r>
-      <w:r>
-        <w:rPr>
-          <w:rFonts w:ascii="Vazir" w:hAnsi="Vazir" w:cs="Vazir"/>
-          <w:b/>
-          <w:bCs/>
-          <w:rtl/>
-        </w:rPr>
-        <w:t>و</w:t>
-      </w:r>
-      <w:r>
-        <w:rPr>
-          <w:rFonts w:ascii="Vazir" w:hAnsi="Vazir" w:cs="Vazir"/>
-          <w:b/>
-          <w:bCs/>
-        </w:rPr>
-        <w:t xml:space="preserve"> concat </w:t>
-      </w:r>
-      <w:r>
-        <w:rPr>
-          <w:rFonts w:ascii="Vazir" w:hAnsi="Vazir" w:cs="Vazir"/>
-          <w:b/>
-          <w:bCs/>
-          <w:rtl/>
-        </w:rPr>
-        <w:t>و $ و + چی</w:t>
-      </w:r>
-      <w:r>
-        <w:rPr>
-          <w:rFonts w:ascii="Vazir" w:hAnsi="Vazir" w:cs="Vazir" w:hint="cs"/>
-          <w:b/>
-          <w:bCs/>
-          <w:rtl/>
-          <w:lang w:bidi="fa-IR"/>
-        </w:rPr>
-        <w:t>ست؟</w:t>
-      </w:r>
-    </w:p>
-    <w:p>
-      <w:pPr>
-        <w:shd w:val="clear" w:color="auto" w:fill="FFFFFF"/>
-        <w:bidi/>
-        <w:spacing w:before="100" w:beforeAutospacing="1" w:after="100" w:afterAutospacing="1" w:line="240" w:lineRule="auto"/>
-        <w:ind w:left="720" w:hanging="270"/>
-        <w:jc w:val="both"/>
-        <w:rPr>
-          <w:rFonts w:ascii="Vazir" w:hAnsi="Vazir" w:cs="Vazir"/>
-          <w:b/>
-          <w:bCs/>
-          <w:rtl/>
-          <w:lang w:bidi="fa-IR"/>
-        </w:rPr>
-      </w:pPr>
-      <w:r>
-        <w:rPr>
-          <w:rFonts w:ascii="Vazir" w:hAnsi="Vazir" w:cs="Vazir" w:hint="cs"/>
-          <w:b/>
-          <w:bCs/>
-          <w:rtl/>
-          <w:lang w:bidi="fa-IR"/>
-        </w:rPr>
-        <w:t xml:space="preserve">تفاوت </w:t>
-      </w:r>
-      <w:r>
-        <w:rPr>
-          <w:rFonts w:ascii="Vazir" w:hAnsi="Vazir" w:cs="Vazir"/>
-          <w:b/>
-          <w:bCs/>
-          <w:lang w:bidi="fa-IR"/>
-        </w:rPr>
-        <w:t>Abstract</w:t>
-      </w:r>
-      <w:r>
-        <w:rPr>
-          <w:rFonts w:ascii="Vazir" w:hAnsi="Vazir" w:cs="Vazir" w:hint="cs"/>
-          <w:b/>
-          <w:bCs/>
-          <w:rtl/>
-          <w:lang w:bidi="fa-IR"/>
-        </w:rPr>
-        <w:t xml:space="preserve"> و </w:t>
-      </w:r>
-      <w:r>
-        <w:rPr>
-          <w:rFonts w:ascii="Vazir" w:hAnsi="Vazir" w:cs="Vazir"/>
-          <w:b/>
-          <w:bCs/>
-          <w:lang w:bidi="fa-IR"/>
-        </w:rPr>
-        <w:t xml:space="preserve"> Interface</w:t>
-      </w:r>
-      <w:r>
-        <w:rPr>
-          <w:rFonts w:ascii="Vazir" w:hAnsi="Vazir" w:cs="Vazir" w:hint="cs"/>
-          <w:b/>
-          <w:bCs/>
-          <w:rtl/>
-          <w:lang w:bidi="fa-IR"/>
-        </w:rPr>
-        <w:t xml:space="preserve"> چیست؟</w:t>
-      </w:r>
-    </w:p>
-    <w:p>
-      <w:pPr>
-        <w:pStyle w:val="NormalWeb"/>
-        <w:bidi/>
-        <w:rPr>
-          <w:rFonts w:ascii="Vazir" w:hAnsi="Vazir" w:cs="Vazir"/>
-          <w:sz w:val="22"/>
-          <w:szCs w:val="22"/>
-        </w:rPr>
-      </w:pPr>
-      <w:r>
-        <w:rPr>
-          <w:rFonts w:ascii="Vazir" w:hAnsi="Vazir" w:cs="Vazir"/>
-          <w:sz w:val="22"/>
-          <w:szCs w:val="22"/>
-        </w:rPr>
-        <w:t xml:space="preserve"> </w:t>
-      </w:r>
-      <w:r>
-        <w:rPr>
-          <w:rFonts w:ascii="Vazir" w:hAnsi="Vazir" w:cs="Vazir"/>
-          <w:sz w:val="22"/>
-          <w:szCs w:val="22"/>
-        </w:rPr>
-        <w:t xml:space="preserve">Abstract Class </w:t>
-      </w:r>
-      <w:r>
-        <w:rPr>
-          <w:rFonts w:ascii="Vazir" w:hAnsi="Vazir" w:cs="Vazir"/>
-          <w:sz w:val="22"/>
-          <w:szCs w:val="22"/>
-          <w:rtl/>
-        </w:rPr>
-        <w:t xml:space="preserve">زمانی استفاده می‌شود که بخواهیم دولوپرها را موظف سازیم تا در حین ارث‌بری </w:t>
-      </w:r>
-      <w:r>
-        <w:rPr>
-          <w:rStyle w:val="Strong"/>
-          <w:rFonts w:ascii="Vazir" w:hAnsi="Vazir" w:cs="Vazir"/>
-          <w:sz w:val="22"/>
-          <w:szCs w:val="22"/>
-          <w:rtl/>
-        </w:rPr>
-        <w:t>حتماً</w:t>
-      </w:r>
-      <w:r>
-        <w:rPr>
-          <w:rFonts w:ascii="Vazir" w:hAnsi="Vazir" w:cs="Vazir"/>
-          <w:sz w:val="22"/>
-          <w:szCs w:val="22"/>
-          <w:rtl/>
-        </w:rPr>
-        <w:t xml:space="preserve"> متد خاصی را پیاده‌سازی کنند و این در حالی است که صرفاً در مورد نام متد اطمینان داریم و نمی‌دانیم الگوریتم داخلش به چه شکل باید باشد. زمانی که کلاسی از جنس اَبسترکت می‌نویسیم، موظف هستیم تا حداقل یک متد از جنس اَبسترکت نیز داخل آن کلاس تعریف نماییم و لازم به توضیح است که متدهای اَبسترکت فقط حاوی نام و احتمالاً آرگومان‌های ورودی هستند که با این تفاسیر هرگز قادر به ساخت آبجکت از روی کلاس‌های اَبسترکت نخواهیم بود بلکه برای ساخت یک آبجکت، ابتدا باید یک کلاس فرزند بسازیم که از کلاس اَبسترکت والد ارث‌بری کرده باشد سپس الگوریتم مد نظر خود را داخل کلاس فرزند پیاده‌سازی نماییم</w:t>
-      </w:r>
-      <w:r>
-        <w:rPr>
-          <w:rFonts w:ascii="Vazir" w:hAnsi="Vazir" w:cs="Vazir"/>
-          <w:sz w:val="22"/>
-          <w:szCs w:val="22"/>
-        </w:rPr>
-        <w:t>.</w:t>
-      </w:r>
-    </w:p>
-    <w:p>
-      <w:pPr>
-        <w:pStyle w:val="NormalWeb"/>
-        <w:bidi/>
-        <w:rPr>
-          <w:rFonts w:ascii="Vazir" w:hAnsi="Vazir" w:cs="Vazir"/>
-          <w:sz w:val="22"/>
-          <w:szCs w:val="22"/>
-        </w:rPr>
-      </w:pPr>
-      <w:r>
-        <w:rPr>
-          <w:rFonts w:ascii="Vazir" w:hAnsi="Vazir" w:cs="Vazir"/>
-          <w:sz w:val="22"/>
-          <w:szCs w:val="22"/>
-          <w:rtl/>
-        </w:rPr>
-        <w:t>به نوعی می‌توان کلاس‌های اَبسترکت را به اینترفیس‌ها تشبیه کرد با این تفاوت که اینترفیس یک کلاس اَبسترکت است که کلیهٔ متدهایش اَبسترکت می‌باشند اما این در حالی است که در کلاس‌های اَبسترکت علاوه بر حداقل یک متد اَبسترکت، می‌توان متدهای معمولی نیز داشت</w:t>
-      </w:r>
-      <w:r>
-        <w:rPr>
-          <w:rFonts w:ascii="Vazir" w:hAnsi="Vazir" w:cs="Vazir"/>
-          <w:sz w:val="22"/>
-          <w:szCs w:val="22"/>
-        </w:rPr>
-        <w:t>.</w:t>
-      </w:r>
-    </w:p>
-    <w:p>
-      <w:pPr>
-        <w:pStyle w:val="NormalWeb"/>
-        <w:bidi/>
-        <w:rPr>
-          <w:rFonts w:ascii="Vazir" w:hAnsi="Vazir" w:cs="Vazir"/>
-          <w:b/>
-          <w:bCs/>
-          <w:sz w:val="22"/>
-          <w:szCs w:val="22"/>
-          <w:rtl/>
-          <w:lang w:bidi="fa-IR"/>
-        </w:rPr>
-      </w:pPr>
-      <w:r>
-        <w:rPr>
-          <w:rFonts w:ascii="Vazir" w:hAnsi="Vazir" w:cs="Vazir"/>
-          <w:b/>
-          <w:bCs/>
-          <w:sz w:val="22"/>
-          <w:szCs w:val="22"/>
-        </w:rPr>
-        <w:t>Thread</w:t>
-      </w:r>
-      <w:r>
-        <w:rPr>
-          <w:rFonts w:ascii="Vazir" w:hAnsi="Vazir" w:cs="Vazir" w:hint="cs"/>
-          <w:b/>
-          <w:bCs/>
-          <w:sz w:val="22"/>
-          <w:szCs w:val="22"/>
-          <w:rtl/>
-          <w:lang w:bidi="fa-IR"/>
-        </w:rPr>
-        <w:t xml:space="preserve"> چیست؟</w:t>
-      </w:r>
-    </w:p>
-    <w:p>
-      <w:pPr>
-        <w:pStyle w:val="NormalWeb"/>
-        <w:bidi/>
-        <w:rPr>
-          <w:rFonts w:ascii="Vazir" w:hAnsi="Vazir" w:cs="Vazir" w:hint="cs"/>
-          <w:sz w:val="22"/>
-          <w:szCs w:val="22"/>
-          <w:rtl/>
-          <w:lang w:bidi="fa-IR"/>
-        </w:rPr>
-      </w:pPr>
-    </w:p>
-    <w:p>
-      <w:pPr>
-        <w:shd w:val="clear" w:color="auto" w:fill="FFFFFF"/>
-        <w:bidi/>
-        <w:spacing w:before="100" w:beforeAutospacing="1" w:after="100" w:afterAutospacing="1" w:line="240" w:lineRule="auto"/>
-        <w:ind w:left="720" w:hanging="270"/>
-        <w:jc w:val="both"/>
-        <w:rPr>
-          <w:rFonts w:ascii="Vazir" w:hAnsi="Vazir" w:cs="Vazir" w:hint="cs"/>
+          <w:rFonts w:ascii="Vazir" w:hAnsi="Vazir" w:cs="Vazir"/>
           <w:rtl/>
           <w:lang w:bidi="fa-IR"/>
         </w:rPr>

--- a/Job Interview Basics.docx
+++ b/Job Interview Basics.docx
@@ -29,6 +29,8 @@
         </w:rPr>
         <w:t>SOLID</w:t>
       </w:r>
+      <w:bookmarkStart w:id="0" w:name="_GoBack"/>
+      <w:bookmarkEnd w:id="0"/>
     </w:p>
     <w:p>
       <w:pPr>
@@ -1481,15 +1483,6 @@
         </w:rPr>
         <w:t>.</w:t>
       </w:r>
-    </w:p>
-    <w:p>
-      <w:pPr>
-        <w:bidi/>
-        <w:rPr>
-          <w:rFonts w:ascii="Vazir" w:hAnsi="Vazir" w:cs="Vazir"/>
-          <w:lang w:bidi="fa-IR"/>
-        </w:rPr>
-      </w:pPr>
     </w:p>
     <w:p>
       <w:pPr>
@@ -1679,7 +1672,6 @@
           <w:rtl/>
           <w:lang w:bidi="fa-IR"/>
         </w:rPr>
-        <w:lastRenderedPageBreak/>
         <w:t>الگو های طراحی سازنده:</w:t>
       </w:r>
     </w:p>
@@ -1701,6 +1693,7 @@
           <w:rFonts w:ascii="Vazir" w:hAnsi="Vazir" w:cs="Vazir"/>
           <w:lang w:bidi="fa-IR"/>
         </w:rPr>
+        <w:lastRenderedPageBreak/>
         <w:t>: Factory Method</w:t>
       </w:r>
       <w:r>
@@ -2297,8 +2290,40 @@
           <w:rtl/>
           <w:lang w:bidi="fa-IR"/>
         </w:rPr>
-        <w:t xml:space="preserve"> این الگو به شما امکان ایجاد جایگزین یا نگهدانده برای یک شی اصلی را فراهم کرده و دسترسی به شی اصلی را به وسیله ی آن کنترل میکن، تا بتوان قبل یا بعد از درخواست به شی اصلی، کاری را انجام دهد. وازه پروکسی به معنی نماینده یا واسط در اینجا شی پروکسی واسطی بین ما و شی اصلی یا نماینده ای برای دسترسی به شی اصلی می باشد.این الگو استقاده از یک واسطه به منطور جلوگیری از دسترسی مستقیم به شی اصلی و متمرکز کردن کنترل دسترسی می باشد. به </w:t>
-      </w:r>
+        <w:t xml:space="preserve"> این الگو به شما امکان ایجاد جایگزین یا نگهدانده برای یک شی اصلی را فراهم کرده و دسترسی به شی اصلی را به وسیله ی آن کنترل میکن، تا بتوان قبل یا بعد از درخواست به شی اصلی، کاری را انجام دهد. وازه پروکسی به معنی نماینده یا واسط در اینجا شی پروکسی واسطی بین ما و شی اصلی یا نماینده ای برای دسترسی به شی اصلی می باشد.این الگو استقاده از یک واسطه به منطور جلوگیری از دسترسی مستقیم به شی اصلی و متمرکز کردن کنترل دسترسی می باشد. به صورتی</w:t>
+      </w:r>
+      <w:r>
+        <w:rPr>
+          <w:rFonts w:ascii="Vazir" w:hAnsi="Vazir" w:cs="Vazir" w:hint="cs"/>
+          <w:rtl/>
+          <w:lang w:bidi="fa-IR"/>
+        </w:rPr>
+        <w:t xml:space="preserve"> که به وسیله ی آن میخواهیم چالش های دسترسی به اشیا برنامه را حل کنیم و در عین حال </w:t>
+      </w:r>
+      <w:r>
+        <w:rPr>
+          <w:rFonts w:ascii="Vazir" w:hAnsi="Vazir" w:cs="Vazir"/>
+          <w:lang w:bidi="fa-IR"/>
+        </w:rPr>
+        <w:t>Interface</w:t>
+      </w:r>
+      <w:r>
+        <w:rPr>
+          <w:rFonts w:ascii="Vazir" w:hAnsi="Vazir" w:cs="Vazir" w:hint="cs"/>
+          <w:rtl/>
+          <w:lang w:bidi="fa-IR"/>
+        </w:rPr>
+        <w:t xml:space="preserve"> کلاس اصلی را تغییر ندهیم، تا بتوانیم، با آن کلاس مانند قبل رفتار کنیم.</w:t>
+      </w:r>
+    </w:p>
+    <w:p>
+      <w:pPr>
+        <w:bidi/>
+        <w:rPr>
+          <w:rFonts w:ascii="Vazir" w:hAnsi="Vazir" w:cs="Vazir"/>
+          <w:lang w:bidi="fa-IR"/>
+        </w:rPr>
+      </w:pPr>
       <w:r>
         <w:rPr>
           <w:rFonts w:ascii="Vazir" w:hAnsi="Vazir" w:cs="Vazir" w:hint="cs"/>
@@ -2306,46 +2331,6 @@
           <w:lang w:bidi="fa-IR"/>
         </w:rPr>
         <w:lastRenderedPageBreak/>
-        <w:t>صورتی</w:t>
-      </w:r>
-      <w:r>
-        <w:rPr>
-          <w:rFonts w:ascii="Vazir" w:hAnsi="Vazir" w:cs="Vazir" w:hint="cs"/>
-          <w:rtl/>
-          <w:lang w:bidi="fa-IR"/>
-        </w:rPr>
-        <w:t xml:space="preserve"> که به وسیله ی آن میخواهیم چالش های دسترسی به اشیا برنامه را حل کنیم و در عین حال </w:t>
-      </w:r>
-      <w:r>
-        <w:rPr>
-          <w:rFonts w:ascii="Vazir" w:hAnsi="Vazir" w:cs="Vazir"/>
-          <w:lang w:bidi="fa-IR"/>
-        </w:rPr>
-        <w:t>Interface</w:t>
-      </w:r>
-      <w:r>
-        <w:rPr>
-          <w:rFonts w:ascii="Vazir" w:hAnsi="Vazir" w:cs="Vazir" w:hint="cs"/>
-          <w:rtl/>
-          <w:lang w:bidi="fa-IR"/>
-        </w:rPr>
-        <w:t xml:space="preserve"> کلاس اصلی را تغییر ندهیم، تا بتوانیم، با آن کلاس مانند قبل رفتار کنیم.</w:t>
-      </w:r>
-    </w:p>
-    <w:p>
-      <w:pPr>
-        <w:bidi/>
-        <w:rPr>
-          <w:rFonts w:ascii="Vazir" w:hAnsi="Vazir" w:cs="Vazir"/>
-          <w:lang w:bidi="fa-IR"/>
-        </w:rPr>
-      </w:pPr>
-      <w:r>
-        <w:rPr>
-          <w:rFonts w:ascii="Vazir" w:hAnsi="Vazir" w:cs="Vazir" w:hint="cs"/>
-          <w:rtl/>
-          <w:lang w:bidi="fa-IR"/>
-        </w:rPr>
         <w:t>الگو های طراحی رفتاری:</w:t>
       </w:r>
     </w:p>
@@ -2801,69 +2786,77 @@
           <w:rFonts w:ascii="Vazir" w:hAnsi="Vazir" w:cs="Vazir"/>
           <w:lang w:bidi="fa-IR"/>
         </w:rPr>
+        <w:t>: Observer</w:t>
+      </w:r>
+      <w:r>
+        <w:rPr>
+          <w:rFonts w:ascii="Vazir" w:hAnsi="Vazir" w:cs="Vazir" w:hint="cs"/>
+          <w:rtl/>
+          <w:lang w:bidi="fa-IR"/>
+        </w:rPr>
+        <w:t xml:space="preserve"> </w:t>
+      </w:r>
+      <w:r>
+        <w:rPr>
+          <w:rFonts w:ascii="Vazir" w:hAnsi="Vazir" w:cs="Vazir" w:hint="cs"/>
+          <w:rtl/>
+          <w:lang w:bidi="fa-IR"/>
+        </w:rPr>
+        <w:t xml:space="preserve">الگوی ناظر یا همان </w:t>
+      </w:r>
+      <w:r>
+        <w:rPr>
+          <w:rFonts w:ascii="Vazir" w:hAnsi="Vazir" w:cs="Vazir"/>
+          <w:lang w:bidi="fa-IR"/>
+        </w:rPr>
+        <w:t>Observer</w:t>
+      </w:r>
+      <w:r>
+        <w:rPr>
+          <w:rFonts w:ascii="Vazir" w:hAnsi="Vazir" w:cs="Vazir" w:hint="cs"/>
+          <w:rtl/>
+          <w:lang w:bidi="fa-IR"/>
+        </w:rPr>
+        <w:t xml:space="preserve"> در یک شی به نام </w:t>
+      </w:r>
+      <w:r>
+        <w:rPr>
+          <w:rFonts w:ascii="Vazir" w:hAnsi="Vazir" w:cs="Vazir"/>
+          <w:lang w:bidi="fa-IR"/>
+        </w:rPr>
+        <w:t>Subject</w:t>
+      </w:r>
+      <w:r>
+        <w:rPr>
+          <w:rFonts w:ascii="Vazir" w:hAnsi="Vazir" w:cs="Vazir" w:hint="cs"/>
+          <w:rtl/>
+          <w:lang w:bidi="fa-IR"/>
+        </w:rPr>
+        <w:t xml:space="preserve"> فهرست وابستگی هایش را با نام </w:t>
+      </w:r>
+      <w:r>
+        <w:rPr>
+          <w:rFonts w:ascii="Vazir" w:hAnsi="Vazir" w:cs="Vazir"/>
+          <w:lang w:bidi="fa-IR"/>
+        </w:rPr>
+        <w:t>Observers</w:t>
+      </w:r>
+      <w:r>
+        <w:rPr>
+          <w:rFonts w:ascii="Vazir" w:hAnsi="Vazir" w:cs="Vazir" w:hint="cs"/>
+          <w:rtl/>
+          <w:lang w:bidi="fa-IR"/>
+        </w:rPr>
+        <w:t xml:space="preserve"> نگه می دارد و هرگونه تغییر در وضعیت خود را به طور خودکار و معمولا با صدا کردن یک تابع مشترک در ناظران به آن ها اطلاع رسانی می کند.برای بالابردن خوانایی برنامه و توسعه بهتر </w:t>
+      </w:r>
+      <w:r>
+        <w:rPr>
+          <w:rFonts w:ascii="Vazir" w:hAnsi="Vazir" w:cs="Vazir" w:hint="cs"/>
+          <w:rtl/>
+          <w:lang w:bidi="fa-IR"/>
+        </w:rPr>
         <w:lastRenderedPageBreak/>
-        <w:t>: Observer</w:t>
-      </w:r>
-      <w:r>
-        <w:rPr>
-          <w:rFonts w:ascii="Vazir" w:hAnsi="Vazir" w:cs="Vazir" w:hint="cs"/>
-          <w:rtl/>
-          <w:lang w:bidi="fa-IR"/>
-        </w:rPr>
-        <w:t xml:space="preserve"> </w:t>
-      </w:r>
-      <w:r>
-        <w:rPr>
-          <w:rFonts w:ascii="Vazir" w:hAnsi="Vazir" w:cs="Vazir" w:hint="cs"/>
-          <w:rtl/>
-          <w:lang w:bidi="fa-IR"/>
-        </w:rPr>
-        <w:t xml:space="preserve">الگوی ناظر یا همان </w:t>
-      </w:r>
-      <w:r>
-        <w:rPr>
-          <w:rFonts w:ascii="Vazir" w:hAnsi="Vazir" w:cs="Vazir"/>
-          <w:lang w:bidi="fa-IR"/>
-        </w:rPr>
-        <w:t>Observer</w:t>
-      </w:r>
-      <w:r>
-        <w:rPr>
-          <w:rFonts w:ascii="Vazir" w:hAnsi="Vazir" w:cs="Vazir" w:hint="cs"/>
-          <w:rtl/>
-          <w:lang w:bidi="fa-IR"/>
-        </w:rPr>
-        <w:t xml:space="preserve"> در یک شی به نام </w:t>
-      </w:r>
-      <w:r>
-        <w:rPr>
-          <w:rFonts w:ascii="Vazir" w:hAnsi="Vazir" w:cs="Vazir"/>
-          <w:lang w:bidi="fa-IR"/>
-        </w:rPr>
-        <w:t>Subject</w:t>
-      </w:r>
-      <w:r>
-        <w:rPr>
-          <w:rFonts w:ascii="Vazir" w:hAnsi="Vazir" w:cs="Vazir" w:hint="cs"/>
-          <w:rtl/>
-          <w:lang w:bidi="fa-IR"/>
-        </w:rPr>
-        <w:t xml:space="preserve"> فهرست وابستگی هایش را با نام </w:t>
-      </w:r>
-      <w:r>
-        <w:rPr>
-          <w:rFonts w:ascii="Vazir" w:hAnsi="Vazir" w:cs="Vazir"/>
-          <w:lang w:bidi="fa-IR"/>
-        </w:rPr>
-        <w:t>Observers</w:t>
-      </w:r>
-      <w:r>
-        <w:rPr>
-          <w:rFonts w:ascii="Vazir" w:hAnsi="Vazir" w:cs="Vazir" w:hint="cs"/>
-          <w:rtl/>
-          <w:lang w:bidi="fa-IR"/>
-        </w:rPr>
-        <w:t xml:space="preserve"> نگه می دارد و هرگونه تغییر در وضعیت خود را به طور خودکار و معمولا با صدا کردن یک تابع مشترک در ناظران به آن ها اطلاع رسانی می کند.برای بالابردن خوانایی برنامه و توسعه بهتر پروژه، ما از الگوی </w:t>
+        <w:t xml:space="preserve">پروژه، ما از الگوی </w:t>
       </w:r>
       <w:r>
         <w:rPr>
@@ -3221,84 +3214,84 @@
           <w:szCs w:val="28"/>
           <w:lang w:bidi="fa-IR"/>
         </w:rPr>
+        <w:t>Database</w:t>
+      </w:r>
+    </w:p>
+    <w:p>
+      <w:pPr>
+        <w:bidi/>
+        <w:rPr>
+          <w:rFonts w:ascii="Vazir" w:hAnsi="Vazir" w:cs="Vazir"/>
+          <w:b/>
+          <w:bCs/>
+          <w:rtl/>
+          <w:lang w:bidi="fa-IR"/>
+        </w:rPr>
+      </w:pPr>
+      <w:r>
+        <w:rPr>
+          <w:rFonts w:ascii="Vazir" w:hAnsi="Vazir" w:cs="Vazir" w:hint="cs"/>
+          <w:b/>
+          <w:bCs/>
+          <w:rtl/>
+          <w:lang w:bidi="fa-IR"/>
+        </w:rPr>
+        <w:t xml:space="preserve">پایگاه داده های رابطه ای </w:t>
+      </w:r>
+      <w:r>
+        <w:rPr>
+          <w:rFonts w:ascii="Vazir" w:hAnsi="Vazir" w:cs="Vazir"/>
+          <w:b/>
+          <w:bCs/>
+          <w:lang w:bidi="fa-IR"/>
+        </w:rPr>
+        <w:t>SQL</w:t>
+      </w:r>
+      <w:r>
+        <w:rPr>
+          <w:rFonts w:ascii="Vazir" w:hAnsi="Vazir" w:cs="Vazir" w:hint="cs"/>
+          <w:b/>
+          <w:bCs/>
+          <w:rtl/>
+          <w:lang w:bidi="fa-IR"/>
+        </w:rPr>
+        <w:t xml:space="preserve"> (</w:t>
+      </w:r>
+      <w:r>
+        <w:rPr>
+          <w:rFonts w:ascii="Vazir" w:hAnsi="Vazir" w:cs="Vazir"/>
+          <w:b/>
+          <w:bCs/>
+          <w:lang w:bidi="fa-IR"/>
+        </w:rPr>
+        <w:t>Structured Query Language</w:t>
+      </w:r>
+      <w:r>
+        <w:rPr>
+          <w:rFonts w:ascii="Vazir" w:hAnsi="Vazir" w:cs="Vazir" w:hint="cs"/>
+          <w:b/>
+          <w:bCs/>
+          <w:rtl/>
+          <w:lang w:bidi="fa-IR"/>
+        </w:rPr>
+        <w:t>) چیست؟</w:t>
+      </w:r>
+    </w:p>
+    <w:p>
+      <w:pPr>
+        <w:bidi/>
+        <w:rPr>
+          <w:rFonts w:ascii="Vazir" w:hAnsi="Vazir" w:cs="Vazir"/>
+          <w:rtl/>
+          <w:lang w:bidi="fa-IR"/>
+        </w:rPr>
+      </w:pPr>
+      <w:r>
+        <w:rPr>
+          <w:rFonts w:ascii="Vazir" w:hAnsi="Vazir" w:cs="Vazir"/>
+          <w:lang w:bidi="fa-IR"/>
+        </w:rPr>
         <w:lastRenderedPageBreak/>
-        <w:t>Database</w:t>
-      </w:r>
-    </w:p>
-    <w:p>
-      <w:pPr>
-        <w:bidi/>
-        <w:rPr>
-          <w:rFonts w:ascii="Vazir" w:hAnsi="Vazir" w:cs="Vazir"/>
-          <w:b/>
-          <w:bCs/>
-          <w:rtl/>
-          <w:lang w:bidi="fa-IR"/>
-        </w:rPr>
-      </w:pPr>
-      <w:r>
-        <w:rPr>
-          <w:rFonts w:ascii="Vazir" w:hAnsi="Vazir" w:cs="Vazir" w:hint="cs"/>
-          <w:b/>
-          <w:bCs/>
-          <w:rtl/>
-          <w:lang w:bidi="fa-IR"/>
-        </w:rPr>
-        <w:t xml:space="preserve">پایگاه داده های رابطه ای </w:t>
-      </w:r>
-      <w:r>
-        <w:rPr>
-          <w:rFonts w:ascii="Vazir" w:hAnsi="Vazir" w:cs="Vazir"/>
-          <w:b/>
-          <w:bCs/>
-          <w:lang w:bidi="fa-IR"/>
-        </w:rPr>
-        <w:t>SQL</w:t>
-      </w:r>
-      <w:r>
-        <w:rPr>
-          <w:rFonts w:ascii="Vazir" w:hAnsi="Vazir" w:cs="Vazir" w:hint="cs"/>
-          <w:b/>
-          <w:bCs/>
-          <w:rtl/>
-          <w:lang w:bidi="fa-IR"/>
-        </w:rPr>
-        <w:t xml:space="preserve"> (</w:t>
-      </w:r>
-      <w:r>
-        <w:rPr>
-          <w:rFonts w:ascii="Vazir" w:hAnsi="Vazir" w:cs="Vazir"/>
-          <w:b/>
-          <w:bCs/>
-          <w:lang w:bidi="fa-IR"/>
-        </w:rPr>
-        <w:t>Structured Query Language</w:t>
-      </w:r>
-      <w:r>
-        <w:rPr>
-          <w:rFonts w:ascii="Vazir" w:hAnsi="Vazir" w:cs="Vazir" w:hint="cs"/>
-          <w:b/>
-          <w:bCs/>
-          <w:rtl/>
-          <w:lang w:bidi="fa-IR"/>
-        </w:rPr>
-        <w:t>) چیست؟</w:t>
-      </w:r>
-    </w:p>
-    <w:p>
-      <w:pPr>
-        <w:bidi/>
-        <w:rPr>
-          <w:rFonts w:ascii="Vazir" w:hAnsi="Vazir" w:cs="Vazir"/>
-          <w:rtl/>
-          <w:lang w:bidi="fa-IR"/>
-        </w:rPr>
-      </w:pPr>
-      <w:r>
-        <w:rPr>
-          <w:rFonts w:ascii="Vazir" w:hAnsi="Vazir" w:cs="Vazir"/>
-          <w:lang w:bidi="fa-IR"/>
-        </w:rPr>
         <w:t xml:space="preserve">Sql </w:t>
       </w:r>
       <w:r>
@@ -4030,7 +4023,6 @@
           <w:rtl/>
           <w:lang w:bidi="fa-IR"/>
         </w:rPr>
-        <w:lastRenderedPageBreak/>
         <w:t>وجود داده های تکراری به دلیل نبودن رابطه بین داده ها</w:t>
       </w:r>
     </w:p>
@@ -4122,6 +4114,7 @@
           <w:rtl/>
           <w:lang w:bidi="fa-IR"/>
         </w:rPr>
+        <w:lastRenderedPageBreak/>
         <w:t>ترکیبی از فیلد ها است که به صورت منحصر به فرد یک ردیف را مشخص می کند.</w:t>
       </w:r>
     </w:p>
@@ -4674,7 +4667,6 @@
           <w:color w:val="212529"/>
           <w:lang w:bidi="fa-IR"/>
         </w:rPr>
-        <w:lastRenderedPageBreak/>
         <w:t>: Left outer join</w:t>
       </w:r>
       <w:r>
@@ -4751,6 +4743,7 @@
           <w:color w:val="212529"/>
           <w:lang w:bidi="fa-IR"/>
         </w:rPr>
+        <w:lastRenderedPageBreak/>
         <w:t>: Self join</w:t>
       </w:r>
       <w:r>
@@ -5405,7 +5398,6 @@
           <w:color w:val="212529"/>
           <w:lang w:bidi="fa-IR"/>
         </w:rPr>
-        <w:lastRenderedPageBreak/>
         <w:t>DML Trigger</w:t>
       </w:r>
       <w:r>
@@ -5514,6 +5506,7 @@
           <w:color w:val="212529"/>
           <w:lang w:bidi="fa-IR"/>
         </w:rPr>
+        <w:lastRenderedPageBreak/>
         <w:t>Constraint</w:t>
       </w:r>
       <w:r>
@@ -6095,16 +6088,6 @@
           <w:lang w:bidi="fa-IR"/>
         </w:rPr>
       </w:pPr>
-    </w:p>
-    <w:p>
-      <w:pPr>
-        <w:bidi/>
-        <w:rPr>
-          <w:rFonts w:ascii="Vazir" w:hAnsi="Vazir" w:cs="Vazir"/>
-          <w:rtl/>
-          <w:lang w:bidi="fa-IR"/>
-        </w:rPr>
-      </w:pPr>
       <w:r>
         <w:rPr>
           <w:rFonts w:ascii="Vazir" w:hAnsi="Vazir" w:cs="Vazir" w:hint="cs"/>
@@ -6177,6 +6160,7 @@
           <w:rtl/>
           <w:lang w:bidi="fa-IR"/>
         </w:rPr>
+        <w:lastRenderedPageBreak/>
         <w:t>سرعت اجرا به دلیل عدم نیاز به ترجمه دوباره بالا تر از مفسر است.</w:t>
       </w:r>
     </w:p>
@@ -6377,16 +6361,6 @@
     </w:p>
     <w:p>
       <w:pPr>
-        <w:bidi/>
-        <w:rPr>
-          <w:rFonts w:ascii="Vazir" w:hAnsi="Vazir" w:cs="Vazir"/>
-          <w:rtl/>
-          <w:lang w:bidi="fa-IR"/>
-        </w:rPr>
-      </w:pPr>
-    </w:p>
-    <w:p>
-      <w:pPr>
         <w:pStyle w:val="IntenseQuote"/>
         <w:bidi/>
         <w:rPr>
@@ -6559,75 +6533,75 @@
           <w:rtl/>
           <w:lang w:bidi="fa-IR"/>
         </w:rPr>
+        <w:t>عناصر به صورت متوالی به یکدیگر متصل نمیشوند و از یک سلسله مراتبی به نام پدر و فر</w:t>
+      </w:r>
+      <w:r>
+        <w:rPr>
+          <w:rFonts w:ascii="Vazir" w:hAnsi="Vazir" w:cs="Vazir" w:hint="cs"/>
+          <w:rtl/>
+          <w:lang w:bidi="fa-IR"/>
+        </w:rPr>
+        <w:t>زند استفاده می کنند. به عبارت د</w:t>
+      </w:r>
+      <w:r>
+        <w:rPr>
+          <w:rFonts w:ascii="Vazir" w:hAnsi="Vazir" w:cs="Vazir" w:hint="cs"/>
+          <w:rtl/>
+          <w:lang w:bidi="fa-IR"/>
+        </w:rPr>
+        <w:t>یگر داده ها توسط ایجاد رابطه با یکدیگر به هم متصل می شوند.در ساختمان داده خطی امکان اتصال هر داده با دوعنصر دیگر را داشت ولی در ساختمان داده غیر خطی امکان اتصال هر عنصر به بیش از دو عنصر دیگر امکان پذیر است.</w:t>
+      </w:r>
+      <w:r>
+        <w:rPr>
+          <w:rFonts w:ascii="Vazir" w:hAnsi="Vazir" w:cs="Vazir" w:hint="cs"/>
+          <w:rtl/>
+          <w:lang w:bidi="fa-IR"/>
+        </w:rPr>
+        <w:t xml:space="preserve">مثال </w:t>
+      </w:r>
+      <w:r>
+        <w:rPr>
+          <w:rFonts w:ascii="Vazir" w:hAnsi="Vazir" w:cs="Vazir"/>
+          <w:lang w:bidi="fa-IR"/>
+        </w:rPr>
+        <w:t>Graph, Tree</w:t>
+      </w:r>
+    </w:p>
+    <w:p>
+      <w:pPr>
+        <w:bidi/>
+        <w:rPr>
+          <w:rFonts w:ascii="Vazir" w:hAnsi="Vazir" w:cs="Vazir"/>
+          <w:rtl/>
+          <w:lang w:bidi="fa-IR"/>
+        </w:rPr>
+      </w:pPr>
+      <w:r>
+        <w:rPr>
+          <w:rFonts w:ascii="Vazir" w:hAnsi="Vazir" w:cs="Vazir" w:hint="cs"/>
+          <w:b/>
+          <w:bCs/>
+          <w:rtl/>
+          <w:lang w:bidi="fa-IR"/>
+        </w:rPr>
+        <w:t>تفاوت های ساختمان داده های خطی و غیر خطی</w:t>
+      </w:r>
+    </w:p>
+    <w:p>
+      <w:pPr>
+        <w:bidi/>
+        <w:rPr>
+          <w:rFonts w:ascii="Vazir" w:hAnsi="Vazir" w:cs="Vazir"/>
+          <w:lang w:bidi="fa-IR"/>
+        </w:rPr>
+      </w:pPr>
+      <w:r>
+        <w:rPr>
+          <w:rFonts w:ascii="Vazir" w:hAnsi="Vazir" w:cs="Vazir" w:hint="cs"/>
+          <w:rtl/>
+          <w:lang w:bidi="fa-IR"/>
+        </w:rPr>
         <w:lastRenderedPageBreak/>
-        <w:t>عناصر به صورت متوالی به یکدیگر متصل نمیشوند و از یک سلسله مراتبی به نام پدر و فر</w:t>
-      </w:r>
-      <w:r>
-        <w:rPr>
-          <w:rFonts w:ascii="Vazir" w:hAnsi="Vazir" w:cs="Vazir" w:hint="cs"/>
-          <w:rtl/>
-          <w:lang w:bidi="fa-IR"/>
-        </w:rPr>
-        <w:t>زند استفاده می کنند. به عبارت د</w:t>
-      </w:r>
-      <w:r>
-        <w:rPr>
-          <w:rFonts w:ascii="Vazir" w:hAnsi="Vazir" w:cs="Vazir" w:hint="cs"/>
-          <w:rtl/>
-          <w:lang w:bidi="fa-IR"/>
-        </w:rPr>
-        <w:t>یگر داده ها توسط ایجاد رابطه با یکدیگر به هم متصل می شوند.در ساختمان داده خطی امکان اتصال هر داده با دوعنصر دیگر را داشت ولی در ساختمان داده غیر خطی امکان اتصال هر عنصر به بیش از دو عنصر دیگر امکان پذیر است.</w:t>
-      </w:r>
-      <w:r>
-        <w:rPr>
-          <w:rFonts w:ascii="Vazir" w:hAnsi="Vazir" w:cs="Vazir" w:hint="cs"/>
-          <w:rtl/>
-          <w:lang w:bidi="fa-IR"/>
-        </w:rPr>
-        <w:t xml:space="preserve">مثال </w:t>
-      </w:r>
-      <w:r>
-        <w:rPr>
-          <w:rFonts w:ascii="Vazir" w:hAnsi="Vazir" w:cs="Vazir"/>
-          <w:lang w:bidi="fa-IR"/>
-        </w:rPr>
-        <w:t>Graph, Tree</w:t>
-      </w:r>
-    </w:p>
-    <w:p>
-      <w:pPr>
-        <w:bidi/>
-        <w:rPr>
-          <w:rFonts w:ascii="Vazir" w:hAnsi="Vazir" w:cs="Vazir"/>
-          <w:rtl/>
-          <w:lang w:bidi="fa-IR"/>
-        </w:rPr>
-      </w:pPr>
-      <w:r>
-        <w:rPr>
-          <w:rFonts w:ascii="Vazir" w:hAnsi="Vazir" w:cs="Vazir" w:hint="cs"/>
-          <w:b/>
-          <w:bCs/>
-          <w:rtl/>
-          <w:lang w:bidi="fa-IR"/>
-        </w:rPr>
-        <w:t>تفاوت های ساختمان داده های خطی و غیر خطی</w:t>
-      </w:r>
-    </w:p>
-    <w:p>
-      <w:pPr>
-        <w:bidi/>
-        <w:rPr>
-          <w:rFonts w:ascii="Vazir" w:hAnsi="Vazir" w:cs="Vazir"/>
-          <w:lang w:bidi="fa-IR"/>
-        </w:rPr>
-      </w:pPr>
-      <w:r>
-        <w:rPr>
-          <w:rFonts w:ascii="Vazir" w:hAnsi="Vazir" w:cs="Vazir" w:hint="cs"/>
-          <w:rtl/>
-          <w:lang w:bidi="fa-IR"/>
-        </w:rPr>
         <w:t xml:space="preserve">خطی با افزایش داده پیچیدگی زمانی افزایش می یابد ولی در غیر خطی ثابت می ماند. در خطی استفاده از حافظه غیر بهینه است ولی در غیر خطی بهینه است.در ساختار غیر خطی </w:t>
       </w:r>
       <w:r>
@@ -7137,75 +7111,75 @@
           <w:rtl/>
           <w:lang w:bidi="fa-IR"/>
         </w:rPr>
+        <w:t xml:space="preserve">از تعدادی </w:t>
+      </w:r>
+      <w:r>
+        <w:rPr>
+          <w:rFonts w:ascii="Vazir" w:hAnsi="Vazir" w:cs="Vazir"/>
+          <w:lang w:bidi="fa-IR"/>
+        </w:rPr>
+        <w:t>Node</w:t>
+      </w:r>
+      <w:r>
+        <w:rPr>
+          <w:rFonts w:ascii="Vazir" w:hAnsi="Vazir" w:cs="Vazir" w:hint="cs"/>
+          <w:rtl/>
+          <w:lang w:bidi="fa-IR"/>
+        </w:rPr>
+        <w:t xml:space="preserve"> تشکیل شده است و عنصر یا داده را در خود ذخیره می کند و ارتباط میان آن ها با یال مشخص می گردد.تفاوت درخت با گراف اینست که گراف قانون مشخصی برای ارتباط میان </w:t>
+      </w:r>
+      <w:r>
+        <w:rPr>
+          <w:rFonts w:ascii="Vazir" w:hAnsi="Vazir" w:cs="Vazir"/>
+          <w:lang w:bidi="fa-IR"/>
+        </w:rPr>
+        <w:t>Node</w:t>
+      </w:r>
+      <w:r>
+        <w:rPr>
+          <w:rFonts w:ascii="Vazir" w:hAnsi="Vazir" w:cs="Vazir" w:hint="cs"/>
+          <w:rtl/>
+          <w:lang w:bidi="fa-IR"/>
+        </w:rPr>
+        <w:t xml:space="preserve"> ها ندارد.</w:t>
+      </w:r>
+    </w:p>
+    <w:p>
+      <w:pPr>
+        <w:bidi/>
+        <w:rPr>
+          <w:rFonts w:ascii="Vazir" w:hAnsi="Vazir" w:cs="Vazir"/>
+          <w:b/>
+          <w:bCs/>
+          <w:lang w:bidi="fa-IR"/>
+        </w:rPr>
+      </w:pPr>
+      <w:r>
+        <w:rPr>
+          <w:rFonts w:ascii="Vazir" w:hAnsi="Vazir" w:cs="Vazir"/>
+          <w:b/>
+          <w:bCs/>
+          <w:lang w:bidi="fa-IR"/>
+        </w:rPr>
+        <w:t>Hashmap</w:t>
+      </w:r>
+    </w:p>
+    <w:p>
+      <w:pPr>
+        <w:bidi/>
+        <w:rPr>
+          <w:rFonts w:ascii="Vazir" w:hAnsi="Vazir" w:cs="Vazir"/>
+          <w:rtl/>
+          <w:lang w:bidi="fa-IR"/>
+        </w:rPr>
+      </w:pPr>
+      <w:r>
+        <w:rPr>
+          <w:rFonts w:ascii="Vazir" w:hAnsi="Vazir" w:cs="Vazir" w:hint="cs"/>
+          <w:rtl/>
+          <w:lang w:bidi="fa-IR"/>
+        </w:rPr>
         <w:lastRenderedPageBreak/>
-        <w:t xml:space="preserve">از تعدادی </w:t>
-      </w:r>
-      <w:r>
-        <w:rPr>
-          <w:rFonts w:ascii="Vazir" w:hAnsi="Vazir" w:cs="Vazir"/>
-          <w:lang w:bidi="fa-IR"/>
-        </w:rPr>
-        <w:t>Node</w:t>
-      </w:r>
-      <w:r>
-        <w:rPr>
-          <w:rFonts w:ascii="Vazir" w:hAnsi="Vazir" w:cs="Vazir" w:hint="cs"/>
-          <w:rtl/>
-          <w:lang w:bidi="fa-IR"/>
-        </w:rPr>
-        <w:t xml:space="preserve"> تشکیل شده است و عنصر یا داده را در خود ذخیره می کند و ارتباط میان آن ها با یال مشخص می گردد.تفاوت درخت با گراف اینست که گراف قانون مشخصی برای ارتباط میان </w:t>
-      </w:r>
-      <w:r>
-        <w:rPr>
-          <w:rFonts w:ascii="Vazir" w:hAnsi="Vazir" w:cs="Vazir"/>
-          <w:lang w:bidi="fa-IR"/>
-        </w:rPr>
-        <w:t>Node</w:t>
-      </w:r>
-      <w:r>
-        <w:rPr>
-          <w:rFonts w:ascii="Vazir" w:hAnsi="Vazir" w:cs="Vazir" w:hint="cs"/>
-          <w:rtl/>
-          <w:lang w:bidi="fa-IR"/>
-        </w:rPr>
-        <w:t xml:space="preserve"> ها ندارد.</w:t>
-      </w:r>
-    </w:p>
-    <w:p>
-      <w:pPr>
-        <w:bidi/>
-        <w:rPr>
-          <w:rFonts w:ascii="Vazir" w:hAnsi="Vazir" w:cs="Vazir"/>
-          <w:b/>
-          <w:bCs/>
-          <w:lang w:bidi="fa-IR"/>
-        </w:rPr>
-      </w:pPr>
-      <w:r>
-        <w:rPr>
-          <w:rFonts w:ascii="Vazir" w:hAnsi="Vazir" w:cs="Vazir"/>
-          <w:b/>
-          <w:bCs/>
-          <w:lang w:bidi="fa-IR"/>
-        </w:rPr>
-        <w:t>Hashmap</w:t>
-      </w:r>
-    </w:p>
-    <w:p>
-      <w:pPr>
-        <w:bidi/>
-        <w:rPr>
-          <w:rFonts w:ascii="Vazir" w:hAnsi="Vazir" w:cs="Vazir"/>
-          <w:rtl/>
-          <w:lang w:bidi="fa-IR"/>
-        </w:rPr>
-      </w:pPr>
-      <w:r>
-        <w:rPr>
-          <w:rFonts w:ascii="Vazir" w:hAnsi="Vazir" w:cs="Vazir" w:hint="cs"/>
-          <w:rtl/>
-          <w:lang w:bidi="fa-IR"/>
-        </w:rPr>
         <w:t>از جفت مقادیر کلید و مقدار برای ذخیره سازی استفاده می کند</w:t>
       </w:r>
       <w:r>
@@ -7357,16 +7331,6 @@
         </w:rPr>
         <w:t>.به عبارت دیگر تبدیل متن ساده به متن رمزی</w:t>
       </w:r>
-    </w:p>
-    <w:p>
-      <w:pPr>
-        <w:bidi/>
-        <w:rPr>
-          <w:rFonts w:ascii="Vazir" w:hAnsi="Vazir" w:cs="Vazir"/>
-          <w:rtl/>
-          <w:lang w:bidi="fa-IR"/>
-        </w:rPr>
-      </w:pPr>
     </w:p>
     <w:p>
       <w:pPr>
@@ -7571,7 +7535,6 @@
           <w:rtl/>
           <w:lang w:bidi="fa-IR"/>
         </w:rPr>
-        <w:lastRenderedPageBreak/>
         <w:t>تقسیم و غلبه</w:t>
       </w:r>
     </w:p>
@@ -7644,6 +7607,7 @@
           <w:rtl/>
           <w:lang w:bidi="fa-IR"/>
         </w:rPr>
+        <w:lastRenderedPageBreak/>
         <w:t>غلبه: مسائل فرعی را به صورت بازگشتی حل کنید اگر مسئله به اندازه کافی کوچک است آن را مستقیما حل کنید</w:t>
       </w:r>
     </w:p>
@@ -7817,7 +7781,7 @@
         <w:spacing w:before="100" w:beforeAutospacing="1" w:after="100" w:afterAutospacing="1" w:line="240" w:lineRule="auto"/>
         <w:jc w:val="both"/>
         <w:rPr>
-          <w:rFonts w:ascii="Vazir" w:eastAsia="Times New Roman" w:hAnsi="Vazir" w:cs="Vazir" w:hint="cs"/>
+          <w:rFonts w:ascii="Vazir" w:eastAsia="Times New Roman" w:hAnsi="Vazir" w:cs="Vazir"/>
           <w:color w:val="212529"/>
           <w:rtl/>
           <w:lang w:bidi="fa-IR"/>
@@ -7886,40 +7850,20 @@
         <w:spacing w:before="100" w:beforeAutospacing="1" w:after="100" w:afterAutospacing="1" w:line="240" w:lineRule="auto"/>
         <w:jc w:val="both"/>
         <w:rPr>
-          <w:rFonts w:ascii="Vazir" w:eastAsia="Times New Roman" w:hAnsi="Vazir" w:cs="Vazir" w:hint="cs"/>
-          <w:color w:val="212529"/>
-          <w:rtl/>
-          <w:lang w:bidi="fa-IR"/>
-        </w:rPr>
-      </w:pPr>
-      <w:r>
-        <w:rPr>
-          <w:rFonts w:ascii="Vazir" w:eastAsia="Times New Roman" w:hAnsi="Vazir" w:cs="Vazir" w:hint="cs"/>
-          <w:color w:val="212529"/>
-          <w:rtl/>
-          <w:lang w:bidi="fa-IR"/>
-        </w:rPr>
-        <w:t xml:space="preserve">کلاس در واقع نوعی نقشه ساخت یا طرح اولیه به حساب می آید که در واقع دستور العمل هایی را برای نحوه ساخت یک موجودیت </w:t>
-      </w:r>
-      <w:bookmarkStart w:id="0" w:name="_GoBack"/>
-      <w:r>
-        <w:rPr>
-          <w:rFonts w:ascii="Vazir" w:eastAsia="Times New Roman" w:hAnsi="Vazir" w:cs="Vazir" w:hint="cs"/>
-          <w:color w:val="212529"/>
-          <w:rtl/>
-          <w:lang w:bidi="fa-IR"/>
-        </w:rPr>
-        <w:t>ملموس</w:t>
-      </w:r>
-      <w:bookmarkEnd w:id="0"/>
-      <w:r>
-        <w:rPr>
-          <w:rFonts w:ascii="Vazir" w:eastAsia="Times New Roman" w:hAnsi="Vazir" w:cs="Vazir" w:hint="cs"/>
-          <w:color w:val="212529"/>
-          <w:rtl/>
-          <w:lang w:bidi="fa-IR"/>
-        </w:rPr>
-        <w:t xml:space="preserve"> در اختیار افراد قرار می دهد.</w:t>
+          <w:rFonts w:ascii="Vazir" w:eastAsia="Times New Roman" w:hAnsi="Vazir" w:cs="Vazir"/>
+          <w:color w:val="212529"/>
+          <w:rtl/>
+          <w:lang w:bidi="fa-IR"/>
+        </w:rPr>
+      </w:pPr>
+      <w:r>
+        <w:rPr>
+          <w:rFonts w:ascii="Vazir" w:eastAsia="Times New Roman" w:hAnsi="Vazir" w:cs="Vazir" w:hint="cs"/>
+          <w:color w:val="212529"/>
+          <w:rtl/>
+          <w:lang w:bidi="fa-IR"/>
+        </w:rPr>
+        <w:t>کلاس در واقع نوعی نقشه ساخت یا طرح اولیه به حساب می آید که در واقع دستور العمل هایی را برای نحوه ساخت یک موجودیت ملموس در اختیار افراد قرار می دهد.</w:t>
       </w:r>
     </w:p>
     <w:p>
@@ -8111,7 +8055,6 @@
           <w:rtl/>
           <w:lang w:bidi="fa-IR"/>
         </w:rPr>
-        <w:lastRenderedPageBreak/>
         <w:t xml:space="preserve">ارسال پارامتر به صورت </w:t>
       </w:r>
       <w:r>
@@ -8182,6 +8125,7 @@
           <w:shd w:val="clear" w:color="auto" w:fill="FFFFFF"/>
           <w:rtl/>
         </w:rPr>
+        <w:lastRenderedPageBreak/>
         <w:t>آرگومان های</w:t>
       </w:r>
       <w:r>
@@ -8999,7 +8943,6 @@
           <w:rtl/>
           <w:lang w:bidi="fa-IR"/>
         </w:rPr>
-        <w:lastRenderedPageBreak/>
         <w:t>تفاوت معماری تمیز با پیازی چیست؟</w:t>
       </w:r>
     </w:p>
@@ -9046,6 +8989,7 @@
           <w:rtl/>
           <w:lang w:bidi="fa-IR"/>
         </w:rPr>
+        <w:lastRenderedPageBreak/>
         <w:t xml:space="preserve">معماری تمیز از روش </w:t>
       </w:r>
       <w:r>
@@ -9809,7 +9753,6 @@
           <w:rtl/>
           <w:lang w:bidi="fa-IR"/>
         </w:rPr>
-        <w:lastRenderedPageBreak/>
         <w:t xml:space="preserve">تبدیل یک مقدار(عددی،رشته،کارکتر،....) به یک شی را </w:t>
       </w:r>
       <w:r>
@@ -9935,6 +9878,7 @@
           <w:color w:val="212529"/>
           <w:lang w:bidi="fa-IR"/>
         </w:rPr>
+        <w:lastRenderedPageBreak/>
         <w:t>Array</w:t>
       </w:r>
       <w:r>
@@ -10450,7 +10394,7 @@
         <w:pStyle w:val="NormalWeb"/>
         <w:bidi/>
         <w:rPr>
-          <w:rFonts w:ascii="Vazir" w:hAnsi="Vazir" w:cs="Vazir" w:hint="cs"/>
+          <w:rFonts w:ascii="Vazir" w:hAnsi="Vazir" w:cs="Vazir"/>
           <w:sz w:val="22"/>
           <w:szCs w:val="22"/>
           <w:rtl/>
@@ -10568,7 +10512,537 @@
         <w:pStyle w:val="NormalWeb"/>
         <w:bidi/>
         <w:rPr>
-          <w:rFonts w:ascii="Vazir" w:hAnsi="Vazir" w:cs="Vazir" w:hint="cs"/>
+          <w:rFonts w:ascii="Vazir" w:hAnsi="Vazir" w:cs="Vazir"/>
+          <w:b/>
+          <w:bCs/>
+          <w:sz w:val="22"/>
+          <w:szCs w:val="22"/>
+          <w:rtl/>
+          <w:lang w:bidi="fa-IR"/>
+        </w:rPr>
+      </w:pPr>
+      <w:r>
+        <w:rPr>
+          <w:rFonts w:ascii="Vazir" w:hAnsi="Vazir" w:cs="Vazir"/>
+          <w:b/>
+          <w:bCs/>
+          <w:sz w:val="22"/>
+          <w:szCs w:val="22"/>
+          <w:lang w:bidi="fa-IR"/>
+        </w:rPr>
+        <w:t>Http</w:t>
+      </w:r>
+      <w:r>
+        <w:rPr>
+          <w:rFonts w:ascii="Vazir" w:hAnsi="Vazir" w:cs="Vazir" w:hint="cs"/>
+          <w:b/>
+          <w:bCs/>
+          <w:sz w:val="22"/>
+          <w:szCs w:val="22"/>
+          <w:rtl/>
+          <w:lang w:bidi="fa-IR"/>
+        </w:rPr>
+        <w:t xml:space="preserve"> و </w:t>
+      </w:r>
+      <w:r>
+        <w:rPr>
+          <w:rFonts w:ascii="Vazir" w:hAnsi="Vazir" w:cs="Vazir"/>
+          <w:b/>
+          <w:bCs/>
+          <w:sz w:val="22"/>
+          <w:szCs w:val="22"/>
+          <w:lang w:bidi="fa-IR"/>
+        </w:rPr>
+        <w:t>Https</w:t>
+      </w:r>
+      <w:r>
+        <w:rPr>
+          <w:rFonts w:ascii="Vazir" w:hAnsi="Vazir" w:cs="Vazir" w:hint="cs"/>
+          <w:b/>
+          <w:bCs/>
+          <w:sz w:val="22"/>
+          <w:szCs w:val="22"/>
+          <w:rtl/>
+          <w:lang w:bidi="fa-IR"/>
+        </w:rPr>
+        <w:t xml:space="preserve"> چه هستند؟</w:t>
+      </w:r>
+    </w:p>
+    <w:p>
+      <w:pPr>
+        <w:pStyle w:val="NormalWeb"/>
+        <w:bidi/>
+        <w:rPr>
+          <w:rFonts w:ascii="Vazir" w:hAnsi="Vazir" w:cs="Vazir" w:hint="cs"/>
+          <w:sz w:val="22"/>
+          <w:szCs w:val="22"/>
+          <w:rtl/>
+          <w:lang w:bidi="fa-IR"/>
+        </w:rPr>
+      </w:pPr>
+      <w:r>
+        <w:rPr>
+          <w:rFonts w:ascii="Vazir" w:hAnsi="Vazir" w:cs="Vazir"/>
+          <w:sz w:val="22"/>
+          <w:szCs w:val="22"/>
+          <w:lang w:bidi="fa-IR"/>
+        </w:rPr>
+        <w:t>Http</w:t>
+      </w:r>
+      <w:r>
+        <w:rPr>
+          <w:rFonts w:ascii="Vazir" w:hAnsi="Vazir" w:cs="Vazir" w:hint="cs"/>
+          <w:sz w:val="22"/>
+          <w:szCs w:val="22"/>
+          <w:rtl/>
+          <w:lang w:bidi="fa-IR"/>
+        </w:rPr>
+        <w:t xml:space="preserve"> مخفف </w:t>
+      </w:r>
+      <w:r>
+        <w:rPr>
+          <w:rFonts w:ascii="Vazir" w:hAnsi="Vazir" w:cs="Vazir"/>
+          <w:sz w:val="22"/>
+          <w:szCs w:val="22"/>
+          <w:lang w:bidi="fa-IR"/>
+        </w:rPr>
+        <w:t>Hypertext transfer protocol</w:t>
+      </w:r>
+      <w:r>
+        <w:rPr>
+          <w:rFonts w:ascii="Vazir" w:hAnsi="Vazir" w:cs="Vazir" w:hint="cs"/>
+          <w:sz w:val="22"/>
+          <w:szCs w:val="22"/>
+          <w:rtl/>
+          <w:lang w:bidi="fa-IR"/>
+        </w:rPr>
+        <w:t xml:space="preserve"> یک پروتکل امنیتی است که بین </w:t>
+      </w:r>
+      <w:r>
+        <w:rPr>
+          <w:rFonts w:ascii="Vazir" w:hAnsi="Vazir" w:cs="Vazir"/>
+          <w:sz w:val="22"/>
+          <w:szCs w:val="22"/>
+          <w:lang w:bidi="fa-IR"/>
+        </w:rPr>
+        <w:t>Client</w:t>
+      </w:r>
+      <w:r>
+        <w:rPr>
+          <w:rFonts w:ascii="Vazir" w:hAnsi="Vazir" w:cs="Vazir" w:hint="cs"/>
+          <w:sz w:val="22"/>
+          <w:szCs w:val="22"/>
+          <w:rtl/>
+          <w:lang w:bidi="fa-IR"/>
+        </w:rPr>
+        <w:t xml:space="preserve"> و </w:t>
+      </w:r>
+      <w:r>
+        <w:rPr>
+          <w:rFonts w:ascii="Vazir" w:hAnsi="Vazir" w:cs="Vazir"/>
+          <w:sz w:val="22"/>
+          <w:szCs w:val="22"/>
+          <w:lang w:bidi="fa-IR"/>
+        </w:rPr>
+        <w:t>Server</w:t>
+      </w:r>
+      <w:r>
+        <w:rPr>
+          <w:rFonts w:ascii="Vazir" w:hAnsi="Vazir" w:cs="Vazir" w:hint="cs"/>
+          <w:sz w:val="22"/>
+          <w:szCs w:val="22"/>
+          <w:rtl/>
+          <w:lang w:bidi="fa-IR"/>
+        </w:rPr>
+        <w:t xml:space="preserve"> در یک شبکه ارتباط برقرار می کند</w:t>
+      </w:r>
+      <w:r>
+        <w:rPr>
+          <w:rFonts w:ascii="Vazir" w:hAnsi="Vazir" w:cs="Vazir" w:hint="cs"/>
+          <w:sz w:val="22"/>
+          <w:szCs w:val="22"/>
+          <w:rtl/>
+          <w:lang w:bidi="fa-IR"/>
+        </w:rPr>
+        <w:t xml:space="preserve">.در این حالت تمام اطلاعاتی که رد و بدل می شود در شبکه برای هر شخصی قابل </w:t>
+      </w:r>
+      <w:r>
+        <w:rPr>
+          <w:rFonts w:ascii="Vazir" w:hAnsi="Vazir" w:cs="Vazir" w:hint="cs"/>
+          <w:sz w:val="22"/>
+          <w:szCs w:val="22"/>
+          <w:rtl/>
+          <w:lang w:bidi="fa-IR"/>
+        </w:rPr>
+        <w:lastRenderedPageBreak/>
+        <w:t>مشاهده است.</w:t>
+      </w:r>
+      <w:r>
+        <w:rPr>
+          <w:rFonts w:ascii="Vazir" w:hAnsi="Vazir" w:cs="Vazir"/>
+          <w:sz w:val="22"/>
+          <w:szCs w:val="22"/>
+          <w:lang w:bidi="fa-IR"/>
+        </w:rPr>
+        <w:t>Https</w:t>
+      </w:r>
+      <w:r>
+        <w:rPr>
+          <w:rFonts w:ascii="Vazir" w:hAnsi="Vazir" w:cs="Vazir" w:hint="cs"/>
+          <w:sz w:val="22"/>
+          <w:szCs w:val="22"/>
+          <w:rtl/>
+          <w:lang w:bidi="fa-IR"/>
+        </w:rPr>
+        <w:t xml:space="preserve"> که مخفف </w:t>
+      </w:r>
+      <w:r>
+        <w:rPr>
+          <w:rFonts w:ascii="Vazir" w:hAnsi="Vazir" w:cs="Vazir"/>
+          <w:sz w:val="22"/>
+          <w:szCs w:val="22"/>
+          <w:lang w:bidi="fa-IR"/>
+        </w:rPr>
+        <w:t>Hypertext transfer protocol secure</w:t>
+      </w:r>
+      <w:r>
+        <w:rPr>
+          <w:rFonts w:ascii="Vazir" w:hAnsi="Vazir" w:cs="Vazir" w:hint="cs"/>
+          <w:sz w:val="22"/>
+          <w:szCs w:val="22"/>
+          <w:rtl/>
+          <w:lang w:bidi="fa-IR"/>
+        </w:rPr>
+        <w:t xml:space="preserve"> است یعنی پروتکل امن سایت های اینترنتی.</w:t>
+      </w:r>
+      <w:r>
+        <w:rPr>
+          <w:rFonts w:ascii="Vazir" w:hAnsi="Vazir" w:cs="Vazir" w:hint="cs"/>
+          <w:sz w:val="22"/>
+          <w:szCs w:val="22"/>
+          <w:rtl/>
+          <w:lang w:bidi="fa-IR"/>
+        </w:rPr>
+        <w:t xml:space="preserve"> این پروتکل، پروتکل </w:t>
+      </w:r>
+      <w:r>
+        <w:rPr>
+          <w:rFonts w:ascii="Vazir" w:hAnsi="Vazir" w:cs="Vazir"/>
+          <w:sz w:val="22"/>
+          <w:szCs w:val="22"/>
+          <w:lang w:bidi="fa-IR"/>
+        </w:rPr>
+        <w:t>Http</w:t>
+      </w:r>
+      <w:r>
+        <w:rPr>
+          <w:rFonts w:ascii="Vazir" w:hAnsi="Vazir" w:cs="Vazir" w:hint="cs"/>
+          <w:sz w:val="22"/>
+          <w:szCs w:val="22"/>
+          <w:rtl/>
+          <w:lang w:bidi="fa-IR"/>
+        </w:rPr>
+        <w:t xml:space="preserve"> را میگیرد  ولایه های رمز نگاری </w:t>
+      </w:r>
+      <w:r>
+        <w:rPr>
+          <w:rFonts w:ascii="Vazir" w:hAnsi="Vazir" w:cs="Vazir"/>
+          <w:sz w:val="22"/>
+          <w:szCs w:val="22"/>
+          <w:lang w:bidi="fa-IR"/>
+        </w:rPr>
+        <w:t>SSL/TLS</w:t>
+      </w:r>
+      <w:r>
+        <w:rPr>
+          <w:rFonts w:ascii="Vazir" w:hAnsi="Vazir" w:cs="Vazir" w:hint="cs"/>
+          <w:sz w:val="22"/>
+          <w:szCs w:val="22"/>
+          <w:rtl/>
+          <w:lang w:bidi="fa-IR"/>
+        </w:rPr>
+        <w:t xml:space="preserve"> را به آن اضافه می کند. </w:t>
+      </w:r>
+      <w:r>
+        <w:rPr>
+          <w:rFonts w:ascii="Vazir" w:hAnsi="Vazir" w:cs="Vazir"/>
+          <w:sz w:val="22"/>
+          <w:szCs w:val="22"/>
+          <w:lang w:bidi="fa-IR"/>
+        </w:rPr>
+        <w:t>Server</w:t>
+      </w:r>
+      <w:r>
+        <w:rPr>
+          <w:rFonts w:ascii="Vazir" w:hAnsi="Vazir" w:cs="Vazir" w:hint="cs"/>
+          <w:sz w:val="22"/>
+          <w:szCs w:val="22"/>
+          <w:rtl/>
+          <w:lang w:bidi="fa-IR"/>
+        </w:rPr>
+        <w:t xml:space="preserve"> و سرویس گیرنده همچنان با استفاده از </w:t>
+      </w:r>
+      <w:r>
+        <w:rPr>
+          <w:rFonts w:ascii="Vazir" w:hAnsi="Vazir" w:cs="Vazir"/>
+          <w:sz w:val="22"/>
+          <w:szCs w:val="22"/>
+          <w:lang w:bidi="fa-IR"/>
+        </w:rPr>
+        <w:t>Http</w:t>
+      </w:r>
+      <w:r>
+        <w:rPr>
+          <w:rFonts w:ascii="Vazir" w:hAnsi="Vazir" w:cs="Vazir" w:hint="cs"/>
+          <w:sz w:val="22"/>
+          <w:szCs w:val="22"/>
+          <w:rtl/>
+          <w:lang w:bidi="fa-IR"/>
+        </w:rPr>
+        <w:t xml:space="preserve"> با همدیگر صحبت می کنند اما با استفاده از اتصال امن </w:t>
+      </w:r>
+      <w:r>
+        <w:rPr>
+          <w:rFonts w:ascii="Vazir" w:hAnsi="Vazir" w:cs="Vazir"/>
+          <w:sz w:val="22"/>
+          <w:szCs w:val="22"/>
+          <w:lang w:bidi="fa-IR"/>
+        </w:rPr>
+        <w:t>SSL</w:t>
+      </w:r>
+      <w:r>
+        <w:rPr>
+          <w:rFonts w:ascii="Vazir" w:hAnsi="Vazir" w:cs="Vazir" w:hint="cs"/>
+          <w:sz w:val="22"/>
+          <w:szCs w:val="22"/>
+          <w:rtl/>
+          <w:lang w:bidi="fa-IR"/>
+        </w:rPr>
+        <w:t xml:space="preserve"> که درخواست و پاسخ را تفکیک و رمزنگاری می کند.</w:t>
+      </w:r>
+    </w:p>
+    <w:p>
+      <w:pPr>
+        <w:pStyle w:val="NormalWeb"/>
+        <w:bidi/>
+        <w:rPr>
+          <w:rFonts w:ascii="Vazir" w:hAnsi="Vazir" w:cs="Vazir"/>
+          <w:b/>
+          <w:bCs/>
+          <w:sz w:val="22"/>
+          <w:szCs w:val="22"/>
+          <w:rtl/>
+          <w:lang w:bidi="fa-IR"/>
+        </w:rPr>
+      </w:pPr>
+      <w:r>
+        <w:rPr>
+          <w:rFonts w:ascii="Vazir" w:hAnsi="Vazir" w:cs="Vazir"/>
+          <w:b/>
+          <w:bCs/>
+          <w:sz w:val="22"/>
+          <w:szCs w:val="22"/>
+          <w:lang w:bidi="fa-IR"/>
+        </w:rPr>
+        <w:t xml:space="preserve">SSL </w:t>
+      </w:r>
+      <w:r>
+        <w:rPr>
+          <w:rFonts w:ascii="Vazir" w:hAnsi="Vazir" w:cs="Vazir" w:hint="cs"/>
+          <w:b/>
+          <w:bCs/>
+          <w:sz w:val="22"/>
+          <w:szCs w:val="22"/>
+          <w:rtl/>
+          <w:lang w:bidi="fa-IR"/>
+        </w:rPr>
+        <w:t xml:space="preserve"> چیست؟</w:t>
+      </w:r>
+    </w:p>
+    <w:p>
+      <w:pPr>
+        <w:pStyle w:val="NormalWeb"/>
+        <w:bidi/>
+        <w:rPr>
+          <w:rFonts w:ascii="Vazir" w:hAnsi="Vazir" w:cs="Vazir"/>
+          <w:sz w:val="22"/>
+          <w:szCs w:val="22"/>
+          <w:rtl/>
+          <w:lang w:bidi="fa-IR"/>
+        </w:rPr>
+      </w:pPr>
+      <w:r>
+        <w:rPr>
+          <w:rFonts w:ascii="Vazir" w:hAnsi="Vazir" w:cs="Vazir" w:hint="cs"/>
+          <w:sz w:val="22"/>
+          <w:szCs w:val="22"/>
+          <w:rtl/>
+          <w:lang w:bidi="fa-IR"/>
+        </w:rPr>
+        <w:t xml:space="preserve">مخفف عبارت </w:t>
+      </w:r>
+      <w:r>
+        <w:rPr>
+          <w:rFonts w:ascii="Vazir" w:hAnsi="Vazir" w:cs="Vazir"/>
+          <w:sz w:val="22"/>
+          <w:szCs w:val="22"/>
+          <w:lang w:bidi="fa-IR"/>
+        </w:rPr>
+        <w:t>Secure Socket Layer</w:t>
+      </w:r>
+      <w:r>
+        <w:rPr>
+          <w:rFonts w:ascii="Vazir" w:hAnsi="Vazir" w:cs="Vazir" w:hint="cs"/>
+          <w:sz w:val="22"/>
+          <w:szCs w:val="22"/>
+          <w:rtl/>
+          <w:lang w:bidi="fa-IR"/>
+        </w:rPr>
+        <w:t xml:space="preserve"> است.وظیفه آن ایمن نگه داشتن اتصال به اینترنت و محافظت از هرگونه اطلاعات حساس است که بین دو سیستم ارسال می شود.</w:t>
+      </w:r>
+      <w:r>
+        <w:rPr>
+          <w:rFonts w:ascii="Vazir" w:hAnsi="Vazir" w:cs="Vazir"/>
+          <w:sz w:val="22"/>
+          <w:szCs w:val="22"/>
+          <w:lang w:bidi="fa-IR"/>
+        </w:rPr>
+        <w:t xml:space="preserve"> </w:t>
+      </w:r>
+      <w:r>
+        <w:rPr>
+          <w:rFonts w:ascii="Vazir" w:hAnsi="Vazir" w:cs="Vazir" w:hint="cs"/>
+          <w:sz w:val="22"/>
+          <w:szCs w:val="22"/>
+          <w:rtl/>
+          <w:lang w:bidi="fa-IR"/>
+        </w:rPr>
+        <w:t>این لایه دوکار را انجام میدهد:</w:t>
+      </w:r>
+    </w:p>
+    <w:p>
+      <w:pPr>
+        <w:pStyle w:val="NormalWeb"/>
+        <w:bidi/>
+        <w:rPr>
+          <w:rFonts w:ascii="Vazir" w:hAnsi="Vazir" w:cs="Vazir" w:hint="cs"/>
+          <w:sz w:val="22"/>
+          <w:szCs w:val="22"/>
+          <w:rtl/>
+          <w:lang w:bidi="fa-IR"/>
+        </w:rPr>
+      </w:pPr>
+      <w:r>
+        <w:rPr>
+          <w:rFonts w:ascii="Vazir" w:hAnsi="Vazir" w:cs="Vazir" w:hint="cs"/>
+          <w:sz w:val="22"/>
+          <w:szCs w:val="22"/>
+          <w:rtl/>
+          <w:lang w:bidi="fa-IR"/>
+        </w:rPr>
+        <w:t xml:space="preserve">1. </w:t>
+      </w:r>
+      <w:r>
+        <w:rPr>
+          <w:rFonts w:ascii="Vazir" w:hAnsi="Vazir" w:cs="Vazir" w:hint="cs"/>
+          <w:sz w:val="22"/>
+          <w:szCs w:val="22"/>
+          <w:rtl/>
+          <w:lang w:bidi="fa-IR"/>
+        </w:rPr>
+        <w:t>تایید می کند شما به طور مستقیم به سروری مصل هستید که واقعا فکر می کنید به آن متصل شده اید.</w:t>
+      </w:r>
+    </w:p>
+    <w:p>
+      <w:pPr>
+        <w:pStyle w:val="NormalWeb"/>
+        <w:bidi/>
+        <w:rPr>
+          <w:rFonts w:ascii="Vazir" w:hAnsi="Vazir" w:cs="Vazir"/>
+          <w:sz w:val="22"/>
+          <w:szCs w:val="22"/>
+          <w:rtl/>
+          <w:lang w:bidi="fa-IR"/>
+        </w:rPr>
+      </w:pPr>
+      <w:r>
+        <w:rPr>
+          <w:rFonts w:ascii="Vazir" w:hAnsi="Vazir" w:cs="Vazir" w:hint="cs"/>
+          <w:sz w:val="22"/>
+          <w:szCs w:val="22"/>
+          <w:rtl/>
+          <w:lang w:bidi="fa-IR"/>
+        </w:rPr>
+        <w:t>2. مطمئن می شود که فقط سرور می تواند اطلاعاتی که شما ارسال می کنید را بخواند و فقط شما می توانید اطلاعاتی که سرور ارسال می کند را بخوانید.</w:t>
+      </w:r>
+    </w:p>
+    <w:p>
+      <w:pPr>
+        <w:pStyle w:val="NormalWeb"/>
+        <w:bidi/>
+        <w:rPr>
+          <w:rFonts w:ascii="Vazir" w:hAnsi="Vazir" w:cs="Vazir" w:hint="cs"/>
+          <w:sz w:val="22"/>
+          <w:szCs w:val="22"/>
+          <w:rtl/>
+          <w:lang w:bidi="fa-IR"/>
+        </w:rPr>
+      </w:pPr>
+      <w:r>
+        <w:rPr>
+          <w:rFonts w:ascii="Vazir" w:hAnsi="Vazir" w:cs="Vazir" w:hint="cs"/>
+          <w:sz w:val="22"/>
+          <w:szCs w:val="22"/>
+          <w:rtl/>
+          <w:lang w:bidi="fa-IR"/>
+        </w:rPr>
+        <w:t xml:space="preserve">بالاترین ورژنی که </w:t>
+      </w:r>
+      <w:r>
+        <w:rPr>
+          <w:rFonts w:ascii="Vazir" w:hAnsi="Vazir" w:cs="Vazir"/>
+          <w:sz w:val="22"/>
+          <w:szCs w:val="22"/>
+          <w:lang w:bidi="fa-IR"/>
+        </w:rPr>
+        <w:t>SSL</w:t>
+      </w:r>
+      <w:r>
+        <w:rPr>
+          <w:rFonts w:ascii="Vazir" w:hAnsi="Vazir" w:cs="Vazir" w:hint="cs"/>
+          <w:sz w:val="22"/>
+          <w:szCs w:val="22"/>
+          <w:rtl/>
+          <w:lang w:bidi="fa-IR"/>
+        </w:rPr>
+        <w:t xml:space="preserve">، </w:t>
+      </w:r>
+      <w:r>
+        <w:rPr>
+          <w:rFonts w:ascii="Vazir" w:hAnsi="Vazir" w:cs="Vazir"/>
+          <w:sz w:val="22"/>
+          <w:szCs w:val="22"/>
+          <w:lang w:bidi="fa-IR"/>
+        </w:rPr>
+        <w:t>Cipher suite</w:t>
+      </w:r>
+      <w:r>
+        <w:rPr>
+          <w:rFonts w:ascii="Vazir" w:hAnsi="Vazir" w:cs="Vazir" w:hint="cs"/>
+          <w:sz w:val="22"/>
+          <w:szCs w:val="22"/>
+          <w:rtl/>
+          <w:lang w:bidi="fa-IR"/>
+        </w:rPr>
+        <w:t xml:space="preserve"> می باشد.</w:t>
+      </w:r>
+    </w:p>
+    <w:p>
+      <w:pPr>
+        <w:pStyle w:val="NormalWeb"/>
+        <w:bidi/>
+        <w:rPr>
+          <w:rFonts w:ascii="Vazir" w:hAnsi="Vazir" w:cs="Vazir"/>
           <w:sz w:val="22"/>
           <w:szCs w:val="22"/>
           <w:rtl/>

--- a/Job Interview Basics.docx
+++ b/Job Interview Basics.docx
@@ -29,8 +29,6 @@
         </w:rPr>
         <w:t>SOLID</w:t>
       </w:r>
-      <w:bookmarkStart w:id="0" w:name="_GoBack"/>
-      <w:bookmarkEnd w:id="0"/>
     </w:p>
     <w:p>
       <w:pPr>
@@ -1974,6 +1972,236 @@
         </w:rPr>
         <w:t>: از هر کلاس فقط و فقط یک نمونه در سراسر پروژه تحویل می دهد.</w:t>
       </w:r>
+      <w:r>
+        <w:rPr>
+          <w:rFonts w:ascii="Vazir" w:hAnsi="Vazir" w:cs="Vazir" w:hint="cs"/>
+          <w:rtl/>
+          <w:lang w:bidi="fa-IR"/>
+        </w:rPr>
+        <w:t>که دارای پیاده سازی ها متنوع می باشد:</w:t>
+      </w:r>
+    </w:p>
+    <w:p>
+      <w:pPr>
+        <w:bidi/>
+        <w:ind w:left="720"/>
+        <w:rPr>
+          <w:rFonts w:ascii="Vazir" w:hAnsi="Vazir" w:cs="Vazir"/>
+          <w:lang w:bidi="fa-IR"/>
+        </w:rPr>
+      </w:pPr>
+      <w:r>
+        <w:rPr>
+          <w:rFonts w:ascii="Vazir" w:hAnsi="Vazir" w:cs="Vazir" w:hint="cs"/>
+          <w:rtl/>
+          <w:lang w:bidi="fa-IR"/>
+        </w:rPr>
+        <w:t xml:space="preserve">1. </w:t>
+      </w:r>
+      <w:r>
+        <w:rPr>
+          <w:rFonts w:ascii="Vazir" w:hAnsi="Vazir" w:cs="Vazir"/>
+          <w:lang w:bidi="fa-IR"/>
+        </w:rPr>
+        <w:t>thread Safety Singleton</w:t>
+      </w:r>
+      <w:r>
+        <w:rPr>
+          <w:rFonts w:ascii="Vazir" w:hAnsi="Vazir" w:cs="Vazir" w:hint="cs"/>
+          <w:rtl/>
+          <w:lang w:bidi="fa-IR"/>
+        </w:rPr>
+        <w:t xml:space="preserve"> :</w:t>
+      </w:r>
+    </w:p>
+    <w:p>
+      <w:pPr>
+        <w:bidi/>
+        <w:ind w:left="720"/>
+        <w:rPr>
+          <w:rFonts w:ascii="Vazir" w:hAnsi="Vazir" w:cs="Vazir"/>
+          <w:rtl/>
+          <w:lang w:bidi="fa-IR"/>
+        </w:rPr>
+      </w:pPr>
+      <w:r>
+        <w:rPr>
+          <w:rFonts w:ascii="Vazir" w:hAnsi="Vazir" w:cs="Vazir" w:hint="cs"/>
+          <w:rtl/>
+          <w:lang w:bidi="fa-IR"/>
+        </w:rPr>
+        <w:t xml:space="preserve">در حالت عادی پیاده سازی این الگو، امکان ورود دو </w:t>
+      </w:r>
+      <w:r>
+        <w:rPr>
+          <w:rFonts w:ascii="Vazir" w:hAnsi="Vazir" w:cs="Vazir"/>
+          <w:lang w:bidi="fa-IR"/>
+        </w:rPr>
+        <w:t>Thread</w:t>
+      </w:r>
+      <w:r>
+        <w:rPr>
+          <w:rFonts w:ascii="Vazir" w:hAnsi="Vazir" w:cs="Vazir" w:hint="cs"/>
+          <w:rtl/>
+          <w:lang w:bidi="fa-IR"/>
+        </w:rPr>
+        <w:t xml:space="preserve"> همزمان به بخشی از کد وجود دارد که در ایجاد نمونه کلاس به مشکل بر می خورد برای حل این مشکل در این روش اجرای برنامه قبل از چک کردن وجود نمونه لاک می شود تا </w:t>
+      </w:r>
+      <w:r>
+        <w:rPr>
+          <w:rFonts w:ascii="Vazir" w:hAnsi="Vazir" w:cs="Vazir"/>
+          <w:lang w:bidi="fa-IR"/>
+        </w:rPr>
+        <w:t xml:space="preserve">Thread </w:t>
+      </w:r>
+      <w:r>
+        <w:rPr>
+          <w:rFonts w:ascii="Vazir" w:hAnsi="Vazir" w:cs="Vazir" w:hint="cs"/>
+          <w:rtl/>
+          <w:lang w:bidi="fa-IR"/>
+        </w:rPr>
+        <w:t xml:space="preserve"> قبلی کار خود را تمام کند.</w:t>
+      </w:r>
+    </w:p>
+    <w:p>
+      <w:pPr>
+        <w:bidi/>
+        <w:ind w:left="720"/>
+        <w:rPr>
+          <w:rFonts w:ascii="Vazir" w:hAnsi="Vazir" w:cs="Vazir"/>
+          <w:lang w:bidi="fa-IR"/>
+        </w:rPr>
+      </w:pPr>
+      <w:r>
+        <w:rPr>
+          <w:rFonts w:ascii="Vazir" w:hAnsi="Vazir" w:cs="Vazir" w:hint="cs"/>
+          <w:rtl/>
+          <w:lang w:bidi="fa-IR"/>
+        </w:rPr>
+        <w:t xml:space="preserve">2. </w:t>
+      </w:r>
+      <w:r>
+        <w:rPr>
+          <w:rFonts w:ascii="Vazir" w:hAnsi="Vazir" w:cs="Vazir"/>
+          <w:lang w:bidi="fa-IR"/>
+        </w:rPr>
+        <w:t>Double-Check Locking</w:t>
+      </w:r>
+      <w:r>
+        <w:rPr>
+          <w:rFonts w:ascii="Vazir" w:hAnsi="Vazir" w:cs="Vazir" w:hint="cs"/>
+          <w:rtl/>
+          <w:lang w:bidi="fa-IR"/>
+        </w:rPr>
+        <w:t xml:space="preserve"> :</w:t>
+      </w:r>
+    </w:p>
+    <w:p>
+      <w:pPr>
+        <w:bidi/>
+        <w:ind w:left="720"/>
+        <w:rPr>
+          <w:rFonts w:ascii="Vazir" w:hAnsi="Vazir" w:cs="Vazir"/>
+          <w:lang w:bidi="fa-IR"/>
+        </w:rPr>
+      </w:pPr>
+      <w:r>
+        <w:rPr>
+          <w:rFonts w:ascii="Vazir" w:hAnsi="Vazir" w:cs="Vazir" w:hint="cs"/>
+          <w:rtl/>
+          <w:lang w:bidi="fa-IR"/>
+        </w:rPr>
+        <w:t xml:space="preserve">3. </w:t>
+      </w:r>
+      <w:r>
+        <w:rPr>
+          <w:rFonts w:ascii="Vazir" w:hAnsi="Vazir" w:cs="Vazir"/>
+          <w:lang w:bidi="fa-IR"/>
+        </w:rPr>
+        <w:t>thread-safe without a lock</w:t>
+      </w:r>
+    </w:p>
+    <w:p>
+      <w:pPr>
+        <w:bidi/>
+        <w:ind w:left="720"/>
+        <w:rPr>
+          <w:rFonts w:ascii="Vazir" w:hAnsi="Vazir" w:cs="Vazir"/>
+          <w:rtl/>
+          <w:lang w:bidi="fa-IR"/>
+        </w:rPr>
+      </w:pPr>
+      <w:r>
+        <w:rPr>
+          <w:rFonts w:ascii="Vazir" w:hAnsi="Vazir" w:cs="Vazir" w:hint="cs"/>
+          <w:rtl/>
+          <w:lang w:bidi="fa-IR"/>
+        </w:rPr>
+        <w:t xml:space="preserve">در این پیاده سازی که بسیار ساده است، یک سازنده </w:t>
+      </w:r>
+      <w:r>
+        <w:rPr>
+          <w:rFonts w:ascii="Vazir" w:hAnsi="Vazir" w:cs="Vazir"/>
+          <w:lang w:bidi="fa-IR"/>
+        </w:rPr>
+        <w:t>Static</w:t>
+      </w:r>
+      <w:r>
+        <w:rPr>
+          <w:rFonts w:ascii="Vazir" w:hAnsi="Vazir" w:cs="Vazir" w:hint="cs"/>
+          <w:rtl/>
+          <w:lang w:bidi="fa-IR"/>
+        </w:rPr>
+        <w:t xml:space="preserve"> وجود دارد که یک بار به ازای </w:t>
+      </w:r>
+      <w:r>
+        <w:rPr>
+          <w:rFonts w:ascii="Vazir" w:hAnsi="Vazir" w:cs="Vazir"/>
+          <w:lang w:bidi="fa-IR"/>
+        </w:rPr>
+        <w:t>Application  Domain</w:t>
+      </w:r>
+      <w:r>
+        <w:rPr>
+          <w:rFonts w:ascii="Vazir" w:hAnsi="Vazir" w:cs="Vazir" w:hint="cs"/>
+          <w:rtl/>
+          <w:lang w:bidi="fa-IR"/>
+        </w:rPr>
+        <w:t xml:space="preserve"> اجرا می شود.</w:t>
+      </w:r>
+    </w:p>
+    <w:p>
+      <w:pPr>
+        <w:bidi/>
+        <w:ind w:left="720"/>
+        <w:rPr>
+          <w:rFonts w:ascii="Vazir" w:hAnsi="Vazir" w:cs="Vazir"/>
+          <w:lang w:bidi="fa-IR"/>
+        </w:rPr>
+      </w:pPr>
+      <w:r>
+        <w:rPr>
+          <w:rFonts w:ascii="Vazir" w:hAnsi="Vazir" w:cs="Vazir" w:hint="cs"/>
+          <w:rtl/>
+          <w:lang w:bidi="fa-IR"/>
+        </w:rPr>
+        <w:t xml:space="preserve">4. </w:t>
+      </w:r>
+      <w:r>
+        <w:rPr>
+          <w:rFonts w:ascii="Vazir" w:hAnsi="Vazir" w:cs="Vazir"/>
+          <w:lang w:bidi="fa-IR"/>
+        </w:rPr>
+        <w:t>Lazy load</w:t>
+      </w:r>
+      <w:r>
+        <w:rPr>
+          <w:rFonts w:ascii="Vazir" w:hAnsi="Vazir" w:cs="Vazir" w:hint="cs"/>
+          <w:rtl/>
+          <w:lang w:bidi="fa-IR"/>
+        </w:rPr>
+        <w:t xml:space="preserve">: </w:t>
+      </w:r>
     </w:p>
     <w:p>
       <w:pPr>
@@ -2151,6 +2379,7 @@
           <w:rFonts w:ascii="Vazir" w:hAnsi="Vazir" w:cs="Vazir"/>
           <w:lang w:bidi="fa-IR"/>
         </w:rPr>
+        <w:lastRenderedPageBreak/>
         <w:t>: Decorator</w:t>
       </w:r>
     </w:p>
@@ -2330,7 +2559,6 @@
           <w:rtl/>
           <w:lang w:bidi="fa-IR"/>
         </w:rPr>
-        <w:lastRenderedPageBreak/>
         <w:t>الگو های طراحی رفتاری:</w:t>
       </w:r>
     </w:p>
@@ -2631,7 +2859,16 @@
           <w:rtl/>
           <w:lang w:bidi="fa-IR"/>
         </w:rPr>
-        <w:t xml:space="preserve"> مشترک پیروی می کنند. با استفاده از این رابط، کاربر با این اشیاء به صورت یکسان کار میکند و نیازی به وفق دادن کد خود با نوع مجموعه داده ندارد.همچنین هر زمان که نیاز به اضافه کردن یک الگوریتم جدید پیمایش مجموعه داده ها شد، نیازی به تغییر در کلاس مجموعه داده نیست و با تعریف یک کلاس جدید مختص به آن الگوریتم پیمایش، می توانیم از آن استفاده کنیم.</w:t>
+        <w:t xml:space="preserve"> مشترک پیروی می کنند. با استفاده از این رابط، کاربر با این اشیاء به صورت یکسان کار میکند و نیازی به وفق دادن کد خود با نوع مجموعه داده ندارد.همچنین هر زمان که نیاز به اضافه کردن یک الگوریتم </w:t>
+      </w:r>
+      <w:r>
+        <w:rPr>
+          <w:rFonts w:ascii="Vazir" w:hAnsi="Vazir" w:cs="Vazir" w:hint="cs"/>
+          <w:rtl/>
+          <w:lang w:bidi="fa-IR"/>
+        </w:rPr>
+        <w:lastRenderedPageBreak/>
+        <w:t>جدید پیمایش مجموعه داده ها شد، نیازی به تغییر در کلاس مجموعه داده نیست و با تعریف یک کلاس جدید مختص به آن الگوریتم پیمایش، می توانیم از آن استفاده کنیم.</w:t>
       </w:r>
     </w:p>
     <w:p>
@@ -2847,16 +3084,7 @@
           <w:rtl/>
           <w:lang w:bidi="fa-IR"/>
         </w:rPr>
-        <w:t xml:space="preserve"> نگه می دارد و هرگونه تغییر در وضعیت خود را به طور خودکار و معمولا با صدا کردن یک تابع مشترک در ناظران به آن ها اطلاع رسانی می کند.برای بالابردن خوانایی برنامه و توسعه بهتر </w:t>
-      </w:r>
-      <w:r>
-        <w:rPr>
-          <w:rFonts w:ascii="Vazir" w:hAnsi="Vazir" w:cs="Vazir" w:hint="cs"/>
-          <w:rtl/>
-          <w:lang w:bidi="fa-IR"/>
-        </w:rPr>
-        <w:lastRenderedPageBreak/>
-        <w:t xml:space="preserve">پروژه، ما از الگوی </w:t>
+        <w:t xml:space="preserve"> نگه می دارد و هرگونه تغییر در وضعیت خود را به طور خودکار و معمولا با صدا کردن یک تابع مشترک در ناظران به آن ها اطلاع رسانی می کند.برای بالابردن خوانایی برنامه و توسعه بهتر پروژه، ما از الگوی </w:t>
       </w:r>
       <w:r>
         <w:rPr>
@@ -3110,7 +3338,16 @@
           <w:rtl/>
           <w:lang w:bidi="fa-IR"/>
         </w:rPr>
-        <w:t xml:space="preserve"> پیاده سازی کرد و هر کلاس فرزندی که از آن ارث بری کند باید متد ها و فیچر های مد نظر متناسب با نیاز خود را بیفزاید.به عبارتی ، یک اسکلت یا قالب اصلی وجود دارد که کلیه ساب کلاس ها از آن قالب تبعیت کرده اما در عین حال هر کدام کد های اختصاصی خود را دارند.</w:t>
+        <w:t xml:space="preserve"> پیاده سازی کرد و هر کلاس فرزندی که از آن ارث بری کند باید متد ها و فیچر های مد نظر متناسب با نیاز خود را بیفزاید.به عبارتی ، یک اسکلت یا قالب اصلی وجود </w:t>
+      </w:r>
+      <w:r>
+        <w:rPr>
+          <w:rFonts w:ascii="Vazir" w:hAnsi="Vazir" w:cs="Vazir" w:hint="cs"/>
+          <w:rtl/>
+          <w:lang w:bidi="fa-IR"/>
+        </w:rPr>
+        <w:lastRenderedPageBreak/>
+        <w:t>دارد که کلیه ساب کلاس ها از آن قالب تبعیت کرده اما در عین حال هر کدام کد های اختصاصی خود را دارند.</w:t>
       </w:r>
     </w:p>
     <w:p>
@@ -3291,7 +3528,6 @@
           <w:rFonts w:ascii="Vazir" w:hAnsi="Vazir" w:cs="Vazir"/>
           <w:lang w:bidi="fa-IR"/>
         </w:rPr>
-        <w:lastRenderedPageBreak/>
         <w:t xml:space="preserve">Sql </w:t>
       </w:r>
       <w:r>
@@ -3847,6 +4083,7 @@
           <w:rtl/>
           <w:lang w:bidi="fa-IR"/>
         </w:rPr>
+        <w:lastRenderedPageBreak/>
         <w:t>انعطاف پذیری به دلیل عدم وجود ساختار از پیش تعیین شده</w:t>
       </w:r>
     </w:p>
@@ -4114,7 +4351,6 @@
           <w:rtl/>
           <w:lang w:bidi="fa-IR"/>
         </w:rPr>
-        <w:lastRenderedPageBreak/>
         <w:t>ترکیبی از فیلد ها است که به صورت منحصر به فرد یک ردیف را مشخص می کند.</w:t>
       </w:r>
     </w:p>
@@ -4509,6 +4745,7 @@
           <w:color w:val="212529"/>
           <w:lang w:bidi="fa-IR"/>
         </w:rPr>
+        <w:lastRenderedPageBreak/>
         <w:t>: Right join</w:t>
       </w:r>
       <w:r>
@@ -4743,7 +4980,6 @@
           <w:color w:val="212529"/>
           <w:lang w:bidi="fa-IR"/>
         </w:rPr>
-        <w:lastRenderedPageBreak/>
         <w:t>: Self join</w:t>
       </w:r>
       <w:r>
@@ -5240,6 +5476,7 @@
           <w:rtl/>
           <w:lang w:bidi="fa-IR"/>
         </w:rPr>
+        <w:lastRenderedPageBreak/>
         <w:t xml:space="preserve">کوئری هایی هستند که به صورت خودکار در پاسخ به یک رویداد در یک </w:t>
       </w:r>
       <w:r>
@@ -5506,7 +5743,6 @@
           <w:color w:val="212529"/>
           <w:lang w:bidi="fa-IR"/>
         </w:rPr>
-        <w:lastRenderedPageBreak/>
         <w:t>Constraint</w:t>
       </w:r>
       <w:r>
@@ -5570,7 +5806,6 @@
         <w:rPr>
           <w:rFonts w:ascii="Vazir" w:eastAsia="Times New Roman" w:hAnsi="Vazir" w:cs="Vazir"/>
           <w:color w:val="212529"/>
-          <w:rtl/>
           <w:lang w:bidi="fa-IR"/>
         </w:rPr>
       </w:pPr>
@@ -5582,6 +5817,447 @@
         </w:rPr>
         <w:t>Not NULL, CHECK, DEFAULT, UNIQUE, PRIMARY KEY, FOREIGN KEY</w:t>
       </w:r>
+    </w:p>
+    <w:p>
+      <w:pPr>
+        <w:shd w:val="clear" w:color="auto" w:fill="FFFFFF"/>
+        <w:bidi/>
+        <w:spacing w:before="100" w:beforeAutospacing="1" w:after="100" w:afterAutospacing="1" w:line="240" w:lineRule="auto"/>
+        <w:jc w:val="both"/>
+        <w:rPr>
+          <w:rFonts w:ascii="Vazir" w:eastAsia="Times New Roman" w:hAnsi="Vazir" w:cs="Vazir"/>
+          <w:b/>
+          <w:bCs/>
+          <w:color w:val="212529"/>
+          <w:rtl/>
+          <w:lang w:bidi="fa-IR"/>
+        </w:rPr>
+      </w:pPr>
+      <w:r>
+        <w:rPr>
+          <w:rFonts w:ascii="Vazir" w:eastAsia="Times New Roman" w:hAnsi="Vazir" w:cs="Vazir"/>
+          <w:b/>
+          <w:bCs/>
+          <w:color w:val="212529"/>
+          <w:lang w:bidi="fa-IR"/>
+        </w:rPr>
+        <w:t xml:space="preserve">Transaction </w:t>
+      </w:r>
+      <w:r>
+        <w:rPr>
+          <w:rFonts w:ascii="Vazir" w:eastAsia="Times New Roman" w:hAnsi="Vazir" w:cs="Vazir" w:hint="cs"/>
+          <w:b/>
+          <w:bCs/>
+          <w:color w:val="212529"/>
+          <w:rtl/>
+          <w:lang w:bidi="fa-IR"/>
+        </w:rPr>
+        <w:t>چیست؟</w:t>
+      </w:r>
+    </w:p>
+    <w:p>
+      <w:pPr>
+        <w:shd w:val="clear" w:color="auto" w:fill="FFFFFF"/>
+        <w:bidi/>
+        <w:spacing w:before="100" w:beforeAutospacing="1" w:after="100" w:afterAutospacing="1" w:line="240" w:lineRule="auto"/>
+        <w:jc w:val="both"/>
+        <w:rPr>
+          <w:rFonts w:ascii="Vazir" w:eastAsia="Times New Roman" w:hAnsi="Vazir" w:cs="Vazir"/>
+          <w:color w:val="212529"/>
+          <w:rtl/>
+          <w:lang w:bidi="fa-IR"/>
+        </w:rPr>
+      </w:pPr>
+      <w:r>
+        <w:rPr>
+          <w:rFonts w:ascii="Vazir" w:eastAsia="Times New Roman" w:hAnsi="Vazir" w:cs="Vazir" w:hint="cs"/>
+          <w:color w:val="212529"/>
+          <w:rtl/>
+          <w:lang w:bidi="fa-IR"/>
+        </w:rPr>
+        <w:t>به یک یا چند کار(</w:t>
+      </w:r>
+      <w:r>
+        <w:rPr>
+          <w:rFonts w:ascii="Vazir" w:eastAsia="Times New Roman" w:hAnsi="Vazir" w:cs="Vazir"/>
+          <w:color w:val="212529"/>
+          <w:lang w:bidi="fa-IR"/>
+        </w:rPr>
+        <w:t>Insert, Update, Delete</w:t>
+      </w:r>
+      <w:r>
+        <w:rPr>
+          <w:rFonts w:ascii="Vazir" w:eastAsia="Times New Roman" w:hAnsi="Vazir" w:cs="Vazir" w:hint="cs"/>
+          <w:color w:val="212529"/>
+          <w:rtl/>
+          <w:lang w:bidi="fa-IR"/>
+        </w:rPr>
+        <w:t>) که در یک قالب یا به صورت یک گروه و به منظور اطمینان حاصل کردن از موفقیت یا عدم موفقیت عملیات انجام می شوند و وابسته به یکدیگر هستند.</w:t>
+      </w:r>
+    </w:p>
+    <w:p>
+      <w:pPr>
+        <w:shd w:val="clear" w:color="auto" w:fill="FFFFFF"/>
+        <w:bidi/>
+        <w:spacing w:before="100" w:beforeAutospacing="1" w:after="100" w:afterAutospacing="1" w:line="240" w:lineRule="auto"/>
+        <w:jc w:val="both"/>
+        <w:rPr>
+          <w:rFonts w:ascii="Vazir" w:eastAsia="Times New Roman" w:hAnsi="Vazir" w:cs="Vazir"/>
+          <w:b/>
+          <w:bCs/>
+          <w:color w:val="212529"/>
+          <w:rtl/>
+          <w:lang w:bidi="fa-IR"/>
+        </w:rPr>
+      </w:pPr>
+      <w:r>
+        <w:rPr>
+          <w:rFonts w:ascii="Vazir" w:eastAsia="Times New Roman" w:hAnsi="Vazir" w:cs="Vazir"/>
+          <w:b/>
+          <w:bCs/>
+          <w:color w:val="212529"/>
+          <w:lang w:bidi="fa-IR"/>
+        </w:rPr>
+        <w:t>ACID</w:t>
+      </w:r>
+      <w:r>
+        <w:rPr>
+          <w:rFonts w:ascii="Vazir" w:eastAsia="Times New Roman" w:hAnsi="Vazir" w:cs="Vazir" w:hint="cs"/>
+          <w:b/>
+          <w:bCs/>
+          <w:color w:val="212529"/>
+          <w:rtl/>
+          <w:lang w:bidi="fa-IR"/>
+        </w:rPr>
+        <w:t xml:space="preserve"> چیست؟</w:t>
+      </w:r>
+    </w:p>
+    <w:p>
+      <w:pPr>
+        <w:shd w:val="clear" w:color="auto" w:fill="FFFFFF"/>
+        <w:bidi/>
+        <w:spacing w:before="100" w:beforeAutospacing="1" w:after="100" w:afterAutospacing="1" w:line="240" w:lineRule="auto"/>
+        <w:jc w:val="both"/>
+        <w:rPr>
+          <w:rFonts w:ascii="Vazir" w:eastAsia="Times New Roman" w:hAnsi="Vazir" w:cs="Vazir"/>
+          <w:color w:val="212529"/>
+          <w:rtl/>
+          <w:lang w:bidi="fa-IR"/>
+        </w:rPr>
+      </w:pPr>
+      <w:r>
+        <w:rPr>
+          <w:rFonts w:ascii="Vazir" w:eastAsia="Times New Roman" w:hAnsi="Vazir" w:cs="Vazir" w:hint="cs"/>
+          <w:color w:val="212529"/>
+          <w:rtl/>
+          <w:lang w:bidi="fa-IR"/>
+        </w:rPr>
+        <w:t xml:space="preserve">چهار قانون اصلی در طراحی </w:t>
+      </w:r>
+      <w:r>
+        <w:rPr>
+          <w:rFonts w:ascii="Vazir" w:eastAsia="Times New Roman" w:hAnsi="Vazir" w:cs="Vazir"/>
+          <w:color w:val="212529"/>
+          <w:lang w:bidi="fa-IR"/>
+        </w:rPr>
+        <w:t>Transaction</w:t>
+      </w:r>
+      <w:r>
+        <w:rPr>
+          <w:rFonts w:ascii="Vazir" w:eastAsia="Times New Roman" w:hAnsi="Vazir" w:cs="Vazir" w:hint="cs"/>
+          <w:color w:val="212529"/>
+          <w:rtl/>
+          <w:lang w:bidi="fa-IR"/>
+        </w:rPr>
+        <w:t xml:space="preserve"> ها است که مخفف کلمات و مفاهیم زیر می باشند:</w:t>
+      </w:r>
+    </w:p>
+    <w:p>
+      <w:pPr>
+        <w:shd w:val="clear" w:color="auto" w:fill="FFFFFF"/>
+        <w:bidi/>
+        <w:spacing w:before="100" w:beforeAutospacing="1" w:after="100" w:afterAutospacing="1" w:line="240" w:lineRule="auto"/>
+        <w:jc w:val="both"/>
+        <w:rPr>
+          <w:rFonts w:ascii="Vazir" w:eastAsia="Times New Roman" w:hAnsi="Vazir" w:cs="Vazir"/>
+          <w:color w:val="212529"/>
+          <w:rtl/>
+          <w:lang w:bidi="fa-IR"/>
+        </w:rPr>
+      </w:pPr>
+      <w:r>
+        <w:rPr>
+          <w:rFonts w:ascii="Vazir" w:eastAsia="Times New Roman" w:hAnsi="Vazir" w:cs="Vazir" w:hint="cs"/>
+          <w:color w:val="212529"/>
+          <w:rtl/>
+          <w:lang w:bidi="fa-IR"/>
+        </w:rPr>
+        <w:t xml:space="preserve">1. </w:t>
+      </w:r>
+      <w:r>
+        <w:rPr>
+          <w:rFonts w:ascii="Vazir" w:eastAsia="Times New Roman" w:hAnsi="Vazir" w:cs="Vazir"/>
+          <w:color w:val="212529"/>
+          <w:lang w:bidi="fa-IR"/>
+        </w:rPr>
+        <w:t>Atomicity</w:t>
+      </w:r>
+      <w:r>
+        <w:rPr>
+          <w:rFonts w:ascii="Vazir" w:eastAsia="Times New Roman" w:hAnsi="Vazir" w:cs="Vazir" w:hint="cs"/>
+          <w:color w:val="212529"/>
+          <w:rtl/>
+          <w:lang w:bidi="fa-IR"/>
+        </w:rPr>
+        <w:t xml:space="preserve"> یا تجزیه ناپذیری:</w:t>
+      </w:r>
+    </w:p>
+    <w:p>
+      <w:pPr>
+        <w:shd w:val="clear" w:color="auto" w:fill="FFFFFF"/>
+        <w:bidi/>
+        <w:spacing w:before="100" w:beforeAutospacing="1" w:after="100" w:afterAutospacing="1" w:line="240" w:lineRule="auto"/>
+        <w:jc w:val="both"/>
+        <w:rPr>
+          <w:rFonts w:ascii="Vazir" w:eastAsia="Times New Roman" w:hAnsi="Vazir" w:cs="Vazir"/>
+          <w:color w:val="212529"/>
+          <w:rtl/>
+          <w:lang w:bidi="fa-IR"/>
+        </w:rPr>
+      </w:pPr>
+      <w:r>
+        <w:rPr>
+          <w:rFonts w:ascii="Vazir" w:eastAsia="Times New Roman" w:hAnsi="Vazir" w:cs="Vazir" w:hint="cs"/>
+          <w:color w:val="212529"/>
+          <w:rtl/>
+          <w:lang w:bidi="fa-IR"/>
+        </w:rPr>
+        <w:t>تراکنش ها باید به عنوان یک واحد منسجم در نظر گرفته شود یعنی اگر یکی از عملیات ها انجام نشد بقیه نیز انجام نشوند.</w:t>
+      </w:r>
+    </w:p>
+    <w:p>
+      <w:pPr>
+        <w:shd w:val="clear" w:color="auto" w:fill="FFFFFF"/>
+        <w:bidi/>
+        <w:spacing w:before="100" w:beforeAutospacing="1" w:after="100" w:afterAutospacing="1" w:line="240" w:lineRule="auto"/>
+        <w:jc w:val="both"/>
+        <w:rPr>
+          <w:rFonts w:ascii="Vazir" w:eastAsia="Times New Roman" w:hAnsi="Vazir" w:cs="Vazir" w:hint="cs"/>
+          <w:color w:val="212529"/>
+          <w:rtl/>
+          <w:lang w:bidi="fa-IR"/>
+        </w:rPr>
+      </w:pPr>
+      <w:r>
+        <w:rPr>
+          <w:rFonts w:ascii="Vazir" w:eastAsia="Times New Roman" w:hAnsi="Vazir" w:cs="Vazir" w:hint="cs"/>
+          <w:color w:val="212529"/>
+          <w:rtl/>
+          <w:lang w:bidi="fa-IR"/>
+        </w:rPr>
+        <w:t xml:space="preserve">2. </w:t>
+      </w:r>
+      <w:r>
+        <w:rPr>
+          <w:rFonts w:ascii="Vazir" w:eastAsia="Times New Roman" w:hAnsi="Vazir" w:cs="Vazir"/>
+          <w:color w:val="212529"/>
+          <w:lang w:bidi="fa-IR"/>
+        </w:rPr>
+        <w:t>Consistency</w:t>
+      </w:r>
+      <w:r>
+        <w:rPr>
+          <w:rFonts w:ascii="Vazir" w:eastAsia="Times New Roman" w:hAnsi="Vazir" w:cs="Vazir" w:hint="cs"/>
+          <w:color w:val="212529"/>
+          <w:rtl/>
+          <w:lang w:bidi="fa-IR"/>
+        </w:rPr>
+        <w:t xml:space="preserve"> یا سازگاری: </w:t>
+      </w:r>
+    </w:p>
+    <w:p>
+      <w:pPr>
+        <w:shd w:val="clear" w:color="auto" w:fill="FFFFFF"/>
+        <w:bidi/>
+        <w:spacing w:before="100" w:beforeAutospacing="1" w:after="100" w:afterAutospacing="1" w:line="240" w:lineRule="auto"/>
+        <w:jc w:val="both"/>
+        <w:rPr>
+          <w:rFonts w:ascii="Vazir" w:eastAsia="Times New Roman" w:hAnsi="Vazir" w:cs="Vazir" w:hint="cs"/>
+          <w:color w:val="212529"/>
+          <w:rtl/>
+          <w:lang w:bidi="fa-IR"/>
+        </w:rPr>
+      </w:pPr>
+      <w:r>
+        <w:rPr>
+          <w:rFonts w:ascii="Vazir" w:eastAsia="Times New Roman" w:hAnsi="Vazir" w:cs="Vazir" w:hint="cs"/>
+          <w:color w:val="212529"/>
+          <w:rtl/>
+          <w:lang w:bidi="fa-IR"/>
+        </w:rPr>
+        <w:t xml:space="preserve">3. </w:t>
+      </w:r>
+      <w:r>
+        <w:rPr>
+          <w:rFonts w:ascii="Vazir" w:eastAsia="Times New Roman" w:hAnsi="Vazir" w:cs="Vazir"/>
+          <w:color w:val="212529"/>
+          <w:lang w:bidi="fa-IR"/>
+        </w:rPr>
+        <w:t>Isolation</w:t>
+      </w:r>
+      <w:r>
+        <w:rPr>
+          <w:rFonts w:ascii="Vazir" w:eastAsia="Times New Roman" w:hAnsi="Vazir" w:cs="Vazir" w:hint="cs"/>
+          <w:color w:val="212529"/>
+          <w:rtl/>
+          <w:lang w:bidi="fa-IR"/>
+        </w:rPr>
+        <w:t xml:space="preserve"> یا تفکیک : </w:t>
+      </w:r>
+      <w:r>
+        <w:rPr>
+          <w:rFonts w:ascii="Vazir" w:eastAsia="Times New Roman" w:hAnsi="Vazir" w:cs="Vazir" w:hint="cs"/>
+          <w:color w:val="212529"/>
+          <w:rtl/>
+          <w:lang w:bidi="fa-IR"/>
+        </w:rPr>
+        <w:t>عملیات بایستی از یکدیگر جدا باشند و علت آن جلوگیری از درهم ترکیب شدن آن ها در یک سرویس دهنده یا یک پایگاه داده باشند.</w:t>
+      </w:r>
+    </w:p>
+    <w:p>
+      <w:pPr>
+        <w:shd w:val="clear" w:color="auto" w:fill="FFFFFF"/>
+        <w:bidi/>
+        <w:spacing w:before="100" w:beforeAutospacing="1" w:after="100" w:afterAutospacing="1" w:line="240" w:lineRule="auto"/>
+        <w:jc w:val="both"/>
+        <w:rPr>
+          <w:rFonts w:ascii="Vazir" w:eastAsia="Times New Roman" w:hAnsi="Vazir" w:cs="Vazir"/>
+          <w:color w:val="212529"/>
+          <w:rtl/>
+          <w:lang w:bidi="fa-IR"/>
+        </w:rPr>
+      </w:pPr>
+      <w:r>
+        <w:rPr>
+          <w:rFonts w:ascii="Vazir" w:eastAsia="Times New Roman" w:hAnsi="Vazir" w:cs="Vazir" w:hint="cs"/>
+          <w:color w:val="212529"/>
+          <w:rtl/>
+          <w:lang w:bidi="fa-IR"/>
+        </w:rPr>
+        <w:t xml:space="preserve">4. </w:t>
+      </w:r>
+      <w:r>
+        <w:rPr>
+          <w:rFonts w:ascii="Vazir" w:eastAsia="Times New Roman" w:hAnsi="Vazir" w:cs="Vazir"/>
+          <w:color w:val="212529"/>
+          <w:lang w:bidi="fa-IR"/>
+        </w:rPr>
+        <w:t xml:space="preserve"> </w:t>
+      </w:r>
+      <w:r>
+        <w:rPr>
+          <w:rFonts w:ascii="Vazir" w:eastAsia="Times New Roman" w:hAnsi="Vazir" w:cs="Vazir"/>
+          <w:color w:val="212529"/>
+          <w:lang w:bidi="fa-IR"/>
+        </w:rPr>
+        <w:t>Durability</w:t>
+      </w:r>
+      <w:r>
+        <w:rPr>
+          <w:rFonts w:ascii="Vazir" w:eastAsia="Times New Roman" w:hAnsi="Vazir" w:cs="Vazir" w:hint="cs"/>
+          <w:color w:val="212529"/>
+          <w:rtl/>
+          <w:lang w:bidi="fa-IR"/>
+        </w:rPr>
+        <w:t xml:space="preserve">یا پایداری </w:t>
+      </w:r>
+      <w:r>
+        <w:rPr>
+          <w:rFonts w:ascii="Vazir" w:eastAsia="Times New Roman" w:hAnsi="Vazir" w:cs="Vazir" w:hint="cs"/>
+          <w:color w:val="212529"/>
+          <w:rtl/>
+          <w:lang w:bidi="fa-IR"/>
+        </w:rPr>
+        <w:t>:</w:t>
+      </w:r>
+      <w:r>
+        <w:rPr>
+          <w:rFonts w:ascii="Vazir" w:eastAsia="Times New Roman" w:hAnsi="Vazir" w:cs="Vazir" w:hint="cs"/>
+          <w:color w:val="212529"/>
+          <w:rtl/>
+          <w:lang w:bidi="fa-IR"/>
+        </w:rPr>
+        <w:t xml:space="preserve"> </w:t>
+      </w:r>
+    </w:p>
+    <w:p>
+      <w:pPr>
+        <w:shd w:val="clear" w:color="auto" w:fill="FFFFFF"/>
+        <w:bidi/>
+        <w:spacing w:before="100" w:beforeAutospacing="1" w:after="100" w:afterAutospacing="1" w:line="240" w:lineRule="auto"/>
+        <w:jc w:val="both"/>
+        <w:rPr>
+          <w:rFonts w:ascii="Vazir" w:eastAsia="Times New Roman" w:hAnsi="Vazir" w:cs="Vazir"/>
+          <w:color w:val="212529"/>
+          <w:lang w:bidi="fa-IR"/>
+        </w:rPr>
+      </w:pPr>
+      <w:r>
+        <w:rPr>
+          <w:rFonts w:ascii="Vazir" w:hAnsi="Vazir" w:cs="Vazir"/>
+          <w:rtl/>
+        </w:rPr>
+        <w:lastRenderedPageBreak/>
+        <w:t>هنگام اجرای عمليات، رایانه تغييرات آن ها را دنبال می كند. اگر اشكال یا خطای باعث توقف عمليات شده و رایانه</w:t>
+      </w:r>
+      <w:r>
+        <w:rPr>
+          <w:rFonts w:ascii="Vazir" w:hAnsi="Vazir" w:cs="Vazir"/>
+        </w:rPr>
+        <w:t xml:space="preserve"> restart </w:t>
+      </w:r>
+      <w:r>
+        <w:rPr>
+          <w:rFonts w:ascii="Vazir" w:hAnsi="Vazir" w:cs="Vazir"/>
+          <w:rtl/>
+        </w:rPr>
+        <w:t>شود، پس از بالا آمدن خود به خود عمليات را ادامه می دهد. بعد از اجرای عمليات و اطمينان از بی نقص بودن، می توان آن را ذخیره كرده و برای دفعات بعد در آینده بكار برد (به عبارتی دیگر پایداری به</w:t>
+      </w:r>
+      <w:bookmarkStart w:id="0" w:name="_GoBack"/>
+      <w:bookmarkEnd w:id="0"/>
+      <w:r>
+        <w:rPr>
+          <w:rFonts w:ascii="Vazir" w:hAnsi="Vazir" w:cs="Vazir"/>
+          <w:rtl/>
+        </w:rPr>
+        <w:t xml:space="preserve"> معنای این است که تغییرات حاصل از نهایی شدن تراکنش، حتی در صورت خرابی سیستم نیز ماندگار می‌ماند</w:t>
+      </w:r>
+      <w:r>
+        <w:rPr>
+          <w:rFonts w:ascii="Vazir" w:hAnsi="Vazir" w:cs="Vazir" w:hint="cs"/>
+          <w:rtl/>
+        </w:rPr>
+        <w:t>)</w:t>
+      </w:r>
+      <w:r>
+        <w:rPr>
+          <w:rFonts w:ascii="Vazir" w:hAnsi="Vazir" w:cs="Vazir"/>
+        </w:rPr>
+        <w:t>.</w:t>
+      </w:r>
+    </w:p>
+    <w:p>
+      <w:pPr>
+        <w:shd w:val="clear" w:color="auto" w:fill="FFFFFF"/>
+        <w:bidi/>
+        <w:spacing w:before="100" w:beforeAutospacing="1" w:after="100" w:afterAutospacing="1" w:line="240" w:lineRule="auto"/>
+        <w:jc w:val="both"/>
+        <w:rPr>
+          <w:rFonts w:ascii="Vazir" w:eastAsia="Times New Roman" w:hAnsi="Vazir" w:cs="Vazir" w:hint="cs"/>
+          <w:color w:val="212529"/>
+          <w:lang w:bidi="fa-IR"/>
+        </w:rPr>
+      </w:pPr>
     </w:p>
     <w:p>
       <w:pPr>
@@ -7659,22 +8335,14 @@
       <w:pPr>
         <w:bidi/>
         <w:rPr>
-          <w:rFonts w:ascii="Vazir" w:hAnsi="Vazir" w:cs="Vazir"/>
-          <w:rtl/>
-          <w:lang w:bidi="fa-IR"/>
-        </w:rPr>
-      </w:pPr>
-      <w:r>
-        <w:rPr>
           <w:rStyle w:val="Strong"/>
-          <w:rFonts w:ascii="Vazir" w:hAnsi="Vazir" w:cs="Vazir" w:hint="cs"/>
+          <w:rFonts w:ascii="Vazir" w:hAnsi="Vazir" w:cs="Vazir"/>
           <w:b w:val="0"/>
           <w:bCs w:val="0"/>
           <w:rtl/>
           <w:lang w:bidi="fa-IR"/>
         </w:rPr>
-        <w:t xml:space="preserve">از راه حل </w:t>
-      </w:r>
+      </w:pPr>
       <w:r>
         <w:rPr>
           <w:rStyle w:val="Strong"/>
@@ -7684,7 +8352,7 @@
           <w:rtl/>
           <w:lang w:bidi="fa-IR"/>
         </w:rPr>
-        <w:t>از قبل یافت شده برای جلوگیری از محاسبه تکراری همان قسمت از مسئله استفاده می کند.مشکل را به زیر مشکلات کوچکتر تقسیم می کند و آن ها را حل می کند.مثلا اعداد فیبوناچی</w:t>
+        <w:t xml:space="preserve">از راه حل </w:t>
       </w:r>
       <w:r>
         <w:rPr>
@@ -7695,7 +8363,772 @@
           <w:rtl/>
           <w:lang w:bidi="fa-IR"/>
         </w:rPr>
+        <w:t>از قبل یافت شده برای جلوگیری از محاسبه تکراری همان قسمت از مسئله استفاده می کند.مشکل را به زیر مشکلات کوچکتر تقسیم می کند و آن ها را حل می کند.مثلا اعداد فیبوناچی</w:t>
+      </w:r>
+      <w:r>
+        <w:rPr>
+          <w:rStyle w:val="Strong"/>
+          <w:rFonts w:ascii="Vazir" w:hAnsi="Vazir" w:cs="Vazir" w:hint="cs"/>
+          <w:b w:val="0"/>
+          <w:bCs w:val="0"/>
+          <w:rtl/>
+          <w:lang w:bidi="fa-IR"/>
+        </w:rPr>
         <w:t>(عدد جاری = مجموع دو عدد قبل)</w:t>
+      </w:r>
+    </w:p>
+    <w:p>
+      <w:pPr>
+        <w:bidi/>
+        <w:rPr>
+          <w:rStyle w:val="Strong"/>
+          <w:rFonts w:ascii="Vazir" w:hAnsi="Vazir" w:cs="Vazir"/>
+          <w:b w:val="0"/>
+          <w:bCs w:val="0"/>
+          <w:rtl/>
+          <w:lang w:bidi="fa-IR"/>
+        </w:rPr>
+      </w:pPr>
+    </w:p>
+    <w:p>
+      <w:pPr>
+        <w:pStyle w:val="IntenseQuote"/>
+        <w:bidi/>
+        <w:rPr>
+          <w:rFonts w:ascii="Vazir" w:hAnsi="Vazir" w:cs="Vazir"/>
+          <w:b/>
+          <w:bCs/>
+          <w:i w:val="0"/>
+          <w:iCs w:val="0"/>
+          <w:sz w:val="28"/>
+          <w:szCs w:val="28"/>
+          <w:lang w:bidi="fa-IR"/>
+        </w:rPr>
+      </w:pPr>
+      <w:r>
+        <w:rPr>
+          <w:rFonts w:ascii="Vazir" w:hAnsi="Vazir" w:cs="Vazir"/>
+          <w:b/>
+          <w:bCs/>
+          <w:i w:val="0"/>
+          <w:iCs w:val="0"/>
+          <w:sz w:val="28"/>
+          <w:szCs w:val="28"/>
+          <w:lang w:bidi="fa-IR"/>
+        </w:rPr>
+        <w:t>Caching</w:t>
+      </w:r>
+    </w:p>
+    <w:p>
+      <w:pPr>
+        <w:bidi/>
+        <w:rPr>
+          <w:rFonts w:ascii="Vazir" w:hAnsi="Vazir" w:cs="Vazir"/>
+          <w:b/>
+          <w:bCs/>
+          <w:rtl/>
+          <w:lang w:bidi="fa-IR"/>
+        </w:rPr>
+      </w:pPr>
+      <w:r>
+        <w:rPr>
+          <w:rFonts w:ascii="Vazir" w:hAnsi="Vazir" w:cs="Vazir" w:hint="cs"/>
+          <w:b/>
+          <w:bCs/>
+          <w:rtl/>
+          <w:lang w:bidi="fa-IR"/>
+        </w:rPr>
+        <w:t xml:space="preserve">انواع </w:t>
+      </w:r>
+      <w:r>
+        <w:rPr>
+          <w:rFonts w:ascii="Vazir" w:hAnsi="Vazir" w:cs="Vazir"/>
+          <w:b/>
+          <w:bCs/>
+          <w:lang w:bidi="fa-IR"/>
+        </w:rPr>
+        <w:t>Cache</w:t>
+      </w:r>
+      <w:r>
+        <w:rPr>
+          <w:rFonts w:ascii="Vazir" w:hAnsi="Vazir" w:cs="Vazir" w:hint="cs"/>
+          <w:b/>
+          <w:bCs/>
+          <w:rtl/>
+          <w:lang w:bidi="fa-IR"/>
+        </w:rPr>
+        <w:t xml:space="preserve">  در </w:t>
+      </w:r>
+      <w:r>
+        <w:rPr>
+          <w:rFonts w:ascii="Vazir" w:hAnsi="Vazir" w:cs="Vazir"/>
+          <w:b/>
+          <w:bCs/>
+          <w:lang w:bidi="fa-IR"/>
+        </w:rPr>
+        <w:t>ASP.NET</w:t>
+      </w:r>
+      <w:r>
+        <w:rPr>
+          <w:rFonts w:ascii="Vazir" w:hAnsi="Vazir" w:cs="Vazir" w:hint="cs"/>
+          <w:b/>
+          <w:bCs/>
+          <w:rtl/>
+          <w:lang w:bidi="fa-IR"/>
+        </w:rPr>
+        <w:t xml:space="preserve"> را نام ببرید.</w:t>
+      </w:r>
+    </w:p>
+    <w:p>
+      <w:pPr>
+        <w:bidi/>
+        <w:rPr>
+          <w:rFonts w:ascii="Vazir" w:hAnsi="Vazir" w:cs="Vazir"/>
+          <w:rtl/>
+          <w:lang w:bidi="fa-IR"/>
+        </w:rPr>
+      </w:pPr>
+      <w:r>
+        <w:rPr>
+          <w:rFonts w:ascii="Vazir" w:hAnsi="Vazir" w:cs="Vazir" w:hint="cs"/>
+          <w:rtl/>
+          <w:lang w:bidi="fa-IR"/>
+        </w:rPr>
+        <w:t>دارای 3 نوع حافظه پنهان می باشد:</w:t>
+      </w:r>
+    </w:p>
+    <w:p>
+      <w:pPr>
+        <w:bidi/>
+        <w:rPr>
+          <w:rFonts w:ascii="Vazir" w:hAnsi="Vazir" w:cs="Vazir"/>
+          <w:rtl/>
+          <w:lang w:bidi="fa-IR"/>
+        </w:rPr>
+      </w:pPr>
+      <w:r>
+        <w:rPr>
+          <w:rFonts w:ascii="Vazir" w:hAnsi="Vazir" w:cs="Vazir" w:hint="cs"/>
+          <w:rtl/>
+          <w:lang w:bidi="fa-IR"/>
+        </w:rPr>
+        <w:t>1. ذخیره حافظه خروجی</w:t>
+      </w:r>
+      <w:r>
+        <w:rPr>
+          <w:rFonts w:ascii="Vazir" w:hAnsi="Vazir" w:cs="Vazir"/>
+          <w:lang w:bidi="fa-IR"/>
+        </w:rPr>
+        <w:t xml:space="preserve"> </w:t>
+      </w:r>
+      <w:r>
+        <w:rPr>
+          <w:rFonts w:ascii="Vazir" w:hAnsi="Vazir" w:cs="Vazir"/>
+          <w:lang w:bidi="fa-IR"/>
+        </w:rPr>
+        <w:t xml:space="preserve">: </w:t>
+      </w:r>
+      <w:r>
+        <w:rPr>
+          <w:rFonts w:ascii="Vazir" w:hAnsi="Vazir" w:cs="Vazir"/>
+          <w:lang w:bidi="fa-IR"/>
+        </w:rPr>
+        <w:t>(Output Cache)</w:t>
+      </w:r>
+      <w:r>
+        <w:rPr>
+          <w:rFonts w:ascii="Vazir" w:hAnsi="Vazir" w:cs="Vazir"/>
+          <w:lang w:bidi="fa-IR"/>
+        </w:rPr>
+        <w:t xml:space="preserve"> </w:t>
+      </w:r>
+      <w:r>
+        <w:rPr>
+          <w:rFonts w:ascii="Vazir" w:hAnsi="Vazir" w:cs="Vazir" w:hint="cs"/>
+          <w:rtl/>
+          <w:lang w:bidi="fa-IR"/>
+        </w:rPr>
+        <w:t>فرایندی است که پاسخ یک درخواست را در حافظه یا دیسک ذخیره می کند</w:t>
+      </w:r>
+      <w:r>
+        <w:rPr>
+          <w:rFonts w:ascii="Vazir" w:hAnsi="Vazir" w:cs="Vazir"/>
+          <w:lang w:bidi="fa-IR"/>
+        </w:rPr>
+        <w:t>.</w:t>
+      </w:r>
+      <w:r>
+        <w:rPr>
+          <w:rFonts w:ascii="Vazir" w:hAnsi="Vazir" w:cs="Vazir" w:hint="cs"/>
+          <w:rtl/>
+          <w:lang w:bidi="fa-IR"/>
+        </w:rPr>
+        <w:t xml:space="preserve"> یک کپی از صفحه نهایی و</w:t>
+      </w:r>
+      <w:r>
+        <w:rPr>
+          <w:rFonts w:ascii="Vazir" w:hAnsi="Vazir" w:cs="Vazir"/>
+          <w:lang w:bidi="fa-IR"/>
+        </w:rPr>
+        <w:t xml:space="preserve">render </w:t>
+      </w:r>
+      <w:r>
+        <w:rPr>
+          <w:rFonts w:ascii="Vazir" w:hAnsi="Vazir" w:cs="Vazir" w:hint="cs"/>
+          <w:rtl/>
+          <w:lang w:bidi="fa-IR"/>
+        </w:rPr>
+        <w:t xml:space="preserve"> شده </w:t>
+      </w:r>
+      <w:r>
+        <w:rPr>
+          <w:rFonts w:ascii="Vazir" w:hAnsi="Vazir" w:cs="Vazir"/>
+          <w:lang w:bidi="fa-IR"/>
+        </w:rPr>
+        <w:t xml:space="preserve"> html</w:t>
+      </w:r>
+      <w:r>
+        <w:rPr>
+          <w:rFonts w:ascii="Vazir" w:hAnsi="Vazir" w:cs="Vazir" w:hint="cs"/>
+          <w:rtl/>
+          <w:lang w:bidi="fa-IR"/>
+        </w:rPr>
+        <w:t xml:space="preserve"> که به سرویس گیرنده یا </w:t>
+      </w:r>
+      <w:r>
+        <w:rPr>
+          <w:rFonts w:ascii="Vazir" w:hAnsi="Vazir" w:cs="Vazir"/>
+          <w:lang w:bidi="fa-IR"/>
+        </w:rPr>
+        <w:t>Client</w:t>
+      </w:r>
+      <w:r>
+        <w:rPr>
+          <w:rFonts w:ascii="Vazir" w:hAnsi="Vazir" w:cs="Vazir" w:hint="cs"/>
+          <w:rtl/>
+          <w:lang w:bidi="fa-IR"/>
+        </w:rPr>
+        <w:t xml:space="preserve"> ارسال شده را ذخیره میکند و برای هر کلاینت از آن استفاده می کند</w:t>
+      </w:r>
+      <w:r>
+        <w:rPr>
+          <w:rFonts w:ascii="Vazir" w:hAnsi="Vazir" w:cs="Vazir" w:hint="cs"/>
+          <w:rtl/>
+          <w:lang w:bidi="fa-IR"/>
+        </w:rPr>
+        <w:t xml:space="preserve"> و هدف آن کاهش تعداد درخواست های ارسالی به سمت سرور است که سه نوع دارد</w:t>
+      </w:r>
+      <w:r>
+        <w:rPr>
+          <w:rFonts w:ascii="Vazir" w:hAnsi="Vazir" w:cs="Vazir" w:hint="cs"/>
+          <w:rtl/>
+          <w:lang w:bidi="fa-IR"/>
+        </w:rPr>
+        <w:t>:</w:t>
+      </w:r>
+    </w:p>
+    <w:p>
+      <w:pPr>
+        <w:bidi/>
+        <w:rPr>
+          <w:rFonts w:ascii="Vazir" w:hAnsi="Vazir" w:cs="Vazir"/>
+          <w:rtl/>
+          <w:lang w:bidi="fa-IR"/>
+        </w:rPr>
+      </w:pPr>
+      <w:r>
+        <w:rPr>
+          <w:rFonts w:ascii="Vazir" w:hAnsi="Vazir" w:cs="Vazir" w:hint="cs"/>
+          <w:rtl/>
+          <w:lang w:bidi="fa-IR"/>
+        </w:rPr>
+        <w:t xml:space="preserve">   1. </w:t>
+      </w:r>
+      <w:r>
+        <w:rPr>
+          <w:rFonts w:ascii="Vazir" w:hAnsi="Vazir" w:cs="Vazir"/>
+          <w:lang w:bidi="fa-IR"/>
+        </w:rPr>
+        <w:t>Client-Side Caching</w:t>
+      </w:r>
+      <w:r>
+        <w:rPr>
+          <w:rFonts w:ascii="Vazir" w:hAnsi="Vazir" w:cs="Vazir" w:hint="cs"/>
+          <w:rtl/>
+          <w:lang w:bidi="fa-IR"/>
+        </w:rPr>
+        <w:t xml:space="preserve">: پاسخ در کش مرورگر، برای کلاینت جاری و مشابه نگه داری می شود و در هدر های </w:t>
+      </w:r>
+      <w:r>
+        <w:rPr>
+          <w:rFonts w:ascii="Vazir" w:hAnsi="Vazir" w:cs="Vazir"/>
+          <w:lang w:bidi="fa-IR"/>
+        </w:rPr>
+        <w:t>Http</w:t>
+      </w:r>
+      <w:r>
+        <w:rPr>
+          <w:rFonts w:ascii="Vazir" w:hAnsi="Vazir" w:cs="Vazir" w:hint="cs"/>
+          <w:rtl/>
+          <w:lang w:bidi="fa-IR"/>
+        </w:rPr>
+        <w:t xml:space="preserve"> با تگ هایی مانند </w:t>
+      </w:r>
+      <w:r>
+        <w:rPr>
+          <w:rFonts w:ascii="Vazir" w:hAnsi="Vazir" w:cs="Vazir"/>
+          <w:lang w:bidi="fa-IR"/>
+        </w:rPr>
+        <w:t>Cache-Control</w:t>
+      </w:r>
+      <w:r>
+        <w:rPr>
+          <w:rFonts w:ascii="Vazir" w:hAnsi="Vazir" w:cs="Vazir" w:hint="cs"/>
+          <w:rtl/>
+          <w:lang w:bidi="fa-IR"/>
+        </w:rPr>
+        <w:t xml:space="preserve"> یا </w:t>
+      </w:r>
+      <w:r>
+        <w:rPr>
+          <w:rFonts w:ascii="Vazir" w:hAnsi="Vazir" w:cs="Vazir"/>
+          <w:lang w:bidi="fa-IR"/>
+        </w:rPr>
+        <w:t>Expires</w:t>
+      </w:r>
+      <w:r>
+        <w:rPr>
+          <w:rFonts w:ascii="Vazir" w:hAnsi="Vazir" w:cs="Vazir" w:hint="cs"/>
+          <w:rtl/>
+          <w:lang w:bidi="fa-IR"/>
+        </w:rPr>
+        <w:t xml:space="preserve"> کنترل می شود.</w:t>
+      </w:r>
+    </w:p>
+    <w:p>
+      <w:pPr>
+        <w:bidi/>
+        <w:rPr>
+          <w:rFonts w:ascii="Vazir" w:hAnsi="Vazir" w:cs="Vazir"/>
+          <w:rtl/>
+          <w:lang w:bidi="fa-IR"/>
+        </w:rPr>
+      </w:pPr>
+      <w:r>
+        <w:rPr>
+          <w:rFonts w:ascii="Vazir" w:hAnsi="Vazir" w:cs="Vazir" w:hint="cs"/>
+          <w:rtl/>
+          <w:lang w:bidi="fa-IR"/>
+        </w:rPr>
+        <w:t xml:space="preserve">   2. </w:t>
+      </w:r>
+      <w:r>
+        <w:rPr>
+          <w:rFonts w:ascii="Vazir" w:hAnsi="Vazir" w:cs="Vazir"/>
+          <w:lang w:bidi="fa-IR"/>
+        </w:rPr>
+        <w:t>Proxy Caching</w:t>
+      </w:r>
+      <w:r>
+        <w:rPr>
+          <w:rFonts w:ascii="Vazir" w:hAnsi="Vazir" w:cs="Vazir" w:hint="cs"/>
+          <w:rtl/>
+          <w:lang w:bidi="fa-IR"/>
+        </w:rPr>
+        <w:t xml:space="preserve"> : پاسخ در سرور های پراکسی مانند </w:t>
+      </w:r>
+      <w:r>
+        <w:rPr>
+          <w:rFonts w:ascii="Vazir" w:hAnsi="Vazir" w:cs="Vazir"/>
+          <w:lang w:bidi="fa-IR"/>
+        </w:rPr>
+        <w:t>CDN</w:t>
+      </w:r>
+      <w:r>
+        <w:rPr>
+          <w:rFonts w:ascii="Vazir" w:hAnsi="Vazir" w:cs="Vazir" w:hint="cs"/>
+          <w:rtl/>
+          <w:lang w:bidi="fa-IR"/>
+        </w:rPr>
+        <w:t xml:space="preserve"> ها نگهداری می شوند و در هدر </w:t>
+      </w:r>
+      <w:r>
+        <w:rPr>
+          <w:rFonts w:ascii="Vazir" w:hAnsi="Vazir" w:cs="Vazir"/>
+          <w:lang w:bidi="fa-IR"/>
+        </w:rPr>
+        <w:t>Http</w:t>
+      </w:r>
+      <w:r>
+        <w:rPr>
+          <w:rFonts w:ascii="Vazir" w:hAnsi="Vazir" w:cs="Vazir" w:hint="cs"/>
+          <w:rtl/>
+          <w:lang w:bidi="fa-IR"/>
+        </w:rPr>
+        <w:t xml:space="preserve"> توسط تگ هایی مانند </w:t>
+      </w:r>
+      <w:r>
+        <w:rPr>
+          <w:rFonts w:ascii="Vazir" w:hAnsi="Vazir" w:cs="Vazir"/>
+          <w:lang w:bidi="fa-IR"/>
+        </w:rPr>
+        <w:t>Etag</w:t>
+      </w:r>
+      <w:r>
+        <w:rPr>
+          <w:rFonts w:ascii="Vazir" w:hAnsi="Vazir" w:cs="Vazir" w:hint="cs"/>
+          <w:rtl/>
+          <w:lang w:bidi="fa-IR"/>
+        </w:rPr>
+        <w:t xml:space="preserve"> که برای اعتبارسنجی پاسخ کش های مختلف استفاده می شود، کنترل می شود.</w:t>
+      </w:r>
+    </w:p>
+    <w:p>
+      <w:pPr>
+        <w:bidi/>
+        <w:rPr>
+          <w:rFonts w:ascii="Vazir" w:hAnsi="Vazir" w:cs="Vazir"/>
+          <w:lang w:bidi="fa-IR"/>
+        </w:rPr>
+      </w:pPr>
+      <w:r>
+        <w:rPr>
+          <w:rFonts w:ascii="Vazir" w:hAnsi="Vazir" w:cs="Vazir" w:hint="cs"/>
+          <w:rtl/>
+          <w:lang w:bidi="fa-IR"/>
+        </w:rPr>
+        <w:t xml:space="preserve">   3. </w:t>
+      </w:r>
+      <w:r>
+        <w:rPr>
+          <w:rFonts w:ascii="Vazir" w:hAnsi="Vazir" w:cs="Vazir"/>
+          <w:lang w:bidi="fa-IR"/>
+        </w:rPr>
+        <w:t>Server-Side Caching</w:t>
+      </w:r>
+      <w:r>
+        <w:rPr>
+          <w:rFonts w:ascii="Vazir" w:hAnsi="Vazir" w:cs="Vazir" w:hint="cs"/>
+          <w:rtl/>
+          <w:lang w:bidi="fa-IR"/>
+        </w:rPr>
+        <w:t xml:space="preserve"> : </w:t>
+      </w:r>
+      <w:r>
+        <w:rPr>
+          <w:rFonts w:ascii="Vazir" w:hAnsi="Vazir" w:cs="Vazir" w:hint="cs"/>
+          <w:rtl/>
+          <w:lang w:bidi="fa-IR"/>
+        </w:rPr>
+        <w:t>پاسخ درخواست ها در وب سرور ها نگهداری می شود و برای کلاینت های مختلف استفاده می شود.</w:t>
+      </w:r>
+    </w:p>
+    <w:p>
+      <w:pPr>
+        <w:bidi/>
+        <w:rPr>
+          <w:rFonts w:ascii="Vazir" w:hAnsi="Vazir" w:cs="Vazir"/>
+          <w:rtl/>
+          <w:lang w:bidi="fa-IR"/>
+        </w:rPr>
+      </w:pPr>
+      <w:r>
+        <w:rPr>
+          <w:rFonts w:ascii="Vazir" w:hAnsi="Vazir" w:cs="Vazir" w:hint="cs"/>
+          <w:rtl/>
+          <w:lang w:bidi="fa-IR"/>
+        </w:rPr>
+        <w:t>2. ذخیره قطعه قطعه (</w:t>
+      </w:r>
+      <w:r>
+        <w:rPr>
+          <w:rFonts w:ascii="Vazir" w:hAnsi="Vazir" w:cs="Vazir"/>
+          <w:lang w:bidi="fa-IR"/>
+        </w:rPr>
+        <w:t>Fragment Cache</w:t>
+      </w:r>
+      <w:r>
+        <w:rPr>
+          <w:rFonts w:ascii="Vazir" w:hAnsi="Vazir" w:cs="Vazir" w:hint="cs"/>
+          <w:rtl/>
+          <w:lang w:bidi="fa-IR"/>
+        </w:rPr>
+        <w:t>)</w:t>
+      </w:r>
+      <w:r>
+        <w:rPr>
+          <w:rFonts w:ascii="Vazir" w:hAnsi="Vazir" w:cs="Vazir"/>
+          <w:lang w:bidi="fa-IR"/>
+        </w:rPr>
+        <w:t xml:space="preserve">: </w:t>
+      </w:r>
+      <w:r>
+        <w:rPr>
+          <w:rFonts w:ascii="Vazir" w:hAnsi="Vazir" w:cs="Vazir" w:hint="cs"/>
+          <w:rtl/>
+          <w:lang w:bidi="fa-IR"/>
+        </w:rPr>
+        <w:t xml:space="preserve"> به جای اینکه کل صفحه را کش کنیم در </w:t>
+      </w:r>
+      <w:r>
+        <w:rPr>
+          <w:rFonts w:ascii="Vazir" w:hAnsi="Vazir" w:cs="Vazir"/>
+          <w:lang w:bidi="fa-IR"/>
+        </w:rPr>
+        <w:t xml:space="preserve">Asp.net </w:t>
+      </w:r>
+      <w:r>
+        <w:rPr>
+          <w:rFonts w:ascii="Vazir" w:hAnsi="Vazir" w:cs="Vazir" w:hint="cs"/>
+          <w:rtl/>
+          <w:lang w:bidi="fa-IR"/>
+        </w:rPr>
+        <w:t xml:space="preserve"> میتوانیم تنها بخشی از صفحه که نیاز است را کش کنیم.</w:t>
+      </w:r>
+    </w:p>
+    <w:p>
+      <w:pPr>
+        <w:bidi/>
+        <w:rPr>
+          <w:rFonts w:ascii="Vazir" w:hAnsi="Vazir" w:cs="Vazir"/>
+          <w:rtl/>
+          <w:lang w:bidi="fa-IR"/>
+        </w:rPr>
+      </w:pPr>
+      <w:r>
+        <w:rPr>
+          <w:rFonts w:ascii="Vazir" w:hAnsi="Vazir" w:cs="Vazir" w:hint="cs"/>
+          <w:rtl/>
+          <w:lang w:bidi="fa-IR"/>
+        </w:rPr>
+        <w:t>3. ذخیره اطلاعات (</w:t>
+      </w:r>
+      <w:r>
+        <w:rPr>
+          <w:rFonts w:ascii="Vazir" w:hAnsi="Vazir" w:cs="Vazir"/>
+          <w:lang w:bidi="fa-IR"/>
+        </w:rPr>
+        <w:t>Data Cache</w:t>
+      </w:r>
+      <w:r>
+        <w:rPr>
+          <w:rFonts w:ascii="Vazir" w:hAnsi="Vazir" w:cs="Vazir" w:hint="cs"/>
+          <w:rtl/>
+          <w:lang w:bidi="fa-IR"/>
+        </w:rPr>
+        <w:t>)</w:t>
+      </w:r>
+      <w:r>
+        <w:rPr>
+          <w:rFonts w:ascii="Vazir" w:hAnsi="Vazir" w:cs="Vazir" w:hint="cs"/>
+          <w:rtl/>
+          <w:lang w:bidi="fa-IR"/>
+        </w:rPr>
+        <w:t>: به معنای ذخیره موقت اطلاعات از یک منبع داده ای است.مادامی که کش منقضی نشده است،بازیابی اطلاعات از کش صورت می گیرد. در صورتی که کش منقضی شود و اطلاعات پاک شود، اطلاعات جدیدی جای آن ها را پر خواهد کرد.</w:t>
+      </w:r>
+    </w:p>
+    <w:p>
+      <w:pPr>
+        <w:bidi/>
+        <w:rPr>
+          <w:rFonts w:ascii="Vazir" w:hAnsi="Vazir" w:cs="Vazir"/>
+          <w:lang w:bidi="fa-IR"/>
+        </w:rPr>
+      </w:pPr>
+      <w:r>
+        <w:rPr>
+          <w:rFonts w:ascii="Vazir" w:hAnsi="Vazir" w:cs="Vazir" w:hint="cs"/>
+          <w:rtl/>
+          <w:lang w:bidi="fa-IR"/>
+        </w:rPr>
+        <w:lastRenderedPageBreak/>
+        <w:t xml:space="preserve">4. </w:t>
+      </w:r>
+      <w:r>
+        <w:rPr>
+          <w:rFonts w:ascii="Vazir" w:hAnsi="Vazir" w:cs="Vazir"/>
+          <w:lang w:bidi="fa-IR"/>
+        </w:rPr>
+        <w:t>Object Caching</w:t>
+      </w:r>
+    </w:p>
+    <w:p>
+      <w:pPr>
+        <w:bidi/>
+        <w:rPr>
+          <w:rFonts w:ascii="Vazir" w:hAnsi="Vazir" w:cs="Vazir"/>
+          <w:rtl/>
+          <w:lang w:bidi="fa-IR"/>
+        </w:rPr>
+      </w:pPr>
+      <w:r>
+        <w:rPr>
+          <w:rFonts w:ascii="Vazir" w:hAnsi="Vazir" w:cs="Vazir" w:hint="cs"/>
+          <w:rtl/>
+          <w:lang w:bidi="fa-IR"/>
+        </w:rPr>
+        <w:t xml:space="preserve">5. </w:t>
+      </w:r>
+      <w:r>
+        <w:rPr>
+          <w:rFonts w:ascii="Vazir" w:hAnsi="Vazir" w:cs="Vazir"/>
+          <w:lang w:bidi="fa-IR"/>
+        </w:rPr>
+        <w:t>Class Caching</w:t>
+      </w:r>
+      <w:r>
+        <w:rPr>
+          <w:rFonts w:ascii="Vazir" w:hAnsi="Vazir" w:cs="Vazir" w:hint="cs"/>
+          <w:rtl/>
+          <w:lang w:bidi="fa-IR"/>
+        </w:rPr>
+        <w:t xml:space="preserve"> : صفحات یا یرویس های وب هنگامی که برای اولین بار اجرا می گردند داخل </w:t>
+      </w:r>
+      <w:r>
+        <w:rPr>
+          <w:rFonts w:ascii="Vazir" w:hAnsi="Vazir" w:cs="Vazir"/>
+          <w:lang w:bidi="fa-IR"/>
+        </w:rPr>
+        <w:t>Assembly</w:t>
+      </w:r>
+      <w:r>
+        <w:rPr>
+          <w:rFonts w:ascii="Vazir" w:hAnsi="Vazir" w:cs="Vazir" w:hint="cs"/>
+          <w:rtl/>
+          <w:lang w:bidi="fa-IR"/>
+        </w:rPr>
+        <w:t xml:space="preserve">، درون یک کلاس </w:t>
+      </w:r>
+      <w:r>
+        <w:rPr>
+          <w:rFonts w:ascii="Vazir" w:hAnsi="Vazir" w:cs="Vazir"/>
+          <w:lang w:bidi="fa-IR"/>
+        </w:rPr>
+        <w:t>Page</w:t>
+      </w:r>
+      <w:r>
+        <w:rPr>
+          <w:rFonts w:ascii="Vazir" w:hAnsi="Vazir" w:cs="Vazir" w:hint="cs"/>
+          <w:rtl/>
+          <w:lang w:bidi="fa-IR"/>
+        </w:rPr>
+        <w:t xml:space="preserve"> کامپایل شده، سپس اسمبلی به طور موقت در سرور دخیره می گردد. در درخواست بعدی به سرور</w:t>
+      </w:r>
+      <w:r>
+        <w:rPr>
+          <w:rFonts w:ascii="Vazir" w:hAnsi="Vazir" w:cs="Vazir" w:hint="cs"/>
+          <w:rtl/>
+          <w:lang w:bidi="fa-IR"/>
+        </w:rPr>
+        <w:t xml:space="preserve">، به اسمبلی ذخیره شده در سرور ارجاع داده می شود. به محض اینکه </w:t>
+      </w:r>
+      <w:r>
+        <w:rPr>
+          <w:rFonts w:ascii="Vazir" w:hAnsi="Vazir" w:cs="Vazir"/>
+          <w:lang w:bidi="fa-IR"/>
+        </w:rPr>
+        <w:t>Source Code</w:t>
+      </w:r>
+      <w:r>
+        <w:rPr>
+          <w:rFonts w:ascii="Vazir" w:hAnsi="Vazir" w:cs="Vazir" w:hint="cs"/>
+          <w:rtl/>
+          <w:lang w:bidi="fa-IR"/>
+        </w:rPr>
+        <w:t xml:space="preserve"> تغییر می کند، </w:t>
+      </w:r>
+      <w:r>
+        <w:rPr>
+          <w:rFonts w:ascii="Vazir" w:hAnsi="Vazir" w:cs="Vazir"/>
+          <w:lang w:bidi="fa-IR"/>
+        </w:rPr>
+        <w:t>CLR</w:t>
+      </w:r>
+      <w:r>
+        <w:rPr>
+          <w:rFonts w:ascii="Vazir" w:hAnsi="Vazir" w:cs="Vazir" w:hint="cs"/>
+          <w:rtl/>
+          <w:lang w:bidi="fa-IR"/>
+        </w:rPr>
+        <w:t xml:space="preserve"> اسمبلی را مجددا کامپایل می کند.</w:t>
+      </w:r>
+    </w:p>
+    <w:p>
+      <w:pPr>
+        <w:bidi/>
+        <w:rPr>
+          <w:rFonts w:ascii="Vazir" w:hAnsi="Vazir" w:cs="Vazir"/>
+          <w:rtl/>
+          <w:lang w:bidi="fa-IR"/>
+        </w:rPr>
+      </w:pPr>
+      <w:r>
+        <w:rPr>
+          <w:rFonts w:ascii="Vazir" w:hAnsi="Vazir" w:cs="Vazir" w:hint="cs"/>
+          <w:rtl/>
+          <w:lang w:bidi="fa-IR"/>
+        </w:rPr>
+        <w:t xml:space="preserve">6. </w:t>
+      </w:r>
+      <w:r>
+        <w:rPr>
+          <w:rFonts w:ascii="Vazir" w:hAnsi="Vazir" w:cs="Vazir"/>
+          <w:lang w:bidi="fa-IR"/>
+        </w:rPr>
+        <w:t>Configuration Caching</w:t>
+      </w:r>
+      <w:r>
+        <w:rPr>
+          <w:rFonts w:ascii="Vazir" w:hAnsi="Vazir" w:cs="Vazir" w:hint="cs"/>
+          <w:rtl/>
+          <w:lang w:bidi="fa-IR"/>
+        </w:rPr>
+        <w:t xml:space="preserve"> : اطلاعات پیکربندی مربوط به کل اپلیکیشن داخل فایل پیکربندی </w:t>
+      </w:r>
+      <w:r>
+        <w:rPr>
+          <w:rFonts w:ascii="Vazir" w:hAnsi="Vazir" w:cs="Vazir"/>
+          <w:lang w:bidi="fa-IR"/>
+        </w:rPr>
+        <w:t>(Configuration File)</w:t>
+      </w:r>
+      <w:r>
+        <w:rPr>
+          <w:rFonts w:ascii="Vazir" w:hAnsi="Vazir" w:cs="Vazir" w:hint="cs"/>
+          <w:rtl/>
+          <w:lang w:bidi="fa-IR"/>
+        </w:rPr>
+        <w:t xml:space="preserve"> ذخیره می شود. </w:t>
+      </w:r>
+      <w:r>
+        <w:rPr>
+          <w:rFonts w:ascii="Vazir" w:hAnsi="Vazir" w:cs="Vazir"/>
+          <w:lang w:bidi="fa-IR"/>
+        </w:rPr>
+        <w:t>Configuration Caching</w:t>
+      </w:r>
+      <w:r>
+        <w:rPr>
+          <w:rFonts w:ascii="Vazir" w:hAnsi="Vazir" w:cs="Vazir" w:hint="cs"/>
+          <w:rtl/>
+          <w:lang w:bidi="fa-IR"/>
+        </w:rPr>
+        <w:t xml:space="preserve"> در واقع اطلاعات پیکربندی را داخل حافظه </w:t>
+      </w:r>
+      <w:r>
+        <w:rPr>
+          <w:rFonts w:ascii="Vazir" w:hAnsi="Vazir" w:cs="Vazir"/>
+          <w:lang w:bidi="fa-IR"/>
+        </w:rPr>
+        <w:t xml:space="preserve">Server </w:t>
+      </w:r>
+      <w:r>
+        <w:rPr>
+          <w:rFonts w:ascii="Vazir" w:hAnsi="Vazir" w:cs="Vazir" w:hint="cs"/>
+          <w:rtl/>
+          <w:lang w:bidi="fa-IR"/>
+        </w:rPr>
+        <w:t xml:space="preserve"> ذخیره می کند.</w:t>
       </w:r>
     </w:p>
     <w:p>
@@ -10573,7 +12006,7 @@
         <w:pStyle w:val="NormalWeb"/>
         <w:bidi/>
         <w:rPr>
-          <w:rFonts w:ascii="Vazir" w:hAnsi="Vazir" w:cs="Vazir" w:hint="cs"/>
+          <w:rFonts w:ascii="Vazir" w:hAnsi="Vazir" w:cs="Vazir"/>
           <w:sz w:val="22"/>
           <w:szCs w:val="22"/>
           <w:rtl/>
@@ -10925,7 +12358,7 @@
         <w:pStyle w:val="NormalWeb"/>
         <w:bidi/>
         <w:rPr>
-          <w:rFonts w:ascii="Vazir" w:hAnsi="Vazir" w:cs="Vazir" w:hint="cs"/>
+          <w:rFonts w:ascii="Vazir" w:hAnsi="Vazir" w:cs="Vazir"/>
           <w:sz w:val="22"/>
           <w:szCs w:val="22"/>
           <w:rtl/>
@@ -10981,7 +12414,7 @@
         <w:pStyle w:val="NormalWeb"/>
         <w:bidi/>
         <w:rPr>
-          <w:rFonts w:ascii="Vazir" w:hAnsi="Vazir" w:cs="Vazir" w:hint="cs"/>
+          <w:rFonts w:ascii="Vazir" w:hAnsi="Vazir" w:cs="Vazir"/>
           <w:sz w:val="22"/>
           <w:szCs w:val="22"/>
           <w:rtl/>
@@ -11035,6 +12468,254 @@
           <w:lang w:bidi="fa-IR"/>
         </w:rPr>
         <w:t xml:space="preserve"> می باشد.</w:t>
+      </w:r>
+    </w:p>
+    <w:p>
+      <w:pPr>
+        <w:pStyle w:val="NormalWeb"/>
+        <w:bidi/>
+        <w:rPr>
+          <w:rFonts w:ascii="Vazir" w:hAnsi="Vazir" w:cs="Vazir"/>
+          <w:b/>
+          <w:bCs/>
+          <w:sz w:val="22"/>
+          <w:szCs w:val="22"/>
+          <w:rtl/>
+          <w:lang w:bidi="fa-IR"/>
+        </w:rPr>
+      </w:pPr>
+      <w:r>
+        <w:rPr>
+          <w:rFonts w:ascii="Vazir" w:hAnsi="Vazir" w:cs="Vazir"/>
+          <w:b/>
+          <w:bCs/>
+          <w:sz w:val="22"/>
+          <w:szCs w:val="22"/>
+          <w:lang w:bidi="fa-IR"/>
+        </w:rPr>
+        <w:t>Static</w:t>
+      </w:r>
+      <w:r>
+        <w:rPr>
+          <w:rFonts w:ascii="Vazir" w:hAnsi="Vazir" w:cs="Vazir" w:hint="cs"/>
+          <w:b/>
+          <w:bCs/>
+          <w:sz w:val="22"/>
+          <w:szCs w:val="22"/>
+          <w:rtl/>
+          <w:lang w:bidi="fa-IR"/>
+        </w:rPr>
+        <w:t xml:space="preserve"> در سی شارپ چیست؟</w:t>
+      </w:r>
+    </w:p>
+    <w:p>
+      <w:pPr>
+        <w:pStyle w:val="NormalWeb"/>
+        <w:bidi/>
+        <w:rPr>
+          <w:rFonts w:ascii="Vazir" w:hAnsi="Vazir" w:cs="Vazir"/>
+          <w:sz w:val="22"/>
+          <w:szCs w:val="22"/>
+          <w:rtl/>
+          <w:lang w:bidi="fa-IR"/>
+        </w:rPr>
+      </w:pPr>
+      <w:r>
+        <w:rPr>
+          <w:rFonts w:ascii="Vazir" w:hAnsi="Vazir" w:cs="Vazir" w:hint="cs"/>
+          <w:sz w:val="22"/>
+          <w:szCs w:val="22"/>
+          <w:rtl/>
+          <w:lang w:bidi="fa-IR"/>
+        </w:rPr>
+        <w:t xml:space="preserve">برای هر نوع پروسه ای که در حافظه انجام می شود، رم را به سه قسمت دسته بندی می کند: </w:t>
+      </w:r>
+      <w:r>
+        <w:rPr>
+          <w:rFonts w:ascii="Vazir" w:hAnsi="Vazir" w:cs="Vazir"/>
+          <w:sz w:val="22"/>
+          <w:szCs w:val="22"/>
+          <w:lang w:bidi="fa-IR"/>
+        </w:rPr>
+        <w:t>Heap, Stack, Static</w:t>
+      </w:r>
+      <w:r>
+        <w:rPr>
+          <w:rFonts w:ascii="Vazir" w:hAnsi="Vazir" w:cs="Vazir" w:hint="cs"/>
+          <w:sz w:val="22"/>
+          <w:szCs w:val="22"/>
+          <w:rtl/>
+          <w:lang w:bidi="fa-IR"/>
+        </w:rPr>
+        <w:t xml:space="preserve"> که </w:t>
+      </w:r>
+      <w:r>
+        <w:rPr>
+          <w:rFonts w:ascii="Vazir" w:hAnsi="Vazir" w:cs="Vazir"/>
+          <w:sz w:val="22"/>
+          <w:szCs w:val="22"/>
+          <w:lang w:bidi="fa-IR"/>
+        </w:rPr>
+        <w:t>Static</w:t>
+      </w:r>
+      <w:r>
+        <w:rPr>
+          <w:rFonts w:ascii="Vazir" w:hAnsi="Vazir" w:cs="Vazir" w:hint="cs"/>
+          <w:sz w:val="22"/>
+          <w:szCs w:val="22"/>
+          <w:rtl/>
+          <w:lang w:bidi="fa-IR"/>
+        </w:rPr>
+        <w:t xml:space="preserve"> در دات نت در حقیقت قسمتی از </w:t>
+      </w:r>
+      <w:r>
+        <w:rPr>
+          <w:rFonts w:ascii="Vazir" w:hAnsi="Vazir" w:cs="Vazir"/>
+          <w:sz w:val="22"/>
+          <w:szCs w:val="22"/>
+          <w:lang w:bidi="fa-IR"/>
+        </w:rPr>
+        <w:t xml:space="preserve">Heap </w:t>
+      </w:r>
+      <w:r>
+        <w:rPr>
+          <w:rFonts w:ascii="Vazir" w:hAnsi="Vazir" w:cs="Vazir" w:hint="cs"/>
+          <w:sz w:val="22"/>
+          <w:szCs w:val="22"/>
+          <w:rtl/>
+          <w:lang w:bidi="fa-IR"/>
+        </w:rPr>
+        <w:t xml:space="preserve"> است که به آن </w:t>
+      </w:r>
+      <w:r>
+        <w:rPr>
+          <w:rFonts w:ascii="Vazir" w:hAnsi="Vazir" w:cs="Vazir"/>
+          <w:sz w:val="22"/>
+          <w:szCs w:val="22"/>
+          <w:lang w:bidi="fa-IR"/>
+        </w:rPr>
+        <w:t xml:space="preserve">High Frequency Heap </w:t>
+      </w:r>
+      <w:r>
+        <w:rPr>
+          <w:rFonts w:ascii="Vazir" w:hAnsi="Vazir" w:cs="Vazir" w:hint="cs"/>
+          <w:sz w:val="22"/>
+          <w:szCs w:val="22"/>
+          <w:rtl/>
+          <w:lang w:bidi="fa-IR"/>
+        </w:rPr>
+        <w:t xml:space="preserve"> نیز گفته می شود.این قسمت استاتیک حافظه، محل نگهداری متدها و متغیرهای استاتیک است. آن متدها و یا متغیرهایی که نیاز به نمونه سازی از کلاس برای ایجاد ندارند، به صورت استاتیک ایجاد می گردند. استاتیک چند ویژگی دارد:</w:t>
+      </w:r>
+    </w:p>
+    <w:p>
+      <w:pPr>
+        <w:pStyle w:val="NormalWeb"/>
+        <w:bidi/>
+        <w:rPr>
+          <w:rFonts w:ascii="Vazir" w:hAnsi="Vazir" w:cs="Vazir"/>
+          <w:sz w:val="22"/>
+          <w:szCs w:val="22"/>
+          <w:rtl/>
+          <w:lang w:bidi="fa-IR"/>
+        </w:rPr>
+      </w:pPr>
+      <w:r>
+        <w:rPr>
+          <w:rFonts w:ascii="Vazir" w:hAnsi="Vazir" w:cs="Vazir" w:hint="cs"/>
+          <w:sz w:val="22"/>
+          <w:szCs w:val="22"/>
+          <w:rtl/>
+          <w:lang w:bidi="fa-IR"/>
+        </w:rPr>
+        <w:t>1. از کلاس استاتیک نمیتوان نمونه سازی کرد.</w:t>
+      </w:r>
+    </w:p>
+    <w:p>
+      <w:pPr>
+        <w:pStyle w:val="NormalWeb"/>
+        <w:bidi/>
+        <w:rPr>
+          <w:rFonts w:ascii="Vazir" w:hAnsi="Vazir" w:cs="Vazir"/>
+          <w:sz w:val="22"/>
+          <w:szCs w:val="22"/>
+          <w:rtl/>
+          <w:lang w:bidi="fa-IR"/>
+        </w:rPr>
+      </w:pPr>
+      <w:r>
+        <w:rPr>
+          <w:rFonts w:ascii="Vazir" w:hAnsi="Vazir" w:cs="Vazir" w:hint="cs"/>
+          <w:sz w:val="22"/>
+          <w:szCs w:val="22"/>
+          <w:rtl/>
+          <w:lang w:bidi="fa-IR"/>
+        </w:rPr>
+        <w:t>2. کلاس های استاتیک نمیتوانند متد سازنده غیر استاتیک داشته باشند.</w:t>
+      </w:r>
+    </w:p>
+    <w:p>
+      <w:pPr>
+        <w:pStyle w:val="NormalWeb"/>
+        <w:bidi/>
+        <w:rPr>
+          <w:rFonts w:ascii="Vazir" w:hAnsi="Vazir" w:cs="Vazir"/>
+          <w:sz w:val="22"/>
+          <w:szCs w:val="22"/>
+          <w:rtl/>
+          <w:lang w:bidi="fa-IR"/>
+        </w:rPr>
+      </w:pPr>
+      <w:r>
+        <w:rPr>
+          <w:rFonts w:ascii="Vazir" w:hAnsi="Vazir" w:cs="Vazir" w:hint="cs"/>
+          <w:sz w:val="22"/>
+          <w:szCs w:val="22"/>
+          <w:rtl/>
+          <w:lang w:bidi="fa-IR"/>
+        </w:rPr>
+        <w:t xml:space="preserve">3. کلاس های استاتیک مهر و موم شده یا </w:t>
+      </w:r>
+      <w:r>
+        <w:rPr>
+          <w:rFonts w:ascii="Vazir" w:hAnsi="Vazir" w:cs="Vazir"/>
+          <w:sz w:val="22"/>
+          <w:szCs w:val="22"/>
+          <w:lang w:bidi="fa-IR"/>
+        </w:rPr>
+        <w:t xml:space="preserve">seald </w:t>
+      </w:r>
+      <w:r>
+        <w:rPr>
+          <w:rFonts w:ascii="Vazir" w:hAnsi="Vazir" w:cs="Vazir" w:hint="cs"/>
+          <w:sz w:val="22"/>
+          <w:szCs w:val="22"/>
+          <w:rtl/>
+          <w:lang w:bidi="fa-IR"/>
+        </w:rPr>
+        <w:t xml:space="preserve"> هستند پس نمیتوان از آن ارث بری کرد.</w:t>
+      </w:r>
+    </w:p>
+    <w:p>
+      <w:pPr>
+        <w:pStyle w:val="NormalWeb"/>
+        <w:bidi/>
+        <w:rPr>
+          <w:rFonts w:ascii="Vazir" w:hAnsi="Vazir" w:cs="Vazir"/>
+          <w:sz w:val="22"/>
+          <w:szCs w:val="22"/>
+          <w:rtl/>
+          <w:lang w:bidi="fa-IR"/>
+        </w:rPr>
+      </w:pPr>
+      <w:r>
+        <w:rPr>
+          <w:rFonts w:ascii="Vazir" w:hAnsi="Vazir" w:cs="Vazir" w:hint="cs"/>
+          <w:sz w:val="22"/>
+          <w:szCs w:val="22"/>
+          <w:rtl/>
+          <w:lang w:bidi="fa-IR"/>
+        </w:rPr>
+        <w:t>کلاس های استاتیک نمیتواند از هیچ کلاسی ارث بری داشته باشند.</w:t>
       </w:r>
     </w:p>
     <w:p>
